--- a/Taks/третий_отчёт/третий_отчет.docx
+++ b/Taks/третий_отчёт/третий_отчет.docx
@@ -166,7 +166,13 @@
         <w:rPr>
           <w:color w:val="000000" w:themeColor="text1"/>
         </w:rPr>
-        <w:t>РАБОТЕ №2</w:t>
+        <w:t>РАБОТЕ №</w:t>
+      </w:r>
+      <w:r>
+        <w:rPr>
+          <w:color w:val="000000" w:themeColor="text1"/>
+        </w:rPr>
+        <w:t>3</w:t>
       </w:r>
     </w:p>
     <w:p>
@@ -442,8 +448,6 @@
       <w:pPr>
         <w:jc w:val="center"/>
       </w:pPr>
-      <w:bookmarkStart w:id="1" w:name="_GoBack"/>
-      <w:bookmarkEnd w:id="1"/>
       <w:r>
         <w:t>Москва 2023</w:t>
       </w:r>
@@ -2515,97 +2519,89 @@
       <w:pPr>
         <w:pStyle w:val="1"/>
       </w:pPr>
-      <w:bookmarkStart w:id="2" w:name="_Toc153666539"/>
+      <w:bookmarkStart w:id="1" w:name="_Toc153666539"/>
       <w:r>
         <w:lastRenderedPageBreak/>
-        <w:t>Задача 2</w:t>
+        <w:t xml:space="preserve">Задача </w:t>
+      </w:r>
+      <w:r>
+        <w:t>3</w:t>
       </w:r>
       <w:r>
         <w:t>.1</w:t>
       </w:r>
+      <w:bookmarkEnd w:id="1"/>
+    </w:p>
+    <w:p>
+      <w:pPr>
+        <w:pStyle w:val="2"/>
+      </w:pPr>
+      <w:bookmarkStart w:id="2" w:name="_Toc153666540"/>
+      <w:r>
+        <w:t>Формулировка</w:t>
+      </w:r>
+      <w:r>
+        <w:t xml:space="preserve"> задания</w:t>
+      </w:r>
+      <w:r>
+        <w:t xml:space="preserve"> </w:t>
+      </w:r>
+      <w:r>
+        <w:t>3</w:t>
+      </w:r>
+      <w:r>
+        <w:t>.1</w:t>
+      </w:r>
       <w:bookmarkEnd w:id="2"/>
     </w:p>
     <w:p>
-      <w:pPr>
-        <w:pStyle w:val="2"/>
-      </w:pPr>
-      <w:bookmarkStart w:id="3" w:name="_Toc153666540"/>
-      <w:r>
-        <w:t>Формулировка</w:t>
-      </w:r>
-      <w:r>
-        <w:t xml:space="preserve"> задания</w:t>
-      </w:r>
-      <w:r>
-        <w:t xml:space="preserve"> 2</w:t>
-      </w:r>
-      <w:r>
-        <w:t>.1</w:t>
+      <w:bookmarkStart w:id="3" w:name="_Ref149817513"/>
+      <w:bookmarkStart w:id="4" w:name="_Ref153403414"/>
+      <w:r>
+        <w:t xml:space="preserve">Протабулировать заданную в таблице функцию. Использовать данные в таблице значения шага и интервала в качестве ввода пользователя для решения тестового примера. При невозможности расчёта функции в конкретной точке выводить её значение и надпись, означающую отсутствие решения. </w:t>
+      </w:r>
+    </w:p>
+    <w:p>
+      <w:pPr>
+        <w:pStyle w:val="a6"/>
+      </w:pPr>
+      <w:r>
+        <w:t>Таблица</w:t>
+      </w:r>
+      <w:r>
+        <w:t> </w:t>
+      </w:r>
+      <w:r>
+        <w:fldChar w:fldCharType="begin"/>
+      </w:r>
+      <w:r>
+        <w:instrText xml:space="preserve"> SEQ Таблица \* ARABIC </w:instrText>
+      </w:r>
+      <w:r>
+        <w:fldChar w:fldCharType="separate"/>
+      </w:r>
+      <w:r>
+        <w:rPr>
+          <w:noProof/>
+        </w:rPr>
+        <w:t>1</w:t>
+      </w:r>
+      <w:r>
+        <w:rPr>
+          <w:noProof/>
+        </w:rPr>
+        <w:fldChar w:fldCharType="end"/>
       </w:r>
       <w:bookmarkEnd w:id="3"/>
-    </w:p>
-    <w:p>
-      <w:bookmarkStart w:id="4" w:name="_Ref149817513"/>
-      <w:r>
-        <w:t xml:space="preserve">Создать консольное приложение для решения задачи, представленной в </w:t>
-      </w:r>
-      <w:r>
-        <w:fldChar w:fldCharType="begin"/>
-      </w:r>
-      <w:r>
-        <w:instrText xml:space="preserve"> REF _Ref153403414 \h </w:instrText>
-      </w:r>
-      <w:r>
-        <w:fldChar w:fldCharType="separate"/>
-      </w:r>
-      <w:r>
-        <w:t>Таблица</w:t>
-      </w:r>
-      <w:r>
-        <w:t> </w:t>
-      </w:r>
-      <w:r>
-        <w:rPr>
-          <w:noProof/>
-        </w:rPr>
-        <w:t>1</w:t>
-      </w:r>
-      <w:r>
-        <w:fldChar w:fldCharType="end"/>
-      </w:r>
-      <w:r>
-        <w:t>, с использованием перечислимого типа. Выбор формулы вычисления зависит от пользователя. Данные для решения задачи так же вводит пользователь. Ввод необходимо проверять на правильность. Все результаты вывести на экран. Дополнить свой отчёт блок-схемой алгоритма.</w:t>
-      </w:r>
-    </w:p>
-    <w:p>
-      <w:pPr>
-        <w:pStyle w:val="a6"/>
-      </w:pPr>
-      <w:bookmarkStart w:id="5" w:name="_Ref153403414"/>
-      <w:r>
-        <w:t>Таблица</w:t>
-      </w:r>
-      <w:r>
-        <w:t> </w:t>
-      </w:r>
-      <w:fldSimple w:instr=" SEQ Таблица \* ARABIC ">
-        <w:r>
-          <w:rPr>
-            <w:noProof/>
-          </w:rPr>
-          <w:t>1</w:t>
-        </w:r>
-      </w:fldSimple>
       <w:bookmarkEnd w:id="4"/>
-      <w:bookmarkEnd w:id="5"/>
       <w:r>
         <w:t> – Исходные данные</w:t>
       </w:r>
     </w:p>
     <w:tbl>
       <w:tblPr>
-        <w:tblStyle w:val="110"/>
-        <w:tblW w:w="0" w:type="auto"/>
+        <w:tblStyle w:val="PlainTable1"/>
+        <w:tblW w:w="9351" w:type="dxa"/>
         <w:tblBorders>
           <w:top w:val="single" w:sz="4" w:space="0" w:color="auto"/>
           <w:left w:val="single" w:sz="4" w:space="0" w:color="auto"/>
@@ -2618,7 +2614,8 @@
       </w:tblPr>
       <w:tblGrid>
         <w:gridCol w:w="1299"/>
-        <w:gridCol w:w="8046"/>
+        <w:gridCol w:w="5926"/>
+        <w:gridCol w:w="2126"/>
       </w:tblGrid>
       <w:tr>
         <w:trPr>
@@ -2628,20 +2625,26 @@
           <w:tcPr>
             <w:cnfStyle w:val="001000000000" w:firstRow="0" w:lastRow="0" w:firstColumn="1" w:lastColumn="0" w:oddVBand="0" w:evenVBand="0" w:oddHBand="0" w:evenHBand="0" w:firstRowFirstColumn="0" w:firstRowLastColumn="0" w:lastRowFirstColumn="0" w:lastRowLastColumn="0"/>
             <w:tcW w:w="1299" w:type="dxa"/>
+            <w:tcBorders>
+              <w:top w:val="single" w:sz="4" w:space="0" w:color="auto"/>
+              <w:left w:val="single" w:sz="4" w:space="0" w:color="auto"/>
+              <w:bottom w:val="single" w:sz="4" w:space="0" w:color="auto"/>
+              <w:right w:val="single" w:sz="4" w:space="0" w:color="auto"/>
+            </w:tcBorders>
+            <w:hideMark/>
           </w:tcPr>
           <w:p>
             <w:pPr>
-              <w:spacing w:after="160" w:line="259" w:lineRule="auto"/>
+              <w:spacing w:line="240" w:lineRule="auto"/>
               <w:ind w:firstLine="0"/>
               <w:jc w:val="center"/>
               <w:rPr>
-                <w:rFonts w:eastAsia="Calibri"/>
                 <w:sz w:val="28"/>
+                <w:lang w:val="en-US"/>
               </w:rPr>
             </w:pPr>
             <w:r>
               <w:rPr>
-                <w:rFonts w:eastAsia="Calibri"/>
                 <w:sz w:val="28"/>
               </w:rPr>
               <w:t>Вариант</w:t>
@@ -2650,16 +2653,21 @@
         </w:tc>
         <w:tc>
           <w:tcPr>
-            <w:tcW w:w="8046" w:type="dxa"/>
+            <w:tcW w:w="5926" w:type="dxa"/>
+            <w:tcBorders>
+              <w:top w:val="single" w:sz="4" w:space="0" w:color="auto"/>
+              <w:left w:val="single" w:sz="4" w:space="0" w:color="auto"/>
+              <w:bottom w:val="single" w:sz="4" w:space="0" w:color="auto"/>
+              <w:right w:val="single" w:sz="4" w:space="0" w:color="auto"/>
+            </w:tcBorders>
+            <w:hideMark/>
           </w:tcPr>
           <w:p>
             <w:pPr>
-              <w:spacing w:after="160" w:line="259" w:lineRule="auto"/>
-              <w:ind w:firstLine="0"/>
+              <w:spacing w:line="240" w:lineRule="auto"/>
               <w:jc w:val="center"/>
               <w:cnfStyle w:val="100000000000" w:firstRow="1" w:lastRow="0" w:firstColumn="0" w:lastColumn="0" w:oddVBand="0" w:evenVBand="0" w:oddHBand="0" w:evenHBand="0" w:firstRowFirstColumn="0" w:firstRowLastColumn="0" w:lastRowFirstColumn="0" w:lastRowLastColumn="0"/>
               <w:rPr>
-                <w:rFonts w:eastAsia="Calibri"/>
                 <w:sz w:val="28"/>
               </w:rPr>
             </w:pPr>
@@ -2667,7 +2675,35 @@
               <w:rPr>
                 <w:sz w:val="28"/>
               </w:rPr>
-              <w:t>Задача</w:t>
+              <w:t>Функция</w:t>
+            </w:r>
+          </w:p>
+        </w:tc>
+        <w:tc>
+          <w:tcPr>
+            <w:tcW w:w="2126" w:type="dxa"/>
+            <w:tcBorders>
+              <w:top w:val="single" w:sz="4" w:space="0" w:color="auto"/>
+              <w:left w:val="single" w:sz="4" w:space="0" w:color="auto"/>
+              <w:bottom w:val="single" w:sz="4" w:space="0" w:color="auto"/>
+              <w:right w:val="single" w:sz="4" w:space="0" w:color="auto"/>
+            </w:tcBorders>
+            <w:hideMark/>
+          </w:tcPr>
+          <w:p>
+            <w:pPr>
+              <w:spacing w:line="276" w:lineRule="auto"/>
+              <w:ind w:firstLine="0"/>
+              <w:cnfStyle w:val="100000000000" w:firstRow="1" w:lastRow="0" w:firstColumn="0" w:lastColumn="0" w:oddVBand="0" w:evenVBand="0" w:oddHBand="0" w:evenHBand="0" w:firstRowFirstColumn="0" w:firstRowLastColumn="0" w:lastRowFirstColumn="0" w:lastRowLastColumn="0"/>
+              <w:rPr>
+                <w:sz w:val="28"/>
+              </w:rPr>
+            </w:pPr>
+            <w:r>
+              <w:rPr>
+                <w:sz w:val="28"/>
+              </w:rPr>
+              <w:t>Константы</w:t>
             </w:r>
           </w:p>
         </w:tc>
@@ -2675,26 +2711,33 @@
       <w:tr>
         <w:trPr>
           <w:cnfStyle w:val="000000100000" w:firstRow="0" w:lastRow="0" w:firstColumn="0" w:lastColumn="0" w:oddVBand="0" w:evenVBand="0" w:oddHBand="1" w:evenHBand="0" w:firstRowFirstColumn="0" w:firstRowLastColumn="0" w:lastRowFirstColumn="0" w:lastRowLastColumn="0"/>
+          <w:trHeight w:val="800"/>
         </w:trPr>
         <w:tc>
           <w:tcPr>
             <w:cnfStyle w:val="001000000000" w:firstRow="0" w:lastRow="0" w:firstColumn="1" w:lastColumn="0" w:oddVBand="0" w:evenVBand="0" w:oddHBand="0" w:evenHBand="0" w:firstRowFirstColumn="0" w:firstRowLastColumn="0" w:lastRowFirstColumn="0" w:lastRowLastColumn="0"/>
             <w:tcW w:w="1299" w:type="dxa"/>
+            <w:tcBorders>
+              <w:top w:val="single" w:sz="4" w:space="0" w:color="auto"/>
+              <w:left w:val="single" w:sz="4" w:space="0" w:color="auto"/>
+              <w:bottom w:val="single" w:sz="4" w:space="0" w:color="auto"/>
+              <w:right w:val="single" w:sz="4" w:space="0" w:color="auto"/>
+            </w:tcBorders>
             <w:vAlign w:val="center"/>
+            <w:hideMark/>
           </w:tcPr>
           <w:p>
             <w:pPr>
-              <w:spacing w:after="160" w:line="259" w:lineRule="auto"/>
-              <w:ind w:firstLine="0"/>
+              <w:spacing w:line="240" w:lineRule="auto"/>
+              <w:ind w:firstLine="263"/>
               <w:jc w:val="center"/>
               <w:rPr>
-                <w:rFonts w:eastAsia="Calibri"/>
                 <w:sz w:val="28"/>
+                <w:lang w:val="en-US"/>
               </w:rPr>
             </w:pPr>
             <w:r>
               <w:rPr>
-                <w:rFonts w:eastAsia="Calibri"/>
                 <w:sz w:val="28"/>
               </w:rPr>
               <w:t>6</w:t>
@@ -2703,82 +2746,167 @@
         </w:tc>
         <w:tc>
           <w:tcPr>
-            <w:tcW w:w="8046" w:type="dxa"/>
+            <w:tcW w:w="5926" w:type="dxa"/>
+            <w:tcBorders>
+              <w:top w:val="single" w:sz="4" w:space="0" w:color="auto"/>
+              <w:left w:val="single" w:sz="4" w:space="0" w:color="auto"/>
+              <w:bottom w:val="single" w:sz="4" w:space="0" w:color="auto"/>
+              <w:right w:val="single" w:sz="4" w:space="0" w:color="auto"/>
+            </w:tcBorders>
+            <w:vAlign w:val="center"/>
+            <w:hideMark/>
           </w:tcPr>
           <w:p>
             <w:pPr>
               <w:spacing w:line="276" w:lineRule="auto"/>
-              <w:ind w:firstLine="0"/>
+              <w:ind w:left="360"/>
+              <w:jc w:val="center"/>
               <w:cnfStyle w:val="000000100000" w:firstRow="0" w:lastRow="0" w:firstColumn="0" w:lastColumn="0" w:oddVBand="0" w:evenVBand="0" w:oddHBand="1" w:evenHBand="0" w:firstRowFirstColumn="0" w:firstRowLastColumn="0" w:lastRowFirstColumn="0" w:lastRowLastColumn="0"/>
+              <w:rPr>
+                <w:rFonts w:eastAsiaTheme="minorEastAsia"/>
+                <w:sz w:val="28"/>
+                <w:lang w:val="en-US"/>
+              </w:rPr>
             </w:pPr>
-            <w:r>
-              <w:t xml:space="preserve">Поменяйте между собой значения переменных </w:t>
-            </w:r>
-            <w:r>
-              <w:rPr>
-                <w:i/>
-              </w:rPr>
-              <w:t>a</w:t>
-            </w:r>
-            <w:r>
-              <w:t xml:space="preserve"> и </w:t>
-            </w:r>
-            <w:r>
-              <w:rPr>
-                <w:i/>
-              </w:rPr>
-              <w:t>b</w:t>
-            </w:r>
-            <w:r>
-              <w:t>,</w:t>
-            </w:r>
+            <m:oMathPara>
+              <m:oMath>
+                <m:r>
+                  <w:rPr>
+                    <w:rFonts w:ascii="Cambria Math" w:hAnsi="Cambria Math"/>
+                    <w:sz w:val="28"/>
+                  </w:rPr>
+                  <m:t>y=3x-4</m:t>
+                </m:r>
+                <m:func>
+                  <m:funcPr>
+                    <m:ctrlPr>
+                      <w:rPr>
+                        <w:rFonts w:ascii="Cambria Math" w:hAnsi="Cambria Math"/>
+                        <w:i/>
+                        <w:sz w:val="28"/>
+                        <w:szCs w:val="28"/>
+                      </w:rPr>
+                    </m:ctrlPr>
+                  </m:funcPr>
+                  <m:fName>
+                    <m:r>
+                      <m:rPr>
+                        <m:sty m:val="p"/>
+                      </m:rPr>
+                      <w:rPr>
+                        <w:rFonts w:ascii="Cambria Math" w:hAnsi="Cambria Math"/>
+                        <w:sz w:val="28"/>
+                      </w:rPr>
+                      <m:t>ln</m:t>
+                    </m:r>
+                  </m:fName>
+                  <m:e>
+                    <m:r>
+                      <w:rPr>
+                        <w:rFonts w:ascii="Cambria Math" w:hAnsi="Cambria Math"/>
+                        <w:sz w:val="28"/>
+                      </w:rPr>
+                      <m:t>x</m:t>
+                    </m:r>
+                  </m:e>
+                </m:func>
+                <m:r>
+                  <w:rPr>
+                    <w:rFonts w:ascii="Cambria Math" w:hAnsi="Cambria Math"/>
+                    <w:sz w:val="28"/>
+                  </w:rPr>
+                  <m:t>-5</m:t>
+                </m:r>
+              </m:oMath>
+            </m:oMathPara>
           </w:p>
+        </w:tc>
+        <w:tc>
+          <w:tcPr>
+            <w:tcW w:w="2126" w:type="dxa"/>
+            <w:tcBorders>
+              <w:top w:val="single" w:sz="4" w:space="0" w:color="auto"/>
+              <w:left w:val="single" w:sz="4" w:space="0" w:color="auto"/>
+              <w:bottom w:val="single" w:sz="4" w:space="0" w:color="auto"/>
+              <w:right w:val="single" w:sz="4" w:space="0" w:color="auto"/>
+            </w:tcBorders>
+            <w:hideMark/>
+          </w:tcPr>
           <w:p>
             <w:pPr>
-              <w:pStyle w:val="af4"/>
-              <w:numPr>
-                <w:ilvl w:val="0"/>
-                <w:numId w:val="5"/>
-              </w:numPr>
-              <w:spacing w:after="160" w:line="276" w:lineRule="auto"/>
+              <w:spacing w:line="276" w:lineRule="auto"/>
               <w:cnfStyle w:val="000000100000" w:firstRow="0" w:lastRow="0" w:firstColumn="0" w:lastColumn="0" w:oddVBand="0" w:evenVBand="0" w:oddHBand="1" w:evenHBand="0" w:firstRowFirstColumn="0" w:firstRowLastColumn="0" w:lastRowFirstColumn="0" w:lastRowLastColumn="0"/>
+              <w:rPr>
+                <w:rFonts w:eastAsiaTheme="minorEastAsia"/>
+                <w:sz w:val="28"/>
+                <w:lang w:val="en-US"/>
+              </w:rPr>
             </w:pPr>
-            <w:r>
-              <w:t xml:space="preserve">воспользовавшись третьей переменной </w:t>
-            </w:r>
-            <w:r>
-              <w:rPr>
-                <w:i/>
-              </w:rPr>
-              <w:t>с</w:t>
-            </w:r>
-            <w:r>
-              <w:t>;</w:t>
-            </w:r>
-          </w:p>
-          <w:p>
-            <w:pPr>
-              <w:pStyle w:val="af4"/>
-              <w:numPr>
-                <w:ilvl w:val="0"/>
-                <w:numId w:val="5"/>
-              </w:numPr>
-              <w:spacing w:after="160" w:line="259" w:lineRule="auto"/>
-              <w:jc w:val="left"/>
-              <w:cnfStyle w:val="000000100000" w:firstRow="0" w:lastRow="0" w:firstColumn="0" w:lastColumn="0" w:oddVBand="0" w:evenVBand="0" w:oddHBand="1" w:evenHBand="0" w:firstRowFirstColumn="0" w:firstRowLastColumn="0" w:lastRowFirstColumn="0" w:lastRowLastColumn="0"/>
-              <w:rPr>
-                <w:rFonts w:eastAsia="Calibri"/>
-                <w:sz w:val="28"/>
-              </w:rPr>
-            </w:pPr>
-            <w:r>
-              <w:t>без использования третьей переменной.</w:t>
-            </w:r>
+            <m:oMathPara>
+              <m:oMathParaPr>
+                <m:jc m:val="left"/>
+              </m:oMathParaPr>
+              <m:oMath>
+                <m:r>
+                  <w:rPr>
+                    <w:rFonts w:ascii="Cambria Math" w:eastAsiaTheme="minorEastAsia" w:hAnsi="Cambria Math"/>
+                    <w:sz w:val="28"/>
+                  </w:rPr>
+                  <m:t>x=</m:t>
+                </m:r>
+                <m:d>
+                  <m:dPr>
+                    <m:begChr m:val="["/>
+                    <m:endChr m:val="]"/>
+                    <m:ctrlPr>
+                      <w:rPr>
+                        <w:rFonts w:ascii="Cambria Math" w:eastAsiaTheme="minorEastAsia" w:hAnsi="Cambria Math"/>
+                        <w:i/>
+                        <w:sz w:val="28"/>
+                        <w:szCs w:val="28"/>
+                      </w:rPr>
+                    </m:ctrlPr>
+                  </m:dPr>
+                  <m:e>
+                    <m:r>
+                      <w:rPr>
+                        <w:rFonts w:ascii="Cambria Math" w:eastAsiaTheme="minorEastAsia" w:hAnsi="Cambria Math"/>
+                        <w:sz w:val="28"/>
+                      </w:rPr>
+                      <m:t>2:4</m:t>
+                    </m:r>
+                  </m:e>
+                </m:d>
+                <m:r>
+                  <m:rPr>
+                    <m:sty m:val="p"/>
+                  </m:rPr>
+                  <w:rPr>
+                    <w:rFonts w:ascii="Cambria Math" w:eastAsiaTheme="minorEastAsia" w:hAnsi="Cambria Math"/>
+                    <w:sz w:val="28"/>
+                  </w:rPr>
+                  <w:br/>
+                </m:r>
+              </m:oMath>
+              <m:oMath>
+                <m:r>
+                  <w:rPr>
+                    <w:rFonts w:ascii="Cambria Math" w:eastAsiaTheme="minorEastAsia" w:hAnsi="Cambria Math"/>
+                    <w:sz w:val="28"/>
+                  </w:rPr>
+                  <m:t>∆x=0.2</m:t>
+                </m:r>
+              </m:oMath>
+            </m:oMathPara>
           </w:p>
         </w:tc>
       </w:tr>
     </w:tbl>
-    <w:p/>
+    <w:p>
+      <w:pPr>
+        <w:ind w:firstLine="0"/>
+      </w:pPr>
+    </w:p>
     <w:p>
       <w:r>
         <w:br w:type="page"/>
@@ -2788,18 +2916,21 @@
       <w:pPr>
         <w:pStyle w:val="2"/>
       </w:pPr>
-      <w:bookmarkStart w:id="6" w:name="_Toc153666541"/>
+      <w:bookmarkStart w:id="5" w:name="_Toc153666541"/>
       <w:r>
         <w:lastRenderedPageBreak/>
         <w:t>Блок-схема алгоритма</w:t>
       </w:r>
       <w:r>
-        <w:t xml:space="preserve"> 2</w:t>
+        <w:t xml:space="preserve"> </w:t>
+      </w:r>
+      <w:r>
+        <w:t>3</w:t>
       </w:r>
       <w:r>
         <w:t>.1</w:t>
       </w:r>
-      <w:bookmarkEnd w:id="6"/>
+      <w:bookmarkEnd w:id="5"/>
     </w:p>
     <w:p>
       <w:r>
@@ -2818,13 +2949,7 @@
         <w:fldChar w:fldCharType="separate"/>
       </w:r>
       <w:r>
-        <w:t>Рисун</w:t>
-      </w:r>
-      <w:r>
-        <w:t>о</w:t>
-      </w:r>
-      <w:r>
-        <w:t>к </w:t>
+        <w:t>Рисунок </w:t>
       </w:r>
       <w:r>
         <w:rPr>
@@ -2880,17 +3005,30 @@
       <w:r>
         <w:t xml:space="preserve">, </w:t>
       </w:r>
-      <w:fldSimple w:instr=" REF _Ref153407597 ">
-        <w:r>
-          <w:t xml:space="preserve">Рисунок </w:t>
-        </w:r>
-        <w:r>
-          <w:rPr>
-            <w:noProof/>
-          </w:rPr>
-          <w:t>3</w:t>
-        </w:r>
-      </w:fldSimple>
+      <w:r>
+        <w:fldChar w:fldCharType="begin"/>
+      </w:r>
+      <w:r>
+        <w:instrText xml:space="preserve"> REF _Ref153407597 </w:instrText>
+      </w:r>
+      <w:r>
+        <w:fldChar w:fldCharType="separate"/>
+      </w:r>
+      <w:r>
+        <w:t xml:space="preserve">Рисунок </w:t>
+      </w:r>
+      <w:r>
+        <w:rPr>
+          <w:noProof/>
+        </w:rPr>
+        <w:t>3</w:t>
+      </w:r>
+      <w:r>
+        <w:rPr>
+          <w:noProof/>
+        </w:rPr>
+        <w:fldChar w:fldCharType="end"/>
+      </w:r>
       <w:r>
         <w:t>).</w:t>
       </w:r>
@@ -2956,19 +3094,32 @@
       <w:pPr>
         <w:pStyle w:val="a4"/>
       </w:pPr>
-      <w:bookmarkStart w:id="7" w:name="_Ref149817714"/>
+      <w:bookmarkStart w:id="6" w:name="_Ref149817714"/>
       <w:r>
         <w:t>Рисунок </w:t>
       </w:r>
-      <w:fldSimple w:instr=" SEQ Рисунок \* ARABIC ">
-        <w:r>
-          <w:rPr>
-            <w:noProof/>
-          </w:rPr>
-          <w:t>1</w:t>
-        </w:r>
-      </w:fldSimple>
-      <w:bookmarkEnd w:id="7"/>
+      <w:r>
+        <w:fldChar w:fldCharType="begin"/>
+      </w:r>
+      <w:r>
+        <w:instrText xml:space="preserve"> SEQ Рисунок \* ARABIC </w:instrText>
+      </w:r>
+      <w:r>
+        <w:fldChar w:fldCharType="separate"/>
+      </w:r>
+      <w:r>
+        <w:rPr>
+          <w:noProof/>
+        </w:rPr>
+        <w:t>1</w:t>
+      </w:r>
+      <w:r>
+        <w:rPr>
+          <w:noProof/>
+        </w:rPr>
+        <w:fldChar w:fldCharType="end"/>
+      </w:r>
+      <w:bookmarkEnd w:id="6"/>
       <w:r>
         <w:rPr>
           <w:lang w:val="en-US"/>
@@ -3061,19 +3212,32 @@
       <w:pPr>
         <w:pStyle w:val="a4"/>
       </w:pPr>
-      <w:bookmarkStart w:id="8" w:name="_Ref149817721"/>
+      <w:bookmarkStart w:id="7" w:name="_Ref149817721"/>
       <w:r>
         <w:t>Рисунок </w:t>
       </w:r>
-      <w:fldSimple w:instr=" SEQ Рисунок \* ARABIC ">
-        <w:r>
-          <w:rPr>
-            <w:noProof/>
-          </w:rPr>
-          <w:t>2</w:t>
-        </w:r>
-      </w:fldSimple>
-      <w:bookmarkEnd w:id="8"/>
+      <w:r>
+        <w:fldChar w:fldCharType="begin"/>
+      </w:r>
+      <w:r>
+        <w:instrText xml:space="preserve"> SEQ Рисунок \* ARABIC </w:instrText>
+      </w:r>
+      <w:r>
+        <w:fldChar w:fldCharType="separate"/>
+      </w:r>
+      <w:r>
+        <w:rPr>
+          <w:noProof/>
+        </w:rPr>
+        <w:t>2</w:t>
+      </w:r>
+      <w:r>
+        <w:rPr>
+          <w:noProof/>
+        </w:rPr>
+        <w:fldChar w:fldCharType="end"/>
+      </w:r>
+      <w:bookmarkEnd w:id="7"/>
       <w:r>
         <w:t> – Блок-схема используемых функций</w:t>
       </w:r>
@@ -3135,62 +3299,78 @@
       <w:pPr>
         <w:pStyle w:val="a4"/>
       </w:pPr>
-      <w:bookmarkStart w:id="9" w:name="_Ref153407597"/>
+      <w:bookmarkStart w:id="8" w:name="_Ref153407597"/>
       <w:r>
         <w:t xml:space="preserve">Рисунок </w:t>
       </w:r>
-      <w:fldSimple w:instr=" SEQ Рисунок \* ARABIC ">
-        <w:r>
-          <w:rPr>
-            <w:noProof/>
-          </w:rPr>
-          <w:t>3</w:t>
-        </w:r>
-      </w:fldSimple>
+      <w:r>
+        <w:fldChar w:fldCharType="begin"/>
+      </w:r>
+      <w:r>
+        <w:instrText xml:space="preserve"> SEQ Рисунок \* ARABIC </w:instrText>
+      </w:r>
+      <w:r>
+        <w:fldChar w:fldCharType="separate"/>
+      </w:r>
+      <w:r>
+        <w:rPr>
+          <w:noProof/>
+        </w:rPr>
+        <w:t>3</w:t>
+      </w:r>
+      <w:r>
+        <w:rPr>
+          <w:noProof/>
+        </w:rPr>
+        <w:fldChar w:fldCharType="end"/>
+      </w:r>
+      <w:bookmarkEnd w:id="8"/>
+      <w:r>
+        <w:t xml:space="preserve"> - Блок-схема используемой функций</w:t>
+      </w:r>
+    </w:p>
+    <w:p>
+      <w:pPr>
+        <w:pStyle w:val="a4"/>
+      </w:pPr>
+    </w:p>
+    <w:p>
+      <w:pPr>
+        <w:pStyle w:val="a4"/>
+      </w:pPr>
+      <w:r>
+        <w:br w:type="page"/>
+      </w:r>
+    </w:p>
+    <w:p>
+      <w:pPr>
+        <w:pStyle w:val="a4"/>
+      </w:pPr>
+    </w:p>
+    <w:p>
+      <w:pPr>
+        <w:pStyle w:val="2"/>
+      </w:pPr>
+      <w:bookmarkStart w:id="9" w:name="_Toc153666542"/>
+      <w:r>
+        <w:t xml:space="preserve">Текст программы на языке </w:t>
+      </w:r>
+      <w:r>
+        <w:rPr>
+          <w:lang w:val="en-US"/>
+        </w:rPr>
+        <w:t>C</w:t>
+      </w:r>
+      <w:r>
+        <w:t xml:space="preserve"> </w:t>
+      </w:r>
+      <w:r>
+        <w:t>3</w:t>
+      </w:r>
+      <w:r>
+        <w:t>.1</w:t>
+      </w:r>
       <w:bookmarkEnd w:id="9"/>
-      <w:r>
-        <w:t xml:space="preserve"> - Блок-схема используемой функций</w:t>
-      </w:r>
-    </w:p>
-    <w:p>
-      <w:pPr>
-        <w:pStyle w:val="a4"/>
-      </w:pPr>
-    </w:p>
-    <w:p>
-      <w:pPr>
-        <w:pStyle w:val="a4"/>
-      </w:pPr>
-      <w:r>
-        <w:br w:type="page"/>
-      </w:r>
-    </w:p>
-    <w:p>
-      <w:pPr>
-        <w:pStyle w:val="a4"/>
-      </w:pPr>
-    </w:p>
-    <w:p>
-      <w:pPr>
-        <w:pStyle w:val="2"/>
-      </w:pPr>
-      <w:bookmarkStart w:id="10" w:name="_Toc153666542"/>
-      <w:r>
-        <w:t xml:space="preserve">Текст программы на языке </w:t>
-      </w:r>
-      <w:r>
-        <w:rPr>
-          <w:lang w:val="en-US"/>
-        </w:rPr>
-        <w:t>C</w:t>
-      </w:r>
-      <w:r>
-        <w:t xml:space="preserve"> 2</w:t>
-      </w:r>
-      <w:r>
-        <w:t>.1</w:t>
-      </w:r>
-      <w:bookmarkEnd w:id="10"/>
     </w:p>
     <w:p>
       <w:pPr>
@@ -5402,17 +5582,20 @@
       <w:pPr>
         <w:pStyle w:val="2"/>
       </w:pPr>
-      <w:bookmarkStart w:id="11" w:name="_Toc153666543"/>
+      <w:bookmarkStart w:id="10" w:name="_Toc153666543"/>
       <w:r>
         <w:t>Результаты выполнения программы</w:t>
       </w:r>
       <w:r>
-        <w:t xml:space="preserve"> 2</w:t>
+        <w:t xml:space="preserve"> </w:t>
+      </w:r>
+      <w:r>
+        <w:t>3</w:t>
       </w:r>
       <w:r>
         <w:t>.1</w:t>
       </w:r>
-      <w:bookmarkEnd w:id="11"/>
+      <w:bookmarkEnd w:id="10"/>
     </w:p>
     <w:p>
       <w:r>
@@ -5529,19 +5712,32 @@
       <w:pPr>
         <w:pStyle w:val="a4"/>
       </w:pPr>
-      <w:bookmarkStart w:id="12" w:name="_Ref153408805"/>
+      <w:bookmarkStart w:id="11" w:name="_Ref153408805"/>
       <w:r>
         <w:t xml:space="preserve">Рисунок </w:t>
       </w:r>
-      <w:fldSimple w:instr=" SEQ Рисунок \* ARABIC ">
-        <w:r>
-          <w:rPr>
-            <w:noProof/>
-          </w:rPr>
-          <w:t>4</w:t>
-        </w:r>
-      </w:fldSimple>
-      <w:bookmarkEnd w:id="12"/>
+      <w:r>
+        <w:fldChar w:fldCharType="begin"/>
+      </w:r>
+      <w:r>
+        <w:instrText xml:space="preserve"> SEQ Рисунок \* ARABIC </w:instrText>
+      </w:r>
+      <w:r>
+        <w:fldChar w:fldCharType="separate"/>
+      </w:r>
+      <w:r>
+        <w:rPr>
+          <w:noProof/>
+        </w:rPr>
+        <w:t>4</w:t>
+      </w:r>
+      <w:r>
+        <w:rPr>
+          <w:noProof/>
+        </w:rPr>
+        <w:fldChar w:fldCharType="end"/>
+      </w:r>
+      <w:bookmarkEnd w:id="11"/>
       <w:r>
         <w:t xml:space="preserve"> - </w:t>
       </w:r>
@@ -5619,19 +5815,32 @@
           <w:szCs w:val="32"/>
         </w:rPr>
       </w:pPr>
-      <w:bookmarkStart w:id="13" w:name="_Ref153409090"/>
+      <w:bookmarkStart w:id="12" w:name="_Ref153409090"/>
       <w:r>
         <w:t xml:space="preserve">Рисунок </w:t>
       </w:r>
-      <w:fldSimple w:instr=" SEQ Рисунок \* ARABIC ">
-        <w:r>
-          <w:rPr>
-            <w:noProof/>
-          </w:rPr>
-          <w:t>5</w:t>
-        </w:r>
-      </w:fldSimple>
-      <w:bookmarkEnd w:id="13"/>
+      <w:r>
+        <w:fldChar w:fldCharType="begin"/>
+      </w:r>
+      <w:r>
+        <w:instrText xml:space="preserve"> SEQ Рисунок \* ARABIC </w:instrText>
+      </w:r>
+      <w:r>
+        <w:fldChar w:fldCharType="separate"/>
+      </w:r>
+      <w:r>
+        <w:rPr>
+          <w:noProof/>
+        </w:rPr>
+        <w:t>5</w:t>
+      </w:r>
+      <w:r>
+        <w:rPr>
+          <w:noProof/>
+        </w:rPr>
+        <w:fldChar w:fldCharType="end"/>
+      </w:r>
+      <w:bookmarkEnd w:id="12"/>
       <w:r>
         <w:t xml:space="preserve"> - Результат выполнения первого пункта программы</w:t>
       </w:r>
@@ -5681,17 +5890,20 @@
       <w:pPr>
         <w:pStyle w:val="2"/>
       </w:pPr>
-      <w:bookmarkStart w:id="14" w:name="_Toc153666544"/>
+      <w:bookmarkStart w:id="13" w:name="_Toc153666544"/>
       <w:r>
         <w:t>Выполнение тестовых примеров</w:t>
       </w:r>
       <w:r>
-        <w:t xml:space="preserve"> 2</w:t>
+        <w:t xml:space="preserve"> </w:t>
+      </w:r>
+      <w:r>
+        <w:t>3</w:t>
       </w:r>
       <w:r>
         <w:t>.1</w:t>
       </w:r>
-      <w:bookmarkEnd w:id="14"/>
+      <w:bookmarkEnd w:id="13"/>
     </w:p>
     <w:p>
       <w:r>
@@ -5796,19 +6008,32 @@
       <w:pPr>
         <w:pStyle w:val="a4"/>
       </w:pPr>
-      <w:bookmarkStart w:id="15" w:name="_Ref153409489"/>
+      <w:bookmarkStart w:id="14" w:name="_Ref153409489"/>
       <w:r>
         <w:t xml:space="preserve">Рисунок </w:t>
       </w:r>
-      <w:fldSimple w:instr=" SEQ Рисунок \* ARABIC ">
-        <w:r>
-          <w:rPr>
-            <w:noProof/>
-          </w:rPr>
-          <w:t>6</w:t>
-        </w:r>
-      </w:fldSimple>
-      <w:bookmarkEnd w:id="15"/>
+      <w:r>
+        <w:fldChar w:fldCharType="begin"/>
+      </w:r>
+      <w:r>
+        <w:instrText xml:space="preserve"> SEQ Рисунок \* ARABIC </w:instrText>
+      </w:r>
+      <w:r>
+        <w:fldChar w:fldCharType="separate"/>
+      </w:r>
+      <w:r>
+        <w:rPr>
+          <w:noProof/>
+        </w:rPr>
+        <w:t>6</w:t>
+      </w:r>
+      <w:r>
+        <w:rPr>
+          <w:noProof/>
+        </w:rPr>
+        <w:fldChar w:fldCharType="end"/>
+      </w:r>
+      <w:bookmarkEnd w:id="14"/>
       <w:r>
         <w:t xml:space="preserve"> – Тестовый пример</w:t>
       </w:r>
@@ -5835,18 +6060,21 @@
       <w:pPr>
         <w:pStyle w:val="2"/>
       </w:pPr>
-      <w:bookmarkStart w:id="16" w:name="_Toc153666545"/>
+      <w:bookmarkStart w:id="15" w:name="_Toc153666545"/>
       <w:r>
         <w:lastRenderedPageBreak/>
         <w:t>Отметка о выполнении задания в веб-хостинге системы контроля версий</w:t>
       </w:r>
       <w:r>
-        <w:t xml:space="preserve"> 2</w:t>
+        <w:t xml:space="preserve"> </w:t>
+      </w:r>
+      <w:r>
+        <w:t>3</w:t>
       </w:r>
       <w:r>
         <w:t>.1</w:t>
       </w:r>
-      <w:bookmarkEnd w:id="16"/>
+      <w:bookmarkEnd w:id="15"/>
     </w:p>
     <w:p>
       <w:pPr>
@@ -5903,14 +6131,27 @@
       <w:r>
         <w:t xml:space="preserve">Рисунок </w:t>
       </w:r>
-      <w:fldSimple w:instr=" SEQ Рисунок \* ARABIC ">
-        <w:r>
-          <w:rPr>
-            <w:noProof/>
-          </w:rPr>
-          <w:t>7</w:t>
-        </w:r>
-      </w:fldSimple>
+      <w:r>
+        <w:fldChar w:fldCharType="begin"/>
+      </w:r>
+      <w:r>
+        <w:instrText xml:space="preserve"> SEQ Рисунок \* ARABIC </w:instrText>
+      </w:r>
+      <w:r>
+        <w:fldChar w:fldCharType="separate"/>
+      </w:r>
+      <w:r>
+        <w:rPr>
+          <w:noProof/>
+        </w:rPr>
+        <w:t>7</w:t>
+      </w:r>
+      <w:r>
+        <w:rPr>
+          <w:noProof/>
+        </w:rPr>
+        <w:fldChar w:fldCharType="end"/>
+      </w:r>
       <w:r>
         <w:t xml:space="preserve"> - Approved task 2.1</w:t>
       </w:r>
@@ -5939,35 +6180,156 @@
       <w:pPr>
         <w:pStyle w:val="1"/>
       </w:pPr>
-      <w:bookmarkStart w:id="17" w:name="_Toc153666546"/>
+      <w:bookmarkStart w:id="16" w:name="_Toc153666546"/>
       <w:r>
         <w:lastRenderedPageBreak/>
-        <w:t>Задача 2</w:t>
+        <w:t xml:space="preserve">Задача </w:t>
+      </w:r>
+      <w:r>
+        <w:t>3</w:t>
       </w:r>
       <w:r>
         <w:t>.2</w:t>
       </w:r>
+      <w:bookmarkEnd w:id="16"/>
+    </w:p>
+    <w:p>
+      <w:pPr>
+        <w:pStyle w:val="2"/>
+      </w:pPr>
+      <w:bookmarkStart w:id="17" w:name="_Toc153666547"/>
+      <w:r>
+        <w:t>Формулировка</w:t>
+      </w:r>
+      <w:r>
+        <w:t xml:space="preserve"> задания </w:t>
+      </w:r>
+      <w:r>
+        <w:t>3</w:t>
+      </w:r>
+      <w:r>
+        <w:t>.2</w:t>
+      </w:r>
       <w:bookmarkEnd w:id="17"/>
     </w:p>
     <w:p>
       <w:pPr>
-        <w:pStyle w:val="2"/>
-      </w:pPr>
-      <w:bookmarkStart w:id="18" w:name="_Toc153666547"/>
-      <w:r>
-        <w:t>Формулировка</w:t>
-      </w:r>
-      <w:r>
-        <w:t xml:space="preserve"> задания 2</w:t>
-      </w:r>
-      <w:r>
-        <w:t>.2</w:t>
-      </w:r>
-      <w:bookmarkEnd w:id="18"/>
-    </w:p>
-    <w:p>
-      <w:r>
-        <w:t>Создать консольное приложение для решения задачи, представленной в таблице. Данные для решения вводит пользователь. Помните, что ввод необходимо проверять на правильность (только числа). Вывести результат вычислений на экран. При необходимости дополнить свой отчёт поясняющими формулами, помогающими решить задачу. Дополнить свой отчёт блок-схемой алгоритма.</w:t>
+        <w:jc w:val="left"/>
+        <w:rPr>
+          <w:sz w:val="28"/>
+        </w:rPr>
+      </w:pPr>
+      <w:r>
+        <w:rPr>
+          <w:sz w:val="28"/>
+        </w:rPr>
+        <w:t>Составьте две программы:</w:t>
+      </w:r>
+    </w:p>
+    <w:p>
+      <w:pPr>
+        <w:pStyle w:val="af4"/>
+        <w:numPr>
+          <w:ilvl w:val="0"/>
+          <w:numId w:val="9"/>
+        </w:numPr>
+        <w:spacing w:after="160" w:line="256" w:lineRule="auto"/>
+        <w:jc w:val="left"/>
+        <w:rPr>
+          <w:sz w:val="28"/>
+        </w:rPr>
+      </w:pPr>
+      <w:r>
+        <w:rPr>
+          <w:sz w:val="28"/>
+        </w:rPr>
+        <w:t xml:space="preserve">вычислить сумму первых </w:t>
+      </w:r>
+      <w:r>
+        <w:rPr>
+          <w:i/>
+          <w:sz w:val="28"/>
+        </w:rPr>
+        <w:t>n</w:t>
+      </w:r>
+      <w:r>
+        <w:rPr>
+          <w:sz w:val="28"/>
+        </w:rPr>
+        <w:t xml:space="preserve"> членов последовательности (</w:t>
+      </w:r>
+      <w:r>
+        <w:rPr>
+          <w:i/>
+          <w:sz w:val="28"/>
+        </w:rPr>
+        <w:t>k</w:t>
+      </w:r>
+      <w:r>
+        <w:rPr>
+          <w:sz w:val="28"/>
+        </w:rPr>
+        <w:t xml:space="preserve"> = 1, 2, 3 ..., </w:t>
+      </w:r>
+      <w:r>
+        <w:rPr>
+          <w:i/>
+          <w:sz w:val="28"/>
+        </w:rPr>
+        <w:t>n</w:t>
+      </w:r>
+      <w:r>
+        <w:rPr>
+          <w:sz w:val="28"/>
+        </w:rPr>
+        <w:t>).</w:t>
+      </w:r>
+    </w:p>
+    <w:p>
+      <w:pPr>
+        <w:pStyle w:val="af4"/>
+        <w:numPr>
+          <w:ilvl w:val="0"/>
+          <w:numId w:val="9"/>
+        </w:numPr>
+        <w:spacing w:after="160" w:line="256" w:lineRule="auto"/>
+        <w:jc w:val="left"/>
+        <w:rPr>
+          <w:sz w:val="28"/>
+        </w:rPr>
+      </w:pPr>
+      <w:r>
+        <w:rPr>
+          <w:sz w:val="28"/>
+        </w:rPr>
+        <w:t xml:space="preserve">вычислить сумму всех членов последовательности, не меньших заданного числа </w:t>
+      </w:r>
+      <w:r>
+        <w:rPr>
+          <w:i/>
+          <w:sz w:val="28"/>
+        </w:rPr>
+        <w:t>e</w:t>
+      </w:r>
+      <w:r>
+        <w:rPr>
+          <w:sz w:val="28"/>
+        </w:rPr>
+        <w:t>.</w:t>
+      </w:r>
+    </w:p>
+    <w:p>
+      <w:pPr>
+        <w:jc w:val="left"/>
+        <w:rPr>
+          <w:sz w:val="28"/>
+        </w:rPr>
+      </w:pPr>
+      <w:r>
+        <w:rPr>
+          <w:sz w:val="28"/>
+        </w:rPr>
+        <w:t>Помните о проверке пользовательского ввода. Все результаты вывести на экран. Отчёт дополнить блок-схемой. При вычислении факториалов рекомендуется отказаться от использования рекурсивных методов.</w:t>
       </w:r>
     </w:p>
     <w:p>
@@ -6060,7 +6422,7 @@
                 <w:rFonts w:eastAsia="Calibri"/>
                 <w:sz w:val="28"/>
               </w:rPr>
-              <w:t>Задание</w:t>
+              <w:t>Ряд</w:t>
             </w:r>
           </w:p>
         </w:tc>
@@ -6119,13 +6481,96 @@
                 <w:sz w:val="28"/>
               </w:rPr>
             </w:pPr>
-            <w:r>
-              <w:rPr>
-                <w:rFonts w:eastAsia="Calibri"/>
-                <w:sz w:val="28"/>
-              </w:rPr>
-              <w:t>Вычислить расстояние между двумя точками с заданными координатами.</w:t>
-            </w:r>
+            <m:oMathPara>
+              <m:oMath>
+                <m:nary>
+                  <m:naryPr>
+                    <m:chr m:val="∑"/>
+                    <m:limLoc m:val="undOvr"/>
+                    <m:grow m:val="1"/>
+                    <m:ctrlPr>
+                      <w:rPr>
+                        <w:rFonts w:ascii="Cambria Math" w:eastAsiaTheme="minorEastAsia" w:hAnsi="Cambria Math"/>
+                        <w:i/>
+                        <w:sz w:val="28"/>
+                        <w:szCs w:val="28"/>
+                      </w:rPr>
+                    </m:ctrlPr>
+                  </m:naryPr>
+                  <m:sub>
+                    <m:r>
+                      <w:rPr>
+                        <w:rFonts w:ascii="Cambria Math" w:eastAsiaTheme="minorEastAsia" w:hAnsi="Cambria Math"/>
+                        <w:sz w:val="28"/>
+                      </w:rPr>
+                      <m:t>k=1</m:t>
+                    </m:r>
+                  </m:sub>
+                  <m:sup>
+                    <m:r>
+                      <w:rPr>
+                        <w:rFonts w:ascii="Cambria Math" w:eastAsiaTheme="minorEastAsia" w:hAnsi="Cambria Math"/>
+                        <w:sz w:val="28"/>
+                      </w:rPr>
+                      <m:t>n</m:t>
+                    </m:r>
+                  </m:sup>
+                  <m:e>
+                    <m:f>
+                      <m:fPr>
+                        <m:ctrlPr>
+                          <w:rPr>
+                            <w:rFonts w:ascii="Cambria Math" w:eastAsiaTheme="minorEastAsia" w:hAnsi="Cambria Math"/>
+                            <w:i/>
+                            <w:sz w:val="28"/>
+                            <w:szCs w:val="28"/>
+                          </w:rPr>
+                        </m:ctrlPr>
+                      </m:fPr>
+                      <m:num>
+                        <m:r>
+                          <w:rPr>
+                            <w:rFonts w:ascii="Cambria Math" w:eastAsiaTheme="minorEastAsia" w:hAnsi="Cambria Math"/>
+                            <w:sz w:val="28"/>
+                          </w:rPr>
+                          <m:t>k!</m:t>
+                        </m:r>
+                      </m:num>
+                      <m:den>
+                        <m:d>
+                          <m:dPr>
+                            <m:ctrlPr>
+                              <w:rPr>
+                                <w:rFonts w:ascii="Cambria Math" w:eastAsiaTheme="minorEastAsia" w:hAnsi="Cambria Math"/>
+                                <w:i/>
+                                <w:sz w:val="28"/>
+                                <w:szCs w:val="28"/>
+                              </w:rPr>
+                            </m:ctrlPr>
+                          </m:dPr>
+                          <m:e>
+                            <m:r>
+                              <w:rPr>
+                                <w:rFonts w:ascii="Cambria Math" w:eastAsiaTheme="minorEastAsia" w:hAnsi="Cambria Math"/>
+                                <w:sz w:val="28"/>
+                              </w:rPr>
+                              <m:t>4+k</m:t>
+                            </m:r>
+                          </m:e>
+                        </m:d>
+                        <m:r>
+                          <w:rPr>
+                            <w:rFonts w:ascii="Cambria Math" w:eastAsiaTheme="minorEastAsia" w:hAnsi="Cambria Math"/>
+                            <w:sz w:val="28"/>
+                          </w:rPr>
+                          <m:t>!</m:t>
+                        </m:r>
+                      </m:den>
+                    </m:f>
+                  </m:e>
+                </m:nary>
+              </m:oMath>
+            </m:oMathPara>
           </w:p>
         </w:tc>
       </w:tr>
@@ -6155,7 +6600,7 @@
           <w:lang w:val="en-US"/>
         </w:rPr>
       </w:pPr>
-      <w:bookmarkStart w:id="19" w:name="_Toc153666548"/>
+      <w:bookmarkStart w:id="18" w:name="_Toc153666548"/>
       <w:r>
         <w:lastRenderedPageBreak/>
         <w:t>Б</w:t>
@@ -6164,18 +6609,18 @@
         <w:t xml:space="preserve">лок-схема алгоритма </w:t>
       </w:r>
       <w:r>
+        <w:t>3</w:t>
+      </w:r>
+      <w:r>
+        <w:t>.</w:t>
+      </w:r>
+      <w:r>
+        <w:rPr>
+          <w:lang w:val="en-US"/>
+        </w:rPr>
         <w:t>2</w:t>
       </w:r>
-      <w:r>
-        <w:t>.</w:t>
-      </w:r>
-      <w:r>
-        <w:rPr>
-          <w:lang w:val="en-US"/>
-        </w:rPr>
-        <w:t>2</w:t>
-      </w:r>
-      <w:bookmarkEnd w:id="19"/>
+      <w:bookmarkEnd w:id="18"/>
     </w:p>
     <w:p>
       <w:pPr>
@@ -6199,13 +6644,7 @@
         <w:fldChar w:fldCharType="separate"/>
       </w:r>
       <w:r>
-        <w:t>Рису</w:t>
-      </w:r>
-      <w:r>
-        <w:t>н</w:t>
-      </w:r>
-      <w:r>
-        <w:t xml:space="preserve">ок </w:t>
+        <w:t xml:space="preserve">Рисунок </w:t>
       </w:r>
       <w:r>
         <w:rPr>
@@ -6282,13 +6721,7 @@
         <w:fldChar w:fldCharType="separate"/>
       </w:r>
       <w:r>
-        <w:t>Рису</w:t>
-      </w:r>
-      <w:r>
-        <w:t>н</w:t>
-      </w:r>
-      <w:r>
-        <w:t xml:space="preserve">ок </w:t>
+        <w:t xml:space="preserve">Рисунок </w:t>
       </w:r>
       <w:r>
         <w:rPr>
@@ -6378,25 +6811,35 @@
       <w:pPr>
         <w:pStyle w:val="a4"/>
       </w:pPr>
+      <w:bookmarkStart w:id="19" w:name="_Ref153658599"/>
       <w:bookmarkStart w:id="20" w:name="_Ref153658573"/>
-      <w:bookmarkStart w:id="21" w:name="_Ref153658599"/>
       <w:r>
         <w:t xml:space="preserve">Рисунок </w:t>
       </w:r>
-      <w:fldSimple w:instr=" SEQ Рисунок \* ARABIC ">
-        <w:r>
-          <w:rPr>
-            <w:noProof/>
-          </w:rPr>
-          <w:t>8</w:t>
-        </w:r>
-      </w:fldSimple>
-      <w:bookmarkEnd w:id="21"/>
-      <w:r>
-        <w:t xml:space="preserve"> - </w:t>
-      </w:r>
-      <w:r>
-        <w:t>Блок-схема основного алгоритма</w:t>
+      <w:r>
+        <w:fldChar w:fldCharType="begin"/>
+      </w:r>
+      <w:r>
+        <w:instrText xml:space="preserve"> SEQ Рисунок \* ARABIC </w:instrText>
+      </w:r>
+      <w:r>
+        <w:fldChar w:fldCharType="separate"/>
+      </w:r>
+      <w:r>
+        <w:rPr>
+          <w:noProof/>
+        </w:rPr>
+        <w:t>8</w:t>
+      </w:r>
+      <w:r>
+        <w:rPr>
+          <w:noProof/>
+        </w:rPr>
+        <w:fldChar w:fldCharType="end"/>
+      </w:r>
+      <w:bookmarkEnd w:id="19"/>
+      <w:r>
+        <w:t xml:space="preserve"> - Блок-схема основного алгоритма</w:t>
       </w:r>
       <w:bookmarkEnd w:id="20"/>
     </w:p>
@@ -6465,19 +6908,35 @@
       <w:pPr>
         <w:pStyle w:val="a4"/>
       </w:pPr>
-      <w:bookmarkStart w:id="22" w:name="_Ref153660263"/>
+      <w:bookmarkStart w:id="21" w:name="_Ref153660263"/>
       <w:r>
         <w:t xml:space="preserve">Рисунок </w:t>
       </w:r>
-      <w:fldSimple w:instr=" SEQ Рисунок \* ARABIC ">
-        <w:r>
-          <w:rPr>
-            <w:noProof/>
-          </w:rPr>
-          <w:t>9</w:t>
-        </w:r>
-      </w:fldSimple>
-      <w:bookmarkEnd w:id="22"/>
+      <w:r>
+        <w:fldChar w:fldCharType="begin"/>
+      </w:r>
+      <w:r>
+        <w:instrText xml:space="preserve"> S</w:instrText>
+      </w:r>
+      <w:r>
+        <w:instrText xml:space="preserve">EQ Рисунок \* ARABIC </w:instrText>
+      </w:r>
+      <w:r>
+        <w:fldChar w:fldCharType="separate"/>
+      </w:r>
+      <w:r>
+        <w:rPr>
+          <w:noProof/>
+        </w:rPr>
+        <w:t>9</w:t>
+      </w:r>
+      <w:r>
+        <w:rPr>
+          <w:noProof/>
+        </w:rPr>
+        <w:fldChar w:fldCharType="end"/>
+      </w:r>
+      <w:bookmarkEnd w:id="21"/>
       <w:r>
         <w:t xml:space="preserve"> - Блок-схема используемой функции</w:t>
       </w:r>
@@ -6548,19 +7007,32 @@
       <w:pPr>
         <w:pStyle w:val="a4"/>
       </w:pPr>
-      <w:bookmarkStart w:id="23" w:name="_Ref153660271"/>
+      <w:bookmarkStart w:id="22" w:name="_Ref153660271"/>
       <w:r>
         <w:t xml:space="preserve">Рисунок </w:t>
       </w:r>
-      <w:fldSimple w:instr=" SEQ Рисунок \* ARABIC ">
-        <w:r>
-          <w:rPr>
-            <w:noProof/>
-          </w:rPr>
-          <w:t>10</w:t>
-        </w:r>
-      </w:fldSimple>
-      <w:bookmarkEnd w:id="23"/>
+      <w:r>
+        <w:fldChar w:fldCharType="begin"/>
+      </w:r>
+      <w:r>
+        <w:instrText xml:space="preserve"> SEQ Рисунок \* ARABIC </w:instrText>
+      </w:r>
+      <w:r>
+        <w:fldChar w:fldCharType="separate"/>
+      </w:r>
+      <w:r>
+        <w:rPr>
+          <w:noProof/>
+        </w:rPr>
+        <w:t>10</w:t>
+      </w:r>
+      <w:r>
+        <w:rPr>
+          <w:noProof/>
+        </w:rPr>
+        <w:fldChar w:fldCharType="end"/>
+      </w:r>
+      <w:bookmarkEnd w:id="22"/>
       <w:r>
         <w:t xml:space="preserve"> - </w:t>
       </w:r>
@@ -6605,7 +7077,7 @@
       <w:pPr>
         <w:pStyle w:val="2"/>
       </w:pPr>
-      <w:bookmarkStart w:id="24" w:name="_Toc153666549"/>
+      <w:bookmarkStart w:id="23" w:name="_Toc153666549"/>
       <w:r>
         <w:t xml:space="preserve">Текст программы на языке </w:t>
       </w:r>
@@ -6619,23 +7091,25 @@
         <w:t xml:space="preserve"> </w:t>
       </w:r>
       <w:r>
-        <w:t>2</w:t>
+        <w:t>3</w:t>
       </w:r>
       <w:r>
         <w:t>.2</w:t>
       </w:r>
-      <w:bookmarkEnd w:id="24"/>
-    </w:p>
-    <w:p>
-      <w:pPr>
-        <w:ind w:left="-567"/>
-        <w:rPr>
-          <w:rFonts w:ascii="Courier New" w:hAnsi="Courier New" w:cs="Courier New"/>
-        </w:rPr>
-      </w:pPr>
-      <w:r>
-        <w:rPr>
-          <w:rFonts w:ascii="Courier New" w:hAnsi="Courier New" w:cs="Courier New"/>
+      <w:bookmarkEnd w:id="23"/>
+    </w:p>
+    <w:p>
+      <w:pPr>
+        <w:ind w:left="-567"/>
+        <w:rPr>
+          <w:rFonts w:ascii="Courier New" w:hAnsi="Courier New" w:cs="Courier New"/>
+          <w:lang w:val="en-US"/>
+        </w:rPr>
+      </w:pPr>
+      <w:r>
+        <w:rPr>
+          <w:rFonts w:ascii="Courier New" w:hAnsi="Courier New" w:cs="Courier New"/>
+          <w:lang w:val="en-US"/>
         </w:rPr>
         <w:t>#include &lt;stdio.h&gt;</w:t>
       </w:r>
@@ -6645,11 +7119,13 @@
         <w:ind w:left="-567"/>
         <w:rPr>
           <w:rFonts w:ascii="Courier New" w:hAnsi="Courier New" w:cs="Courier New"/>
-        </w:rPr>
-      </w:pPr>
-      <w:r>
-        <w:rPr>
-          <w:rFonts w:ascii="Courier New" w:hAnsi="Courier New" w:cs="Courier New"/>
+          <w:lang w:val="en-US"/>
+        </w:rPr>
+      </w:pPr>
+      <w:r>
+        <w:rPr>
+          <w:rFonts w:ascii="Courier New" w:hAnsi="Courier New" w:cs="Courier New"/>
+          <w:lang w:val="en-US"/>
         </w:rPr>
         <w:t>#include &lt;stdlib.h&gt; //abort</w:t>
       </w:r>
@@ -6659,25 +7135,45 @@
         <w:ind w:left="-567"/>
         <w:rPr>
           <w:rFonts w:ascii="Courier New" w:hAnsi="Courier New" w:cs="Courier New"/>
-        </w:rPr>
-      </w:pPr>
-      <w:r>
-        <w:rPr>
-          <w:rFonts w:ascii="Courier New" w:hAnsi="Courier New" w:cs="Courier New"/>
-        </w:rPr>
-        <w:t>#include &lt;errno.h&gt; //error</w:t>
-      </w:r>
-    </w:p>
-    <w:p>
-      <w:pPr>
-        <w:ind w:left="-567"/>
-        <w:rPr>
-          <w:rFonts w:ascii="Courier New" w:hAnsi="Courier New" w:cs="Courier New"/>
-        </w:rPr>
-      </w:pPr>
-      <w:r>
-        <w:rPr>
-          <w:rFonts w:ascii="Courier New" w:hAnsi="Courier New" w:cs="Courier New"/>
+          <w:lang w:val="en-US"/>
+        </w:rPr>
+      </w:pPr>
+      <w:r>
+        <w:rPr>
+          <w:rFonts w:ascii="Courier New" w:hAnsi="Courier New" w:cs="Courier New"/>
+          <w:lang w:val="en-US"/>
+        </w:rPr>
+        <w:t>#include &lt;</w:t>
+      </w:r>
+      <w:proofErr w:type="spellStart"/>
+      <w:r>
+        <w:rPr>
+          <w:rFonts w:ascii="Courier New" w:hAnsi="Courier New" w:cs="Courier New"/>
+          <w:lang w:val="en-US"/>
+        </w:rPr>
+        <w:t>errno.h</w:t>
+      </w:r>
+      <w:proofErr w:type="spellEnd"/>
+      <w:r>
+        <w:rPr>
+          <w:rFonts w:ascii="Courier New" w:hAnsi="Courier New" w:cs="Courier New"/>
+          <w:lang w:val="en-US"/>
+        </w:rPr>
+        <w:t>&gt; //error</w:t>
+      </w:r>
+    </w:p>
+    <w:p>
+      <w:pPr>
+        <w:ind w:left="-567"/>
+        <w:rPr>
+          <w:rFonts w:ascii="Courier New" w:hAnsi="Courier New" w:cs="Courier New"/>
+          <w:lang w:val="en-US"/>
+        </w:rPr>
+      </w:pPr>
+      <w:r>
+        <w:rPr>
+          <w:rFonts w:ascii="Courier New" w:hAnsi="Courier New" w:cs="Courier New"/>
+          <w:lang w:val="en-US"/>
         </w:rPr>
         <w:t>#include &lt;math.h&gt;</w:t>
       </w:r>
@@ -6693,7 +7189,35 @@
         <w:rPr>
           <w:rFonts w:ascii="Courier New" w:hAnsi="Courier New" w:cs="Courier New"/>
         </w:rPr>
-        <w:t>#include &lt;float.h&gt; //минимальные значения чисел с плавающей точкой</w:t>
+        <w:t>#</w:t>
+      </w:r>
+      <w:proofErr w:type="spellStart"/>
+      <w:r>
+        <w:rPr>
+          <w:rFonts w:ascii="Courier New" w:hAnsi="Courier New" w:cs="Courier New"/>
+        </w:rPr>
+        <w:t>include</w:t>
+      </w:r>
+      <w:proofErr w:type="spellEnd"/>
+      <w:r>
+        <w:rPr>
+          <w:rFonts w:ascii="Courier New" w:hAnsi="Courier New" w:cs="Courier New"/>
+        </w:rPr>
+        <w:t xml:space="preserve"> &lt;</w:t>
+      </w:r>
+      <w:proofErr w:type="spellStart"/>
+      <w:r>
+        <w:rPr>
+          <w:rFonts w:ascii="Courier New" w:hAnsi="Courier New" w:cs="Courier New"/>
+        </w:rPr>
+        <w:t>float.h</w:t>
+      </w:r>
+      <w:proofErr w:type="spellEnd"/>
+      <w:r>
+        <w:rPr>
+          <w:rFonts w:ascii="Courier New" w:hAnsi="Courier New" w:cs="Courier New"/>
+        </w:rPr>
+        <w:t>&gt; //минимальные значения чисел с плавающей точкой</w:t>
       </w:r>
     </w:p>
     <w:p>
@@ -6957,6 +7481,7 @@
         <w:ind w:left="-567"/>
         <w:rPr>
           <w:rFonts w:ascii="Courier New" w:hAnsi="Courier New" w:cs="Courier New"/>
+          <w:lang w:val="en-US"/>
         </w:rPr>
       </w:pPr>
       <w:r>
@@ -6964,36 +7489,90 @@
           <w:rFonts w:ascii="Courier New" w:hAnsi="Courier New" w:cs="Courier New"/>
         </w:rPr>
         <w:tab/>
-        <w:t>double x = getValue();</w:t>
-      </w:r>
-    </w:p>
-    <w:p>
-      <w:pPr>
-        <w:ind w:left="-567"/>
-        <w:rPr>
-          <w:rFonts w:ascii="Courier New" w:hAnsi="Courier New" w:cs="Courier New"/>
-        </w:rPr>
-      </w:pPr>
-      <w:r>
-        <w:rPr>
-          <w:rFonts w:ascii="Courier New" w:hAnsi="Courier New" w:cs="Courier New"/>
+      </w:r>
+      <w:proofErr w:type="gramStart"/>
+      <w:r>
+        <w:rPr>
+          <w:rFonts w:ascii="Courier New" w:hAnsi="Courier New" w:cs="Courier New"/>
+          <w:lang w:val="en-US"/>
+        </w:rPr>
+        <w:t>double</w:t>
+      </w:r>
+      <w:proofErr w:type="gramEnd"/>
+      <w:r>
+        <w:rPr>
+          <w:rFonts w:ascii="Courier New" w:hAnsi="Courier New" w:cs="Courier New"/>
+          <w:lang w:val="en-US"/>
+        </w:rPr>
+        <w:t xml:space="preserve"> x = </w:t>
+      </w:r>
+      <w:proofErr w:type="spellStart"/>
+      <w:r>
+        <w:rPr>
+          <w:rFonts w:ascii="Courier New" w:hAnsi="Courier New" w:cs="Courier New"/>
+          <w:lang w:val="en-US"/>
+        </w:rPr>
+        <w:t>getValue</w:t>
+      </w:r>
+      <w:proofErr w:type="spellEnd"/>
+      <w:r>
+        <w:rPr>
+          <w:rFonts w:ascii="Courier New" w:hAnsi="Courier New" w:cs="Courier New"/>
+          <w:lang w:val="en-US"/>
+        </w:rPr>
+        <w:t>();</w:t>
+      </w:r>
+    </w:p>
+    <w:p>
+      <w:pPr>
+        <w:ind w:left="-567"/>
+        <w:rPr>
+          <w:rFonts w:ascii="Courier New" w:hAnsi="Courier New" w:cs="Courier New"/>
+          <w:lang w:val="en-US"/>
+        </w:rPr>
+      </w:pPr>
+      <w:r>
+        <w:rPr>
+          <w:rFonts w:ascii="Courier New" w:hAnsi="Courier New" w:cs="Courier New"/>
+          <w:lang w:val="en-US"/>
         </w:rPr>
         <w:tab/>
-        <w:t>double y = function(x);</w:t>
-      </w:r>
-    </w:p>
-    <w:p>
-      <w:pPr>
-        <w:ind w:left="-567"/>
-        <w:rPr>
-          <w:rFonts w:ascii="Courier New" w:hAnsi="Courier New" w:cs="Courier New"/>
-        </w:rPr>
-      </w:pPr>
-      <w:r>
-        <w:rPr>
-          <w:rFonts w:ascii="Courier New" w:hAnsi="Courier New" w:cs="Courier New"/>
+      </w:r>
+      <w:proofErr w:type="gramStart"/>
+      <w:r>
+        <w:rPr>
+          <w:rFonts w:ascii="Courier New" w:hAnsi="Courier New" w:cs="Courier New"/>
+          <w:lang w:val="en-US"/>
+        </w:rPr>
+        <w:t>double</w:t>
+      </w:r>
+      <w:proofErr w:type="gramEnd"/>
+      <w:r>
+        <w:rPr>
+          <w:rFonts w:ascii="Courier New" w:hAnsi="Courier New" w:cs="Courier New"/>
+          <w:lang w:val="en-US"/>
+        </w:rPr>
+        <w:t xml:space="preserve"> y = function(x);</w:t>
+      </w:r>
+    </w:p>
+    <w:p>
+      <w:pPr>
+        <w:ind w:left="-567"/>
+        <w:rPr>
+          <w:rFonts w:ascii="Courier New" w:hAnsi="Courier New" w:cs="Courier New"/>
+        </w:rPr>
+      </w:pPr>
+      <w:r>
+        <w:rPr>
+          <w:rFonts w:ascii="Courier New" w:hAnsi="Courier New" w:cs="Courier New"/>
+          <w:lang w:val="en-US"/>
         </w:rPr>
         <w:tab/>
+      </w:r>
+      <w:r>
+        <w:rPr>
+          <w:rFonts w:ascii="Courier New" w:hAnsi="Courier New" w:cs="Courier New"/>
+        </w:rPr>
         <w:t>printf_s("Значение функции = %.3lf", y);</w:t>
       </w:r>
     </w:p>
@@ -7069,6 +7648,7 @@
         <w:ind w:left="-567"/>
         <w:rPr>
           <w:rFonts w:ascii="Courier New" w:hAnsi="Courier New" w:cs="Courier New"/>
+          <w:lang w:val="en-US"/>
         </w:rPr>
       </w:pPr>
       <w:r>
@@ -7076,49 +7656,100 @@
           <w:rFonts w:ascii="Courier New" w:hAnsi="Courier New" w:cs="Courier New"/>
         </w:rPr>
         <w:tab/>
-        <w:t>double value;</w:t>
-      </w:r>
-    </w:p>
-    <w:p>
-      <w:pPr>
-        <w:ind w:left="-567"/>
-        <w:rPr>
-          <w:rFonts w:ascii="Courier New" w:hAnsi="Courier New" w:cs="Courier New"/>
-        </w:rPr>
-      </w:pPr>
-      <w:r>
-        <w:rPr>
-          <w:rFonts w:ascii="Courier New" w:hAnsi="Courier New" w:cs="Courier New"/>
+      </w:r>
+      <w:proofErr w:type="gramStart"/>
+      <w:r>
+        <w:rPr>
+          <w:rFonts w:ascii="Courier New" w:hAnsi="Courier New" w:cs="Courier New"/>
+          <w:lang w:val="en-US"/>
+        </w:rPr>
+        <w:t>double</w:t>
+      </w:r>
+      <w:proofErr w:type="gramEnd"/>
+      <w:r>
+        <w:rPr>
+          <w:rFonts w:ascii="Courier New" w:hAnsi="Courier New" w:cs="Courier New"/>
+          <w:lang w:val="en-US"/>
+        </w:rPr>
+        <w:t xml:space="preserve"> value;</w:t>
+      </w:r>
+    </w:p>
+    <w:p>
+      <w:pPr>
+        <w:ind w:left="-567"/>
+        <w:rPr>
+          <w:rFonts w:ascii="Courier New" w:hAnsi="Courier New" w:cs="Courier New"/>
+          <w:lang w:val="en-US"/>
+        </w:rPr>
+      </w:pPr>
+      <w:r>
+        <w:rPr>
+          <w:rFonts w:ascii="Courier New" w:hAnsi="Courier New" w:cs="Courier New"/>
+          <w:lang w:val="en-US"/>
         </w:rPr>
         <w:tab/>
-        <w:t>int res = scanf_s("%lf", &amp;value);</w:t>
-      </w:r>
-    </w:p>
-    <w:p>
-      <w:pPr>
-        <w:ind w:left="-567"/>
-        <w:rPr>
-          <w:rFonts w:ascii="Courier New" w:hAnsi="Courier New" w:cs="Courier New"/>
-        </w:rPr>
-      </w:pPr>
-      <w:r>
-        <w:rPr>
-          <w:rFonts w:ascii="Courier New" w:hAnsi="Courier New" w:cs="Courier New"/>
+      </w:r>
+      <w:proofErr w:type="gramStart"/>
+      <w:r>
+        <w:rPr>
+          <w:rFonts w:ascii="Courier New" w:hAnsi="Courier New" w:cs="Courier New"/>
+          <w:lang w:val="en-US"/>
+        </w:rPr>
+        <w:t>int</w:t>
+      </w:r>
+      <w:proofErr w:type="gramEnd"/>
+      <w:r>
+        <w:rPr>
+          <w:rFonts w:ascii="Courier New" w:hAnsi="Courier New" w:cs="Courier New"/>
+          <w:lang w:val="en-US"/>
+        </w:rPr>
+        <w:t xml:space="preserve"> res = scanf_s("%lf", &amp;value);</w:t>
+      </w:r>
+    </w:p>
+    <w:p>
+      <w:pPr>
+        <w:ind w:left="-567"/>
+        <w:rPr>
+          <w:rFonts w:ascii="Courier New" w:hAnsi="Courier New" w:cs="Courier New"/>
+          <w:lang w:val="en-US"/>
+        </w:rPr>
+      </w:pPr>
+      <w:r>
+        <w:rPr>
+          <w:rFonts w:ascii="Courier New" w:hAnsi="Courier New" w:cs="Courier New"/>
+          <w:lang w:val="en-US"/>
         </w:rPr>
         <w:tab/>
-        <w:t>if (res != 1)</w:t>
-      </w:r>
-    </w:p>
-    <w:p>
-      <w:pPr>
-        <w:ind w:left="-567"/>
-        <w:rPr>
-          <w:rFonts w:ascii="Courier New" w:hAnsi="Courier New" w:cs="Courier New"/>
-        </w:rPr>
-      </w:pPr>
-      <w:r>
-        <w:rPr>
-          <w:rFonts w:ascii="Courier New" w:hAnsi="Courier New" w:cs="Courier New"/>
+      </w:r>
+      <w:proofErr w:type="gramStart"/>
+      <w:r>
+        <w:rPr>
+          <w:rFonts w:ascii="Courier New" w:hAnsi="Courier New" w:cs="Courier New"/>
+          <w:lang w:val="en-US"/>
+        </w:rPr>
+        <w:t>if</w:t>
+      </w:r>
+      <w:proofErr w:type="gramEnd"/>
+      <w:r>
+        <w:rPr>
+          <w:rFonts w:ascii="Courier New" w:hAnsi="Courier New" w:cs="Courier New"/>
+          <w:lang w:val="en-US"/>
+        </w:rPr>
+        <w:t xml:space="preserve"> (res != 1)</w:t>
+      </w:r>
+    </w:p>
+    <w:p>
+      <w:pPr>
+        <w:ind w:left="-567"/>
+        <w:rPr>
+          <w:rFonts w:ascii="Courier New" w:hAnsi="Courier New" w:cs="Courier New"/>
+          <w:lang w:val="en-US"/>
+        </w:rPr>
+      </w:pPr>
+      <w:r>
+        <w:rPr>
+          <w:rFonts w:ascii="Courier New" w:hAnsi="Courier New" w:cs="Courier New"/>
+          <w:lang w:val="en-US"/>
         </w:rPr>
         <w:tab/>
         <w:t xml:space="preserve">{ </w:t>
@@ -7129,74 +7760,141 @@
         <w:ind w:left="-567"/>
         <w:rPr>
           <w:rFonts w:ascii="Courier New" w:hAnsi="Courier New" w:cs="Courier New"/>
-        </w:rPr>
-      </w:pPr>
-      <w:r>
-        <w:rPr>
-          <w:rFonts w:ascii="Courier New" w:hAnsi="Courier New" w:cs="Courier New"/>
+          <w:lang w:val="en-US"/>
+        </w:rPr>
+      </w:pPr>
+      <w:r>
+        <w:rPr>
+          <w:rFonts w:ascii="Courier New" w:hAnsi="Courier New" w:cs="Courier New"/>
+          <w:lang w:val="en-US"/>
         </w:rPr>
         <w:tab/>
       </w:r>
       <w:r>
         <w:rPr>
           <w:rFonts w:ascii="Courier New" w:hAnsi="Courier New" w:cs="Courier New"/>
+          <w:lang w:val="en-US"/>
         </w:rPr>
         <w:tab/>
-        <w:t>errno = EIO;</w:t>
-      </w:r>
-    </w:p>
-    <w:p>
-      <w:pPr>
-        <w:ind w:left="-567"/>
-        <w:rPr>
-          <w:rFonts w:ascii="Courier New" w:hAnsi="Courier New" w:cs="Courier New"/>
-        </w:rPr>
-      </w:pPr>
-      <w:r>
-        <w:rPr>
-          <w:rFonts w:ascii="Courier New" w:hAnsi="Courier New" w:cs="Courier New"/>
+      </w:r>
+      <w:proofErr w:type="spellStart"/>
+      <w:proofErr w:type="gramStart"/>
+      <w:r>
+        <w:rPr>
+          <w:rFonts w:ascii="Courier New" w:hAnsi="Courier New" w:cs="Courier New"/>
+          <w:lang w:val="en-US"/>
+        </w:rPr>
+        <w:t>errno</w:t>
+      </w:r>
+      <w:proofErr w:type="spellEnd"/>
+      <w:proofErr w:type="gramEnd"/>
+      <w:r>
+        <w:rPr>
+          <w:rFonts w:ascii="Courier New" w:hAnsi="Courier New" w:cs="Courier New"/>
+          <w:lang w:val="en-US"/>
+        </w:rPr>
+        <w:t xml:space="preserve"> = EIO;</w:t>
+      </w:r>
+    </w:p>
+    <w:p>
+      <w:pPr>
+        <w:ind w:left="-567"/>
+        <w:rPr>
+          <w:rFonts w:ascii="Courier New" w:hAnsi="Courier New" w:cs="Courier New"/>
+          <w:lang w:val="en-US"/>
+        </w:rPr>
+      </w:pPr>
+      <w:r>
+        <w:rPr>
+          <w:rFonts w:ascii="Courier New" w:hAnsi="Courier New" w:cs="Courier New"/>
+          <w:lang w:val="en-US"/>
         </w:rPr>
         <w:tab/>
       </w:r>
       <w:r>
         <w:rPr>
           <w:rFonts w:ascii="Courier New" w:hAnsi="Courier New" w:cs="Courier New"/>
+          <w:lang w:val="en-US"/>
         </w:rPr>
         <w:tab/>
-        <w:t>perror("ERROR");</w:t>
-      </w:r>
-    </w:p>
-    <w:p>
-      <w:pPr>
-        <w:ind w:left="-567"/>
-        <w:rPr>
-          <w:rFonts w:ascii="Courier New" w:hAnsi="Courier New" w:cs="Courier New"/>
-        </w:rPr>
-      </w:pPr>
-      <w:r>
-        <w:rPr>
-          <w:rFonts w:ascii="Courier New" w:hAnsi="Courier New" w:cs="Courier New"/>
+      </w:r>
+      <w:proofErr w:type="spellStart"/>
+      <w:proofErr w:type="gramStart"/>
+      <w:r>
+        <w:rPr>
+          <w:rFonts w:ascii="Courier New" w:hAnsi="Courier New" w:cs="Courier New"/>
+          <w:lang w:val="en-US"/>
+        </w:rPr>
+        <w:t>perror</w:t>
+      </w:r>
+      <w:proofErr w:type="spellEnd"/>
+      <w:r>
+        <w:rPr>
+          <w:rFonts w:ascii="Courier New" w:hAnsi="Courier New" w:cs="Courier New"/>
+          <w:lang w:val="en-US"/>
+        </w:rPr>
+        <w:t>(</w:t>
+      </w:r>
+      <w:proofErr w:type="gramEnd"/>
+      <w:r>
+        <w:rPr>
+          <w:rFonts w:ascii="Courier New" w:hAnsi="Courier New" w:cs="Courier New"/>
+          <w:lang w:val="en-US"/>
+        </w:rPr>
+        <w:t>"ERROR");</w:t>
+      </w:r>
+    </w:p>
+    <w:p>
+      <w:pPr>
+        <w:ind w:left="-567"/>
+        <w:rPr>
+          <w:rFonts w:ascii="Courier New" w:hAnsi="Courier New" w:cs="Courier New"/>
+          <w:lang w:val="en-US"/>
+        </w:rPr>
+      </w:pPr>
+      <w:r>
+        <w:rPr>
+          <w:rFonts w:ascii="Courier New" w:hAnsi="Courier New" w:cs="Courier New"/>
+          <w:lang w:val="en-US"/>
         </w:rPr>
         <w:tab/>
       </w:r>
       <w:r>
         <w:rPr>
           <w:rFonts w:ascii="Courier New" w:hAnsi="Courier New" w:cs="Courier New"/>
+          <w:lang w:val="en-US"/>
         </w:rPr>
         <w:tab/>
-        <w:t>abort();</w:t>
-      </w:r>
-    </w:p>
-    <w:p>
-      <w:pPr>
-        <w:ind w:left="-567"/>
-        <w:rPr>
-          <w:rFonts w:ascii="Courier New" w:hAnsi="Courier New" w:cs="Courier New"/>
-        </w:rPr>
-      </w:pPr>
-      <w:r>
-        <w:rPr>
-          <w:rFonts w:ascii="Courier New" w:hAnsi="Courier New" w:cs="Courier New"/>
+      </w:r>
+      <w:proofErr w:type="gramStart"/>
+      <w:r>
+        <w:rPr>
+          <w:rFonts w:ascii="Courier New" w:hAnsi="Courier New" w:cs="Courier New"/>
+          <w:lang w:val="en-US"/>
+        </w:rPr>
+        <w:t>abort(</w:t>
+      </w:r>
+      <w:proofErr w:type="gramEnd"/>
+      <w:r>
+        <w:rPr>
+          <w:rFonts w:ascii="Courier New" w:hAnsi="Courier New" w:cs="Courier New"/>
+          <w:lang w:val="en-US"/>
+        </w:rPr>
+        <w:t>);</w:t>
+      </w:r>
+    </w:p>
+    <w:p>
+      <w:pPr>
+        <w:ind w:left="-567"/>
+        <w:rPr>
+          <w:rFonts w:ascii="Courier New" w:hAnsi="Courier New" w:cs="Courier New"/>
+          <w:lang w:val="en-US"/>
+        </w:rPr>
+      </w:pPr>
+      <w:r>
+        <w:rPr>
+          <w:rFonts w:ascii="Courier New" w:hAnsi="Courier New" w:cs="Courier New"/>
+          <w:lang w:val="en-US"/>
         </w:rPr>
         <w:tab/>
         <w:t xml:space="preserve">} </w:t>
@@ -7207,26 +7905,45 @@
         <w:ind w:left="-567"/>
         <w:rPr>
           <w:rFonts w:ascii="Courier New" w:hAnsi="Courier New" w:cs="Courier New"/>
-        </w:rPr>
-      </w:pPr>
-      <w:r>
-        <w:rPr>
-          <w:rFonts w:ascii="Courier New" w:hAnsi="Courier New" w:cs="Courier New"/>
+          <w:lang w:val="en-US"/>
+        </w:rPr>
+      </w:pPr>
+      <w:r>
+        <w:rPr>
+          <w:rFonts w:ascii="Courier New" w:hAnsi="Courier New" w:cs="Courier New"/>
+          <w:lang w:val="en-US"/>
         </w:rPr>
         <w:tab/>
-        <w:t>return value;</w:t>
-      </w:r>
-    </w:p>
-    <w:p>
-      <w:pPr>
-        <w:ind w:left="-567"/>
-        <w:rPr>
-          <w:rFonts w:ascii="Courier New" w:hAnsi="Courier New" w:cs="Courier New"/>
-        </w:rPr>
-      </w:pPr>
-      <w:r>
-        <w:rPr>
-          <w:rFonts w:ascii="Courier New" w:hAnsi="Courier New" w:cs="Courier New"/>
+      </w:r>
+      <w:proofErr w:type="gramStart"/>
+      <w:r>
+        <w:rPr>
+          <w:rFonts w:ascii="Courier New" w:hAnsi="Courier New" w:cs="Courier New"/>
+          <w:lang w:val="en-US"/>
+        </w:rPr>
+        <w:t>return</w:t>
+      </w:r>
+      <w:proofErr w:type="gramEnd"/>
+      <w:r>
+        <w:rPr>
+          <w:rFonts w:ascii="Courier New" w:hAnsi="Courier New" w:cs="Courier New"/>
+          <w:lang w:val="en-US"/>
+        </w:rPr>
+        <w:t xml:space="preserve"> value;</w:t>
+      </w:r>
+    </w:p>
+    <w:p>
+      <w:pPr>
+        <w:ind w:left="-567"/>
+        <w:rPr>
+          <w:rFonts w:ascii="Courier New" w:hAnsi="Courier New" w:cs="Courier New"/>
+          <w:lang w:val="en-US"/>
+        </w:rPr>
+      </w:pPr>
+      <w:r>
+        <w:rPr>
+          <w:rFonts w:ascii="Courier New" w:hAnsi="Courier New" w:cs="Courier New"/>
+          <w:lang w:val="en-US"/>
         </w:rPr>
         <w:t>}</w:t>
       </w:r>
@@ -7236,33 +7953,47 @@
         <w:ind w:left="-567"/>
         <w:rPr>
           <w:rFonts w:ascii="Courier New" w:hAnsi="Courier New" w:cs="Courier New"/>
-        </w:rPr>
-      </w:pPr>
-    </w:p>
-    <w:p>
-      <w:pPr>
-        <w:ind w:left="-567"/>
-        <w:rPr>
-          <w:rFonts w:ascii="Courier New" w:hAnsi="Courier New" w:cs="Courier New"/>
-        </w:rPr>
-      </w:pPr>
-      <w:r>
-        <w:rPr>
-          <w:rFonts w:ascii="Courier New" w:hAnsi="Courier New" w:cs="Courier New"/>
-        </w:rPr>
-        <w:t xml:space="preserve">double function(double x) </w:t>
-      </w:r>
-    </w:p>
-    <w:p>
-      <w:pPr>
-        <w:ind w:left="-567"/>
-        <w:rPr>
-          <w:rFonts w:ascii="Courier New" w:hAnsi="Courier New" w:cs="Courier New"/>
-        </w:rPr>
-      </w:pPr>
-      <w:r>
-        <w:rPr>
-          <w:rFonts w:ascii="Courier New" w:hAnsi="Courier New" w:cs="Courier New"/>
+          <w:lang w:val="en-US"/>
+        </w:rPr>
+      </w:pPr>
+    </w:p>
+    <w:p>
+      <w:pPr>
+        <w:ind w:left="-567"/>
+        <w:rPr>
+          <w:rFonts w:ascii="Courier New" w:hAnsi="Courier New" w:cs="Courier New"/>
+          <w:lang w:val="en-US"/>
+        </w:rPr>
+      </w:pPr>
+      <w:proofErr w:type="gramStart"/>
+      <w:r>
+        <w:rPr>
+          <w:rFonts w:ascii="Courier New" w:hAnsi="Courier New" w:cs="Courier New"/>
+          <w:lang w:val="en-US"/>
+        </w:rPr>
+        <w:t>double</w:t>
+      </w:r>
+      <w:proofErr w:type="gramEnd"/>
+      <w:r>
+        <w:rPr>
+          <w:rFonts w:ascii="Courier New" w:hAnsi="Courier New" w:cs="Courier New"/>
+          <w:lang w:val="en-US"/>
+        </w:rPr>
+        <w:t xml:space="preserve"> function(double x) </w:t>
+      </w:r>
+    </w:p>
+    <w:p>
+      <w:pPr>
+        <w:ind w:left="-567"/>
+        <w:rPr>
+          <w:rFonts w:ascii="Courier New" w:hAnsi="Courier New" w:cs="Courier New"/>
+          <w:lang w:val="en-US"/>
+        </w:rPr>
+      </w:pPr>
+      <w:r>
+        <w:rPr>
+          <w:rFonts w:ascii="Courier New" w:hAnsi="Courier New" w:cs="Courier New"/>
+          <w:lang w:val="en-US"/>
         </w:rPr>
         <w:t>{</w:t>
       </w:r>
@@ -7272,51 +8003,95 @@
         <w:ind w:left="-567"/>
         <w:rPr>
           <w:rFonts w:ascii="Courier New" w:hAnsi="Courier New" w:cs="Courier New"/>
-        </w:rPr>
-      </w:pPr>
-      <w:r>
-        <w:rPr>
-          <w:rFonts w:ascii="Courier New" w:hAnsi="Courier New" w:cs="Courier New"/>
+          <w:lang w:val="en-US"/>
+        </w:rPr>
+      </w:pPr>
+      <w:r>
+        <w:rPr>
+          <w:rFonts w:ascii="Courier New" w:hAnsi="Courier New" w:cs="Courier New"/>
+          <w:lang w:val="en-US"/>
         </w:rPr>
         <w:tab/>
-        <w:t>const double a = 2.5;</w:t>
-      </w:r>
-    </w:p>
-    <w:p>
-      <w:pPr>
-        <w:ind w:left="-567"/>
-        <w:rPr>
-          <w:rFonts w:ascii="Courier New" w:hAnsi="Courier New" w:cs="Courier New"/>
-        </w:rPr>
-      </w:pPr>
-      <w:r>
-        <w:rPr>
-          <w:rFonts w:ascii="Courier New" w:hAnsi="Courier New" w:cs="Courier New"/>
+      </w:r>
+      <w:proofErr w:type="gramStart"/>
+      <w:r>
+        <w:rPr>
+          <w:rFonts w:ascii="Courier New" w:hAnsi="Courier New" w:cs="Courier New"/>
+          <w:lang w:val="en-US"/>
+        </w:rPr>
+        <w:t>const</w:t>
+      </w:r>
+      <w:proofErr w:type="gramEnd"/>
+      <w:r>
+        <w:rPr>
+          <w:rFonts w:ascii="Courier New" w:hAnsi="Courier New" w:cs="Courier New"/>
+          <w:lang w:val="en-US"/>
+        </w:rPr>
+        <w:t xml:space="preserve"> double a = 2.5;</w:t>
+      </w:r>
+    </w:p>
+    <w:p>
+      <w:pPr>
+        <w:ind w:left="-567"/>
+        <w:rPr>
+          <w:rFonts w:ascii="Courier New" w:hAnsi="Courier New" w:cs="Courier New"/>
+          <w:lang w:val="en-US"/>
+        </w:rPr>
+      </w:pPr>
+      <w:r>
+        <w:rPr>
+          <w:rFonts w:ascii="Courier New" w:hAnsi="Courier New" w:cs="Courier New"/>
+          <w:lang w:val="en-US"/>
         </w:rPr>
         <w:tab/>
-        <w:t>double y;</w:t>
-      </w:r>
-    </w:p>
-    <w:p>
-      <w:pPr>
-        <w:ind w:left="-567"/>
-        <w:rPr>
-          <w:rFonts w:ascii="Courier New" w:hAnsi="Courier New" w:cs="Courier New"/>
-          <w:lang w:val="en-US"/>
-        </w:rPr>
-      </w:pPr>
-      <w:r>
-        <w:rPr>
-          <w:rFonts w:ascii="Courier New" w:hAnsi="Courier New" w:cs="Courier New"/>
+      </w:r>
+      <w:proofErr w:type="gramStart"/>
+      <w:r>
+        <w:rPr>
+          <w:rFonts w:ascii="Courier New" w:hAnsi="Courier New" w:cs="Courier New"/>
+          <w:lang w:val="en-US"/>
+        </w:rPr>
+        <w:t>double</w:t>
+      </w:r>
+      <w:proofErr w:type="gramEnd"/>
+      <w:r>
+        <w:rPr>
+          <w:rFonts w:ascii="Courier New" w:hAnsi="Courier New" w:cs="Courier New"/>
+          <w:lang w:val="en-US"/>
+        </w:rPr>
+        <w:t xml:space="preserve"> y;</w:t>
+      </w:r>
+    </w:p>
+    <w:p>
+      <w:pPr>
+        <w:ind w:left="-567"/>
+        <w:rPr>
+          <w:rFonts w:ascii="Courier New" w:hAnsi="Courier New" w:cs="Courier New"/>
+          <w:lang w:val="en-US"/>
+        </w:rPr>
+      </w:pPr>
+      <w:r>
+        <w:rPr>
+          <w:rFonts w:ascii="Courier New" w:hAnsi="Courier New" w:cs="Courier New"/>
+          <w:lang w:val="en-US"/>
         </w:rPr>
         <w:tab/>
       </w:r>
-      <w:r>
-        <w:rPr>
-          <w:rFonts w:ascii="Courier New" w:hAnsi="Courier New" w:cs="Courier New"/>
-          <w:lang w:val="en-US"/>
-        </w:rPr>
-        <w:t>if (</w:t>
+      <w:proofErr w:type="gramStart"/>
+      <w:r>
+        <w:rPr>
+          <w:rFonts w:ascii="Courier New" w:hAnsi="Courier New" w:cs="Courier New"/>
+          <w:lang w:val="en-US"/>
+        </w:rPr>
+        <w:t>if</w:t>
+      </w:r>
+      <w:proofErr w:type="gramEnd"/>
+      <w:r>
+        <w:rPr>
+          <w:rFonts w:ascii="Courier New" w:hAnsi="Courier New" w:cs="Courier New"/>
+          <w:lang w:val="en-US"/>
+        </w:rPr>
+        <w:t xml:space="preserve"> (</w:t>
       </w:r>
       <w:r>
         <w:rPr>
@@ -7345,6 +8120,7 @@
         <w:ind w:left="-567"/>
         <w:rPr>
           <w:rFonts w:ascii="Courier New" w:hAnsi="Courier New" w:cs="Courier New"/>
+          <w:lang w:val="en-US"/>
         </w:rPr>
       </w:pPr>
       <w:r>
@@ -7357,6 +8133,7 @@
       <w:r>
         <w:rPr>
           <w:rFonts w:ascii="Courier New" w:hAnsi="Courier New" w:cs="Courier New"/>
+          <w:lang w:val="en-US"/>
         </w:rPr>
         <w:t>{</w:t>
       </w:r>
@@ -7366,32 +8143,53 @@
         <w:ind w:left="-567"/>
         <w:rPr>
           <w:rFonts w:ascii="Courier New" w:hAnsi="Courier New" w:cs="Courier New"/>
-        </w:rPr>
-      </w:pPr>
-      <w:r>
-        <w:rPr>
-          <w:rFonts w:ascii="Courier New" w:hAnsi="Courier New" w:cs="Courier New"/>
+          <w:lang w:val="en-US"/>
+        </w:rPr>
+      </w:pPr>
+      <w:r>
+        <w:rPr>
+          <w:rFonts w:ascii="Courier New" w:hAnsi="Courier New" w:cs="Courier New"/>
+          <w:lang w:val="en-US"/>
         </w:rPr>
         <w:tab/>
       </w:r>
       <w:r>
         <w:rPr>
           <w:rFonts w:ascii="Courier New" w:hAnsi="Courier New" w:cs="Courier New"/>
+          <w:lang w:val="en-US"/>
         </w:rPr>
         <w:tab/>
-        <w:t>y = x * pow(sin(x),2);</w:t>
-      </w:r>
-    </w:p>
-    <w:p>
-      <w:pPr>
-        <w:ind w:left="-567"/>
-        <w:rPr>
-          <w:rFonts w:ascii="Courier New" w:hAnsi="Courier New" w:cs="Courier New"/>
-        </w:rPr>
-      </w:pPr>
-      <w:r>
-        <w:rPr>
-          <w:rFonts w:ascii="Courier New" w:hAnsi="Courier New" w:cs="Courier New"/>
+        <w:t xml:space="preserve">y = x * </w:t>
+      </w:r>
+      <w:proofErr w:type="gramStart"/>
+      <w:r>
+        <w:rPr>
+          <w:rFonts w:ascii="Courier New" w:hAnsi="Courier New" w:cs="Courier New"/>
+          <w:lang w:val="en-US"/>
+        </w:rPr>
+        <w:t>pow(</w:t>
+      </w:r>
+      <w:proofErr w:type="gramEnd"/>
+      <w:r>
+        <w:rPr>
+          <w:rFonts w:ascii="Courier New" w:hAnsi="Courier New" w:cs="Courier New"/>
+          <w:lang w:val="en-US"/>
+        </w:rPr>
+        <w:t>sin(x),2);</w:t>
+      </w:r>
+    </w:p>
+    <w:p>
+      <w:pPr>
+        <w:ind w:left="-567"/>
+        <w:rPr>
+          <w:rFonts w:ascii="Courier New" w:hAnsi="Courier New" w:cs="Courier New"/>
+          <w:lang w:val="en-US"/>
+        </w:rPr>
+      </w:pPr>
+      <w:r>
+        <w:rPr>
+          <w:rFonts w:ascii="Courier New" w:hAnsi="Courier New" w:cs="Courier New"/>
+          <w:lang w:val="en-US"/>
         </w:rPr>
         <w:tab/>
         <w:t>}</w:t>
@@ -7402,26 +8200,38 @@
         <w:ind w:left="-567"/>
         <w:rPr>
           <w:rFonts w:ascii="Courier New" w:hAnsi="Courier New" w:cs="Courier New"/>
-        </w:rPr>
-      </w:pPr>
-      <w:r>
-        <w:rPr>
-          <w:rFonts w:ascii="Courier New" w:hAnsi="Courier New" w:cs="Courier New"/>
+          <w:lang w:val="en-US"/>
+        </w:rPr>
+      </w:pPr>
+      <w:r>
+        <w:rPr>
+          <w:rFonts w:ascii="Courier New" w:hAnsi="Courier New" w:cs="Courier New"/>
+          <w:lang w:val="en-US"/>
         </w:rPr>
         <w:tab/>
+      </w:r>
+      <w:proofErr w:type="gramStart"/>
+      <w:r>
+        <w:rPr>
+          <w:rFonts w:ascii="Courier New" w:hAnsi="Courier New" w:cs="Courier New"/>
+          <w:lang w:val="en-US"/>
+        </w:rPr>
         <w:t>else</w:t>
       </w:r>
-    </w:p>
-    <w:p>
-      <w:pPr>
-        <w:ind w:left="-567"/>
-        <w:rPr>
-          <w:rFonts w:ascii="Courier New" w:hAnsi="Courier New" w:cs="Courier New"/>
-        </w:rPr>
-      </w:pPr>
-      <w:r>
-        <w:rPr>
-          <w:rFonts w:ascii="Courier New" w:hAnsi="Courier New" w:cs="Courier New"/>
+      <w:proofErr w:type="gramEnd"/>
+    </w:p>
+    <w:p>
+      <w:pPr>
+        <w:ind w:left="-567"/>
+        <w:rPr>
+          <w:rFonts w:ascii="Courier New" w:hAnsi="Courier New" w:cs="Courier New"/>
+          <w:lang w:val="en-US"/>
+        </w:rPr>
+      </w:pPr>
+      <w:r>
+        <w:rPr>
+          <w:rFonts w:ascii="Courier New" w:hAnsi="Courier New" w:cs="Courier New"/>
+          <w:lang w:val="en-US"/>
         </w:rPr>
         <w:tab/>
         <w:t>{</w:t>
@@ -7432,32 +8242,62 @@
         <w:ind w:left="-567"/>
         <w:rPr>
           <w:rFonts w:ascii="Courier New" w:hAnsi="Courier New" w:cs="Courier New"/>
-        </w:rPr>
-      </w:pPr>
-      <w:r>
-        <w:rPr>
-          <w:rFonts w:ascii="Courier New" w:hAnsi="Courier New" w:cs="Courier New"/>
+          <w:lang w:val="en-US"/>
+        </w:rPr>
+      </w:pPr>
+      <w:r>
+        <w:rPr>
+          <w:rFonts w:ascii="Courier New" w:hAnsi="Courier New" w:cs="Courier New"/>
+          <w:lang w:val="en-US"/>
         </w:rPr>
         <w:tab/>
       </w:r>
       <w:r>
         <w:rPr>
           <w:rFonts w:ascii="Courier New" w:hAnsi="Courier New" w:cs="Courier New"/>
+          <w:lang w:val="en-US"/>
         </w:rPr>
         <w:tab/>
-        <w:t>y = x * pow(cos(x),2);</w:t>
-      </w:r>
-    </w:p>
-    <w:p>
-      <w:pPr>
-        <w:ind w:left="-567"/>
-        <w:rPr>
-          <w:rFonts w:ascii="Courier New" w:hAnsi="Courier New" w:cs="Courier New"/>
-        </w:rPr>
-      </w:pPr>
-      <w:r>
-        <w:rPr>
-          <w:rFonts w:ascii="Courier New" w:hAnsi="Courier New" w:cs="Courier New"/>
+        <w:t xml:space="preserve">y = x * </w:t>
+      </w:r>
+      <w:proofErr w:type="gramStart"/>
+      <w:r>
+        <w:rPr>
+          <w:rFonts w:ascii="Courier New" w:hAnsi="Courier New" w:cs="Courier New"/>
+          <w:lang w:val="en-US"/>
+        </w:rPr>
+        <w:t>pow(</w:t>
+      </w:r>
+      <w:proofErr w:type="spellStart"/>
+      <w:proofErr w:type="gramEnd"/>
+      <w:r>
+        <w:rPr>
+          <w:rFonts w:ascii="Courier New" w:hAnsi="Courier New" w:cs="Courier New"/>
+          <w:lang w:val="en-US"/>
+        </w:rPr>
+        <w:t>cos</w:t>
+      </w:r>
+      <w:proofErr w:type="spellEnd"/>
+      <w:r>
+        <w:rPr>
+          <w:rFonts w:ascii="Courier New" w:hAnsi="Courier New" w:cs="Courier New"/>
+          <w:lang w:val="en-US"/>
+        </w:rPr>
+        <w:t>(x),2);</w:t>
+      </w:r>
+    </w:p>
+    <w:p>
+      <w:pPr>
+        <w:ind w:left="-567"/>
+        <w:rPr>
+          <w:rFonts w:ascii="Courier New" w:hAnsi="Courier New" w:cs="Courier New"/>
+          <w:lang w:val="en-US"/>
+        </w:rPr>
+      </w:pPr>
+      <w:r>
+        <w:rPr>
+          <w:rFonts w:ascii="Courier New" w:hAnsi="Courier New" w:cs="Courier New"/>
+          <w:lang w:val="en-US"/>
         </w:rPr>
         <w:tab/>
         <w:t>}</w:t>
@@ -7468,14 +8308,31 @@
         <w:ind w:left="-567"/>
         <w:rPr>
           <w:rFonts w:ascii="Courier New" w:hAnsi="Courier New" w:cs="Courier New"/>
-        </w:rPr>
-      </w:pPr>
-      <w:r>
-        <w:rPr>
-          <w:rFonts w:ascii="Courier New" w:hAnsi="Courier New" w:cs="Courier New"/>
+          <w:lang w:val="en-US"/>
+        </w:rPr>
+      </w:pPr>
+      <w:r>
+        <w:rPr>
+          <w:rFonts w:ascii="Courier New" w:hAnsi="Courier New" w:cs="Courier New"/>
+          <w:lang w:val="en-US"/>
         </w:rPr>
         <w:tab/>
-        <w:t>return y;</w:t>
+      </w:r>
+      <w:proofErr w:type="gramStart"/>
+      <w:r>
+        <w:rPr>
+          <w:rFonts w:ascii="Courier New" w:hAnsi="Courier New" w:cs="Courier New"/>
+          <w:lang w:val="en-US"/>
+        </w:rPr>
+        <w:t>return</w:t>
+      </w:r>
+      <w:proofErr w:type="gramEnd"/>
+      <w:r>
+        <w:rPr>
+          <w:rFonts w:ascii="Courier New" w:hAnsi="Courier New" w:cs="Courier New"/>
+          <w:lang w:val="en-US"/>
+        </w:rPr>
+        <w:t xml:space="preserve"> y;</w:t>
       </w:r>
     </w:p>
     <w:p>
@@ -7514,21 +8371,18 @@
       <w:pPr>
         <w:pStyle w:val="2"/>
       </w:pPr>
-      <w:bookmarkStart w:id="25" w:name="_Toc153666550"/>
+      <w:bookmarkStart w:id="24" w:name="_Toc153666550"/>
       <w:r>
         <w:lastRenderedPageBreak/>
         <w:t xml:space="preserve">Результаты выполнения программы </w:t>
       </w:r>
       <w:r>
-        <w:rPr>
-          <w:lang w:val="en-US"/>
-        </w:rPr>
-        <w:t>2</w:t>
+        <w:t>3</w:t>
       </w:r>
       <w:r>
         <w:t>.2</w:t>
       </w:r>
-      <w:bookmarkEnd w:id="25"/>
+      <w:bookmarkEnd w:id="24"/>
     </w:p>
     <w:p>
       <w:pPr>
@@ -7597,6 +8451,10 @@
         <w:jc w:val="center"/>
       </w:pPr>
       <w:r>
+        <w:rPr>
+          <w:noProof/>
+          <w:lang w:eastAsia="ru-RU"/>
+        </w:rPr>
         <w:drawing>
           <wp:inline distT="0" distB="0" distL="0" distR="0" wp14:anchorId="2DBDAAE6" wp14:editId="60520A7A">
             <wp:extent cx="2695951" cy="1057423"/>
@@ -7638,24 +8496,34 @@
       <w:pPr>
         <w:pStyle w:val="a4"/>
       </w:pPr>
-      <w:bookmarkStart w:id="26" w:name="_Ref153662702"/>
+      <w:bookmarkStart w:id="25" w:name="_Ref153662702"/>
       <w:r>
         <w:t xml:space="preserve">Рисунок </w:t>
       </w:r>
-      <w:fldSimple w:instr=" SEQ Рисунок \* ARABIC ">
-        <w:r>
-          <w:rPr>
-            <w:noProof/>
-          </w:rPr>
-          <w:t>11</w:t>
-        </w:r>
-      </w:fldSimple>
-      <w:bookmarkEnd w:id="26"/>
-      <w:r>
-        <w:t xml:space="preserve"> - </w:t>
-      </w:r>
-      <w:r>
-        <w:t>Результат выполнения программы</w:t>
+      <w:r>
+        <w:fldChar w:fldCharType="begin"/>
+      </w:r>
+      <w:r>
+        <w:instrText xml:space="preserve"> SEQ Рисунок \* ARABIC </w:instrText>
+      </w:r>
+      <w:r>
+        <w:fldChar w:fldCharType="separate"/>
+      </w:r>
+      <w:r>
+        <w:rPr>
+          <w:noProof/>
+        </w:rPr>
+        <w:t>11</w:t>
+      </w:r>
+      <w:r>
+        <w:rPr>
+          <w:noProof/>
+        </w:rPr>
+        <w:fldChar w:fldCharType="end"/>
+      </w:r>
+      <w:bookmarkEnd w:id="25"/>
+      <w:r>
+        <w:t xml:space="preserve"> - Результат выполнения программы</w:t>
       </w:r>
     </w:p>
     <w:p/>
@@ -7671,7 +8539,8 @@
       </w:pPr>
       <w:r>
         <w:rPr>
-          <w:lang w:val="en-US"/>
+          <w:noProof/>
+          <w:lang w:eastAsia="ru-RU"/>
         </w:rPr>
         <w:drawing>
           <wp:inline distT="0" distB="0" distL="0" distR="0" wp14:anchorId="4668CAC1" wp14:editId="3D371F30">
@@ -7717,19 +8586,32 @@
           <w:lang w:val="en-US"/>
         </w:rPr>
       </w:pPr>
-      <w:bookmarkStart w:id="27" w:name="_Ref153662705"/>
+      <w:bookmarkStart w:id="26" w:name="_Ref153662705"/>
       <w:r>
         <w:t xml:space="preserve">Рисунок </w:t>
       </w:r>
-      <w:fldSimple w:instr=" SEQ Рисунок \* ARABIC ">
-        <w:r>
-          <w:rPr>
-            <w:noProof/>
-          </w:rPr>
-          <w:t>12</w:t>
-        </w:r>
-      </w:fldSimple>
-      <w:bookmarkEnd w:id="27"/>
+      <w:r>
+        <w:fldChar w:fldCharType="begin"/>
+      </w:r>
+      <w:r>
+        <w:instrText xml:space="preserve"> SEQ Рисунок \* ARABIC </w:instrText>
+      </w:r>
+      <w:r>
+        <w:fldChar w:fldCharType="separate"/>
+      </w:r>
+      <w:r>
+        <w:rPr>
+          <w:noProof/>
+        </w:rPr>
+        <w:t>12</w:t>
+      </w:r>
+      <w:r>
+        <w:rPr>
+          <w:noProof/>
+        </w:rPr>
+        <w:fldChar w:fldCharType="end"/>
+      </w:r>
+      <w:bookmarkEnd w:id="26"/>
       <w:r>
         <w:rPr>
           <w:lang w:val="en-US"/>
@@ -7763,20 +8645,17 @@
       <w:pPr>
         <w:pStyle w:val="2"/>
       </w:pPr>
-      <w:bookmarkStart w:id="28" w:name="_Toc153666551"/>
+      <w:bookmarkStart w:id="27" w:name="_Toc153666551"/>
       <w:r>
         <w:t xml:space="preserve">Выполнение тестовых примеров </w:t>
       </w:r>
       <w:r>
-        <w:rPr>
-          <w:lang w:val="en-US"/>
-        </w:rPr>
-        <w:t>2</w:t>
+        <w:t>3</w:t>
       </w:r>
       <w:r>
         <w:t>.2</w:t>
       </w:r>
-      <w:bookmarkEnd w:id="28"/>
+      <w:bookmarkEnd w:id="27"/>
     </w:p>
     <w:p>
       <w:r>
@@ -7905,19 +8784,32 @@
           <w:lang w:val="en-US"/>
         </w:rPr>
       </w:pPr>
-      <w:bookmarkStart w:id="29" w:name="_Ref153663014"/>
+      <w:bookmarkStart w:id="28" w:name="_Ref153663014"/>
       <w:r>
         <w:t xml:space="preserve">Рисунок </w:t>
       </w:r>
-      <w:fldSimple w:instr=" SEQ Рисунок \* ARABIC ">
-        <w:r>
-          <w:rPr>
-            <w:noProof/>
-          </w:rPr>
-          <w:t>13</w:t>
-        </w:r>
-      </w:fldSimple>
-      <w:bookmarkEnd w:id="29"/>
+      <w:r>
+        <w:fldChar w:fldCharType="begin"/>
+      </w:r>
+      <w:r>
+        <w:instrText xml:space="preserve"> SEQ Рисунок \* ARABIC </w:instrText>
+      </w:r>
+      <w:r>
+        <w:fldChar w:fldCharType="separate"/>
+      </w:r>
+      <w:r>
+        <w:rPr>
+          <w:noProof/>
+        </w:rPr>
+        <w:t>13</w:t>
+      </w:r>
+      <w:r>
+        <w:rPr>
+          <w:noProof/>
+        </w:rPr>
+        <w:fldChar w:fldCharType="end"/>
+      </w:r>
+      <w:bookmarkEnd w:id="28"/>
       <w:r>
         <w:t xml:space="preserve"> – Тестовый расчёт</w:t>
       </w:r>
@@ -7997,19 +8889,32 @@
           <w:lang w:val="en-US"/>
         </w:rPr>
       </w:pPr>
-      <w:bookmarkStart w:id="30" w:name="_Ref153663015"/>
+      <w:bookmarkStart w:id="29" w:name="_Ref153663015"/>
       <w:r>
         <w:t xml:space="preserve">Рисунок </w:t>
       </w:r>
-      <w:fldSimple w:instr=" SEQ Рисунок \* ARABIC ">
-        <w:r>
-          <w:rPr>
-            <w:noProof/>
-          </w:rPr>
-          <w:t>14</w:t>
-        </w:r>
-      </w:fldSimple>
-      <w:bookmarkEnd w:id="30"/>
+      <w:r>
+        <w:fldChar w:fldCharType="begin"/>
+      </w:r>
+      <w:r>
+        <w:instrText xml:space="preserve"> SEQ Рисунок \* ARABIC </w:instrText>
+      </w:r>
+      <w:r>
+        <w:fldChar w:fldCharType="separate"/>
+      </w:r>
+      <w:r>
+        <w:rPr>
+          <w:noProof/>
+        </w:rPr>
+        <w:t>14</w:t>
+      </w:r>
+      <w:r>
+        <w:rPr>
+          <w:noProof/>
+        </w:rPr>
+        <w:fldChar w:fldCharType="end"/>
+      </w:r>
+      <w:bookmarkEnd w:id="29"/>
       <w:r>
         <w:rPr>
           <w:lang w:val="en-US"/>
@@ -8058,12 +8963,18 @@
       <w:pPr>
         <w:pStyle w:val="2"/>
       </w:pPr>
-      <w:bookmarkStart w:id="31" w:name="_Toc153666552"/>
+      <w:bookmarkStart w:id="30" w:name="_Toc153666552"/>
       <w:r>
         <w:lastRenderedPageBreak/>
-        <w:t>Отметка о выполнении задания в веб-хостинге системы контроля версий 1.2</w:t>
-      </w:r>
-      <w:bookmarkEnd w:id="31"/>
+        <w:t xml:space="preserve">Отметка о выполнении задания в веб-хостинге системы контроля версий </w:t>
+      </w:r>
+      <w:r>
+        <w:t>3</w:t>
+      </w:r>
+      <w:r>
+        <w:t>.2</w:t>
+      </w:r>
+      <w:bookmarkEnd w:id="30"/>
     </w:p>
     <w:p>
       <w:pPr>
@@ -8071,6 +8982,10 @@
         <w:keepNext/>
       </w:pPr>
       <w:r>
+        <w:rPr>
+          <w:noProof/>
+          <w:lang w:eastAsia="ru-RU"/>
+        </w:rPr>
         <w:drawing>
           <wp:inline distT="0" distB="0" distL="0" distR="0" wp14:anchorId="297C9709" wp14:editId="2BBB0977">
             <wp:extent cx="5940425" cy="1471465"/>
@@ -8115,14 +9030,27 @@
       <w:r>
         <w:t xml:space="preserve">Рисунок </w:t>
       </w:r>
-      <w:fldSimple w:instr=" SEQ Рисунок \* ARABIC ">
-        <w:r>
-          <w:rPr>
-            <w:noProof/>
-          </w:rPr>
-          <w:t>15</w:t>
-        </w:r>
-      </w:fldSimple>
+      <w:r>
+        <w:fldChar w:fldCharType="begin"/>
+      </w:r>
+      <w:r>
+        <w:instrText xml:space="preserve"> SEQ Рисунок \* ARABIC </w:instrText>
+      </w:r>
+      <w:r>
+        <w:fldChar w:fldCharType="separate"/>
+      </w:r>
+      <w:r>
+        <w:rPr>
+          <w:noProof/>
+        </w:rPr>
+        <w:t>15</w:t>
+      </w:r>
+      <w:r>
+        <w:rPr>
+          <w:noProof/>
+        </w:rPr>
+        <w:fldChar w:fldCharType="end"/>
+      </w:r>
       <w:r>
         <w:t xml:space="preserve"> - Approved task 2.2</w:t>
       </w:r>
@@ -8154,7 +9082,7 @@
       <w:pPr>
         <w:pStyle w:val="1"/>
       </w:pPr>
-      <w:bookmarkStart w:id="32" w:name="_Toc153666553"/>
+      <w:bookmarkStart w:id="31" w:name="_Toc153666553"/>
       <w:r>
         <w:lastRenderedPageBreak/>
         <w:t>З</w:t>
@@ -8163,64 +9091,74 @@
         <w:t xml:space="preserve">адача </w:t>
       </w:r>
       <w:r>
-        <w:t>2</w:t>
+        <w:t>3</w:t>
       </w:r>
       <w:r>
         <w:t>.3</w:t>
       </w:r>
+      <w:bookmarkEnd w:id="31"/>
+    </w:p>
+    <w:p>
+      <w:pPr>
+        <w:pStyle w:val="2"/>
+      </w:pPr>
+      <w:bookmarkStart w:id="32" w:name="_Toc153666554"/>
+      <w:r>
+        <w:t>Формулировка</w:t>
+      </w:r>
+      <w:r>
+        <w:t xml:space="preserve"> задания </w:t>
+      </w:r>
+      <w:r>
+        <w:t>3</w:t>
+      </w:r>
+      <w:r>
+        <w:t>.3</w:t>
+      </w:r>
       <w:bookmarkEnd w:id="32"/>
     </w:p>
     <w:p>
-      <w:pPr>
-        <w:pStyle w:val="2"/>
-      </w:pPr>
-      <w:bookmarkStart w:id="33" w:name="_Toc153666554"/>
-      <w:r>
-        <w:t>Формулировка</w:t>
-      </w:r>
-      <w:r>
-        <w:t xml:space="preserve"> задания </w:t>
-      </w:r>
-      <w:r>
-        <w:t>2</w:t>
-      </w:r>
-      <w:r>
-        <w:t>.3</w:t>
-      </w:r>
-      <w:bookmarkEnd w:id="33"/>
-    </w:p>
-    <w:p>
-      <w:r>
-        <w:t>Создать консольное приложение с организацией разветвлённого процесса для решения задачи из таблицы. Данные для решения вводит пользователь. Ввод необходимо проверять на правильность. Все результаты вывести на экран. Дополнить свой отчёт блок-схемой алгоритма.</w:t>
-      </w:r>
-    </w:p>
-    <w:p>
-      <w:pPr>
-        <w:jc w:val="left"/>
-      </w:pPr>
-    </w:p>
-    <w:p>
-      <w:pPr>
-        <w:pStyle w:val="a4"/>
-        <w:jc w:val="left"/>
-      </w:pPr>
-      <w:r>
-        <w:t>Таблица 3 -</w:t>
-      </w:r>
-      <w:r>
-        <w:rPr>
-          <w:lang w:val="en-US"/>
-        </w:rPr>
-        <w:t xml:space="preserve"> </w:t>
-      </w:r>
-      <w:r>
-        <w:t>Исходные данные</w:t>
-      </w:r>
+      <w:r>
+        <w:t>Протабулировать заданную функцию и сумму функционального ряда разложения этой функции на интервале [</w:t>
+      </w:r>
+      <w:r>
+        <w:rPr>
+          <w:i/>
+        </w:rPr>
+        <w:t>a,b</w:t>
+      </w:r>
+      <w:r>
+        <w:t xml:space="preserve">] и с шагом </w:t>
+      </w:r>
+      <w:r>
+        <w:rPr>
+          <w:i/>
+        </w:rPr>
+        <w:t>h</w:t>
+      </w:r>
+      <w:r>
+        <w:t xml:space="preserve"> (шаг и интервал задается в константах). Функциональнй ряд вычисляется по соответствующей рекуррентной формуле с заданной точностью </w:t>
+      </w:r>
+      <w:r>
+        <w:rPr>
+          <w:i/>
+        </w:rPr>
+        <w:t>ɛ</w:t>
+      </w:r>
+      <w:r>
+        <w:t>. В результате показать три столбца: значение аргумента, значение функции в данной точке и значение суммы ряда, вычисленное с заданной точностью в данной точке. Два последних столбца должны иметь близкие результаты.</w:t>
+      </w:r>
+    </w:p>
+    <w:p>
+      <w:pPr>
+        <w:ind w:firstLine="0"/>
+      </w:pPr>
     </w:p>
     <w:tbl>
       <w:tblPr>
         <w:tblStyle w:val="PlainTable1"/>
-        <w:tblW w:w="9351" w:type="dxa"/>
+        <w:tblW w:w="10201" w:type="dxa"/>
+        <w:jc w:val="center"/>
         <w:tblBorders>
           <w:top w:val="single" w:sz="4" w:space="0" w:color="auto"/>
           <w:left w:val="single" w:sz="4" w:space="0" w:color="auto"/>
@@ -8232,18 +9170,21 @@
         <w:tblLook w:val="04A0" w:firstRow="1" w:lastRow="0" w:firstColumn="1" w:lastColumn="0" w:noHBand="0" w:noVBand="1"/>
       </w:tblPr>
       <w:tblGrid>
-        <w:gridCol w:w="1951"/>
-        <w:gridCol w:w="7400"/>
+        <w:gridCol w:w="707"/>
+        <w:gridCol w:w="2732"/>
+        <w:gridCol w:w="3862"/>
+        <w:gridCol w:w="1821"/>
+        <w:gridCol w:w="1079"/>
       </w:tblGrid>
       <w:tr>
         <w:trPr>
           <w:cnfStyle w:val="100000000000" w:firstRow="1" w:lastRow="0" w:firstColumn="0" w:lastColumn="0" w:oddVBand="0" w:evenVBand="0" w:oddHBand="0" w:evenHBand="0" w:firstRowFirstColumn="0" w:firstRowLastColumn="0" w:lastRowFirstColumn="0" w:lastRowLastColumn="0"/>
-          <w:trHeight w:val="384"/>
+          <w:jc w:val="center"/>
         </w:trPr>
         <w:tc>
           <w:tcPr>
             <w:cnfStyle w:val="001000000000" w:firstRow="0" w:lastRow="0" w:firstColumn="1" w:lastColumn="0" w:oddVBand="0" w:evenVBand="0" w:oddHBand="0" w:evenHBand="0" w:firstRowFirstColumn="0" w:firstRowLastColumn="0" w:lastRowFirstColumn="0" w:lastRowLastColumn="0"/>
-            <w:tcW w:w="1951" w:type="dxa"/>
+            <w:tcW w:w="707" w:type="dxa"/>
             <w:tcBorders>
               <w:top w:val="single" w:sz="4" w:space="0" w:color="auto"/>
               <w:left w:val="single" w:sz="4" w:space="0" w:color="auto"/>
@@ -8265,22 +9206,166 @@
             </w:pPr>
             <w:r>
               <w:rPr>
-                <w:rFonts w:eastAsia="Calibri"/>
                 <w:sz w:val="28"/>
               </w:rPr>
-              <w:t>Вариант</w:t>
+              <w:t>В</w:t>
+            </w:r>
+            <w:r>
+              <w:rPr>
+                <w:sz w:val="28"/>
+              </w:rPr>
+              <w:t>ар</w:t>
             </w:r>
           </w:p>
         </w:tc>
         <w:tc>
           <w:tcPr>
-            <w:tcW w:w="7400" w:type="dxa"/>
+            <w:tcW w:w="2864" w:type="dxa"/>
             <w:tcBorders>
               <w:top w:val="single" w:sz="4" w:space="0" w:color="auto"/>
               <w:left w:val="single" w:sz="4" w:space="0" w:color="auto"/>
               <w:bottom w:val="single" w:sz="4" w:space="0" w:color="auto"/>
               <w:right w:val="single" w:sz="4" w:space="0" w:color="auto"/>
             </w:tcBorders>
+            <w:vAlign w:val="center"/>
+            <w:hideMark/>
+          </w:tcPr>
+          <w:p>
+            <w:pPr>
+              <w:spacing w:line="240" w:lineRule="auto"/>
+              <w:cnfStyle w:val="100000000000" w:firstRow="1" w:lastRow="0" w:firstColumn="0" w:lastColumn="0" w:oddVBand="0" w:evenVBand="0" w:oddHBand="0" w:evenHBand="0" w:firstRowFirstColumn="0" w:firstRowLastColumn="0" w:lastRowFirstColumn="0" w:lastRowLastColumn="0"/>
+              <w:rPr>
+                <w:b w:val="0"/>
+                <w:bCs w:val="0"/>
+                <w:sz w:val="28"/>
+                <w:lang w:val="en-US"/>
+              </w:rPr>
+            </w:pPr>
+            <w:r>
+              <w:rPr>
+                <w:sz w:val="28"/>
+              </w:rPr>
+              <w:t>Функция</w:t>
+            </w:r>
+            <w:r>
+              <w:rPr>
+                <w:bCs w:val="0"/>
+                <w:sz w:val="28"/>
+              </w:rPr>
+              <w:t xml:space="preserve"> y</w:t>
+            </w:r>
+          </w:p>
+        </w:tc>
+        <w:tc>
+          <w:tcPr>
+            <w:tcW w:w="4120" w:type="dxa"/>
+            <w:tcBorders>
+              <w:top w:val="single" w:sz="4" w:space="0" w:color="auto"/>
+              <w:left w:val="single" w:sz="4" w:space="0" w:color="auto"/>
+              <w:bottom w:val="single" w:sz="4" w:space="0" w:color="auto"/>
+              <w:right w:val="single" w:sz="4" w:space="0" w:color="auto"/>
+            </w:tcBorders>
+            <w:vAlign w:val="center"/>
+            <w:hideMark/>
+          </w:tcPr>
+          <w:p>
+            <w:pPr>
+              <w:spacing w:line="276" w:lineRule="auto"/>
+              <w:jc w:val="center"/>
+              <w:cnfStyle w:val="100000000000" w:firstRow="1" w:lastRow="0" w:firstColumn="0" w:lastColumn="0" w:oddVBand="0" w:evenVBand="0" w:oddHBand="0" w:evenHBand="0" w:firstRowFirstColumn="0" w:firstRowLastColumn="0" w:lastRowFirstColumn="0" w:lastRowLastColumn="0"/>
+              <w:rPr>
+                <w:rFonts w:eastAsiaTheme="minorEastAsia"/>
+                <w:sz w:val="28"/>
+              </w:rPr>
+            </w:pPr>
+            <w:r>
+              <w:rPr>
+                <w:rFonts w:eastAsiaTheme="minorEastAsia"/>
+                <w:sz w:val="28"/>
+              </w:rPr>
+              <w:t>Сумма</w:t>
+            </w:r>
+          </w:p>
+        </w:tc>
+        <w:tc>
+          <w:tcPr>
+            <w:tcW w:w="1379" w:type="dxa"/>
+            <w:tcBorders>
+              <w:top w:val="single" w:sz="4" w:space="0" w:color="auto"/>
+              <w:left w:val="single" w:sz="4" w:space="0" w:color="auto"/>
+              <w:bottom w:val="single" w:sz="4" w:space="0" w:color="auto"/>
+              <w:right w:val="single" w:sz="4" w:space="0" w:color="auto"/>
+            </w:tcBorders>
+            <w:vAlign w:val="center"/>
+            <w:hideMark/>
+          </w:tcPr>
+          <w:p>
+            <w:pPr>
+              <w:spacing w:line="276" w:lineRule="auto"/>
+              <w:ind w:left="360" w:firstLine="0"/>
+              <w:cnfStyle w:val="100000000000" w:firstRow="1" w:lastRow="0" w:firstColumn="0" w:lastColumn="0" w:oddVBand="0" w:evenVBand="0" w:oddHBand="0" w:evenHBand="0" w:firstRowFirstColumn="0" w:firstRowLastColumn="0" w:lastRowFirstColumn="0" w:lastRowLastColumn="0"/>
+              <w:rPr>
+                <w:rFonts w:eastAsiaTheme="minorEastAsia"/>
+                <w:sz w:val="28"/>
+              </w:rPr>
+            </w:pPr>
+            <w:r>
+              <w:rPr>
+                <w:rFonts w:eastAsiaTheme="minorEastAsia"/>
+                <w:sz w:val="28"/>
+              </w:rPr>
+              <w:t>Интервал</w:t>
+            </w:r>
+          </w:p>
+        </w:tc>
+        <w:tc>
+          <w:tcPr>
+            <w:tcW w:w="1131" w:type="dxa"/>
+            <w:tcBorders>
+              <w:top w:val="single" w:sz="4" w:space="0" w:color="auto"/>
+              <w:left w:val="single" w:sz="4" w:space="0" w:color="auto"/>
+              <w:bottom w:val="single" w:sz="4" w:space="0" w:color="auto"/>
+              <w:right w:val="single" w:sz="4" w:space="0" w:color="auto"/>
+            </w:tcBorders>
+            <w:vAlign w:val="center"/>
+            <w:hideMark/>
+          </w:tcPr>
+          <w:p>
+            <w:pPr>
+              <w:spacing w:line="276" w:lineRule="auto"/>
+              <w:ind w:firstLine="0"/>
+              <w:jc w:val="center"/>
+              <w:cnfStyle w:val="100000000000" w:firstRow="1" w:lastRow="0" w:firstColumn="0" w:lastColumn="0" w:oddVBand="0" w:evenVBand="0" w:oddHBand="0" w:evenHBand="0" w:firstRowFirstColumn="0" w:firstRowLastColumn="0" w:lastRowFirstColumn="0" w:lastRowLastColumn="0"/>
+              <w:rPr>
+                <w:sz w:val="28"/>
+              </w:rPr>
+            </w:pPr>
+            <w:r>
+              <w:rPr>
+                <w:sz w:val="28"/>
+              </w:rPr>
+              <w:t>ɛ</w:t>
+            </w:r>
+          </w:p>
+        </w:tc>
+      </w:tr>
+      <w:tr>
+        <w:trPr>
+          <w:cnfStyle w:val="000000100000" w:firstRow="0" w:lastRow="0" w:firstColumn="0" w:lastColumn="0" w:oddVBand="0" w:evenVBand="0" w:oddHBand="1" w:evenHBand="0" w:firstRowFirstColumn="0" w:firstRowLastColumn="0" w:lastRowFirstColumn="0" w:lastRowLastColumn="0"/>
+          <w:trHeight w:val="800"/>
+          <w:jc w:val="center"/>
+        </w:trPr>
+        <w:tc>
+          <w:tcPr>
+            <w:cnfStyle w:val="001000000000" w:firstRow="0" w:lastRow="0" w:firstColumn="1" w:lastColumn="0" w:oddVBand="0" w:evenVBand="0" w:oddHBand="0" w:evenHBand="0" w:firstRowFirstColumn="0" w:firstRowLastColumn="0" w:lastRowFirstColumn="0" w:lastRowLastColumn="0"/>
+            <w:tcW w:w="707" w:type="dxa"/>
+            <w:tcBorders>
+              <w:top w:val="single" w:sz="4" w:space="0" w:color="auto"/>
+              <w:left w:val="single" w:sz="4" w:space="0" w:color="auto"/>
+              <w:bottom w:val="single" w:sz="4" w:space="0" w:color="auto"/>
+              <w:right w:val="single" w:sz="4" w:space="0" w:color="auto"/>
+            </w:tcBorders>
+            <w:vAlign w:val="center"/>
             <w:hideMark/>
           </w:tcPr>
           <w:p>
@@ -8288,31 +9373,24 @@
               <w:spacing w:line="240" w:lineRule="auto"/>
               <w:ind w:firstLine="0"/>
               <w:jc w:val="center"/>
-              <w:cnfStyle w:val="100000000000" w:firstRow="1" w:lastRow="0" w:firstColumn="0" w:lastColumn="0" w:oddVBand="0" w:evenVBand="0" w:oddHBand="0" w:evenHBand="0" w:firstRowFirstColumn="0" w:firstRowLastColumn="0" w:lastRowFirstColumn="0" w:lastRowLastColumn="0"/>
-              <w:rPr>
-                <w:rFonts w:eastAsia="Calibri"/>
+              <w:rPr>
                 <w:sz w:val="28"/>
+                <w:lang w:val="en-US"/>
               </w:rPr>
             </w:pPr>
             <w:r>
               <w:rPr>
-                <w:rFonts w:eastAsia="Calibri"/>
                 <w:sz w:val="28"/>
               </w:rPr>
-              <w:t>Задание</w:t>
-            </w:r>
+              <w:t>6</w:t>
+            </w:r>
+            <w:bookmarkStart w:id="33" w:name="_GoBack"/>
+            <w:bookmarkEnd w:id="33"/>
           </w:p>
         </w:tc>
-      </w:tr>
-      <w:tr>
-        <w:trPr>
-          <w:cnfStyle w:val="000000100000" w:firstRow="0" w:lastRow="0" w:firstColumn="0" w:lastColumn="0" w:oddVBand="0" w:evenVBand="0" w:oddHBand="1" w:evenHBand="0" w:firstRowFirstColumn="0" w:firstRowLastColumn="0" w:lastRowFirstColumn="0" w:lastRowLastColumn="0"/>
-          <w:trHeight w:val="842"/>
-        </w:trPr>
         <w:tc>
           <w:tcPr>
-            <w:cnfStyle w:val="001000000000" w:firstRow="0" w:lastRow="0" w:firstColumn="1" w:lastColumn="0" w:oddVBand="0" w:evenVBand="0" w:oddHBand="0" w:evenHBand="0" w:firstRowFirstColumn="0" w:firstRowLastColumn="0" w:lastRowFirstColumn="0" w:lastRowLastColumn="0"/>
-            <w:tcW w:w="1951" w:type="dxa"/>
+            <w:tcW w:w="2864" w:type="dxa"/>
             <w:tcBorders>
               <w:top w:val="single" w:sz="4" w:space="0" w:color="auto"/>
               <w:left w:val="single" w:sz="4" w:space="0" w:color="auto"/>
@@ -8320,167 +9398,437 @@
               <w:right w:val="single" w:sz="4" w:space="0" w:color="auto"/>
             </w:tcBorders>
             <w:vAlign w:val="center"/>
+            <w:hideMark/>
           </w:tcPr>
           <w:p>
             <w:pPr>
-              <w:spacing w:line="240" w:lineRule="auto"/>
-              <w:rPr>
+              <w:spacing w:line="276" w:lineRule="auto"/>
+              <w:cnfStyle w:val="000000100000" w:firstRow="0" w:lastRow="0" w:firstColumn="0" w:lastColumn="0" w:oddVBand="0" w:evenVBand="0" w:oddHBand="1" w:evenHBand="0" w:firstRowFirstColumn="0" w:firstRowLastColumn="0" w:lastRowFirstColumn="0" w:lastRowLastColumn="0"/>
+              <w:rPr>
+                <w:rFonts w:eastAsiaTheme="minorEastAsia"/>
                 <w:sz w:val="28"/>
+                <w:lang w:val="en-US"/>
               </w:rPr>
             </w:pPr>
-            <w:r>
-              <w:rPr>
-                <w:sz w:val="28"/>
-              </w:rPr>
-              <w:t>6</w:t>
-            </w:r>
+            <m:oMathPara>
+              <m:oMathParaPr>
+                <m:jc m:val="center"/>
+              </m:oMathParaPr>
+              <m:oMath>
+                <m:sSup>
+                  <m:sSupPr>
+                    <m:ctrlPr>
+                      <w:rPr>
+                        <w:rFonts w:ascii="Cambria Math" w:eastAsiaTheme="minorEastAsia" w:hAnsi="Cambria Math"/>
+                        <w:i/>
+                        <w:sz w:val="28"/>
+                        <w:szCs w:val="28"/>
+                        <w:lang w:val="en-US"/>
+                      </w:rPr>
+                    </m:ctrlPr>
+                  </m:sSupPr>
+                  <m:e>
+                    <m:r>
+                      <w:rPr>
+                        <w:rFonts w:ascii="Cambria Math" w:eastAsiaTheme="minorEastAsia" w:hAnsi="Cambria Math"/>
+                        <w:sz w:val="28"/>
+                      </w:rPr>
+                      <m:t>3</m:t>
+                    </m:r>
+                  </m:e>
+                  <m:sup>
+                    <m:r>
+                      <w:rPr>
+                        <w:rFonts w:ascii="Cambria Math" w:eastAsiaTheme="minorEastAsia" w:hAnsi="Cambria Math"/>
+                        <w:sz w:val="28"/>
+                      </w:rPr>
+                      <m:t>x</m:t>
+                    </m:r>
+                  </m:sup>
+                </m:sSup>
+              </m:oMath>
+            </m:oMathPara>
           </w:p>
         </w:tc>
         <w:tc>
           <w:tcPr>
-            <w:tcW w:w="7400" w:type="dxa"/>
+            <w:tcW w:w="4120" w:type="dxa"/>
             <w:tcBorders>
               <w:top w:val="single" w:sz="4" w:space="0" w:color="auto"/>
               <w:left w:val="single" w:sz="4" w:space="0" w:color="auto"/>
               <w:bottom w:val="single" w:sz="4" w:space="0" w:color="auto"/>
               <w:right w:val="single" w:sz="4" w:space="0" w:color="auto"/>
             </w:tcBorders>
+            <w:vAlign w:val="center"/>
+            <w:hideMark/>
           </w:tcPr>
           <w:p>
             <w:pPr>
-              <w:keepNext/>
-              <w:spacing w:after="160" w:line="259" w:lineRule="auto"/>
+              <w:spacing w:line="276" w:lineRule="auto"/>
+              <w:cnfStyle w:val="000000100000" w:firstRow="0" w:lastRow="0" w:firstColumn="0" w:lastColumn="0" w:oddVBand="0" w:evenVBand="0" w:oddHBand="1" w:evenHBand="0" w:firstRowFirstColumn="0" w:firstRowLastColumn="0" w:lastRowFirstColumn="0" w:lastRowLastColumn="0"/>
+              <w:rPr>
+                <w:rFonts w:eastAsiaTheme="minorEastAsia"/>
+                <w:lang w:val="en-US"/>
+              </w:rPr>
+            </w:pPr>
+            <m:oMathPara>
+              <m:oMath>
+                <m:r>
+                  <w:rPr>
+                    <w:rFonts w:ascii="Cambria Math" w:eastAsiaTheme="minorEastAsia" w:hAnsi="Cambria Math"/>
+                  </w:rPr>
+                  <m:t>S=1+</m:t>
+                </m:r>
+                <m:f>
+                  <m:fPr>
+                    <m:ctrlPr>
+                      <w:rPr>
+                        <w:rFonts w:ascii="Cambria Math" w:eastAsiaTheme="minorEastAsia" w:hAnsi="Cambria Math"/>
+                        <w:i/>
+                        <w:lang w:val="en-US"/>
+                      </w:rPr>
+                    </m:ctrlPr>
+                  </m:fPr>
+                  <m:num>
+                    <m:func>
+                      <m:funcPr>
+                        <m:ctrlPr>
+                          <w:rPr>
+                            <w:rFonts w:ascii="Cambria Math" w:eastAsiaTheme="minorEastAsia" w:hAnsi="Cambria Math"/>
+                            <w:i/>
+                            <w:lang w:val="en-US"/>
+                          </w:rPr>
+                        </m:ctrlPr>
+                      </m:funcPr>
+                      <m:fName>
+                        <m:r>
+                          <m:rPr>
+                            <m:sty m:val="p"/>
+                          </m:rPr>
+                          <w:rPr>
+                            <w:rFonts w:ascii="Cambria Math" w:eastAsiaTheme="minorEastAsia" w:hAnsi="Cambria Math"/>
+                          </w:rPr>
+                          <m:t>ln</m:t>
+                        </m:r>
+                      </m:fName>
+                      <m:e>
+                        <m:r>
+                          <w:rPr>
+                            <w:rFonts w:ascii="Cambria Math" w:eastAsiaTheme="minorEastAsia" w:hAnsi="Cambria Math"/>
+                          </w:rPr>
+                          <m:t>3</m:t>
+                        </m:r>
+                      </m:e>
+                    </m:func>
+                  </m:num>
+                  <m:den>
+                    <m:r>
+                      <w:rPr>
+                        <w:rFonts w:ascii="Cambria Math" w:eastAsiaTheme="minorEastAsia" w:hAnsi="Cambria Math"/>
+                      </w:rPr>
+                      <m:t>1!</m:t>
+                    </m:r>
+                  </m:den>
+                </m:f>
+                <m:r>
+                  <w:rPr>
+                    <w:rFonts w:ascii="Cambria Math" w:eastAsiaTheme="minorEastAsia" w:hAnsi="Cambria Math"/>
+                  </w:rPr>
+                  <m:t>x+</m:t>
+                </m:r>
+                <m:f>
+                  <m:fPr>
+                    <m:ctrlPr>
+                      <w:rPr>
+                        <w:rFonts w:ascii="Cambria Math" w:eastAsiaTheme="minorEastAsia" w:hAnsi="Cambria Math"/>
+                        <w:i/>
+                        <w:lang w:val="en-US"/>
+                      </w:rPr>
+                    </m:ctrlPr>
+                  </m:fPr>
+                  <m:num>
+                    <m:func>
+                      <m:funcPr>
+                        <m:ctrlPr>
+                          <w:rPr>
+                            <w:rFonts w:ascii="Cambria Math" w:eastAsiaTheme="minorEastAsia" w:hAnsi="Cambria Math"/>
+                            <w:i/>
+                            <w:lang w:val="en-US"/>
+                          </w:rPr>
+                        </m:ctrlPr>
+                      </m:funcPr>
+                      <m:fName>
+                        <m:sSup>
+                          <m:sSupPr>
+                            <m:ctrlPr>
+                              <w:rPr>
+                                <w:rFonts w:ascii="Cambria Math" w:eastAsiaTheme="minorEastAsia" w:hAnsi="Cambria Math"/>
+                                <w:i/>
+                                <w:lang w:val="en-US"/>
+                              </w:rPr>
+                            </m:ctrlPr>
+                          </m:sSupPr>
+                          <m:e>
+                            <m:r>
+                              <m:rPr>
+                                <m:sty m:val="p"/>
+                              </m:rPr>
+                              <w:rPr>
+                                <w:rFonts w:ascii="Cambria Math" w:eastAsiaTheme="minorEastAsia" w:hAnsi="Cambria Math"/>
+                              </w:rPr>
+                              <m:t>ln</m:t>
+                            </m:r>
+                          </m:e>
+                          <m:sup>
+                            <m:r>
+                              <w:rPr>
+                                <w:rFonts w:ascii="Cambria Math" w:eastAsiaTheme="minorEastAsia" w:hAnsi="Cambria Math"/>
+                              </w:rPr>
+                              <m:t>2</m:t>
+                            </m:r>
+                          </m:sup>
+                        </m:sSup>
+                      </m:fName>
+                      <m:e>
+                        <m:r>
+                          <w:rPr>
+                            <w:rFonts w:ascii="Cambria Math" w:eastAsiaTheme="minorEastAsia" w:hAnsi="Cambria Math"/>
+                          </w:rPr>
+                          <m:t>3</m:t>
+                        </m:r>
+                      </m:e>
+                    </m:func>
+                  </m:num>
+                  <m:den>
+                    <m:r>
+                      <w:rPr>
+                        <w:rFonts w:ascii="Cambria Math" w:eastAsiaTheme="minorEastAsia" w:hAnsi="Cambria Math"/>
+                      </w:rPr>
+                      <m:t>2!</m:t>
+                    </m:r>
+                  </m:den>
+                </m:f>
+                <m:sSup>
+                  <m:sSupPr>
+                    <m:ctrlPr>
+                      <w:rPr>
+                        <w:rFonts w:ascii="Cambria Math" w:eastAsiaTheme="minorEastAsia" w:hAnsi="Cambria Math"/>
+                        <w:i/>
+                        <w:lang w:val="en-US"/>
+                      </w:rPr>
+                    </m:ctrlPr>
+                  </m:sSupPr>
+                  <m:e>
+                    <m:r>
+                      <w:rPr>
+                        <w:rFonts w:ascii="Cambria Math" w:eastAsiaTheme="minorEastAsia" w:hAnsi="Cambria Math"/>
+                      </w:rPr>
+                      <m:t>x</m:t>
+                    </m:r>
+                  </m:e>
+                  <m:sup>
+                    <m:r>
+                      <w:rPr>
+                        <w:rFonts w:ascii="Cambria Math" w:eastAsiaTheme="minorEastAsia" w:hAnsi="Cambria Math"/>
+                      </w:rPr>
+                      <m:t>2</m:t>
+                    </m:r>
+                  </m:sup>
+                </m:sSup>
+                <m:r>
+                  <w:rPr>
+                    <w:rFonts w:ascii="Cambria Math" w:eastAsiaTheme="minorEastAsia" w:hAnsi="Cambria Math"/>
+                  </w:rPr>
+                  <m:t>+…+</m:t>
+                </m:r>
+                <m:f>
+                  <m:fPr>
+                    <m:ctrlPr>
+                      <w:rPr>
+                        <w:rFonts w:ascii="Cambria Math" w:eastAsiaTheme="minorEastAsia" w:hAnsi="Cambria Math"/>
+                        <w:i/>
+                        <w:lang w:val="en-US"/>
+                      </w:rPr>
+                    </m:ctrlPr>
+                  </m:fPr>
+                  <m:num>
+                    <m:func>
+                      <m:funcPr>
+                        <m:ctrlPr>
+                          <w:rPr>
+                            <w:rFonts w:ascii="Cambria Math" w:eastAsiaTheme="minorEastAsia" w:hAnsi="Cambria Math"/>
+                            <w:i/>
+                            <w:lang w:val="en-US"/>
+                          </w:rPr>
+                        </m:ctrlPr>
+                      </m:funcPr>
+                      <m:fName>
+                        <m:sSup>
+                          <m:sSupPr>
+                            <m:ctrlPr>
+                              <w:rPr>
+                                <w:rFonts w:ascii="Cambria Math" w:eastAsiaTheme="minorEastAsia" w:hAnsi="Cambria Math"/>
+                                <w:i/>
+                                <w:lang w:val="en-US"/>
+                              </w:rPr>
+                            </m:ctrlPr>
+                          </m:sSupPr>
+                          <m:e>
+                            <m:r>
+                              <m:rPr>
+                                <m:sty m:val="p"/>
+                              </m:rPr>
+                              <w:rPr>
+                                <w:rFonts w:ascii="Cambria Math" w:eastAsiaTheme="minorEastAsia" w:hAnsi="Cambria Math"/>
+                              </w:rPr>
+                              <m:t>ln</m:t>
+                            </m:r>
+                          </m:e>
+                          <m:sup>
+                            <m:r>
+                              <w:rPr>
+                                <w:rFonts w:ascii="Cambria Math" w:eastAsiaTheme="minorEastAsia" w:hAnsi="Cambria Math"/>
+                              </w:rPr>
+                              <m:t>n</m:t>
+                            </m:r>
+                          </m:sup>
+                        </m:sSup>
+                      </m:fName>
+                      <m:e>
+                        <m:r>
+                          <w:rPr>
+                            <w:rFonts w:ascii="Cambria Math" w:eastAsiaTheme="minorEastAsia" w:hAnsi="Cambria Math"/>
+                          </w:rPr>
+                          <m:t>3</m:t>
+                        </m:r>
+                      </m:e>
+                    </m:func>
+                  </m:num>
+                  <m:den>
+                    <m:r>
+                      <w:rPr>
+                        <w:rFonts w:ascii="Cambria Math" w:eastAsiaTheme="minorEastAsia" w:hAnsi="Cambria Math"/>
+                      </w:rPr>
+                      <m:t>n!</m:t>
+                    </m:r>
+                  </m:den>
+                </m:f>
+                <m:sSup>
+                  <m:sSupPr>
+                    <m:ctrlPr>
+                      <w:rPr>
+                        <w:rFonts w:ascii="Cambria Math" w:eastAsiaTheme="minorEastAsia" w:hAnsi="Cambria Math"/>
+                        <w:i/>
+                        <w:lang w:val="en-US"/>
+                      </w:rPr>
+                    </m:ctrlPr>
+                  </m:sSupPr>
+                  <m:e>
+                    <m:r>
+                      <w:rPr>
+                        <w:rFonts w:ascii="Cambria Math" w:eastAsiaTheme="minorEastAsia" w:hAnsi="Cambria Math"/>
+                      </w:rPr>
+                      <m:t>x</m:t>
+                    </m:r>
+                  </m:e>
+                  <m:sup>
+                    <m:r>
+                      <w:rPr>
+                        <w:rFonts w:ascii="Cambria Math" w:eastAsiaTheme="minorEastAsia" w:hAnsi="Cambria Math"/>
+                      </w:rPr>
+                      <m:t>n</m:t>
+                    </m:r>
+                  </m:sup>
+                </m:sSup>
+                <m:r>
+                  <w:rPr>
+                    <w:rFonts w:ascii="Cambria Math" w:eastAsiaTheme="minorEastAsia" w:hAnsi="Cambria Math"/>
+                  </w:rPr>
+                  <m:t>+…</m:t>
+                </m:r>
+              </m:oMath>
+            </m:oMathPara>
+          </w:p>
+        </w:tc>
+        <w:tc>
+          <w:tcPr>
+            <w:tcW w:w="1379" w:type="dxa"/>
+            <w:tcBorders>
+              <w:top w:val="single" w:sz="4" w:space="0" w:color="auto"/>
+              <w:left w:val="single" w:sz="4" w:space="0" w:color="auto"/>
+              <w:bottom w:val="single" w:sz="4" w:space="0" w:color="auto"/>
+              <w:right w:val="single" w:sz="4" w:space="0" w:color="auto"/>
+            </w:tcBorders>
+            <w:vAlign w:val="center"/>
+            <w:hideMark/>
+          </w:tcPr>
+          <w:p>
+            <w:pPr>
+              <w:spacing w:line="276" w:lineRule="auto"/>
+              <w:cnfStyle w:val="000000100000" w:firstRow="0" w:lastRow="0" w:firstColumn="0" w:lastColumn="0" w:oddVBand="0" w:evenVBand="0" w:oddHBand="1" w:evenHBand="0" w:firstRowFirstColumn="0" w:firstRowLastColumn="0" w:lastRowFirstColumn="0" w:lastRowLastColumn="0"/>
+              <w:rPr>
+                <w:rFonts w:eastAsiaTheme="minorEastAsia"/>
+                <w:sz w:val="28"/>
+                <w:lang w:val="en-US"/>
+              </w:rPr>
+            </w:pPr>
+            <m:oMathPara>
+              <m:oMath>
+                <m:r>
+                  <w:rPr>
+                    <w:rFonts w:ascii="Cambria Math" w:eastAsiaTheme="minorEastAsia" w:hAnsi="Cambria Math"/>
+                    <w:sz w:val="28"/>
+                  </w:rPr>
+                  <m:t>0.1≤x≤1</m:t>
+                </m:r>
+              </m:oMath>
+            </m:oMathPara>
+          </w:p>
+        </w:tc>
+        <w:tc>
+          <w:tcPr>
+            <w:tcW w:w="1131" w:type="dxa"/>
+            <w:tcBorders>
+              <w:top w:val="single" w:sz="4" w:space="0" w:color="auto"/>
+              <w:left w:val="single" w:sz="4" w:space="0" w:color="auto"/>
+              <w:bottom w:val="single" w:sz="4" w:space="0" w:color="auto"/>
+              <w:right w:val="single" w:sz="4" w:space="0" w:color="auto"/>
+            </w:tcBorders>
+            <w:vAlign w:val="center"/>
+            <w:hideMark/>
+          </w:tcPr>
+          <w:p>
+            <w:pPr>
+              <w:spacing w:line="276" w:lineRule="auto"/>
               <w:ind w:firstLine="0"/>
               <w:jc w:val="center"/>
               <w:cnfStyle w:val="000000100000" w:firstRow="0" w:lastRow="0" w:firstColumn="0" w:lastColumn="0" w:oddVBand="0" w:evenVBand="0" w:oddHBand="1" w:evenHBand="0" w:firstRowFirstColumn="0" w:firstRowLastColumn="0" w:lastRowFirstColumn="0" w:lastRowLastColumn="0"/>
               <w:rPr>
-                <w:rFonts w:eastAsia="Calibri"/>
+                <w:rFonts w:eastAsiaTheme="minorEastAsia"/>
                 <w:sz w:val="28"/>
+                <w:vertAlign w:val="superscript"/>
+                <w:lang w:val="en-US"/>
               </w:rPr>
             </w:pPr>
             <w:r>
               <w:rPr>
+                <w:rFonts w:eastAsiaTheme="minorEastAsia"/>
                 <w:sz w:val="28"/>
               </w:rPr>
-              <w:t>Даны три точки A(</w:t>
-            </w:r>
-            <w:r>
-              <w:rPr>
-                <w:i/>
+              <w:t>10</w:t>
+            </w:r>
+            <w:r>
+              <w:rPr>
+                <w:rFonts w:eastAsiaTheme="minorEastAsia"/>
                 <w:sz w:val="28"/>
-              </w:rPr>
-              <w:t>x</w:t>
-            </w:r>
-            <w:r>
-              <w:rPr>
-                <w:i/>
-                <w:sz w:val="28"/>
-                <w:vertAlign w:val="subscript"/>
-              </w:rPr>
-              <w:t>1</w:t>
-            </w:r>
-            <w:r>
-              <w:rPr>
-                <w:i/>
-                <w:sz w:val="28"/>
-              </w:rPr>
-              <w:t>, y</w:t>
-            </w:r>
-            <w:r>
-              <w:rPr>
-                <w:i/>
-                <w:sz w:val="28"/>
-                <w:vertAlign w:val="subscript"/>
-              </w:rPr>
-              <w:t>1</w:t>
-            </w:r>
-            <w:r>
-              <w:rPr>
-                <w:sz w:val="28"/>
-              </w:rPr>
-              <w:t>), B(</w:t>
-            </w:r>
-            <w:r>
-              <w:rPr>
-                <w:i/>
-                <w:sz w:val="28"/>
-              </w:rPr>
-              <w:t>x</w:t>
-            </w:r>
-            <w:r>
-              <w:rPr>
-                <w:i/>
-                <w:sz w:val="28"/>
-                <w:vertAlign w:val="subscript"/>
-              </w:rPr>
-              <w:t>2</w:t>
-            </w:r>
-            <w:r>
-              <w:rPr>
-                <w:i/>
-                <w:sz w:val="28"/>
-              </w:rPr>
-              <w:t>, y</w:t>
-            </w:r>
-            <w:r>
-              <w:rPr>
-                <w:i/>
-                <w:sz w:val="28"/>
-                <w:vertAlign w:val="subscript"/>
-              </w:rPr>
-              <w:t>2</w:t>
-            </w:r>
-            <w:r>
-              <w:rPr>
-                <w:sz w:val="28"/>
-              </w:rPr>
-              <w:t>) и C(</w:t>
-            </w:r>
-            <w:r>
-              <w:rPr>
-                <w:i/>
-                <w:sz w:val="28"/>
-              </w:rPr>
-              <w:t>x</w:t>
-            </w:r>
-            <w:r>
-              <w:rPr>
-                <w:i/>
-                <w:sz w:val="28"/>
-                <w:vertAlign w:val="subscript"/>
-              </w:rPr>
-              <w:t>3</w:t>
-            </w:r>
-            <w:r>
-              <w:rPr>
-                <w:i/>
-                <w:sz w:val="28"/>
-              </w:rPr>
-              <w:t>, y</w:t>
-            </w:r>
-            <w:r>
-              <w:rPr>
-                <w:i/>
-                <w:sz w:val="28"/>
-                <w:vertAlign w:val="subscript"/>
-              </w:rPr>
-              <w:t>3</w:t>
-            </w:r>
-            <w:r>
-              <w:rPr>
-                <w:sz w:val="28"/>
-              </w:rPr>
-              <w:t>). Определить, будут ли они расположены на одной прямой. Если нет, то вычислить угол B.</w:t>
+                <w:vertAlign w:val="superscript"/>
+              </w:rPr>
+              <w:t>-4</w:t>
             </w:r>
           </w:p>
         </w:tc>
       </w:tr>
     </w:tbl>
-    <w:p>
-      <w:pPr>
-        <w:ind w:firstLine="0"/>
-      </w:pPr>
-    </w:p>
     <w:p>
       <w:pPr>
         <w:spacing w:after="160" w:line="259" w:lineRule="auto"/>
@@ -8509,7 +9857,7 @@
         <w:t xml:space="preserve">Блок-схема алгоритма </w:t>
       </w:r>
       <w:r>
-        <w:t>2</w:t>
+        <w:t>3</w:t>
       </w:r>
       <w:r>
         <w:t>.3</w:t>
@@ -8706,20 +10054,30 @@
       <w:r>
         <w:t xml:space="preserve">Рисунок </w:t>
       </w:r>
-      <w:fldSimple w:instr=" SEQ Рисунок \* ARABIC ">
-        <w:r>
-          <w:rPr>
-            <w:noProof/>
-          </w:rPr>
-          <w:t>16</w:t>
-        </w:r>
-      </w:fldSimple>
+      <w:r>
+        <w:fldChar w:fldCharType="begin"/>
+      </w:r>
+      <w:r>
+        <w:instrText xml:space="preserve"> SEQ Рисунок \* ARABIC </w:instrText>
+      </w:r>
+      <w:r>
+        <w:fldChar w:fldCharType="separate"/>
+      </w:r>
+      <w:r>
+        <w:rPr>
+          <w:noProof/>
+        </w:rPr>
+        <w:t>16</w:t>
+      </w:r>
+      <w:r>
+        <w:rPr>
+          <w:noProof/>
+        </w:rPr>
+        <w:fldChar w:fldCharType="end"/>
+      </w:r>
       <w:bookmarkEnd w:id="35"/>
       <w:r>
-        <w:t xml:space="preserve"> - </w:t>
-      </w:r>
-      <w:r>
-        <w:t>Блок-схема основного алгоритма</w:t>
+        <w:t xml:space="preserve"> - Блок-схема основного алгоритма</w:t>
       </w:r>
     </w:p>
     <w:p>
@@ -8783,14 +10141,30 @@
       <w:r>
         <w:t xml:space="preserve">Рисунок </w:t>
       </w:r>
-      <w:fldSimple w:instr=" SEQ Рисунок \* ARABIC ">
-        <w:r>
-          <w:rPr>
-            <w:noProof/>
-          </w:rPr>
-          <w:t>17</w:t>
-        </w:r>
-      </w:fldSimple>
+      <w:r>
+        <w:fldChar w:fldCharType="begin"/>
+      </w:r>
+      <w:r>
+        <w:instrText xml:space="preserve"> </w:instrText>
+      </w:r>
+      <w:r>
+        <w:instrText xml:space="preserve">SEQ Рисунок \* ARABIC </w:instrText>
+      </w:r>
+      <w:r>
+        <w:fldChar w:fldCharType="separate"/>
+      </w:r>
+      <w:r>
+        <w:rPr>
+          <w:noProof/>
+        </w:rPr>
+        <w:t>17</w:t>
+      </w:r>
+      <w:r>
+        <w:rPr>
+          <w:noProof/>
+        </w:rPr>
+        <w:fldChar w:fldCharType="end"/>
+      </w:r>
       <w:bookmarkEnd w:id="36"/>
       <w:r>
         <w:t xml:space="preserve"> - </w:t>
@@ -8860,14 +10234,27 @@
       <w:r>
         <w:t xml:space="preserve">Рисунок </w:t>
       </w:r>
-      <w:fldSimple w:instr=" SEQ Рисунок \* ARABIC ">
-        <w:r>
-          <w:rPr>
-            <w:noProof/>
-          </w:rPr>
-          <w:t>18</w:t>
-        </w:r>
-      </w:fldSimple>
+      <w:r>
+        <w:fldChar w:fldCharType="begin"/>
+      </w:r>
+      <w:r>
+        <w:instrText xml:space="preserve"> SEQ Рисунок \* ARABIC </w:instrText>
+      </w:r>
+      <w:r>
+        <w:fldChar w:fldCharType="separate"/>
+      </w:r>
+      <w:r>
+        <w:rPr>
+          <w:noProof/>
+        </w:rPr>
+        <w:t>18</w:t>
+      </w:r>
+      <w:r>
+        <w:rPr>
+          <w:noProof/>
+        </w:rPr>
+        <w:fldChar w:fldCharType="end"/>
+      </w:r>
       <w:bookmarkEnd w:id="37"/>
       <w:r>
         <w:t xml:space="preserve"> - </w:t>
@@ -8940,23 +10327,30 @@
       <w:r>
         <w:t xml:space="preserve">Рисунок </w:t>
       </w:r>
-      <w:fldSimple w:instr=" SEQ Рисунок \* ARABIC ">
-        <w:r>
-          <w:rPr>
-            <w:noProof/>
-          </w:rPr>
-          <w:t>19</w:t>
-        </w:r>
-      </w:fldSimple>
+      <w:r>
+        <w:fldChar w:fldCharType="begin"/>
+      </w:r>
+      <w:r>
+        <w:instrText xml:space="preserve"> SEQ Рисунок \* ARABIC </w:instrText>
+      </w:r>
+      <w:r>
+        <w:fldChar w:fldCharType="separate"/>
+      </w:r>
+      <w:r>
+        <w:rPr>
+          <w:noProof/>
+        </w:rPr>
+        <w:t>19</w:t>
+      </w:r>
+      <w:r>
+        <w:rPr>
+          <w:noProof/>
+        </w:rPr>
+        <w:fldChar w:fldCharType="end"/>
+      </w:r>
       <w:bookmarkEnd w:id="38"/>
       <w:r>
-        <w:t xml:space="preserve"> - </w:t>
-      </w:r>
-      <w:r>
-        <w:t>Блок-схема используем</w:t>
-      </w:r>
-      <w:r>
-        <w:t>ой функции</w:t>
+        <w:t xml:space="preserve"> - Блок-схема используемой функции</w:t>
       </w:r>
     </w:p>
     <w:p>
@@ -8991,7 +10385,7 @@
         <w:t xml:space="preserve"> </w:t>
       </w:r>
       <w:r>
-        <w:t>2</w:t>
+        <w:t>3</w:t>
       </w:r>
       <w:r>
         <w:t>.3</w:t>
@@ -9099,38 +10493,72 @@
         <w:ind w:left="-567"/>
         <w:rPr>
           <w:rFonts w:ascii="Courier New" w:hAnsi="Courier New" w:cs="Courier New"/>
-          <w:lang w:val="en-US"/>
-        </w:rPr>
-      </w:pPr>
-      <w:r>
-        <w:rPr>
-          <w:rFonts w:ascii="Courier New" w:hAnsi="Courier New" w:cs="Courier New"/>
-          <w:lang w:val="en-US"/>
-        </w:rPr>
-        <w:t>#include &lt;float.h&gt;</w:t>
-      </w:r>
-    </w:p>
-    <w:p>
-      <w:pPr>
-        <w:ind w:left="-567"/>
-        <w:rPr>
-          <w:rFonts w:ascii="Courier New" w:hAnsi="Courier New" w:cs="Courier New"/>
-          <w:lang w:val="en-US"/>
-        </w:rPr>
-      </w:pPr>
-    </w:p>
-    <w:p>
-      <w:pPr>
-        <w:ind w:left="-567"/>
-        <w:rPr>
-          <w:rFonts w:ascii="Courier New" w:hAnsi="Courier New" w:cs="Courier New"/>
-          <w:lang w:val="en-US"/>
-        </w:rPr>
-      </w:pPr>
-      <w:r>
-        <w:rPr>
-          <w:rFonts w:ascii="Courier New" w:hAnsi="Courier New" w:cs="Courier New"/>
-          <w:lang w:val="en-US"/>
+        </w:rPr>
+      </w:pPr>
+      <w:r>
+        <w:rPr>
+          <w:rFonts w:ascii="Courier New" w:hAnsi="Courier New" w:cs="Courier New"/>
+        </w:rPr>
+        <w:t>#</w:t>
+      </w:r>
+      <w:r>
+        <w:rPr>
+          <w:rFonts w:ascii="Courier New" w:hAnsi="Courier New" w:cs="Courier New"/>
+          <w:lang w:val="en-US"/>
+        </w:rPr>
+        <w:t>include</w:t>
+      </w:r>
+      <w:r>
+        <w:rPr>
+          <w:rFonts w:ascii="Courier New" w:hAnsi="Courier New" w:cs="Courier New"/>
+        </w:rPr>
+        <w:t xml:space="preserve"> &lt;</w:t>
+      </w:r>
+      <w:r>
+        <w:rPr>
+          <w:rFonts w:ascii="Courier New" w:hAnsi="Courier New" w:cs="Courier New"/>
+          <w:lang w:val="en-US"/>
+        </w:rPr>
+        <w:t>float</w:t>
+      </w:r>
+      <w:r>
+        <w:rPr>
+          <w:rFonts w:ascii="Courier New" w:hAnsi="Courier New" w:cs="Courier New"/>
+        </w:rPr>
+        <w:t>.</w:t>
+      </w:r>
+      <w:r>
+        <w:rPr>
+          <w:rFonts w:ascii="Courier New" w:hAnsi="Courier New" w:cs="Courier New"/>
+          <w:lang w:val="en-US"/>
+        </w:rPr>
+        <w:t>h</w:t>
+      </w:r>
+      <w:r>
+        <w:rPr>
+          <w:rFonts w:ascii="Courier New" w:hAnsi="Courier New" w:cs="Courier New"/>
+        </w:rPr>
+        <w:t>&gt;</w:t>
+      </w:r>
+    </w:p>
+    <w:p>
+      <w:pPr>
+        <w:ind w:left="-567"/>
+        <w:rPr>
+          <w:rFonts w:ascii="Courier New" w:hAnsi="Courier New" w:cs="Courier New"/>
+        </w:rPr>
+      </w:pPr>
+    </w:p>
+    <w:p>
+      <w:pPr>
+        <w:ind w:left="-567"/>
+        <w:rPr>
+          <w:rFonts w:ascii="Courier New" w:hAnsi="Courier New" w:cs="Courier New"/>
+        </w:rPr>
+      </w:pPr>
+      <w:r>
+        <w:rPr>
+          <w:rFonts w:ascii="Courier New" w:hAnsi="Courier New" w:cs="Courier New"/>
         </w:rPr>
         <w:t xml:space="preserve">/* </w:t>
       </w:r>
@@ -9140,45 +10568,79 @@
         <w:ind w:left="-567"/>
         <w:rPr>
           <w:rFonts w:ascii="Courier New" w:hAnsi="Courier New" w:cs="Courier New"/>
-          <w:lang w:val="en-US"/>
-        </w:rPr>
-      </w:pPr>
-      <w:r>
-        <w:rPr>
-          <w:rFonts w:ascii="Courier New" w:hAnsi="Courier New" w:cs="Courier New"/>
-          <w:lang w:val="en-US"/>
-        </w:rPr>
-        <w:t>* @brief проверяет пользовательский ввод</w:t>
-      </w:r>
-    </w:p>
-    <w:p>
-      <w:pPr>
-        <w:ind w:left="-567"/>
-        <w:rPr>
-          <w:rFonts w:ascii="Courier New" w:hAnsi="Courier New" w:cs="Courier New"/>
-          <w:lang w:val="en-US"/>
-        </w:rPr>
-      </w:pPr>
-      <w:r>
-        <w:rPr>
-          <w:rFonts w:ascii="Courier New" w:hAnsi="Courier New" w:cs="Courier New"/>
-          <w:lang w:val="en-US"/>
-        </w:rPr>
-        <w:t>* @return введеное значение</w:t>
-      </w:r>
-    </w:p>
-    <w:p>
-      <w:pPr>
-        <w:ind w:left="-567"/>
-        <w:rPr>
-          <w:rFonts w:ascii="Courier New" w:hAnsi="Courier New" w:cs="Courier New"/>
-          <w:lang w:val="en-US"/>
-        </w:rPr>
-      </w:pPr>
-      <w:r>
-        <w:rPr>
-          <w:rFonts w:ascii="Courier New" w:hAnsi="Courier New" w:cs="Courier New"/>
-          <w:lang w:val="en-US"/>
+        </w:rPr>
+      </w:pPr>
+      <w:r>
+        <w:rPr>
+          <w:rFonts w:ascii="Courier New" w:hAnsi="Courier New" w:cs="Courier New"/>
+        </w:rPr>
+        <w:t>* @</w:t>
+      </w:r>
+      <w:r>
+        <w:rPr>
+          <w:rFonts w:ascii="Courier New" w:hAnsi="Courier New" w:cs="Courier New"/>
+          <w:lang w:val="en-US"/>
+        </w:rPr>
+        <w:t>brief</w:t>
+      </w:r>
+      <w:r>
+        <w:rPr>
+          <w:rFonts w:ascii="Courier New" w:hAnsi="Courier New" w:cs="Courier New"/>
+        </w:rPr>
+        <w:t xml:space="preserve"> проверяет пользовательский ввод</w:t>
+      </w:r>
+    </w:p>
+    <w:p>
+      <w:pPr>
+        <w:ind w:left="-567"/>
+        <w:rPr>
+          <w:rFonts w:ascii="Courier New" w:hAnsi="Courier New" w:cs="Courier New"/>
+        </w:rPr>
+      </w:pPr>
+      <w:r>
+        <w:rPr>
+          <w:rFonts w:ascii="Courier New" w:hAnsi="Courier New" w:cs="Courier New"/>
+        </w:rPr>
+        <w:t>* @</w:t>
+      </w:r>
+      <w:r>
+        <w:rPr>
+          <w:rFonts w:ascii="Courier New" w:hAnsi="Courier New" w:cs="Courier New"/>
+          <w:lang w:val="en-US"/>
+        </w:rPr>
+        <w:t>return</w:t>
+      </w:r>
+      <w:r>
+        <w:rPr>
+          <w:rFonts w:ascii="Courier New" w:hAnsi="Courier New" w:cs="Courier New"/>
+        </w:rPr>
+        <w:t xml:space="preserve"> </w:t>
+      </w:r>
+      <w:proofErr w:type="spellStart"/>
+      <w:r>
+        <w:rPr>
+          <w:rFonts w:ascii="Courier New" w:hAnsi="Courier New" w:cs="Courier New"/>
+        </w:rPr>
+        <w:t>введеное</w:t>
+      </w:r>
+      <w:proofErr w:type="spellEnd"/>
+      <w:r>
+        <w:rPr>
+          <w:rFonts w:ascii="Courier New" w:hAnsi="Courier New" w:cs="Courier New"/>
+        </w:rPr>
+        <w:t xml:space="preserve"> значение</w:t>
+      </w:r>
+    </w:p>
+    <w:p>
+      <w:pPr>
+        <w:ind w:left="-567"/>
+        <w:rPr>
+          <w:rFonts w:ascii="Courier New" w:hAnsi="Courier New" w:cs="Courier New"/>
+        </w:rPr>
+      </w:pPr>
+      <w:r>
+        <w:rPr>
+          <w:rFonts w:ascii="Courier New" w:hAnsi="Courier New" w:cs="Courier New"/>
         </w:rPr>
         <w:t>*/</w:t>
       </w:r>
@@ -9188,38 +10650,57 @@
         <w:ind w:left="-567"/>
         <w:rPr>
           <w:rFonts w:ascii="Courier New" w:hAnsi="Courier New" w:cs="Courier New"/>
-          <w:lang w:val="en-US"/>
-        </w:rPr>
-      </w:pPr>
-      <w:r>
-        <w:rPr>
-          <w:rFonts w:ascii="Courier New" w:hAnsi="Courier New" w:cs="Courier New"/>
-          <w:lang w:val="en-US"/>
-        </w:rPr>
-        <w:t>double getValue();</w:t>
-      </w:r>
-    </w:p>
-    <w:p>
-      <w:pPr>
-        <w:ind w:left="-567"/>
-        <w:rPr>
-          <w:rFonts w:ascii="Courier New" w:hAnsi="Courier New" w:cs="Courier New"/>
-          <w:lang w:val="en-US"/>
-        </w:rPr>
-      </w:pPr>
-    </w:p>
-    <w:p>
-      <w:pPr>
-        <w:ind w:left="-567"/>
-        <w:rPr>
-          <w:rFonts w:ascii="Courier New" w:hAnsi="Courier New" w:cs="Courier New"/>
-          <w:lang w:val="en-US"/>
-        </w:rPr>
-      </w:pPr>
-      <w:r>
-        <w:rPr>
-          <w:rFonts w:ascii="Courier New" w:hAnsi="Courier New" w:cs="Courier New"/>
-          <w:lang w:val="en-US"/>
+        </w:rPr>
+      </w:pPr>
+      <w:proofErr w:type="gramStart"/>
+      <w:r>
+        <w:rPr>
+          <w:rFonts w:ascii="Courier New" w:hAnsi="Courier New" w:cs="Courier New"/>
+          <w:lang w:val="en-US"/>
+        </w:rPr>
+        <w:t>double</w:t>
+      </w:r>
+      <w:proofErr w:type="gramEnd"/>
+      <w:r>
+        <w:rPr>
+          <w:rFonts w:ascii="Courier New" w:hAnsi="Courier New" w:cs="Courier New"/>
+        </w:rPr>
+        <w:t xml:space="preserve"> </w:t>
+      </w:r>
+      <w:proofErr w:type="spellStart"/>
+      <w:r>
+        <w:rPr>
+          <w:rFonts w:ascii="Courier New" w:hAnsi="Courier New" w:cs="Courier New"/>
+          <w:lang w:val="en-US"/>
+        </w:rPr>
+        <w:t>getValue</w:t>
+      </w:r>
+      <w:proofErr w:type="spellEnd"/>
+      <w:r>
+        <w:rPr>
+          <w:rFonts w:ascii="Courier New" w:hAnsi="Courier New" w:cs="Courier New"/>
+        </w:rPr>
+        <w:t>();</w:t>
+      </w:r>
+    </w:p>
+    <w:p>
+      <w:pPr>
+        <w:ind w:left="-567"/>
+        <w:rPr>
+          <w:rFonts w:ascii="Courier New" w:hAnsi="Courier New" w:cs="Courier New"/>
+        </w:rPr>
+      </w:pPr>
+    </w:p>
+    <w:p>
+      <w:pPr>
+        <w:ind w:left="-567"/>
+        <w:rPr>
+          <w:rFonts w:ascii="Courier New" w:hAnsi="Courier New" w:cs="Courier New"/>
+        </w:rPr>
+      </w:pPr>
+      <w:r>
+        <w:rPr>
+          <w:rFonts w:ascii="Courier New" w:hAnsi="Courier New" w:cs="Courier New"/>
         </w:rPr>
         <w:t>/*</w:t>
       </w:r>
@@ -9229,95 +10710,236 @@
         <w:ind w:left="-567"/>
         <w:rPr>
           <w:rFonts w:ascii="Courier New" w:hAnsi="Courier New" w:cs="Courier New"/>
-          <w:lang w:val="en-US"/>
-        </w:rPr>
-      </w:pPr>
-      <w:r>
-        <w:rPr>
-          <w:rFonts w:ascii="Courier New" w:hAnsi="Courier New" w:cs="Courier New"/>
-          <w:lang w:val="en-US"/>
-        </w:rPr>
-        <w:t>* @brief Функция считает значение угла между 3 точками</w:t>
-      </w:r>
-    </w:p>
-    <w:p>
-      <w:pPr>
-        <w:ind w:left="-567"/>
-        <w:rPr>
-          <w:rFonts w:ascii="Courier New" w:hAnsi="Courier New" w:cs="Courier New"/>
-          <w:lang w:val="en-US"/>
-        </w:rPr>
-      </w:pPr>
-      <w:r>
-        <w:rPr>
-          <w:rFonts w:ascii="Courier New" w:hAnsi="Courier New" w:cs="Courier New"/>
-          <w:lang w:val="en-US"/>
-        </w:rPr>
-        <w:t>* @param Ax координата х первой точки</w:t>
-      </w:r>
-    </w:p>
-    <w:p>
-      <w:pPr>
-        <w:ind w:left="-567"/>
-        <w:rPr>
-          <w:rFonts w:ascii="Courier New" w:hAnsi="Courier New" w:cs="Courier New"/>
-          <w:lang w:val="en-US"/>
-        </w:rPr>
-      </w:pPr>
-      <w:r>
-        <w:rPr>
-          <w:rFonts w:ascii="Courier New" w:hAnsi="Courier New" w:cs="Courier New"/>
-          <w:lang w:val="en-US"/>
-        </w:rPr>
-        <w:t>* @param Cx координата х третей точки</w:t>
-      </w:r>
-    </w:p>
-    <w:p>
-      <w:pPr>
-        <w:ind w:left="-567"/>
-        <w:rPr>
-          <w:rFonts w:ascii="Courier New" w:hAnsi="Courier New" w:cs="Courier New"/>
-          <w:lang w:val="en-US"/>
-        </w:rPr>
-      </w:pPr>
-      <w:r>
-        <w:rPr>
-          <w:rFonts w:ascii="Courier New" w:hAnsi="Courier New" w:cs="Courier New"/>
-          <w:lang w:val="en-US"/>
-        </w:rPr>
-        <w:t>* @param Ay координата у первой точки</w:t>
-      </w:r>
-    </w:p>
-    <w:p>
-      <w:pPr>
-        <w:ind w:left="-567"/>
-        <w:rPr>
-          <w:rFonts w:ascii="Courier New" w:hAnsi="Courier New" w:cs="Courier New"/>
-          <w:lang w:val="en-US"/>
-        </w:rPr>
-      </w:pPr>
-      <w:r>
-        <w:rPr>
-          <w:rFonts w:ascii="Courier New" w:hAnsi="Courier New" w:cs="Courier New"/>
-          <w:lang w:val="en-US"/>
-        </w:rPr>
-        <w:t>* @param Cy координата у третей точки</w:t>
-      </w:r>
-    </w:p>
-    <w:p>
-      <w:pPr>
-        <w:ind w:left="-567"/>
-        <w:rPr>
-          <w:rFonts w:ascii="Courier New" w:hAnsi="Courier New" w:cs="Courier New"/>
-          <w:lang w:val="en-US"/>
-        </w:rPr>
-      </w:pPr>
-      <w:r>
-        <w:rPr>
-          <w:rFonts w:ascii="Courier New" w:hAnsi="Courier New" w:cs="Courier New"/>
-          <w:lang w:val="en-US"/>
-        </w:rPr>
-        <w:t>* @return величинa угла В</w:t>
+        </w:rPr>
+      </w:pPr>
+      <w:r>
+        <w:rPr>
+          <w:rFonts w:ascii="Courier New" w:hAnsi="Courier New" w:cs="Courier New"/>
+        </w:rPr>
+        <w:t>* @</w:t>
+      </w:r>
+      <w:r>
+        <w:rPr>
+          <w:rFonts w:ascii="Courier New" w:hAnsi="Courier New" w:cs="Courier New"/>
+          <w:lang w:val="en-US"/>
+        </w:rPr>
+        <w:t>brief</w:t>
+      </w:r>
+      <w:r>
+        <w:rPr>
+          <w:rFonts w:ascii="Courier New" w:hAnsi="Courier New" w:cs="Courier New"/>
+        </w:rPr>
+        <w:t xml:space="preserve"> Функция считает значение угла между 3 точками</w:t>
+      </w:r>
+    </w:p>
+    <w:p>
+      <w:pPr>
+        <w:ind w:left="-567"/>
+        <w:rPr>
+          <w:rFonts w:ascii="Courier New" w:hAnsi="Courier New" w:cs="Courier New"/>
+        </w:rPr>
+      </w:pPr>
+      <w:r>
+        <w:rPr>
+          <w:rFonts w:ascii="Courier New" w:hAnsi="Courier New" w:cs="Courier New"/>
+        </w:rPr>
+        <w:t>* @</w:t>
+      </w:r>
+      <w:r>
+        <w:rPr>
+          <w:rFonts w:ascii="Courier New" w:hAnsi="Courier New" w:cs="Courier New"/>
+          <w:lang w:val="en-US"/>
+        </w:rPr>
+        <w:t>param</w:t>
+      </w:r>
+      <w:r>
+        <w:rPr>
+          <w:rFonts w:ascii="Courier New" w:hAnsi="Courier New" w:cs="Courier New"/>
+        </w:rPr>
+        <w:t xml:space="preserve"> </w:t>
+      </w:r>
+      <w:r>
+        <w:rPr>
+          <w:rFonts w:ascii="Courier New" w:hAnsi="Courier New" w:cs="Courier New"/>
+          <w:lang w:val="en-US"/>
+        </w:rPr>
+        <w:t>Ax</w:t>
+      </w:r>
+      <w:r>
+        <w:rPr>
+          <w:rFonts w:ascii="Courier New" w:hAnsi="Courier New" w:cs="Courier New"/>
+        </w:rPr>
+        <w:t xml:space="preserve"> координата х первой точки</w:t>
+      </w:r>
+    </w:p>
+    <w:p>
+      <w:pPr>
+        <w:ind w:left="-567"/>
+        <w:rPr>
+          <w:rFonts w:ascii="Courier New" w:hAnsi="Courier New" w:cs="Courier New"/>
+        </w:rPr>
+      </w:pPr>
+      <w:r>
+        <w:rPr>
+          <w:rFonts w:ascii="Courier New" w:hAnsi="Courier New" w:cs="Courier New"/>
+        </w:rPr>
+        <w:t>* @</w:t>
+      </w:r>
+      <w:r>
+        <w:rPr>
+          <w:rFonts w:ascii="Courier New" w:hAnsi="Courier New" w:cs="Courier New"/>
+          <w:lang w:val="en-US"/>
+        </w:rPr>
+        <w:t>param</w:t>
+      </w:r>
+      <w:r>
+        <w:rPr>
+          <w:rFonts w:ascii="Courier New" w:hAnsi="Courier New" w:cs="Courier New"/>
+        </w:rPr>
+        <w:t xml:space="preserve"> </w:t>
+      </w:r>
+      <w:proofErr w:type="spellStart"/>
+      <w:r>
+        <w:rPr>
+          <w:rFonts w:ascii="Courier New" w:hAnsi="Courier New" w:cs="Courier New"/>
+          <w:lang w:val="en-US"/>
+        </w:rPr>
+        <w:t>Cx</w:t>
+      </w:r>
+      <w:proofErr w:type="spellEnd"/>
+      <w:r>
+        <w:rPr>
+          <w:rFonts w:ascii="Courier New" w:hAnsi="Courier New" w:cs="Courier New"/>
+        </w:rPr>
+        <w:t xml:space="preserve"> координата х третей точки</w:t>
+      </w:r>
+    </w:p>
+    <w:p>
+      <w:pPr>
+        <w:ind w:left="-567"/>
+        <w:rPr>
+          <w:rFonts w:ascii="Courier New" w:hAnsi="Courier New" w:cs="Courier New"/>
+        </w:rPr>
+      </w:pPr>
+      <w:r>
+        <w:rPr>
+          <w:rFonts w:ascii="Courier New" w:hAnsi="Courier New" w:cs="Courier New"/>
+        </w:rPr>
+        <w:t>* @</w:t>
+      </w:r>
+      <w:r>
+        <w:rPr>
+          <w:rFonts w:ascii="Courier New" w:hAnsi="Courier New" w:cs="Courier New"/>
+          <w:lang w:val="en-US"/>
+        </w:rPr>
+        <w:t>param</w:t>
+      </w:r>
+      <w:r>
+        <w:rPr>
+          <w:rFonts w:ascii="Courier New" w:hAnsi="Courier New" w:cs="Courier New"/>
+        </w:rPr>
+        <w:t xml:space="preserve"> </w:t>
+      </w:r>
+      <w:r>
+        <w:rPr>
+          <w:rFonts w:ascii="Courier New" w:hAnsi="Courier New" w:cs="Courier New"/>
+          <w:lang w:val="en-US"/>
+        </w:rPr>
+        <w:t>Ay</w:t>
+      </w:r>
+      <w:r>
+        <w:rPr>
+          <w:rFonts w:ascii="Courier New" w:hAnsi="Courier New" w:cs="Courier New"/>
+        </w:rPr>
+        <w:t xml:space="preserve"> координата у первой точки</w:t>
+      </w:r>
+    </w:p>
+    <w:p>
+      <w:pPr>
+        <w:ind w:left="-567"/>
+        <w:rPr>
+          <w:rFonts w:ascii="Courier New" w:hAnsi="Courier New" w:cs="Courier New"/>
+        </w:rPr>
+      </w:pPr>
+      <w:r>
+        <w:rPr>
+          <w:rFonts w:ascii="Courier New" w:hAnsi="Courier New" w:cs="Courier New"/>
+        </w:rPr>
+        <w:t>* @</w:t>
+      </w:r>
+      <w:r>
+        <w:rPr>
+          <w:rFonts w:ascii="Courier New" w:hAnsi="Courier New" w:cs="Courier New"/>
+          <w:lang w:val="en-US"/>
+        </w:rPr>
+        <w:t>param</w:t>
+      </w:r>
+      <w:r>
+        <w:rPr>
+          <w:rFonts w:ascii="Courier New" w:hAnsi="Courier New" w:cs="Courier New"/>
+        </w:rPr>
+        <w:t xml:space="preserve"> </w:t>
+      </w:r>
+      <w:r>
+        <w:rPr>
+          <w:rFonts w:ascii="Courier New" w:hAnsi="Courier New" w:cs="Courier New"/>
+          <w:lang w:val="en-US"/>
+        </w:rPr>
+        <w:t>Cy</w:t>
+      </w:r>
+      <w:r>
+        <w:rPr>
+          <w:rFonts w:ascii="Courier New" w:hAnsi="Courier New" w:cs="Courier New"/>
+        </w:rPr>
+        <w:t xml:space="preserve"> координата у третей точки</w:t>
+      </w:r>
+    </w:p>
+    <w:p>
+      <w:pPr>
+        <w:ind w:left="-567"/>
+        <w:rPr>
+          <w:rFonts w:ascii="Courier New" w:hAnsi="Courier New" w:cs="Courier New"/>
+          <w:lang w:val="en-US"/>
+        </w:rPr>
+      </w:pPr>
+      <w:r>
+        <w:rPr>
+          <w:rFonts w:ascii="Courier New" w:hAnsi="Courier New" w:cs="Courier New"/>
+          <w:lang w:val="en-US"/>
+        </w:rPr>
+        <w:t xml:space="preserve">* @return </w:t>
+      </w:r>
+      <w:proofErr w:type="spellStart"/>
+      <w:r>
+        <w:rPr>
+          <w:rFonts w:ascii="Courier New" w:hAnsi="Courier New" w:cs="Courier New"/>
+          <w:lang w:val="en-US"/>
+        </w:rPr>
+        <w:t>величинa</w:t>
+      </w:r>
+      <w:proofErr w:type="spellEnd"/>
+      <w:r>
+        <w:rPr>
+          <w:rFonts w:ascii="Courier New" w:hAnsi="Courier New" w:cs="Courier New"/>
+          <w:lang w:val="en-US"/>
+        </w:rPr>
+        <w:t xml:space="preserve"> </w:t>
+      </w:r>
+      <w:proofErr w:type="spellStart"/>
+      <w:r>
+        <w:rPr>
+          <w:rFonts w:ascii="Courier New" w:hAnsi="Courier New" w:cs="Courier New"/>
+          <w:lang w:val="en-US"/>
+        </w:rPr>
+        <w:t>угла</w:t>
+      </w:r>
+      <w:proofErr w:type="spellEnd"/>
+      <w:r>
+        <w:rPr>
+          <w:rFonts w:ascii="Courier New" w:hAnsi="Courier New" w:cs="Courier New"/>
+          <w:lang w:val="en-US"/>
+        </w:rPr>
+        <w:t xml:space="preserve"> В</w:t>
       </w:r>
     </w:p>
     <w:p>
@@ -9366,13 +10988,11 @@
         <w:ind w:left="-567"/>
         <w:rPr>
           <w:rFonts w:ascii="Courier New" w:hAnsi="Courier New" w:cs="Courier New"/>
-          <w:lang w:val="en-US"/>
-        </w:rPr>
-      </w:pPr>
-      <w:r>
-        <w:rPr>
-          <w:rFonts w:ascii="Courier New" w:hAnsi="Courier New" w:cs="Courier New"/>
-          <w:lang w:val="en-US"/>
+        </w:rPr>
+      </w:pPr>
+      <w:r>
+        <w:rPr>
+          <w:rFonts w:ascii="Courier New" w:hAnsi="Courier New" w:cs="Courier New"/>
         </w:rPr>
         <w:t>/*</w:t>
       </w:r>
@@ -9382,127 +11002,318 @@
         <w:ind w:left="-567"/>
         <w:rPr>
           <w:rFonts w:ascii="Courier New" w:hAnsi="Courier New" w:cs="Courier New"/>
-          <w:lang w:val="en-US"/>
-        </w:rPr>
-      </w:pPr>
-      <w:r>
-        <w:rPr>
-          <w:rFonts w:ascii="Courier New" w:hAnsi="Courier New" w:cs="Courier New"/>
-          <w:lang w:val="en-US"/>
-        </w:rPr>
-        <w:t>* @brief Функция определяет лежат ли 3 точки на одной линии</w:t>
-      </w:r>
-    </w:p>
-    <w:p>
-      <w:pPr>
-        <w:ind w:left="-567"/>
-        <w:rPr>
-          <w:rFonts w:ascii="Courier New" w:hAnsi="Courier New" w:cs="Courier New"/>
-          <w:lang w:val="en-US"/>
-        </w:rPr>
-      </w:pPr>
-      <w:r>
-        <w:rPr>
-          <w:rFonts w:ascii="Courier New" w:hAnsi="Courier New" w:cs="Courier New"/>
-          <w:lang w:val="en-US"/>
-        </w:rPr>
-        <w:t>* @param Ax координата х первой точки</w:t>
-      </w:r>
-    </w:p>
-    <w:p>
-      <w:pPr>
-        <w:ind w:left="-567"/>
-        <w:rPr>
-          <w:rFonts w:ascii="Courier New" w:hAnsi="Courier New" w:cs="Courier New"/>
-          <w:lang w:val="en-US"/>
-        </w:rPr>
-      </w:pPr>
-      <w:r>
-        <w:rPr>
-          <w:rFonts w:ascii="Courier New" w:hAnsi="Courier New" w:cs="Courier New"/>
-          <w:lang w:val="en-US"/>
-        </w:rPr>
-        <w:t>* @param Bx координата х второй точки</w:t>
-      </w:r>
-    </w:p>
-    <w:p>
-      <w:pPr>
-        <w:ind w:left="-567"/>
-        <w:rPr>
-          <w:rFonts w:ascii="Courier New" w:hAnsi="Courier New" w:cs="Courier New"/>
-          <w:lang w:val="en-US"/>
-        </w:rPr>
-      </w:pPr>
-      <w:r>
-        <w:rPr>
-          <w:rFonts w:ascii="Courier New" w:hAnsi="Courier New" w:cs="Courier New"/>
-          <w:lang w:val="en-US"/>
-        </w:rPr>
-        <w:t>* @param Cx координата х третей точки</w:t>
-      </w:r>
-    </w:p>
-    <w:p>
-      <w:pPr>
-        <w:ind w:left="-567"/>
-        <w:rPr>
-          <w:rFonts w:ascii="Courier New" w:hAnsi="Courier New" w:cs="Courier New"/>
-          <w:lang w:val="en-US"/>
-        </w:rPr>
-      </w:pPr>
-      <w:r>
-        <w:rPr>
-          <w:rFonts w:ascii="Courier New" w:hAnsi="Courier New" w:cs="Courier New"/>
-          <w:lang w:val="en-US"/>
-        </w:rPr>
-        <w:t>* @param Ay координата у первой точки</w:t>
-      </w:r>
-    </w:p>
-    <w:p>
-      <w:pPr>
-        <w:ind w:left="-567"/>
-        <w:rPr>
-          <w:rFonts w:ascii="Courier New" w:hAnsi="Courier New" w:cs="Courier New"/>
-          <w:lang w:val="en-US"/>
-        </w:rPr>
-      </w:pPr>
-      <w:r>
-        <w:rPr>
-          <w:rFonts w:ascii="Courier New" w:hAnsi="Courier New" w:cs="Courier New"/>
-          <w:lang w:val="en-US"/>
-        </w:rPr>
-        <w:t>* @param By координата у второй точки</w:t>
-      </w:r>
-    </w:p>
-    <w:p>
-      <w:pPr>
-        <w:ind w:left="-567"/>
-        <w:rPr>
-          <w:rFonts w:ascii="Courier New" w:hAnsi="Courier New" w:cs="Courier New"/>
-          <w:lang w:val="en-US"/>
-        </w:rPr>
-      </w:pPr>
-      <w:r>
-        <w:rPr>
-          <w:rFonts w:ascii="Courier New" w:hAnsi="Courier New" w:cs="Courier New"/>
-          <w:lang w:val="en-US"/>
-        </w:rPr>
-        <w:t>* @param Cy координата у третей точки</w:t>
-      </w:r>
-    </w:p>
-    <w:p>
-      <w:pPr>
-        <w:ind w:left="-567"/>
-        <w:rPr>
-          <w:rFonts w:ascii="Courier New" w:hAnsi="Courier New" w:cs="Courier New"/>
-          <w:lang w:val="en-US"/>
-        </w:rPr>
-      </w:pPr>
-      <w:r>
-        <w:rPr>
-          <w:rFonts w:ascii="Courier New" w:hAnsi="Courier New" w:cs="Courier New"/>
-          <w:lang w:val="en-US"/>
-        </w:rPr>
-        <w:t>* @return если точки лежат на одной прямой, то пишет ответ и завершает программу, в противном случае обращается к функции corner</w:t>
+        </w:rPr>
+      </w:pPr>
+      <w:r>
+        <w:rPr>
+          <w:rFonts w:ascii="Courier New" w:hAnsi="Courier New" w:cs="Courier New"/>
+        </w:rPr>
+        <w:t>* @</w:t>
+      </w:r>
+      <w:r>
+        <w:rPr>
+          <w:rFonts w:ascii="Courier New" w:hAnsi="Courier New" w:cs="Courier New"/>
+          <w:lang w:val="en-US"/>
+        </w:rPr>
+        <w:t>brief</w:t>
+      </w:r>
+      <w:r>
+        <w:rPr>
+          <w:rFonts w:ascii="Courier New" w:hAnsi="Courier New" w:cs="Courier New"/>
+        </w:rPr>
+        <w:t xml:space="preserve"> Функция </w:t>
+      </w:r>
+      <w:proofErr w:type="gramStart"/>
+      <w:r>
+        <w:rPr>
+          <w:rFonts w:ascii="Courier New" w:hAnsi="Courier New" w:cs="Courier New"/>
+        </w:rPr>
+        <w:t>определяет</w:t>
+      </w:r>
+      <w:proofErr w:type="gramEnd"/>
+      <w:r>
+        <w:rPr>
+          <w:rFonts w:ascii="Courier New" w:hAnsi="Courier New" w:cs="Courier New"/>
+        </w:rPr>
+        <w:t xml:space="preserve"> лежат ли 3 точки на одной линии</w:t>
+      </w:r>
+    </w:p>
+    <w:p>
+      <w:pPr>
+        <w:ind w:left="-567"/>
+        <w:rPr>
+          <w:rFonts w:ascii="Courier New" w:hAnsi="Courier New" w:cs="Courier New"/>
+        </w:rPr>
+      </w:pPr>
+      <w:r>
+        <w:rPr>
+          <w:rFonts w:ascii="Courier New" w:hAnsi="Courier New" w:cs="Courier New"/>
+        </w:rPr>
+        <w:t>* @</w:t>
+      </w:r>
+      <w:r>
+        <w:rPr>
+          <w:rFonts w:ascii="Courier New" w:hAnsi="Courier New" w:cs="Courier New"/>
+          <w:lang w:val="en-US"/>
+        </w:rPr>
+        <w:t>param</w:t>
+      </w:r>
+      <w:r>
+        <w:rPr>
+          <w:rFonts w:ascii="Courier New" w:hAnsi="Courier New" w:cs="Courier New"/>
+        </w:rPr>
+        <w:t xml:space="preserve"> </w:t>
+      </w:r>
+      <w:r>
+        <w:rPr>
+          <w:rFonts w:ascii="Courier New" w:hAnsi="Courier New" w:cs="Courier New"/>
+          <w:lang w:val="en-US"/>
+        </w:rPr>
+        <w:t>Ax</w:t>
+      </w:r>
+      <w:r>
+        <w:rPr>
+          <w:rFonts w:ascii="Courier New" w:hAnsi="Courier New" w:cs="Courier New"/>
+        </w:rPr>
+        <w:t xml:space="preserve"> координата х первой точки</w:t>
+      </w:r>
+    </w:p>
+    <w:p>
+      <w:pPr>
+        <w:ind w:left="-567"/>
+        <w:rPr>
+          <w:rFonts w:ascii="Courier New" w:hAnsi="Courier New" w:cs="Courier New"/>
+        </w:rPr>
+      </w:pPr>
+      <w:r>
+        <w:rPr>
+          <w:rFonts w:ascii="Courier New" w:hAnsi="Courier New" w:cs="Courier New"/>
+        </w:rPr>
+        <w:t>* @</w:t>
+      </w:r>
+      <w:r>
+        <w:rPr>
+          <w:rFonts w:ascii="Courier New" w:hAnsi="Courier New" w:cs="Courier New"/>
+          <w:lang w:val="en-US"/>
+        </w:rPr>
+        <w:t>param</w:t>
+      </w:r>
+      <w:r>
+        <w:rPr>
+          <w:rFonts w:ascii="Courier New" w:hAnsi="Courier New" w:cs="Courier New"/>
+        </w:rPr>
+        <w:t xml:space="preserve"> </w:t>
+      </w:r>
+      <w:proofErr w:type="spellStart"/>
+      <w:r>
+        <w:rPr>
+          <w:rFonts w:ascii="Courier New" w:hAnsi="Courier New" w:cs="Courier New"/>
+          <w:lang w:val="en-US"/>
+        </w:rPr>
+        <w:t>Bx</w:t>
+      </w:r>
+      <w:proofErr w:type="spellEnd"/>
+      <w:r>
+        <w:rPr>
+          <w:rFonts w:ascii="Courier New" w:hAnsi="Courier New" w:cs="Courier New"/>
+        </w:rPr>
+        <w:t xml:space="preserve"> координата х второй точки</w:t>
+      </w:r>
+    </w:p>
+    <w:p>
+      <w:pPr>
+        <w:ind w:left="-567"/>
+        <w:rPr>
+          <w:rFonts w:ascii="Courier New" w:hAnsi="Courier New" w:cs="Courier New"/>
+        </w:rPr>
+      </w:pPr>
+      <w:r>
+        <w:rPr>
+          <w:rFonts w:ascii="Courier New" w:hAnsi="Courier New" w:cs="Courier New"/>
+        </w:rPr>
+        <w:t>* @</w:t>
+      </w:r>
+      <w:r>
+        <w:rPr>
+          <w:rFonts w:ascii="Courier New" w:hAnsi="Courier New" w:cs="Courier New"/>
+          <w:lang w:val="en-US"/>
+        </w:rPr>
+        <w:t>param</w:t>
+      </w:r>
+      <w:r>
+        <w:rPr>
+          <w:rFonts w:ascii="Courier New" w:hAnsi="Courier New" w:cs="Courier New"/>
+        </w:rPr>
+        <w:t xml:space="preserve"> </w:t>
+      </w:r>
+      <w:proofErr w:type="spellStart"/>
+      <w:r>
+        <w:rPr>
+          <w:rFonts w:ascii="Courier New" w:hAnsi="Courier New" w:cs="Courier New"/>
+          <w:lang w:val="en-US"/>
+        </w:rPr>
+        <w:t>Cx</w:t>
+      </w:r>
+      <w:proofErr w:type="spellEnd"/>
+      <w:r>
+        <w:rPr>
+          <w:rFonts w:ascii="Courier New" w:hAnsi="Courier New" w:cs="Courier New"/>
+        </w:rPr>
+        <w:t xml:space="preserve"> координата х третей точки</w:t>
+      </w:r>
+    </w:p>
+    <w:p>
+      <w:pPr>
+        <w:ind w:left="-567"/>
+        <w:rPr>
+          <w:rFonts w:ascii="Courier New" w:hAnsi="Courier New" w:cs="Courier New"/>
+        </w:rPr>
+      </w:pPr>
+      <w:r>
+        <w:rPr>
+          <w:rFonts w:ascii="Courier New" w:hAnsi="Courier New" w:cs="Courier New"/>
+        </w:rPr>
+        <w:t>* @</w:t>
+      </w:r>
+      <w:r>
+        <w:rPr>
+          <w:rFonts w:ascii="Courier New" w:hAnsi="Courier New" w:cs="Courier New"/>
+          <w:lang w:val="en-US"/>
+        </w:rPr>
+        <w:t>param</w:t>
+      </w:r>
+      <w:r>
+        <w:rPr>
+          <w:rFonts w:ascii="Courier New" w:hAnsi="Courier New" w:cs="Courier New"/>
+        </w:rPr>
+        <w:t xml:space="preserve"> </w:t>
+      </w:r>
+      <w:r>
+        <w:rPr>
+          <w:rFonts w:ascii="Courier New" w:hAnsi="Courier New" w:cs="Courier New"/>
+          <w:lang w:val="en-US"/>
+        </w:rPr>
+        <w:t>Ay</w:t>
+      </w:r>
+      <w:r>
+        <w:rPr>
+          <w:rFonts w:ascii="Courier New" w:hAnsi="Courier New" w:cs="Courier New"/>
+        </w:rPr>
+        <w:t xml:space="preserve"> координата у первой точки</w:t>
+      </w:r>
+    </w:p>
+    <w:p>
+      <w:pPr>
+        <w:ind w:left="-567"/>
+        <w:rPr>
+          <w:rFonts w:ascii="Courier New" w:hAnsi="Courier New" w:cs="Courier New"/>
+        </w:rPr>
+      </w:pPr>
+      <w:r>
+        <w:rPr>
+          <w:rFonts w:ascii="Courier New" w:hAnsi="Courier New" w:cs="Courier New"/>
+        </w:rPr>
+        <w:t>* @</w:t>
+      </w:r>
+      <w:r>
+        <w:rPr>
+          <w:rFonts w:ascii="Courier New" w:hAnsi="Courier New" w:cs="Courier New"/>
+          <w:lang w:val="en-US"/>
+        </w:rPr>
+        <w:t>param</w:t>
+      </w:r>
+      <w:r>
+        <w:rPr>
+          <w:rFonts w:ascii="Courier New" w:hAnsi="Courier New" w:cs="Courier New"/>
+        </w:rPr>
+        <w:t xml:space="preserve"> </w:t>
+      </w:r>
+      <w:r>
+        <w:rPr>
+          <w:rFonts w:ascii="Courier New" w:hAnsi="Courier New" w:cs="Courier New"/>
+          <w:lang w:val="en-US"/>
+        </w:rPr>
+        <w:t>By</w:t>
+      </w:r>
+      <w:r>
+        <w:rPr>
+          <w:rFonts w:ascii="Courier New" w:hAnsi="Courier New" w:cs="Courier New"/>
+        </w:rPr>
+        <w:t xml:space="preserve"> координата у второй точки</w:t>
+      </w:r>
+    </w:p>
+    <w:p>
+      <w:pPr>
+        <w:ind w:left="-567"/>
+        <w:rPr>
+          <w:rFonts w:ascii="Courier New" w:hAnsi="Courier New" w:cs="Courier New"/>
+        </w:rPr>
+      </w:pPr>
+      <w:r>
+        <w:rPr>
+          <w:rFonts w:ascii="Courier New" w:hAnsi="Courier New" w:cs="Courier New"/>
+        </w:rPr>
+        <w:t>* @</w:t>
+      </w:r>
+      <w:r>
+        <w:rPr>
+          <w:rFonts w:ascii="Courier New" w:hAnsi="Courier New" w:cs="Courier New"/>
+          <w:lang w:val="en-US"/>
+        </w:rPr>
+        <w:t>param</w:t>
+      </w:r>
+      <w:r>
+        <w:rPr>
+          <w:rFonts w:ascii="Courier New" w:hAnsi="Courier New" w:cs="Courier New"/>
+        </w:rPr>
+        <w:t xml:space="preserve"> </w:t>
+      </w:r>
+      <w:r>
+        <w:rPr>
+          <w:rFonts w:ascii="Courier New" w:hAnsi="Courier New" w:cs="Courier New"/>
+          <w:lang w:val="en-US"/>
+        </w:rPr>
+        <w:t>Cy</w:t>
+      </w:r>
+      <w:r>
+        <w:rPr>
+          <w:rFonts w:ascii="Courier New" w:hAnsi="Courier New" w:cs="Courier New"/>
+        </w:rPr>
+        <w:t xml:space="preserve"> координата у третей точки</w:t>
+      </w:r>
+    </w:p>
+    <w:p>
+      <w:pPr>
+        <w:ind w:left="-567"/>
+        <w:rPr>
+          <w:rFonts w:ascii="Courier New" w:hAnsi="Courier New" w:cs="Courier New"/>
+        </w:rPr>
+      </w:pPr>
+      <w:r>
+        <w:rPr>
+          <w:rFonts w:ascii="Courier New" w:hAnsi="Courier New" w:cs="Courier New"/>
+        </w:rPr>
+        <w:t>* @</w:t>
+      </w:r>
+      <w:r>
+        <w:rPr>
+          <w:rFonts w:ascii="Courier New" w:hAnsi="Courier New" w:cs="Courier New"/>
+          <w:lang w:val="en-US"/>
+        </w:rPr>
+        <w:t>return</w:t>
+      </w:r>
+      <w:r>
+        <w:rPr>
+          <w:rFonts w:ascii="Courier New" w:hAnsi="Courier New" w:cs="Courier New"/>
+        </w:rPr>
+        <w:t xml:space="preserve"> если точки лежат на одной прямой, то пишет ответ и завершает программу, в противном случае обращается к функции </w:t>
+      </w:r>
+      <w:r>
+        <w:rPr>
+          <w:rFonts w:ascii="Courier New" w:hAnsi="Courier New" w:cs="Courier New"/>
+          <w:lang w:val="en-US"/>
+        </w:rPr>
+        <w:t>corner</w:t>
       </w:r>
     </w:p>
     <w:p>
@@ -9552,13 +11363,11 @@
         <w:ind w:left="-567"/>
         <w:rPr>
           <w:rFonts w:ascii="Courier New" w:hAnsi="Courier New" w:cs="Courier New"/>
-          <w:lang w:val="en-US"/>
-        </w:rPr>
-      </w:pPr>
-      <w:r>
-        <w:rPr>
-          <w:rFonts w:ascii="Courier New" w:hAnsi="Courier New" w:cs="Courier New"/>
-          <w:lang w:val="en-US"/>
+        </w:rPr>
+      </w:pPr>
+      <w:r>
+        <w:rPr>
+          <w:rFonts w:ascii="Courier New" w:hAnsi="Courier New" w:cs="Courier New"/>
         </w:rPr>
         <w:t xml:space="preserve">/* </w:t>
       </w:r>
@@ -9568,45 +11377,65 @@
         <w:ind w:left="-567"/>
         <w:rPr>
           <w:rFonts w:ascii="Courier New" w:hAnsi="Courier New" w:cs="Courier New"/>
-          <w:lang w:val="en-US"/>
-        </w:rPr>
-      </w:pPr>
-      <w:r>
-        <w:rPr>
-          <w:rFonts w:ascii="Courier New" w:hAnsi="Courier New" w:cs="Courier New"/>
-          <w:lang w:val="en-US"/>
-        </w:rPr>
-        <w:t>* @brief является точкой входа в программу</w:t>
-      </w:r>
-    </w:p>
-    <w:p>
-      <w:pPr>
-        <w:ind w:left="-567"/>
-        <w:rPr>
-          <w:rFonts w:ascii="Courier New" w:hAnsi="Courier New" w:cs="Courier New"/>
-          <w:lang w:val="en-US"/>
-        </w:rPr>
-      </w:pPr>
-      <w:r>
-        <w:rPr>
-          <w:rFonts w:ascii="Courier New" w:hAnsi="Courier New" w:cs="Courier New"/>
-          <w:lang w:val="en-US"/>
-        </w:rPr>
-        <w:t xml:space="preserve">* @return 0, в случае успеха </w:t>
-      </w:r>
-    </w:p>
-    <w:p>
-      <w:pPr>
-        <w:ind w:left="-567"/>
-        <w:rPr>
-          <w:rFonts w:ascii="Courier New" w:hAnsi="Courier New" w:cs="Courier New"/>
-          <w:lang w:val="en-US"/>
-        </w:rPr>
-      </w:pPr>
-      <w:r>
-        <w:rPr>
-          <w:rFonts w:ascii="Courier New" w:hAnsi="Courier New" w:cs="Courier New"/>
-          <w:lang w:val="en-US"/>
+        </w:rPr>
+      </w:pPr>
+      <w:r>
+        <w:rPr>
+          <w:rFonts w:ascii="Courier New" w:hAnsi="Courier New" w:cs="Courier New"/>
+        </w:rPr>
+        <w:t>* @</w:t>
+      </w:r>
+      <w:r>
+        <w:rPr>
+          <w:rFonts w:ascii="Courier New" w:hAnsi="Courier New" w:cs="Courier New"/>
+          <w:lang w:val="en-US"/>
+        </w:rPr>
+        <w:t>brief</w:t>
+      </w:r>
+      <w:r>
+        <w:rPr>
+          <w:rFonts w:ascii="Courier New" w:hAnsi="Courier New" w:cs="Courier New"/>
+        </w:rPr>
+        <w:t xml:space="preserve"> является точкой входа в программу</w:t>
+      </w:r>
+    </w:p>
+    <w:p>
+      <w:pPr>
+        <w:ind w:left="-567"/>
+        <w:rPr>
+          <w:rFonts w:ascii="Courier New" w:hAnsi="Courier New" w:cs="Courier New"/>
+        </w:rPr>
+      </w:pPr>
+      <w:r>
+        <w:rPr>
+          <w:rFonts w:ascii="Courier New" w:hAnsi="Courier New" w:cs="Courier New"/>
+        </w:rPr>
+        <w:t>* @</w:t>
+      </w:r>
+      <w:r>
+        <w:rPr>
+          <w:rFonts w:ascii="Courier New" w:hAnsi="Courier New" w:cs="Courier New"/>
+          <w:lang w:val="en-US"/>
+        </w:rPr>
+        <w:t>return</w:t>
+      </w:r>
+      <w:r>
+        <w:rPr>
+          <w:rFonts w:ascii="Courier New" w:hAnsi="Courier New" w:cs="Courier New"/>
+        </w:rPr>
+        <w:t xml:space="preserve"> 0, в случае успеха </w:t>
+      </w:r>
+    </w:p>
+    <w:p>
+      <w:pPr>
+        <w:ind w:left="-567"/>
+        <w:rPr>
+          <w:rFonts w:ascii="Courier New" w:hAnsi="Courier New" w:cs="Courier New"/>
+        </w:rPr>
+      </w:pPr>
+      <w:r>
+        <w:rPr>
+          <w:rFonts w:ascii="Courier New" w:hAnsi="Courier New" w:cs="Courier New"/>
         </w:rPr>
         <w:t>*/</w:t>
       </w:r>
@@ -9616,49 +11445,171 @@
         <w:ind w:left="-567"/>
         <w:rPr>
           <w:rFonts w:ascii="Courier New" w:hAnsi="Courier New" w:cs="Courier New"/>
-          <w:lang w:val="en-US"/>
-        </w:rPr>
-      </w:pPr>
-      <w:r>
-        <w:rPr>
-          <w:rFonts w:ascii="Courier New" w:hAnsi="Courier New" w:cs="Courier New"/>
-          <w:lang w:val="en-US"/>
-        </w:rPr>
-        <w:t>int main() {</w:t>
-      </w:r>
-    </w:p>
-    <w:p>
-      <w:pPr>
-        <w:ind w:left="-567"/>
-        <w:rPr>
-          <w:rFonts w:ascii="Courier New" w:hAnsi="Courier New" w:cs="Courier New"/>
-          <w:lang w:val="en-US"/>
-        </w:rPr>
-      </w:pPr>
-      <w:r>
-        <w:rPr>
-          <w:rFonts w:ascii="Courier New" w:hAnsi="Courier New" w:cs="Courier New"/>
-          <w:lang w:val="en-US"/>
+        </w:rPr>
+      </w:pPr>
+      <w:proofErr w:type="gramStart"/>
+      <w:r>
+        <w:rPr>
+          <w:rFonts w:ascii="Courier New" w:hAnsi="Courier New" w:cs="Courier New"/>
+          <w:lang w:val="en-US"/>
+        </w:rPr>
+        <w:t>int</w:t>
+      </w:r>
+      <w:proofErr w:type="gramEnd"/>
+      <w:r>
+        <w:rPr>
+          <w:rFonts w:ascii="Courier New" w:hAnsi="Courier New" w:cs="Courier New"/>
+        </w:rPr>
+        <w:t xml:space="preserve"> </w:t>
+      </w:r>
+      <w:r>
+        <w:rPr>
+          <w:rFonts w:ascii="Courier New" w:hAnsi="Courier New" w:cs="Courier New"/>
+          <w:lang w:val="en-US"/>
+        </w:rPr>
+        <w:t>main</w:t>
+      </w:r>
+      <w:r>
+        <w:rPr>
+          <w:rFonts w:ascii="Courier New" w:hAnsi="Courier New" w:cs="Courier New"/>
+        </w:rPr>
+        <w:t>() {</w:t>
+      </w:r>
+    </w:p>
+    <w:p>
+      <w:pPr>
+        <w:ind w:left="-567"/>
+        <w:rPr>
+          <w:rFonts w:ascii="Courier New" w:hAnsi="Courier New" w:cs="Courier New"/>
+        </w:rPr>
+      </w:pPr>
+      <w:r>
+        <w:rPr>
+          <w:rFonts w:ascii="Courier New" w:hAnsi="Courier New" w:cs="Courier New"/>
         </w:rPr>
         <w:tab/>
-        <w:t>printf_s("Введите значение x точки A\n");</w:t>
-      </w:r>
-    </w:p>
-    <w:p>
-      <w:pPr>
-        <w:ind w:left="-567"/>
-        <w:rPr>
-          <w:rFonts w:ascii="Courier New" w:hAnsi="Courier New" w:cs="Courier New"/>
-          <w:lang w:val="en-US"/>
-        </w:rPr>
-      </w:pPr>
-      <w:r>
-        <w:rPr>
-          <w:rFonts w:ascii="Courier New" w:hAnsi="Courier New" w:cs="Courier New"/>
-          <w:lang w:val="en-US"/>
+      </w:r>
+      <w:proofErr w:type="spellStart"/>
+      <w:r>
+        <w:rPr>
+          <w:rFonts w:ascii="Courier New" w:hAnsi="Courier New" w:cs="Courier New"/>
+          <w:lang w:val="en-US"/>
+        </w:rPr>
+        <w:t>printf</w:t>
+      </w:r>
+      <w:proofErr w:type="spellEnd"/>
+      <w:r>
+        <w:rPr>
+          <w:rFonts w:ascii="Courier New" w:hAnsi="Courier New" w:cs="Courier New"/>
+        </w:rPr>
+        <w:t>_</w:t>
+      </w:r>
+      <w:proofErr w:type="gramStart"/>
+      <w:r>
+        <w:rPr>
+          <w:rFonts w:ascii="Courier New" w:hAnsi="Courier New" w:cs="Courier New"/>
+          <w:lang w:val="en-US"/>
+        </w:rPr>
+        <w:t>s</w:t>
+      </w:r>
+      <w:r>
+        <w:rPr>
+          <w:rFonts w:ascii="Courier New" w:hAnsi="Courier New" w:cs="Courier New"/>
+        </w:rPr>
+        <w:t>(</w:t>
+      </w:r>
+      <w:proofErr w:type="gramEnd"/>
+      <w:r>
+        <w:rPr>
+          <w:rFonts w:ascii="Courier New" w:hAnsi="Courier New" w:cs="Courier New"/>
+        </w:rPr>
+        <w:t xml:space="preserve">"Введите значение </w:t>
+      </w:r>
+      <w:r>
+        <w:rPr>
+          <w:rFonts w:ascii="Courier New" w:hAnsi="Courier New" w:cs="Courier New"/>
+          <w:lang w:val="en-US"/>
+        </w:rPr>
+        <w:t>x</w:t>
+      </w:r>
+      <w:r>
+        <w:rPr>
+          <w:rFonts w:ascii="Courier New" w:hAnsi="Courier New" w:cs="Courier New"/>
+        </w:rPr>
+        <w:t xml:space="preserve"> точки </w:t>
+      </w:r>
+      <w:r>
+        <w:rPr>
+          <w:rFonts w:ascii="Courier New" w:hAnsi="Courier New" w:cs="Courier New"/>
+          <w:lang w:val="en-US"/>
+        </w:rPr>
+        <w:t>A</w:t>
+      </w:r>
+      <w:r>
+        <w:rPr>
+          <w:rFonts w:ascii="Courier New" w:hAnsi="Courier New" w:cs="Courier New"/>
+        </w:rPr>
+        <w:t>\</w:t>
+      </w:r>
+      <w:r>
+        <w:rPr>
+          <w:rFonts w:ascii="Courier New" w:hAnsi="Courier New" w:cs="Courier New"/>
+          <w:lang w:val="en-US"/>
+        </w:rPr>
+        <w:t>n</w:t>
+      </w:r>
+      <w:r>
+        <w:rPr>
+          <w:rFonts w:ascii="Courier New" w:hAnsi="Courier New" w:cs="Courier New"/>
+        </w:rPr>
+        <w:t>");</w:t>
+      </w:r>
+    </w:p>
+    <w:p>
+      <w:pPr>
+        <w:ind w:left="-567"/>
+        <w:rPr>
+          <w:rFonts w:ascii="Courier New" w:hAnsi="Courier New" w:cs="Courier New"/>
+          <w:lang w:val="en-US"/>
+        </w:rPr>
+      </w:pPr>
+      <w:r>
+        <w:rPr>
+          <w:rFonts w:ascii="Courier New" w:hAnsi="Courier New" w:cs="Courier New"/>
         </w:rPr>
         <w:tab/>
-        <w:t>double x1 = getValue();</w:t>
+      </w:r>
+      <w:proofErr w:type="gramStart"/>
+      <w:r>
+        <w:rPr>
+          <w:rFonts w:ascii="Courier New" w:hAnsi="Courier New" w:cs="Courier New"/>
+          <w:lang w:val="en-US"/>
+        </w:rPr>
+        <w:t>double</w:t>
+      </w:r>
+      <w:proofErr w:type="gramEnd"/>
+      <w:r>
+        <w:rPr>
+          <w:rFonts w:ascii="Courier New" w:hAnsi="Courier New" w:cs="Courier New"/>
+          <w:lang w:val="en-US"/>
+        </w:rPr>
+        <w:t xml:space="preserve"> x1 = </w:t>
+      </w:r>
+      <w:proofErr w:type="spellStart"/>
+      <w:r>
+        <w:rPr>
+          <w:rFonts w:ascii="Courier New" w:hAnsi="Courier New" w:cs="Courier New"/>
+          <w:lang w:val="en-US"/>
+        </w:rPr>
+        <w:t>getValue</w:t>
+      </w:r>
+      <w:proofErr w:type="spellEnd"/>
+      <w:r>
+        <w:rPr>
+          <w:rFonts w:ascii="Courier New" w:hAnsi="Courier New" w:cs="Courier New"/>
+          <w:lang w:val="en-US"/>
+        </w:rPr>
+        <w:t>();</w:t>
       </w:r>
     </w:p>
     <w:p>
@@ -10157,7 +12108,6 @@
         <w:ind w:left="-567"/>
         <w:rPr>
           <w:rFonts w:ascii="Courier New" w:hAnsi="Courier New" w:cs="Courier New"/>
-          <w:lang w:val="en-US"/>
         </w:rPr>
       </w:pPr>
       <w:r>
@@ -10167,24 +12117,120 @@
         </w:rPr>
         <w:lastRenderedPageBreak/>
         <w:tab/>
-        <w:t>B = B * (180.0 / M_PI); //пеевод из радиан в градусы</w:t>
-      </w:r>
-    </w:p>
-    <w:p>
-      <w:pPr>
-        <w:ind w:left="-567"/>
-        <w:rPr>
-          <w:rFonts w:ascii="Courier New" w:hAnsi="Courier New" w:cs="Courier New"/>
-          <w:lang w:val="en-US"/>
-        </w:rPr>
-      </w:pPr>
-      <w:r>
-        <w:rPr>
-          <w:rFonts w:ascii="Courier New" w:hAnsi="Courier New" w:cs="Courier New"/>
-          <w:lang w:val="en-US"/>
+        <w:t>B</w:t>
+      </w:r>
+      <w:r>
+        <w:rPr>
+          <w:rFonts w:ascii="Courier New" w:hAnsi="Courier New" w:cs="Courier New"/>
+        </w:rPr>
+        <w:t xml:space="preserve"> = </w:t>
+      </w:r>
+      <w:r>
+        <w:rPr>
+          <w:rFonts w:ascii="Courier New" w:hAnsi="Courier New" w:cs="Courier New"/>
+          <w:lang w:val="en-US"/>
+        </w:rPr>
+        <w:t>B</w:t>
+      </w:r>
+      <w:r>
+        <w:rPr>
+          <w:rFonts w:ascii="Courier New" w:hAnsi="Courier New" w:cs="Courier New"/>
+        </w:rPr>
+        <w:t xml:space="preserve"> * (180.0 / </w:t>
+      </w:r>
+      <w:r>
+        <w:rPr>
+          <w:rFonts w:ascii="Courier New" w:hAnsi="Courier New" w:cs="Courier New"/>
+          <w:lang w:val="en-US"/>
+        </w:rPr>
+        <w:t>M</w:t>
+      </w:r>
+      <w:r>
+        <w:rPr>
+          <w:rFonts w:ascii="Courier New" w:hAnsi="Courier New" w:cs="Courier New"/>
+        </w:rPr>
+        <w:t>_</w:t>
+      </w:r>
+      <w:r>
+        <w:rPr>
+          <w:rFonts w:ascii="Courier New" w:hAnsi="Courier New" w:cs="Courier New"/>
+          <w:lang w:val="en-US"/>
+        </w:rPr>
+        <w:t>PI</w:t>
+      </w:r>
+      <w:r>
+        <w:rPr>
+          <w:rFonts w:ascii="Courier New" w:hAnsi="Courier New" w:cs="Courier New"/>
+        </w:rPr>
+        <w:t>); //</w:t>
+      </w:r>
+      <w:proofErr w:type="spellStart"/>
+      <w:r>
+        <w:rPr>
+          <w:rFonts w:ascii="Courier New" w:hAnsi="Courier New" w:cs="Courier New"/>
+        </w:rPr>
+        <w:t>пеевод</w:t>
+      </w:r>
+      <w:proofErr w:type="spellEnd"/>
+      <w:r>
+        <w:rPr>
+          <w:rFonts w:ascii="Courier New" w:hAnsi="Courier New" w:cs="Courier New"/>
+        </w:rPr>
+        <w:t xml:space="preserve"> из радиан в градусы</w:t>
+      </w:r>
+    </w:p>
+    <w:p>
+      <w:pPr>
+        <w:ind w:left="-567"/>
+        <w:rPr>
+          <w:rFonts w:ascii="Courier New" w:hAnsi="Courier New" w:cs="Courier New"/>
+          <w:lang w:val="en-US"/>
+        </w:rPr>
+      </w:pPr>
+      <w:r>
+        <w:rPr>
+          <w:rFonts w:ascii="Courier New" w:hAnsi="Courier New" w:cs="Courier New"/>
         </w:rPr>
         <w:tab/>
-        <w:t>printf_s("Угол В = %.2lf\n", B);</w:t>
+      </w:r>
+      <w:r>
+        <w:rPr>
+          <w:rFonts w:ascii="Courier New" w:hAnsi="Courier New" w:cs="Courier New"/>
+          <w:lang w:val="en-US"/>
+        </w:rPr>
+        <w:t>printf_</w:t>
+      </w:r>
+      <w:proofErr w:type="gramStart"/>
+      <w:r>
+        <w:rPr>
+          <w:rFonts w:ascii="Courier New" w:hAnsi="Courier New" w:cs="Courier New"/>
+          <w:lang w:val="en-US"/>
+        </w:rPr>
+        <w:t>s(</w:t>
+      </w:r>
+      <w:proofErr w:type="gramEnd"/>
+      <w:r>
+        <w:rPr>
+          <w:rFonts w:ascii="Courier New" w:hAnsi="Courier New" w:cs="Courier New"/>
+          <w:lang w:val="en-US"/>
+        </w:rPr>
+        <w:t>"</w:t>
+      </w:r>
+      <w:proofErr w:type="spellStart"/>
+      <w:r>
+        <w:rPr>
+          <w:rFonts w:ascii="Courier New" w:hAnsi="Courier New" w:cs="Courier New"/>
+          <w:lang w:val="en-US"/>
+        </w:rPr>
+        <w:t>Угол</w:t>
+      </w:r>
+      <w:proofErr w:type="spellEnd"/>
+      <w:r>
+        <w:rPr>
+          <w:rFonts w:ascii="Courier New" w:hAnsi="Courier New" w:cs="Courier New"/>
+          <w:lang w:val="en-US"/>
+        </w:rPr>
+        <w:t xml:space="preserve"> В = %.2lf\n", B);</w:t>
       </w:r>
     </w:p>
     <w:p>
@@ -10301,13 +12347,174 @@
         <w:ind w:left="-567"/>
         <w:rPr>
           <w:rFonts w:ascii="Courier New" w:hAnsi="Courier New" w:cs="Courier New"/>
-          <w:lang w:val="en-US"/>
-        </w:rPr>
-      </w:pPr>
-      <w:r>
-        <w:rPr>
-          <w:rFonts w:ascii="Courier New" w:hAnsi="Courier New" w:cs="Courier New"/>
-          <w:lang w:val="en-US"/>
+        </w:rPr>
+      </w:pPr>
+      <w:r>
+        <w:rPr>
+          <w:rFonts w:ascii="Courier New" w:hAnsi="Courier New" w:cs="Courier New"/>
+          <w:lang w:val="en-US"/>
+        </w:rPr>
+        <w:tab/>
+      </w:r>
+      <w:r>
+        <w:rPr>
+          <w:rFonts w:ascii="Courier New" w:hAnsi="Courier New" w:cs="Courier New"/>
+        </w:rPr>
+        <w:t>{</w:t>
+      </w:r>
+    </w:p>
+    <w:p>
+      <w:pPr>
+        <w:ind w:left="-567"/>
+        <w:rPr>
+          <w:rFonts w:ascii="Courier New" w:hAnsi="Courier New" w:cs="Courier New"/>
+        </w:rPr>
+      </w:pPr>
+      <w:r>
+        <w:rPr>
+          <w:rFonts w:ascii="Courier New" w:hAnsi="Courier New" w:cs="Courier New"/>
+        </w:rPr>
+        <w:tab/>
+      </w:r>
+      <w:r>
+        <w:rPr>
+          <w:rFonts w:ascii="Courier New" w:hAnsi="Courier New" w:cs="Courier New"/>
+        </w:rPr>
+        <w:tab/>
+      </w:r>
+      <w:proofErr w:type="spellStart"/>
+      <w:r>
+        <w:rPr>
+          <w:rFonts w:ascii="Courier New" w:hAnsi="Courier New" w:cs="Courier New"/>
+          <w:lang w:val="en-US"/>
+        </w:rPr>
+        <w:t>printf</w:t>
+      </w:r>
+      <w:proofErr w:type="spellEnd"/>
+      <w:r>
+        <w:rPr>
+          <w:rFonts w:ascii="Courier New" w:hAnsi="Courier New" w:cs="Courier New"/>
+        </w:rPr>
+        <w:t>_</w:t>
+      </w:r>
+      <w:proofErr w:type="gramStart"/>
+      <w:r>
+        <w:rPr>
+          <w:rFonts w:ascii="Courier New" w:hAnsi="Courier New" w:cs="Courier New"/>
+          <w:lang w:val="en-US"/>
+        </w:rPr>
+        <w:t>s</w:t>
+      </w:r>
+      <w:r>
+        <w:rPr>
+          <w:rFonts w:ascii="Courier New" w:hAnsi="Courier New" w:cs="Courier New"/>
+        </w:rPr>
+        <w:t>(</w:t>
+      </w:r>
+      <w:proofErr w:type="gramEnd"/>
+      <w:r>
+        <w:rPr>
+          <w:rFonts w:ascii="Courier New" w:hAnsi="Courier New" w:cs="Courier New"/>
+        </w:rPr>
+        <w:t>"Точки лежат на одной прямой\</w:t>
+      </w:r>
+      <w:r>
+        <w:rPr>
+          <w:rFonts w:ascii="Courier New" w:hAnsi="Courier New" w:cs="Courier New"/>
+          <w:lang w:val="en-US"/>
+        </w:rPr>
+        <w:t>n</w:t>
+      </w:r>
+      <w:r>
+        <w:rPr>
+          <w:rFonts w:ascii="Courier New" w:hAnsi="Courier New" w:cs="Courier New"/>
+        </w:rPr>
+        <w:t>");</w:t>
+      </w:r>
+    </w:p>
+    <w:p>
+      <w:pPr>
+        <w:ind w:left="-567"/>
+        <w:rPr>
+          <w:rFonts w:ascii="Courier New" w:hAnsi="Courier New" w:cs="Courier New"/>
+        </w:rPr>
+      </w:pPr>
+      <w:r>
+        <w:rPr>
+          <w:rFonts w:ascii="Courier New" w:hAnsi="Courier New" w:cs="Courier New"/>
+        </w:rPr>
+        <w:tab/>
+      </w:r>
+      <w:r>
+        <w:rPr>
+          <w:rFonts w:ascii="Courier New" w:hAnsi="Courier New" w:cs="Courier New"/>
+        </w:rPr>
+        <w:tab/>
+      </w:r>
+      <w:proofErr w:type="gramStart"/>
+      <w:r>
+        <w:rPr>
+          <w:rFonts w:ascii="Courier New" w:hAnsi="Courier New" w:cs="Courier New"/>
+          <w:lang w:val="en-US"/>
+        </w:rPr>
+        <w:t>return</w:t>
+      </w:r>
+      <w:proofErr w:type="gramEnd"/>
+      <w:r>
+        <w:rPr>
+          <w:rFonts w:ascii="Courier New" w:hAnsi="Courier New" w:cs="Courier New"/>
+        </w:rPr>
+        <w:t xml:space="preserve"> 0.0;</w:t>
+      </w:r>
+    </w:p>
+    <w:p>
+      <w:pPr>
+        <w:ind w:left="-567"/>
+        <w:rPr>
+          <w:rFonts w:ascii="Courier New" w:hAnsi="Courier New" w:cs="Courier New"/>
+        </w:rPr>
+      </w:pPr>
+      <w:r>
+        <w:rPr>
+          <w:rFonts w:ascii="Courier New" w:hAnsi="Courier New" w:cs="Courier New"/>
+        </w:rPr>
+        <w:tab/>
+        <w:t>}</w:t>
+      </w:r>
+    </w:p>
+    <w:p>
+      <w:pPr>
+        <w:ind w:left="-567"/>
+        <w:rPr>
+          <w:rFonts w:ascii="Courier New" w:hAnsi="Courier New" w:cs="Courier New"/>
+        </w:rPr>
+      </w:pPr>
+      <w:r>
+        <w:rPr>
+          <w:rFonts w:ascii="Courier New" w:hAnsi="Courier New" w:cs="Courier New"/>
+        </w:rPr>
+        <w:tab/>
+      </w:r>
+      <w:proofErr w:type="gramStart"/>
+      <w:r>
+        <w:rPr>
+          <w:rFonts w:ascii="Courier New" w:hAnsi="Courier New" w:cs="Courier New"/>
+          <w:lang w:val="en-US"/>
+        </w:rPr>
+        <w:t>else</w:t>
+      </w:r>
+      <w:proofErr w:type="gramEnd"/>
+    </w:p>
+    <w:p>
+      <w:pPr>
+        <w:ind w:left="-567"/>
+        <w:rPr>
+          <w:rFonts w:ascii="Courier New" w:hAnsi="Courier New" w:cs="Courier New"/>
+        </w:rPr>
+      </w:pPr>
+      <w:r>
+        <w:rPr>
+          <w:rFonts w:ascii="Courier New" w:hAnsi="Courier New" w:cs="Courier New"/>
         </w:rPr>
         <w:tab/>
         <w:t>{</w:t>
@@ -10318,146 +12525,105 @@
         <w:ind w:left="-567"/>
         <w:rPr>
           <w:rFonts w:ascii="Courier New" w:hAnsi="Courier New" w:cs="Courier New"/>
-          <w:lang w:val="en-US"/>
-        </w:rPr>
-      </w:pPr>
-      <w:r>
-        <w:rPr>
-          <w:rFonts w:ascii="Courier New" w:hAnsi="Courier New" w:cs="Courier New"/>
-          <w:lang w:val="en-US"/>
+        </w:rPr>
+      </w:pPr>
+      <w:r>
+        <w:rPr>
+          <w:rFonts w:ascii="Courier New" w:hAnsi="Courier New" w:cs="Courier New"/>
         </w:rPr>
         <w:tab/>
       </w:r>
       <w:r>
         <w:rPr>
           <w:rFonts w:ascii="Courier New" w:hAnsi="Courier New" w:cs="Courier New"/>
-          <w:lang w:val="en-US"/>
         </w:rPr>
         <w:tab/>
-        <w:t>printf_s("Точки лежат на одной прямой\n");</w:t>
-      </w:r>
-    </w:p>
-    <w:p>
-      <w:pPr>
-        <w:ind w:left="-567"/>
-        <w:rPr>
-          <w:rFonts w:ascii="Courier New" w:hAnsi="Courier New" w:cs="Courier New"/>
-          <w:lang w:val="en-US"/>
-        </w:rPr>
-      </w:pPr>
-      <w:r>
-        <w:rPr>
-          <w:rFonts w:ascii="Courier New" w:hAnsi="Courier New" w:cs="Courier New"/>
-          <w:lang w:val="en-US"/>
+      </w:r>
+      <w:proofErr w:type="spellStart"/>
+      <w:r>
+        <w:rPr>
+          <w:rFonts w:ascii="Courier New" w:hAnsi="Courier New" w:cs="Courier New"/>
+          <w:lang w:val="en-US"/>
+        </w:rPr>
+        <w:t>printf</w:t>
+      </w:r>
+      <w:proofErr w:type="spellEnd"/>
+      <w:r>
+        <w:rPr>
+          <w:rFonts w:ascii="Courier New" w:hAnsi="Courier New" w:cs="Courier New"/>
+        </w:rPr>
+        <w:t>_</w:t>
+      </w:r>
+      <w:proofErr w:type="gramStart"/>
+      <w:r>
+        <w:rPr>
+          <w:rFonts w:ascii="Courier New" w:hAnsi="Courier New" w:cs="Courier New"/>
+          <w:lang w:val="en-US"/>
+        </w:rPr>
+        <w:t>s</w:t>
+      </w:r>
+      <w:r>
+        <w:rPr>
+          <w:rFonts w:ascii="Courier New" w:hAnsi="Courier New" w:cs="Courier New"/>
+        </w:rPr>
+        <w:t>(</w:t>
+      </w:r>
+      <w:proofErr w:type="gramEnd"/>
+      <w:r>
+        <w:rPr>
+          <w:rFonts w:ascii="Courier New" w:hAnsi="Courier New" w:cs="Courier New"/>
+        </w:rPr>
+        <w:t>"Точки не лежат на одной прямой\</w:t>
+      </w:r>
+      <w:r>
+        <w:rPr>
+          <w:rFonts w:ascii="Courier New" w:hAnsi="Courier New" w:cs="Courier New"/>
+          <w:lang w:val="en-US"/>
+        </w:rPr>
+        <w:t>n</w:t>
+      </w:r>
+      <w:r>
+        <w:rPr>
+          <w:rFonts w:ascii="Courier New" w:hAnsi="Courier New" w:cs="Courier New"/>
+        </w:rPr>
+        <w:t>");</w:t>
+      </w:r>
+    </w:p>
+    <w:p>
+      <w:pPr>
+        <w:ind w:left="-567"/>
+        <w:rPr>
+          <w:rFonts w:ascii="Courier New" w:hAnsi="Courier New" w:cs="Courier New"/>
+          <w:lang w:val="en-US"/>
+        </w:rPr>
+      </w:pPr>
+      <w:r>
+        <w:rPr>
+          <w:rFonts w:ascii="Courier New" w:hAnsi="Courier New" w:cs="Courier New"/>
         </w:rPr>
         <w:tab/>
       </w:r>
       <w:r>
         <w:rPr>
           <w:rFonts w:ascii="Courier New" w:hAnsi="Courier New" w:cs="Courier New"/>
-          <w:lang w:val="en-US"/>
         </w:rPr>
         <w:tab/>
-        <w:t>return 0.0;</w:t>
-      </w:r>
-    </w:p>
-    <w:p>
-      <w:pPr>
-        <w:ind w:left="-567"/>
-        <w:rPr>
-          <w:rFonts w:ascii="Courier New" w:hAnsi="Courier New" w:cs="Courier New"/>
-          <w:lang w:val="en-US"/>
-        </w:rPr>
-      </w:pPr>
-      <w:r>
-        <w:rPr>
-          <w:rFonts w:ascii="Courier New" w:hAnsi="Courier New" w:cs="Courier New"/>
-          <w:lang w:val="en-US"/>
-        </w:rPr>
-        <w:tab/>
-        <w:t>}</w:t>
-      </w:r>
-    </w:p>
-    <w:p>
-      <w:pPr>
-        <w:ind w:left="-567"/>
-        <w:rPr>
-          <w:rFonts w:ascii="Courier New" w:hAnsi="Courier New" w:cs="Courier New"/>
-          <w:lang w:val="en-US"/>
-        </w:rPr>
-      </w:pPr>
-      <w:r>
-        <w:rPr>
-          <w:rFonts w:ascii="Courier New" w:hAnsi="Courier New" w:cs="Courier New"/>
-          <w:lang w:val="en-US"/>
-        </w:rPr>
-        <w:tab/>
-        <w:t>else</w:t>
-      </w:r>
-    </w:p>
-    <w:p>
-      <w:pPr>
-        <w:ind w:left="-567"/>
-        <w:rPr>
-          <w:rFonts w:ascii="Courier New" w:hAnsi="Courier New" w:cs="Courier New"/>
-          <w:lang w:val="en-US"/>
-        </w:rPr>
-      </w:pPr>
-      <w:r>
-        <w:rPr>
-          <w:rFonts w:ascii="Courier New" w:hAnsi="Courier New" w:cs="Courier New"/>
-          <w:lang w:val="en-US"/>
-        </w:rPr>
-        <w:tab/>
-        <w:t>{</w:t>
-      </w:r>
-    </w:p>
-    <w:p>
-      <w:pPr>
-        <w:ind w:left="-567"/>
-        <w:rPr>
-          <w:rFonts w:ascii="Courier New" w:hAnsi="Courier New" w:cs="Courier New"/>
-          <w:lang w:val="en-US"/>
-        </w:rPr>
-      </w:pPr>
-      <w:r>
-        <w:rPr>
-          <w:rFonts w:ascii="Courier New" w:hAnsi="Courier New" w:cs="Courier New"/>
-          <w:lang w:val="en-US"/>
-        </w:rPr>
-        <w:tab/>
-      </w:r>
-      <w:r>
-        <w:rPr>
-          <w:rFonts w:ascii="Courier New" w:hAnsi="Courier New" w:cs="Courier New"/>
-          <w:lang w:val="en-US"/>
-        </w:rPr>
-        <w:tab/>
-        <w:t>printf_s("Точки не лежат на одной прямой\n");</w:t>
-      </w:r>
-    </w:p>
-    <w:p>
-      <w:pPr>
-        <w:ind w:left="-567"/>
-        <w:rPr>
-          <w:rFonts w:ascii="Courier New" w:hAnsi="Courier New" w:cs="Courier New"/>
-          <w:lang w:val="en-US"/>
-        </w:rPr>
-      </w:pPr>
-      <w:r>
-        <w:rPr>
-          <w:rFonts w:ascii="Courier New" w:hAnsi="Courier New" w:cs="Courier New"/>
-          <w:lang w:val="en-US"/>
-        </w:rPr>
-        <w:tab/>
-      </w:r>
-      <w:r>
-        <w:rPr>
-          <w:rFonts w:ascii="Courier New" w:hAnsi="Courier New" w:cs="Courier New"/>
-          <w:lang w:val="en-US"/>
-        </w:rPr>
-        <w:tab/>
-        <w:t>return corner(x1, y1, x3, y3);</w:t>
+      </w:r>
+      <w:proofErr w:type="gramStart"/>
+      <w:r>
+        <w:rPr>
+          <w:rFonts w:ascii="Courier New" w:hAnsi="Courier New" w:cs="Courier New"/>
+          <w:lang w:val="en-US"/>
+        </w:rPr>
+        <w:t>return</w:t>
+      </w:r>
+      <w:proofErr w:type="gramEnd"/>
+      <w:r>
+        <w:rPr>
+          <w:rFonts w:ascii="Courier New" w:hAnsi="Courier New" w:cs="Courier New"/>
+          <w:lang w:val="en-US"/>
+        </w:rPr>
+        <w:t xml:space="preserve"> corner(x1, y1, x3, y3);</w:t>
       </w:r>
     </w:p>
     <w:p>
@@ -10524,7 +12690,7 @@
         <w:t xml:space="preserve">Результаты выполнения программы </w:t>
       </w:r>
       <w:r>
-        <w:t>2</w:t>
+        <w:t>3</w:t>
       </w:r>
       <w:r>
         <w:t>.</w:t>
@@ -10598,6 +12764,10 @@
         <w:jc w:val="center"/>
       </w:pPr>
       <w:r>
+        <w:rPr>
+          <w:noProof/>
+          <w:lang w:eastAsia="ru-RU"/>
+        </w:rPr>
         <w:drawing>
           <wp:inline distT="0" distB="0" distL="0" distR="0" wp14:anchorId="4BD41B2E" wp14:editId="2323A1B5">
             <wp:extent cx="1819529" cy="2276793"/>
@@ -10643,14 +12813,27 @@
       <w:r>
         <w:t xml:space="preserve">Рисунок </w:t>
       </w:r>
-      <w:fldSimple w:instr=" SEQ Рисунок \* ARABIC ">
-        <w:r>
-          <w:rPr>
-            <w:noProof/>
-          </w:rPr>
-          <w:t>20</w:t>
-        </w:r>
-      </w:fldSimple>
+      <w:r>
+        <w:fldChar w:fldCharType="begin"/>
+      </w:r>
+      <w:r>
+        <w:instrText xml:space="preserve"> SEQ Рисунок \* ARABIC </w:instrText>
+      </w:r>
+      <w:r>
+        <w:fldChar w:fldCharType="separate"/>
+      </w:r>
+      <w:r>
+        <w:rPr>
+          <w:noProof/>
+        </w:rPr>
+        <w:t>20</w:t>
+      </w:r>
+      <w:r>
+        <w:rPr>
+          <w:noProof/>
+        </w:rPr>
+        <w:fldChar w:fldCharType="end"/>
+      </w:r>
       <w:bookmarkEnd w:id="41"/>
       <w:r>
         <w:rPr>
@@ -10670,6 +12853,10 @@
         <w:jc w:val="center"/>
       </w:pPr>
       <w:r>
+        <w:rPr>
+          <w:noProof/>
+          <w:lang w:eastAsia="ru-RU"/>
+        </w:rPr>
         <w:drawing>
           <wp:inline distT="0" distB="0" distL="0" distR="0" wp14:anchorId="28FF691C" wp14:editId="69700E2B">
             <wp:extent cx="1552792" cy="2124372"/>
@@ -10715,20 +12902,33 @@
       <w:r>
         <w:t xml:space="preserve">Рисунок </w:t>
       </w:r>
-      <w:fldSimple w:instr=" SEQ Рисунок \* ARABIC ">
-        <w:r>
-          <w:rPr>
-            <w:noProof/>
-          </w:rPr>
-          <w:t>21</w:t>
-        </w:r>
-      </w:fldSimple>
+      <w:r>
+        <w:fldChar w:fldCharType="begin"/>
+      </w:r>
+      <w:r>
+        <w:instrText xml:space="preserve"> </w:instrText>
+      </w:r>
+      <w:r>
+        <w:instrText xml:space="preserve">SEQ Рисунок \* ARABIC </w:instrText>
+      </w:r>
+      <w:r>
+        <w:fldChar w:fldCharType="separate"/>
+      </w:r>
+      <w:r>
+        <w:rPr>
+          <w:noProof/>
+        </w:rPr>
+        <w:t>21</w:t>
+      </w:r>
+      <w:r>
+        <w:rPr>
+          <w:noProof/>
+        </w:rPr>
+        <w:fldChar w:fldCharType="end"/>
+      </w:r>
       <w:bookmarkEnd w:id="42"/>
       <w:r>
-        <w:t xml:space="preserve"> - </w:t>
-      </w:r>
-      <w:r>
-        <w:t>Результат выполнения программы</w:t>
+        <w:t xml:space="preserve"> - Результат выполнения программы</w:t>
       </w:r>
     </w:p>
     <w:p>
@@ -10764,7 +12964,7 @@
         <w:t xml:space="preserve"> </w:t>
       </w:r>
       <w:r>
-        <w:t>2</w:t>
+        <w:t>3</w:t>
       </w:r>
       <w:r>
         <w:rPr>
@@ -10800,6 +13000,10 @@
         <w:jc w:val="center"/>
       </w:pPr>
       <w:r>
+        <w:rPr>
+          <w:noProof/>
+          <w:lang w:eastAsia="ru-RU"/>
+        </w:rPr>
         <w:drawing>
           <wp:inline distT="0" distB="0" distL="0" distR="0" wp14:anchorId="6E49BC93" wp14:editId="1DD43BDB">
             <wp:extent cx="3420094" cy="2617754"/>
@@ -10847,19 +13051,29 @@
       <w:r>
         <w:t xml:space="preserve">Рисунок </w:t>
       </w:r>
-      <w:fldSimple w:instr=" SEQ Рисунок \* ARABIC ">
-        <w:r>
-          <w:rPr>
-            <w:noProof/>
-          </w:rPr>
-          <w:t>22</w:t>
-        </w:r>
-      </w:fldSimple>
-      <w:r>
-        <w:t xml:space="preserve"> - </w:t>
-      </w:r>
-      <w:r>
-        <w:t>Тестовый расчёт</w:t>
+      <w:r>
+        <w:fldChar w:fldCharType="begin"/>
+      </w:r>
+      <w:r>
+        <w:instrText xml:space="preserve"> SEQ Рисунок \* ARABIC </w:instrText>
+      </w:r>
+      <w:r>
+        <w:fldChar w:fldCharType="separate"/>
+      </w:r>
+      <w:r>
+        <w:rPr>
+          <w:noProof/>
+        </w:rPr>
+        <w:t>22</w:t>
+      </w:r>
+      <w:r>
+        <w:rPr>
+          <w:noProof/>
+        </w:rPr>
+        <w:fldChar w:fldCharType="end"/>
+      </w:r>
+      <w:r>
+        <w:t xml:space="preserve"> - Тестовый расчёт</w:t>
       </w:r>
     </w:p>
     <w:p>
@@ -10875,6 +13089,10 @@
         <w:jc w:val="center"/>
       </w:pPr>
       <w:r>
+        <w:rPr>
+          <w:noProof/>
+          <w:lang w:eastAsia="ru-RU"/>
+        </w:rPr>
         <w:drawing>
           <wp:inline distT="0" distB="0" distL="0" distR="0" wp14:anchorId="3B29FE0B" wp14:editId="5503CA08">
             <wp:extent cx="3431929" cy="2707574"/>
@@ -10919,19 +13137,29 @@
       <w:r>
         <w:t xml:space="preserve">Рисунок </w:t>
       </w:r>
-      <w:fldSimple w:instr=" SEQ Рисунок \* ARABIC ">
-        <w:r>
-          <w:rPr>
-            <w:noProof/>
-          </w:rPr>
-          <w:t>23</w:t>
-        </w:r>
-      </w:fldSimple>
-      <w:r>
-        <w:t xml:space="preserve"> - </w:t>
-      </w:r>
-      <w:r>
-        <w:t>Тестовый расчёт</w:t>
+      <w:r>
+        <w:fldChar w:fldCharType="begin"/>
+      </w:r>
+      <w:r>
+        <w:instrText xml:space="preserve"> SEQ Рисунок \* ARABIC </w:instrText>
+      </w:r>
+      <w:r>
+        <w:fldChar w:fldCharType="separate"/>
+      </w:r>
+      <w:r>
+        <w:rPr>
+          <w:noProof/>
+        </w:rPr>
+        <w:t>23</w:t>
+      </w:r>
+      <w:r>
+        <w:rPr>
+          <w:noProof/>
+        </w:rPr>
+        <w:fldChar w:fldCharType="end"/>
+      </w:r>
+      <w:r>
+        <w:t xml:space="preserve"> - Тестовый расчёт</w:t>
       </w:r>
     </w:p>
     <w:p>
@@ -10963,7 +13191,7 @@
         <w:t xml:space="preserve">Отметка о выполнении задания в веб-хостинге системы контроля версий </w:t>
       </w:r>
       <w:r>
-        <w:t>2</w:t>
+        <w:t>3</w:t>
       </w:r>
       <w:r>
         <w:t>.3</w:t>
@@ -11025,22 +13253,29 @@
       <w:r>
         <w:t xml:space="preserve">Рисунок </w:t>
       </w:r>
-      <w:fldSimple w:instr=" SEQ Рисунок \* ARABIC ">
-        <w:r>
-          <w:rPr>
-            <w:noProof/>
-          </w:rPr>
-          <w:t>24</w:t>
-        </w:r>
-      </w:fldSimple>
-      <w:r>
-        <w:t xml:space="preserve"> - </w:t>
-      </w:r>
-      <w:r>
-        <w:t>Approved task 2.</w:t>
-      </w:r>
-      <w:r>
-        <w:t>3</w:t>
+      <w:r>
+        <w:fldChar w:fldCharType="begin"/>
+      </w:r>
+      <w:r>
+        <w:instrText xml:space="preserve"> SEQ Рисунок \* ARABIC </w:instrText>
+      </w:r>
+      <w:r>
+        <w:fldChar w:fldCharType="separate"/>
+      </w:r>
+      <w:r>
+        <w:rPr>
+          <w:noProof/>
+        </w:rPr>
+        <w:t>24</w:t>
+      </w:r>
+      <w:r>
+        <w:rPr>
+          <w:noProof/>
+        </w:rPr>
+        <w:fldChar w:fldCharType="end"/>
+      </w:r>
+      <w:r>
+        <w:t xml:space="preserve"> - Approved task 2.3</w:t>
       </w:r>
     </w:p>
     <w:p>
@@ -11112,6 +13347,92 @@
 <file path=word/numbering.xml><?xml version="1.0" encoding="utf-8"?>
 <w:numbering xmlns:wpc="http://schemas.microsoft.com/office/word/2010/wordprocessingCanvas" xmlns:mc="http://schemas.openxmlformats.org/markup-compatibility/2006" xmlns:o="urn:schemas-microsoft-com:office:office" xmlns:r="http://schemas.openxmlformats.org/officeDocument/2006/relationships" xmlns:m="http://schemas.openxmlformats.org/officeDocument/2006/math" xmlns:v="urn:schemas-microsoft-com:vml" xmlns:wp14="http://schemas.microsoft.com/office/word/2010/wordprocessingDrawing" xmlns:wp="http://schemas.openxmlformats.org/drawingml/2006/wordprocessingDrawing" xmlns:w10="urn:schemas-microsoft-com:office:word" xmlns:w="http://schemas.openxmlformats.org/wordprocessingml/2006/main" xmlns:w14="http://schemas.microsoft.com/office/word/2010/wordml" xmlns:wpg="http://schemas.microsoft.com/office/word/2010/wordprocessingGroup" xmlns:wpi="http://schemas.microsoft.com/office/word/2010/wordprocessingInk" xmlns:wne="http://schemas.microsoft.com/office/word/2006/wordml" xmlns:wps="http://schemas.microsoft.com/office/word/2010/wordprocessingShape" mc:Ignorable="w14 wp14">
   <w:abstractNum w:abstractNumId="0">
+    <w:nsid w:val="231221DC"/>
+    <w:multiLevelType w:val="hybridMultilevel"/>
+    <w:tmpl w:val="7BAE4832"/>
+    <w:lvl w:ilvl="0" w:tplc="04190017">
+      <w:start w:val="1"/>
+      <w:numFmt w:val="lowerLetter"/>
+      <w:lvlText w:val="%1)"/>
+      <w:lvlJc w:val="left"/>
+      <w:pPr>
+        <w:ind w:left="720" w:hanging="360"/>
+      </w:pPr>
+    </w:lvl>
+    <w:lvl w:ilvl="1" w:tplc="04190019">
+      <w:start w:val="1"/>
+      <w:numFmt w:val="lowerLetter"/>
+      <w:lvlText w:val="%2."/>
+      <w:lvlJc w:val="left"/>
+      <w:pPr>
+        <w:ind w:left="1440" w:hanging="360"/>
+      </w:pPr>
+    </w:lvl>
+    <w:lvl w:ilvl="2" w:tplc="0419001B">
+      <w:start w:val="1"/>
+      <w:numFmt w:val="lowerRoman"/>
+      <w:lvlText w:val="%3."/>
+      <w:lvlJc w:val="right"/>
+      <w:pPr>
+        <w:ind w:left="2160" w:hanging="180"/>
+      </w:pPr>
+    </w:lvl>
+    <w:lvl w:ilvl="3" w:tplc="0419000F">
+      <w:start w:val="1"/>
+      <w:numFmt w:val="decimal"/>
+      <w:lvlText w:val="%4."/>
+      <w:lvlJc w:val="left"/>
+      <w:pPr>
+        <w:ind w:left="2880" w:hanging="360"/>
+      </w:pPr>
+    </w:lvl>
+    <w:lvl w:ilvl="4" w:tplc="04190019">
+      <w:start w:val="1"/>
+      <w:numFmt w:val="lowerLetter"/>
+      <w:lvlText w:val="%5."/>
+      <w:lvlJc w:val="left"/>
+      <w:pPr>
+        <w:ind w:left="3600" w:hanging="360"/>
+      </w:pPr>
+    </w:lvl>
+    <w:lvl w:ilvl="5" w:tplc="0419001B">
+      <w:start w:val="1"/>
+      <w:numFmt w:val="lowerRoman"/>
+      <w:lvlText w:val="%6."/>
+      <w:lvlJc w:val="right"/>
+      <w:pPr>
+        <w:ind w:left="4320" w:hanging="180"/>
+      </w:pPr>
+    </w:lvl>
+    <w:lvl w:ilvl="6" w:tplc="0419000F">
+      <w:start w:val="1"/>
+      <w:numFmt w:val="decimal"/>
+      <w:lvlText w:val="%7."/>
+      <w:lvlJc w:val="left"/>
+      <w:pPr>
+        <w:ind w:left="5040" w:hanging="360"/>
+      </w:pPr>
+    </w:lvl>
+    <w:lvl w:ilvl="7" w:tplc="04190019">
+      <w:start w:val="1"/>
+      <w:numFmt w:val="lowerLetter"/>
+      <w:lvlText w:val="%8."/>
+      <w:lvlJc w:val="left"/>
+      <w:pPr>
+        <w:ind w:left="5760" w:hanging="360"/>
+      </w:pPr>
+    </w:lvl>
+    <w:lvl w:ilvl="8" w:tplc="0419001B">
+      <w:start w:val="1"/>
+      <w:numFmt w:val="lowerRoman"/>
+      <w:lvlText w:val="%9."/>
+      <w:lvlJc w:val="right"/>
+      <w:pPr>
+        <w:ind w:left="6480" w:hanging="180"/>
+      </w:pPr>
+    </w:lvl>
+  </w:abstractNum>
+  <w:abstractNum w:abstractNumId="1">
     <w:nsid w:val="26BE1153"/>
     <w:multiLevelType w:val="hybridMultilevel"/>
     <w:tmpl w:val="AB02F0DA"/>
@@ -11197,7 +13518,7 @@
       </w:pPr>
     </w:lvl>
   </w:abstractNum>
-  <w:abstractNum w:abstractNumId="1">
+  <w:abstractNum w:abstractNumId="2">
     <w:nsid w:val="407468F2"/>
     <w:multiLevelType w:val="multilevel"/>
     <w:tmpl w:val="C720962E"/>
@@ -11313,7 +13634,7 @@
       </w:rPr>
     </w:lvl>
   </w:abstractNum>
-  <w:abstractNum w:abstractNumId="2">
+  <w:abstractNum w:abstractNumId="3">
     <w:nsid w:val="417026CC"/>
     <w:multiLevelType w:val="hybridMultilevel"/>
     <w:tmpl w:val="69AA01D6"/>
@@ -11427,13 +13748,13 @@
     </w:lvl>
   </w:abstractNum>
   <w:num w:numId="1">
-    <w:abstractNumId w:val="1"/>
+    <w:abstractNumId w:val="2"/>
   </w:num>
   <w:num w:numId="2">
-    <w:abstractNumId w:val="1"/>
+    <w:abstractNumId w:val="2"/>
   </w:num>
   <w:num w:numId="3">
-    <w:abstractNumId w:val="1"/>
+    <w:abstractNumId w:val="2"/>
     <w:lvlOverride w:ilvl="0">
       <w:startOverride w:val="1"/>
     </w:lvlOverride>
@@ -11463,7 +13784,7 @@
     </w:lvlOverride>
   </w:num>
   <w:num w:numId="4">
-    <w:abstractNumId w:val="1"/>
+    <w:abstractNumId w:val="2"/>
     <w:lvlOverride w:ilvl="0">
       <w:startOverride w:val="1"/>
     </w:lvlOverride>
@@ -11493,16 +13814,46 @@
     </w:lvlOverride>
   </w:num>
   <w:num w:numId="5">
+    <w:abstractNumId w:val="3"/>
+  </w:num>
+  <w:num w:numId="6">
+    <w:abstractNumId w:val="3"/>
+  </w:num>
+  <w:num w:numId="7">
+    <w:abstractNumId w:val="1"/>
+  </w:num>
+  <w:num w:numId="8">
     <w:abstractNumId w:val="2"/>
   </w:num>
-  <w:num w:numId="6">
-    <w:abstractNumId w:val="2"/>
-  </w:num>
-  <w:num w:numId="7">
+  <w:num w:numId="9">
     <w:abstractNumId w:val="0"/>
-  </w:num>
-  <w:num w:numId="8">
-    <w:abstractNumId w:val="1"/>
+    <w:lvlOverride w:ilvl="0">
+      <w:startOverride w:val="1"/>
+    </w:lvlOverride>
+    <w:lvlOverride w:ilvl="1">
+      <w:startOverride w:val="1"/>
+    </w:lvlOverride>
+    <w:lvlOverride w:ilvl="2">
+      <w:startOverride w:val="1"/>
+    </w:lvlOverride>
+    <w:lvlOverride w:ilvl="3">
+      <w:startOverride w:val="1"/>
+    </w:lvlOverride>
+    <w:lvlOverride w:ilvl="4">
+      <w:startOverride w:val="1"/>
+    </w:lvlOverride>
+    <w:lvlOverride w:ilvl="5">
+      <w:startOverride w:val="1"/>
+    </w:lvlOverride>
+    <w:lvlOverride w:ilvl="6">
+      <w:startOverride w:val="1"/>
+    </w:lvlOverride>
+    <w:lvlOverride w:ilvl="7">
+      <w:startOverride w:val="1"/>
+    </w:lvlOverride>
+    <w:lvlOverride w:ilvl="8">
+      <w:startOverride w:val="1"/>
+    </w:lvlOverride>
   </w:num>
 </w:numbering>
 </file>
@@ -13446,7 +15797,7 @@
   <a:extraClrSchemeLst/>
   <a:extLst>
     <a:ext uri="{05A4C25C-085E-4340-85A3-A5531E510DB2}">
-      <thm15:themeFamily xmlns="" xmlns:thm15="http://schemas.microsoft.com/office/thememl/2012/main" name="Office Theme" id="{62F939B6-93AF-4DB8-9C6B-D6C7DFDC589F}" vid="{4A3C46E8-61CC-4603-A589-7422A47A8E4A}"/>
+      <thm15:themeFamily xmlns:thm15="http://schemas.microsoft.com/office/thememl/2012/main" xmlns="" name="Office Theme" id="{62F939B6-93AF-4DB8-9C6B-D6C7DFDC589F}" vid="{4A3C46E8-61CC-4603-A589-7422A47A8E4A}"/>
     </a:ext>
   </a:extLst>
 </a:theme>
@@ -13457,7 +15808,7 @@
 </file>
 
 <file path=customXml/itemProps1.xml><?xml version="1.0" encoding="utf-8"?>
-<ds:datastoreItem xmlns:ds="http://schemas.openxmlformats.org/officeDocument/2006/customXml" ds:itemID="{AEDF2F77-8397-46F3-A234-D01F0073CA4B}">
+<ds:datastoreItem xmlns:ds="http://schemas.openxmlformats.org/officeDocument/2006/customXml" ds:itemID="{D5DA291B-7BE8-4C71-A1D3-248D01B36B18}">
   <ds:schemaRefs>
     <ds:schemaRef ds:uri="http://schemas.openxmlformats.org/officeDocument/2006/bibliography"/>
   </ds:schemaRefs>

--- a/Taks/третий_отчёт/третий_отчет.docx
+++ b/Taks/третий_отчёт/третий_отчет.docx
@@ -504,7 +504,7 @@
           <w:r>
             <w:fldChar w:fldCharType="separate"/>
           </w:r>
-          <w:hyperlink w:anchor="_Toc153666539" w:history="1">
+          <w:hyperlink w:anchor="_Toc153834216" w:history="1">
             <w:r>
               <w:rPr>
                 <w:rStyle w:val="af6"/>
@@ -527,7 +527,7 @@
                 <w:rStyle w:val="af6"/>
                 <w:noProof/>
               </w:rPr>
-              <w:t>Задача 2.1</w:t>
+              <w:t>Задача 3.1</w:t>
             </w:r>
             <w:r>
               <w:rPr>
@@ -548,7 +548,7 @@
                 <w:noProof/>
                 <w:webHidden/>
               </w:rPr>
-              <w:instrText xml:space="preserve"> PAGEREF _Toc153666539 \h </w:instrText>
+              <w:instrText xml:space="preserve"> PAGEREF _Toc153834216 \h </w:instrText>
             </w:r>
             <w:r>
               <w:rPr>
@@ -594,7 +594,7 @@
               <w:lang w:eastAsia="ru-RU"/>
             </w:rPr>
           </w:pPr>
-          <w:hyperlink w:anchor="_Toc153666540" w:history="1">
+          <w:hyperlink w:anchor="_Toc153834217" w:history="1">
             <w:r>
               <w:rPr>
                 <w:rStyle w:val="af6"/>
@@ -617,7 +617,7 @@
                 <w:rStyle w:val="af6"/>
                 <w:noProof/>
               </w:rPr>
-              <w:t>Формулировка задания 2.1</w:t>
+              <w:t>Формулировка задания 3.1</w:t>
             </w:r>
             <w:r>
               <w:rPr>
@@ -638,7 +638,7 @@
                 <w:noProof/>
                 <w:webHidden/>
               </w:rPr>
-              <w:instrText xml:space="preserve"> PAGEREF _Toc153666540 \h </w:instrText>
+              <w:instrText xml:space="preserve"> PAGEREF _Toc153834217 \h </w:instrText>
             </w:r>
             <w:r>
               <w:rPr>
@@ -684,7 +684,7 @@
               <w:lang w:eastAsia="ru-RU"/>
             </w:rPr>
           </w:pPr>
-          <w:hyperlink w:anchor="_Toc153666541" w:history="1">
+          <w:hyperlink w:anchor="_Toc153834218" w:history="1">
             <w:r>
               <w:rPr>
                 <w:rStyle w:val="af6"/>
@@ -707,7 +707,7 @@
                 <w:rStyle w:val="af6"/>
                 <w:noProof/>
               </w:rPr>
-              <w:t>Блок-схема алгоритма 2.1</w:t>
+              <w:t>Блок-схема алгоритма 3.1</w:t>
             </w:r>
             <w:r>
               <w:rPr>
@@ -728,7 +728,7 @@
                 <w:noProof/>
                 <w:webHidden/>
               </w:rPr>
-              <w:instrText xml:space="preserve"> PAGEREF _Toc153666541 \h </w:instrText>
+              <w:instrText xml:space="preserve"> PAGEREF _Toc153834218 \h </w:instrText>
             </w:r>
             <w:r>
               <w:rPr>
@@ -774,7 +774,7 @@
               <w:lang w:eastAsia="ru-RU"/>
             </w:rPr>
           </w:pPr>
-          <w:hyperlink w:anchor="_Toc153666542" w:history="1">
+          <w:hyperlink w:anchor="_Toc153834219" w:history="1">
             <w:r>
               <w:rPr>
                 <w:rStyle w:val="af6"/>
@@ -812,7 +812,7 @@
                 <w:rStyle w:val="af6"/>
                 <w:noProof/>
               </w:rPr>
-              <w:t xml:space="preserve"> 2.1</w:t>
+              <w:t xml:space="preserve"> 3.1</w:t>
             </w:r>
             <w:r>
               <w:rPr>
@@ -833,7 +833,7 @@
                 <w:noProof/>
                 <w:webHidden/>
               </w:rPr>
-              <w:instrText xml:space="preserve"> PAGEREF _Toc153666542 \h </w:instrText>
+              <w:instrText xml:space="preserve"> PAGEREF _Toc153834219 \h </w:instrText>
             </w:r>
             <w:r>
               <w:rPr>
@@ -853,7 +853,7 @@
                 <w:noProof/>
                 <w:webHidden/>
               </w:rPr>
-              <w:t>6</w:t>
+              <w:t>5</w:t>
             </w:r>
             <w:r>
               <w:rPr>
@@ -879,7 +879,7 @@
               <w:lang w:eastAsia="ru-RU"/>
             </w:rPr>
           </w:pPr>
-          <w:hyperlink w:anchor="_Toc153666543" w:history="1">
+          <w:hyperlink w:anchor="_Toc153834220" w:history="1">
             <w:r>
               <w:rPr>
                 <w:rStyle w:val="af6"/>
@@ -902,7 +902,7 @@
                 <w:rStyle w:val="af6"/>
                 <w:noProof/>
               </w:rPr>
-              <w:t>Результаты выполнения программы 2.1</w:t>
+              <w:t>Результаты выполнения программы 3.1</w:t>
             </w:r>
             <w:r>
               <w:rPr>
@@ -923,7 +923,7 @@
                 <w:noProof/>
                 <w:webHidden/>
               </w:rPr>
-              <w:instrText xml:space="preserve"> PAGEREF _Toc153666543 \h </w:instrText>
+              <w:instrText xml:space="preserve"> PAGEREF _Toc153834220 \h </w:instrText>
             </w:r>
             <w:r>
               <w:rPr>
@@ -943,7 +943,7 @@
                 <w:noProof/>
                 <w:webHidden/>
               </w:rPr>
-              <w:t>9</w:t>
+              <w:t>7</w:t>
             </w:r>
             <w:r>
               <w:rPr>
@@ -969,7 +969,7 @@
               <w:lang w:eastAsia="ru-RU"/>
             </w:rPr>
           </w:pPr>
-          <w:hyperlink w:anchor="_Toc153666544" w:history="1">
+          <w:hyperlink w:anchor="_Toc153834221" w:history="1">
             <w:r>
               <w:rPr>
                 <w:rStyle w:val="af6"/>
@@ -992,7 +992,7 @@
                 <w:rStyle w:val="af6"/>
                 <w:noProof/>
               </w:rPr>
-              <w:t>Выполнение тестовых примеров 2.1</w:t>
+              <w:t>Выполнение тестовых примеров 3.1</w:t>
             </w:r>
             <w:r>
               <w:rPr>
@@ -1013,7 +1013,7 @@
                 <w:noProof/>
                 <w:webHidden/>
               </w:rPr>
-              <w:instrText xml:space="preserve"> PAGEREF _Toc153666544 \h </w:instrText>
+              <w:instrText xml:space="preserve"> PAGEREF _Toc153834221 \h </w:instrText>
             </w:r>
             <w:r>
               <w:rPr>
@@ -1033,7 +1033,7 @@
                 <w:noProof/>
                 <w:webHidden/>
               </w:rPr>
-              <w:t>10</w:t>
+              <w:t>8</w:t>
             </w:r>
             <w:r>
               <w:rPr>
@@ -1059,7 +1059,7 @@
               <w:lang w:eastAsia="ru-RU"/>
             </w:rPr>
           </w:pPr>
-          <w:hyperlink w:anchor="_Toc153666545" w:history="1">
+          <w:hyperlink w:anchor="_Toc153834222" w:history="1">
             <w:r>
               <w:rPr>
                 <w:rStyle w:val="af6"/>
@@ -1082,7 +1082,7 @@
                 <w:rStyle w:val="af6"/>
                 <w:noProof/>
               </w:rPr>
-              <w:t>Отметка о выполнении задания в веб-хостинге системы контроля версий 2.1</w:t>
+              <w:t>Отметка о выполнении задания в веб-хостинге системы контроля версий 3.1</w:t>
             </w:r>
             <w:r>
               <w:rPr>
@@ -1103,7 +1103,7 @@
                 <w:noProof/>
                 <w:webHidden/>
               </w:rPr>
-              <w:instrText xml:space="preserve"> PAGEREF _Toc153666545 \h </w:instrText>
+              <w:instrText xml:space="preserve"> PAGEREF _Toc153834222 \h </w:instrText>
             </w:r>
             <w:r>
               <w:rPr>
@@ -1123,7 +1123,7 @@
                 <w:noProof/>
                 <w:webHidden/>
               </w:rPr>
-              <w:t>11</w:t>
+              <w:t>9</w:t>
             </w:r>
             <w:r>
               <w:rPr>
@@ -1149,7 +1149,7 @@
               <w:lang w:eastAsia="ru-RU"/>
             </w:rPr>
           </w:pPr>
-          <w:hyperlink w:anchor="_Toc153666546" w:history="1">
+          <w:hyperlink w:anchor="_Toc153834223" w:history="1">
             <w:r>
               <w:rPr>
                 <w:rStyle w:val="af6"/>
@@ -1172,7 +1172,7 @@
                 <w:rStyle w:val="af6"/>
                 <w:noProof/>
               </w:rPr>
-              <w:t>Задача 2.2</w:t>
+              <w:t>Задача 3.2</w:t>
             </w:r>
             <w:r>
               <w:rPr>
@@ -1193,7 +1193,7 @@
                 <w:noProof/>
                 <w:webHidden/>
               </w:rPr>
-              <w:instrText xml:space="preserve"> PAGEREF _Toc153666546 \h </w:instrText>
+              <w:instrText xml:space="preserve"> PAGEREF _Toc153834223 \h </w:instrText>
             </w:r>
             <w:r>
               <w:rPr>
@@ -1213,7 +1213,7 @@
                 <w:noProof/>
                 <w:webHidden/>
               </w:rPr>
-              <w:t>12</w:t>
+              <w:t>10</w:t>
             </w:r>
             <w:r>
               <w:rPr>
@@ -1239,7 +1239,7 @@
               <w:lang w:eastAsia="ru-RU"/>
             </w:rPr>
           </w:pPr>
-          <w:hyperlink w:anchor="_Toc153666547" w:history="1">
+          <w:hyperlink w:anchor="_Toc153834224" w:history="1">
             <w:r>
               <w:rPr>
                 <w:rStyle w:val="af6"/>
@@ -1262,7 +1262,7 @@
                 <w:rStyle w:val="af6"/>
                 <w:noProof/>
               </w:rPr>
-              <w:t>Формулировка задания 2.2</w:t>
+              <w:t>Формулировка задания 3.2</w:t>
             </w:r>
             <w:r>
               <w:rPr>
@@ -1283,7 +1283,7 @@
                 <w:noProof/>
                 <w:webHidden/>
               </w:rPr>
-              <w:instrText xml:space="preserve"> PAGEREF _Toc153666547 \h </w:instrText>
+              <w:instrText xml:space="preserve"> PAGEREF _Toc153834224 \h </w:instrText>
             </w:r>
             <w:r>
               <w:rPr>
@@ -1303,7 +1303,7 @@
                 <w:noProof/>
                 <w:webHidden/>
               </w:rPr>
-              <w:t>12</w:t>
+              <w:t>10</w:t>
             </w:r>
             <w:r>
               <w:rPr>
@@ -1329,7 +1329,7 @@
               <w:lang w:eastAsia="ru-RU"/>
             </w:rPr>
           </w:pPr>
-          <w:hyperlink w:anchor="_Toc153666548" w:history="1">
+          <w:hyperlink w:anchor="_Toc153834225" w:history="1">
             <w:r>
               <w:rPr>
                 <w:rStyle w:val="af6"/>
@@ -1353,7 +1353,7 @@
                 <w:rStyle w:val="af6"/>
                 <w:noProof/>
               </w:rPr>
-              <w:t>Блок-схема алгоритма 2.</w:t>
+              <w:t>Блок-схема алгоритма 3.</w:t>
             </w:r>
             <w:r>
               <w:rPr>
@@ -1382,7 +1382,7 @@
                 <w:noProof/>
                 <w:webHidden/>
               </w:rPr>
-              <w:instrText xml:space="preserve"> PAGEREF _Toc153666548 \h </w:instrText>
+              <w:instrText xml:space="preserve"> PAGEREF _Toc153834225 \h </w:instrText>
             </w:r>
             <w:r>
               <w:rPr>
@@ -1402,7 +1402,7 @@
                 <w:noProof/>
                 <w:webHidden/>
               </w:rPr>
-              <w:t>13</w:t>
+              <w:t>11</w:t>
             </w:r>
             <w:r>
               <w:rPr>
@@ -1428,7 +1428,7 @@
               <w:lang w:eastAsia="ru-RU"/>
             </w:rPr>
           </w:pPr>
-          <w:hyperlink w:anchor="_Toc153666549" w:history="1">
+          <w:hyperlink w:anchor="_Toc153834226" w:history="1">
             <w:r>
               <w:rPr>
                 <w:rStyle w:val="af6"/>
@@ -1466,7 +1466,7 @@
                 <w:rStyle w:val="af6"/>
                 <w:noProof/>
               </w:rPr>
-              <w:t xml:space="preserve"> 2.2</w:t>
+              <w:t xml:space="preserve"> 3.2</w:t>
             </w:r>
             <w:r>
               <w:rPr>
@@ -1487,7 +1487,7 @@
                 <w:noProof/>
                 <w:webHidden/>
               </w:rPr>
-              <w:instrText xml:space="preserve"> PAGEREF _Toc153666549 \h </w:instrText>
+              <w:instrText xml:space="preserve"> PAGEREF _Toc153834226 \h </w:instrText>
             </w:r>
             <w:r>
               <w:rPr>
@@ -1507,7 +1507,7 @@
                 <w:noProof/>
                 <w:webHidden/>
               </w:rPr>
-              <w:t>15</w:t>
+              <w:t>16</w:t>
             </w:r>
             <w:r>
               <w:rPr>
@@ -1533,7 +1533,7 @@
               <w:lang w:eastAsia="ru-RU"/>
             </w:rPr>
           </w:pPr>
-          <w:hyperlink w:anchor="_Toc153666550" w:history="1">
+          <w:hyperlink w:anchor="_Toc153834227" w:history="1">
             <w:r>
               <w:rPr>
                 <w:rStyle w:val="af6"/>
@@ -1556,22 +1556,7 @@
                 <w:rStyle w:val="af6"/>
                 <w:noProof/>
               </w:rPr>
-              <w:t xml:space="preserve">Результаты выполнения программы </w:t>
-            </w:r>
-            <w:r>
-              <w:rPr>
-                <w:rStyle w:val="af6"/>
-                <w:noProof/>
-                <w:lang w:val="en-US"/>
-              </w:rPr>
-              <w:t>2</w:t>
-            </w:r>
-            <w:r>
-              <w:rPr>
-                <w:rStyle w:val="af6"/>
-                <w:noProof/>
-              </w:rPr>
-              <w:t>.2</w:t>
+              <w:t>Результаты выполнения программы 3.2</w:t>
             </w:r>
             <w:r>
               <w:rPr>
@@ -1592,7 +1577,7 @@
                 <w:noProof/>
                 <w:webHidden/>
               </w:rPr>
-              <w:instrText xml:space="preserve"> PAGEREF _Toc153666550 \h </w:instrText>
+              <w:instrText xml:space="preserve"> PAGEREF _Toc153834227 \h </w:instrText>
             </w:r>
             <w:r>
               <w:rPr>
@@ -1612,7 +1597,7 @@
                 <w:noProof/>
                 <w:webHidden/>
               </w:rPr>
-              <w:t>17</w:t>
+              <w:t>20</w:t>
             </w:r>
             <w:r>
               <w:rPr>
@@ -1638,7 +1623,7 @@
               <w:lang w:eastAsia="ru-RU"/>
             </w:rPr>
           </w:pPr>
-          <w:hyperlink w:anchor="_Toc153666551" w:history="1">
+          <w:hyperlink w:anchor="_Toc153834228" w:history="1">
             <w:r>
               <w:rPr>
                 <w:rStyle w:val="af6"/>
@@ -1661,22 +1646,7 @@
                 <w:rStyle w:val="af6"/>
                 <w:noProof/>
               </w:rPr>
-              <w:t xml:space="preserve">Выполнение тестовых примеров </w:t>
-            </w:r>
-            <w:r>
-              <w:rPr>
-                <w:rStyle w:val="af6"/>
-                <w:noProof/>
-                <w:lang w:val="en-US"/>
-              </w:rPr>
-              <w:t>2</w:t>
-            </w:r>
-            <w:r>
-              <w:rPr>
-                <w:rStyle w:val="af6"/>
-                <w:noProof/>
-              </w:rPr>
-              <w:t>.2</w:t>
+              <w:t>Выполнение тестовых примеров 3.2</w:t>
             </w:r>
             <w:r>
               <w:rPr>
@@ -1697,7 +1667,7 @@
                 <w:noProof/>
                 <w:webHidden/>
               </w:rPr>
-              <w:instrText xml:space="preserve"> PAGEREF _Toc153666551 \h </w:instrText>
+              <w:instrText xml:space="preserve"> PAGEREF _Toc153834228 \h </w:instrText>
             </w:r>
             <w:r>
               <w:rPr>
@@ -1717,7 +1687,7 @@
                 <w:noProof/>
                 <w:webHidden/>
               </w:rPr>
-              <w:t>18</w:t>
+              <w:t>21</w:t>
             </w:r>
             <w:r>
               <w:rPr>
@@ -1743,7 +1713,7 @@
               <w:lang w:eastAsia="ru-RU"/>
             </w:rPr>
           </w:pPr>
-          <w:hyperlink w:anchor="_Toc153666552" w:history="1">
+          <w:hyperlink w:anchor="_Toc153834229" w:history="1">
             <w:r>
               <w:rPr>
                 <w:rStyle w:val="af6"/>
@@ -1766,7 +1736,7 @@
                 <w:rStyle w:val="af6"/>
                 <w:noProof/>
               </w:rPr>
-              <w:t>Отметка о выполнении задания в веб-хостинге системы контроля версий 1.2</w:t>
+              <w:t>Отметка о выполнении задания в веб-хостинге системы контроля версий 3.2</w:t>
             </w:r>
             <w:r>
               <w:rPr>
@@ -1787,7 +1757,7 @@
                 <w:noProof/>
                 <w:webHidden/>
               </w:rPr>
-              <w:instrText xml:space="preserve"> PAGEREF _Toc153666552 \h </w:instrText>
+              <w:instrText xml:space="preserve"> PAGEREF _Toc153834229 \h </w:instrText>
             </w:r>
             <w:r>
               <w:rPr>
@@ -1807,7 +1777,7 @@
                 <w:noProof/>
                 <w:webHidden/>
               </w:rPr>
-              <w:t>19</w:t>
+              <w:t>22</w:t>
             </w:r>
             <w:r>
               <w:rPr>
@@ -1833,7 +1803,7 @@
               <w:lang w:eastAsia="ru-RU"/>
             </w:rPr>
           </w:pPr>
-          <w:hyperlink w:anchor="_Toc153666553" w:history="1">
+          <w:hyperlink w:anchor="_Toc153834230" w:history="1">
             <w:r>
               <w:rPr>
                 <w:rStyle w:val="af6"/>
@@ -1856,7 +1826,7 @@
                 <w:rStyle w:val="af6"/>
                 <w:noProof/>
               </w:rPr>
-              <w:t>Задача 2.3</w:t>
+              <w:t>Задача 3.3</w:t>
             </w:r>
             <w:r>
               <w:rPr>
@@ -1877,7 +1847,7 @@
                 <w:noProof/>
                 <w:webHidden/>
               </w:rPr>
-              <w:instrText xml:space="preserve"> PAGEREF _Toc153666553 \h </w:instrText>
+              <w:instrText xml:space="preserve"> PAGEREF _Toc153834230 \h </w:instrText>
             </w:r>
             <w:r>
               <w:rPr>
@@ -1897,7 +1867,7 @@
                 <w:noProof/>
                 <w:webHidden/>
               </w:rPr>
-              <w:t>20</w:t>
+              <w:t>23</w:t>
             </w:r>
             <w:r>
               <w:rPr>
@@ -1923,7 +1893,7 @@
               <w:lang w:eastAsia="ru-RU"/>
             </w:rPr>
           </w:pPr>
-          <w:hyperlink w:anchor="_Toc153666554" w:history="1">
+          <w:hyperlink w:anchor="_Toc153834231" w:history="1">
             <w:r>
               <w:rPr>
                 <w:rStyle w:val="af6"/>
@@ -1946,7 +1916,7 @@
                 <w:rStyle w:val="af6"/>
                 <w:noProof/>
               </w:rPr>
-              <w:t>Формулировка задания 2.3</w:t>
+              <w:t>Формулировка задания 3.3</w:t>
             </w:r>
             <w:r>
               <w:rPr>
@@ -1967,7 +1937,7 @@
                 <w:noProof/>
                 <w:webHidden/>
               </w:rPr>
-              <w:instrText xml:space="preserve"> PAGEREF _Toc153666554 \h </w:instrText>
+              <w:instrText xml:space="preserve"> PAGEREF _Toc153834231 \h </w:instrText>
             </w:r>
             <w:r>
               <w:rPr>
@@ -1987,7 +1957,7 @@
                 <w:noProof/>
                 <w:webHidden/>
               </w:rPr>
-              <w:t>20</w:t>
+              <w:t>23</w:t>
             </w:r>
             <w:r>
               <w:rPr>
@@ -2013,7 +1983,7 @@
               <w:lang w:eastAsia="ru-RU"/>
             </w:rPr>
           </w:pPr>
-          <w:hyperlink w:anchor="_Toc153666555" w:history="1">
+          <w:hyperlink w:anchor="_Toc153834232" w:history="1">
             <w:r>
               <w:rPr>
                 <w:rStyle w:val="af6"/>
@@ -2036,7 +2006,7 @@
                 <w:rStyle w:val="af6"/>
                 <w:noProof/>
               </w:rPr>
-              <w:t>Блок-схема алгоритма 2.3</w:t>
+              <w:t>Блок-схема алгоритма 3.3</w:t>
             </w:r>
             <w:r>
               <w:rPr>
@@ -2057,7 +2027,7 @@
                 <w:noProof/>
                 <w:webHidden/>
               </w:rPr>
-              <w:instrText xml:space="preserve"> PAGEREF _Toc153666555 \h </w:instrText>
+              <w:instrText xml:space="preserve"> PAGEREF _Toc153834232 \h </w:instrText>
             </w:r>
             <w:r>
               <w:rPr>
@@ -2077,7 +2047,7 @@
                 <w:noProof/>
                 <w:webHidden/>
               </w:rPr>
-              <w:t>21</w:t>
+              <w:t>24</w:t>
             </w:r>
             <w:r>
               <w:rPr>
@@ -2103,7 +2073,7 @@
               <w:lang w:eastAsia="ru-RU"/>
             </w:rPr>
           </w:pPr>
-          <w:hyperlink w:anchor="_Toc153666556" w:history="1">
+          <w:hyperlink w:anchor="_Toc153834233" w:history="1">
             <w:r>
               <w:rPr>
                 <w:rStyle w:val="af6"/>
@@ -2141,7 +2111,7 @@
                 <w:rStyle w:val="af6"/>
                 <w:noProof/>
               </w:rPr>
-              <w:t xml:space="preserve"> 2.3</w:t>
+              <w:t xml:space="preserve"> 3.3</w:t>
             </w:r>
             <w:r>
               <w:rPr>
@@ -2162,7 +2132,7 @@
                 <w:noProof/>
                 <w:webHidden/>
               </w:rPr>
-              <w:instrText xml:space="preserve"> PAGEREF _Toc153666556 \h </w:instrText>
+              <w:instrText xml:space="preserve"> PAGEREF _Toc153834233 \h </w:instrText>
             </w:r>
             <w:r>
               <w:rPr>
@@ -2182,7 +2152,7 @@
                 <w:noProof/>
                 <w:webHidden/>
               </w:rPr>
-              <w:t>24</w:t>
+              <w:t>27</w:t>
             </w:r>
             <w:r>
               <w:rPr>
@@ -2208,7 +2178,7 @@
               <w:lang w:eastAsia="ru-RU"/>
             </w:rPr>
           </w:pPr>
-          <w:hyperlink w:anchor="_Toc153666557" w:history="1">
+          <w:hyperlink w:anchor="_Toc153834234" w:history="1">
             <w:r>
               <w:rPr>
                 <w:rStyle w:val="af6"/>
@@ -2232,7 +2202,7 @@
                 <w:rStyle w:val="af6"/>
                 <w:noProof/>
               </w:rPr>
-              <w:t>Результаты выполнения программы 2.</w:t>
+              <w:t>Результаты выполнения программы 3.</w:t>
             </w:r>
             <w:r>
               <w:rPr>
@@ -2261,7 +2231,7 @@
                 <w:noProof/>
                 <w:webHidden/>
               </w:rPr>
-              <w:instrText xml:space="preserve"> PAGEREF _Toc153666557 \h </w:instrText>
+              <w:instrText xml:space="preserve"> PAGEREF _Toc153834234 \h </w:instrText>
             </w:r>
             <w:r>
               <w:rPr>
@@ -2281,7 +2251,7 @@
                 <w:noProof/>
                 <w:webHidden/>
               </w:rPr>
-              <w:t>27</w:t>
+              <w:t>30</w:t>
             </w:r>
             <w:r>
               <w:rPr>
@@ -2307,7 +2277,7 @@
               <w:lang w:eastAsia="ru-RU"/>
             </w:rPr>
           </w:pPr>
-          <w:hyperlink w:anchor="_Toc153666558" w:history="1">
+          <w:hyperlink w:anchor="_Toc153834235" w:history="1">
             <w:r>
               <w:rPr>
                 <w:rStyle w:val="af6"/>
@@ -2338,7 +2308,7 @@
                 <w:rStyle w:val="af6"/>
                 <w:noProof/>
               </w:rPr>
-              <w:t>2</w:t>
+              <w:t>3</w:t>
             </w:r>
             <w:r>
               <w:rPr>
@@ -2374,7 +2344,7 @@
                 <w:noProof/>
                 <w:webHidden/>
               </w:rPr>
-              <w:instrText xml:space="preserve"> PAGEREF _Toc153666558 \h </w:instrText>
+              <w:instrText xml:space="preserve"> PAGEREF _Toc153834235 \h </w:instrText>
             </w:r>
             <w:r>
               <w:rPr>
@@ -2394,7 +2364,7 @@
                 <w:noProof/>
                 <w:webHidden/>
               </w:rPr>
-              <w:t>28</w:t>
+              <w:t>31</w:t>
             </w:r>
             <w:r>
               <w:rPr>
@@ -2420,7 +2390,7 @@
               <w:lang w:eastAsia="ru-RU"/>
             </w:rPr>
           </w:pPr>
-          <w:hyperlink w:anchor="_Toc153666559" w:history="1">
+          <w:hyperlink w:anchor="_Toc153834236" w:history="1">
             <w:r>
               <w:rPr>
                 <w:rStyle w:val="af6"/>
@@ -2443,7 +2413,7 @@
                 <w:rStyle w:val="af6"/>
                 <w:noProof/>
               </w:rPr>
-              <w:t>Отметка о выполнении задания в веб-хостинге системы контроля версий 2.3</w:t>
+              <w:t>Отметка о выполнении задания в веб-хостинге системы контроля версий 3.3</w:t>
             </w:r>
             <w:r>
               <w:rPr>
@@ -2464,7 +2434,7 @@
                 <w:noProof/>
                 <w:webHidden/>
               </w:rPr>
-              <w:instrText xml:space="preserve"> PAGEREF _Toc153666559 \h </w:instrText>
+              <w:instrText xml:space="preserve"> PAGEREF _Toc153834236 \h </w:instrText>
             </w:r>
             <w:r>
               <w:rPr>
@@ -2484,7 +2454,7 @@
                 <w:noProof/>
                 <w:webHidden/>
               </w:rPr>
-              <w:t>29</w:t>
+              <w:t>32</w:t>
             </w:r>
             <w:r>
               <w:rPr>
@@ -2519,7 +2489,7 @@
       <w:pPr>
         <w:pStyle w:val="1"/>
       </w:pPr>
-      <w:bookmarkStart w:id="1" w:name="_Toc153666539"/>
+      <w:bookmarkStart w:id="1" w:name="_Toc153834216"/>
       <w:r>
         <w:lastRenderedPageBreak/>
         <w:t xml:space="preserve">Задача </w:t>
@@ -2536,7 +2506,7 @@
       <w:pPr>
         <w:pStyle w:val="2"/>
       </w:pPr>
-      <w:bookmarkStart w:id="2" w:name="_Toc153666540"/>
+      <w:bookmarkStart w:id="2" w:name="_Toc153834217"/>
       <w:r>
         <w:t>Формулировка</w:t>
       </w:r>
@@ -2903,7 +2873,7 @@
       <w:pPr>
         <w:pStyle w:val="2"/>
       </w:pPr>
-      <w:bookmarkStart w:id="5" w:name="_Toc153666541"/>
+      <w:bookmarkStart w:id="5" w:name="_Toc153834218"/>
       <w:r>
         <w:lastRenderedPageBreak/>
         <w:t>Блок-схема алгоритма</w:t>
@@ -2972,7 +2942,13 @@
         <w:fldChar w:fldCharType="separate"/>
       </w:r>
       <w:r>
-        <w:t xml:space="preserve">Рисунок </w:t>
+        <w:t>Рисуно</w:t>
+      </w:r>
+      <w:r>
+        <w:t>к</w:t>
+      </w:r>
+      <w:r>
+        <w:t xml:space="preserve"> </w:t>
       </w:r>
       <w:r>
         <w:rPr>
@@ -3094,7 +3070,7 @@
           <w:lang w:eastAsia="ru-RU"/>
         </w:rPr>
         <w:drawing>
-          <wp:inline distT="0" distB="0" distL="0" distR="0" wp14:anchorId="630C67A1" wp14:editId="6DF07DC0">
+          <wp:inline distT="0" distB="0" distL="0" distR="0" wp14:anchorId="09860991" wp14:editId="7629A609">
             <wp:extent cx="3366655" cy="2025241"/>
             <wp:effectExtent l="0" t="0" r="5715" b="0"/>
             <wp:docPr id="8" name="Рисунок 8" descr="C:\Users\Rina\AppData\Local\Packages\Microsoft.Windows.Photos_8wekyb3d8bbwe\TempState\ShareServiceTempFolder\3.1.functions.jpeg"/>
@@ -3186,7 +3162,7 @@
       <w:pPr>
         <w:pStyle w:val="2"/>
       </w:pPr>
-      <w:bookmarkStart w:id="8" w:name="_Toc153666542"/>
+      <w:bookmarkStart w:id="8" w:name="_Toc153834219"/>
       <w:r>
         <w:lastRenderedPageBreak/>
         <w:t xml:space="preserve">Текст программы на языке </w:t>
@@ -4427,7 +4403,7 @@
       <w:pPr>
         <w:pStyle w:val="2"/>
       </w:pPr>
-      <w:bookmarkStart w:id="9" w:name="_Toc153666543"/>
+      <w:bookmarkStart w:id="9" w:name="_Toc153834220"/>
       <w:r>
         <w:t>Результаты выполнения программы</w:t>
       </w:r>
@@ -4465,7 +4441,13 @@
         <w:fldChar w:fldCharType="separate"/>
       </w:r>
       <w:r>
-        <w:t xml:space="preserve">Рисунок </w:t>
+        <w:t>Рис</w:t>
+      </w:r>
+      <w:r>
+        <w:t>у</w:t>
+      </w:r>
+      <w:r>
+        <w:t xml:space="preserve">нок </w:t>
       </w:r>
       <w:r>
         <w:rPr>
@@ -4488,8 +4470,12 @@
         <w:jc w:val="center"/>
       </w:pPr>
       <w:r>
+        <w:rPr>
+          <w:noProof/>
+          <w:lang w:eastAsia="ru-RU"/>
+        </w:rPr>
         <w:drawing>
-          <wp:inline distT="0" distB="0" distL="0" distR="0" wp14:anchorId="2E164E26" wp14:editId="28C0C3D3">
+          <wp:inline distT="0" distB="0" distL="0" distR="0" wp14:anchorId="2DC806A2" wp14:editId="6DB33A28">
             <wp:extent cx="1867161" cy="1705213"/>
             <wp:effectExtent l="0" t="0" r="0" b="9525"/>
             <wp:docPr id="1" name="Рисунок 1"/>
@@ -4576,7 +4562,7 @@
       <w:pPr>
         <w:pStyle w:val="2"/>
       </w:pPr>
-      <w:bookmarkStart w:id="11" w:name="_Toc153666544"/>
+      <w:bookmarkStart w:id="11" w:name="_Toc153834221"/>
       <w:r>
         <w:lastRenderedPageBreak/>
         <w:t>Выполнение тестовых примеров</w:t>
@@ -4649,7 +4635,7 @@
           <w:lang w:eastAsia="ru-RU"/>
         </w:rPr>
         <w:drawing>
-          <wp:inline distT="0" distB="0" distL="0" distR="0" wp14:anchorId="4485C39F" wp14:editId="5AAE8187">
+          <wp:inline distT="0" distB="0" distL="0" distR="0" wp14:anchorId="103FE366" wp14:editId="7E037031">
             <wp:extent cx="4303648" cy="1757548"/>
             <wp:effectExtent l="0" t="0" r="1905" b="0"/>
             <wp:docPr id="29" name="Рисунок 29"/>
@@ -4741,7 +4727,7 @@
       <w:pPr>
         <w:pStyle w:val="2"/>
       </w:pPr>
-      <w:bookmarkStart w:id="13" w:name="_Toc153666545"/>
+      <w:bookmarkStart w:id="13" w:name="_Toc153834222"/>
       <w:r>
         <w:lastRenderedPageBreak/>
         <w:t>Отметка о выполнении задания в веб-хостинге системы контроля версий</w:t>
@@ -4764,8 +4750,12 @@
         <w:jc w:val="center"/>
       </w:pPr>
       <w:r>
+        <w:rPr>
+          <w:noProof/>
+          <w:lang w:eastAsia="ru-RU"/>
+        </w:rPr>
         <w:drawing>
-          <wp:inline distT="0" distB="0" distL="0" distR="0" wp14:anchorId="1C991890" wp14:editId="385014B2">
+          <wp:inline distT="0" distB="0" distL="0" distR="0" wp14:anchorId="49B567AE" wp14:editId="4F574DA2">
             <wp:extent cx="5940425" cy="1465947"/>
             <wp:effectExtent l="0" t="0" r="3175" b="1270"/>
             <wp:docPr id="2" name="Рисунок 2"/>
@@ -4804,9 +4794,6 @@
     <w:p>
       <w:pPr>
         <w:pStyle w:val="a4"/>
-        <w:rPr>
-          <w:lang w:val="en-US"/>
-        </w:rPr>
       </w:pPr>
       <w:r>
         <w:t xml:space="preserve">Рисунок </w:t>
@@ -4825,8 +4812,21 @@
         </w:rPr>
         <w:t xml:space="preserve"> - </w:t>
       </w:r>
-      <w:r>
-        <w:t xml:space="preserve">Approved task </w:t>
+      <w:proofErr w:type="spellStart"/>
+      <w:r>
+        <w:t>Approved</w:t>
+      </w:r>
+      <w:proofErr w:type="spellEnd"/>
+      <w:r>
+        <w:t xml:space="preserve"> </w:t>
+      </w:r>
+      <w:proofErr w:type="spellStart"/>
+      <w:r>
+        <w:t>task</w:t>
+      </w:r>
+      <w:proofErr w:type="spellEnd"/>
+      <w:r>
+        <w:t xml:space="preserve"> </w:t>
       </w:r>
       <w:r>
         <w:rPr>
@@ -4840,29 +4840,24 @@
     </w:p>
     <w:p>
       <w:pPr>
-        <w:pStyle w:val="a4"/>
-      </w:pPr>
-    </w:p>
-    <w:p>
-      <w:pPr>
+        <w:spacing w:after="160" w:line="259" w:lineRule="auto"/>
         <w:ind w:firstLine="0"/>
-      </w:pPr>
-    </w:p>
-    <w:p>
-      <w:pPr>
-        <w:ind w:firstLine="0"/>
-      </w:pPr>
-    </w:p>
-    <w:p>
-      <w:pPr>
-        <w:pStyle w:val="a8"/>
-      </w:pPr>
+        <w:jc w:val="left"/>
+        <w:rPr>
+          <w:iCs/>
+          <w:color w:val="000000" w:themeColor="text1"/>
+          <w:szCs w:val="18"/>
+        </w:rPr>
+      </w:pPr>
+      <w:r>
+        <w:br w:type="page"/>
+      </w:r>
     </w:p>
     <w:p>
       <w:pPr>
         <w:pStyle w:val="1"/>
       </w:pPr>
-      <w:bookmarkStart w:id="14" w:name="_Toc153666546"/>
+      <w:bookmarkStart w:id="14" w:name="_Toc153834223"/>
       <w:r>
         <w:lastRenderedPageBreak/>
         <w:t xml:space="preserve">Задача </w:t>
@@ -4879,7 +4874,7 @@
       <w:pPr>
         <w:pStyle w:val="2"/>
       </w:pPr>
-      <w:bookmarkStart w:id="15" w:name="_Toc153666547"/>
+      <w:bookmarkStart w:id="15" w:name="_Toc153834224"/>
       <w:r>
         <w:t>Формулировка</w:t>
       </w:r>
@@ -4896,15 +4891,11 @@
     </w:p>
     <w:p>
       <w:pPr>
-        <w:jc w:val="left"/>
-        <w:rPr>
-          <w:sz w:val="28"/>
-        </w:rPr>
-      </w:pPr>
-      <w:r>
-        <w:rPr>
-          <w:sz w:val="28"/>
-        </w:rPr>
+        <w:rPr>
+          <w:lang w:val="en-US"/>
+        </w:rPr>
+      </w:pPr>
+      <w:r>
         <w:t>Составьте две программы:</w:t>
       </w:r>
     </w:p>
@@ -4913,58 +4904,12 @@
         <w:pStyle w:val="af4"/>
         <w:numPr>
           <w:ilvl w:val="0"/>
-          <w:numId w:val="9"/>
+          <w:numId w:val="12"/>
         </w:numPr>
-        <w:spacing w:after="160" w:line="256" w:lineRule="auto"/>
         <w:jc w:val="left"/>
-        <w:rPr>
-          <w:sz w:val="28"/>
-        </w:rPr>
-      </w:pPr>
-      <w:r>
-        <w:rPr>
-          <w:sz w:val="28"/>
-        </w:rPr>
-        <w:t xml:space="preserve">вычислить сумму первых </w:t>
-      </w:r>
-      <w:r>
-        <w:rPr>
-          <w:i/>
-          <w:sz w:val="28"/>
-        </w:rPr>
-        <w:t>n</w:t>
-      </w:r>
-      <w:r>
-        <w:rPr>
-          <w:sz w:val="28"/>
-        </w:rPr>
-        <w:t xml:space="preserve"> членов последовательности (</w:t>
-      </w:r>
-      <w:r>
-        <w:rPr>
-          <w:i/>
-          <w:sz w:val="28"/>
-        </w:rPr>
-        <w:t>k</w:t>
-      </w:r>
-      <w:r>
-        <w:rPr>
-          <w:sz w:val="28"/>
-        </w:rPr>
-        <w:t xml:space="preserve"> = 1, 2, 3 ..., </w:t>
-      </w:r>
-      <w:r>
-        <w:rPr>
-          <w:i/>
-          <w:sz w:val="28"/>
-        </w:rPr>
-        <w:t>n</w:t>
-      </w:r>
-      <w:r>
-        <w:rPr>
-          <w:sz w:val="28"/>
-        </w:rPr>
-        <w:t>).</w:t>
+      </w:pPr>
+      <w:r>
+        <w:t>вычислить сумму первых n членов последовательности (k = 1, 2, 3 ..., n).</w:t>
       </w:r>
     </w:p>
     <w:p>
@@ -4972,54 +4917,61 @@
         <w:pStyle w:val="af4"/>
         <w:numPr>
           <w:ilvl w:val="0"/>
-          <w:numId w:val="9"/>
+          <w:numId w:val="12"/>
         </w:numPr>
-        <w:spacing w:after="160" w:line="256" w:lineRule="auto"/>
         <w:jc w:val="left"/>
-        <w:rPr>
-          <w:sz w:val="28"/>
-        </w:rPr>
-      </w:pPr>
-      <w:r>
-        <w:rPr>
-          <w:sz w:val="28"/>
-        </w:rPr>
-        <w:t xml:space="preserve">вычислить сумму всех членов последовательности, не меньших заданного числа </w:t>
-      </w:r>
-      <w:r>
-        <w:rPr>
-          <w:i/>
-          <w:sz w:val="28"/>
-        </w:rPr>
-        <w:t>e</w:t>
-      </w:r>
-      <w:r>
-        <w:rPr>
-          <w:sz w:val="28"/>
-        </w:rPr>
-        <w:t>.</w:t>
-      </w:r>
-    </w:p>
-    <w:p>
-      <w:pPr>
-        <w:jc w:val="left"/>
-        <w:rPr>
-          <w:sz w:val="28"/>
-        </w:rPr>
-      </w:pPr>
-      <w:r>
-        <w:rPr>
-          <w:sz w:val="28"/>
-        </w:rPr>
-        <w:t>Помните о проверке пользовательского ввода. Все результаты вывести на экран. Отчёт дополнить блок-схемой. При вычислении факториалов рекомендуется отказаться от использования рекурсивных методов.</w:t>
-      </w:r>
-    </w:p>
-    <w:p>
-      <w:pPr>
-        <w:pStyle w:val="a6"/>
-      </w:pPr>
-      <w:r>
-        <w:t>Таблица 2 - Исходные данные</w:t>
+      </w:pPr>
+      <w:r>
+        <w:t>вычислить сумму всех членов последовательности, не меньших заданного числа e.</w:t>
+      </w:r>
+    </w:p>
+    <w:p>
+      <w:pPr>
+        <w:rPr>
+          <w:lang w:val="en-US"/>
+        </w:rPr>
+      </w:pPr>
+      <w:r>
+        <w:t>Помните о проверке пользовательского ввода. Все результаты вывести на экран. Отчёт дополнить блок-схемой. При вычислении факториалов рекомендуется отказаться от исп</w:t>
+      </w:r>
+      <w:r>
+        <w:t>ользования рекурсивных методов.</w:t>
+      </w:r>
+    </w:p>
+    <w:p>
+      <w:pPr>
+        <w:ind w:firstLine="0"/>
+        <w:rPr>
+          <w:lang w:val="en-US"/>
+        </w:rPr>
+      </w:pPr>
+    </w:p>
+    <w:p>
+      <w:pPr>
+        <w:pStyle w:val="a4"/>
+        <w:rPr>
+          <w:lang w:val="en-US"/>
+        </w:rPr>
+      </w:pPr>
+      <w:r>
+        <w:t xml:space="preserve">Таблица </w:t>
+      </w:r>
+      <w:fldSimple w:instr=" SEQ Таблица \* ARABIC ">
+        <w:r>
+          <w:rPr>
+            <w:noProof/>
+          </w:rPr>
+          <w:t>2</w:t>
+        </w:r>
+      </w:fldSimple>
+      <w:r>
+        <w:rPr>
+          <w:lang w:val="en-US"/>
+        </w:rPr>
+        <w:t xml:space="preserve"> - </w:t>
+      </w:r>
+      <w:r>
+        <w:t>Исходные данные</w:t>
       </w:r>
     </w:p>
     <w:tbl>
@@ -5282,7 +5234,7 @@
           <w:lang w:val="en-US"/>
         </w:rPr>
       </w:pPr>
-      <w:bookmarkStart w:id="16" w:name="_Toc153666548"/>
+      <w:bookmarkStart w:id="16" w:name="_Toc153834225"/>
       <w:r>
         <w:lastRenderedPageBreak/>
         <w:t>Б</w:t>
@@ -5307,7 +5259,7 @@
     <w:p>
       <w:pPr>
         <w:keepNext/>
-        <w:jc w:val="center"/>
+        <w:jc w:val="left"/>
         <w:rPr>
           <w:noProof/>
           <w:lang w:eastAsia="ru-RU"/>
@@ -5326,6 +5278,9 @@
         <w:instrText xml:space="preserve"> REF _Ref153658599 \h </w:instrText>
       </w:r>
       <w:r>
+        <w:instrText xml:space="preserve"> \* MERGEFORMAT </w:instrText>
+      </w:r>
+      <w:r>
         <w:fldChar w:fldCharType="separate"/>
       </w:r>
       <w:r>
@@ -5362,6 +5317,9 @@
         <w:instrText xml:space="preserve"> REF _Ref153670245 \h </w:instrText>
       </w:r>
       <w:r>
+        <w:instrText xml:space="preserve"> \* MERGEFORMAT </w:instrText>
+      </w:r>
+      <w:r>
         <w:fldChar w:fldCharType="separate"/>
       </w:r>
       <w:r>
@@ -5386,6 +5344,9 @@
         <w:instrText xml:space="preserve"> REF _Ref153670247 \h </w:instrText>
       </w:r>
       <w:r>
+        <w:instrText xml:space="preserve"> \* MERGEFORMAT </w:instrText>
+      </w:r>
+      <w:r>
         <w:fldChar w:fldCharType="separate"/>
       </w:r>
       <w:r>
@@ -5410,6 +5371,9 @@
         <w:instrText xml:space="preserve"> REF _Ref153670249 \h </w:instrText>
       </w:r>
       <w:r>
+        <w:instrText xml:space="preserve"> \* MERGEFORMAT </w:instrText>
+      </w:r>
+      <w:r>
         <w:fldChar w:fldCharType="separate"/>
       </w:r>
       <w:r>
@@ -5432,6 +5396,9 @@
       </w:r>
       <w:r>
         <w:instrText xml:space="preserve"> REF _Ref153670251 \h </w:instrText>
+      </w:r>
+      <w:r>
+        <w:instrText xml:space="preserve"> \* MERGEFORMAT </w:instrText>
       </w:r>
       <w:r>
         <w:fldChar w:fldCharType="separate"/>
@@ -5491,6 +5458,13 @@
           <w:noProof/>
           <w:lang w:eastAsia="ru-RU"/>
         </w:rPr>
+      </w:r>
+      <w:r>
+        <w:rPr>
+          <w:noProof/>
+          <w:lang w:eastAsia="ru-RU"/>
+        </w:rPr>
+        <w:instrText xml:space="preserve"> \* MERGEFORMAT </w:instrText>
       </w:r>
       <w:r>
         <w:rPr>
@@ -5536,9 +5510,9 @@
           <w:lang w:eastAsia="ru-RU"/>
         </w:rPr>
         <w:drawing>
-          <wp:inline distT="0" distB="0" distL="0" distR="0" wp14:anchorId="1B68DE35" wp14:editId="212150BA">
-            <wp:extent cx="1684187" cy="5213267"/>
-            <wp:effectExtent l="0" t="0" r="0" b="6985"/>
+          <wp:inline distT="0" distB="0" distL="0" distR="0" wp14:anchorId="75821879" wp14:editId="1AF1C123">
+            <wp:extent cx="2446317" cy="7572378"/>
+            <wp:effectExtent l="0" t="0" r="0" b="0"/>
             <wp:docPr id="11" name="Рисунок 11"/>
             <wp:cNvGraphicFramePr>
               <a:graphicFrameLocks xmlns:a="http://schemas.openxmlformats.org/drawingml/2006/main" noChangeAspect="1"/>
@@ -5559,7 +5533,7 @@
                   <pic:spPr>
                     <a:xfrm>
                       <a:off x="0" y="0"/>
-                      <a:ext cx="1686468" cy="5220327"/>
+                      <a:ext cx="2451742" cy="7589170"/>
                     </a:xfrm>
                     <a:prstGeom prst="rect">
                       <a:avLst/>
@@ -5575,6 +5549,9 @@
     <w:p>
       <w:pPr>
         <w:pStyle w:val="a4"/>
+        <w:rPr>
+          <w:lang w:val="en-US"/>
+        </w:rPr>
       </w:pPr>
       <w:r>
         <w:t xml:space="preserve">Рисунок </w:t>
@@ -5593,6 +5570,13 @@
     </w:p>
     <w:p>
       <w:pPr>
+        <w:rPr>
+          <w:lang w:val="en-US"/>
+        </w:rPr>
+      </w:pPr>
+    </w:p>
+    <w:p>
+      <w:pPr>
         <w:pStyle w:val="a4"/>
       </w:pPr>
       <w:r>
@@ -5600,10 +5584,11 @@
           <w:noProof/>
           <w:lang w:eastAsia="ru-RU"/>
         </w:rPr>
+        <w:lastRenderedPageBreak/>
         <w:drawing>
-          <wp:inline distT="0" distB="0" distL="0" distR="0" wp14:anchorId="1622AF43" wp14:editId="4BAA5FF3">
-            <wp:extent cx="3319153" cy="2779861"/>
-            <wp:effectExtent l="0" t="0" r="0" b="1905"/>
+          <wp:inline distT="0" distB="0" distL="0" distR="0" wp14:anchorId="478B13D6" wp14:editId="3D84D474">
+            <wp:extent cx="4286993" cy="3590448"/>
+            <wp:effectExtent l="0" t="0" r="0" b="0"/>
             <wp:docPr id="9" name="Рисунок 9"/>
             <wp:cNvGraphicFramePr>
               <a:graphicFrameLocks xmlns:a="http://schemas.openxmlformats.org/drawingml/2006/main" noChangeAspect="1"/>
@@ -5624,7 +5609,7 @@
                   <pic:spPr>
                     <a:xfrm>
                       <a:off x="0" y="0"/>
-                      <a:ext cx="3327458" cy="2786817"/>
+                      <a:ext cx="4302891" cy="3603763"/>
                     </a:xfrm>
                     <a:prstGeom prst="rect">
                       <a:avLst/>
@@ -5640,10 +5625,12 @@
     <w:p>
       <w:pPr>
         <w:pStyle w:val="a4"/>
+        <w:rPr>
+          <w:lang w:val="en-US"/>
+        </w:rPr>
       </w:pPr>
       <w:bookmarkStart w:id="17" w:name="_Ref153670245"/>
       <w:r>
-        <w:lastRenderedPageBreak/>
         <w:t xml:space="preserve">Рисунок </w:t>
       </w:r>
       <w:fldSimple w:instr=" SEQ Рисунок \* ARABIC ">
@@ -5661,6 +5648,13 @@
     </w:p>
     <w:p>
       <w:pPr>
+        <w:rPr>
+          <w:lang w:val="en-US"/>
+        </w:rPr>
+      </w:pPr>
+    </w:p>
+    <w:p>
+      <w:pPr>
         <w:pStyle w:val="af8"/>
         <w:keepNext/>
         <w:jc w:val="center"/>
@@ -5670,9 +5664,9 @@
           <w:noProof/>
         </w:rPr>
         <w:drawing>
-          <wp:inline distT="0" distB="0" distL="0" distR="0" wp14:anchorId="622FD979" wp14:editId="60B6DBE2">
-            <wp:extent cx="2600697" cy="3315723"/>
-            <wp:effectExtent l="0" t="0" r="9525" b="0"/>
+          <wp:inline distT="0" distB="0" distL="0" distR="0" wp14:anchorId="2BD74C92" wp14:editId="7DA13C20">
+            <wp:extent cx="3093522" cy="3944043"/>
+            <wp:effectExtent l="0" t="0" r="0" b="0"/>
             <wp:docPr id="34" name="Рисунок 34" descr="C:\Users\Rina\AppData\Local\Packages\Microsoft.Windows.Photos_8wekyb3d8bbwe\TempState\ShareServiceTempFolder\getValue (1).jpeg"/>
             <wp:cNvGraphicFramePr>
               <a:graphicFrameLocks xmlns:a="http://schemas.openxmlformats.org/drawingml/2006/main" noChangeAspect="1"/>
@@ -5702,7 +5696,7 @@
                   <pic:spPr bwMode="auto">
                     <a:xfrm>
                       <a:off x="0" y="0"/>
-                      <a:ext cx="2603031" cy="3318698"/>
+                      <a:ext cx="3098641" cy="3950570"/>
                     </a:xfrm>
                     <a:prstGeom prst="rect">
                       <a:avLst/>
@@ -5722,6 +5716,9 @@
     <w:p>
       <w:pPr>
         <w:pStyle w:val="a4"/>
+        <w:rPr>
+          <w:lang w:val="en-US"/>
+        </w:rPr>
       </w:pPr>
       <w:bookmarkStart w:id="18" w:name="_Ref153670247"/>
       <w:r>
@@ -5742,6 +5739,13 @@
     </w:p>
     <w:p>
       <w:pPr>
+        <w:rPr>
+          <w:lang w:val="en-US"/>
+        </w:rPr>
+      </w:pPr>
+    </w:p>
+    <w:p>
+      <w:pPr>
         <w:keepNext/>
         <w:spacing w:before="100" w:beforeAutospacing="1" w:after="100" w:afterAutospacing="1" w:line="240" w:lineRule="auto"/>
         <w:ind w:firstLine="0"/>
@@ -5755,8 +5759,8 @@
         </w:rPr>
         <w:lastRenderedPageBreak/>
         <w:drawing>
-          <wp:inline distT="0" distB="0" distL="0" distR="0" wp14:anchorId="621E60A4" wp14:editId="426E50DD">
-            <wp:extent cx="3319154" cy="5640769"/>
+          <wp:inline distT="0" distB="0" distL="0" distR="0" wp14:anchorId="2D8C9595" wp14:editId="055335A5">
+            <wp:extent cx="3610099" cy="6135217"/>
             <wp:effectExtent l="0" t="0" r="0" b="0"/>
             <wp:docPr id="13" name="Рисунок 13" descr="C:\Users\Rina\AppData\Local\Packages\Microsoft.Windows.Photos_8wekyb3d8bbwe\TempState\ShareServiceTempFolder\3.2.getsumnotlessthane.jpeg"/>
             <wp:cNvGraphicFramePr>
@@ -5787,7 +5791,7 @@
                   <pic:spPr bwMode="auto">
                     <a:xfrm>
                       <a:off x="0" y="0"/>
-                      <a:ext cx="3320998" cy="5643902"/>
+                      <a:ext cx="3612106" cy="6138627"/>
                     </a:xfrm>
                     <a:prstGeom prst="rect">
                       <a:avLst/>
@@ -5826,10 +5830,7 @@
       </w:fldSimple>
       <w:bookmarkEnd w:id="19"/>
       <w:r>
-        <w:t xml:space="preserve"> - </w:t>
-      </w:r>
-      <w:r>
-        <w:t>Блок-схема используемой функции</w:t>
+        <w:t xml:space="preserve"> - Блок-схема используемой функции</w:t>
       </w:r>
     </w:p>
     <w:p/>
@@ -5848,9 +5849,9 @@
         </w:rPr>
         <w:lastRenderedPageBreak/>
         <w:drawing>
-          <wp:inline distT="0" distB="0" distL="0" distR="0" wp14:anchorId="1D210D99" wp14:editId="18135BDC">
-            <wp:extent cx="1500906" cy="7095507"/>
-            <wp:effectExtent l="0" t="0" r="4445" b="0"/>
+          <wp:inline distT="0" distB="0" distL="0" distR="0" wp14:anchorId="643DBD7A" wp14:editId="2F9AD68D">
+            <wp:extent cx="1615044" cy="7635092"/>
+            <wp:effectExtent l="0" t="0" r="4445" b="4445"/>
             <wp:docPr id="12" name="Рисунок 12" descr="C:\Users\Rina\AppData\Local\Packages\Microsoft.Windows.Photos_8wekyb3d8bbwe\TempState\ShareServiceTempFolder\3.2.getSum.jpeg"/>
             <wp:cNvGraphicFramePr>
               <a:graphicFrameLocks xmlns:a="http://schemas.openxmlformats.org/drawingml/2006/main" noChangeAspect="1"/>
@@ -5880,7 +5881,7 @@
                   <pic:spPr bwMode="auto">
                     <a:xfrm>
                       <a:off x="0" y="0"/>
-                      <a:ext cx="1501004" cy="7095970"/>
+                      <a:ext cx="1620131" cy="7659141"/>
                     </a:xfrm>
                     <a:prstGeom prst="rect">
                       <a:avLst/>
@@ -5915,10 +5916,7 @@
       </w:fldSimple>
       <w:bookmarkEnd w:id="20"/>
       <w:r>
-        <w:t xml:space="preserve"> - </w:t>
-      </w:r>
-      <w:r>
-        <w:t>Блок-схема используемой функции</w:t>
+        <w:t xml:space="preserve"> - Блок-схема используемой функции</w:t>
       </w:r>
     </w:p>
     <w:p>
@@ -5932,6 +5930,7 @@
       <w:pPr>
         <w:keepNext/>
         <w:ind w:firstLine="0"/>
+        <w:jc w:val="center"/>
       </w:pPr>
       <w:r>
         <w:rPr>
@@ -5940,7 +5939,7 @@
         </w:rPr>
         <w:lastRenderedPageBreak/>
         <w:drawing>
-          <wp:inline distT="0" distB="0" distL="0" distR="0" wp14:anchorId="39B7C005" wp14:editId="594E4307">
+          <wp:inline distT="0" distB="0" distL="0" distR="0" wp14:anchorId="6225A1E8" wp14:editId="58C13472">
             <wp:extent cx="5940425" cy="1838960"/>
             <wp:effectExtent l="0" t="0" r="3175" b="8890"/>
             <wp:docPr id="14" name="Рисунок 14"/>
@@ -6015,14 +6014,8 @@
     </w:p>
     <w:p>
       <w:pPr>
-        <w:jc w:val="center"/>
-      </w:pPr>
-    </w:p>
-    <w:p>
-      <w:pPr>
         <w:pStyle w:val="af8"/>
         <w:keepNext/>
-        <w:jc w:val="center"/>
       </w:pPr>
       <w:r>
         <w:br w:type="page"/>
@@ -6030,28 +6023,11 @@
     </w:p>
     <w:p>
       <w:pPr>
-        <w:pStyle w:val="af8"/>
-        <w:keepNext/>
-        <w:jc w:val="center"/>
-      </w:pPr>
-    </w:p>
-    <w:p>
-      <w:pPr>
-        <w:pStyle w:val="a4"/>
-      </w:pPr>
-    </w:p>
-    <w:p/>
-    <w:p>
-      <w:pPr>
-        <w:pStyle w:val="a4"/>
-      </w:pPr>
-    </w:p>
-    <w:p>
-      <w:pPr>
         <w:pStyle w:val="2"/>
       </w:pPr>
-      <w:bookmarkStart w:id="22" w:name="_Toc153666549"/>
-      <w:r>
+      <w:bookmarkStart w:id="22" w:name="_Toc153834226"/>
+      <w:r>
+        <w:lastRenderedPageBreak/>
         <w:t xml:space="preserve">Текст программы на языке </w:t>
       </w:r>
       <w:r>
@@ -6815,115 +6791,115 @@
           <w:rFonts w:ascii="Courier New" w:hAnsi="Courier New" w:cs="Courier New"/>
           <w:lang w:val="en-US"/>
         </w:rPr>
+        <w:t>double</w:t>
+      </w:r>
+      <w:r>
+        <w:rPr>
+          <w:rFonts w:ascii="Courier New" w:hAnsi="Courier New" w:cs="Courier New"/>
+        </w:rPr>
+        <w:t xml:space="preserve"> </w:t>
+      </w:r>
+      <w:r>
+        <w:rPr>
+          <w:rFonts w:ascii="Courier New" w:hAnsi="Courier New" w:cs="Courier New"/>
+          <w:lang w:val="en-US"/>
+        </w:rPr>
+        <w:t>getRecurrent</w:t>
+      </w:r>
+      <w:r>
+        <w:rPr>
+          <w:rFonts w:ascii="Courier New" w:hAnsi="Courier New" w:cs="Courier New"/>
+        </w:rPr>
+        <w:t>(</w:t>
+      </w:r>
+      <w:r>
+        <w:rPr>
+          <w:rFonts w:ascii="Courier New" w:hAnsi="Courier New" w:cs="Courier New"/>
+          <w:lang w:val="en-US"/>
+        </w:rPr>
+        <w:t>int</w:t>
+      </w:r>
+      <w:r>
+        <w:rPr>
+          <w:rFonts w:ascii="Courier New" w:hAnsi="Courier New" w:cs="Courier New"/>
+        </w:rPr>
+        <w:t xml:space="preserve"> </w:t>
+      </w:r>
+      <w:r>
+        <w:rPr>
+          <w:rFonts w:ascii="Courier New" w:hAnsi="Courier New" w:cs="Courier New"/>
+          <w:lang w:val="en-US"/>
+        </w:rPr>
+        <w:t>k</w:t>
+      </w:r>
+      <w:r>
+        <w:rPr>
+          <w:rFonts w:ascii="Courier New" w:hAnsi="Courier New" w:cs="Courier New"/>
+        </w:rPr>
+        <w:t>);</w:t>
+      </w:r>
+    </w:p>
+    <w:p>
+      <w:pPr>
+        <w:ind w:left="-567"/>
+        <w:rPr>
+          <w:rFonts w:ascii="Courier New" w:hAnsi="Courier New" w:cs="Courier New"/>
+        </w:rPr>
+      </w:pPr>
+    </w:p>
+    <w:p>
+      <w:pPr>
+        <w:ind w:left="-567"/>
+        <w:rPr>
+          <w:rFonts w:ascii="Courier New" w:hAnsi="Courier New" w:cs="Courier New"/>
+        </w:rPr>
+      </w:pPr>
+      <w:r>
+        <w:rPr>
+          <w:rFonts w:ascii="Courier New" w:hAnsi="Courier New" w:cs="Courier New"/>
+        </w:rPr>
+        <w:t xml:space="preserve">/* </w:t>
+      </w:r>
+    </w:p>
+    <w:p>
+      <w:pPr>
+        <w:ind w:left="-567"/>
+        <w:rPr>
+          <w:rFonts w:ascii="Courier New" w:hAnsi="Courier New" w:cs="Courier New"/>
+        </w:rPr>
+      </w:pPr>
+      <w:r>
+        <w:rPr>
+          <w:rFonts w:ascii="Courier New" w:hAnsi="Courier New" w:cs="Courier New"/>
+        </w:rPr>
+        <w:t>* @</w:t>
+      </w:r>
+      <w:r>
+        <w:rPr>
+          <w:rFonts w:ascii="Courier New" w:hAnsi="Courier New" w:cs="Courier New"/>
+          <w:lang w:val="en-US"/>
+        </w:rPr>
+        <w:t>brief</w:t>
+      </w:r>
+      <w:r>
+        <w:rPr>
+          <w:rFonts w:ascii="Courier New" w:hAnsi="Courier New" w:cs="Courier New"/>
+        </w:rPr>
+        <w:t xml:space="preserve"> Вычисляет сумму ряда до указанного номера члена</w:t>
+      </w:r>
+    </w:p>
+    <w:p>
+      <w:pPr>
+        <w:ind w:left="-567"/>
+        <w:rPr>
+          <w:rFonts w:ascii="Courier New" w:hAnsi="Courier New" w:cs="Courier New"/>
+        </w:rPr>
+      </w:pPr>
+      <w:r>
+        <w:rPr>
+          <w:rFonts w:ascii="Courier New" w:hAnsi="Courier New" w:cs="Courier New"/>
+        </w:rPr>
         <w:lastRenderedPageBreak/>
-        <w:t>double</w:t>
-      </w:r>
-      <w:r>
-        <w:rPr>
-          <w:rFonts w:ascii="Courier New" w:hAnsi="Courier New" w:cs="Courier New"/>
-        </w:rPr>
-        <w:t xml:space="preserve"> </w:t>
-      </w:r>
-      <w:r>
-        <w:rPr>
-          <w:rFonts w:ascii="Courier New" w:hAnsi="Courier New" w:cs="Courier New"/>
-          <w:lang w:val="en-US"/>
-        </w:rPr>
-        <w:t>getRecurrent</w:t>
-      </w:r>
-      <w:r>
-        <w:rPr>
-          <w:rFonts w:ascii="Courier New" w:hAnsi="Courier New" w:cs="Courier New"/>
-        </w:rPr>
-        <w:t>(</w:t>
-      </w:r>
-      <w:r>
-        <w:rPr>
-          <w:rFonts w:ascii="Courier New" w:hAnsi="Courier New" w:cs="Courier New"/>
-          <w:lang w:val="en-US"/>
-        </w:rPr>
-        <w:t>int</w:t>
-      </w:r>
-      <w:r>
-        <w:rPr>
-          <w:rFonts w:ascii="Courier New" w:hAnsi="Courier New" w:cs="Courier New"/>
-        </w:rPr>
-        <w:t xml:space="preserve"> </w:t>
-      </w:r>
-      <w:r>
-        <w:rPr>
-          <w:rFonts w:ascii="Courier New" w:hAnsi="Courier New" w:cs="Courier New"/>
-          <w:lang w:val="en-US"/>
-        </w:rPr>
-        <w:t>k</w:t>
-      </w:r>
-      <w:r>
-        <w:rPr>
-          <w:rFonts w:ascii="Courier New" w:hAnsi="Courier New" w:cs="Courier New"/>
-        </w:rPr>
-        <w:t>);</w:t>
-      </w:r>
-    </w:p>
-    <w:p>
-      <w:pPr>
-        <w:ind w:left="-567"/>
-        <w:rPr>
-          <w:rFonts w:ascii="Courier New" w:hAnsi="Courier New" w:cs="Courier New"/>
-        </w:rPr>
-      </w:pPr>
-    </w:p>
-    <w:p>
-      <w:pPr>
-        <w:ind w:left="-567"/>
-        <w:rPr>
-          <w:rFonts w:ascii="Courier New" w:hAnsi="Courier New" w:cs="Courier New"/>
-        </w:rPr>
-      </w:pPr>
-      <w:r>
-        <w:rPr>
-          <w:rFonts w:ascii="Courier New" w:hAnsi="Courier New" w:cs="Courier New"/>
-        </w:rPr>
-        <w:t xml:space="preserve">/* </w:t>
-      </w:r>
-    </w:p>
-    <w:p>
-      <w:pPr>
-        <w:ind w:left="-567"/>
-        <w:rPr>
-          <w:rFonts w:ascii="Courier New" w:hAnsi="Courier New" w:cs="Courier New"/>
-        </w:rPr>
-      </w:pPr>
-      <w:r>
-        <w:rPr>
-          <w:rFonts w:ascii="Courier New" w:hAnsi="Courier New" w:cs="Courier New"/>
-        </w:rPr>
-        <w:t>* @</w:t>
-      </w:r>
-      <w:r>
-        <w:rPr>
-          <w:rFonts w:ascii="Courier New" w:hAnsi="Courier New" w:cs="Courier New"/>
-          <w:lang w:val="en-US"/>
-        </w:rPr>
-        <w:t>brief</w:t>
-      </w:r>
-      <w:r>
-        <w:rPr>
-          <w:rFonts w:ascii="Courier New" w:hAnsi="Courier New" w:cs="Courier New"/>
-        </w:rPr>
-        <w:t xml:space="preserve"> Вычисляет сумму ряда до указанного номера члена</w:t>
-      </w:r>
-    </w:p>
-    <w:p>
-      <w:pPr>
-        <w:ind w:left="-567"/>
-        <w:rPr>
-          <w:rFonts w:ascii="Courier New" w:hAnsi="Courier New" w:cs="Courier New"/>
-        </w:rPr>
-      </w:pPr>
-      <w:r>
-        <w:rPr>
-          <w:rFonts w:ascii="Courier New" w:hAnsi="Courier New" w:cs="Courier New"/>
-        </w:rPr>
         <w:t>* @</w:t>
       </w:r>
       <w:r>
@@ -7764,26 +7740,84 @@
           <w:rFonts w:ascii="Courier New" w:hAnsi="Courier New" w:cs="Courier New"/>
           <w:lang w:val="en-US"/>
         </w:rPr>
+        <w:tab/>
+        <w:t>double value;</w:t>
+      </w:r>
+    </w:p>
+    <w:p>
+      <w:pPr>
+        <w:ind w:left="-567"/>
+        <w:rPr>
+          <w:rFonts w:ascii="Courier New" w:hAnsi="Courier New" w:cs="Courier New"/>
+          <w:lang w:val="en-US"/>
+        </w:rPr>
+      </w:pPr>
+      <w:r>
+        <w:rPr>
+          <w:rFonts w:ascii="Courier New" w:hAnsi="Courier New" w:cs="Courier New"/>
+          <w:lang w:val="en-US"/>
+        </w:rPr>
+        <w:tab/>
+        <w:t xml:space="preserve">int res = scanf_s("%lf", &amp;value);  </w:t>
+      </w:r>
+    </w:p>
+    <w:p>
+      <w:pPr>
+        <w:ind w:left="-567"/>
+        <w:rPr>
+          <w:rFonts w:ascii="Courier New" w:hAnsi="Courier New" w:cs="Courier New"/>
+          <w:lang w:val="en-US"/>
+        </w:rPr>
+      </w:pPr>
+      <w:r>
+        <w:rPr>
+          <w:rFonts w:ascii="Courier New" w:hAnsi="Courier New" w:cs="Courier New"/>
+          <w:lang w:val="en-US"/>
+        </w:rPr>
+        <w:tab/>
+        <w:t xml:space="preserve">if (res != 1) </w:t>
+      </w:r>
+    </w:p>
+    <w:p>
+      <w:pPr>
+        <w:ind w:left="-567"/>
+        <w:rPr>
+          <w:rFonts w:ascii="Courier New" w:hAnsi="Courier New" w:cs="Courier New"/>
+          <w:lang w:val="en-US"/>
+        </w:rPr>
+      </w:pPr>
+      <w:r>
+        <w:rPr>
+          <w:rFonts w:ascii="Courier New" w:hAnsi="Courier New" w:cs="Courier New"/>
+          <w:lang w:val="en-US"/>
+        </w:rPr>
+        <w:tab/>
+        <w:t>{</w:t>
+      </w:r>
+    </w:p>
+    <w:p>
+      <w:pPr>
+        <w:ind w:left="-567"/>
+        <w:rPr>
+          <w:rFonts w:ascii="Courier New" w:hAnsi="Courier New" w:cs="Courier New"/>
+          <w:lang w:val="en-US"/>
+        </w:rPr>
+      </w:pPr>
+      <w:r>
+        <w:rPr>
+          <w:rFonts w:ascii="Courier New" w:hAnsi="Courier New" w:cs="Courier New"/>
+          <w:lang w:val="en-US"/>
+        </w:rPr>
         <w:lastRenderedPageBreak/>
         <w:tab/>
-        <w:t>double value;</w:t>
-      </w:r>
-    </w:p>
-    <w:p>
-      <w:pPr>
-        <w:ind w:left="-567"/>
-        <w:rPr>
-          <w:rFonts w:ascii="Courier New" w:hAnsi="Courier New" w:cs="Courier New"/>
-          <w:lang w:val="en-US"/>
-        </w:rPr>
-      </w:pPr>
+      </w:r>
       <w:r>
         <w:rPr>
           <w:rFonts w:ascii="Courier New" w:hAnsi="Courier New" w:cs="Courier New"/>
           <w:lang w:val="en-US"/>
         </w:rPr>
         <w:tab/>
-        <w:t xml:space="preserve">int res = scanf_s("%lf", &amp;value);  </w:t>
+        <w:t>errno = EIO;</w:t>
       </w:r>
     </w:p>
     <w:p>
@@ -7800,7 +7834,147 @@
           <w:lang w:val="en-US"/>
         </w:rPr>
         <w:tab/>
-        <w:t xml:space="preserve">if (res != 1) </w:t>
+      </w:r>
+      <w:r>
+        <w:rPr>
+          <w:rFonts w:ascii="Courier New" w:hAnsi="Courier New" w:cs="Courier New"/>
+          <w:lang w:val="en-US"/>
+        </w:rPr>
+        <w:tab/>
+        <w:t>perror("ERROR");</w:t>
+      </w:r>
+    </w:p>
+    <w:p>
+      <w:pPr>
+        <w:ind w:left="-567"/>
+        <w:rPr>
+          <w:rFonts w:ascii="Courier New" w:hAnsi="Courier New" w:cs="Courier New"/>
+          <w:lang w:val="en-US"/>
+        </w:rPr>
+      </w:pPr>
+      <w:r>
+        <w:rPr>
+          <w:rFonts w:ascii="Courier New" w:hAnsi="Courier New" w:cs="Courier New"/>
+          <w:lang w:val="en-US"/>
+        </w:rPr>
+        <w:tab/>
+      </w:r>
+      <w:r>
+        <w:rPr>
+          <w:rFonts w:ascii="Courier New" w:hAnsi="Courier New" w:cs="Courier New"/>
+          <w:lang w:val="en-US"/>
+        </w:rPr>
+        <w:tab/>
+        <w:t xml:space="preserve">abort(); </w:t>
+      </w:r>
+    </w:p>
+    <w:p>
+      <w:pPr>
+        <w:ind w:left="-567"/>
+        <w:rPr>
+          <w:rFonts w:ascii="Courier New" w:hAnsi="Courier New" w:cs="Courier New"/>
+          <w:lang w:val="en-US"/>
+        </w:rPr>
+      </w:pPr>
+      <w:r>
+        <w:rPr>
+          <w:rFonts w:ascii="Courier New" w:hAnsi="Courier New" w:cs="Courier New"/>
+          <w:lang w:val="en-US"/>
+        </w:rPr>
+        <w:tab/>
+        <w:t xml:space="preserve">} </w:t>
+      </w:r>
+    </w:p>
+    <w:p>
+      <w:pPr>
+        <w:ind w:left="-567"/>
+        <w:rPr>
+          <w:rFonts w:ascii="Courier New" w:hAnsi="Courier New" w:cs="Courier New"/>
+          <w:lang w:val="en-US"/>
+        </w:rPr>
+      </w:pPr>
+      <w:r>
+        <w:rPr>
+          <w:rFonts w:ascii="Courier New" w:hAnsi="Courier New" w:cs="Courier New"/>
+          <w:lang w:val="en-US"/>
+        </w:rPr>
+        <w:tab/>
+        <w:t>return value;</w:t>
+      </w:r>
+    </w:p>
+    <w:p>
+      <w:pPr>
+        <w:ind w:left="-567"/>
+        <w:rPr>
+          <w:rFonts w:ascii="Courier New" w:hAnsi="Courier New" w:cs="Courier New"/>
+          <w:lang w:val="en-US"/>
+        </w:rPr>
+      </w:pPr>
+      <w:r>
+        <w:rPr>
+          <w:rFonts w:ascii="Courier New" w:hAnsi="Courier New" w:cs="Courier New"/>
+          <w:lang w:val="en-US"/>
+        </w:rPr>
+        <w:t>}</w:t>
+      </w:r>
+    </w:p>
+    <w:p>
+      <w:pPr>
+        <w:ind w:left="-567"/>
+        <w:rPr>
+          <w:rFonts w:ascii="Courier New" w:hAnsi="Courier New" w:cs="Courier New"/>
+          <w:lang w:val="en-US"/>
+        </w:rPr>
+      </w:pPr>
+    </w:p>
+    <w:p>
+      <w:pPr>
+        <w:ind w:left="-567"/>
+        <w:rPr>
+          <w:rFonts w:ascii="Courier New" w:hAnsi="Courier New" w:cs="Courier New"/>
+          <w:lang w:val="en-US"/>
+        </w:rPr>
+      </w:pPr>
+      <w:r>
+        <w:rPr>
+          <w:rFonts w:ascii="Courier New" w:hAnsi="Courier New" w:cs="Courier New"/>
+          <w:lang w:val="en-US"/>
+        </w:rPr>
+        <w:t>int factorial(int n) {</w:t>
+      </w:r>
+    </w:p>
+    <w:p>
+      <w:pPr>
+        <w:ind w:left="-567"/>
+        <w:rPr>
+          <w:rFonts w:ascii="Courier New" w:hAnsi="Courier New" w:cs="Courier New"/>
+          <w:lang w:val="en-US"/>
+        </w:rPr>
+      </w:pPr>
+      <w:r>
+        <w:rPr>
+          <w:rFonts w:ascii="Courier New" w:hAnsi="Courier New" w:cs="Courier New"/>
+          <w:lang w:val="en-US"/>
+        </w:rPr>
+        <w:tab/>
+        <w:t>int fact = 1;</w:t>
+      </w:r>
+    </w:p>
+    <w:p>
+      <w:pPr>
+        <w:ind w:left="-567"/>
+        <w:rPr>
+          <w:rFonts w:ascii="Courier New" w:hAnsi="Courier New" w:cs="Courier New"/>
+          <w:lang w:val="en-US"/>
+        </w:rPr>
+      </w:pPr>
+      <w:r>
+        <w:rPr>
+          <w:rFonts w:ascii="Courier New" w:hAnsi="Courier New" w:cs="Courier New"/>
+          <w:lang w:val="en-US"/>
+        </w:rPr>
+        <w:tab/>
+        <w:t>for (int i = 1; i &lt;= n; i++)</w:t>
       </w:r>
     </w:p>
     <w:p>
@@ -7841,7 +8015,7 @@
           <w:lang w:val="en-US"/>
         </w:rPr>
         <w:tab/>
-        <w:t>errno = EIO;</w:t>
+        <w:t>fact *= i;</w:t>
       </w:r>
     </w:p>
     <w:p>
@@ -7858,14 +8032,65 @@
           <w:lang w:val="en-US"/>
         </w:rPr>
         <w:tab/>
-      </w:r>
+        <w:t>}</w:t>
+      </w:r>
+    </w:p>
+    <w:p>
+      <w:pPr>
+        <w:ind w:left="-567"/>
+        <w:rPr>
+          <w:rFonts w:ascii="Courier New" w:hAnsi="Courier New" w:cs="Courier New"/>
+          <w:lang w:val="en-US"/>
+        </w:rPr>
+      </w:pPr>
       <w:r>
         <w:rPr>
           <w:rFonts w:ascii="Courier New" w:hAnsi="Courier New" w:cs="Courier New"/>
           <w:lang w:val="en-US"/>
         </w:rPr>
         <w:tab/>
-        <w:t>perror("ERROR");</w:t>
+        <w:t>return fact;</w:t>
+      </w:r>
+    </w:p>
+    <w:p>
+      <w:pPr>
+        <w:ind w:left="-567"/>
+        <w:rPr>
+          <w:rFonts w:ascii="Courier New" w:hAnsi="Courier New" w:cs="Courier New"/>
+          <w:lang w:val="en-US"/>
+        </w:rPr>
+      </w:pPr>
+      <w:r>
+        <w:rPr>
+          <w:rFonts w:ascii="Courier New" w:hAnsi="Courier New" w:cs="Courier New"/>
+          <w:lang w:val="en-US"/>
+        </w:rPr>
+        <w:t>}</w:t>
+      </w:r>
+    </w:p>
+    <w:p>
+      <w:pPr>
+        <w:ind w:left="-567"/>
+        <w:rPr>
+          <w:rFonts w:ascii="Courier New" w:hAnsi="Courier New" w:cs="Courier New"/>
+          <w:lang w:val="en-US"/>
+        </w:rPr>
+      </w:pPr>
+    </w:p>
+    <w:p>
+      <w:pPr>
+        <w:ind w:left="-567"/>
+        <w:rPr>
+          <w:rFonts w:ascii="Courier New" w:hAnsi="Courier New" w:cs="Courier New"/>
+          <w:lang w:val="en-US"/>
+        </w:rPr>
+      </w:pPr>
+      <w:r>
+        <w:rPr>
+          <w:rFonts w:ascii="Courier New" w:hAnsi="Courier New" w:cs="Courier New"/>
+          <w:lang w:val="en-US"/>
+        </w:rPr>
+        <w:t>double doFirst() {</w:t>
       </w:r>
     </w:p>
     <w:p>
@@ -7882,14 +8107,254 @@
           <w:lang w:val="en-US"/>
         </w:rPr>
         <w:tab/>
-      </w:r>
+        <w:t>return (-1.0) * factorial(1) / factorial(5);</w:t>
+      </w:r>
+    </w:p>
+    <w:p>
+      <w:pPr>
+        <w:ind w:left="-567"/>
+        <w:rPr>
+          <w:rFonts w:ascii="Courier New" w:hAnsi="Courier New" w:cs="Courier New"/>
+          <w:lang w:val="en-US"/>
+        </w:rPr>
+      </w:pPr>
+      <w:r>
+        <w:rPr>
+          <w:rFonts w:ascii="Courier New" w:hAnsi="Courier New" w:cs="Courier New"/>
+          <w:lang w:val="en-US"/>
+        </w:rPr>
+        <w:t>}</w:t>
+      </w:r>
+    </w:p>
+    <w:p>
+      <w:pPr>
+        <w:ind w:left="-567"/>
+        <w:rPr>
+          <w:rFonts w:ascii="Courier New" w:hAnsi="Courier New" w:cs="Courier New"/>
+          <w:lang w:val="en-US"/>
+        </w:rPr>
+      </w:pPr>
+    </w:p>
+    <w:p>
+      <w:pPr>
+        <w:ind w:left="-567"/>
+        <w:rPr>
+          <w:rFonts w:ascii="Courier New" w:hAnsi="Courier New" w:cs="Courier New"/>
+          <w:lang w:val="en-US"/>
+        </w:rPr>
+      </w:pPr>
+      <w:r>
+        <w:rPr>
+          <w:rFonts w:ascii="Courier New" w:hAnsi="Courier New" w:cs="Courier New"/>
+          <w:lang w:val="en-US"/>
+        </w:rPr>
+        <w:t>double getRecurrent(int k)</w:t>
+      </w:r>
+    </w:p>
+    <w:p>
+      <w:pPr>
+        <w:ind w:left="-567"/>
+        <w:rPr>
+          <w:rFonts w:ascii="Courier New" w:hAnsi="Courier New" w:cs="Courier New"/>
+          <w:lang w:val="en-US"/>
+        </w:rPr>
+      </w:pPr>
+      <w:r>
+        <w:rPr>
+          <w:rFonts w:ascii="Courier New" w:hAnsi="Courier New" w:cs="Courier New"/>
+          <w:lang w:val="en-US"/>
+        </w:rPr>
+        <w:t>{</w:t>
+      </w:r>
+    </w:p>
+    <w:p>
+      <w:pPr>
+        <w:ind w:left="-567"/>
+        <w:rPr>
+          <w:rFonts w:ascii="Courier New" w:hAnsi="Courier New" w:cs="Courier New"/>
+          <w:lang w:val="en-US"/>
+        </w:rPr>
+      </w:pPr>
       <w:r>
         <w:rPr>
           <w:rFonts w:ascii="Courier New" w:hAnsi="Courier New" w:cs="Courier New"/>
           <w:lang w:val="en-US"/>
         </w:rPr>
         <w:tab/>
-        <w:t xml:space="preserve">abort(); </w:t>
+        <w:t>return (double)(- 1.0 * (k + 1) / (k + 5));</w:t>
+      </w:r>
+    </w:p>
+    <w:p>
+      <w:pPr>
+        <w:ind w:left="-567"/>
+        <w:rPr>
+          <w:rFonts w:ascii="Courier New" w:hAnsi="Courier New" w:cs="Courier New"/>
+          <w:lang w:val="en-US"/>
+        </w:rPr>
+      </w:pPr>
+      <w:r>
+        <w:rPr>
+          <w:rFonts w:ascii="Courier New" w:hAnsi="Courier New" w:cs="Courier New"/>
+          <w:lang w:val="en-US"/>
+        </w:rPr>
+        <w:t xml:space="preserve">} </w:t>
+      </w:r>
+    </w:p>
+    <w:p>
+      <w:pPr>
+        <w:ind w:left="-567"/>
+        <w:rPr>
+          <w:rFonts w:ascii="Courier New" w:hAnsi="Courier New" w:cs="Courier New"/>
+          <w:lang w:val="en-US"/>
+        </w:rPr>
+      </w:pPr>
+    </w:p>
+    <w:p>
+      <w:pPr>
+        <w:ind w:left="-567"/>
+        <w:rPr>
+          <w:rFonts w:ascii="Courier New" w:hAnsi="Courier New" w:cs="Courier New"/>
+          <w:lang w:val="en-US"/>
+        </w:rPr>
+      </w:pPr>
+      <w:r>
+        <w:rPr>
+          <w:rFonts w:ascii="Courier New" w:hAnsi="Courier New" w:cs="Courier New"/>
+          <w:lang w:val="en-US"/>
+        </w:rPr>
+        <w:t>double getSum(int n)</w:t>
+      </w:r>
+    </w:p>
+    <w:p>
+      <w:pPr>
+        <w:ind w:left="-567"/>
+        <w:rPr>
+          <w:rFonts w:ascii="Courier New" w:hAnsi="Courier New" w:cs="Courier New"/>
+          <w:lang w:val="en-US"/>
+        </w:rPr>
+      </w:pPr>
+      <w:r>
+        <w:rPr>
+          <w:rFonts w:ascii="Courier New" w:hAnsi="Courier New" w:cs="Courier New"/>
+          <w:lang w:val="en-US"/>
+        </w:rPr>
+        <w:t>{</w:t>
+      </w:r>
+    </w:p>
+    <w:p>
+      <w:pPr>
+        <w:ind w:left="-567"/>
+        <w:rPr>
+          <w:rFonts w:ascii="Courier New" w:hAnsi="Courier New" w:cs="Courier New"/>
+          <w:lang w:val="en-US"/>
+        </w:rPr>
+      </w:pPr>
+      <w:r>
+        <w:rPr>
+          <w:rFonts w:ascii="Courier New" w:hAnsi="Courier New" w:cs="Courier New"/>
+          <w:lang w:val="en-US"/>
+        </w:rPr>
+        <w:tab/>
+        <w:t>double current = doFirst();</w:t>
+      </w:r>
+    </w:p>
+    <w:p>
+      <w:pPr>
+        <w:ind w:left="-567"/>
+        <w:rPr>
+          <w:rFonts w:ascii="Courier New" w:hAnsi="Courier New" w:cs="Courier New"/>
+          <w:lang w:val="en-US"/>
+        </w:rPr>
+      </w:pPr>
+      <w:r>
+        <w:rPr>
+          <w:rFonts w:ascii="Courier New" w:hAnsi="Courier New" w:cs="Courier New"/>
+          <w:lang w:val="en-US"/>
+        </w:rPr>
+        <w:tab/>
+        <w:t>double sum = current;</w:t>
+      </w:r>
+    </w:p>
+    <w:p>
+      <w:pPr>
+        <w:ind w:left="-567"/>
+        <w:rPr>
+          <w:rFonts w:ascii="Courier New" w:hAnsi="Courier New" w:cs="Courier New"/>
+          <w:lang w:val="en-US"/>
+        </w:rPr>
+      </w:pPr>
+      <w:r>
+        <w:rPr>
+          <w:rFonts w:ascii="Courier New" w:hAnsi="Courier New" w:cs="Courier New"/>
+          <w:lang w:val="en-US"/>
+        </w:rPr>
+        <w:tab/>
+        <w:t xml:space="preserve">for (int k = 1; k &lt; n; k++) </w:t>
+      </w:r>
+    </w:p>
+    <w:p>
+      <w:pPr>
+        <w:ind w:left="-567"/>
+        <w:rPr>
+          <w:rFonts w:ascii="Courier New" w:hAnsi="Courier New" w:cs="Courier New"/>
+          <w:lang w:val="en-US"/>
+        </w:rPr>
+      </w:pPr>
+      <w:r>
+        <w:rPr>
+          <w:rFonts w:ascii="Courier New" w:hAnsi="Courier New" w:cs="Courier New"/>
+          <w:lang w:val="en-US"/>
+        </w:rPr>
+        <w:tab/>
+        <w:t>{</w:t>
+      </w:r>
+    </w:p>
+    <w:p>
+      <w:pPr>
+        <w:ind w:left="-567"/>
+        <w:rPr>
+          <w:rFonts w:ascii="Courier New" w:hAnsi="Courier New" w:cs="Courier New"/>
+          <w:lang w:val="en-US"/>
+        </w:rPr>
+      </w:pPr>
+      <w:r>
+        <w:rPr>
+          <w:rFonts w:ascii="Courier New" w:hAnsi="Courier New" w:cs="Courier New"/>
+          <w:lang w:val="en-US"/>
+        </w:rPr>
+        <w:tab/>
+      </w:r>
+      <w:r>
+        <w:rPr>
+          <w:rFonts w:ascii="Courier New" w:hAnsi="Courier New" w:cs="Courier New"/>
+          <w:lang w:val="en-US"/>
+        </w:rPr>
+        <w:tab/>
+        <w:t>current *= getRecurrent(k);</w:t>
+      </w:r>
+    </w:p>
+    <w:p>
+      <w:pPr>
+        <w:ind w:left="-567"/>
+        <w:rPr>
+          <w:rFonts w:ascii="Courier New" w:hAnsi="Courier New" w:cs="Courier New"/>
+          <w:lang w:val="en-US"/>
+        </w:rPr>
+      </w:pPr>
+      <w:r>
+        <w:rPr>
+          <w:rFonts w:ascii="Courier New" w:hAnsi="Courier New" w:cs="Courier New"/>
+          <w:lang w:val="en-US"/>
+        </w:rPr>
+        <w:tab/>
+      </w:r>
+      <w:r>
+        <w:rPr>
+          <w:rFonts w:ascii="Courier New" w:hAnsi="Courier New" w:cs="Courier New"/>
+          <w:lang w:val="en-US"/>
+        </w:rPr>
+        <w:tab/>
+        <w:t>sum += current;</w:t>
       </w:r>
     </w:p>
     <w:p>
@@ -7923,65 +8388,72 @@
           <w:lang w:val="en-US"/>
         </w:rPr>
         <w:tab/>
-        <w:t>return value;</w:t>
-      </w:r>
-    </w:p>
-    <w:p>
-      <w:pPr>
-        <w:ind w:left="-567"/>
-        <w:rPr>
-          <w:rFonts w:ascii="Courier New" w:hAnsi="Courier New" w:cs="Courier New"/>
-          <w:lang w:val="en-US"/>
-        </w:rPr>
-      </w:pPr>
-      <w:r>
-        <w:rPr>
-          <w:rFonts w:ascii="Courier New" w:hAnsi="Courier New" w:cs="Courier New"/>
-          <w:lang w:val="en-US"/>
-        </w:rPr>
-        <w:t>}</w:t>
-      </w:r>
-    </w:p>
-    <w:p>
-      <w:pPr>
-        <w:ind w:left="-567"/>
-        <w:rPr>
-          <w:rFonts w:ascii="Courier New" w:hAnsi="Courier New" w:cs="Courier New"/>
-          <w:lang w:val="en-US"/>
-        </w:rPr>
-      </w:pPr>
-    </w:p>
-    <w:p>
-      <w:pPr>
-        <w:ind w:left="-567"/>
-        <w:rPr>
-          <w:rFonts w:ascii="Courier New" w:hAnsi="Courier New" w:cs="Courier New"/>
-          <w:lang w:val="en-US"/>
-        </w:rPr>
-      </w:pPr>
-      <w:r>
-        <w:rPr>
-          <w:rFonts w:ascii="Courier New" w:hAnsi="Courier New" w:cs="Courier New"/>
-          <w:lang w:val="en-US"/>
-        </w:rPr>
-        <w:t>int factorial(int n) {</w:t>
-      </w:r>
-    </w:p>
-    <w:p>
-      <w:pPr>
-        <w:ind w:left="-567"/>
-        <w:rPr>
-          <w:rFonts w:ascii="Courier New" w:hAnsi="Courier New" w:cs="Courier New"/>
-          <w:lang w:val="en-US"/>
-        </w:rPr>
-      </w:pPr>
+        <w:t>return sum;</w:t>
+      </w:r>
       <w:r>
         <w:rPr>
           <w:rFonts w:ascii="Courier New" w:hAnsi="Courier New" w:cs="Courier New"/>
           <w:lang w:val="en-US"/>
         </w:rPr>
         <w:tab/>
-        <w:t>int fact = 1;</w:t>
+      </w:r>
+    </w:p>
+    <w:p>
+      <w:pPr>
+        <w:ind w:left="-567"/>
+        <w:rPr>
+          <w:rFonts w:ascii="Courier New" w:hAnsi="Courier New" w:cs="Courier New"/>
+          <w:lang w:val="en-US"/>
+        </w:rPr>
+      </w:pPr>
+      <w:r>
+        <w:rPr>
+          <w:rFonts w:ascii="Courier New" w:hAnsi="Courier New" w:cs="Courier New"/>
+          <w:lang w:val="en-US"/>
+        </w:rPr>
+        <w:t xml:space="preserve">} </w:t>
+      </w:r>
+    </w:p>
+    <w:p>
+      <w:pPr>
+        <w:ind w:left="-567"/>
+        <w:rPr>
+          <w:rFonts w:ascii="Courier New" w:hAnsi="Courier New" w:cs="Courier New"/>
+          <w:lang w:val="en-US"/>
+        </w:rPr>
+      </w:pPr>
+    </w:p>
+    <w:p>
+      <w:pPr>
+        <w:ind w:left="-567"/>
+        <w:rPr>
+          <w:rFonts w:ascii="Courier New" w:hAnsi="Courier New" w:cs="Courier New"/>
+          <w:lang w:val="en-US"/>
+        </w:rPr>
+      </w:pPr>
+      <w:r>
+        <w:rPr>
+          <w:rFonts w:ascii="Courier New" w:hAnsi="Courier New" w:cs="Courier New"/>
+          <w:lang w:val="en-US"/>
+        </w:rPr>
+        <w:t>double getSumNotLessThanE(int n, double e)</w:t>
+      </w:r>
+    </w:p>
+    <w:p>
+      <w:pPr>
+        <w:ind w:left="-567"/>
+        <w:rPr>
+          <w:rFonts w:ascii="Courier New" w:hAnsi="Courier New" w:cs="Courier New"/>
+          <w:lang w:val="en-US"/>
+        </w:rPr>
+      </w:pPr>
+      <w:r>
+        <w:rPr>
+          <w:rFonts w:ascii="Courier New" w:hAnsi="Courier New" w:cs="Courier New"/>
+          <w:lang w:val="en-US"/>
+        </w:rPr>
+        <w:lastRenderedPageBreak/>
+        <w:t xml:space="preserve">{ </w:t>
       </w:r>
     </w:p>
     <w:p>
@@ -7998,17 +8470,116 @@
           <w:lang w:val="en-US"/>
         </w:rPr>
         <w:tab/>
-        <w:t>for (int i = 1; i &lt;= n; i++)</w:t>
-      </w:r>
-    </w:p>
-    <w:p>
-      <w:pPr>
-        <w:ind w:left="-567"/>
-        <w:rPr>
-          <w:rFonts w:ascii="Courier New" w:hAnsi="Courier New" w:cs="Courier New"/>
-          <w:lang w:val="en-US"/>
-        </w:rPr>
-      </w:pPr>
+        <w:t>double current = doFirst();</w:t>
+      </w:r>
+    </w:p>
+    <w:p>
+      <w:pPr>
+        <w:ind w:left="-567"/>
+        <w:rPr>
+          <w:rFonts w:ascii="Courier New" w:hAnsi="Courier New" w:cs="Courier New"/>
+          <w:lang w:val="en-US"/>
+        </w:rPr>
+      </w:pPr>
+      <w:r>
+        <w:rPr>
+          <w:rFonts w:ascii="Courier New" w:hAnsi="Courier New" w:cs="Courier New"/>
+          <w:lang w:val="en-US"/>
+        </w:rPr>
+        <w:tab/>
+        <w:t>double sum = current;</w:t>
+      </w:r>
+    </w:p>
+    <w:p>
+      <w:pPr>
+        <w:ind w:left="-567"/>
+        <w:rPr>
+          <w:rFonts w:ascii="Courier New" w:hAnsi="Courier New" w:cs="Courier New"/>
+          <w:lang w:val="en-US"/>
+        </w:rPr>
+      </w:pPr>
+      <w:r>
+        <w:rPr>
+          <w:rFonts w:ascii="Courier New" w:hAnsi="Courier New" w:cs="Courier New"/>
+          <w:lang w:val="en-US"/>
+        </w:rPr>
+        <w:tab/>
+        <w:t xml:space="preserve">int k = 1; </w:t>
+      </w:r>
+    </w:p>
+    <w:p>
+      <w:pPr>
+        <w:ind w:left="-567"/>
+        <w:rPr>
+          <w:rFonts w:ascii="Courier New" w:hAnsi="Courier New" w:cs="Courier New"/>
+          <w:lang w:val="en-US"/>
+        </w:rPr>
+      </w:pPr>
+      <w:r>
+        <w:rPr>
+          <w:rFonts w:ascii="Courier New" w:hAnsi="Courier New" w:cs="Courier New"/>
+          <w:lang w:val="en-US"/>
+        </w:rPr>
+        <w:tab/>
+        <w:t>if (fabs(current) - e &gt;= DBL_MIN)</w:t>
+      </w:r>
+    </w:p>
+    <w:p>
+      <w:pPr>
+        <w:ind w:left="-567"/>
+        <w:rPr>
+          <w:rFonts w:ascii="Courier New" w:hAnsi="Courier New" w:cs="Courier New"/>
+          <w:lang w:val="en-US"/>
+        </w:rPr>
+      </w:pPr>
+      <w:r>
+        <w:rPr>
+          <w:rFonts w:ascii="Courier New" w:hAnsi="Courier New" w:cs="Courier New"/>
+          <w:lang w:val="en-US"/>
+        </w:rPr>
+        <w:tab/>
+        <w:t xml:space="preserve">{ </w:t>
+      </w:r>
+    </w:p>
+    <w:p>
+      <w:pPr>
+        <w:ind w:left="-567"/>
+        <w:rPr>
+          <w:rFonts w:ascii="Courier New" w:hAnsi="Courier New" w:cs="Courier New"/>
+          <w:lang w:val="en-US"/>
+        </w:rPr>
+      </w:pPr>
+      <w:r>
+        <w:rPr>
+          <w:rFonts w:ascii="Courier New" w:hAnsi="Courier New" w:cs="Courier New"/>
+          <w:lang w:val="en-US"/>
+        </w:rPr>
+        <w:tab/>
+      </w:r>
+      <w:r>
+        <w:rPr>
+          <w:rFonts w:ascii="Courier New" w:hAnsi="Courier New" w:cs="Courier New"/>
+          <w:lang w:val="en-US"/>
+        </w:rPr>
+        <w:tab/>
+        <w:t>for (k; k &lt;= n; k++)</w:t>
+      </w:r>
+    </w:p>
+    <w:p>
+      <w:pPr>
+        <w:ind w:left="-567"/>
+        <w:rPr>
+          <w:rFonts w:ascii="Courier New" w:hAnsi="Courier New" w:cs="Courier New"/>
+          <w:lang w:val="en-US"/>
+        </w:rPr>
+      </w:pPr>
+      <w:r>
+        <w:rPr>
+          <w:rFonts w:ascii="Courier New" w:hAnsi="Courier New" w:cs="Courier New"/>
+          <w:lang w:val="en-US"/>
+        </w:rPr>
+        <w:tab/>
+      </w:r>
       <w:r>
         <w:rPr>
           <w:rFonts w:ascii="Courier New" w:hAnsi="Courier New" w:cs="Courier New"/>
@@ -8039,17 +8610,62 @@
           <w:lang w:val="en-US"/>
         </w:rPr>
         <w:tab/>
-        <w:t>fact *= i;</w:t>
-      </w:r>
-    </w:p>
-    <w:p>
-      <w:pPr>
-        <w:ind w:left="-567"/>
-        <w:rPr>
-          <w:rFonts w:ascii="Courier New" w:hAnsi="Courier New" w:cs="Courier New"/>
-          <w:lang w:val="en-US"/>
-        </w:rPr>
-      </w:pPr>
+      </w:r>
+      <w:r>
+        <w:rPr>
+          <w:rFonts w:ascii="Courier New" w:hAnsi="Courier New" w:cs="Courier New"/>
+          <w:lang w:val="en-US"/>
+        </w:rPr>
+        <w:tab/>
+        <w:t>current *= getRecurrent(k);</w:t>
+      </w:r>
+    </w:p>
+    <w:p>
+      <w:pPr>
+        <w:ind w:left="-567"/>
+        <w:rPr>
+          <w:rFonts w:ascii="Courier New" w:hAnsi="Courier New" w:cs="Courier New"/>
+          <w:lang w:val="en-US"/>
+        </w:rPr>
+      </w:pPr>
+      <w:r>
+        <w:rPr>
+          <w:rFonts w:ascii="Courier New" w:hAnsi="Courier New" w:cs="Courier New"/>
+          <w:lang w:val="en-US"/>
+        </w:rPr>
+        <w:tab/>
+      </w:r>
+      <w:r>
+        <w:rPr>
+          <w:rFonts w:ascii="Courier New" w:hAnsi="Courier New" w:cs="Courier New"/>
+          <w:lang w:val="en-US"/>
+        </w:rPr>
+        <w:tab/>
+      </w:r>
+      <w:r>
+        <w:rPr>
+          <w:rFonts w:ascii="Courier New" w:hAnsi="Courier New" w:cs="Courier New"/>
+          <w:lang w:val="en-US"/>
+        </w:rPr>
+        <w:tab/>
+        <w:t>sum += current;</w:t>
+      </w:r>
+    </w:p>
+    <w:p>
+      <w:pPr>
+        <w:ind w:left="-567"/>
+        <w:rPr>
+          <w:rFonts w:ascii="Courier New" w:hAnsi="Courier New" w:cs="Courier New"/>
+          <w:lang w:val="en-US"/>
+        </w:rPr>
+      </w:pPr>
+      <w:r>
+        <w:rPr>
+          <w:rFonts w:ascii="Courier New" w:hAnsi="Courier New" w:cs="Courier New"/>
+          <w:lang w:val="en-US"/>
+        </w:rPr>
+        <w:tab/>
+      </w:r>
       <w:r>
         <w:rPr>
           <w:rFonts w:ascii="Courier New" w:hAnsi="Courier New" w:cs="Courier New"/>
@@ -8058,37 +8674,28 @@
         <w:tab/>
         <w:t>}</w:t>
       </w:r>
-    </w:p>
-    <w:p>
-      <w:pPr>
-        <w:ind w:left="-567"/>
-        <w:rPr>
-          <w:rFonts w:ascii="Courier New" w:hAnsi="Courier New" w:cs="Courier New"/>
-          <w:lang w:val="en-US"/>
-        </w:rPr>
-      </w:pPr>
       <w:r>
         <w:rPr>
           <w:rFonts w:ascii="Courier New" w:hAnsi="Courier New" w:cs="Courier New"/>
           <w:lang w:val="en-US"/>
         </w:rPr>
         <w:tab/>
-        <w:t>return fact;</w:t>
-      </w:r>
-    </w:p>
-    <w:p>
-      <w:pPr>
-        <w:ind w:left="-567"/>
-        <w:rPr>
-          <w:rFonts w:ascii="Courier New" w:hAnsi="Courier New" w:cs="Courier New"/>
-          <w:lang w:val="en-US"/>
-        </w:rPr>
-      </w:pPr>
-      <w:r>
-        <w:rPr>
-          <w:rFonts w:ascii="Courier New" w:hAnsi="Courier New" w:cs="Courier New"/>
-          <w:lang w:val="en-US"/>
-        </w:rPr>
+      </w:r>
+    </w:p>
+    <w:p>
+      <w:pPr>
+        <w:ind w:left="-567"/>
+        <w:rPr>
+          <w:rFonts w:ascii="Courier New" w:hAnsi="Courier New" w:cs="Courier New"/>
+          <w:lang w:val="en-US"/>
+        </w:rPr>
+      </w:pPr>
+      <w:r>
+        <w:rPr>
+          <w:rFonts w:ascii="Courier New" w:hAnsi="Courier New" w:cs="Courier New"/>
+          <w:lang w:val="en-US"/>
+        </w:rPr>
+        <w:tab/>
         <w:t>}</w:t>
       </w:r>
     </w:p>
@@ -8100,335 +8707,20 @@
           <w:lang w:val="en-US"/>
         </w:rPr>
       </w:pPr>
-    </w:p>
-    <w:p>
-      <w:pPr>
-        <w:ind w:left="-567"/>
-        <w:rPr>
-          <w:rFonts w:ascii="Courier New" w:hAnsi="Courier New" w:cs="Courier New"/>
-          <w:lang w:val="en-US"/>
-        </w:rPr>
-      </w:pPr>
-      <w:r>
-        <w:rPr>
-          <w:rFonts w:ascii="Courier New" w:hAnsi="Courier New" w:cs="Courier New"/>
-          <w:lang w:val="en-US"/>
-        </w:rPr>
-        <w:t>double doFirst() {</w:t>
-      </w:r>
-    </w:p>
-    <w:p>
-      <w:pPr>
-        <w:ind w:left="-567"/>
-        <w:rPr>
-          <w:rFonts w:ascii="Courier New" w:hAnsi="Courier New" w:cs="Courier New"/>
-          <w:lang w:val="en-US"/>
-        </w:rPr>
-      </w:pPr>
-      <w:r>
-        <w:rPr>
-          <w:rFonts w:ascii="Courier New" w:hAnsi="Courier New" w:cs="Courier New"/>
-          <w:lang w:val="en-US"/>
-        </w:rPr>
-        <w:tab/>
-        <w:t>return (-1.0) * factorial(1) / factorial(5);</w:t>
-      </w:r>
-    </w:p>
-    <w:p>
-      <w:pPr>
-        <w:ind w:left="-567"/>
-        <w:rPr>
-          <w:rFonts w:ascii="Courier New" w:hAnsi="Courier New" w:cs="Courier New"/>
-          <w:lang w:val="en-US"/>
-        </w:rPr>
-      </w:pPr>
-      <w:r>
-        <w:rPr>
-          <w:rFonts w:ascii="Courier New" w:hAnsi="Courier New" w:cs="Courier New"/>
-          <w:lang w:val="en-US"/>
-        </w:rPr>
-        <w:t>}</w:t>
-      </w:r>
-    </w:p>
-    <w:p>
-      <w:pPr>
-        <w:ind w:left="-567"/>
-        <w:rPr>
-          <w:rFonts w:ascii="Courier New" w:hAnsi="Courier New" w:cs="Courier New"/>
-          <w:lang w:val="en-US"/>
-        </w:rPr>
-      </w:pPr>
-    </w:p>
-    <w:p>
-      <w:pPr>
-        <w:ind w:left="-567"/>
-        <w:rPr>
-          <w:rFonts w:ascii="Courier New" w:hAnsi="Courier New" w:cs="Courier New"/>
-          <w:lang w:val="en-US"/>
-        </w:rPr>
-      </w:pPr>
-      <w:r>
-        <w:rPr>
-          <w:rFonts w:ascii="Courier New" w:hAnsi="Courier New" w:cs="Courier New"/>
-          <w:lang w:val="en-US"/>
-        </w:rPr>
-        <w:t>double getRecurrent(int k)</w:t>
-      </w:r>
-    </w:p>
-    <w:p>
-      <w:pPr>
-        <w:ind w:left="-567"/>
-        <w:rPr>
-          <w:rFonts w:ascii="Courier New" w:hAnsi="Courier New" w:cs="Courier New"/>
-          <w:lang w:val="en-US"/>
-        </w:rPr>
-      </w:pPr>
-      <w:r>
-        <w:rPr>
-          <w:rFonts w:ascii="Courier New" w:hAnsi="Courier New" w:cs="Courier New"/>
-          <w:lang w:val="en-US"/>
-        </w:rPr>
-        <w:t>{</w:t>
-      </w:r>
-    </w:p>
-    <w:p>
-      <w:pPr>
-        <w:ind w:left="-567"/>
-        <w:rPr>
-          <w:rFonts w:ascii="Courier New" w:hAnsi="Courier New" w:cs="Courier New"/>
-          <w:lang w:val="en-US"/>
-        </w:rPr>
-      </w:pPr>
-      <w:r>
-        <w:rPr>
-          <w:rFonts w:ascii="Courier New" w:hAnsi="Courier New" w:cs="Courier New"/>
-          <w:lang w:val="en-US"/>
-        </w:rPr>
-        <w:tab/>
-        <w:t>return (double)(- 1.0 * (k + 1) / (k + 5));</w:t>
-      </w:r>
-    </w:p>
-    <w:p>
-      <w:pPr>
-        <w:ind w:left="-567"/>
-        <w:rPr>
-          <w:rFonts w:ascii="Courier New" w:hAnsi="Courier New" w:cs="Courier New"/>
-          <w:lang w:val="en-US"/>
-        </w:rPr>
-      </w:pPr>
-      <w:r>
-        <w:rPr>
-          <w:rFonts w:ascii="Courier New" w:hAnsi="Courier New" w:cs="Courier New"/>
-          <w:lang w:val="en-US"/>
-        </w:rPr>
-        <w:t xml:space="preserve">} </w:t>
-      </w:r>
-    </w:p>
-    <w:p>
-      <w:pPr>
-        <w:ind w:left="-567"/>
-        <w:rPr>
-          <w:rFonts w:ascii="Courier New" w:hAnsi="Courier New" w:cs="Courier New"/>
-          <w:lang w:val="en-US"/>
-        </w:rPr>
-      </w:pPr>
-    </w:p>
-    <w:p>
-      <w:pPr>
-        <w:ind w:left="-567"/>
-        <w:rPr>
-          <w:rFonts w:ascii="Courier New" w:hAnsi="Courier New" w:cs="Courier New"/>
-          <w:lang w:val="en-US"/>
-        </w:rPr>
-      </w:pPr>
-      <w:r>
-        <w:rPr>
-          <w:rFonts w:ascii="Courier New" w:hAnsi="Courier New" w:cs="Courier New"/>
-          <w:lang w:val="en-US"/>
-        </w:rPr>
-        <w:t>double getSum(int n)</w:t>
-      </w:r>
-    </w:p>
-    <w:p>
-      <w:pPr>
-        <w:ind w:left="-567"/>
-        <w:rPr>
-          <w:rFonts w:ascii="Courier New" w:hAnsi="Courier New" w:cs="Courier New"/>
-          <w:lang w:val="en-US"/>
-        </w:rPr>
-      </w:pPr>
-      <w:r>
-        <w:rPr>
-          <w:rFonts w:ascii="Courier New" w:hAnsi="Courier New" w:cs="Courier New"/>
-          <w:lang w:val="en-US"/>
-        </w:rPr>
-        <w:t>{</w:t>
-      </w:r>
-    </w:p>
-    <w:p>
-      <w:pPr>
-        <w:ind w:left="-567"/>
-        <w:rPr>
-          <w:rFonts w:ascii="Courier New" w:hAnsi="Courier New" w:cs="Courier New"/>
-          <w:lang w:val="en-US"/>
-        </w:rPr>
-      </w:pPr>
-      <w:r>
-        <w:rPr>
-          <w:rFonts w:ascii="Courier New" w:hAnsi="Courier New" w:cs="Courier New"/>
-          <w:lang w:val="en-US"/>
-        </w:rPr>
-        <w:tab/>
-        <w:t>double current = doFirst();</w:t>
-      </w:r>
-    </w:p>
-    <w:p>
-      <w:pPr>
-        <w:ind w:left="-567"/>
-        <w:rPr>
-          <w:rFonts w:ascii="Courier New" w:hAnsi="Courier New" w:cs="Courier New"/>
-          <w:lang w:val="en-US"/>
-        </w:rPr>
-      </w:pPr>
-      <w:r>
-        <w:rPr>
-          <w:rFonts w:ascii="Courier New" w:hAnsi="Courier New" w:cs="Courier New"/>
-          <w:lang w:val="en-US"/>
-        </w:rPr>
-        <w:tab/>
-        <w:t>double sum = current;</w:t>
-      </w:r>
-    </w:p>
-    <w:p>
-      <w:pPr>
-        <w:ind w:left="-567"/>
-        <w:rPr>
-          <w:rFonts w:ascii="Courier New" w:hAnsi="Courier New" w:cs="Courier New"/>
-          <w:lang w:val="en-US"/>
-        </w:rPr>
-      </w:pPr>
-      <w:r>
-        <w:rPr>
-          <w:rFonts w:ascii="Courier New" w:hAnsi="Courier New" w:cs="Courier New"/>
-          <w:lang w:val="en-US"/>
-        </w:rPr>
-        <w:tab/>
-        <w:t xml:space="preserve">for (int k = 1; k &lt; n; k++) </w:t>
-      </w:r>
-    </w:p>
-    <w:p>
-      <w:pPr>
-        <w:ind w:left="-567"/>
-        <w:rPr>
-          <w:rFonts w:ascii="Courier New" w:hAnsi="Courier New" w:cs="Courier New"/>
-          <w:lang w:val="en-US"/>
-        </w:rPr>
-      </w:pPr>
-      <w:r>
-        <w:rPr>
-          <w:rFonts w:ascii="Courier New" w:hAnsi="Courier New" w:cs="Courier New"/>
-          <w:lang w:val="en-US"/>
-        </w:rPr>
-        <w:tab/>
-        <w:t>{</w:t>
-      </w:r>
-    </w:p>
-    <w:p>
-      <w:pPr>
-        <w:ind w:left="-567"/>
-        <w:rPr>
-          <w:rFonts w:ascii="Courier New" w:hAnsi="Courier New" w:cs="Courier New"/>
-          <w:lang w:val="en-US"/>
-        </w:rPr>
-      </w:pPr>
-      <w:r>
-        <w:rPr>
-          <w:rFonts w:ascii="Courier New" w:hAnsi="Courier New" w:cs="Courier New"/>
-          <w:lang w:val="en-US"/>
-        </w:rPr>
-        <w:tab/>
-      </w:r>
-      <w:r>
-        <w:rPr>
-          <w:rFonts w:ascii="Courier New" w:hAnsi="Courier New" w:cs="Courier New"/>
-          <w:lang w:val="en-US"/>
-        </w:rPr>
-        <w:tab/>
-        <w:t>current *= getRecurrent(k);</w:t>
-      </w:r>
-    </w:p>
-    <w:p>
-      <w:pPr>
-        <w:ind w:left="-567"/>
-        <w:rPr>
-          <w:rFonts w:ascii="Courier New" w:hAnsi="Courier New" w:cs="Courier New"/>
-          <w:lang w:val="en-US"/>
-        </w:rPr>
-      </w:pPr>
-      <w:r>
-        <w:rPr>
-          <w:rFonts w:ascii="Courier New" w:hAnsi="Courier New" w:cs="Courier New"/>
-          <w:lang w:val="en-US"/>
-        </w:rPr>
-        <w:tab/>
-      </w:r>
-      <w:r>
-        <w:rPr>
-          <w:rFonts w:ascii="Courier New" w:hAnsi="Courier New" w:cs="Courier New"/>
-          <w:lang w:val="en-US"/>
-        </w:rPr>
-        <w:tab/>
-        <w:t>sum += current;</w:t>
-      </w:r>
-    </w:p>
-    <w:p>
-      <w:pPr>
-        <w:ind w:left="-567"/>
-        <w:rPr>
-          <w:rFonts w:ascii="Courier New" w:hAnsi="Courier New" w:cs="Courier New"/>
-          <w:lang w:val="en-US"/>
-        </w:rPr>
-      </w:pPr>
-      <w:r>
-        <w:rPr>
-          <w:rFonts w:ascii="Courier New" w:hAnsi="Courier New" w:cs="Courier New"/>
-          <w:lang w:val="en-US"/>
-        </w:rPr>
-        <w:tab/>
-        <w:t xml:space="preserve">} </w:t>
-      </w:r>
-    </w:p>
-    <w:p>
-      <w:pPr>
-        <w:ind w:left="-567"/>
-        <w:rPr>
-          <w:rFonts w:ascii="Courier New" w:hAnsi="Courier New" w:cs="Courier New"/>
-          <w:lang w:val="en-US"/>
-        </w:rPr>
-      </w:pPr>
-      <w:r>
-        <w:rPr>
-          <w:rFonts w:ascii="Courier New" w:hAnsi="Courier New" w:cs="Courier New"/>
-          <w:lang w:val="en-US"/>
-        </w:rPr>
-        <w:lastRenderedPageBreak/>
+      <w:r>
+        <w:rPr>
+          <w:rFonts w:ascii="Courier New" w:hAnsi="Courier New" w:cs="Courier New"/>
+          <w:lang w:val="en-US"/>
+        </w:rPr>
         <w:tab/>
         <w:t>return sum;</w:t>
       </w:r>
-      <w:r>
-        <w:rPr>
-          <w:rFonts w:ascii="Courier New" w:hAnsi="Courier New" w:cs="Courier New"/>
-          <w:lang w:val="en-US"/>
-        </w:rPr>
-        <w:tab/>
-      </w:r>
-    </w:p>
-    <w:p>
-      <w:pPr>
-        <w:ind w:left="-567"/>
-        <w:rPr>
-          <w:rFonts w:ascii="Courier New" w:hAnsi="Courier New" w:cs="Courier New"/>
-          <w:lang w:val="en-US"/>
+    </w:p>
+    <w:p>
+      <w:pPr>
+        <w:ind w:left="-567"/>
+        <w:rPr>
+          <w:rFonts w:ascii="Courier New" w:hAnsi="Courier New" w:cs="Courier New"/>
         </w:rPr>
       </w:pPr>
       <w:r>
@@ -8437,329 +8729,6 @@
           <w:lang w:val="en-US"/>
         </w:rPr>
         <w:t xml:space="preserve">} </w:t>
-      </w:r>
-    </w:p>
-    <w:p>
-      <w:pPr>
-        <w:ind w:left="-567"/>
-        <w:rPr>
-          <w:rFonts w:ascii="Courier New" w:hAnsi="Courier New" w:cs="Courier New"/>
-          <w:lang w:val="en-US"/>
-        </w:rPr>
-      </w:pPr>
-    </w:p>
-    <w:p>
-      <w:pPr>
-        <w:ind w:left="-567"/>
-        <w:rPr>
-          <w:rFonts w:ascii="Courier New" w:hAnsi="Courier New" w:cs="Courier New"/>
-          <w:lang w:val="en-US"/>
-        </w:rPr>
-      </w:pPr>
-      <w:r>
-        <w:rPr>
-          <w:rFonts w:ascii="Courier New" w:hAnsi="Courier New" w:cs="Courier New"/>
-          <w:lang w:val="en-US"/>
-        </w:rPr>
-        <w:t>double getSumNotLessThanE(int n, double e)</w:t>
-      </w:r>
-    </w:p>
-    <w:p>
-      <w:pPr>
-        <w:ind w:left="-567"/>
-        <w:rPr>
-          <w:rFonts w:ascii="Courier New" w:hAnsi="Courier New" w:cs="Courier New"/>
-          <w:lang w:val="en-US"/>
-        </w:rPr>
-      </w:pPr>
-      <w:r>
-        <w:rPr>
-          <w:rFonts w:ascii="Courier New" w:hAnsi="Courier New" w:cs="Courier New"/>
-          <w:lang w:val="en-US"/>
-        </w:rPr>
-        <w:t xml:space="preserve">{ </w:t>
-      </w:r>
-    </w:p>
-    <w:p>
-      <w:pPr>
-        <w:ind w:left="-567"/>
-        <w:rPr>
-          <w:rFonts w:ascii="Courier New" w:hAnsi="Courier New" w:cs="Courier New"/>
-          <w:lang w:val="en-US"/>
-        </w:rPr>
-      </w:pPr>
-      <w:r>
-        <w:rPr>
-          <w:rFonts w:ascii="Courier New" w:hAnsi="Courier New" w:cs="Courier New"/>
-          <w:lang w:val="en-US"/>
-        </w:rPr>
-        <w:tab/>
-        <w:t>double current = doFirst();</w:t>
-      </w:r>
-    </w:p>
-    <w:p>
-      <w:pPr>
-        <w:ind w:left="-567"/>
-        <w:rPr>
-          <w:rFonts w:ascii="Courier New" w:hAnsi="Courier New" w:cs="Courier New"/>
-          <w:lang w:val="en-US"/>
-        </w:rPr>
-      </w:pPr>
-      <w:r>
-        <w:rPr>
-          <w:rFonts w:ascii="Courier New" w:hAnsi="Courier New" w:cs="Courier New"/>
-          <w:lang w:val="en-US"/>
-        </w:rPr>
-        <w:tab/>
-        <w:t>double sum = current;</w:t>
-      </w:r>
-    </w:p>
-    <w:p>
-      <w:pPr>
-        <w:ind w:left="-567"/>
-        <w:rPr>
-          <w:rFonts w:ascii="Courier New" w:hAnsi="Courier New" w:cs="Courier New"/>
-          <w:lang w:val="en-US"/>
-        </w:rPr>
-      </w:pPr>
-      <w:r>
-        <w:rPr>
-          <w:rFonts w:ascii="Courier New" w:hAnsi="Courier New" w:cs="Courier New"/>
-          <w:lang w:val="en-US"/>
-        </w:rPr>
-        <w:tab/>
-        <w:t xml:space="preserve">int k = 1; </w:t>
-      </w:r>
-    </w:p>
-    <w:p>
-      <w:pPr>
-        <w:ind w:left="-567"/>
-        <w:rPr>
-          <w:rFonts w:ascii="Courier New" w:hAnsi="Courier New" w:cs="Courier New"/>
-          <w:lang w:val="en-US"/>
-        </w:rPr>
-      </w:pPr>
-      <w:r>
-        <w:rPr>
-          <w:rFonts w:ascii="Courier New" w:hAnsi="Courier New" w:cs="Courier New"/>
-          <w:lang w:val="en-US"/>
-        </w:rPr>
-        <w:tab/>
-        <w:t>if (fabs(current) - e &gt;= DBL_MIN)</w:t>
-      </w:r>
-    </w:p>
-    <w:p>
-      <w:pPr>
-        <w:ind w:left="-567"/>
-        <w:rPr>
-          <w:rFonts w:ascii="Courier New" w:hAnsi="Courier New" w:cs="Courier New"/>
-          <w:lang w:val="en-US"/>
-        </w:rPr>
-      </w:pPr>
-      <w:r>
-        <w:rPr>
-          <w:rFonts w:ascii="Courier New" w:hAnsi="Courier New" w:cs="Courier New"/>
-          <w:lang w:val="en-US"/>
-        </w:rPr>
-        <w:tab/>
-        <w:t xml:space="preserve">{ </w:t>
-      </w:r>
-    </w:p>
-    <w:p>
-      <w:pPr>
-        <w:ind w:left="-567"/>
-        <w:rPr>
-          <w:rFonts w:ascii="Courier New" w:hAnsi="Courier New" w:cs="Courier New"/>
-          <w:lang w:val="en-US"/>
-        </w:rPr>
-      </w:pPr>
-      <w:r>
-        <w:rPr>
-          <w:rFonts w:ascii="Courier New" w:hAnsi="Courier New" w:cs="Courier New"/>
-          <w:lang w:val="en-US"/>
-        </w:rPr>
-        <w:tab/>
-      </w:r>
-      <w:r>
-        <w:rPr>
-          <w:rFonts w:ascii="Courier New" w:hAnsi="Courier New" w:cs="Courier New"/>
-          <w:lang w:val="en-US"/>
-        </w:rPr>
-        <w:tab/>
-        <w:t>for (k; k &lt;= n; k++)</w:t>
-      </w:r>
-    </w:p>
-    <w:p>
-      <w:pPr>
-        <w:ind w:left="-567"/>
-        <w:rPr>
-          <w:rFonts w:ascii="Courier New" w:hAnsi="Courier New" w:cs="Courier New"/>
-          <w:lang w:val="en-US"/>
-        </w:rPr>
-      </w:pPr>
-      <w:r>
-        <w:rPr>
-          <w:rFonts w:ascii="Courier New" w:hAnsi="Courier New" w:cs="Courier New"/>
-          <w:lang w:val="en-US"/>
-        </w:rPr>
-        <w:tab/>
-      </w:r>
-      <w:r>
-        <w:rPr>
-          <w:rFonts w:ascii="Courier New" w:hAnsi="Courier New" w:cs="Courier New"/>
-          <w:lang w:val="en-US"/>
-        </w:rPr>
-        <w:tab/>
-        <w:t>{</w:t>
-      </w:r>
-    </w:p>
-    <w:p>
-      <w:pPr>
-        <w:ind w:left="-567"/>
-        <w:rPr>
-          <w:rFonts w:ascii="Courier New" w:hAnsi="Courier New" w:cs="Courier New"/>
-          <w:lang w:val="en-US"/>
-        </w:rPr>
-      </w:pPr>
-      <w:r>
-        <w:rPr>
-          <w:rFonts w:ascii="Courier New" w:hAnsi="Courier New" w:cs="Courier New"/>
-          <w:lang w:val="en-US"/>
-        </w:rPr>
-        <w:tab/>
-      </w:r>
-      <w:r>
-        <w:rPr>
-          <w:rFonts w:ascii="Courier New" w:hAnsi="Courier New" w:cs="Courier New"/>
-          <w:lang w:val="en-US"/>
-        </w:rPr>
-        <w:tab/>
-      </w:r>
-      <w:r>
-        <w:rPr>
-          <w:rFonts w:ascii="Courier New" w:hAnsi="Courier New" w:cs="Courier New"/>
-          <w:lang w:val="en-US"/>
-        </w:rPr>
-        <w:tab/>
-        <w:t>current *= getRecurrent(k);</w:t>
-      </w:r>
-    </w:p>
-    <w:p>
-      <w:pPr>
-        <w:ind w:left="-567"/>
-        <w:rPr>
-          <w:rFonts w:ascii="Courier New" w:hAnsi="Courier New" w:cs="Courier New"/>
-          <w:lang w:val="en-US"/>
-        </w:rPr>
-      </w:pPr>
-      <w:r>
-        <w:rPr>
-          <w:rFonts w:ascii="Courier New" w:hAnsi="Courier New" w:cs="Courier New"/>
-          <w:lang w:val="en-US"/>
-        </w:rPr>
-        <w:tab/>
-      </w:r>
-      <w:r>
-        <w:rPr>
-          <w:rFonts w:ascii="Courier New" w:hAnsi="Courier New" w:cs="Courier New"/>
-          <w:lang w:val="en-US"/>
-        </w:rPr>
-        <w:tab/>
-      </w:r>
-      <w:r>
-        <w:rPr>
-          <w:rFonts w:ascii="Courier New" w:hAnsi="Courier New" w:cs="Courier New"/>
-          <w:lang w:val="en-US"/>
-        </w:rPr>
-        <w:tab/>
-        <w:t>sum += current;</w:t>
-      </w:r>
-    </w:p>
-    <w:p>
-      <w:pPr>
-        <w:ind w:left="-567"/>
-        <w:rPr>
-          <w:rFonts w:ascii="Courier New" w:hAnsi="Courier New" w:cs="Courier New"/>
-          <w:lang w:val="en-US"/>
-        </w:rPr>
-      </w:pPr>
-      <w:r>
-        <w:rPr>
-          <w:rFonts w:ascii="Courier New" w:hAnsi="Courier New" w:cs="Courier New"/>
-          <w:lang w:val="en-US"/>
-        </w:rPr>
-        <w:tab/>
-      </w:r>
-      <w:r>
-        <w:rPr>
-          <w:rFonts w:ascii="Courier New" w:hAnsi="Courier New" w:cs="Courier New"/>
-          <w:lang w:val="en-US"/>
-        </w:rPr>
-        <w:tab/>
-        <w:t>}</w:t>
-      </w:r>
-      <w:r>
-        <w:rPr>
-          <w:rFonts w:ascii="Courier New" w:hAnsi="Courier New" w:cs="Courier New"/>
-          <w:lang w:val="en-US"/>
-        </w:rPr>
-        <w:tab/>
-      </w:r>
-    </w:p>
-    <w:p>
-      <w:pPr>
-        <w:ind w:left="-567"/>
-        <w:rPr>
-          <w:rFonts w:ascii="Courier New" w:hAnsi="Courier New" w:cs="Courier New"/>
-          <w:lang w:val="en-US"/>
-        </w:rPr>
-      </w:pPr>
-      <w:r>
-        <w:rPr>
-          <w:rFonts w:ascii="Courier New" w:hAnsi="Courier New" w:cs="Courier New"/>
-          <w:lang w:val="en-US"/>
-        </w:rPr>
-        <w:tab/>
-        <w:t>}</w:t>
-      </w:r>
-    </w:p>
-    <w:p>
-      <w:pPr>
-        <w:ind w:left="-567"/>
-        <w:rPr>
-          <w:rFonts w:ascii="Courier New" w:hAnsi="Courier New" w:cs="Courier New"/>
-          <w:lang w:val="en-US"/>
-        </w:rPr>
-      </w:pPr>
-      <w:r>
-        <w:rPr>
-          <w:rFonts w:ascii="Courier New" w:hAnsi="Courier New" w:cs="Courier New"/>
-          <w:lang w:val="en-US"/>
-        </w:rPr>
-        <w:tab/>
-        <w:t>return sum;</w:t>
-      </w:r>
-    </w:p>
-    <w:p>
-      <w:pPr>
-        <w:ind w:left="-567"/>
-        <w:rPr>
-          <w:rFonts w:ascii="Courier New" w:hAnsi="Courier New" w:cs="Courier New"/>
-        </w:rPr>
-      </w:pPr>
-      <w:r>
-        <w:rPr>
-          <w:rFonts w:ascii="Courier New" w:hAnsi="Courier New" w:cs="Courier New"/>
-          <w:lang w:val="en-US"/>
-        </w:rPr>
-        <w:t>}</w:t>
-      </w:r>
-      <w:r>
-        <w:rPr>
-          <w:rFonts w:ascii="Courier New" w:hAnsi="Courier New" w:cs="Courier New"/>
-          <w:lang w:val="en-US"/>
-        </w:rPr>
-        <w:t xml:space="preserve"> </w:t>
       </w:r>
     </w:p>
     <w:p>
@@ -8788,7 +8757,7 @@
       <w:pPr>
         <w:pStyle w:val="2"/>
       </w:pPr>
-      <w:bookmarkStart w:id="23" w:name="_Toc153666550"/>
+      <w:bookmarkStart w:id="23" w:name="_Toc153834227"/>
       <w:r>
         <w:lastRenderedPageBreak/>
         <w:t xml:space="preserve">Результаты выполнения программы </w:t>
@@ -8847,11 +8816,14 @@
     <w:p>
       <w:pPr>
         <w:pStyle w:val="a4"/>
-        <w:keepNext/>
-      </w:pPr>
-      <w:r>
+      </w:pPr>
+      <w:r>
+        <w:rPr>
+          <w:noProof/>
+          <w:lang w:eastAsia="ru-RU"/>
+        </w:rPr>
         <w:drawing>
-          <wp:inline distT="0" distB="0" distL="0" distR="0" wp14:anchorId="030C0C9C" wp14:editId="004C67C3">
+          <wp:inline distT="0" distB="0" distL="0" distR="0" wp14:anchorId="0705DA3A" wp14:editId="06918A43">
             <wp:extent cx="4972744" cy="1581371"/>
             <wp:effectExtent l="0" t="0" r="0" b="0"/>
             <wp:docPr id="15" name="Рисунок 15"/>
@@ -8916,14 +8888,6 @@
     </w:p>
     <w:p>
       <w:pPr>
-        <w:ind w:firstLine="0"/>
-        <w:rPr>
-          <w:lang w:val="en-US"/>
-        </w:rPr>
-      </w:pPr>
-    </w:p>
-    <w:p>
-      <w:pPr>
         <w:spacing w:after="160" w:line="259" w:lineRule="auto"/>
         <w:ind w:firstLine="0"/>
         <w:jc w:val="left"/>
@@ -8932,13 +8896,13 @@
         <w:br w:type="page"/>
       </w:r>
     </w:p>
-    <w:p/>
     <w:p>
       <w:pPr>
         <w:pStyle w:val="2"/>
       </w:pPr>
-      <w:bookmarkStart w:id="25" w:name="_Toc153666551"/>
-      <w:r>
+      <w:bookmarkStart w:id="25" w:name="_Toc153834228"/>
+      <w:r>
+        <w:lastRenderedPageBreak/>
         <w:t xml:space="preserve">Выполнение тестовых примеров </w:t>
       </w:r>
       <w:r>
@@ -8960,13 +8924,32 @@
         <w:t>Excel</w:t>
       </w:r>
       <w:r>
-        <w:t xml:space="preserve"> выполнены тестовые примеры. Результаты их выполнения представлены ниже</w:t>
-      </w:r>
-      <w:proofErr w:type="gramStart"/>
-      <w:r>
-        <w:t xml:space="preserve"> ().</w:t>
-      </w:r>
-      <w:proofErr w:type="gramEnd"/>
+        <w:t xml:space="preserve"> выполнены тестовые примеры. Результаты их выполнения представлены ниже (</w:t>
+      </w:r>
+      <w:r>
+        <w:fldChar w:fldCharType="begin"/>
+      </w:r>
+      <w:r>
+        <w:instrText xml:space="preserve"> REF _Ref153834600 \h </w:instrText>
+      </w:r>
+      <w:r>
+        <w:fldChar w:fldCharType="separate"/>
+      </w:r>
+      <w:r>
+        <w:t xml:space="preserve">Рисунок </w:t>
+      </w:r>
+      <w:r>
+        <w:rPr>
+          <w:noProof/>
+        </w:rPr>
+        <w:t>13</w:t>
+      </w:r>
+      <w:r>
+        <w:fldChar w:fldCharType="end"/>
+      </w:r>
+      <w:r>
+        <w:t>).</w:t>
+      </w:r>
     </w:p>
     <w:p/>
     <w:p>
@@ -8977,8 +8960,12 @@
         <w:jc w:val="center"/>
       </w:pPr>
       <w:r>
+        <w:rPr>
+          <w:noProof/>
+          <w:lang w:eastAsia="ru-RU"/>
+        </w:rPr>
         <w:drawing>
-          <wp:inline distT="0" distB="0" distL="0" distR="0" wp14:anchorId="38DF3903" wp14:editId="669B0466">
+          <wp:inline distT="0" distB="0" distL="0" distR="0" wp14:anchorId="1871DFBE" wp14:editId="63A146BA">
             <wp:extent cx="5940425" cy="2669482"/>
             <wp:effectExtent l="0" t="0" r="3175" b="0"/>
             <wp:docPr id="17" name="Рисунок 17"/>
@@ -9018,6 +9005,8 @@
       <w:pPr>
         <w:pStyle w:val="a4"/>
       </w:pPr>
+      <w:bookmarkStart w:id="26" w:name="_Ref153834586"/>
+      <w:bookmarkStart w:id="27" w:name="_Ref153834600"/>
       <w:r>
         <w:t xml:space="preserve">Рисунок </w:t>
       </w:r>
@@ -9029,6 +9018,7 @@
           <w:t>13</w:t>
         </w:r>
       </w:fldSimple>
+      <w:bookmarkEnd w:id="27"/>
       <w:r>
         <w:rPr>
           <w:lang w:val="en-US"/>
@@ -9038,7 +9028,6 @@
       <w:r>
         <w:t>Тестовый расчёт</w:t>
       </w:r>
-      <w:bookmarkStart w:id="26" w:name="_GoBack"/>
       <w:bookmarkEnd w:id="26"/>
     </w:p>
     <w:p>
@@ -9051,13 +9040,13 @@
         <w:br w:type="page"/>
       </w:r>
     </w:p>
-    <w:p/>
     <w:p>
       <w:pPr>
         <w:pStyle w:val="2"/>
       </w:pPr>
-      <w:bookmarkStart w:id="27" w:name="_Toc153666552"/>
-      <w:r>
+      <w:bookmarkStart w:id="28" w:name="_Toc153834229"/>
+      <w:r>
+        <w:lastRenderedPageBreak/>
         <w:t xml:space="preserve">Отметка о выполнении задания в веб-хостинге системы контроля версий </w:t>
       </w:r>
       <w:r>
@@ -9066,16 +9055,19 @@
       <w:r>
         <w:t>.2</w:t>
       </w:r>
-      <w:bookmarkEnd w:id="27"/>
-    </w:p>
-    <w:p/>
+      <w:bookmarkEnd w:id="28"/>
+    </w:p>
     <w:p>
       <w:pPr>
         <w:pStyle w:val="a4"/>
       </w:pPr>
       <w:r>
+        <w:rPr>
+          <w:noProof/>
+          <w:lang w:eastAsia="ru-RU"/>
+        </w:rPr>
         <w:drawing>
-          <wp:inline distT="0" distB="0" distL="0" distR="0" wp14:anchorId="3DB97D36" wp14:editId="1005652D">
+          <wp:inline distT="0" distB="0" distL="0" distR="0" wp14:anchorId="3D232B15" wp14:editId="0938927C">
             <wp:extent cx="5940425" cy="1500281"/>
             <wp:effectExtent l="0" t="0" r="3175" b="5080"/>
             <wp:docPr id="4" name="Рисунок 4"/>
@@ -9176,7 +9168,7 @@
       <w:pPr>
         <w:pStyle w:val="1"/>
       </w:pPr>
-      <w:bookmarkStart w:id="28" w:name="_Toc153666553"/>
+      <w:bookmarkStart w:id="29" w:name="_Toc153834230"/>
       <w:r>
         <w:lastRenderedPageBreak/>
         <w:t>З</w:t>
@@ -9190,13 +9182,13 @@
       <w:r>
         <w:t>.3</w:t>
       </w:r>
-      <w:bookmarkEnd w:id="28"/>
+      <w:bookmarkEnd w:id="29"/>
     </w:p>
     <w:p>
       <w:pPr>
         <w:pStyle w:val="2"/>
       </w:pPr>
-      <w:bookmarkStart w:id="29" w:name="_Toc153666554"/>
+      <w:bookmarkStart w:id="30" w:name="_Toc153834231"/>
       <w:r>
         <w:t>Формулировка</w:t>
       </w:r>
@@ -9209,7 +9201,7 @@
       <w:r>
         <w:t>.3</w:t>
       </w:r>
-      <w:bookmarkEnd w:id="29"/>
+      <w:bookmarkEnd w:id="30"/>
     </w:p>
     <w:p>
       <w:r>
@@ -9247,6 +9239,34 @@
       <w:pPr>
         <w:ind w:firstLine="0"/>
       </w:pPr>
+    </w:p>
+    <w:p>
+      <w:pPr>
+        <w:pStyle w:val="a4"/>
+        <w:rPr>
+          <w:lang w:val="en-US"/>
+        </w:rPr>
+      </w:pPr>
+      <w:r>
+        <w:t xml:space="preserve">Таблица </w:t>
+      </w:r>
+      <w:fldSimple w:instr=" SEQ Таблица \* ARABIC ">
+        <w:r>
+          <w:rPr>
+            <w:noProof/>
+          </w:rPr>
+          <w:t>3</w:t>
+        </w:r>
+      </w:fldSimple>
+      <w:r>
+        <w:rPr>
+          <w:lang w:val="en-US"/>
+        </w:rPr>
+        <w:t xml:space="preserve"> - </w:t>
+      </w:r>
+      <w:r>
+        <w:t>Исходные данные</w:t>
+      </w:r>
     </w:p>
     <w:tbl>
       <w:tblPr>
@@ -9264,8 +9284,8 @@
         <w:tblLook w:val="04A0" w:firstRow="1" w:lastRow="0" w:firstColumn="1" w:lastColumn="0" w:noHBand="0" w:noVBand="1"/>
       </w:tblPr>
       <w:tblGrid>
-        <w:gridCol w:w="707"/>
-        <w:gridCol w:w="2732"/>
+        <w:gridCol w:w="1022"/>
+        <w:gridCol w:w="2417"/>
         <w:gridCol w:w="3862"/>
         <w:gridCol w:w="1821"/>
         <w:gridCol w:w="1079"/>
@@ -9278,7 +9298,7 @@
         <w:tc>
           <w:tcPr>
             <w:cnfStyle w:val="001000000000" w:firstRow="0" w:lastRow="0" w:firstColumn="1" w:lastColumn="0" w:oddVBand="0" w:evenVBand="0" w:oddHBand="0" w:evenHBand="0" w:firstRowFirstColumn="0" w:firstRowLastColumn="0" w:lastRowFirstColumn="0" w:lastRowLastColumn="0"/>
-            <w:tcW w:w="707" w:type="dxa"/>
+            <w:tcW w:w="1022" w:type="dxa"/>
             <w:tcBorders>
               <w:top w:val="single" w:sz="4" w:space="0" w:color="auto"/>
               <w:left w:val="single" w:sz="4" w:space="0" w:color="auto"/>
@@ -9308,7 +9328,7 @@
         </w:tc>
         <w:tc>
           <w:tcPr>
-            <w:tcW w:w="2864" w:type="dxa"/>
+            <w:tcW w:w="2417" w:type="dxa"/>
             <w:tcBorders>
               <w:top w:val="single" w:sz="4" w:space="0" w:color="auto"/>
               <w:left w:val="single" w:sz="4" w:space="0" w:color="auto"/>
@@ -9321,6 +9341,8 @@
           <w:p>
             <w:pPr>
               <w:spacing w:line="240" w:lineRule="auto"/>
+              <w:ind w:firstLine="0"/>
+              <w:jc w:val="center"/>
               <w:cnfStyle w:val="100000000000" w:firstRow="1" w:lastRow="0" w:firstColumn="0" w:lastColumn="0" w:oddVBand="0" w:evenVBand="0" w:oddHBand="0" w:evenHBand="0" w:firstRowFirstColumn="0" w:firstRowLastColumn="0" w:lastRowFirstColumn="0" w:lastRowLastColumn="0"/>
               <w:rPr>
                 <w:b w:val="0"/>
@@ -9346,7 +9368,7 @@
         </w:tc>
         <w:tc>
           <w:tcPr>
-            <w:tcW w:w="4120" w:type="dxa"/>
+            <w:tcW w:w="3862" w:type="dxa"/>
             <w:tcBorders>
               <w:top w:val="single" w:sz="4" w:space="0" w:color="auto"/>
               <w:left w:val="single" w:sz="4" w:space="0" w:color="auto"/>
@@ -9377,38 +9399,7 @@
         </w:tc>
         <w:tc>
           <w:tcPr>
-            <w:tcW w:w="1379" w:type="dxa"/>
-            <w:tcBorders>
-              <w:top w:val="single" w:sz="4" w:space="0" w:color="auto"/>
-              <w:left w:val="single" w:sz="4" w:space="0" w:color="auto"/>
-              <w:bottom w:val="single" w:sz="4" w:space="0" w:color="auto"/>
-              <w:right w:val="single" w:sz="4" w:space="0" w:color="auto"/>
-            </w:tcBorders>
-            <w:vAlign w:val="center"/>
-            <w:hideMark/>
-          </w:tcPr>
-          <w:p>
-            <w:pPr>
-              <w:spacing w:line="276" w:lineRule="auto"/>
-              <w:ind w:left="360" w:firstLine="0"/>
-              <w:cnfStyle w:val="100000000000" w:firstRow="1" w:lastRow="0" w:firstColumn="0" w:lastColumn="0" w:oddVBand="0" w:evenVBand="0" w:oddHBand="0" w:evenHBand="0" w:firstRowFirstColumn="0" w:firstRowLastColumn="0" w:lastRowFirstColumn="0" w:lastRowLastColumn="0"/>
-              <w:rPr>
-                <w:rFonts w:eastAsiaTheme="minorEastAsia"/>
-                <w:sz w:val="28"/>
-              </w:rPr>
-            </w:pPr>
-            <w:r>
-              <w:rPr>
-                <w:rFonts w:eastAsiaTheme="minorEastAsia"/>
-                <w:sz w:val="28"/>
-              </w:rPr>
-              <w:t>Интервал</w:t>
-            </w:r>
-          </w:p>
-        </w:tc>
-        <w:tc>
-          <w:tcPr>
-            <w:tcW w:w="1131" w:type="dxa"/>
+            <w:tcW w:w="1821" w:type="dxa"/>
             <w:tcBorders>
               <w:top w:val="single" w:sz="4" w:space="0" w:color="auto"/>
               <w:left w:val="single" w:sz="4" w:space="0" w:color="auto"/>
@@ -9425,6 +9416,38 @@
               <w:jc w:val="center"/>
               <w:cnfStyle w:val="100000000000" w:firstRow="1" w:lastRow="0" w:firstColumn="0" w:lastColumn="0" w:oddVBand="0" w:evenVBand="0" w:oddHBand="0" w:evenHBand="0" w:firstRowFirstColumn="0" w:firstRowLastColumn="0" w:lastRowFirstColumn="0" w:lastRowLastColumn="0"/>
               <w:rPr>
+                <w:rFonts w:eastAsiaTheme="minorEastAsia"/>
+                <w:sz w:val="28"/>
+              </w:rPr>
+            </w:pPr>
+            <w:r>
+              <w:rPr>
+                <w:rFonts w:eastAsiaTheme="minorEastAsia"/>
+                <w:sz w:val="28"/>
+              </w:rPr>
+              <w:t>Интервал</w:t>
+            </w:r>
+          </w:p>
+        </w:tc>
+        <w:tc>
+          <w:tcPr>
+            <w:tcW w:w="1079" w:type="dxa"/>
+            <w:tcBorders>
+              <w:top w:val="single" w:sz="4" w:space="0" w:color="auto"/>
+              <w:left w:val="single" w:sz="4" w:space="0" w:color="auto"/>
+              <w:bottom w:val="single" w:sz="4" w:space="0" w:color="auto"/>
+              <w:right w:val="single" w:sz="4" w:space="0" w:color="auto"/>
+            </w:tcBorders>
+            <w:vAlign w:val="center"/>
+            <w:hideMark/>
+          </w:tcPr>
+          <w:p>
+            <w:pPr>
+              <w:spacing w:line="276" w:lineRule="auto"/>
+              <w:ind w:firstLine="0"/>
+              <w:jc w:val="center"/>
+              <w:cnfStyle w:val="100000000000" w:firstRow="1" w:lastRow="0" w:firstColumn="0" w:lastColumn="0" w:oddVBand="0" w:evenVBand="0" w:oddHBand="0" w:evenHBand="0" w:firstRowFirstColumn="0" w:firstRowLastColumn="0" w:lastRowFirstColumn="0" w:lastRowLastColumn="0"/>
+              <w:rPr>
                 <w:sz w:val="28"/>
               </w:rPr>
             </w:pPr>
@@ -9446,7 +9469,7 @@
         <w:tc>
           <w:tcPr>
             <w:cnfStyle w:val="001000000000" w:firstRow="0" w:lastRow="0" w:firstColumn="1" w:lastColumn="0" w:oddVBand="0" w:evenVBand="0" w:oddHBand="0" w:evenHBand="0" w:firstRowFirstColumn="0" w:firstRowLastColumn="0" w:lastRowFirstColumn="0" w:lastRowLastColumn="0"/>
-            <w:tcW w:w="707" w:type="dxa"/>
+            <w:tcW w:w="1022" w:type="dxa"/>
             <w:tcBorders>
               <w:top w:val="single" w:sz="4" w:space="0" w:color="auto"/>
               <w:left w:val="single" w:sz="4" w:space="0" w:color="auto"/>
@@ -9476,7 +9499,7 @@
         </w:tc>
         <w:tc>
           <w:tcPr>
-            <w:tcW w:w="2864" w:type="dxa"/>
+            <w:tcW w:w="2417" w:type="dxa"/>
             <w:tcBorders>
               <w:top w:val="single" w:sz="4" w:space="0" w:color="auto"/>
               <w:left w:val="single" w:sz="4" w:space="0" w:color="auto"/>
@@ -9538,7 +9561,7 @@
         </w:tc>
         <w:tc>
           <w:tcPr>
-            <w:tcW w:w="4120" w:type="dxa"/>
+            <w:tcW w:w="3862" w:type="dxa"/>
             <w:tcBorders>
               <w:top w:val="single" w:sz="4" w:space="0" w:color="auto"/>
               <w:left w:val="single" w:sz="4" w:space="0" w:color="auto"/>
@@ -9838,7 +9861,7 @@
         </w:tc>
         <w:tc>
           <w:tcPr>
-            <w:tcW w:w="1379" w:type="dxa"/>
+            <w:tcW w:w="1821" w:type="dxa"/>
             <w:tcBorders>
               <w:top w:val="single" w:sz="4" w:space="0" w:color="auto"/>
               <w:left w:val="single" w:sz="4" w:space="0" w:color="auto"/>
@@ -9873,7 +9896,7 @@
         </w:tc>
         <w:tc>
           <w:tcPr>
-            <w:tcW w:w="1131" w:type="dxa"/>
+            <w:tcW w:w="1079" w:type="dxa"/>
             <w:tcBorders>
               <w:top w:val="single" w:sz="4" w:space="0" w:color="auto"/>
               <w:left w:val="single" w:sz="4" w:space="0" w:color="auto"/>
@@ -9937,7 +9960,7 @@
       <w:pPr>
         <w:pStyle w:val="2"/>
       </w:pPr>
-      <w:bookmarkStart w:id="30" w:name="_Toc153666555"/>
+      <w:bookmarkStart w:id="31" w:name="_Toc153834232"/>
       <w:r>
         <w:lastRenderedPageBreak/>
         <w:t xml:space="preserve">Блок-схема алгоритма </w:t>
@@ -9948,20 +9971,2448 @@
       <w:r>
         <w:t>.3</w:t>
       </w:r>
-      <w:bookmarkEnd w:id="30"/>
+      <w:bookmarkEnd w:id="31"/>
     </w:p>
     <w:p>
       <w:pPr>
         <w:jc w:val="center"/>
-      </w:pPr>
-      <w:r>
-        <w:t>Блок-схема основного алгоритма представлена ниже (</w:t>
+        <w:rPr>
+          <w:lang w:val="en-US"/>
+        </w:rPr>
+      </w:pPr>
+      <w:r>
+        <w:t>Блок-схема основного алгоритма представлена ниже</w:t>
+      </w:r>
+      <w:proofErr w:type="gramStart"/>
+      <w:r>
+        <w:t xml:space="preserve"> (). </w:t>
+      </w:r>
+      <w:proofErr w:type="gramEnd"/>
+      <w:r>
+        <w:t>Блок-схемы используемых функций представлены ниже</w:t>
+      </w:r>
+      <w:r>
+        <w:t xml:space="preserve"> </w:t>
+      </w:r>
+      <w:r>
+        <w:t>(</w:t>
+      </w:r>
+      <w:r>
+        <w:t>)</w:t>
+      </w:r>
+      <w:r>
+        <w:t>.</w:t>
+      </w:r>
+    </w:p>
+    <w:p>
+      <w:pPr>
+        <w:pStyle w:val="a4"/>
+      </w:pPr>
+      <w:r>
+        <w:t>Блок-схема основного алгоритма</w:t>
+      </w:r>
+    </w:p>
+    <w:p>
+      <w:pPr>
+        <w:pStyle w:val="a4"/>
+      </w:pPr>
+    </w:p>
+    <w:p>
+      <w:pPr>
+        <w:pStyle w:val="a4"/>
+      </w:pPr>
+      <w:r>
+        <w:t>Блок-схема используемой функции</w:t>
+      </w:r>
+    </w:p>
+    <w:p>
+      <w:pPr>
+        <w:spacing w:after="160" w:line="259" w:lineRule="auto"/>
+        <w:ind w:firstLine="0"/>
+        <w:jc w:val="left"/>
+      </w:pPr>
+      <w:r>
+        <w:rPr>
+          <w:iCs/>
+        </w:rPr>
+        <w:br w:type="page"/>
+      </w:r>
+    </w:p>
+    <w:p>
+      <w:pPr>
+        <w:pStyle w:val="2"/>
+      </w:pPr>
+      <w:bookmarkStart w:id="32" w:name="_Toc153834233"/>
+      <w:r>
+        <w:lastRenderedPageBreak/>
+        <w:t xml:space="preserve">Текст программы на языке </w:t>
+      </w:r>
+      <w:r>
+        <w:rPr>
+          <w:lang w:val="en-US"/>
+        </w:rPr>
+        <w:t>C</w:t>
+      </w:r>
+      <w:r>
+        <w:t xml:space="preserve"> </w:t>
+      </w:r>
+      <w:r>
+        <w:t>3</w:t>
+      </w:r>
+      <w:r>
+        <w:t>.3</w:t>
+      </w:r>
+      <w:bookmarkEnd w:id="32"/>
+    </w:p>
+    <w:p>
+      <w:pPr>
+        <w:ind w:left="-567"/>
+        <w:rPr>
+          <w:rFonts w:ascii="Courier New" w:hAnsi="Courier New" w:cs="Courier New"/>
+          <w:lang w:val="en-US"/>
+        </w:rPr>
+      </w:pPr>
+      <w:r>
+        <w:rPr>
+          <w:rFonts w:ascii="Courier New" w:hAnsi="Courier New" w:cs="Courier New"/>
+          <w:lang w:val="en-US"/>
+        </w:rPr>
+        <w:t>#define _USE_MATH_DEFINES</w:t>
+      </w:r>
+    </w:p>
+    <w:p>
+      <w:pPr>
+        <w:ind w:left="-567"/>
+        <w:rPr>
+          <w:rFonts w:ascii="Courier New" w:hAnsi="Courier New" w:cs="Courier New"/>
+          <w:lang w:val="en-US"/>
+        </w:rPr>
+      </w:pPr>
+      <w:r>
+        <w:rPr>
+          <w:rFonts w:ascii="Courier New" w:hAnsi="Courier New" w:cs="Courier New"/>
+          <w:lang w:val="en-US"/>
+        </w:rPr>
+        <w:t>#include &lt;stdio.h&gt;</w:t>
+      </w:r>
+    </w:p>
+    <w:p>
+      <w:pPr>
+        <w:ind w:left="-567"/>
+        <w:rPr>
+          <w:rFonts w:ascii="Courier New" w:hAnsi="Courier New" w:cs="Courier New"/>
+          <w:lang w:val="en-US"/>
+        </w:rPr>
+      </w:pPr>
+      <w:r>
+        <w:rPr>
+          <w:rFonts w:ascii="Courier New" w:hAnsi="Courier New" w:cs="Courier New"/>
+          <w:lang w:val="en-US"/>
+        </w:rPr>
+        <w:t>#include &lt;stdlib.h&gt;</w:t>
+      </w:r>
+    </w:p>
+    <w:p>
+      <w:pPr>
+        <w:ind w:left="-567"/>
+        <w:rPr>
+          <w:rFonts w:ascii="Courier New" w:hAnsi="Courier New" w:cs="Courier New"/>
+          <w:lang w:val="en-US"/>
+        </w:rPr>
+      </w:pPr>
+      <w:r>
+        <w:rPr>
+          <w:rFonts w:ascii="Courier New" w:hAnsi="Courier New" w:cs="Courier New"/>
+          <w:lang w:val="en-US"/>
+        </w:rPr>
+        <w:t>#include &lt;math.h&gt;</w:t>
+      </w:r>
+    </w:p>
+    <w:p>
+      <w:pPr>
+        <w:ind w:left="-567"/>
+        <w:rPr>
+          <w:rFonts w:ascii="Courier New" w:hAnsi="Courier New" w:cs="Courier New"/>
+          <w:lang w:val="en-US"/>
+        </w:rPr>
+      </w:pPr>
+      <w:r>
+        <w:rPr>
+          <w:rFonts w:ascii="Courier New" w:hAnsi="Courier New" w:cs="Courier New"/>
+          <w:lang w:val="en-US"/>
+        </w:rPr>
+        <w:t>#include &lt;errno.h&gt;</w:t>
+      </w:r>
+    </w:p>
+    <w:p>
+      <w:pPr>
+        <w:ind w:left="-567"/>
+        <w:rPr>
+          <w:rFonts w:ascii="Courier New" w:hAnsi="Courier New" w:cs="Courier New"/>
+          <w:lang w:val="en-US"/>
+        </w:rPr>
+      </w:pPr>
+      <w:r>
+        <w:rPr>
+          <w:rFonts w:ascii="Courier New" w:hAnsi="Courier New" w:cs="Courier New"/>
+          <w:lang w:val="en-US"/>
+        </w:rPr>
+        <w:t>#include &lt;stdbool.h&gt;</w:t>
+      </w:r>
+    </w:p>
+    <w:p>
+      <w:pPr>
+        <w:ind w:left="-567"/>
+        <w:rPr>
+          <w:rFonts w:ascii="Courier New" w:hAnsi="Courier New" w:cs="Courier New"/>
+        </w:rPr>
+      </w:pPr>
+      <w:r>
+        <w:rPr>
+          <w:rFonts w:ascii="Courier New" w:hAnsi="Courier New" w:cs="Courier New"/>
+        </w:rPr>
+        <w:t>#</w:t>
+      </w:r>
+      <w:r>
+        <w:rPr>
+          <w:rFonts w:ascii="Courier New" w:hAnsi="Courier New" w:cs="Courier New"/>
+          <w:lang w:val="en-US"/>
+        </w:rPr>
+        <w:t>include</w:t>
+      </w:r>
+      <w:r>
+        <w:rPr>
+          <w:rFonts w:ascii="Courier New" w:hAnsi="Courier New" w:cs="Courier New"/>
+        </w:rPr>
+        <w:t xml:space="preserve"> &lt;</w:t>
+      </w:r>
+      <w:r>
+        <w:rPr>
+          <w:rFonts w:ascii="Courier New" w:hAnsi="Courier New" w:cs="Courier New"/>
+          <w:lang w:val="en-US"/>
+        </w:rPr>
+        <w:t>float</w:t>
+      </w:r>
+      <w:r>
+        <w:rPr>
+          <w:rFonts w:ascii="Courier New" w:hAnsi="Courier New" w:cs="Courier New"/>
+        </w:rPr>
+        <w:t>.</w:t>
+      </w:r>
+      <w:r>
+        <w:rPr>
+          <w:rFonts w:ascii="Courier New" w:hAnsi="Courier New" w:cs="Courier New"/>
+          <w:lang w:val="en-US"/>
+        </w:rPr>
+        <w:t>h</w:t>
+      </w:r>
+      <w:r>
+        <w:rPr>
+          <w:rFonts w:ascii="Courier New" w:hAnsi="Courier New" w:cs="Courier New"/>
+        </w:rPr>
+        <w:t>&gt;</w:t>
+      </w:r>
+    </w:p>
+    <w:p>
+      <w:pPr>
+        <w:ind w:left="-567"/>
+        <w:rPr>
+          <w:rFonts w:ascii="Courier New" w:hAnsi="Courier New" w:cs="Courier New"/>
+        </w:rPr>
+      </w:pPr>
+    </w:p>
+    <w:p>
+      <w:pPr>
+        <w:ind w:left="-567"/>
+        <w:rPr>
+          <w:rFonts w:ascii="Courier New" w:hAnsi="Courier New" w:cs="Courier New"/>
+        </w:rPr>
+      </w:pPr>
+      <w:r>
+        <w:rPr>
+          <w:rFonts w:ascii="Courier New" w:hAnsi="Courier New" w:cs="Courier New"/>
+        </w:rPr>
+        <w:t xml:space="preserve">/* </w:t>
+      </w:r>
+    </w:p>
+    <w:p>
+      <w:pPr>
+        <w:ind w:left="-567"/>
+        <w:rPr>
+          <w:rFonts w:ascii="Courier New" w:hAnsi="Courier New" w:cs="Courier New"/>
+        </w:rPr>
+      </w:pPr>
+      <w:r>
+        <w:rPr>
+          <w:rFonts w:ascii="Courier New" w:hAnsi="Courier New" w:cs="Courier New"/>
+        </w:rPr>
+        <w:t>* @</w:t>
+      </w:r>
+      <w:r>
+        <w:rPr>
+          <w:rFonts w:ascii="Courier New" w:hAnsi="Courier New" w:cs="Courier New"/>
+          <w:lang w:val="en-US"/>
+        </w:rPr>
+        <w:t>brief</w:t>
+      </w:r>
+      <w:r>
+        <w:rPr>
+          <w:rFonts w:ascii="Courier New" w:hAnsi="Courier New" w:cs="Courier New"/>
+        </w:rPr>
+        <w:t xml:space="preserve"> проверяет пользовательский ввод</w:t>
+      </w:r>
+    </w:p>
+    <w:p>
+      <w:pPr>
+        <w:ind w:left="-567"/>
+        <w:rPr>
+          <w:rFonts w:ascii="Courier New" w:hAnsi="Courier New" w:cs="Courier New"/>
+        </w:rPr>
+      </w:pPr>
+      <w:r>
+        <w:rPr>
+          <w:rFonts w:ascii="Courier New" w:hAnsi="Courier New" w:cs="Courier New"/>
+        </w:rPr>
+        <w:t>* @</w:t>
+      </w:r>
+      <w:r>
+        <w:rPr>
+          <w:rFonts w:ascii="Courier New" w:hAnsi="Courier New" w:cs="Courier New"/>
+          <w:lang w:val="en-US"/>
+        </w:rPr>
+        <w:t>return</w:t>
+      </w:r>
+      <w:r>
+        <w:rPr>
+          <w:rFonts w:ascii="Courier New" w:hAnsi="Courier New" w:cs="Courier New"/>
+        </w:rPr>
+        <w:t xml:space="preserve"> введеное значение</w:t>
+      </w:r>
+    </w:p>
+    <w:p>
+      <w:pPr>
+        <w:ind w:left="-567"/>
+        <w:rPr>
+          <w:rFonts w:ascii="Courier New" w:hAnsi="Courier New" w:cs="Courier New"/>
+        </w:rPr>
+      </w:pPr>
+      <w:r>
+        <w:rPr>
+          <w:rFonts w:ascii="Courier New" w:hAnsi="Courier New" w:cs="Courier New"/>
+        </w:rPr>
+        <w:t>*/</w:t>
+      </w:r>
+    </w:p>
+    <w:p>
+      <w:pPr>
+        <w:ind w:left="-567"/>
+        <w:rPr>
+          <w:rFonts w:ascii="Courier New" w:hAnsi="Courier New" w:cs="Courier New"/>
+        </w:rPr>
+      </w:pPr>
+      <w:r>
+        <w:rPr>
+          <w:rFonts w:ascii="Courier New" w:hAnsi="Courier New" w:cs="Courier New"/>
+          <w:lang w:val="en-US"/>
+        </w:rPr>
+        <w:t>double</w:t>
+      </w:r>
+      <w:r>
+        <w:rPr>
+          <w:rFonts w:ascii="Courier New" w:hAnsi="Courier New" w:cs="Courier New"/>
+        </w:rPr>
+        <w:t xml:space="preserve"> </w:t>
+      </w:r>
+      <w:r>
+        <w:rPr>
+          <w:rFonts w:ascii="Courier New" w:hAnsi="Courier New" w:cs="Courier New"/>
+          <w:lang w:val="en-US"/>
+        </w:rPr>
+        <w:t>getValue</w:t>
+      </w:r>
+      <w:r>
+        <w:rPr>
+          <w:rFonts w:ascii="Courier New" w:hAnsi="Courier New" w:cs="Courier New"/>
+        </w:rPr>
+        <w:t>();</w:t>
+      </w:r>
+    </w:p>
+    <w:p>
+      <w:pPr>
+        <w:ind w:left="-567"/>
+        <w:rPr>
+          <w:rFonts w:ascii="Courier New" w:hAnsi="Courier New" w:cs="Courier New"/>
+        </w:rPr>
+      </w:pPr>
+    </w:p>
+    <w:p>
+      <w:pPr>
+        <w:ind w:left="-567"/>
+        <w:rPr>
+          <w:rFonts w:ascii="Courier New" w:hAnsi="Courier New" w:cs="Courier New"/>
+        </w:rPr>
+      </w:pPr>
+      <w:r>
+        <w:rPr>
+          <w:rFonts w:ascii="Courier New" w:hAnsi="Courier New" w:cs="Courier New"/>
+        </w:rPr>
+        <w:t>/*</w:t>
+      </w:r>
+    </w:p>
+    <w:p>
+      <w:pPr>
+        <w:ind w:left="-567"/>
+        <w:rPr>
+          <w:rFonts w:ascii="Courier New" w:hAnsi="Courier New" w:cs="Courier New"/>
+        </w:rPr>
+      </w:pPr>
+      <w:r>
+        <w:rPr>
+          <w:rFonts w:ascii="Courier New" w:hAnsi="Courier New" w:cs="Courier New"/>
+        </w:rPr>
+        <w:t>* @</w:t>
+      </w:r>
+      <w:r>
+        <w:rPr>
+          <w:rFonts w:ascii="Courier New" w:hAnsi="Courier New" w:cs="Courier New"/>
+          <w:lang w:val="en-US"/>
+        </w:rPr>
+        <w:t>brief</w:t>
+      </w:r>
+      <w:r>
+        <w:rPr>
+          <w:rFonts w:ascii="Courier New" w:hAnsi="Courier New" w:cs="Courier New"/>
+        </w:rPr>
+        <w:t xml:space="preserve"> Функция считает значение угла между 3 точками</w:t>
+      </w:r>
+    </w:p>
+    <w:p>
+      <w:pPr>
+        <w:ind w:left="-567"/>
+        <w:rPr>
+          <w:rFonts w:ascii="Courier New" w:hAnsi="Courier New" w:cs="Courier New"/>
+        </w:rPr>
+      </w:pPr>
+      <w:r>
+        <w:rPr>
+          <w:rFonts w:ascii="Courier New" w:hAnsi="Courier New" w:cs="Courier New"/>
+        </w:rPr>
+        <w:t>* @</w:t>
+      </w:r>
+      <w:r>
+        <w:rPr>
+          <w:rFonts w:ascii="Courier New" w:hAnsi="Courier New" w:cs="Courier New"/>
+          <w:lang w:val="en-US"/>
+        </w:rPr>
+        <w:t>param</w:t>
+      </w:r>
+      <w:r>
+        <w:rPr>
+          <w:rFonts w:ascii="Courier New" w:hAnsi="Courier New" w:cs="Courier New"/>
+        </w:rPr>
+        <w:t xml:space="preserve"> </w:t>
+      </w:r>
+      <w:r>
+        <w:rPr>
+          <w:rFonts w:ascii="Courier New" w:hAnsi="Courier New" w:cs="Courier New"/>
+          <w:lang w:val="en-US"/>
+        </w:rPr>
+        <w:t>Ax</w:t>
+      </w:r>
+      <w:r>
+        <w:rPr>
+          <w:rFonts w:ascii="Courier New" w:hAnsi="Courier New" w:cs="Courier New"/>
+        </w:rPr>
+        <w:t xml:space="preserve"> координата х первой точки</w:t>
+      </w:r>
+    </w:p>
+    <w:p>
+      <w:pPr>
+        <w:ind w:left="-567"/>
+        <w:rPr>
+          <w:rFonts w:ascii="Courier New" w:hAnsi="Courier New" w:cs="Courier New"/>
+        </w:rPr>
+      </w:pPr>
+      <w:r>
+        <w:rPr>
+          <w:rFonts w:ascii="Courier New" w:hAnsi="Courier New" w:cs="Courier New"/>
+        </w:rPr>
+        <w:t>* @</w:t>
+      </w:r>
+      <w:r>
+        <w:rPr>
+          <w:rFonts w:ascii="Courier New" w:hAnsi="Courier New" w:cs="Courier New"/>
+          <w:lang w:val="en-US"/>
+        </w:rPr>
+        <w:t>param</w:t>
+      </w:r>
+      <w:r>
+        <w:rPr>
+          <w:rFonts w:ascii="Courier New" w:hAnsi="Courier New" w:cs="Courier New"/>
+        </w:rPr>
+        <w:t xml:space="preserve"> </w:t>
+      </w:r>
+      <w:r>
+        <w:rPr>
+          <w:rFonts w:ascii="Courier New" w:hAnsi="Courier New" w:cs="Courier New"/>
+          <w:lang w:val="en-US"/>
+        </w:rPr>
+        <w:t>Cx</w:t>
+      </w:r>
+      <w:r>
+        <w:rPr>
+          <w:rFonts w:ascii="Courier New" w:hAnsi="Courier New" w:cs="Courier New"/>
+        </w:rPr>
+        <w:t xml:space="preserve"> координата х третей точки</w:t>
+      </w:r>
+    </w:p>
+    <w:p>
+      <w:pPr>
+        <w:ind w:left="-567"/>
+        <w:rPr>
+          <w:rFonts w:ascii="Courier New" w:hAnsi="Courier New" w:cs="Courier New"/>
+        </w:rPr>
+      </w:pPr>
+      <w:r>
+        <w:rPr>
+          <w:rFonts w:ascii="Courier New" w:hAnsi="Courier New" w:cs="Courier New"/>
+        </w:rPr>
+        <w:t>* @</w:t>
+      </w:r>
+      <w:r>
+        <w:rPr>
+          <w:rFonts w:ascii="Courier New" w:hAnsi="Courier New" w:cs="Courier New"/>
+          <w:lang w:val="en-US"/>
+        </w:rPr>
+        <w:t>param</w:t>
+      </w:r>
+      <w:r>
+        <w:rPr>
+          <w:rFonts w:ascii="Courier New" w:hAnsi="Courier New" w:cs="Courier New"/>
+        </w:rPr>
+        <w:t xml:space="preserve"> </w:t>
+      </w:r>
+      <w:r>
+        <w:rPr>
+          <w:rFonts w:ascii="Courier New" w:hAnsi="Courier New" w:cs="Courier New"/>
+          <w:lang w:val="en-US"/>
+        </w:rPr>
+        <w:t>Ay</w:t>
+      </w:r>
+      <w:r>
+        <w:rPr>
+          <w:rFonts w:ascii="Courier New" w:hAnsi="Courier New" w:cs="Courier New"/>
+        </w:rPr>
+        <w:t xml:space="preserve"> координата у первой точки</w:t>
+      </w:r>
+    </w:p>
+    <w:p>
+      <w:pPr>
+        <w:ind w:left="-567"/>
+        <w:rPr>
+          <w:rFonts w:ascii="Courier New" w:hAnsi="Courier New" w:cs="Courier New"/>
+        </w:rPr>
+      </w:pPr>
+      <w:r>
+        <w:rPr>
+          <w:rFonts w:ascii="Courier New" w:hAnsi="Courier New" w:cs="Courier New"/>
+        </w:rPr>
+        <w:t>* @</w:t>
+      </w:r>
+      <w:r>
+        <w:rPr>
+          <w:rFonts w:ascii="Courier New" w:hAnsi="Courier New" w:cs="Courier New"/>
+          <w:lang w:val="en-US"/>
+        </w:rPr>
+        <w:t>param</w:t>
+      </w:r>
+      <w:r>
+        <w:rPr>
+          <w:rFonts w:ascii="Courier New" w:hAnsi="Courier New" w:cs="Courier New"/>
+        </w:rPr>
+        <w:t xml:space="preserve"> </w:t>
+      </w:r>
+      <w:r>
+        <w:rPr>
+          <w:rFonts w:ascii="Courier New" w:hAnsi="Courier New" w:cs="Courier New"/>
+          <w:lang w:val="en-US"/>
+        </w:rPr>
+        <w:t>Cy</w:t>
+      </w:r>
+      <w:r>
+        <w:rPr>
+          <w:rFonts w:ascii="Courier New" w:hAnsi="Courier New" w:cs="Courier New"/>
+        </w:rPr>
+        <w:t xml:space="preserve"> координата у третей точки</w:t>
+      </w:r>
+    </w:p>
+    <w:p>
+      <w:pPr>
+        <w:ind w:left="-567"/>
+        <w:rPr>
+          <w:rFonts w:ascii="Courier New" w:hAnsi="Courier New" w:cs="Courier New"/>
+          <w:lang w:val="en-US"/>
+        </w:rPr>
+      </w:pPr>
+      <w:r>
+        <w:rPr>
+          <w:rFonts w:ascii="Courier New" w:hAnsi="Courier New" w:cs="Courier New"/>
+          <w:lang w:val="en-US"/>
+        </w:rPr>
+        <w:t>* @return величинa угла В</w:t>
+      </w:r>
+    </w:p>
+    <w:p>
+      <w:pPr>
+        <w:ind w:left="-567"/>
+        <w:rPr>
+          <w:rFonts w:ascii="Courier New" w:hAnsi="Courier New" w:cs="Courier New"/>
+          <w:lang w:val="en-US"/>
+        </w:rPr>
+      </w:pPr>
+      <w:r>
+        <w:rPr>
+          <w:rFonts w:ascii="Courier New" w:hAnsi="Courier New" w:cs="Courier New"/>
+          <w:lang w:val="en-US"/>
+        </w:rPr>
+        <w:t>*/</w:t>
+      </w:r>
+    </w:p>
+    <w:p>
+      <w:pPr>
+        <w:ind w:left="-567"/>
+        <w:rPr>
+          <w:rFonts w:ascii="Courier New" w:hAnsi="Courier New" w:cs="Courier New"/>
+          <w:lang w:val="en-US"/>
+        </w:rPr>
+      </w:pPr>
+      <w:r>
+        <w:rPr>
+          <w:rFonts w:ascii="Courier New" w:hAnsi="Courier New" w:cs="Courier New"/>
+          <w:lang w:val="en-US"/>
+        </w:rPr>
+        <w:t>double corner(double x1,double  y1,double x3,double y3);</w:t>
+      </w:r>
+    </w:p>
+    <w:p>
+      <w:pPr>
+        <w:ind w:left="-567"/>
+        <w:rPr>
+          <w:rFonts w:ascii="Courier New" w:hAnsi="Courier New" w:cs="Courier New"/>
+          <w:lang w:val="en-US"/>
+        </w:rPr>
+      </w:pPr>
+    </w:p>
+    <w:p>
+      <w:pPr>
+        <w:ind w:left="-567"/>
+        <w:rPr>
+          <w:rFonts w:ascii="Courier New" w:hAnsi="Courier New" w:cs="Courier New"/>
+        </w:rPr>
+      </w:pPr>
+      <w:r>
+        <w:rPr>
+          <w:rFonts w:ascii="Courier New" w:hAnsi="Courier New" w:cs="Courier New"/>
+        </w:rPr>
+        <w:t>/*</w:t>
+      </w:r>
+    </w:p>
+    <w:p>
+      <w:pPr>
+        <w:ind w:left="-567"/>
+        <w:rPr>
+          <w:rFonts w:ascii="Courier New" w:hAnsi="Courier New" w:cs="Courier New"/>
+        </w:rPr>
+      </w:pPr>
+      <w:r>
+        <w:rPr>
+          <w:rFonts w:ascii="Courier New" w:hAnsi="Courier New" w:cs="Courier New"/>
+        </w:rPr>
+        <w:t>* @</w:t>
+      </w:r>
+      <w:r>
+        <w:rPr>
+          <w:rFonts w:ascii="Courier New" w:hAnsi="Courier New" w:cs="Courier New"/>
+          <w:lang w:val="en-US"/>
+        </w:rPr>
+        <w:t>brief</w:t>
+      </w:r>
+      <w:r>
+        <w:rPr>
+          <w:rFonts w:ascii="Courier New" w:hAnsi="Courier New" w:cs="Courier New"/>
+        </w:rPr>
+        <w:t xml:space="preserve"> Функция определяет лежат ли 3 точки на одной линии</w:t>
+      </w:r>
+    </w:p>
+    <w:p>
+      <w:pPr>
+        <w:ind w:left="-567"/>
+        <w:rPr>
+          <w:rFonts w:ascii="Courier New" w:hAnsi="Courier New" w:cs="Courier New"/>
+        </w:rPr>
+      </w:pPr>
+      <w:r>
+        <w:rPr>
+          <w:rFonts w:ascii="Courier New" w:hAnsi="Courier New" w:cs="Courier New"/>
+        </w:rPr>
+        <w:t>* @</w:t>
+      </w:r>
+      <w:r>
+        <w:rPr>
+          <w:rFonts w:ascii="Courier New" w:hAnsi="Courier New" w:cs="Courier New"/>
+          <w:lang w:val="en-US"/>
+        </w:rPr>
+        <w:t>param</w:t>
+      </w:r>
+      <w:r>
+        <w:rPr>
+          <w:rFonts w:ascii="Courier New" w:hAnsi="Courier New" w:cs="Courier New"/>
+        </w:rPr>
+        <w:t xml:space="preserve"> </w:t>
+      </w:r>
+      <w:r>
+        <w:rPr>
+          <w:rFonts w:ascii="Courier New" w:hAnsi="Courier New" w:cs="Courier New"/>
+          <w:lang w:val="en-US"/>
+        </w:rPr>
+        <w:t>Ax</w:t>
+      </w:r>
+      <w:r>
+        <w:rPr>
+          <w:rFonts w:ascii="Courier New" w:hAnsi="Courier New" w:cs="Courier New"/>
+        </w:rPr>
+        <w:t xml:space="preserve"> координата х первой точки</w:t>
+      </w:r>
+    </w:p>
+    <w:p>
+      <w:pPr>
+        <w:ind w:left="-567"/>
+        <w:rPr>
+          <w:rFonts w:ascii="Courier New" w:hAnsi="Courier New" w:cs="Courier New"/>
+        </w:rPr>
+      </w:pPr>
+      <w:r>
+        <w:rPr>
+          <w:rFonts w:ascii="Courier New" w:hAnsi="Courier New" w:cs="Courier New"/>
+        </w:rPr>
+        <w:t>* @</w:t>
+      </w:r>
+      <w:r>
+        <w:rPr>
+          <w:rFonts w:ascii="Courier New" w:hAnsi="Courier New" w:cs="Courier New"/>
+          <w:lang w:val="en-US"/>
+        </w:rPr>
+        <w:t>param</w:t>
+      </w:r>
+      <w:r>
+        <w:rPr>
+          <w:rFonts w:ascii="Courier New" w:hAnsi="Courier New" w:cs="Courier New"/>
+        </w:rPr>
+        <w:t xml:space="preserve"> </w:t>
+      </w:r>
+      <w:r>
+        <w:rPr>
+          <w:rFonts w:ascii="Courier New" w:hAnsi="Courier New" w:cs="Courier New"/>
+          <w:lang w:val="en-US"/>
+        </w:rPr>
+        <w:t>Bx</w:t>
+      </w:r>
+      <w:r>
+        <w:rPr>
+          <w:rFonts w:ascii="Courier New" w:hAnsi="Courier New" w:cs="Courier New"/>
+        </w:rPr>
+        <w:t xml:space="preserve"> координата х второй точки</w:t>
+      </w:r>
+    </w:p>
+    <w:p>
+      <w:pPr>
+        <w:ind w:left="-567"/>
+        <w:rPr>
+          <w:rFonts w:ascii="Courier New" w:hAnsi="Courier New" w:cs="Courier New"/>
+        </w:rPr>
+      </w:pPr>
+      <w:r>
+        <w:rPr>
+          <w:rFonts w:ascii="Courier New" w:hAnsi="Courier New" w:cs="Courier New"/>
+        </w:rPr>
+        <w:t>* @</w:t>
+      </w:r>
+      <w:r>
+        <w:rPr>
+          <w:rFonts w:ascii="Courier New" w:hAnsi="Courier New" w:cs="Courier New"/>
+          <w:lang w:val="en-US"/>
+        </w:rPr>
+        <w:t>param</w:t>
+      </w:r>
+      <w:r>
+        <w:rPr>
+          <w:rFonts w:ascii="Courier New" w:hAnsi="Courier New" w:cs="Courier New"/>
+        </w:rPr>
+        <w:t xml:space="preserve"> </w:t>
+      </w:r>
+      <w:r>
+        <w:rPr>
+          <w:rFonts w:ascii="Courier New" w:hAnsi="Courier New" w:cs="Courier New"/>
+          <w:lang w:val="en-US"/>
+        </w:rPr>
+        <w:t>Cx</w:t>
+      </w:r>
+      <w:r>
+        <w:rPr>
+          <w:rFonts w:ascii="Courier New" w:hAnsi="Courier New" w:cs="Courier New"/>
+        </w:rPr>
+        <w:t xml:space="preserve"> координата х третей точки</w:t>
+      </w:r>
+    </w:p>
+    <w:p>
+      <w:pPr>
+        <w:ind w:left="-567"/>
+        <w:rPr>
+          <w:rFonts w:ascii="Courier New" w:hAnsi="Courier New" w:cs="Courier New"/>
+        </w:rPr>
+      </w:pPr>
+      <w:r>
+        <w:rPr>
+          <w:rFonts w:ascii="Courier New" w:hAnsi="Courier New" w:cs="Courier New"/>
+        </w:rPr>
+        <w:t>* @</w:t>
+      </w:r>
+      <w:r>
+        <w:rPr>
+          <w:rFonts w:ascii="Courier New" w:hAnsi="Courier New" w:cs="Courier New"/>
+          <w:lang w:val="en-US"/>
+        </w:rPr>
+        <w:t>param</w:t>
+      </w:r>
+      <w:r>
+        <w:rPr>
+          <w:rFonts w:ascii="Courier New" w:hAnsi="Courier New" w:cs="Courier New"/>
+        </w:rPr>
+        <w:t xml:space="preserve"> </w:t>
+      </w:r>
+      <w:r>
+        <w:rPr>
+          <w:rFonts w:ascii="Courier New" w:hAnsi="Courier New" w:cs="Courier New"/>
+          <w:lang w:val="en-US"/>
+        </w:rPr>
+        <w:t>Ay</w:t>
+      </w:r>
+      <w:r>
+        <w:rPr>
+          <w:rFonts w:ascii="Courier New" w:hAnsi="Courier New" w:cs="Courier New"/>
+        </w:rPr>
+        <w:t xml:space="preserve"> координата у первой точки</w:t>
+      </w:r>
+    </w:p>
+    <w:p>
+      <w:pPr>
+        <w:ind w:left="-567"/>
+        <w:rPr>
+          <w:rFonts w:ascii="Courier New" w:hAnsi="Courier New" w:cs="Courier New"/>
+        </w:rPr>
+      </w:pPr>
+      <w:r>
+        <w:rPr>
+          <w:rFonts w:ascii="Courier New" w:hAnsi="Courier New" w:cs="Courier New"/>
+        </w:rPr>
+        <w:t>* @</w:t>
+      </w:r>
+      <w:r>
+        <w:rPr>
+          <w:rFonts w:ascii="Courier New" w:hAnsi="Courier New" w:cs="Courier New"/>
+          <w:lang w:val="en-US"/>
+        </w:rPr>
+        <w:t>param</w:t>
+      </w:r>
+      <w:r>
+        <w:rPr>
+          <w:rFonts w:ascii="Courier New" w:hAnsi="Courier New" w:cs="Courier New"/>
+        </w:rPr>
+        <w:t xml:space="preserve"> </w:t>
+      </w:r>
+      <w:r>
+        <w:rPr>
+          <w:rFonts w:ascii="Courier New" w:hAnsi="Courier New" w:cs="Courier New"/>
+          <w:lang w:val="en-US"/>
+        </w:rPr>
+        <w:t>By</w:t>
+      </w:r>
+      <w:r>
+        <w:rPr>
+          <w:rFonts w:ascii="Courier New" w:hAnsi="Courier New" w:cs="Courier New"/>
+        </w:rPr>
+        <w:t xml:space="preserve"> координата у второй точки</w:t>
+      </w:r>
+    </w:p>
+    <w:p>
+      <w:pPr>
+        <w:ind w:left="-567"/>
+        <w:rPr>
+          <w:rFonts w:ascii="Courier New" w:hAnsi="Courier New" w:cs="Courier New"/>
+        </w:rPr>
+      </w:pPr>
+      <w:r>
+        <w:rPr>
+          <w:rFonts w:ascii="Courier New" w:hAnsi="Courier New" w:cs="Courier New"/>
+        </w:rPr>
+        <w:t>* @</w:t>
+      </w:r>
+      <w:r>
+        <w:rPr>
+          <w:rFonts w:ascii="Courier New" w:hAnsi="Courier New" w:cs="Courier New"/>
+          <w:lang w:val="en-US"/>
+        </w:rPr>
+        <w:t>param</w:t>
+      </w:r>
+      <w:r>
+        <w:rPr>
+          <w:rFonts w:ascii="Courier New" w:hAnsi="Courier New" w:cs="Courier New"/>
+        </w:rPr>
+        <w:t xml:space="preserve"> </w:t>
+      </w:r>
+      <w:r>
+        <w:rPr>
+          <w:rFonts w:ascii="Courier New" w:hAnsi="Courier New" w:cs="Courier New"/>
+          <w:lang w:val="en-US"/>
+        </w:rPr>
+        <w:t>Cy</w:t>
+      </w:r>
+      <w:r>
+        <w:rPr>
+          <w:rFonts w:ascii="Courier New" w:hAnsi="Courier New" w:cs="Courier New"/>
+        </w:rPr>
+        <w:t xml:space="preserve"> координата у третей точки</w:t>
+      </w:r>
+    </w:p>
+    <w:p>
+      <w:pPr>
+        <w:ind w:left="-567"/>
+        <w:rPr>
+          <w:rFonts w:ascii="Courier New" w:hAnsi="Courier New" w:cs="Courier New"/>
+        </w:rPr>
+      </w:pPr>
+      <w:r>
+        <w:rPr>
+          <w:rFonts w:ascii="Courier New" w:hAnsi="Courier New" w:cs="Courier New"/>
+        </w:rPr>
+        <w:t>* @</w:t>
+      </w:r>
+      <w:r>
+        <w:rPr>
+          <w:rFonts w:ascii="Courier New" w:hAnsi="Courier New" w:cs="Courier New"/>
+          <w:lang w:val="en-US"/>
+        </w:rPr>
+        <w:t>return</w:t>
+      </w:r>
+      <w:r>
+        <w:rPr>
+          <w:rFonts w:ascii="Courier New" w:hAnsi="Courier New" w:cs="Courier New"/>
+        </w:rPr>
+        <w:t xml:space="preserve"> если точки лежат на одной прямой, то пишет ответ и завершает программу, в противном случае обращается к функции </w:t>
+      </w:r>
+      <w:r>
+        <w:rPr>
+          <w:rFonts w:ascii="Courier New" w:hAnsi="Courier New" w:cs="Courier New"/>
+          <w:lang w:val="en-US"/>
+        </w:rPr>
+        <w:t>corner</w:t>
+      </w:r>
+    </w:p>
+    <w:p>
+      <w:pPr>
+        <w:ind w:left="-567"/>
+        <w:rPr>
+          <w:rFonts w:ascii="Courier New" w:hAnsi="Courier New" w:cs="Courier New"/>
+          <w:lang w:val="en-US"/>
+        </w:rPr>
+      </w:pPr>
+      <w:r>
+        <w:rPr>
+          <w:rFonts w:ascii="Courier New" w:hAnsi="Courier New" w:cs="Courier New"/>
+          <w:lang w:val="en-US"/>
+        </w:rPr>
+        <w:t>*/</w:t>
+      </w:r>
+    </w:p>
+    <w:p>
+      <w:pPr>
+        <w:ind w:left="-567"/>
+        <w:rPr>
+          <w:rFonts w:ascii="Courier New" w:hAnsi="Courier New" w:cs="Courier New"/>
+          <w:lang w:val="en-US"/>
+        </w:rPr>
+      </w:pPr>
+      <w:r>
+        <w:rPr>
+          <w:rFonts w:ascii="Courier New" w:hAnsi="Courier New" w:cs="Courier New"/>
+          <w:lang w:val="en-US"/>
+        </w:rPr>
+        <w:lastRenderedPageBreak/>
+        <w:t>double lieOnSameLine(double x1, double y1, double x2, double y2, double x3, double y3);</w:t>
+      </w:r>
+    </w:p>
+    <w:p>
+      <w:pPr>
+        <w:ind w:left="-567"/>
+        <w:rPr>
+          <w:rFonts w:ascii="Courier New" w:hAnsi="Courier New" w:cs="Courier New"/>
+          <w:lang w:val="en-US"/>
+        </w:rPr>
+      </w:pPr>
+    </w:p>
+    <w:p>
+      <w:pPr>
+        <w:ind w:left="-567"/>
+        <w:rPr>
+          <w:rFonts w:ascii="Courier New" w:hAnsi="Courier New" w:cs="Courier New"/>
+        </w:rPr>
+      </w:pPr>
+      <w:r>
+        <w:rPr>
+          <w:rFonts w:ascii="Courier New" w:hAnsi="Courier New" w:cs="Courier New"/>
+        </w:rPr>
+        <w:t xml:space="preserve">/* </w:t>
+      </w:r>
+    </w:p>
+    <w:p>
+      <w:pPr>
+        <w:ind w:left="-567"/>
+        <w:rPr>
+          <w:rFonts w:ascii="Courier New" w:hAnsi="Courier New" w:cs="Courier New"/>
+        </w:rPr>
+      </w:pPr>
+      <w:r>
+        <w:rPr>
+          <w:rFonts w:ascii="Courier New" w:hAnsi="Courier New" w:cs="Courier New"/>
+        </w:rPr>
+        <w:t>* @</w:t>
+      </w:r>
+      <w:r>
+        <w:rPr>
+          <w:rFonts w:ascii="Courier New" w:hAnsi="Courier New" w:cs="Courier New"/>
+          <w:lang w:val="en-US"/>
+        </w:rPr>
+        <w:t>brief</w:t>
+      </w:r>
+      <w:r>
+        <w:rPr>
+          <w:rFonts w:ascii="Courier New" w:hAnsi="Courier New" w:cs="Courier New"/>
+        </w:rPr>
+        <w:t xml:space="preserve"> является точкой входа в программу</w:t>
+      </w:r>
+    </w:p>
+    <w:p>
+      <w:pPr>
+        <w:ind w:left="-567"/>
+        <w:rPr>
+          <w:rFonts w:ascii="Courier New" w:hAnsi="Courier New" w:cs="Courier New"/>
+        </w:rPr>
+      </w:pPr>
+      <w:r>
+        <w:rPr>
+          <w:rFonts w:ascii="Courier New" w:hAnsi="Courier New" w:cs="Courier New"/>
+        </w:rPr>
+        <w:t>* @</w:t>
+      </w:r>
+      <w:r>
+        <w:rPr>
+          <w:rFonts w:ascii="Courier New" w:hAnsi="Courier New" w:cs="Courier New"/>
+          <w:lang w:val="en-US"/>
+        </w:rPr>
+        <w:t>return</w:t>
+      </w:r>
+      <w:r>
+        <w:rPr>
+          <w:rFonts w:ascii="Courier New" w:hAnsi="Courier New" w:cs="Courier New"/>
+        </w:rPr>
+        <w:t xml:space="preserve"> 0, в случае успеха </w:t>
+      </w:r>
+    </w:p>
+    <w:p>
+      <w:pPr>
+        <w:ind w:left="-567"/>
+        <w:rPr>
+          <w:rFonts w:ascii="Courier New" w:hAnsi="Courier New" w:cs="Courier New"/>
+        </w:rPr>
+      </w:pPr>
+      <w:r>
+        <w:rPr>
+          <w:rFonts w:ascii="Courier New" w:hAnsi="Courier New" w:cs="Courier New"/>
+        </w:rPr>
+        <w:t>*/</w:t>
+      </w:r>
+    </w:p>
+    <w:p>
+      <w:pPr>
+        <w:ind w:left="-567"/>
+        <w:rPr>
+          <w:rFonts w:ascii="Courier New" w:hAnsi="Courier New" w:cs="Courier New"/>
+        </w:rPr>
+      </w:pPr>
+      <w:proofErr w:type="gramStart"/>
+      <w:r>
+        <w:rPr>
+          <w:rFonts w:ascii="Courier New" w:hAnsi="Courier New" w:cs="Courier New"/>
+          <w:lang w:val="en-US"/>
+        </w:rPr>
+        <w:t>int</w:t>
+      </w:r>
+      <w:proofErr w:type="gramEnd"/>
+      <w:r>
+        <w:rPr>
+          <w:rFonts w:ascii="Courier New" w:hAnsi="Courier New" w:cs="Courier New"/>
+        </w:rPr>
+        <w:t xml:space="preserve"> </w:t>
+      </w:r>
+      <w:r>
+        <w:rPr>
+          <w:rFonts w:ascii="Courier New" w:hAnsi="Courier New" w:cs="Courier New"/>
+          <w:lang w:val="en-US"/>
+        </w:rPr>
+        <w:t>main</w:t>
+      </w:r>
+      <w:r>
+        <w:rPr>
+          <w:rFonts w:ascii="Courier New" w:hAnsi="Courier New" w:cs="Courier New"/>
+        </w:rPr>
+        <w:t>() {</w:t>
+      </w:r>
+    </w:p>
+    <w:p>
+      <w:pPr>
+        <w:ind w:left="-567"/>
+        <w:rPr>
+          <w:rFonts w:ascii="Courier New" w:hAnsi="Courier New" w:cs="Courier New"/>
+        </w:rPr>
+      </w:pPr>
+      <w:r>
+        <w:rPr>
+          <w:rFonts w:ascii="Courier New" w:hAnsi="Courier New" w:cs="Courier New"/>
+        </w:rPr>
+        <w:tab/>
+      </w:r>
+      <w:proofErr w:type="spellStart"/>
+      <w:r>
+        <w:rPr>
+          <w:rFonts w:ascii="Courier New" w:hAnsi="Courier New" w:cs="Courier New"/>
+          <w:lang w:val="en-US"/>
+        </w:rPr>
+        <w:t>printf</w:t>
+      </w:r>
+      <w:proofErr w:type="spellEnd"/>
+      <w:r>
+        <w:rPr>
+          <w:rFonts w:ascii="Courier New" w:hAnsi="Courier New" w:cs="Courier New"/>
+        </w:rPr>
+        <w:t>_</w:t>
+      </w:r>
+      <w:proofErr w:type="gramStart"/>
+      <w:r>
+        <w:rPr>
+          <w:rFonts w:ascii="Courier New" w:hAnsi="Courier New" w:cs="Courier New"/>
+          <w:lang w:val="en-US"/>
+        </w:rPr>
+        <w:t>s</w:t>
+      </w:r>
+      <w:r>
+        <w:rPr>
+          <w:rFonts w:ascii="Courier New" w:hAnsi="Courier New" w:cs="Courier New"/>
+        </w:rPr>
+        <w:t>(</w:t>
+      </w:r>
+      <w:proofErr w:type="gramEnd"/>
+      <w:r>
+        <w:rPr>
+          <w:rFonts w:ascii="Courier New" w:hAnsi="Courier New" w:cs="Courier New"/>
+        </w:rPr>
+        <w:t>"</w:t>
+      </w:r>
+      <w:r>
+        <w:rPr>
+          <w:rFonts w:ascii="Courier New" w:hAnsi="Courier New" w:cs="Courier New"/>
+        </w:rPr>
+        <w:t>Введите</w:t>
+      </w:r>
+      <w:r>
+        <w:rPr>
+          <w:rFonts w:ascii="Courier New" w:hAnsi="Courier New" w:cs="Courier New"/>
+        </w:rPr>
+        <w:t xml:space="preserve"> </w:t>
+      </w:r>
+      <w:r>
+        <w:rPr>
+          <w:rFonts w:ascii="Courier New" w:hAnsi="Courier New" w:cs="Courier New"/>
+        </w:rPr>
+        <w:t>значение</w:t>
+      </w:r>
+      <w:r>
+        <w:rPr>
+          <w:rFonts w:ascii="Courier New" w:hAnsi="Courier New" w:cs="Courier New"/>
+        </w:rPr>
+        <w:t xml:space="preserve"> </w:t>
+      </w:r>
+      <w:r>
+        <w:rPr>
+          <w:rFonts w:ascii="Courier New" w:hAnsi="Courier New" w:cs="Courier New"/>
+          <w:lang w:val="en-US"/>
+        </w:rPr>
+        <w:t>x</w:t>
+      </w:r>
+      <w:r>
+        <w:rPr>
+          <w:rFonts w:ascii="Courier New" w:hAnsi="Courier New" w:cs="Courier New"/>
+        </w:rPr>
+        <w:t xml:space="preserve"> </w:t>
+      </w:r>
+      <w:r>
+        <w:rPr>
+          <w:rFonts w:ascii="Courier New" w:hAnsi="Courier New" w:cs="Courier New"/>
+        </w:rPr>
+        <w:t>точки</w:t>
+      </w:r>
+      <w:r>
+        <w:rPr>
+          <w:rFonts w:ascii="Courier New" w:hAnsi="Courier New" w:cs="Courier New"/>
+        </w:rPr>
+        <w:t xml:space="preserve"> </w:t>
+      </w:r>
+      <w:r>
+        <w:rPr>
+          <w:rFonts w:ascii="Courier New" w:hAnsi="Courier New" w:cs="Courier New"/>
+          <w:lang w:val="en-US"/>
+        </w:rPr>
+        <w:t>A</w:t>
+      </w:r>
+      <w:r>
+        <w:rPr>
+          <w:rFonts w:ascii="Courier New" w:hAnsi="Courier New" w:cs="Courier New"/>
+        </w:rPr>
+        <w:t>\</w:t>
+      </w:r>
+      <w:r>
+        <w:rPr>
+          <w:rFonts w:ascii="Courier New" w:hAnsi="Courier New" w:cs="Courier New"/>
+          <w:lang w:val="en-US"/>
+        </w:rPr>
+        <w:t>n</w:t>
+      </w:r>
+      <w:r>
+        <w:rPr>
+          <w:rFonts w:ascii="Courier New" w:hAnsi="Courier New" w:cs="Courier New"/>
+        </w:rPr>
+        <w:t>");</w:t>
+      </w:r>
+    </w:p>
+    <w:p>
+      <w:pPr>
+        <w:ind w:left="-567"/>
+        <w:rPr>
+          <w:rFonts w:ascii="Courier New" w:hAnsi="Courier New" w:cs="Courier New"/>
+          <w:lang w:val="en-US"/>
+        </w:rPr>
+      </w:pPr>
+      <w:r>
+        <w:rPr>
+          <w:rFonts w:ascii="Courier New" w:hAnsi="Courier New" w:cs="Courier New"/>
+        </w:rPr>
+        <w:tab/>
+      </w:r>
+      <w:proofErr w:type="gramStart"/>
+      <w:r>
+        <w:rPr>
+          <w:rFonts w:ascii="Courier New" w:hAnsi="Courier New" w:cs="Courier New"/>
+          <w:lang w:val="en-US"/>
+        </w:rPr>
+        <w:t>double</w:t>
+      </w:r>
+      <w:proofErr w:type="gramEnd"/>
+      <w:r>
+        <w:rPr>
+          <w:rFonts w:ascii="Courier New" w:hAnsi="Courier New" w:cs="Courier New"/>
+          <w:lang w:val="en-US"/>
+        </w:rPr>
+        <w:t xml:space="preserve"> x1 = </w:t>
+      </w:r>
+      <w:proofErr w:type="spellStart"/>
+      <w:r>
+        <w:rPr>
+          <w:rFonts w:ascii="Courier New" w:hAnsi="Courier New" w:cs="Courier New"/>
+          <w:lang w:val="en-US"/>
+        </w:rPr>
+        <w:t>getValue</w:t>
+      </w:r>
+      <w:proofErr w:type="spellEnd"/>
+      <w:r>
+        <w:rPr>
+          <w:rFonts w:ascii="Courier New" w:hAnsi="Courier New" w:cs="Courier New"/>
+          <w:lang w:val="en-US"/>
+        </w:rPr>
+        <w:t>();</w:t>
+      </w:r>
+    </w:p>
+    <w:p>
+      <w:pPr>
+        <w:ind w:left="-567"/>
+        <w:rPr>
+          <w:rFonts w:ascii="Courier New" w:hAnsi="Courier New" w:cs="Courier New"/>
+          <w:lang w:val="en-US"/>
+        </w:rPr>
+      </w:pPr>
+      <w:r>
+        <w:rPr>
+          <w:rFonts w:ascii="Courier New" w:hAnsi="Courier New" w:cs="Courier New"/>
+          <w:lang w:val="en-US"/>
+        </w:rPr>
+        <w:tab/>
+        <w:t>printf</w:t>
+      </w:r>
+      <w:r>
+        <w:rPr>
+          <w:rFonts w:ascii="Courier New" w:hAnsi="Courier New" w:cs="Courier New"/>
+          <w:lang w:val="en-US"/>
+        </w:rPr>
+        <w:t>_</w:t>
+      </w:r>
+      <w:proofErr w:type="gramStart"/>
+      <w:r>
+        <w:rPr>
+          <w:rFonts w:ascii="Courier New" w:hAnsi="Courier New" w:cs="Courier New"/>
+          <w:lang w:val="en-US"/>
+        </w:rPr>
+        <w:t>s</w:t>
+      </w:r>
+      <w:r>
+        <w:rPr>
+          <w:rFonts w:ascii="Courier New" w:hAnsi="Courier New" w:cs="Courier New"/>
+          <w:lang w:val="en-US"/>
+        </w:rPr>
+        <w:t>(</w:t>
+      </w:r>
+      <w:proofErr w:type="gramEnd"/>
+      <w:r>
+        <w:rPr>
+          <w:rFonts w:ascii="Courier New" w:hAnsi="Courier New" w:cs="Courier New"/>
+          <w:lang w:val="en-US"/>
+        </w:rPr>
+        <w:t>"</w:t>
+      </w:r>
+      <w:r>
+        <w:rPr>
+          <w:rFonts w:ascii="Courier New" w:hAnsi="Courier New" w:cs="Courier New"/>
+        </w:rPr>
+        <w:t>Введите</w:t>
+      </w:r>
+      <w:r>
+        <w:rPr>
+          <w:rFonts w:ascii="Courier New" w:hAnsi="Courier New" w:cs="Courier New"/>
+          <w:lang w:val="en-US"/>
+        </w:rPr>
+        <w:t xml:space="preserve"> </w:t>
+      </w:r>
+      <w:r>
+        <w:rPr>
+          <w:rFonts w:ascii="Courier New" w:hAnsi="Courier New" w:cs="Courier New"/>
+        </w:rPr>
+        <w:t>значение</w:t>
+      </w:r>
+      <w:r>
+        <w:rPr>
+          <w:rFonts w:ascii="Courier New" w:hAnsi="Courier New" w:cs="Courier New"/>
+          <w:lang w:val="en-US"/>
+        </w:rPr>
+        <w:t xml:space="preserve"> </w:t>
+      </w:r>
+      <w:r>
+        <w:rPr>
+          <w:rFonts w:ascii="Courier New" w:hAnsi="Courier New" w:cs="Courier New"/>
+          <w:lang w:val="en-US"/>
+        </w:rPr>
+        <w:t>y</w:t>
+      </w:r>
+      <w:r>
+        <w:rPr>
+          <w:rFonts w:ascii="Courier New" w:hAnsi="Courier New" w:cs="Courier New"/>
+          <w:lang w:val="en-US"/>
+        </w:rPr>
+        <w:t xml:space="preserve"> </w:t>
+      </w:r>
+      <w:r>
+        <w:rPr>
+          <w:rFonts w:ascii="Courier New" w:hAnsi="Courier New" w:cs="Courier New"/>
+        </w:rPr>
+        <w:t>точки</w:t>
+      </w:r>
+      <w:r>
+        <w:rPr>
+          <w:rFonts w:ascii="Courier New" w:hAnsi="Courier New" w:cs="Courier New"/>
+          <w:lang w:val="en-US"/>
+        </w:rPr>
+        <w:t xml:space="preserve"> </w:t>
+      </w:r>
+      <w:r>
+        <w:rPr>
+          <w:rFonts w:ascii="Courier New" w:hAnsi="Courier New" w:cs="Courier New"/>
+          <w:lang w:val="en-US"/>
+        </w:rPr>
+        <w:t>A</w:t>
+      </w:r>
+      <w:r>
+        <w:rPr>
+          <w:rFonts w:ascii="Courier New" w:hAnsi="Courier New" w:cs="Courier New"/>
+          <w:lang w:val="en-US"/>
+        </w:rPr>
+        <w:t>\</w:t>
+      </w:r>
+      <w:r>
+        <w:rPr>
+          <w:rFonts w:ascii="Courier New" w:hAnsi="Courier New" w:cs="Courier New"/>
+          <w:lang w:val="en-US"/>
+        </w:rPr>
+        <w:t>n</w:t>
+      </w:r>
+      <w:r>
+        <w:rPr>
+          <w:rFonts w:ascii="Courier New" w:hAnsi="Courier New" w:cs="Courier New"/>
+          <w:lang w:val="en-US"/>
+        </w:rPr>
+        <w:t>");</w:t>
+      </w:r>
+    </w:p>
+    <w:p>
+      <w:pPr>
+        <w:ind w:left="-567"/>
+        <w:rPr>
+          <w:rFonts w:ascii="Courier New" w:hAnsi="Courier New" w:cs="Courier New"/>
+          <w:lang w:val="en-US"/>
+        </w:rPr>
+      </w:pPr>
+      <w:r>
+        <w:rPr>
+          <w:rFonts w:ascii="Courier New" w:hAnsi="Courier New" w:cs="Courier New"/>
+          <w:lang w:val="en-US"/>
+        </w:rPr>
+        <w:tab/>
+      </w:r>
+      <w:proofErr w:type="gramStart"/>
+      <w:r>
+        <w:rPr>
+          <w:rFonts w:ascii="Courier New" w:hAnsi="Courier New" w:cs="Courier New"/>
+          <w:lang w:val="en-US"/>
+        </w:rPr>
+        <w:t>double</w:t>
+      </w:r>
+      <w:proofErr w:type="gramEnd"/>
+      <w:r>
+        <w:rPr>
+          <w:rFonts w:ascii="Courier New" w:hAnsi="Courier New" w:cs="Courier New"/>
+          <w:lang w:val="en-US"/>
+        </w:rPr>
+        <w:t xml:space="preserve"> y1 = </w:t>
+      </w:r>
+      <w:proofErr w:type="spellStart"/>
+      <w:r>
+        <w:rPr>
+          <w:rFonts w:ascii="Courier New" w:hAnsi="Courier New" w:cs="Courier New"/>
+          <w:lang w:val="en-US"/>
+        </w:rPr>
+        <w:t>getValue</w:t>
+      </w:r>
+      <w:proofErr w:type="spellEnd"/>
+      <w:r>
+        <w:rPr>
+          <w:rFonts w:ascii="Courier New" w:hAnsi="Courier New" w:cs="Courier New"/>
+          <w:lang w:val="en-US"/>
+        </w:rPr>
+        <w:t>();</w:t>
+      </w:r>
+    </w:p>
+    <w:p>
+      <w:pPr>
+        <w:ind w:left="-567"/>
+        <w:rPr>
+          <w:rFonts w:ascii="Courier New" w:hAnsi="Courier New" w:cs="Courier New"/>
+          <w:lang w:val="en-US"/>
+        </w:rPr>
+      </w:pPr>
+      <w:r>
+        <w:rPr>
+          <w:rFonts w:ascii="Courier New" w:hAnsi="Courier New" w:cs="Courier New"/>
+          <w:lang w:val="en-US"/>
+        </w:rPr>
+        <w:tab/>
+        <w:t>printf_s("Введите значение x точки B\n");</w:t>
+      </w:r>
+    </w:p>
+    <w:p>
+      <w:pPr>
+        <w:ind w:left="-567"/>
+        <w:rPr>
+          <w:rFonts w:ascii="Courier New" w:hAnsi="Courier New" w:cs="Courier New"/>
+          <w:lang w:val="en-US"/>
+        </w:rPr>
+      </w:pPr>
+      <w:r>
+        <w:rPr>
+          <w:rFonts w:ascii="Courier New" w:hAnsi="Courier New" w:cs="Courier New"/>
+          <w:lang w:val="en-US"/>
+        </w:rPr>
+        <w:tab/>
+        <w:t>double x2 = getValue();</w:t>
+      </w:r>
+    </w:p>
+    <w:p>
+      <w:pPr>
+        <w:ind w:left="-567"/>
+        <w:rPr>
+          <w:rFonts w:ascii="Courier New" w:hAnsi="Courier New" w:cs="Courier New"/>
+          <w:lang w:val="en-US"/>
+        </w:rPr>
+      </w:pPr>
+      <w:r>
+        <w:rPr>
+          <w:rFonts w:ascii="Courier New" w:hAnsi="Courier New" w:cs="Courier New"/>
+          <w:lang w:val="en-US"/>
+        </w:rPr>
+        <w:tab/>
+        <w:t>printf_s("Введите значение y точки B\n");</w:t>
+      </w:r>
+    </w:p>
+    <w:p>
+      <w:pPr>
+        <w:ind w:left="-567"/>
+        <w:rPr>
+          <w:rFonts w:ascii="Courier New" w:hAnsi="Courier New" w:cs="Courier New"/>
+          <w:lang w:val="en-US"/>
+        </w:rPr>
+      </w:pPr>
+      <w:r>
+        <w:rPr>
+          <w:rFonts w:ascii="Courier New" w:hAnsi="Courier New" w:cs="Courier New"/>
+          <w:lang w:val="en-US"/>
+        </w:rPr>
+        <w:tab/>
+        <w:t>double y2 = getValue();</w:t>
+      </w:r>
+    </w:p>
+    <w:p>
+      <w:pPr>
+        <w:ind w:left="-567"/>
+        <w:rPr>
+          <w:rFonts w:ascii="Courier New" w:hAnsi="Courier New" w:cs="Courier New"/>
+          <w:lang w:val="en-US"/>
+        </w:rPr>
+      </w:pPr>
+      <w:r>
+        <w:rPr>
+          <w:rFonts w:ascii="Courier New" w:hAnsi="Courier New" w:cs="Courier New"/>
+          <w:lang w:val="en-US"/>
+        </w:rPr>
+        <w:tab/>
+        <w:t>printf_s("Введите значение x точки C\n");</w:t>
+      </w:r>
+    </w:p>
+    <w:p>
+      <w:pPr>
+        <w:ind w:left="-567"/>
+        <w:rPr>
+          <w:rFonts w:ascii="Courier New" w:hAnsi="Courier New" w:cs="Courier New"/>
+          <w:lang w:val="en-US"/>
+        </w:rPr>
+      </w:pPr>
+      <w:r>
+        <w:rPr>
+          <w:rFonts w:ascii="Courier New" w:hAnsi="Courier New" w:cs="Courier New"/>
+          <w:lang w:val="en-US"/>
+        </w:rPr>
+        <w:tab/>
+        <w:t>double x3 = getValue();</w:t>
+      </w:r>
+    </w:p>
+    <w:p>
+      <w:pPr>
+        <w:ind w:left="-567"/>
+        <w:rPr>
+          <w:rFonts w:ascii="Courier New" w:hAnsi="Courier New" w:cs="Courier New"/>
+          <w:lang w:val="en-US"/>
+        </w:rPr>
+      </w:pPr>
+      <w:r>
+        <w:rPr>
+          <w:rFonts w:ascii="Courier New" w:hAnsi="Courier New" w:cs="Courier New"/>
+          <w:lang w:val="en-US"/>
+        </w:rPr>
+        <w:tab/>
+        <w:t>printf_s("Введите значение y точки C\n");</w:t>
+      </w:r>
+    </w:p>
+    <w:p>
+      <w:pPr>
+        <w:ind w:left="-567"/>
+        <w:rPr>
+          <w:rFonts w:ascii="Courier New" w:hAnsi="Courier New" w:cs="Courier New"/>
+          <w:lang w:val="en-US"/>
+        </w:rPr>
+      </w:pPr>
+      <w:r>
+        <w:rPr>
+          <w:rFonts w:ascii="Courier New" w:hAnsi="Courier New" w:cs="Courier New"/>
+          <w:lang w:val="en-US"/>
+        </w:rPr>
+        <w:tab/>
+        <w:t>double y3 = getValue();</w:t>
+      </w:r>
+    </w:p>
+    <w:p>
+      <w:pPr>
+        <w:ind w:left="-567"/>
+        <w:rPr>
+          <w:rFonts w:ascii="Courier New" w:hAnsi="Courier New" w:cs="Courier New"/>
+          <w:lang w:val="en-US"/>
+        </w:rPr>
+      </w:pPr>
+      <w:r>
+        <w:rPr>
+          <w:rFonts w:ascii="Courier New" w:hAnsi="Courier New" w:cs="Courier New"/>
+          <w:lang w:val="en-US"/>
+        </w:rPr>
+        <w:tab/>
+        <w:t>lieOnSameLine(x1, y1, x2, y2, x3, y3);</w:t>
+      </w:r>
+    </w:p>
+    <w:p>
+      <w:pPr>
+        <w:ind w:left="-567"/>
+        <w:rPr>
+          <w:rFonts w:ascii="Courier New" w:hAnsi="Courier New" w:cs="Courier New"/>
+          <w:lang w:val="en-US"/>
+        </w:rPr>
+      </w:pPr>
+      <w:r>
+        <w:rPr>
+          <w:rFonts w:ascii="Courier New" w:hAnsi="Courier New" w:cs="Courier New"/>
+          <w:lang w:val="en-US"/>
+        </w:rPr>
+        <w:tab/>
+        <w:t>return EXIT_SUCCESS;</w:t>
+      </w:r>
+    </w:p>
+    <w:p>
+      <w:pPr>
+        <w:ind w:left="-567"/>
+        <w:rPr>
+          <w:rFonts w:ascii="Courier New" w:hAnsi="Courier New" w:cs="Courier New"/>
+          <w:lang w:val="en-US"/>
+        </w:rPr>
+      </w:pPr>
+      <w:r>
+        <w:rPr>
+          <w:rFonts w:ascii="Courier New" w:hAnsi="Courier New" w:cs="Courier New"/>
+          <w:lang w:val="en-US"/>
+        </w:rPr>
+        <w:t>}</w:t>
+      </w:r>
+    </w:p>
+    <w:p>
+      <w:pPr>
+        <w:ind w:left="-567"/>
+        <w:rPr>
+          <w:rFonts w:ascii="Courier New" w:hAnsi="Courier New" w:cs="Courier New"/>
+          <w:lang w:val="en-US"/>
+        </w:rPr>
+      </w:pPr>
+    </w:p>
+    <w:p>
+      <w:pPr>
+        <w:ind w:left="-567"/>
+        <w:rPr>
+          <w:rFonts w:ascii="Courier New" w:hAnsi="Courier New" w:cs="Courier New"/>
+          <w:lang w:val="en-US"/>
+        </w:rPr>
+      </w:pPr>
+      <w:r>
+        <w:rPr>
+          <w:rFonts w:ascii="Courier New" w:hAnsi="Courier New" w:cs="Courier New"/>
+          <w:lang w:val="en-US"/>
+        </w:rPr>
+        <w:t>double getValue() {</w:t>
+      </w:r>
+    </w:p>
+    <w:p>
+      <w:pPr>
+        <w:ind w:left="-567"/>
+        <w:rPr>
+          <w:rFonts w:ascii="Courier New" w:hAnsi="Courier New" w:cs="Courier New"/>
+          <w:lang w:val="en-US"/>
+        </w:rPr>
+      </w:pPr>
+      <w:r>
+        <w:rPr>
+          <w:rFonts w:ascii="Courier New" w:hAnsi="Courier New" w:cs="Courier New"/>
+          <w:lang w:val="en-US"/>
+        </w:rPr>
+        <w:tab/>
+        <w:t>double value;</w:t>
+      </w:r>
+    </w:p>
+    <w:p>
+      <w:pPr>
+        <w:ind w:left="-567"/>
+        <w:rPr>
+          <w:rFonts w:ascii="Courier New" w:hAnsi="Courier New" w:cs="Courier New"/>
+          <w:lang w:val="en-US"/>
+        </w:rPr>
+      </w:pPr>
+      <w:r>
+        <w:rPr>
+          <w:rFonts w:ascii="Courier New" w:hAnsi="Courier New" w:cs="Courier New"/>
+          <w:lang w:val="en-US"/>
+        </w:rPr>
+        <w:tab/>
+        <w:t>int res = scanf_s("%</w:t>
+      </w:r>
+      <w:r>
+        <w:rPr>
+          <w:rFonts w:ascii="Courier New" w:hAnsi="Courier New" w:cs="Courier New"/>
+          <w:lang w:val="en-US"/>
+        </w:rPr>
+        <w:t>lf</w:t>
+      </w:r>
+      <w:r>
+        <w:rPr>
+          <w:rFonts w:ascii="Courier New" w:hAnsi="Courier New" w:cs="Courier New"/>
+          <w:lang w:val="en-US"/>
+        </w:rPr>
+        <w:t>", &amp;value);</w:t>
+      </w:r>
+    </w:p>
+    <w:p>
+      <w:pPr>
+        <w:ind w:left="-567"/>
+        <w:rPr>
+          <w:rFonts w:ascii="Courier New" w:hAnsi="Courier New" w:cs="Courier New"/>
+          <w:lang w:val="en-US"/>
+        </w:rPr>
+      </w:pPr>
+      <w:r>
+        <w:rPr>
+          <w:rFonts w:ascii="Courier New" w:hAnsi="Courier New" w:cs="Courier New"/>
+          <w:lang w:val="en-US"/>
+        </w:rPr>
+        <w:tab/>
+        <w:t>if (res != 1)</w:t>
+      </w:r>
+    </w:p>
+    <w:p>
+      <w:pPr>
+        <w:ind w:left="-567"/>
+        <w:rPr>
+          <w:rFonts w:ascii="Courier New" w:hAnsi="Courier New" w:cs="Courier New"/>
+          <w:lang w:val="en-US"/>
+        </w:rPr>
+      </w:pPr>
+      <w:r>
+        <w:rPr>
+          <w:rFonts w:ascii="Courier New" w:hAnsi="Courier New" w:cs="Courier New"/>
+          <w:lang w:val="en-US"/>
+        </w:rPr>
+        <w:tab/>
+        <w:t>{</w:t>
+      </w:r>
+    </w:p>
+    <w:p>
+      <w:pPr>
+        <w:ind w:left="-567"/>
+        <w:rPr>
+          <w:rFonts w:ascii="Courier New" w:hAnsi="Courier New" w:cs="Courier New"/>
+          <w:lang w:val="en-US"/>
+        </w:rPr>
+      </w:pPr>
+      <w:r>
+        <w:rPr>
+          <w:rFonts w:ascii="Courier New" w:hAnsi="Courier New" w:cs="Courier New"/>
+          <w:lang w:val="en-US"/>
+        </w:rPr>
+        <w:tab/>
+      </w:r>
+      <w:r>
+        <w:rPr>
+          <w:rFonts w:ascii="Courier New" w:hAnsi="Courier New" w:cs="Courier New"/>
+          <w:lang w:val="en-US"/>
+        </w:rPr>
+        <w:tab/>
+        <w:t>errno = EIO;</w:t>
+      </w:r>
+    </w:p>
+    <w:p>
+      <w:pPr>
+        <w:ind w:left="-567"/>
+        <w:rPr>
+          <w:rFonts w:ascii="Courier New" w:hAnsi="Courier New" w:cs="Courier New"/>
+          <w:lang w:val="en-US"/>
+        </w:rPr>
+      </w:pPr>
+      <w:r>
+        <w:rPr>
+          <w:rFonts w:ascii="Courier New" w:hAnsi="Courier New" w:cs="Courier New"/>
+          <w:lang w:val="en-US"/>
+        </w:rPr>
+        <w:tab/>
+      </w:r>
+      <w:r>
+        <w:rPr>
+          <w:rFonts w:ascii="Courier New" w:hAnsi="Courier New" w:cs="Courier New"/>
+          <w:lang w:val="en-US"/>
+        </w:rPr>
+        <w:tab/>
+        <w:t>perror("ERROR");</w:t>
+      </w:r>
+    </w:p>
+    <w:p>
+      <w:pPr>
+        <w:ind w:left="-567"/>
+        <w:rPr>
+          <w:rFonts w:ascii="Courier New" w:hAnsi="Courier New" w:cs="Courier New"/>
+          <w:lang w:val="en-US"/>
+        </w:rPr>
+      </w:pPr>
+      <w:r>
+        <w:rPr>
+          <w:rFonts w:ascii="Courier New" w:hAnsi="Courier New" w:cs="Courier New"/>
+          <w:lang w:val="en-US"/>
+        </w:rPr>
+        <w:tab/>
+      </w:r>
+      <w:r>
+        <w:rPr>
+          <w:rFonts w:ascii="Courier New" w:hAnsi="Courier New" w:cs="Courier New"/>
+          <w:lang w:val="en-US"/>
+        </w:rPr>
+        <w:tab/>
+        <w:t>abort();</w:t>
+      </w:r>
+    </w:p>
+    <w:p>
+      <w:pPr>
+        <w:ind w:left="-567"/>
+        <w:rPr>
+          <w:rFonts w:ascii="Courier New" w:hAnsi="Courier New" w:cs="Courier New"/>
+          <w:lang w:val="en-US"/>
+        </w:rPr>
+      </w:pPr>
+      <w:r>
+        <w:rPr>
+          <w:rFonts w:ascii="Courier New" w:hAnsi="Courier New" w:cs="Courier New"/>
+          <w:lang w:val="en-US"/>
+        </w:rPr>
+        <w:tab/>
+        <w:t>}</w:t>
+      </w:r>
+    </w:p>
+    <w:p>
+      <w:pPr>
+        <w:ind w:left="-567"/>
+        <w:rPr>
+          <w:rFonts w:ascii="Courier New" w:hAnsi="Courier New" w:cs="Courier New"/>
+          <w:lang w:val="en-US"/>
+        </w:rPr>
+      </w:pPr>
+      <w:r>
+        <w:rPr>
+          <w:rFonts w:ascii="Courier New" w:hAnsi="Courier New" w:cs="Courier New"/>
+          <w:lang w:val="en-US"/>
+        </w:rPr>
+        <w:tab/>
+        <w:t>return value;</w:t>
+      </w:r>
+    </w:p>
+    <w:p>
+      <w:pPr>
+        <w:ind w:left="-567"/>
+        <w:rPr>
+          <w:rFonts w:ascii="Courier New" w:hAnsi="Courier New" w:cs="Courier New"/>
+          <w:lang w:val="en-US"/>
+        </w:rPr>
+      </w:pPr>
+      <w:r>
+        <w:rPr>
+          <w:rFonts w:ascii="Courier New" w:hAnsi="Courier New" w:cs="Courier New"/>
+          <w:lang w:val="en-US"/>
+        </w:rPr>
+        <w:t>}</w:t>
+      </w:r>
+    </w:p>
+    <w:p>
+      <w:pPr>
+        <w:ind w:left="-567"/>
+        <w:rPr>
+          <w:rFonts w:ascii="Courier New" w:hAnsi="Courier New" w:cs="Courier New"/>
+          <w:lang w:val="en-US"/>
+        </w:rPr>
+      </w:pPr>
+    </w:p>
+    <w:p>
+      <w:pPr>
+        <w:ind w:left="-567"/>
+        <w:rPr>
+          <w:rFonts w:ascii="Courier New" w:hAnsi="Courier New" w:cs="Courier New"/>
+          <w:lang w:val="en-US"/>
+        </w:rPr>
+      </w:pPr>
+      <w:r>
+        <w:rPr>
+          <w:rFonts w:ascii="Courier New" w:hAnsi="Courier New" w:cs="Courier New"/>
+          <w:lang w:val="en-US"/>
+        </w:rPr>
+        <w:t>double corner(double x1,double y1,double x3,double y3) {</w:t>
+      </w:r>
+    </w:p>
+    <w:p>
+      <w:pPr>
+        <w:ind w:left="-567"/>
+        <w:rPr>
+          <w:rFonts w:ascii="Courier New" w:hAnsi="Courier New" w:cs="Courier New"/>
+          <w:lang w:val="en-US"/>
+        </w:rPr>
+      </w:pPr>
+      <w:r>
+        <w:rPr>
+          <w:rFonts w:ascii="Courier New" w:hAnsi="Courier New" w:cs="Courier New"/>
+          <w:lang w:val="en-US"/>
+        </w:rPr>
+        <w:tab/>
+        <w:t>double B = atan((double)(y3 - y1)/(x3 - x1));</w:t>
+      </w:r>
+    </w:p>
+    <w:p>
+      <w:pPr>
+        <w:ind w:left="-567"/>
+        <w:rPr>
+          <w:rFonts w:ascii="Courier New" w:hAnsi="Courier New" w:cs="Courier New"/>
+        </w:rPr>
+      </w:pPr>
+      <w:r>
+        <w:rPr>
+          <w:rFonts w:ascii="Courier New" w:hAnsi="Courier New" w:cs="Courier New"/>
+          <w:lang w:val="en-US"/>
+        </w:rPr>
+        <w:lastRenderedPageBreak/>
+        <w:tab/>
+        <w:t>B</w:t>
+      </w:r>
+      <w:r>
+        <w:rPr>
+          <w:rFonts w:ascii="Courier New" w:hAnsi="Courier New" w:cs="Courier New"/>
+        </w:rPr>
+        <w:t xml:space="preserve"> = </w:t>
+      </w:r>
+      <w:r>
+        <w:rPr>
+          <w:rFonts w:ascii="Courier New" w:hAnsi="Courier New" w:cs="Courier New"/>
+          <w:lang w:val="en-US"/>
+        </w:rPr>
+        <w:t>B</w:t>
+      </w:r>
+      <w:r>
+        <w:rPr>
+          <w:rFonts w:ascii="Courier New" w:hAnsi="Courier New" w:cs="Courier New"/>
+        </w:rPr>
+        <w:t xml:space="preserve"> * (180.0 / </w:t>
+      </w:r>
+      <w:r>
+        <w:rPr>
+          <w:rFonts w:ascii="Courier New" w:hAnsi="Courier New" w:cs="Courier New"/>
+          <w:lang w:val="en-US"/>
+        </w:rPr>
+        <w:t>M</w:t>
+      </w:r>
+      <w:r>
+        <w:rPr>
+          <w:rFonts w:ascii="Courier New" w:hAnsi="Courier New" w:cs="Courier New"/>
+        </w:rPr>
+        <w:t>_</w:t>
+      </w:r>
+      <w:r>
+        <w:rPr>
+          <w:rFonts w:ascii="Courier New" w:hAnsi="Courier New" w:cs="Courier New"/>
+          <w:lang w:val="en-US"/>
+        </w:rPr>
+        <w:t>PI</w:t>
+      </w:r>
+      <w:r>
+        <w:rPr>
+          <w:rFonts w:ascii="Courier New" w:hAnsi="Courier New" w:cs="Courier New"/>
+        </w:rPr>
+        <w:t>); //пеевод из радиан в градусы</w:t>
+      </w:r>
+    </w:p>
+    <w:p>
+      <w:pPr>
+        <w:ind w:left="-567"/>
+        <w:rPr>
+          <w:rFonts w:ascii="Courier New" w:hAnsi="Courier New" w:cs="Courier New"/>
+          <w:lang w:val="en-US"/>
+        </w:rPr>
+      </w:pPr>
+      <w:r>
+        <w:rPr>
+          <w:rFonts w:ascii="Courier New" w:hAnsi="Courier New" w:cs="Courier New"/>
+        </w:rPr>
+        <w:tab/>
+      </w:r>
+      <w:r>
+        <w:rPr>
+          <w:rFonts w:ascii="Courier New" w:hAnsi="Courier New" w:cs="Courier New"/>
+          <w:lang w:val="en-US"/>
+        </w:rPr>
+        <w:t>printf_s("Угол В = %.2lf\n", B);</w:t>
+      </w:r>
+    </w:p>
+    <w:p>
+      <w:pPr>
+        <w:ind w:left="-567"/>
+        <w:rPr>
+          <w:rFonts w:ascii="Courier New" w:hAnsi="Courier New" w:cs="Courier New"/>
+          <w:lang w:val="en-US"/>
+        </w:rPr>
+      </w:pPr>
+      <w:r>
+        <w:rPr>
+          <w:rFonts w:ascii="Courier New" w:hAnsi="Courier New" w:cs="Courier New"/>
+          <w:lang w:val="en-US"/>
+        </w:rPr>
+        <w:tab/>
+        <w:t>return B;</w:t>
+      </w:r>
+    </w:p>
+    <w:p>
+      <w:pPr>
+        <w:ind w:left="-567"/>
+        <w:rPr>
+          <w:rFonts w:ascii="Courier New" w:hAnsi="Courier New" w:cs="Courier New"/>
+          <w:lang w:val="en-US"/>
+        </w:rPr>
+      </w:pPr>
+      <w:r>
+        <w:rPr>
+          <w:rFonts w:ascii="Courier New" w:hAnsi="Courier New" w:cs="Courier New"/>
+          <w:lang w:val="en-US"/>
+        </w:rPr>
+        <w:t>}</w:t>
+      </w:r>
+    </w:p>
+    <w:p>
+      <w:pPr>
+        <w:ind w:left="-567"/>
+        <w:rPr>
+          <w:rFonts w:ascii="Courier New" w:hAnsi="Courier New" w:cs="Courier New"/>
+          <w:lang w:val="en-US"/>
+        </w:rPr>
+      </w:pPr>
+    </w:p>
+    <w:p>
+      <w:pPr>
+        <w:ind w:left="-567"/>
+        <w:rPr>
+          <w:rFonts w:ascii="Courier New" w:hAnsi="Courier New" w:cs="Courier New"/>
+          <w:lang w:val="en-US"/>
+        </w:rPr>
+      </w:pPr>
+      <w:r>
+        <w:rPr>
+          <w:rFonts w:ascii="Courier New" w:hAnsi="Courier New" w:cs="Courier New"/>
+          <w:lang w:val="en-US"/>
+        </w:rPr>
+        <w:t>double lieOnSameLine(double x1, double y1, double x2, double y2, double x3, double y3) {</w:t>
+      </w:r>
+    </w:p>
+    <w:p>
+      <w:pPr>
+        <w:ind w:left="-567"/>
+        <w:rPr>
+          <w:rFonts w:ascii="Courier New" w:hAnsi="Courier New" w:cs="Courier New"/>
+          <w:lang w:val="en-US"/>
+        </w:rPr>
+      </w:pPr>
+      <w:r>
+        <w:rPr>
+          <w:rFonts w:ascii="Courier New" w:hAnsi="Courier New" w:cs="Courier New"/>
+          <w:lang w:val="en-US"/>
+        </w:rPr>
+        <w:tab/>
+        <w:t>double k = (double)(y1 - y2) / (x1 - x2);</w:t>
+      </w:r>
+    </w:p>
+    <w:p>
+      <w:pPr>
+        <w:ind w:left="-567"/>
+        <w:rPr>
+          <w:rFonts w:ascii="Courier New" w:hAnsi="Courier New" w:cs="Courier New"/>
+          <w:lang w:val="en-US"/>
+        </w:rPr>
+      </w:pPr>
+      <w:r>
+        <w:rPr>
+          <w:rFonts w:ascii="Courier New" w:hAnsi="Courier New" w:cs="Courier New"/>
+          <w:lang w:val="en-US"/>
+        </w:rPr>
+        <w:tab/>
+        <w:t>double b = y1 - k * x1;</w:t>
+      </w:r>
+    </w:p>
+    <w:p>
+      <w:pPr>
+        <w:ind w:left="-567"/>
+        <w:rPr>
+          <w:rFonts w:ascii="Courier New" w:hAnsi="Courier New" w:cs="Courier New"/>
+          <w:lang w:val="en-US"/>
+        </w:rPr>
+      </w:pPr>
+      <w:r>
+        <w:rPr>
+          <w:rFonts w:ascii="Courier New" w:hAnsi="Courier New" w:cs="Courier New"/>
+          <w:lang w:val="en-US"/>
+        </w:rPr>
+        <w:tab/>
+        <w:t>if (y3 - k * x3 - b &lt;= DBL_MIN)</w:t>
+      </w:r>
+    </w:p>
+    <w:p>
+      <w:pPr>
+        <w:ind w:left="-567"/>
+        <w:rPr>
+          <w:rFonts w:ascii="Courier New" w:hAnsi="Courier New" w:cs="Courier New"/>
+        </w:rPr>
+      </w:pPr>
+      <w:r>
+        <w:rPr>
+          <w:rFonts w:ascii="Courier New" w:hAnsi="Courier New" w:cs="Courier New"/>
+          <w:lang w:val="en-US"/>
+        </w:rPr>
+        <w:tab/>
+      </w:r>
+      <w:r>
+        <w:rPr>
+          <w:rFonts w:ascii="Courier New" w:hAnsi="Courier New" w:cs="Courier New"/>
+        </w:rPr>
+        <w:t>{</w:t>
+      </w:r>
+    </w:p>
+    <w:p>
+      <w:pPr>
+        <w:ind w:left="-567"/>
+        <w:rPr>
+          <w:rFonts w:ascii="Courier New" w:hAnsi="Courier New" w:cs="Courier New"/>
+        </w:rPr>
+      </w:pPr>
+      <w:r>
+        <w:rPr>
+          <w:rFonts w:ascii="Courier New" w:hAnsi="Courier New" w:cs="Courier New"/>
+        </w:rPr>
+        <w:tab/>
+      </w:r>
+      <w:r>
+        <w:rPr>
+          <w:rFonts w:ascii="Courier New" w:hAnsi="Courier New" w:cs="Courier New"/>
+        </w:rPr>
+        <w:tab/>
+      </w:r>
+      <w:r>
+        <w:rPr>
+          <w:rFonts w:ascii="Courier New" w:hAnsi="Courier New" w:cs="Courier New"/>
+          <w:lang w:val="en-US"/>
+        </w:rPr>
+        <w:t>printf</w:t>
+      </w:r>
+      <w:r>
+        <w:rPr>
+          <w:rFonts w:ascii="Courier New" w:hAnsi="Courier New" w:cs="Courier New"/>
+        </w:rPr>
+        <w:t>_</w:t>
+      </w:r>
+      <w:r>
+        <w:rPr>
+          <w:rFonts w:ascii="Courier New" w:hAnsi="Courier New" w:cs="Courier New"/>
+          <w:lang w:val="en-US"/>
+        </w:rPr>
+        <w:t>s</w:t>
+      </w:r>
+      <w:r>
+        <w:rPr>
+          <w:rFonts w:ascii="Courier New" w:hAnsi="Courier New" w:cs="Courier New"/>
+        </w:rPr>
+        <w:t>("Точки лежат на одной прямой\</w:t>
+      </w:r>
+      <w:r>
+        <w:rPr>
+          <w:rFonts w:ascii="Courier New" w:hAnsi="Courier New" w:cs="Courier New"/>
+          <w:lang w:val="en-US"/>
+        </w:rPr>
+        <w:t>n</w:t>
+      </w:r>
+      <w:r>
+        <w:rPr>
+          <w:rFonts w:ascii="Courier New" w:hAnsi="Courier New" w:cs="Courier New"/>
+        </w:rPr>
+        <w:t>");</w:t>
+      </w:r>
+    </w:p>
+    <w:p>
+      <w:pPr>
+        <w:ind w:left="-567"/>
+        <w:rPr>
+          <w:rFonts w:ascii="Courier New" w:hAnsi="Courier New" w:cs="Courier New"/>
+        </w:rPr>
+      </w:pPr>
+      <w:r>
+        <w:rPr>
+          <w:rFonts w:ascii="Courier New" w:hAnsi="Courier New" w:cs="Courier New"/>
+        </w:rPr>
+        <w:tab/>
+      </w:r>
+      <w:r>
+        <w:rPr>
+          <w:rFonts w:ascii="Courier New" w:hAnsi="Courier New" w:cs="Courier New"/>
+        </w:rPr>
+        <w:tab/>
+      </w:r>
+      <w:r>
+        <w:rPr>
+          <w:rFonts w:ascii="Courier New" w:hAnsi="Courier New" w:cs="Courier New"/>
+          <w:lang w:val="en-US"/>
+        </w:rPr>
+        <w:t>return</w:t>
+      </w:r>
+      <w:r>
+        <w:rPr>
+          <w:rFonts w:ascii="Courier New" w:hAnsi="Courier New" w:cs="Courier New"/>
+        </w:rPr>
+        <w:t xml:space="preserve"> 0.0;</w:t>
+      </w:r>
+    </w:p>
+    <w:p>
+      <w:pPr>
+        <w:ind w:left="-567"/>
+        <w:rPr>
+          <w:rFonts w:ascii="Courier New" w:hAnsi="Courier New" w:cs="Courier New"/>
+        </w:rPr>
+      </w:pPr>
+      <w:r>
+        <w:rPr>
+          <w:rFonts w:ascii="Courier New" w:hAnsi="Courier New" w:cs="Courier New"/>
+        </w:rPr>
+        <w:tab/>
+        <w:t>}</w:t>
+      </w:r>
+    </w:p>
+    <w:p>
+      <w:pPr>
+        <w:ind w:left="-567"/>
+        <w:rPr>
+          <w:rFonts w:ascii="Courier New" w:hAnsi="Courier New" w:cs="Courier New"/>
+        </w:rPr>
+      </w:pPr>
+      <w:r>
+        <w:rPr>
+          <w:rFonts w:ascii="Courier New" w:hAnsi="Courier New" w:cs="Courier New"/>
+        </w:rPr>
+        <w:tab/>
+      </w:r>
+      <w:r>
+        <w:rPr>
+          <w:rFonts w:ascii="Courier New" w:hAnsi="Courier New" w:cs="Courier New"/>
+          <w:lang w:val="en-US"/>
+        </w:rPr>
+        <w:t>else</w:t>
+      </w:r>
+    </w:p>
+    <w:p>
+      <w:pPr>
+        <w:ind w:left="-567"/>
+        <w:rPr>
+          <w:rFonts w:ascii="Courier New" w:hAnsi="Courier New" w:cs="Courier New"/>
+        </w:rPr>
+      </w:pPr>
+      <w:r>
+        <w:rPr>
+          <w:rFonts w:ascii="Courier New" w:hAnsi="Courier New" w:cs="Courier New"/>
+        </w:rPr>
+        <w:tab/>
+        <w:t>{</w:t>
+      </w:r>
+    </w:p>
+    <w:p>
+      <w:pPr>
+        <w:ind w:left="-567"/>
+        <w:rPr>
+          <w:rFonts w:ascii="Courier New" w:hAnsi="Courier New" w:cs="Courier New"/>
+        </w:rPr>
+      </w:pPr>
+      <w:r>
+        <w:rPr>
+          <w:rFonts w:ascii="Courier New" w:hAnsi="Courier New" w:cs="Courier New"/>
+        </w:rPr>
+        <w:tab/>
+      </w:r>
+      <w:r>
+        <w:rPr>
+          <w:rFonts w:ascii="Courier New" w:hAnsi="Courier New" w:cs="Courier New"/>
+        </w:rPr>
+        <w:tab/>
+      </w:r>
+      <w:r>
+        <w:rPr>
+          <w:rFonts w:ascii="Courier New" w:hAnsi="Courier New" w:cs="Courier New"/>
+          <w:lang w:val="en-US"/>
+        </w:rPr>
+        <w:t>printf</w:t>
+      </w:r>
+      <w:r>
+        <w:rPr>
+          <w:rFonts w:ascii="Courier New" w:hAnsi="Courier New" w:cs="Courier New"/>
+        </w:rPr>
+        <w:t>_</w:t>
+      </w:r>
+      <w:r>
+        <w:rPr>
+          <w:rFonts w:ascii="Courier New" w:hAnsi="Courier New" w:cs="Courier New"/>
+          <w:lang w:val="en-US"/>
+        </w:rPr>
+        <w:t>s</w:t>
+      </w:r>
+      <w:r>
+        <w:rPr>
+          <w:rFonts w:ascii="Courier New" w:hAnsi="Courier New" w:cs="Courier New"/>
+        </w:rPr>
+        <w:t>("Точки не лежат на одной прямой\</w:t>
+      </w:r>
+      <w:r>
+        <w:rPr>
+          <w:rFonts w:ascii="Courier New" w:hAnsi="Courier New" w:cs="Courier New"/>
+          <w:lang w:val="en-US"/>
+        </w:rPr>
+        <w:t>n</w:t>
+      </w:r>
+      <w:r>
+        <w:rPr>
+          <w:rFonts w:ascii="Courier New" w:hAnsi="Courier New" w:cs="Courier New"/>
+        </w:rPr>
+        <w:t>");</w:t>
+      </w:r>
+    </w:p>
+    <w:p>
+      <w:pPr>
+        <w:ind w:left="-567"/>
+        <w:rPr>
+          <w:rFonts w:ascii="Courier New" w:hAnsi="Courier New" w:cs="Courier New"/>
+          <w:lang w:val="en-US"/>
+        </w:rPr>
+      </w:pPr>
+      <w:r>
+        <w:rPr>
+          <w:rFonts w:ascii="Courier New" w:hAnsi="Courier New" w:cs="Courier New"/>
+        </w:rPr>
+        <w:tab/>
+      </w:r>
+      <w:r>
+        <w:rPr>
+          <w:rFonts w:ascii="Courier New" w:hAnsi="Courier New" w:cs="Courier New"/>
+        </w:rPr>
+        <w:tab/>
+      </w:r>
+      <w:r>
+        <w:rPr>
+          <w:rFonts w:ascii="Courier New" w:hAnsi="Courier New" w:cs="Courier New"/>
+          <w:lang w:val="en-US"/>
+        </w:rPr>
+        <w:t>return corner(x1, y1, x3, y3);</w:t>
+      </w:r>
+    </w:p>
+    <w:p>
+      <w:pPr>
+        <w:ind w:left="-567"/>
+        <w:rPr>
+          <w:rFonts w:ascii="Courier New" w:hAnsi="Courier New" w:cs="Courier New"/>
+          <w:lang w:val="en-US"/>
+        </w:rPr>
+      </w:pPr>
+      <w:r>
+        <w:rPr>
+          <w:rFonts w:ascii="Courier New" w:hAnsi="Courier New" w:cs="Courier New"/>
+          <w:lang w:val="en-US"/>
+        </w:rPr>
+        <w:tab/>
+        <w:t>}</w:t>
+      </w:r>
+    </w:p>
+    <w:p>
+      <w:pPr>
+        <w:ind w:left="-567"/>
+        <w:rPr>
+          <w:rFonts w:ascii="Courier New" w:hAnsi="Courier New" w:cs="Courier New"/>
+          <w:lang w:val="en-US"/>
+        </w:rPr>
+      </w:pPr>
+      <w:r>
+        <w:rPr>
+          <w:rFonts w:ascii="Courier New" w:hAnsi="Courier New" w:cs="Courier New"/>
+          <w:lang w:val="en-US"/>
+        </w:rPr>
+        <w:t>}</w:t>
+      </w:r>
+    </w:p>
+    <w:p>
+      <w:pPr>
+        <w:spacing w:after="160" w:line="259" w:lineRule="auto"/>
+        <w:ind w:firstLine="0"/>
+        <w:jc w:val="left"/>
+        <w:rPr>
+          <w:rFonts w:eastAsiaTheme="majorEastAsia" w:cstheme="majorBidi"/>
+          <w:b/>
+          <w:caps/>
+          <w:color w:val="000000" w:themeColor="text1"/>
+          <w:sz w:val="32"/>
+          <w:szCs w:val="32"/>
+        </w:rPr>
+      </w:pPr>
+      <w:r>
+        <w:br w:type="page"/>
+      </w:r>
+    </w:p>
+    <w:p>
+      <w:pPr>
+        <w:pStyle w:val="2"/>
+        <w:rPr>
+          <w:lang w:val="en-US"/>
+        </w:rPr>
+      </w:pPr>
+      <w:bookmarkStart w:id="33" w:name="_Toc153834234"/>
+      <w:r>
+        <w:lastRenderedPageBreak/>
+        <w:t xml:space="preserve">Результаты выполнения программы </w:t>
+      </w:r>
+      <w:r>
+        <w:t>3</w:t>
+      </w:r>
+      <w:r>
+        <w:t>.</w:t>
+      </w:r>
+      <w:r>
+        <w:rPr>
+          <w:lang w:val="en-US"/>
+        </w:rPr>
+        <w:t>3</w:t>
+      </w:r>
+      <w:bookmarkEnd w:id="33"/>
+    </w:p>
+    <w:p>
+      <w:r>
+        <w:t>Результаты выполнения программы представлены ниже (</w:t>
       </w:r>
       <w:r>
         <w:fldChar w:fldCharType="begin"/>
       </w:r>
       <w:r>
-        <w:instrText xml:space="preserve"> REF _Ref153665331 \h </w:instrText>
+        <w:instrText xml:space="preserve"> REF _Ref153666188 \h </w:instrText>
       </w:r>
       <w:r>
         <w:fldChar w:fldCharType="separate"/>
@@ -9973,25 +12424,19 @@
         <w:rPr>
           <w:noProof/>
         </w:rPr>
-        <w:t>16</w:t>
+        <w:t>20</w:t>
       </w:r>
       <w:r>
         <w:fldChar w:fldCharType="end"/>
       </w:r>
       <w:r>
-        <w:t>). Блок-схемы используемых функций представлены ниже</w:t>
-      </w:r>
-      <w:r>
-        <w:t xml:space="preserve"> </w:t>
-      </w:r>
-      <w:r>
-        <w:t>(</w:t>
+        <w:t xml:space="preserve">, </w:t>
       </w:r>
       <w:r>
         <w:fldChar w:fldCharType="begin"/>
       </w:r>
       <w:r>
-        <w:instrText xml:space="preserve"> REF _Ref153665342 \h </w:instrText>
+        <w:instrText xml:space="preserve"> REF _Ref153666190 \h </w:instrText>
       </w:r>
       <w:r>
         <w:fldChar w:fldCharType="separate"/>
@@ -10003,81 +12448,16 @@
         <w:rPr>
           <w:noProof/>
         </w:rPr>
-        <w:t>17</w:t>
+        <w:t>21</w:t>
       </w:r>
       <w:r>
         <w:fldChar w:fldCharType="end"/>
       </w:r>
       <w:r>
-        <w:rPr>
-          <w:lang w:val="en-US"/>
-        </w:rPr>
-        <w:t xml:space="preserve">, </w:t>
-      </w:r>
-      <w:r>
-        <w:fldChar w:fldCharType="begin"/>
-      </w:r>
-      <w:r>
-        <w:instrText xml:space="preserve"> REF _Ref153665343 \h </w:instrText>
-      </w:r>
-      <w:r>
-        <w:fldChar w:fldCharType="separate"/>
-      </w:r>
-      <w:r>
-        <w:t xml:space="preserve">Рисунок </w:t>
-      </w:r>
-      <w:r>
-        <w:rPr>
-          <w:noProof/>
-        </w:rPr>
-        <w:t>18</w:t>
-      </w:r>
-      <w:r>
-        <w:fldChar w:fldCharType="end"/>
-      </w:r>
-      <w:r>
-        <w:rPr>
-          <w:lang w:val="en-US"/>
-        </w:rPr>
-        <w:t xml:space="preserve">, </w:t>
-      </w:r>
-      <w:r>
-        <w:fldChar w:fldCharType="begin"/>
-      </w:r>
-      <w:r>
-        <w:instrText xml:space="preserve"> REF _Ref153665345 \h </w:instrText>
-      </w:r>
-      <w:r>
-        <w:fldChar w:fldCharType="separate"/>
-      </w:r>
-      <w:r>
-        <w:t xml:space="preserve">Рисунок </w:t>
-      </w:r>
-      <w:r>
-        <w:rPr>
-          <w:noProof/>
-        </w:rPr>
-        <w:t>19</w:t>
-      </w:r>
-      <w:r>
-        <w:fldChar w:fldCharType="end"/>
-      </w:r>
-      <w:r>
-        <w:t>)</w:t>
-      </w:r>
-      <w:r>
-        <w:t>.</w:t>
-      </w:r>
-    </w:p>
-    <w:p>
-      <w:pPr>
-        <w:jc w:val="center"/>
-        <w:rPr>
-          <w:noProof/>
-          <w:lang w:eastAsia="ru-RU"/>
-        </w:rPr>
-      </w:pPr>
-    </w:p>
+        <w:t>).</w:t>
+      </w:r>
+    </w:p>
+    <w:p/>
     <w:p>
       <w:pPr>
         <w:keepNext/>
@@ -10090,10 +12470,10 @@
           <w:lang w:eastAsia="ru-RU"/>
         </w:rPr>
         <w:drawing>
-          <wp:inline distT="0" distB="0" distL="0" distR="0" wp14:anchorId="3A0719AF" wp14:editId="3D711A1A">
-            <wp:extent cx="1252846" cy="7808438"/>
-            <wp:effectExtent l="0" t="0" r="5080" b="2540"/>
-            <wp:docPr id="16" name="Рисунок 16"/>
+          <wp:inline distT="0" distB="0" distL="0" distR="0" wp14:anchorId="122A10E6" wp14:editId="72D6FFE6">
+            <wp:extent cx="1819529" cy="2276793"/>
+            <wp:effectExtent l="0" t="0" r="9525" b="9525"/>
+            <wp:docPr id="53" name="Рисунок 53"/>
             <wp:cNvGraphicFramePr>
               <a:graphicFrameLocks xmlns:a="http://schemas.openxmlformats.org/drawingml/2006/main" noChangeAspect="1"/>
             </wp:cNvGraphicFramePr>
@@ -10105,13 +12485,7 @@
                     <pic:cNvPicPr/>
                   </pic:nvPicPr>
                   <pic:blipFill>
-                    <a:blip r:embed="rId23">
-                      <a:extLst>
-                        <a:ext uri="{28A0092B-C50C-407E-A947-70E740481C1C}">
-                          <a14:useLocalDpi xmlns:a14="http://schemas.microsoft.com/office/drawing/2010/main" val="0"/>
-                        </a:ext>
-                      </a:extLst>
-                    </a:blip>
+                    <a:blip r:embed="rId23"/>
                     <a:stretch>
                       <a:fillRect/>
                     </a:stretch>
@@ -10119,7 +12493,7 @@
                   <pic:spPr>
                     <a:xfrm>
                       <a:off x="0" y="0"/>
-                      <a:ext cx="1253158" cy="7810385"/>
+                      <a:ext cx="1819529" cy="2276793"/>
                     </a:xfrm>
                     <a:prstGeom prst="rect">
                       <a:avLst/>
@@ -10136,7 +12510,7 @@
       <w:pPr>
         <w:pStyle w:val="a4"/>
       </w:pPr>
-      <w:bookmarkStart w:id="31" w:name="_Ref153665331"/>
+      <w:bookmarkStart w:id="34" w:name="_Ref153666188"/>
       <w:r>
         <w:t xml:space="preserve">Рисунок </w:t>
       </w:r>
@@ -10145,22 +12519,25 @@
           <w:rPr>
             <w:noProof/>
           </w:rPr>
-          <w:t>15</w:t>
+          <w:t>19</w:t>
         </w:r>
       </w:fldSimple>
-      <w:bookmarkEnd w:id="31"/>
-      <w:r>
-        <w:t xml:space="preserve"> - Блок-схема основного алгоритма</w:t>
-      </w:r>
-    </w:p>
-    <w:p>
-      <w:pPr>
-        <w:pStyle w:val="a4"/>
-      </w:pPr>
-    </w:p>
+      <w:bookmarkEnd w:id="34"/>
+      <w:r>
+        <w:rPr>
+          <w:lang w:val="en-US"/>
+        </w:rPr>
+        <w:t xml:space="preserve"> - </w:t>
+      </w:r>
+      <w:r>
+        <w:t>Результат выполнения программы</w:t>
+      </w:r>
+    </w:p>
+    <w:p/>
     <w:p>
       <w:pPr>
         <w:keepNext/>
+        <w:ind w:firstLine="0"/>
         <w:jc w:val="center"/>
       </w:pPr>
       <w:r>
@@ -10168,12 +12545,11 @@
           <w:noProof/>
           <w:lang w:eastAsia="ru-RU"/>
         </w:rPr>
-        <w:lastRenderedPageBreak/>
         <w:drawing>
-          <wp:inline distT="0" distB="0" distL="0" distR="0" wp14:anchorId="370334E2" wp14:editId="111088FD">
-            <wp:extent cx="2921329" cy="3727915"/>
-            <wp:effectExtent l="0" t="0" r="0" b="6350"/>
-            <wp:docPr id="51" name="Рисунок 51"/>
+          <wp:inline distT="0" distB="0" distL="0" distR="0" wp14:anchorId="22F4911B" wp14:editId="1B6F8889">
+            <wp:extent cx="1552792" cy="2124372"/>
+            <wp:effectExtent l="0" t="0" r="9525" b="9525"/>
+            <wp:docPr id="54" name="Рисунок 54"/>
             <wp:cNvGraphicFramePr>
               <a:graphicFrameLocks xmlns:a="http://schemas.openxmlformats.org/drawingml/2006/main" noChangeAspect="1"/>
             </wp:cNvGraphicFramePr>
@@ -10193,7 +12569,7 @@
                   <pic:spPr>
                     <a:xfrm>
                       <a:off x="0" y="0"/>
-                      <a:ext cx="2924919" cy="3732496"/>
+                      <a:ext cx="1552792" cy="2124372"/>
                     </a:xfrm>
                     <a:prstGeom prst="rect">
                       <a:avLst/>
@@ -10210,7 +12586,7 @@
       <w:pPr>
         <w:pStyle w:val="a4"/>
       </w:pPr>
-      <w:bookmarkStart w:id="32" w:name="_Ref153665342"/>
+      <w:bookmarkStart w:id="35" w:name="_Ref153666190"/>
       <w:r>
         <w:t xml:space="preserve">Рисунок </w:t>
       </w:r>
@@ -10219,22 +12595,78 @@
           <w:rPr>
             <w:noProof/>
           </w:rPr>
-          <w:t>16</w:t>
+          <w:t>20</w:t>
         </w:r>
       </w:fldSimple>
-      <w:bookmarkEnd w:id="32"/>
-      <w:r>
-        <w:t xml:space="preserve"> - </w:t>
-      </w:r>
-      <w:r>
-        <w:t>Блок-схема используемой функции</w:t>
-      </w:r>
-    </w:p>
-    <w:p>
-      <w:pPr>
-        <w:pStyle w:val="a4"/>
-      </w:pPr>
-    </w:p>
+      <w:bookmarkEnd w:id="35"/>
+      <w:r>
+        <w:t xml:space="preserve"> - Результат выполнения программы</w:t>
+      </w:r>
+    </w:p>
+    <w:p>
+      <w:pPr>
+        <w:ind w:firstLine="0"/>
+        <w:jc w:val="center"/>
+      </w:pPr>
+      <w:r>
+        <w:br w:type="page"/>
+      </w:r>
+    </w:p>
+    <w:p>
+      <w:pPr>
+        <w:ind w:firstLine="0"/>
+        <w:jc w:val="center"/>
+      </w:pPr>
+    </w:p>
+    <w:p>
+      <w:pPr>
+        <w:pStyle w:val="2"/>
+      </w:pPr>
+      <w:bookmarkStart w:id="36" w:name="_Toc153834235"/>
+      <w:bookmarkStart w:id="37" w:name="_GoBack"/>
+      <w:bookmarkEnd w:id="37"/>
+      <w:r>
+        <w:rPr>
+          <w:lang w:val="en-US"/>
+        </w:rPr>
+        <w:t>Выполнение тестовых примеров</w:t>
+      </w:r>
+      <w:r>
+        <w:rPr>
+          <w:lang w:val="en-US"/>
+        </w:rPr>
+        <w:t xml:space="preserve"> </w:t>
+      </w:r>
+      <w:r>
+        <w:t>3</w:t>
+      </w:r>
+      <w:r>
+        <w:rPr>
+          <w:lang w:val="en-US"/>
+        </w:rPr>
+        <w:t>.</w:t>
+      </w:r>
+      <w:r>
+        <w:t>3</w:t>
+      </w:r>
+      <w:bookmarkEnd w:id="36"/>
+    </w:p>
+    <w:p>
+      <w:r>
+        <w:t xml:space="preserve">На сайте </w:t>
+      </w:r>
+      <w:r>
+        <w:t>snipp.ru</w:t>
+      </w:r>
+      <w:r>
+        <w:t xml:space="preserve"> </w:t>
+      </w:r>
+      <w:r>
+        <w:t>выполнены тестовые примеры. Результаты их выполнения представлены ниже ().</w:t>
+      </w:r>
+    </w:p>
+    <w:p/>
+    <w:p/>
     <w:p>
       <w:pPr>
         <w:keepNext/>
@@ -10247,10 +12679,10 @@
           <w:lang w:eastAsia="ru-RU"/>
         </w:rPr>
         <w:drawing>
-          <wp:inline distT="0" distB="0" distL="0" distR="0" wp14:anchorId="4263FEF1" wp14:editId="113843C3">
-            <wp:extent cx="1752381" cy="3561905"/>
-            <wp:effectExtent l="0" t="0" r="635" b="635"/>
-            <wp:docPr id="49" name="Рисунок 49"/>
+          <wp:inline distT="0" distB="0" distL="0" distR="0" wp14:anchorId="2964AB8D" wp14:editId="16161319">
+            <wp:extent cx="3420094" cy="2617754"/>
+            <wp:effectExtent l="0" t="0" r="9525" b="0"/>
+            <wp:docPr id="55" name="Рисунок 55"/>
             <wp:cNvGraphicFramePr>
               <a:graphicFrameLocks xmlns:a="http://schemas.openxmlformats.org/drawingml/2006/main" noChangeAspect="1"/>
             </wp:cNvGraphicFramePr>
@@ -10270,2692 +12702,6 @@
                   <pic:spPr>
                     <a:xfrm>
                       <a:off x="0" y="0"/>
-                      <a:ext cx="1752381" cy="3561905"/>
-                    </a:xfrm>
-                    <a:prstGeom prst="rect">
-                      <a:avLst/>
-                    </a:prstGeom>
-                  </pic:spPr>
-                </pic:pic>
-              </a:graphicData>
-            </a:graphic>
-          </wp:inline>
-        </w:drawing>
-      </w:r>
-    </w:p>
-    <w:p>
-      <w:pPr>
-        <w:pStyle w:val="a4"/>
-      </w:pPr>
-      <w:bookmarkStart w:id="33" w:name="_Ref153665343"/>
-      <w:r>
-        <w:t xml:space="preserve">Рисунок </w:t>
-      </w:r>
-      <w:fldSimple w:instr=" SEQ Рисунок \* ARABIC ">
-        <w:r>
-          <w:rPr>
-            <w:noProof/>
-          </w:rPr>
-          <w:t>17</w:t>
-        </w:r>
-      </w:fldSimple>
-      <w:bookmarkEnd w:id="33"/>
-      <w:r>
-        <w:t xml:space="preserve"> - </w:t>
-      </w:r>
-      <w:r>
-        <w:t>Блок-схема используемой функции</w:t>
-      </w:r>
-    </w:p>
-    <w:p>
-      <w:pPr>
-        <w:keepNext/>
-        <w:spacing w:after="160" w:line="259" w:lineRule="auto"/>
-        <w:ind w:left="142" w:firstLine="0"/>
-        <w:jc w:val="center"/>
-      </w:pPr>
-      <w:r>
-        <w:rPr>
-          <w:noProof/>
-          <w:lang w:eastAsia="ru-RU"/>
-        </w:rPr>
-        <w:lastRenderedPageBreak/>
-        <w:drawing>
-          <wp:inline distT="0" distB="0" distL="0" distR="0" wp14:anchorId="368C4C02" wp14:editId="3F4CBD19">
-            <wp:extent cx="2894878" cy="3693226"/>
-            <wp:effectExtent l="0" t="0" r="1270" b="2540"/>
-            <wp:docPr id="52" name="Рисунок 52"/>
-            <wp:cNvGraphicFramePr>
-              <a:graphicFrameLocks xmlns:a="http://schemas.openxmlformats.org/drawingml/2006/main" noChangeAspect="1"/>
-            </wp:cNvGraphicFramePr>
-            <a:graphic xmlns:a="http://schemas.openxmlformats.org/drawingml/2006/main">
-              <a:graphicData uri="http://schemas.openxmlformats.org/drawingml/2006/picture">
-                <pic:pic xmlns:pic="http://schemas.openxmlformats.org/drawingml/2006/picture">
-                  <pic:nvPicPr>
-                    <pic:cNvPr id="0" name="getValue (1).png"/>
-                    <pic:cNvPicPr/>
-                  </pic:nvPicPr>
-                  <pic:blipFill>
-                    <a:blip r:embed="rId26">
-                      <a:extLst>
-                        <a:ext uri="{28A0092B-C50C-407E-A947-70E740481C1C}">
-                          <a14:useLocalDpi xmlns:a14="http://schemas.microsoft.com/office/drawing/2010/main" val="0"/>
-                        </a:ext>
-                      </a:extLst>
-                    </a:blip>
-                    <a:stretch>
-                      <a:fillRect/>
-                    </a:stretch>
-                  </pic:blipFill>
-                  <pic:spPr>
-                    <a:xfrm>
-                      <a:off x="0" y="0"/>
-                      <a:ext cx="2896292" cy="3695030"/>
-                    </a:xfrm>
-                    <a:prstGeom prst="rect">
-                      <a:avLst/>
-                    </a:prstGeom>
-                  </pic:spPr>
-                </pic:pic>
-              </a:graphicData>
-            </a:graphic>
-          </wp:inline>
-        </w:drawing>
-      </w:r>
-    </w:p>
-    <w:p>
-      <w:pPr>
-        <w:pStyle w:val="a4"/>
-      </w:pPr>
-      <w:bookmarkStart w:id="34" w:name="_Ref153665345"/>
-      <w:r>
-        <w:t xml:space="preserve">Рисунок </w:t>
-      </w:r>
-      <w:fldSimple w:instr=" SEQ Рисунок \* ARABIC ">
-        <w:r>
-          <w:rPr>
-            <w:noProof/>
-          </w:rPr>
-          <w:t>18</w:t>
-        </w:r>
-      </w:fldSimple>
-      <w:bookmarkEnd w:id="34"/>
-      <w:r>
-        <w:t xml:space="preserve"> - Блок-схема используемой функции</w:t>
-      </w:r>
-    </w:p>
-    <w:p>
-      <w:pPr>
-        <w:spacing w:after="160" w:line="259" w:lineRule="auto"/>
-        <w:ind w:firstLine="0"/>
-        <w:jc w:val="left"/>
-      </w:pPr>
-      <w:r>
-        <w:rPr>
-          <w:iCs/>
-        </w:rPr>
-        <w:br w:type="page"/>
-      </w:r>
-    </w:p>
-    <w:p>
-      <w:pPr>
-        <w:pStyle w:val="2"/>
-      </w:pPr>
-      <w:bookmarkStart w:id="35" w:name="_Toc153666556"/>
-      <w:r>
-        <w:lastRenderedPageBreak/>
-        <w:t xml:space="preserve">Текст программы на языке </w:t>
-      </w:r>
-      <w:r>
-        <w:rPr>
-          <w:lang w:val="en-US"/>
-        </w:rPr>
-        <w:t>C</w:t>
-      </w:r>
-      <w:r>
-        <w:t xml:space="preserve"> </w:t>
-      </w:r>
-      <w:r>
-        <w:t>3</w:t>
-      </w:r>
-      <w:r>
-        <w:t>.3</w:t>
-      </w:r>
-      <w:bookmarkEnd w:id="35"/>
-    </w:p>
-    <w:p>
-      <w:pPr>
-        <w:ind w:left="-567"/>
-        <w:rPr>
-          <w:rFonts w:ascii="Courier New" w:hAnsi="Courier New" w:cs="Courier New"/>
-          <w:lang w:val="en-US"/>
-        </w:rPr>
-      </w:pPr>
-      <w:r>
-        <w:rPr>
-          <w:rFonts w:ascii="Courier New" w:hAnsi="Courier New" w:cs="Courier New"/>
-          <w:lang w:val="en-US"/>
-        </w:rPr>
-        <w:t>#define _USE_MATH_DEFINES</w:t>
-      </w:r>
-    </w:p>
-    <w:p>
-      <w:pPr>
-        <w:ind w:left="-567"/>
-        <w:rPr>
-          <w:rFonts w:ascii="Courier New" w:hAnsi="Courier New" w:cs="Courier New"/>
-          <w:lang w:val="en-US"/>
-        </w:rPr>
-      </w:pPr>
-      <w:r>
-        <w:rPr>
-          <w:rFonts w:ascii="Courier New" w:hAnsi="Courier New" w:cs="Courier New"/>
-          <w:lang w:val="en-US"/>
-        </w:rPr>
-        <w:t>#include &lt;stdio.h&gt;</w:t>
-      </w:r>
-    </w:p>
-    <w:p>
-      <w:pPr>
-        <w:ind w:left="-567"/>
-        <w:rPr>
-          <w:rFonts w:ascii="Courier New" w:hAnsi="Courier New" w:cs="Courier New"/>
-          <w:lang w:val="en-US"/>
-        </w:rPr>
-      </w:pPr>
-      <w:r>
-        <w:rPr>
-          <w:rFonts w:ascii="Courier New" w:hAnsi="Courier New" w:cs="Courier New"/>
-          <w:lang w:val="en-US"/>
-        </w:rPr>
-        <w:t>#include &lt;stdlib.h&gt;</w:t>
-      </w:r>
-    </w:p>
-    <w:p>
-      <w:pPr>
-        <w:ind w:left="-567"/>
-        <w:rPr>
-          <w:rFonts w:ascii="Courier New" w:hAnsi="Courier New" w:cs="Courier New"/>
-          <w:lang w:val="en-US"/>
-        </w:rPr>
-      </w:pPr>
-      <w:r>
-        <w:rPr>
-          <w:rFonts w:ascii="Courier New" w:hAnsi="Courier New" w:cs="Courier New"/>
-          <w:lang w:val="en-US"/>
-        </w:rPr>
-        <w:t>#include &lt;math.h&gt;</w:t>
-      </w:r>
-    </w:p>
-    <w:p>
-      <w:pPr>
-        <w:ind w:left="-567"/>
-        <w:rPr>
-          <w:rFonts w:ascii="Courier New" w:hAnsi="Courier New" w:cs="Courier New"/>
-          <w:lang w:val="en-US"/>
-        </w:rPr>
-      </w:pPr>
-      <w:r>
-        <w:rPr>
-          <w:rFonts w:ascii="Courier New" w:hAnsi="Courier New" w:cs="Courier New"/>
-          <w:lang w:val="en-US"/>
-        </w:rPr>
-        <w:t>#include &lt;errno.h&gt;</w:t>
-      </w:r>
-    </w:p>
-    <w:p>
-      <w:pPr>
-        <w:ind w:left="-567"/>
-        <w:rPr>
-          <w:rFonts w:ascii="Courier New" w:hAnsi="Courier New" w:cs="Courier New"/>
-          <w:lang w:val="en-US"/>
-        </w:rPr>
-      </w:pPr>
-      <w:r>
-        <w:rPr>
-          <w:rFonts w:ascii="Courier New" w:hAnsi="Courier New" w:cs="Courier New"/>
-          <w:lang w:val="en-US"/>
-        </w:rPr>
-        <w:t>#include &lt;stdbool.h&gt;</w:t>
-      </w:r>
-    </w:p>
-    <w:p>
-      <w:pPr>
-        <w:ind w:left="-567"/>
-        <w:rPr>
-          <w:rFonts w:ascii="Courier New" w:hAnsi="Courier New" w:cs="Courier New"/>
-        </w:rPr>
-      </w:pPr>
-      <w:r>
-        <w:rPr>
-          <w:rFonts w:ascii="Courier New" w:hAnsi="Courier New" w:cs="Courier New"/>
-        </w:rPr>
-        <w:t>#</w:t>
-      </w:r>
-      <w:r>
-        <w:rPr>
-          <w:rFonts w:ascii="Courier New" w:hAnsi="Courier New" w:cs="Courier New"/>
-          <w:lang w:val="en-US"/>
-        </w:rPr>
-        <w:t>include</w:t>
-      </w:r>
-      <w:r>
-        <w:rPr>
-          <w:rFonts w:ascii="Courier New" w:hAnsi="Courier New" w:cs="Courier New"/>
-        </w:rPr>
-        <w:t xml:space="preserve"> &lt;</w:t>
-      </w:r>
-      <w:r>
-        <w:rPr>
-          <w:rFonts w:ascii="Courier New" w:hAnsi="Courier New" w:cs="Courier New"/>
-          <w:lang w:val="en-US"/>
-        </w:rPr>
-        <w:t>float</w:t>
-      </w:r>
-      <w:r>
-        <w:rPr>
-          <w:rFonts w:ascii="Courier New" w:hAnsi="Courier New" w:cs="Courier New"/>
-        </w:rPr>
-        <w:t>.</w:t>
-      </w:r>
-      <w:r>
-        <w:rPr>
-          <w:rFonts w:ascii="Courier New" w:hAnsi="Courier New" w:cs="Courier New"/>
-          <w:lang w:val="en-US"/>
-        </w:rPr>
-        <w:t>h</w:t>
-      </w:r>
-      <w:r>
-        <w:rPr>
-          <w:rFonts w:ascii="Courier New" w:hAnsi="Courier New" w:cs="Courier New"/>
-        </w:rPr>
-        <w:t>&gt;</w:t>
-      </w:r>
-    </w:p>
-    <w:p>
-      <w:pPr>
-        <w:ind w:left="-567"/>
-        <w:rPr>
-          <w:rFonts w:ascii="Courier New" w:hAnsi="Courier New" w:cs="Courier New"/>
-        </w:rPr>
-      </w:pPr>
-    </w:p>
-    <w:p>
-      <w:pPr>
-        <w:ind w:left="-567"/>
-        <w:rPr>
-          <w:rFonts w:ascii="Courier New" w:hAnsi="Courier New" w:cs="Courier New"/>
-        </w:rPr>
-      </w:pPr>
-      <w:r>
-        <w:rPr>
-          <w:rFonts w:ascii="Courier New" w:hAnsi="Courier New" w:cs="Courier New"/>
-        </w:rPr>
-        <w:t xml:space="preserve">/* </w:t>
-      </w:r>
-    </w:p>
-    <w:p>
-      <w:pPr>
-        <w:ind w:left="-567"/>
-        <w:rPr>
-          <w:rFonts w:ascii="Courier New" w:hAnsi="Courier New" w:cs="Courier New"/>
-        </w:rPr>
-      </w:pPr>
-      <w:r>
-        <w:rPr>
-          <w:rFonts w:ascii="Courier New" w:hAnsi="Courier New" w:cs="Courier New"/>
-        </w:rPr>
-        <w:t>* @</w:t>
-      </w:r>
-      <w:r>
-        <w:rPr>
-          <w:rFonts w:ascii="Courier New" w:hAnsi="Courier New" w:cs="Courier New"/>
-          <w:lang w:val="en-US"/>
-        </w:rPr>
-        <w:t>brief</w:t>
-      </w:r>
-      <w:r>
-        <w:rPr>
-          <w:rFonts w:ascii="Courier New" w:hAnsi="Courier New" w:cs="Courier New"/>
-        </w:rPr>
-        <w:t xml:space="preserve"> проверяет пользовательский ввод</w:t>
-      </w:r>
-    </w:p>
-    <w:p>
-      <w:pPr>
-        <w:ind w:left="-567"/>
-        <w:rPr>
-          <w:rFonts w:ascii="Courier New" w:hAnsi="Courier New" w:cs="Courier New"/>
-        </w:rPr>
-      </w:pPr>
-      <w:r>
-        <w:rPr>
-          <w:rFonts w:ascii="Courier New" w:hAnsi="Courier New" w:cs="Courier New"/>
-        </w:rPr>
-        <w:t>* @</w:t>
-      </w:r>
-      <w:r>
-        <w:rPr>
-          <w:rFonts w:ascii="Courier New" w:hAnsi="Courier New" w:cs="Courier New"/>
-          <w:lang w:val="en-US"/>
-        </w:rPr>
-        <w:t>return</w:t>
-      </w:r>
-      <w:r>
-        <w:rPr>
-          <w:rFonts w:ascii="Courier New" w:hAnsi="Courier New" w:cs="Courier New"/>
-        </w:rPr>
-        <w:t xml:space="preserve"> введеное значение</w:t>
-      </w:r>
-    </w:p>
-    <w:p>
-      <w:pPr>
-        <w:ind w:left="-567"/>
-        <w:rPr>
-          <w:rFonts w:ascii="Courier New" w:hAnsi="Courier New" w:cs="Courier New"/>
-        </w:rPr>
-      </w:pPr>
-      <w:r>
-        <w:rPr>
-          <w:rFonts w:ascii="Courier New" w:hAnsi="Courier New" w:cs="Courier New"/>
-        </w:rPr>
-        <w:t>*/</w:t>
-      </w:r>
-    </w:p>
-    <w:p>
-      <w:pPr>
-        <w:ind w:left="-567"/>
-        <w:rPr>
-          <w:rFonts w:ascii="Courier New" w:hAnsi="Courier New" w:cs="Courier New"/>
-        </w:rPr>
-      </w:pPr>
-      <w:r>
-        <w:rPr>
-          <w:rFonts w:ascii="Courier New" w:hAnsi="Courier New" w:cs="Courier New"/>
-          <w:lang w:val="en-US"/>
-        </w:rPr>
-        <w:t>double</w:t>
-      </w:r>
-      <w:r>
-        <w:rPr>
-          <w:rFonts w:ascii="Courier New" w:hAnsi="Courier New" w:cs="Courier New"/>
-        </w:rPr>
-        <w:t xml:space="preserve"> </w:t>
-      </w:r>
-      <w:r>
-        <w:rPr>
-          <w:rFonts w:ascii="Courier New" w:hAnsi="Courier New" w:cs="Courier New"/>
-          <w:lang w:val="en-US"/>
-        </w:rPr>
-        <w:t>getValue</w:t>
-      </w:r>
-      <w:r>
-        <w:rPr>
-          <w:rFonts w:ascii="Courier New" w:hAnsi="Courier New" w:cs="Courier New"/>
-        </w:rPr>
-        <w:t>();</w:t>
-      </w:r>
-    </w:p>
-    <w:p>
-      <w:pPr>
-        <w:ind w:left="-567"/>
-        <w:rPr>
-          <w:rFonts w:ascii="Courier New" w:hAnsi="Courier New" w:cs="Courier New"/>
-        </w:rPr>
-      </w:pPr>
-    </w:p>
-    <w:p>
-      <w:pPr>
-        <w:ind w:left="-567"/>
-        <w:rPr>
-          <w:rFonts w:ascii="Courier New" w:hAnsi="Courier New" w:cs="Courier New"/>
-        </w:rPr>
-      </w:pPr>
-      <w:r>
-        <w:rPr>
-          <w:rFonts w:ascii="Courier New" w:hAnsi="Courier New" w:cs="Courier New"/>
-        </w:rPr>
-        <w:t>/*</w:t>
-      </w:r>
-    </w:p>
-    <w:p>
-      <w:pPr>
-        <w:ind w:left="-567"/>
-        <w:rPr>
-          <w:rFonts w:ascii="Courier New" w:hAnsi="Courier New" w:cs="Courier New"/>
-        </w:rPr>
-      </w:pPr>
-      <w:r>
-        <w:rPr>
-          <w:rFonts w:ascii="Courier New" w:hAnsi="Courier New" w:cs="Courier New"/>
-        </w:rPr>
-        <w:t>* @</w:t>
-      </w:r>
-      <w:r>
-        <w:rPr>
-          <w:rFonts w:ascii="Courier New" w:hAnsi="Courier New" w:cs="Courier New"/>
-          <w:lang w:val="en-US"/>
-        </w:rPr>
-        <w:t>brief</w:t>
-      </w:r>
-      <w:r>
-        <w:rPr>
-          <w:rFonts w:ascii="Courier New" w:hAnsi="Courier New" w:cs="Courier New"/>
-        </w:rPr>
-        <w:t xml:space="preserve"> Функция считает значение угла между 3 точками</w:t>
-      </w:r>
-    </w:p>
-    <w:p>
-      <w:pPr>
-        <w:ind w:left="-567"/>
-        <w:rPr>
-          <w:rFonts w:ascii="Courier New" w:hAnsi="Courier New" w:cs="Courier New"/>
-        </w:rPr>
-      </w:pPr>
-      <w:r>
-        <w:rPr>
-          <w:rFonts w:ascii="Courier New" w:hAnsi="Courier New" w:cs="Courier New"/>
-        </w:rPr>
-        <w:t>* @</w:t>
-      </w:r>
-      <w:r>
-        <w:rPr>
-          <w:rFonts w:ascii="Courier New" w:hAnsi="Courier New" w:cs="Courier New"/>
-          <w:lang w:val="en-US"/>
-        </w:rPr>
-        <w:t>param</w:t>
-      </w:r>
-      <w:r>
-        <w:rPr>
-          <w:rFonts w:ascii="Courier New" w:hAnsi="Courier New" w:cs="Courier New"/>
-        </w:rPr>
-        <w:t xml:space="preserve"> </w:t>
-      </w:r>
-      <w:r>
-        <w:rPr>
-          <w:rFonts w:ascii="Courier New" w:hAnsi="Courier New" w:cs="Courier New"/>
-          <w:lang w:val="en-US"/>
-        </w:rPr>
-        <w:t>Ax</w:t>
-      </w:r>
-      <w:r>
-        <w:rPr>
-          <w:rFonts w:ascii="Courier New" w:hAnsi="Courier New" w:cs="Courier New"/>
-        </w:rPr>
-        <w:t xml:space="preserve"> координата х первой точки</w:t>
-      </w:r>
-    </w:p>
-    <w:p>
-      <w:pPr>
-        <w:ind w:left="-567"/>
-        <w:rPr>
-          <w:rFonts w:ascii="Courier New" w:hAnsi="Courier New" w:cs="Courier New"/>
-        </w:rPr>
-      </w:pPr>
-      <w:r>
-        <w:rPr>
-          <w:rFonts w:ascii="Courier New" w:hAnsi="Courier New" w:cs="Courier New"/>
-        </w:rPr>
-        <w:t>* @</w:t>
-      </w:r>
-      <w:r>
-        <w:rPr>
-          <w:rFonts w:ascii="Courier New" w:hAnsi="Courier New" w:cs="Courier New"/>
-          <w:lang w:val="en-US"/>
-        </w:rPr>
-        <w:t>param</w:t>
-      </w:r>
-      <w:r>
-        <w:rPr>
-          <w:rFonts w:ascii="Courier New" w:hAnsi="Courier New" w:cs="Courier New"/>
-        </w:rPr>
-        <w:t xml:space="preserve"> </w:t>
-      </w:r>
-      <w:r>
-        <w:rPr>
-          <w:rFonts w:ascii="Courier New" w:hAnsi="Courier New" w:cs="Courier New"/>
-          <w:lang w:val="en-US"/>
-        </w:rPr>
-        <w:t>Cx</w:t>
-      </w:r>
-      <w:r>
-        <w:rPr>
-          <w:rFonts w:ascii="Courier New" w:hAnsi="Courier New" w:cs="Courier New"/>
-        </w:rPr>
-        <w:t xml:space="preserve"> координата х третей точки</w:t>
-      </w:r>
-    </w:p>
-    <w:p>
-      <w:pPr>
-        <w:ind w:left="-567"/>
-        <w:rPr>
-          <w:rFonts w:ascii="Courier New" w:hAnsi="Courier New" w:cs="Courier New"/>
-        </w:rPr>
-      </w:pPr>
-      <w:r>
-        <w:rPr>
-          <w:rFonts w:ascii="Courier New" w:hAnsi="Courier New" w:cs="Courier New"/>
-        </w:rPr>
-        <w:t>* @</w:t>
-      </w:r>
-      <w:r>
-        <w:rPr>
-          <w:rFonts w:ascii="Courier New" w:hAnsi="Courier New" w:cs="Courier New"/>
-          <w:lang w:val="en-US"/>
-        </w:rPr>
-        <w:t>param</w:t>
-      </w:r>
-      <w:r>
-        <w:rPr>
-          <w:rFonts w:ascii="Courier New" w:hAnsi="Courier New" w:cs="Courier New"/>
-        </w:rPr>
-        <w:t xml:space="preserve"> </w:t>
-      </w:r>
-      <w:r>
-        <w:rPr>
-          <w:rFonts w:ascii="Courier New" w:hAnsi="Courier New" w:cs="Courier New"/>
-          <w:lang w:val="en-US"/>
-        </w:rPr>
-        <w:t>Ay</w:t>
-      </w:r>
-      <w:r>
-        <w:rPr>
-          <w:rFonts w:ascii="Courier New" w:hAnsi="Courier New" w:cs="Courier New"/>
-        </w:rPr>
-        <w:t xml:space="preserve"> координата у первой точки</w:t>
-      </w:r>
-    </w:p>
-    <w:p>
-      <w:pPr>
-        <w:ind w:left="-567"/>
-        <w:rPr>
-          <w:rFonts w:ascii="Courier New" w:hAnsi="Courier New" w:cs="Courier New"/>
-        </w:rPr>
-      </w:pPr>
-      <w:r>
-        <w:rPr>
-          <w:rFonts w:ascii="Courier New" w:hAnsi="Courier New" w:cs="Courier New"/>
-        </w:rPr>
-        <w:t>* @</w:t>
-      </w:r>
-      <w:r>
-        <w:rPr>
-          <w:rFonts w:ascii="Courier New" w:hAnsi="Courier New" w:cs="Courier New"/>
-          <w:lang w:val="en-US"/>
-        </w:rPr>
-        <w:t>param</w:t>
-      </w:r>
-      <w:r>
-        <w:rPr>
-          <w:rFonts w:ascii="Courier New" w:hAnsi="Courier New" w:cs="Courier New"/>
-        </w:rPr>
-        <w:t xml:space="preserve"> </w:t>
-      </w:r>
-      <w:r>
-        <w:rPr>
-          <w:rFonts w:ascii="Courier New" w:hAnsi="Courier New" w:cs="Courier New"/>
-          <w:lang w:val="en-US"/>
-        </w:rPr>
-        <w:t>Cy</w:t>
-      </w:r>
-      <w:r>
-        <w:rPr>
-          <w:rFonts w:ascii="Courier New" w:hAnsi="Courier New" w:cs="Courier New"/>
-        </w:rPr>
-        <w:t xml:space="preserve"> координата у третей точки</w:t>
-      </w:r>
-    </w:p>
-    <w:p>
-      <w:pPr>
-        <w:ind w:left="-567"/>
-        <w:rPr>
-          <w:rFonts w:ascii="Courier New" w:hAnsi="Courier New" w:cs="Courier New"/>
-          <w:lang w:val="en-US"/>
-        </w:rPr>
-      </w:pPr>
-      <w:r>
-        <w:rPr>
-          <w:rFonts w:ascii="Courier New" w:hAnsi="Courier New" w:cs="Courier New"/>
-          <w:lang w:val="en-US"/>
-        </w:rPr>
-        <w:t>* @return величинa угла В</w:t>
-      </w:r>
-    </w:p>
-    <w:p>
-      <w:pPr>
-        <w:ind w:left="-567"/>
-        <w:rPr>
-          <w:rFonts w:ascii="Courier New" w:hAnsi="Courier New" w:cs="Courier New"/>
-          <w:lang w:val="en-US"/>
-        </w:rPr>
-      </w:pPr>
-      <w:r>
-        <w:rPr>
-          <w:rFonts w:ascii="Courier New" w:hAnsi="Courier New" w:cs="Courier New"/>
-          <w:lang w:val="en-US"/>
-        </w:rPr>
-        <w:t>*/</w:t>
-      </w:r>
-    </w:p>
-    <w:p>
-      <w:pPr>
-        <w:ind w:left="-567"/>
-        <w:rPr>
-          <w:rFonts w:ascii="Courier New" w:hAnsi="Courier New" w:cs="Courier New"/>
-          <w:lang w:val="en-US"/>
-        </w:rPr>
-      </w:pPr>
-      <w:r>
-        <w:rPr>
-          <w:rFonts w:ascii="Courier New" w:hAnsi="Courier New" w:cs="Courier New"/>
-          <w:lang w:val="en-US"/>
-        </w:rPr>
-        <w:t>double corner(double x1,double  y1,double x3,double y3);</w:t>
-      </w:r>
-    </w:p>
-    <w:p>
-      <w:pPr>
-        <w:ind w:left="-567"/>
-        <w:rPr>
-          <w:rFonts w:ascii="Courier New" w:hAnsi="Courier New" w:cs="Courier New"/>
-          <w:lang w:val="en-US"/>
-        </w:rPr>
-      </w:pPr>
-    </w:p>
-    <w:p>
-      <w:pPr>
-        <w:ind w:left="-567"/>
-        <w:rPr>
-          <w:rFonts w:ascii="Courier New" w:hAnsi="Courier New" w:cs="Courier New"/>
-        </w:rPr>
-      </w:pPr>
-      <w:r>
-        <w:rPr>
-          <w:rFonts w:ascii="Courier New" w:hAnsi="Courier New" w:cs="Courier New"/>
-        </w:rPr>
-        <w:t>/*</w:t>
-      </w:r>
-    </w:p>
-    <w:p>
-      <w:pPr>
-        <w:ind w:left="-567"/>
-        <w:rPr>
-          <w:rFonts w:ascii="Courier New" w:hAnsi="Courier New" w:cs="Courier New"/>
-        </w:rPr>
-      </w:pPr>
-      <w:r>
-        <w:rPr>
-          <w:rFonts w:ascii="Courier New" w:hAnsi="Courier New" w:cs="Courier New"/>
-        </w:rPr>
-        <w:t>* @</w:t>
-      </w:r>
-      <w:r>
-        <w:rPr>
-          <w:rFonts w:ascii="Courier New" w:hAnsi="Courier New" w:cs="Courier New"/>
-          <w:lang w:val="en-US"/>
-        </w:rPr>
-        <w:t>brief</w:t>
-      </w:r>
-      <w:r>
-        <w:rPr>
-          <w:rFonts w:ascii="Courier New" w:hAnsi="Courier New" w:cs="Courier New"/>
-        </w:rPr>
-        <w:t xml:space="preserve"> Функция определяет лежат ли 3 точки на одной линии</w:t>
-      </w:r>
-    </w:p>
-    <w:p>
-      <w:pPr>
-        <w:ind w:left="-567"/>
-        <w:rPr>
-          <w:rFonts w:ascii="Courier New" w:hAnsi="Courier New" w:cs="Courier New"/>
-        </w:rPr>
-      </w:pPr>
-      <w:r>
-        <w:rPr>
-          <w:rFonts w:ascii="Courier New" w:hAnsi="Courier New" w:cs="Courier New"/>
-        </w:rPr>
-        <w:t>* @</w:t>
-      </w:r>
-      <w:r>
-        <w:rPr>
-          <w:rFonts w:ascii="Courier New" w:hAnsi="Courier New" w:cs="Courier New"/>
-          <w:lang w:val="en-US"/>
-        </w:rPr>
-        <w:t>param</w:t>
-      </w:r>
-      <w:r>
-        <w:rPr>
-          <w:rFonts w:ascii="Courier New" w:hAnsi="Courier New" w:cs="Courier New"/>
-        </w:rPr>
-        <w:t xml:space="preserve"> </w:t>
-      </w:r>
-      <w:r>
-        <w:rPr>
-          <w:rFonts w:ascii="Courier New" w:hAnsi="Courier New" w:cs="Courier New"/>
-          <w:lang w:val="en-US"/>
-        </w:rPr>
-        <w:t>Ax</w:t>
-      </w:r>
-      <w:r>
-        <w:rPr>
-          <w:rFonts w:ascii="Courier New" w:hAnsi="Courier New" w:cs="Courier New"/>
-        </w:rPr>
-        <w:t xml:space="preserve"> координата х первой точки</w:t>
-      </w:r>
-    </w:p>
-    <w:p>
-      <w:pPr>
-        <w:ind w:left="-567"/>
-        <w:rPr>
-          <w:rFonts w:ascii="Courier New" w:hAnsi="Courier New" w:cs="Courier New"/>
-        </w:rPr>
-      </w:pPr>
-      <w:r>
-        <w:rPr>
-          <w:rFonts w:ascii="Courier New" w:hAnsi="Courier New" w:cs="Courier New"/>
-        </w:rPr>
-        <w:t>* @</w:t>
-      </w:r>
-      <w:r>
-        <w:rPr>
-          <w:rFonts w:ascii="Courier New" w:hAnsi="Courier New" w:cs="Courier New"/>
-          <w:lang w:val="en-US"/>
-        </w:rPr>
-        <w:t>param</w:t>
-      </w:r>
-      <w:r>
-        <w:rPr>
-          <w:rFonts w:ascii="Courier New" w:hAnsi="Courier New" w:cs="Courier New"/>
-        </w:rPr>
-        <w:t xml:space="preserve"> </w:t>
-      </w:r>
-      <w:r>
-        <w:rPr>
-          <w:rFonts w:ascii="Courier New" w:hAnsi="Courier New" w:cs="Courier New"/>
-          <w:lang w:val="en-US"/>
-        </w:rPr>
-        <w:t>Bx</w:t>
-      </w:r>
-      <w:r>
-        <w:rPr>
-          <w:rFonts w:ascii="Courier New" w:hAnsi="Courier New" w:cs="Courier New"/>
-        </w:rPr>
-        <w:t xml:space="preserve"> координата х второй точки</w:t>
-      </w:r>
-    </w:p>
-    <w:p>
-      <w:pPr>
-        <w:ind w:left="-567"/>
-        <w:rPr>
-          <w:rFonts w:ascii="Courier New" w:hAnsi="Courier New" w:cs="Courier New"/>
-        </w:rPr>
-      </w:pPr>
-      <w:r>
-        <w:rPr>
-          <w:rFonts w:ascii="Courier New" w:hAnsi="Courier New" w:cs="Courier New"/>
-        </w:rPr>
-        <w:t>* @</w:t>
-      </w:r>
-      <w:r>
-        <w:rPr>
-          <w:rFonts w:ascii="Courier New" w:hAnsi="Courier New" w:cs="Courier New"/>
-          <w:lang w:val="en-US"/>
-        </w:rPr>
-        <w:t>param</w:t>
-      </w:r>
-      <w:r>
-        <w:rPr>
-          <w:rFonts w:ascii="Courier New" w:hAnsi="Courier New" w:cs="Courier New"/>
-        </w:rPr>
-        <w:t xml:space="preserve"> </w:t>
-      </w:r>
-      <w:r>
-        <w:rPr>
-          <w:rFonts w:ascii="Courier New" w:hAnsi="Courier New" w:cs="Courier New"/>
-          <w:lang w:val="en-US"/>
-        </w:rPr>
-        <w:t>Cx</w:t>
-      </w:r>
-      <w:r>
-        <w:rPr>
-          <w:rFonts w:ascii="Courier New" w:hAnsi="Courier New" w:cs="Courier New"/>
-        </w:rPr>
-        <w:t xml:space="preserve"> координата х третей точки</w:t>
-      </w:r>
-    </w:p>
-    <w:p>
-      <w:pPr>
-        <w:ind w:left="-567"/>
-        <w:rPr>
-          <w:rFonts w:ascii="Courier New" w:hAnsi="Courier New" w:cs="Courier New"/>
-        </w:rPr>
-      </w:pPr>
-      <w:r>
-        <w:rPr>
-          <w:rFonts w:ascii="Courier New" w:hAnsi="Courier New" w:cs="Courier New"/>
-        </w:rPr>
-        <w:t>* @</w:t>
-      </w:r>
-      <w:r>
-        <w:rPr>
-          <w:rFonts w:ascii="Courier New" w:hAnsi="Courier New" w:cs="Courier New"/>
-          <w:lang w:val="en-US"/>
-        </w:rPr>
-        <w:t>param</w:t>
-      </w:r>
-      <w:r>
-        <w:rPr>
-          <w:rFonts w:ascii="Courier New" w:hAnsi="Courier New" w:cs="Courier New"/>
-        </w:rPr>
-        <w:t xml:space="preserve"> </w:t>
-      </w:r>
-      <w:r>
-        <w:rPr>
-          <w:rFonts w:ascii="Courier New" w:hAnsi="Courier New" w:cs="Courier New"/>
-          <w:lang w:val="en-US"/>
-        </w:rPr>
-        <w:t>Ay</w:t>
-      </w:r>
-      <w:r>
-        <w:rPr>
-          <w:rFonts w:ascii="Courier New" w:hAnsi="Courier New" w:cs="Courier New"/>
-        </w:rPr>
-        <w:t xml:space="preserve"> координата у первой точки</w:t>
-      </w:r>
-    </w:p>
-    <w:p>
-      <w:pPr>
-        <w:ind w:left="-567"/>
-        <w:rPr>
-          <w:rFonts w:ascii="Courier New" w:hAnsi="Courier New" w:cs="Courier New"/>
-        </w:rPr>
-      </w:pPr>
-      <w:r>
-        <w:rPr>
-          <w:rFonts w:ascii="Courier New" w:hAnsi="Courier New" w:cs="Courier New"/>
-        </w:rPr>
-        <w:t>* @</w:t>
-      </w:r>
-      <w:r>
-        <w:rPr>
-          <w:rFonts w:ascii="Courier New" w:hAnsi="Courier New" w:cs="Courier New"/>
-          <w:lang w:val="en-US"/>
-        </w:rPr>
-        <w:t>param</w:t>
-      </w:r>
-      <w:r>
-        <w:rPr>
-          <w:rFonts w:ascii="Courier New" w:hAnsi="Courier New" w:cs="Courier New"/>
-        </w:rPr>
-        <w:t xml:space="preserve"> </w:t>
-      </w:r>
-      <w:r>
-        <w:rPr>
-          <w:rFonts w:ascii="Courier New" w:hAnsi="Courier New" w:cs="Courier New"/>
-          <w:lang w:val="en-US"/>
-        </w:rPr>
-        <w:t>By</w:t>
-      </w:r>
-      <w:r>
-        <w:rPr>
-          <w:rFonts w:ascii="Courier New" w:hAnsi="Courier New" w:cs="Courier New"/>
-        </w:rPr>
-        <w:t xml:space="preserve"> координата у второй точки</w:t>
-      </w:r>
-    </w:p>
-    <w:p>
-      <w:pPr>
-        <w:ind w:left="-567"/>
-        <w:rPr>
-          <w:rFonts w:ascii="Courier New" w:hAnsi="Courier New" w:cs="Courier New"/>
-        </w:rPr>
-      </w:pPr>
-      <w:r>
-        <w:rPr>
-          <w:rFonts w:ascii="Courier New" w:hAnsi="Courier New" w:cs="Courier New"/>
-        </w:rPr>
-        <w:t>* @</w:t>
-      </w:r>
-      <w:r>
-        <w:rPr>
-          <w:rFonts w:ascii="Courier New" w:hAnsi="Courier New" w:cs="Courier New"/>
-          <w:lang w:val="en-US"/>
-        </w:rPr>
-        <w:t>param</w:t>
-      </w:r>
-      <w:r>
-        <w:rPr>
-          <w:rFonts w:ascii="Courier New" w:hAnsi="Courier New" w:cs="Courier New"/>
-        </w:rPr>
-        <w:t xml:space="preserve"> </w:t>
-      </w:r>
-      <w:r>
-        <w:rPr>
-          <w:rFonts w:ascii="Courier New" w:hAnsi="Courier New" w:cs="Courier New"/>
-          <w:lang w:val="en-US"/>
-        </w:rPr>
-        <w:t>Cy</w:t>
-      </w:r>
-      <w:r>
-        <w:rPr>
-          <w:rFonts w:ascii="Courier New" w:hAnsi="Courier New" w:cs="Courier New"/>
-        </w:rPr>
-        <w:t xml:space="preserve"> координата у третей точки</w:t>
-      </w:r>
-    </w:p>
-    <w:p>
-      <w:pPr>
-        <w:ind w:left="-567"/>
-        <w:rPr>
-          <w:rFonts w:ascii="Courier New" w:hAnsi="Courier New" w:cs="Courier New"/>
-        </w:rPr>
-      </w:pPr>
-      <w:r>
-        <w:rPr>
-          <w:rFonts w:ascii="Courier New" w:hAnsi="Courier New" w:cs="Courier New"/>
-        </w:rPr>
-        <w:t>* @</w:t>
-      </w:r>
-      <w:r>
-        <w:rPr>
-          <w:rFonts w:ascii="Courier New" w:hAnsi="Courier New" w:cs="Courier New"/>
-          <w:lang w:val="en-US"/>
-        </w:rPr>
-        <w:t>return</w:t>
-      </w:r>
-      <w:r>
-        <w:rPr>
-          <w:rFonts w:ascii="Courier New" w:hAnsi="Courier New" w:cs="Courier New"/>
-        </w:rPr>
-        <w:t xml:space="preserve"> если точки лежат на одной прямой, то пишет ответ и завершает программу, в противном случае обращается к функции </w:t>
-      </w:r>
-      <w:r>
-        <w:rPr>
-          <w:rFonts w:ascii="Courier New" w:hAnsi="Courier New" w:cs="Courier New"/>
-          <w:lang w:val="en-US"/>
-        </w:rPr>
-        <w:t>corner</w:t>
-      </w:r>
-    </w:p>
-    <w:p>
-      <w:pPr>
-        <w:ind w:left="-567"/>
-        <w:rPr>
-          <w:rFonts w:ascii="Courier New" w:hAnsi="Courier New" w:cs="Courier New"/>
-          <w:lang w:val="en-US"/>
-        </w:rPr>
-      </w:pPr>
-      <w:r>
-        <w:rPr>
-          <w:rFonts w:ascii="Courier New" w:hAnsi="Courier New" w:cs="Courier New"/>
-          <w:lang w:val="en-US"/>
-        </w:rPr>
-        <w:t>*/</w:t>
-      </w:r>
-    </w:p>
-    <w:p>
-      <w:pPr>
-        <w:ind w:left="-567"/>
-        <w:rPr>
-          <w:rFonts w:ascii="Courier New" w:hAnsi="Courier New" w:cs="Courier New"/>
-          <w:lang w:val="en-US"/>
-        </w:rPr>
-      </w:pPr>
-      <w:r>
-        <w:rPr>
-          <w:rFonts w:ascii="Courier New" w:hAnsi="Courier New" w:cs="Courier New"/>
-          <w:lang w:val="en-US"/>
-        </w:rPr>
-        <w:lastRenderedPageBreak/>
-        <w:t>double lieOnSameLine(double x1, double y1, double x2, double y2, double x3, double y3);</w:t>
-      </w:r>
-    </w:p>
-    <w:p>
-      <w:pPr>
-        <w:ind w:left="-567"/>
-        <w:rPr>
-          <w:rFonts w:ascii="Courier New" w:hAnsi="Courier New" w:cs="Courier New"/>
-          <w:lang w:val="en-US"/>
-        </w:rPr>
-      </w:pPr>
-    </w:p>
-    <w:p>
-      <w:pPr>
-        <w:ind w:left="-567"/>
-        <w:rPr>
-          <w:rFonts w:ascii="Courier New" w:hAnsi="Courier New" w:cs="Courier New"/>
-        </w:rPr>
-      </w:pPr>
-      <w:r>
-        <w:rPr>
-          <w:rFonts w:ascii="Courier New" w:hAnsi="Courier New" w:cs="Courier New"/>
-        </w:rPr>
-        <w:t xml:space="preserve">/* </w:t>
-      </w:r>
-    </w:p>
-    <w:p>
-      <w:pPr>
-        <w:ind w:left="-567"/>
-        <w:rPr>
-          <w:rFonts w:ascii="Courier New" w:hAnsi="Courier New" w:cs="Courier New"/>
-        </w:rPr>
-      </w:pPr>
-      <w:r>
-        <w:rPr>
-          <w:rFonts w:ascii="Courier New" w:hAnsi="Courier New" w:cs="Courier New"/>
-        </w:rPr>
-        <w:t>* @</w:t>
-      </w:r>
-      <w:r>
-        <w:rPr>
-          <w:rFonts w:ascii="Courier New" w:hAnsi="Courier New" w:cs="Courier New"/>
-          <w:lang w:val="en-US"/>
-        </w:rPr>
-        <w:t>brief</w:t>
-      </w:r>
-      <w:r>
-        <w:rPr>
-          <w:rFonts w:ascii="Courier New" w:hAnsi="Courier New" w:cs="Courier New"/>
-        </w:rPr>
-        <w:t xml:space="preserve"> является точкой входа в программу</w:t>
-      </w:r>
-    </w:p>
-    <w:p>
-      <w:pPr>
-        <w:ind w:left="-567"/>
-        <w:rPr>
-          <w:rFonts w:ascii="Courier New" w:hAnsi="Courier New" w:cs="Courier New"/>
-        </w:rPr>
-      </w:pPr>
-      <w:r>
-        <w:rPr>
-          <w:rFonts w:ascii="Courier New" w:hAnsi="Courier New" w:cs="Courier New"/>
-        </w:rPr>
-        <w:t>* @</w:t>
-      </w:r>
-      <w:r>
-        <w:rPr>
-          <w:rFonts w:ascii="Courier New" w:hAnsi="Courier New" w:cs="Courier New"/>
-          <w:lang w:val="en-US"/>
-        </w:rPr>
-        <w:t>return</w:t>
-      </w:r>
-      <w:r>
-        <w:rPr>
-          <w:rFonts w:ascii="Courier New" w:hAnsi="Courier New" w:cs="Courier New"/>
-        </w:rPr>
-        <w:t xml:space="preserve"> 0, в случае успеха </w:t>
-      </w:r>
-    </w:p>
-    <w:p>
-      <w:pPr>
-        <w:ind w:left="-567"/>
-        <w:rPr>
-          <w:rFonts w:ascii="Courier New" w:hAnsi="Courier New" w:cs="Courier New"/>
-        </w:rPr>
-      </w:pPr>
-      <w:r>
-        <w:rPr>
-          <w:rFonts w:ascii="Courier New" w:hAnsi="Courier New" w:cs="Courier New"/>
-        </w:rPr>
-        <w:t>*/</w:t>
-      </w:r>
-    </w:p>
-    <w:p>
-      <w:pPr>
-        <w:ind w:left="-567"/>
-        <w:rPr>
-          <w:rFonts w:ascii="Courier New" w:hAnsi="Courier New" w:cs="Courier New"/>
-          <w:lang w:val="en-US"/>
-        </w:rPr>
-      </w:pPr>
-      <w:r>
-        <w:rPr>
-          <w:rFonts w:ascii="Courier New" w:hAnsi="Courier New" w:cs="Courier New"/>
-          <w:lang w:val="en-US"/>
-        </w:rPr>
-        <w:t>int</w:t>
-      </w:r>
-      <w:r>
-        <w:rPr>
-          <w:rFonts w:ascii="Courier New" w:hAnsi="Courier New" w:cs="Courier New"/>
-          <w:lang w:val="en-US"/>
-        </w:rPr>
-        <w:t xml:space="preserve"> </w:t>
-      </w:r>
-      <w:r>
-        <w:rPr>
-          <w:rFonts w:ascii="Courier New" w:hAnsi="Courier New" w:cs="Courier New"/>
-          <w:lang w:val="en-US"/>
-        </w:rPr>
-        <w:t>main</w:t>
-      </w:r>
-      <w:r>
-        <w:rPr>
-          <w:rFonts w:ascii="Courier New" w:hAnsi="Courier New" w:cs="Courier New"/>
-          <w:lang w:val="en-US"/>
-        </w:rPr>
-        <w:t>() {</w:t>
-      </w:r>
-    </w:p>
-    <w:p>
-      <w:pPr>
-        <w:ind w:left="-567"/>
-        <w:rPr>
-          <w:rFonts w:ascii="Courier New" w:hAnsi="Courier New" w:cs="Courier New"/>
-          <w:lang w:val="en-US"/>
-        </w:rPr>
-      </w:pPr>
-      <w:r>
-        <w:rPr>
-          <w:rFonts w:ascii="Courier New" w:hAnsi="Courier New" w:cs="Courier New"/>
-          <w:lang w:val="en-US"/>
-        </w:rPr>
-        <w:tab/>
-      </w:r>
-      <w:r>
-        <w:rPr>
-          <w:rFonts w:ascii="Courier New" w:hAnsi="Courier New" w:cs="Courier New"/>
-          <w:lang w:val="en-US"/>
-        </w:rPr>
-        <w:t>printf</w:t>
-      </w:r>
-      <w:r>
-        <w:rPr>
-          <w:rFonts w:ascii="Courier New" w:hAnsi="Courier New" w:cs="Courier New"/>
-          <w:lang w:val="en-US"/>
-        </w:rPr>
-        <w:t>_</w:t>
-      </w:r>
-      <w:r>
-        <w:rPr>
-          <w:rFonts w:ascii="Courier New" w:hAnsi="Courier New" w:cs="Courier New"/>
-          <w:lang w:val="en-US"/>
-        </w:rPr>
-        <w:t>s</w:t>
-      </w:r>
-      <w:r>
-        <w:rPr>
-          <w:rFonts w:ascii="Courier New" w:hAnsi="Courier New" w:cs="Courier New"/>
-          <w:lang w:val="en-US"/>
-        </w:rPr>
-        <w:t>("</w:t>
-      </w:r>
-      <w:r>
-        <w:rPr>
-          <w:rFonts w:ascii="Courier New" w:hAnsi="Courier New" w:cs="Courier New"/>
-        </w:rPr>
-        <w:t>Введите</w:t>
-      </w:r>
-      <w:r>
-        <w:rPr>
-          <w:rFonts w:ascii="Courier New" w:hAnsi="Courier New" w:cs="Courier New"/>
-          <w:lang w:val="en-US"/>
-        </w:rPr>
-        <w:t xml:space="preserve"> </w:t>
-      </w:r>
-      <w:r>
-        <w:rPr>
-          <w:rFonts w:ascii="Courier New" w:hAnsi="Courier New" w:cs="Courier New"/>
-        </w:rPr>
-        <w:t>значение</w:t>
-      </w:r>
-      <w:r>
-        <w:rPr>
-          <w:rFonts w:ascii="Courier New" w:hAnsi="Courier New" w:cs="Courier New"/>
-          <w:lang w:val="en-US"/>
-        </w:rPr>
-        <w:t xml:space="preserve"> </w:t>
-      </w:r>
-      <w:r>
-        <w:rPr>
-          <w:rFonts w:ascii="Courier New" w:hAnsi="Courier New" w:cs="Courier New"/>
-          <w:lang w:val="en-US"/>
-        </w:rPr>
-        <w:t>x</w:t>
-      </w:r>
-      <w:r>
-        <w:rPr>
-          <w:rFonts w:ascii="Courier New" w:hAnsi="Courier New" w:cs="Courier New"/>
-          <w:lang w:val="en-US"/>
-        </w:rPr>
-        <w:t xml:space="preserve"> </w:t>
-      </w:r>
-      <w:r>
-        <w:rPr>
-          <w:rFonts w:ascii="Courier New" w:hAnsi="Courier New" w:cs="Courier New"/>
-        </w:rPr>
-        <w:t>точки</w:t>
-      </w:r>
-      <w:r>
-        <w:rPr>
-          <w:rFonts w:ascii="Courier New" w:hAnsi="Courier New" w:cs="Courier New"/>
-          <w:lang w:val="en-US"/>
-        </w:rPr>
-        <w:t xml:space="preserve"> </w:t>
-      </w:r>
-      <w:r>
-        <w:rPr>
-          <w:rFonts w:ascii="Courier New" w:hAnsi="Courier New" w:cs="Courier New"/>
-          <w:lang w:val="en-US"/>
-        </w:rPr>
-        <w:t>A</w:t>
-      </w:r>
-      <w:r>
-        <w:rPr>
-          <w:rFonts w:ascii="Courier New" w:hAnsi="Courier New" w:cs="Courier New"/>
-          <w:lang w:val="en-US"/>
-        </w:rPr>
-        <w:t>\</w:t>
-      </w:r>
-      <w:r>
-        <w:rPr>
-          <w:rFonts w:ascii="Courier New" w:hAnsi="Courier New" w:cs="Courier New"/>
-          <w:lang w:val="en-US"/>
-        </w:rPr>
-        <w:t>n</w:t>
-      </w:r>
-      <w:r>
-        <w:rPr>
-          <w:rFonts w:ascii="Courier New" w:hAnsi="Courier New" w:cs="Courier New"/>
-          <w:lang w:val="en-US"/>
-        </w:rPr>
-        <w:t>");</w:t>
-      </w:r>
-    </w:p>
-    <w:p>
-      <w:pPr>
-        <w:ind w:left="-567"/>
-        <w:rPr>
-          <w:rFonts w:ascii="Courier New" w:hAnsi="Courier New" w:cs="Courier New"/>
-          <w:lang w:val="en-US"/>
-        </w:rPr>
-      </w:pPr>
-      <w:r>
-        <w:rPr>
-          <w:rFonts w:ascii="Courier New" w:hAnsi="Courier New" w:cs="Courier New"/>
-          <w:lang w:val="en-US"/>
-        </w:rPr>
-        <w:tab/>
-      </w:r>
-      <w:r>
-        <w:rPr>
-          <w:rFonts w:ascii="Courier New" w:hAnsi="Courier New" w:cs="Courier New"/>
-          <w:lang w:val="en-US"/>
-        </w:rPr>
-        <w:t>double x1 = getValue();</w:t>
-      </w:r>
-    </w:p>
-    <w:p>
-      <w:pPr>
-        <w:ind w:left="-567"/>
-        <w:rPr>
-          <w:rFonts w:ascii="Courier New" w:hAnsi="Courier New" w:cs="Courier New"/>
-        </w:rPr>
-      </w:pPr>
-      <w:r>
-        <w:rPr>
-          <w:rFonts w:ascii="Courier New" w:hAnsi="Courier New" w:cs="Courier New"/>
-          <w:lang w:val="en-US"/>
-        </w:rPr>
-        <w:tab/>
-        <w:t>printf</w:t>
-      </w:r>
-      <w:r>
-        <w:rPr>
-          <w:rFonts w:ascii="Courier New" w:hAnsi="Courier New" w:cs="Courier New"/>
-        </w:rPr>
-        <w:t>_</w:t>
-      </w:r>
-      <w:r>
-        <w:rPr>
-          <w:rFonts w:ascii="Courier New" w:hAnsi="Courier New" w:cs="Courier New"/>
-          <w:lang w:val="en-US"/>
-        </w:rPr>
-        <w:t>s</w:t>
-      </w:r>
-      <w:r>
-        <w:rPr>
-          <w:rFonts w:ascii="Courier New" w:hAnsi="Courier New" w:cs="Courier New"/>
-        </w:rPr>
-        <w:t xml:space="preserve">("Введите значение </w:t>
-      </w:r>
-      <w:r>
-        <w:rPr>
-          <w:rFonts w:ascii="Courier New" w:hAnsi="Courier New" w:cs="Courier New"/>
-          <w:lang w:val="en-US"/>
-        </w:rPr>
-        <w:t>y</w:t>
-      </w:r>
-      <w:r>
-        <w:rPr>
-          <w:rFonts w:ascii="Courier New" w:hAnsi="Courier New" w:cs="Courier New"/>
-        </w:rPr>
-        <w:t xml:space="preserve"> точки </w:t>
-      </w:r>
-      <w:r>
-        <w:rPr>
-          <w:rFonts w:ascii="Courier New" w:hAnsi="Courier New" w:cs="Courier New"/>
-          <w:lang w:val="en-US"/>
-        </w:rPr>
-        <w:t>A</w:t>
-      </w:r>
-      <w:r>
-        <w:rPr>
-          <w:rFonts w:ascii="Courier New" w:hAnsi="Courier New" w:cs="Courier New"/>
-        </w:rPr>
-        <w:t>\</w:t>
-      </w:r>
-      <w:r>
-        <w:rPr>
-          <w:rFonts w:ascii="Courier New" w:hAnsi="Courier New" w:cs="Courier New"/>
-          <w:lang w:val="en-US"/>
-        </w:rPr>
-        <w:t>n</w:t>
-      </w:r>
-      <w:r>
-        <w:rPr>
-          <w:rFonts w:ascii="Courier New" w:hAnsi="Courier New" w:cs="Courier New"/>
-        </w:rPr>
-        <w:t>");</w:t>
-      </w:r>
-    </w:p>
-    <w:p>
-      <w:pPr>
-        <w:ind w:left="-567"/>
-        <w:rPr>
-          <w:rFonts w:ascii="Courier New" w:hAnsi="Courier New" w:cs="Courier New"/>
-          <w:lang w:val="en-US"/>
-        </w:rPr>
-      </w:pPr>
-      <w:r>
-        <w:rPr>
-          <w:rFonts w:ascii="Courier New" w:hAnsi="Courier New" w:cs="Courier New"/>
-        </w:rPr>
-        <w:tab/>
-      </w:r>
-      <w:r>
-        <w:rPr>
-          <w:rFonts w:ascii="Courier New" w:hAnsi="Courier New" w:cs="Courier New"/>
-          <w:lang w:val="en-US"/>
-        </w:rPr>
-        <w:t>double y1 = getValue();</w:t>
-      </w:r>
-    </w:p>
-    <w:p>
-      <w:pPr>
-        <w:ind w:left="-567"/>
-        <w:rPr>
-          <w:rFonts w:ascii="Courier New" w:hAnsi="Courier New" w:cs="Courier New"/>
-          <w:lang w:val="en-US"/>
-        </w:rPr>
-      </w:pPr>
-      <w:r>
-        <w:rPr>
-          <w:rFonts w:ascii="Courier New" w:hAnsi="Courier New" w:cs="Courier New"/>
-          <w:lang w:val="en-US"/>
-        </w:rPr>
-        <w:tab/>
-        <w:t>printf_s("Введите значение x точки B\n");</w:t>
-      </w:r>
-    </w:p>
-    <w:p>
-      <w:pPr>
-        <w:ind w:left="-567"/>
-        <w:rPr>
-          <w:rFonts w:ascii="Courier New" w:hAnsi="Courier New" w:cs="Courier New"/>
-          <w:lang w:val="en-US"/>
-        </w:rPr>
-      </w:pPr>
-      <w:r>
-        <w:rPr>
-          <w:rFonts w:ascii="Courier New" w:hAnsi="Courier New" w:cs="Courier New"/>
-          <w:lang w:val="en-US"/>
-        </w:rPr>
-        <w:tab/>
-        <w:t>double x2 = getValue();</w:t>
-      </w:r>
-    </w:p>
-    <w:p>
-      <w:pPr>
-        <w:ind w:left="-567"/>
-        <w:rPr>
-          <w:rFonts w:ascii="Courier New" w:hAnsi="Courier New" w:cs="Courier New"/>
-          <w:lang w:val="en-US"/>
-        </w:rPr>
-      </w:pPr>
-      <w:r>
-        <w:rPr>
-          <w:rFonts w:ascii="Courier New" w:hAnsi="Courier New" w:cs="Courier New"/>
-          <w:lang w:val="en-US"/>
-        </w:rPr>
-        <w:tab/>
-        <w:t>printf_s("Введите значение y точки B\n");</w:t>
-      </w:r>
-    </w:p>
-    <w:p>
-      <w:pPr>
-        <w:ind w:left="-567"/>
-        <w:rPr>
-          <w:rFonts w:ascii="Courier New" w:hAnsi="Courier New" w:cs="Courier New"/>
-          <w:lang w:val="en-US"/>
-        </w:rPr>
-      </w:pPr>
-      <w:r>
-        <w:rPr>
-          <w:rFonts w:ascii="Courier New" w:hAnsi="Courier New" w:cs="Courier New"/>
-          <w:lang w:val="en-US"/>
-        </w:rPr>
-        <w:tab/>
-        <w:t>double y2 = getValue();</w:t>
-      </w:r>
-    </w:p>
-    <w:p>
-      <w:pPr>
-        <w:ind w:left="-567"/>
-        <w:rPr>
-          <w:rFonts w:ascii="Courier New" w:hAnsi="Courier New" w:cs="Courier New"/>
-          <w:lang w:val="en-US"/>
-        </w:rPr>
-      </w:pPr>
-      <w:r>
-        <w:rPr>
-          <w:rFonts w:ascii="Courier New" w:hAnsi="Courier New" w:cs="Courier New"/>
-          <w:lang w:val="en-US"/>
-        </w:rPr>
-        <w:tab/>
-        <w:t>printf_s("Введите значение x точки C\n");</w:t>
-      </w:r>
-    </w:p>
-    <w:p>
-      <w:pPr>
-        <w:ind w:left="-567"/>
-        <w:rPr>
-          <w:rFonts w:ascii="Courier New" w:hAnsi="Courier New" w:cs="Courier New"/>
-          <w:lang w:val="en-US"/>
-        </w:rPr>
-      </w:pPr>
-      <w:r>
-        <w:rPr>
-          <w:rFonts w:ascii="Courier New" w:hAnsi="Courier New" w:cs="Courier New"/>
-          <w:lang w:val="en-US"/>
-        </w:rPr>
-        <w:tab/>
-        <w:t>double x3 = getValue();</w:t>
-      </w:r>
-    </w:p>
-    <w:p>
-      <w:pPr>
-        <w:ind w:left="-567"/>
-        <w:rPr>
-          <w:rFonts w:ascii="Courier New" w:hAnsi="Courier New" w:cs="Courier New"/>
-          <w:lang w:val="en-US"/>
-        </w:rPr>
-      </w:pPr>
-      <w:r>
-        <w:rPr>
-          <w:rFonts w:ascii="Courier New" w:hAnsi="Courier New" w:cs="Courier New"/>
-          <w:lang w:val="en-US"/>
-        </w:rPr>
-        <w:tab/>
-        <w:t>printf_s("Введите значение y точки C\n");</w:t>
-      </w:r>
-    </w:p>
-    <w:p>
-      <w:pPr>
-        <w:ind w:left="-567"/>
-        <w:rPr>
-          <w:rFonts w:ascii="Courier New" w:hAnsi="Courier New" w:cs="Courier New"/>
-          <w:lang w:val="en-US"/>
-        </w:rPr>
-      </w:pPr>
-      <w:r>
-        <w:rPr>
-          <w:rFonts w:ascii="Courier New" w:hAnsi="Courier New" w:cs="Courier New"/>
-          <w:lang w:val="en-US"/>
-        </w:rPr>
-        <w:tab/>
-        <w:t>double y3 = getValue();</w:t>
-      </w:r>
-    </w:p>
-    <w:p>
-      <w:pPr>
-        <w:ind w:left="-567"/>
-        <w:rPr>
-          <w:rFonts w:ascii="Courier New" w:hAnsi="Courier New" w:cs="Courier New"/>
-          <w:lang w:val="en-US"/>
-        </w:rPr>
-      </w:pPr>
-      <w:r>
-        <w:rPr>
-          <w:rFonts w:ascii="Courier New" w:hAnsi="Courier New" w:cs="Courier New"/>
-          <w:lang w:val="en-US"/>
-        </w:rPr>
-        <w:tab/>
-        <w:t>lieOnSameLine(x1, y1, x2, y2, x3, y3);</w:t>
-      </w:r>
-    </w:p>
-    <w:p>
-      <w:pPr>
-        <w:ind w:left="-567"/>
-        <w:rPr>
-          <w:rFonts w:ascii="Courier New" w:hAnsi="Courier New" w:cs="Courier New"/>
-          <w:lang w:val="en-US"/>
-        </w:rPr>
-      </w:pPr>
-      <w:r>
-        <w:rPr>
-          <w:rFonts w:ascii="Courier New" w:hAnsi="Courier New" w:cs="Courier New"/>
-          <w:lang w:val="en-US"/>
-        </w:rPr>
-        <w:tab/>
-        <w:t>return EXIT_SUCCESS;</w:t>
-      </w:r>
-    </w:p>
-    <w:p>
-      <w:pPr>
-        <w:ind w:left="-567"/>
-        <w:rPr>
-          <w:rFonts w:ascii="Courier New" w:hAnsi="Courier New" w:cs="Courier New"/>
-          <w:lang w:val="en-US"/>
-        </w:rPr>
-      </w:pPr>
-      <w:r>
-        <w:rPr>
-          <w:rFonts w:ascii="Courier New" w:hAnsi="Courier New" w:cs="Courier New"/>
-          <w:lang w:val="en-US"/>
-        </w:rPr>
-        <w:t>}</w:t>
-      </w:r>
-    </w:p>
-    <w:p>
-      <w:pPr>
-        <w:ind w:left="-567"/>
-        <w:rPr>
-          <w:rFonts w:ascii="Courier New" w:hAnsi="Courier New" w:cs="Courier New"/>
-          <w:lang w:val="en-US"/>
-        </w:rPr>
-      </w:pPr>
-    </w:p>
-    <w:p>
-      <w:pPr>
-        <w:ind w:left="-567"/>
-        <w:rPr>
-          <w:rFonts w:ascii="Courier New" w:hAnsi="Courier New" w:cs="Courier New"/>
-          <w:lang w:val="en-US"/>
-        </w:rPr>
-      </w:pPr>
-      <w:r>
-        <w:rPr>
-          <w:rFonts w:ascii="Courier New" w:hAnsi="Courier New" w:cs="Courier New"/>
-          <w:lang w:val="en-US"/>
-        </w:rPr>
-        <w:t>double getValue() {</w:t>
-      </w:r>
-    </w:p>
-    <w:p>
-      <w:pPr>
-        <w:ind w:left="-567"/>
-        <w:rPr>
-          <w:rFonts w:ascii="Courier New" w:hAnsi="Courier New" w:cs="Courier New"/>
-          <w:lang w:val="en-US"/>
-        </w:rPr>
-      </w:pPr>
-      <w:r>
-        <w:rPr>
-          <w:rFonts w:ascii="Courier New" w:hAnsi="Courier New" w:cs="Courier New"/>
-          <w:lang w:val="en-US"/>
-        </w:rPr>
-        <w:tab/>
-        <w:t>double value;</w:t>
-      </w:r>
-    </w:p>
-    <w:p>
-      <w:pPr>
-        <w:ind w:left="-567"/>
-        <w:rPr>
-          <w:rFonts w:ascii="Courier New" w:hAnsi="Courier New" w:cs="Courier New"/>
-          <w:lang w:val="en-US"/>
-        </w:rPr>
-      </w:pPr>
-      <w:r>
-        <w:rPr>
-          <w:rFonts w:ascii="Courier New" w:hAnsi="Courier New" w:cs="Courier New"/>
-          <w:lang w:val="en-US"/>
-        </w:rPr>
-        <w:tab/>
-        <w:t>int res = scanf_s("%</w:t>
-      </w:r>
-      <w:r>
-        <w:rPr>
-          <w:rFonts w:ascii="Courier New" w:hAnsi="Courier New" w:cs="Courier New"/>
-          <w:lang w:val="en-US"/>
-        </w:rPr>
-        <w:t>lf</w:t>
-      </w:r>
-      <w:r>
-        <w:rPr>
-          <w:rFonts w:ascii="Courier New" w:hAnsi="Courier New" w:cs="Courier New"/>
-          <w:lang w:val="en-US"/>
-        </w:rPr>
-        <w:t>", &amp;value);</w:t>
-      </w:r>
-    </w:p>
-    <w:p>
-      <w:pPr>
-        <w:ind w:left="-567"/>
-        <w:rPr>
-          <w:rFonts w:ascii="Courier New" w:hAnsi="Courier New" w:cs="Courier New"/>
-          <w:lang w:val="en-US"/>
-        </w:rPr>
-      </w:pPr>
-      <w:r>
-        <w:rPr>
-          <w:rFonts w:ascii="Courier New" w:hAnsi="Courier New" w:cs="Courier New"/>
-          <w:lang w:val="en-US"/>
-        </w:rPr>
-        <w:tab/>
-        <w:t>if (res != 1)</w:t>
-      </w:r>
-    </w:p>
-    <w:p>
-      <w:pPr>
-        <w:ind w:left="-567"/>
-        <w:rPr>
-          <w:rFonts w:ascii="Courier New" w:hAnsi="Courier New" w:cs="Courier New"/>
-          <w:lang w:val="en-US"/>
-        </w:rPr>
-      </w:pPr>
-      <w:r>
-        <w:rPr>
-          <w:rFonts w:ascii="Courier New" w:hAnsi="Courier New" w:cs="Courier New"/>
-          <w:lang w:val="en-US"/>
-        </w:rPr>
-        <w:tab/>
-        <w:t>{</w:t>
-      </w:r>
-    </w:p>
-    <w:p>
-      <w:pPr>
-        <w:ind w:left="-567"/>
-        <w:rPr>
-          <w:rFonts w:ascii="Courier New" w:hAnsi="Courier New" w:cs="Courier New"/>
-          <w:lang w:val="en-US"/>
-        </w:rPr>
-      </w:pPr>
-      <w:r>
-        <w:rPr>
-          <w:rFonts w:ascii="Courier New" w:hAnsi="Courier New" w:cs="Courier New"/>
-          <w:lang w:val="en-US"/>
-        </w:rPr>
-        <w:tab/>
-      </w:r>
-      <w:r>
-        <w:rPr>
-          <w:rFonts w:ascii="Courier New" w:hAnsi="Courier New" w:cs="Courier New"/>
-          <w:lang w:val="en-US"/>
-        </w:rPr>
-        <w:tab/>
-        <w:t>errno = EIO;</w:t>
-      </w:r>
-    </w:p>
-    <w:p>
-      <w:pPr>
-        <w:ind w:left="-567"/>
-        <w:rPr>
-          <w:rFonts w:ascii="Courier New" w:hAnsi="Courier New" w:cs="Courier New"/>
-          <w:lang w:val="en-US"/>
-        </w:rPr>
-      </w:pPr>
-      <w:r>
-        <w:rPr>
-          <w:rFonts w:ascii="Courier New" w:hAnsi="Courier New" w:cs="Courier New"/>
-          <w:lang w:val="en-US"/>
-        </w:rPr>
-        <w:tab/>
-      </w:r>
-      <w:r>
-        <w:rPr>
-          <w:rFonts w:ascii="Courier New" w:hAnsi="Courier New" w:cs="Courier New"/>
-          <w:lang w:val="en-US"/>
-        </w:rPr>
-        <w:tab/>
-        <w:t>perror("ERROR");</w:t>
-      </w:r>
-    </w:p>
-    <w:p>
-      <w:pPr>
-        <w:ind w:left="-567"/>
-        <w:rPr>
-          <w:rFonts w:ascii="Courier New" w:hAnsi="Courier New" w:cs="Courier New"/>
-          <w:lang w:val="en-US"/>
-        </w:rPr>
-      </w:pPr>
-      <w:r>
-        <w:rPr>
-          <w:rFonts w:ascii="Courier New" w:hAnsi="Courier New" w:cs="Courier New"/>
-          <w:lang w:val="en-US"/>
-        </w:rPr>
-        <w:tab/>
-      </w:r>
-      <w:r>
-        <w:rPr>
-          <w:rFonts w:ascii="Courier New" w:hAnsi="Courier New" w:cs="Courier New"/>
-          <w:lang w:val="en-US"/>
-        </w:rPr>
-        <w:tab/>
-        <w:t>abort();</w:t>
-      </w:r>
-    </w:p>
-    <w:p>
-      <w:pPr>
-        <w:ind w:left="-567"/>
-        <w:rPr>
-          <w:rFonts w:ascii="Courier New" w:hAnsi="Courier New" w:cs="Courier New"/>
-          <w:lang w:val="en-US"/>
-        </w:rPr>
-      </w:pPr>
-      <w:r>
-        <w:rPr>
-          <w:rFonts w:ascii="Courier New" w:hAnsi="Courier New" w:cs="Courier New"/>
-          <w:lang w:val="en-US"/>
-        </w:rPr>
-        <w:tab/>
-        <w:t>}</w:t>
-      </w:r>
-    </w:p>
-    <w:p>
-      <w:pPr>
-        <w:ind w:left="-567"/>
-        <w:rPr>
-          <w:rFonts w:ascii="Courier New" w:hAnsi="Courier New" w:cs="Courier New"/>
-          <w:lang w:val="en-US"/>
-        </w:rPr>
-      </w:pPr>
-      <w:r>
-        <w:rPr>
-          <w:rFonts w:ascii="Courier New" w:hAnsi="Courier New" w:cs="Courier New"/>
-          <w:lang w:val="en-US"/>
-        </w:rPr>
-        <w:tab/>
-        <w:t>return value;</w:t>
-      </w:r>
-    </w:p>
-    <w:p>
-      <w:pPr>
-        <w:ind w:left="-567"/>
-        <w:rPr>
-          <w:rFonts w:ascii="Courier New" w:hAnsi="Courier New" w:cs="Courier New"/>
-          <w:lang w:val="en-US"/>
-        </w:rPr>
-      </w:pPr>
-      <w:r>
-        <w:rPr>
-          <w:rFonts w:ascii="Courier New" w:hAnsi="Courier New" w:cs="Courier New"/>
-          <w:lang w:val="en-US"/>
-        </w:rPr>
-        <w:t>}</w:t>
-      </w:r>
-    </w:p>
-    <w:p>
-      <w:pPr>
-        <w:ind w:left="-567"/>
-        <w:rPr>
-          <w:rFonts w:ascii="Courier New" w:hAnsi="Courier New" w:cs="Courier New"/>
-          <w:lang w:val="en-US"/>
-        </w:rPr>
-      </w:pPr>
-    </w:p>
-    <w:p>
-      <w:pPr>
-        <w:ind w:left="-567"/>
-        <w:rPr>
-          <w:rFonts w:ascii="Courier New" w:hAnsi="Courier New" w:cs="Courier New"/>
-          <w:lang w:val="en-US"/>
-        </w:rPr>
-      </w:pPr>
-      <w:r>
-        <w:rPr>
-          <w:rFonts w:ascii="Courier New" w:hAnsi="Courier New" w:cs="Courier New"/>
-          <w:lang w:val="en-US"/>
-        </w:rPr>
-        <w:t>double corner(double x1,double y1,double x3,double y3) {</w:t>
-      </w:r>
-    </w:p>
-    <w:p>
-      <w:pPr>
-        <w:ind w:left="-567"/>
-        <w:rPr>
-          <w:rFonts w:ascii="Courier New" w:hAnsi="Courier New" w:cs="Courier New"/>
-          <w:lang w:val="en-US"/>
-        </w:rPr>
-      </w:pPr>
-      <w:r>
-        <w:rPr>
-          <w:rFonts w:ascii="Courier New" w:hAnsi="Courier New" w:cs="Courier New"/>
-          <w:lang w:val="en-US"/>
-        </w:rPr>
-        <w:tab/>
-        <w:t>double B = atan((double)(y3 - y1)/(x3 - x1));</w:t>
-      </w:r>
-    </w:p>
-    <w:p>
-      <w:pPr>
-        <w:ind w:left="-567"/>
-        <w:rPr>
-          <w:rFonts w:ascii="Courier New" w:hAnsi="Courier New" w:cs="Courier New"/>
-        </w:rPr>
-      </w:pPr>
-      <w:r>
-        <w:rPr>
-          <w:rFonts w:ascii="Courier New" w:hAnsi="Courier New" w:cs="Courier New"/>
-          <w:lang w:val="en-US"/>
-        </w:rPr>
-        <w:lastRenderedPageBreak/>
-        <w:tab/>
-        <w:t>B</w:t>
-      </w:r>
-      <w:r>
-        <w:rPr>
-          <w:rFonts w:ascii="Courier New" w:hAnsi="Courier New" w:cs="Courier New"/>
-        </w:rPr>
-        <w:t xml:space="preserve"> = </w:t>
-      </w:r>
-      <w:r>
-        <w:rPr>
-          <w:rFonts w:ascii="Courier New" w:hAnsi="Courier New" w:cs="Courier New"/>
-          <w:lang w:val="en-US"/>
-        </w:rPr>
-        <w:t>B</w:t>
-      </w:r>
-      <w:r>
-        <w:rPr>
-          <w:rFonts w:ascii="Courier New" w:hAnsi="Courier New" w:cs="Courier New"/>
-        </w:rPr>
-        <w:t xml:space="preserve"> * (180.0 / </w:t>
-      </w:r>
-      <w:r>
-        <w:rPr>
-          <w:rFonts w:ascii="Courier New" w:hAnsi="Courier New" w:cs="Courier New"/>
-          <w:lang w:val="en-US"/>
-        </w:rPr>
-        <w:t>M</w:t>
-      </w:r>
-      <w:r>
-        <w:rPr>
-          <w:rFonts w:ascii="Courier New" w:hAnsi="Courier New" w:cs="Courier New"/>
-        </w:rPr>
-        <w:t>_</w:t>
-      </w:r>
-      <w:r>
-        <w:rPr>
-          <w:rFonts w:ascii="Courier New" w:hAnsi="Courier New" w:cs="Courier New"/>
-          <w:lang w:val="en-US"/>
-        </w:rPr>
-        <w:t>PI</w:t>
-      </w:r>
-      <w:r>
-        <w:rPr>
-          <w:rFonts w:ascii="Courier New" w:hAnsi="Courier New" w:cs="Courier New"/>
-        </w:rPr>
-        <w:t>); //пеевод из радиан в градусы</w:t>
-      </w:r>
-    </w:p>
-    <w:p>
-      <w:pPr>
-        <w:ind w:left="-567"/>
-        <w:rPr>
-          <w:rFonts w:ascii="Courier New" w:hAnsi="Courier New" w:cs="Courier New"/>
-          <w:lang w:val="en-US"/>
-        </w:rPr>
-      </w:pPr>
-      <w:r>
-        <w:rPr>
-          <w:rFonts w:ascii="Courier New" w:hAnsi="Courier New" w:cs="Courier New"/>
-        </w:rPr>
-        <w:tab/>
-      </w:r>
-      <w:r>
-        <w:rPr>
-          <w:rFonts w:ascii="Courier New" w:hAnsi="Courier New" w:cs="Courier New"/>
-          <w:lang w:val="en-US"/>
-        </w:rPr>
-        <w:t>printf_s("Угол В = %.2lf\n", B);</w:t>
-      </w:r>
-    </w:p>
-    <w:p>
-      <w:pPr>
-        <w:ind w:left="-567"/>
-        <w:rPr>
-          <w:rFonts w:ascii="Courier New" w:hAnsi="Courier New" w:cs="Courier New"/>
-          <w:lang w:val="en-US"/>
-        </w:rPr>
-      </w:pPr>
-      <w:r>
-        <w:rPr>
-          <w:rFonts w:ascii="Courier New" w:hAnsi="Courier New" w:cs="Courier New"/>
-          <w:lang w:val="en-US"/>
-        </w:rPr>
-        <w:tab/>
-        <w:t>return B;</w:t>
-      </w:r>
-    </w:p>
-    <w:p>
-      <w:pPr>
-        <w:ind w:left="-567"/>
-        <w:rPr>
-          <w:rFonts w:ascii="Courier New" w:hAnsi="Courier New" w:cs="Courier New"/>
-          <w:lang w:val="en-US"/>
-        </w:rPr>
-      </w:pPr>
-      <w:r>
-        <w:rPr>
-          <w:rFonts w:ascii="Courier New" w:hAnsi="Courier New" w:cs="Courier New"/>
-          <w:lang w:val="en-US"/>
-        </w:rPr>
-        <w:t>}</w:t>
-      </w:r>
-    </w:p>
-    <w:p>
-      <w:pPr>
-        <w:ind w:left="-567"/>
-        <w:rPr>
-          <w:rFonts w:ascii="Courier New" w:hAnsi="Courier New" w:cs="Courier New"/>
-          <w:lang w:val="en-US"/>
-        </w:rPr>
-      </w:pPr>
-    </w:p>
-    <w:p>
-      <w:pPr>
-        <w:ind w:left="-567"/>
-        <w:rPr>
-          <w:rFonts w:ascii="Courier New" w:hAnsi="Courier New" w:cs="Courier New"/>
-          <w:lang w:val="en-US"/>
-        </w:rPr>
-      </w:pPr>
-      <w:r>
-        <w:rPr>
-          <w:rFonts w:ascii="Courier New" w:hAnsi="Courier New" w:cs="Courier New"/>
-          <w:lang w:val="en-US"/>
-        </w:rPr>
-        <w:t>double lieOnSameLine(double x1, double y1, double x2, double y2, double x3, double y3) {</w:t>
-      </w:r>
-    </w:p>
-    <w:p>
-      <w:pPr>
-        <w:ind w:left="-567"/>
-        <w:rPr>
-          <w:rFonts w:ascii="Courier New" w:hAnsi="Courier New" w:cs="Courier New"/>
-          <w:lang w:val="en-US"/>
-        </w:rPr>
-      </w:pPr>
-      <w:r>
-        <w:rPr>
-          <w:rFonts w:ascii="Courier New" w:hAnsi="Courier New" w:cs="Courier New"/>
-          <w:lang w:val="en-US"/>
-        </w:rPr>
-        <w:tab/>
-        <w:t>double k = (double)(y1 - y2) / (x1 - x2);</w:t>
-      </w:r>
-    </w:p>
-    <w:p>
-      <w:pPr>
-        <w:ind w:left="-567"/>
-        <w:rPr>
-          <w:rFonts w:ascii="Courier New" w:hAnsi="Courier New" w:cs="Courier New"/>
-          <w:lang w:val="en-US"/>
-        </w:rPr>
-      </w:pPr>
-      <w:r>
-        <w:rPr>
-          <w:rFonts w:ascii="Courier New" w:hAnsi="Courier New" w:cs="Courier New"/>
-          <w:lang w:val="en-US"/>
-        </w:rPr>
-        <w:tab/>
-        <w:t>double b = y1 - k * x1;</w:t>
-      </w:r>
-    </w:p>
-    <w:p>
-      <w:pPr>
-        <w:ind w:left="-567"/>
-        <w:rPr>
-          <w:rFonts w:ascii="Courier New" w:hAnsi="Courier New" w:cs="Courier New"/>
-          <w:lang w:val="en-US"/>
-        </w:rPr>
-      </w:pPr>
-      <w:r>
-        <w:rPr>
-          <w:rFonts w:ascii="Courier New" w:hAnsi="Courier New" w:cs="Courier New"/>
-          <w:lang w:val="en-US"/>
-        </w:rPr>
-        <w:tab/>
-        <w:t>if (y3 - k * x3 - b &lt;= DBL_MIN)</w:t>
-      </w:r>
-    </w:p>
-    <w:p>
-      <w:pPr>
-        <w:ind w:left="-567"/>
-        <w:rPr>
-          <w:rFonts w:ascii="Courier New" w:hAnsi="Courier New" w:cs="Courier New"/>
-        </w:rPr>
-      </w:pPr>
-      <w:r>
-        <w:rPr>
-          <w:rFonts w:ascii="Courier New" w:hAnsi="Courier New" w:cs="Courier New"/>
-          <w:lang w:val="en-US"/>
-        </w:rPr>
-        <w:tab/>
-      </w:r>
-      <w:r>
-        <w:rPr>
-          <w:rFonts w:ascii="Courier New" w:hAnsi="Courier New" w:cs="Courier New"/>
-        </w:rPr>
-        <w:t>{</w:t>
-      </w:r>
-    </w:p>
-    <w:p>
-      <w:pPr>
-        <w:ind w:left="-567"/>
-        <w:rPr>
-          <w:rFonts w:ascii="Courier New" w:hAnsi="Courier New" w:cs="Courier New"/>
-        </w:rPr>
-      </w:pPr>
-      <w:r>
-        <w:rPr>
-          <w:rFonts w:ascii="Courier New" w:hAnsi="Courier New" w:cs="Courier New"/>
-        </w:rPr>
-        <w:tab/>
-      </w:r>
-      <w:r>
-        <w:rPr>
-          <w:rFonts w:ascii="Courier New" w:hAnsi="Courier New" w:cs="Courier New"/>
-        </w:rPr>
-        <w:tab/>
-      </w:r>
-      <w:r>
-        <w:rPr>
-          <w:rFonts w:ascii="Courier New" w:hAnsi="Courier New" w:cs="Courier New"/>
-          <w:lang w:val="en-US"/>
-        </w:rPr>
-        <w:t>printf</w:t>
-      </w:r>
-      <w:r>
-        <w:rPr>
-          <w:rFonts w:ascii="Courier New" w:hAnsi="Courier New" w:cs="Courier New"/>
-        </w:rPr>
-        <w:t>_</w:t>
-      </w:r>
-      <w:r>
-        <w:rPr>
-          <w:rFonts w:ascii="Courier New" w:hAnsi="Courier New" w:cs="Courier New"/>
-          <w:lang w:val="en-US"/>
-        </w:rPr>
-        <w:t>s</w:t>
-      </w:r>
-      <w:r>
-        <w:rPr>
-          <w:rFonts w:ascii="Courier New" w:hAnsi="Courier New" w:cs="Courier New"/>
-        </w:rPr>
-        <w:t>("Точки лежат на одной прямой\</w:t>
-      </w:r>
-      <w:r>
-        <w:rPr>
-          <w:rFonts w:ascii="Courier New" w:hAnsi="Courier New" w:cs="Courier New"/>
-          <w:lang w:val="en-US"/>
-        </w:rPr>
-        <w:t>n</w:t>
-      </w:r>
-      <w:r>
-        <w:rPr>
-          <w:rFonts w:ascii="Courier New" w:hAnsi="Courier New" w:cs="Courier New"/>
-        </w:rPr>
-        <w:t>");</w:t>
-      </w:r>
-    </w:p>
-    <w:p>
-      <w:pPr>
-        <w:ind w:left="-567"/>
-        <w:rPr>
-          <w:rFonts w:ascii="Courier New" w:hAnsi="Courier New" w:cs="Courier New"/>
-        </w:rPr>
-      </w:pPr>
-      <w:r>
-        <w:rPr>
-          <w:rFonts w:ascii="Courier New" w:hAnsi="Courier New" w:cs="Courier New"/>
-        </w:rPr>
-        <w:tab/>
-      </w:r>
-      <w:r>
-        <w:rPr>
-          <w:rFonts w:ascii="Courier New" w:hAnsi="Courier New" w:cs="Courier New"/>
-        </w:rPr>
-        <w:tab/>
-      </w:r>
-      <w:r>
-        <w:rPr>
-          <w:rFonts w:ascii="Courier New" w:hAnsi="Courier New" w:cs="Courier New"/>
-          <w:lang w:val="en-US"/>
-        </w:rPr>
-        <w:t>return</w:t>
-      </w:r>
-      <w:r>
-        <w:rPr>
-          <w:rFonts w:ascii="Courier New" w:hAnsi="Courier New" w:cs="Courier New"/>
-        </w:rPr>
-        <w:t xml:space="preserve"> 0.0;</w:t>
-      </w:r>
-    </w:p>
-    <w:p>
-      <w:pPr>
-        <w:ind w:left="-567"/>
-        <w:rPr>
-          <w:rFonts w:ascii="Courier New" w:hAnsi="Courier New" w:cs="Courier New"/>
-        </w:rPr>
-      </w:pPr>
-      <w:r>
-        <w:rPr>
-          <w:rFonts w:ascii="Courier New" w:hAnsi="Courier New" w:cs="Courier New"/>
-        </w:rPr>
-        <w:tab/>
-        <w:t>}</w:t>
-      </w:r>
-    </w:p>
-    <w:p>
-      <w:pPr>
-        <w:ind w:left="-567"/>
-        <w:rPr>
-          <w:rFonts w:ascii="Courier New" w:hAnsi="Courier New" w:cs="Courier New"/>
-        </w:rPr>
-      </w:pPr>
-      <w:r>
-        <w:rPr>
-          <w:rFonts w:ascii="Courier New" w:hAnsi="Courier New" w:cs="Courier New"/>
-        </w:rPr>
-        <w:tab/>
-      </w:r>
-      <w:r>
-        <w:rPr>
-          <w:rFonts w:ascii="Courier New" w:hAnsi="Courier New" w:cs="Courier New"/>
-          <w:lang w:val="en-US"/>
-        </w:rPr>
-        <w:t>else</w:t>
-      </w:r>
-    </w:p>
-    <w:p>
-      <w:pPr>
-        <w:ind w:left="-567"/>
-        <w:rPr>
-          <w:rFonts w:ascii="Courier New" w:hAnsi="Courier New" w:cs="Courier New"/>
-        </w:rPr>
-      </w:pPr>
-      <w:r>
-        <w:rPr>
-          <w:rFonts w:ascii="Courier New" w:hAnsi="Courier New" w:cs="Courier New"/>
-        </w:rPr>
-        <w:tab/>
-        <w:t>{</w:t>
-      </w:r>
-    </w:p>
-    <w:p>
-      <w:pPr>
-        <w:ind w:left="-567"/>
-        <w:rPr>
-          <w:rFonts w:ascii="Courier New" w:hAnsi="Courier New" w:cs="Courier New"/>
-        </w:rPr>
-      </w:pPr>
-      <w:r>
-        <w:rPr>
-          <w:rFonts w:ascii="Courier New" w:hAnsi="Courier New" w:cs="Courier New"/>
-        </w:rPr>
-        <w:tab/>
-      </w:r>
-      <w:r>
-        <w:rPr>
-          <w:rFonts w:ascii="Courier New" w:hAnsi="Courier New" w:cs="Courier New"/>
-        </w:rPr>
-        <w:tab/>
-      </w:r>
-      <w:r>
-        <w:rPr>
-          <w:rFonts w:ascii="Courier New" w:hAnsi="Courier New" w:cs="Courier New"/>
-          <w:lang w:val="en-US"/>
-        </w:rPr>
-        <w:t>printf</w:t>
-      </w:r>
-      <w:r>
-        <w:rPr>
-          <w:rFonts w:ascii="Courier New" w:hAnsi="Courier New" w:cs="Courier New"/>
-        </w:rPr>
-        <w:t>_</w:t>
-      </w:r>
-      <w:r>
-        <w:rPr>
-          <w:rFonts w:ascii="Courier New" w:hAnsi="Courier New" w:cs="Courier New"/>
-          <w:lang w:val="en-US"/>
-        </w:rPr>
-        <w:t>s</w:t>
-      </w:r>
-      <w:r>
-        <w:rPr>
-          <w:rFonts w:ascii="Courier New" w:hAnsi="Courier New" w:cs="Courier New"/>
-        </w:rPr>
-        <w:t>("Точки не лежат на одной прямой\</w:t>
-      </w:r>
-      <w:r>
-        <w:rPr>
-          <w:rFonts w:ascii="Courier New" w:hAnsi="Courier New" w:cs="Courier New"/>
-          <w:lang w:val="en-US"/>
-        </w:rPr>
-        <w:t>n</w:t>
-      </w:r>
-      <w:r>
-        <w:rPr>
-          <w:rFonts w:ascii="Courier New" w:hAnsi="Courier New" w:cs="Courier New"/>
-        </w:rPr>
-        <w:t>");</w:t>
-      </w:r>
-    </w:p>
-    <w:p>
-      <w:pPr>
-        <w:ind w:left="-567"/>
-        <w:rPr>
-          <w:rFonts w:ascii="Courier New" w:hAnsi="Courier New" w:cs="Courier New"/>
-          <w:lang w:val="en-US"/>
-        </w:rPr>
-      </w:pPr>
-      <w:r>
-        <w:rPr>
-          <w:rFonts w:ascii="Courier New" w:hAnsi="Courier New" w:cs="Courier New"/>
-        </w:rPr>
-        <w:tab/>
-      </w:r>
-      <w:r>
-        <w:rPr>
-          <w:rFonts w:ascii="Courier New" w:hAnsi="Courier New" w:cs="Courier New"/>
-        </w:rPr>
-        <w:tab/>
-      </w:r>
-      <w:r>
-        <w:rPr>
-          <w:rFonts w:ascii="Courier New" w:hAnsi="Courier New" w:cs="Courier New"/>
-          <w:lang w:val="en-US"/>
-        </w:rPr>
-        <w:t>return corner(x1, y1, x3, y3);</w:t>
-      </w:r>
-    </w:p>
-    <w:p>
-      <w:pPr>
-        <w:ind w:left="-567"/>
-        <w:rPr>
-          <w:rFonts w:ascii="Courier New" w:hAnsi="Courier New" w:cs="Courier New"/>
-          <w:lang w:val="en-US"/>
-        </w:rPr>
-      </w:pPr>
-      <w:r>
-        <w:rPr>
-          <w:rFonts w:ascii="Courier New" w:hAnsi="Courier New" w:cs="Courier New"/>
-          <w:lang w:val="en-US"/>
-        </w:rPr>
-        <w:tab/>
-        <w:t>}</w:t>
-      </w:r>
-    </w:p>
-    <w:p>
-      <w:pPr>
-        <w:ind w:left="-567"/>
-        <w:rPr>
-          <w:rFonts w:ascii="Courier New" w:hAnsi="Courier New" w:cs="Courier New"/>
-          <w:lang w:val="en-US"/>
-        </w:rPr>
-      </w:pPr>
-      <w:r>
-        <w:rPr>
-          <w:rFonts w:ascii="Courier New" w:hAnsi="Courier New" w:cs="Courier New"/>
-          <w:lang w:val="en-US"/>
-        </w:rPr>
-        <w:t>}</w:t>
-      </w:r>
-    </w:p>
-    <w:p>
-      <w:pPr>
-        <w:spacing w:after="160" w:line="259" w:lineRule="auto"/>
-        <w:ind w:firstLine="0"/>
-        <w:jc w:val="left"/>
-        <w:rPr>
-          <w:rFonts w:eastAsiaTheme="majorEastAsia" w:cstheme="majorBidi"/>
-          <w:b/>
-          <w:caps/>
-          <w:color w:val="000000" w:themeColor="text1"/>
-          <w:sz w:val="32"/>
-          <w:szCs w:val="32"/>
-        </w:rPr>
-      </w:pPr>
-      <w:r>
-        <w:br w:type="page"/>
-      </w:r>
-    </w:p>
-    <w:p>
-      <w:pPr>
-        <w:pStyle w:val="2"/>
-        <w:rPr>
-          <w:lang w:val="en-US"/>
-        </w:rPr>
-      </w:pPr>
-      <w:bookmarkStart w:id="36" w:name="_Toc153666557"/>
-      <w:r>
-        <w:lastRenderedPageBreak/>
-        <w:t xml:space="preserve">Результаты выполнения программы </w:t>
-      </w:r>
-      <w:r>
-        <w:t>3</w:t>
-      </w:r>
-      <w:r>
-        <w:t>.</w:t>
-      </w:r>
-      <w:r>
-        <w:rPr>
-          <w:lang w:val="en-US"/>
-        </w:rPr>
-        <w:t>3</w:t>
-      </w:r>
-      <w:bookmarkEnd w:id="36"/>
-    </w:p>
-    <w:p>
-      <w:r>
-        <w:t>Результаты выполнения программы представлены ниже (</w:t>
-      </w:r>
-      <w:r>
-        <w:fldChar w:fldCharType="begin"/>
-      </w:r>
-      <w:r>
-        <w:instrText xml:space="preserve"> REF _Ref153666188 \h </w:instrText>
-      </w:r>
-      <w:r>
-        <w:fldChar w:fldCharType="separate"/>
-      </w:r>
-      <w:r>
-        <w:t xml:space="preserve">Рисунок </w:t>
-      </w:r>
-      <w:r>
-        <w:rPr>
-          <w:noProof/>
-        </w:rPr>
-        <w:t>20</w:t>
-      </w:r>
-      <w:r>
-        <w:fldChar w:fldCharType="end"/>
-      </w:r>
-      <w:r>
-        <w:t xml:space="preserve">, </w:t>
-      </w:r>
-      <w:r>
-        <w:fldChar w:fldCharType="begin"/>
-      </w:r>
-      <w:r>
-        <w:instrText xml:space="preserve"> REF _Ref153666190 \h </w:instrText>
-      </w:r>
-      <w:r>
-        <w:fldChar w:fldCharType="separate"/>
-      </w:r>
-      <w:r>
-        <w:t xml:space="preserve">Рисунок </w:t>
-      </w:r>
-      <w:r>
-        <w:rPr>
-          <w:noProof/>
-        </w:rPr>
-        <w:t>21</w:t>
-      </w:r>
-      <w:r>
-        <w:fldChar w:fldCharType="end"/>
-      </w:r>
-      <w:r>
-        <w:t>).</w:t>
-      </w:r>
-    </w:p>
-    <w:p/>
-    <w:p>
-      <w:pPr>
-        <w:keepNext/>
-        <w:ind w:firstLine="0"/>
-        <w:jc w:val="center"/>
-      </w:pPr>
-      <w:r>
-        <w:rPr>
-          <w:noProof/>
-          <w:lang w:eastAsia="ru-RU"/>
-        </w:rPr>
-        <w:drawing>
-          <wp:inline distT="0" distB="0" distL="0" distR="0" wp14:anchorId="7DFF2FC9" wp14:editId="41D92BB4">
-            <wp:extent cx="1819529" cy="2276793"/>
-            <wp:effectExtent l="0" t="0" r="9525" b="9525"/>
-            <wp:docPr id="53" name="Рисунок 53"/>
-            <wp:cNvGraphicFramePr>
-              <a:graphicFrameLocks xmlns:a="http://schemas.openxmlformats.org/drawingml/2006/main" noChangeAspect="1"/>
-            </wp:cNvGraphicFramePr>
-            <a:graphic xmlns:a="http://schemas.openxmlformats.org/drawingml/2006/main">
-              <a:graphicData uri="http://schemas.openxmlformats.org/drawingml/2006/picture">
-                <pic:pic xmlns:pic="http://schemas.openxmlformats.org/drawingml/2006/picture">
-                  <pic:nvPicPr>
-                    <pic:cNvPr id="0" name=""/>
-                    <pic:cNvPicPr/>
-                  </pic:nvPicPr>
-                  <pic:blipFill>
-                    <a:blip r:embed="rId27"/>
-                    <a:stretch>
-                      <a:fillRect/>
-                    </a:stretch>
-                  </pic:blipFill>
-                  <pic:spPr>
-                    <a:xfrm>
-                      <a:off x="0" y="0"/>
-                      <a:ext cx="1819529" cy="2276793"/>
-                    </a:xfrm>
-                    <a:prstGeom prst="rect">
-                      <a:avLst/>
-                    </a:prstGeom>
-                  </pic:spPr>
-                </pic:pic>
-              </a:graphicData>
-            </a:graphic>
-          </wp:inline>
-        </w:drawing>
-      </w:r>
-    </w:p>
-    <w:p>
-      <w:pPr>
-        <w:pStyle w:val="a4"/>
-      </w:pPr>
-      <w:bookmarkStart w:id="37" w:name="_Ref153666188"/>
-      <w:r>
-        <w:t xml:space="preserve">Рисунок </w:t>
-      </w:r>
-      <w:fldSimple w:instr=" SEQ Рисунок \* ARABIC ">
-        <w:r>
-          <w:rPr>
-            <w:noProof/>
-          </w:rPr>
-          <w:t>19</w:t>
-        </w:r>
-      </w:fldSimple>
-      <w:bookmarkEnd w:id="37"/>
-      <w:r>
-        <w:rPr>
-          <w:lang w:val="en-US"/>
-        </w:rPr>
-        <w:t xml:space="preserve"> - </w:t>
-      </w:r>
-      <w:r>
-        <w:t>Результат выполнения программы</w:t>
-      </w:r>
-    </w:p>
-    <w:p/>
-    <w:p>
-      <w:pPr>
-        <w:keepNext/>
-        <w:ind w:firstLine="0"/>
-        <w:jc w:val="center"/>
-      </w:pPr>
-      <w:r>
-        <w:rPr>
-          <w:noProof/>
-          <w:lang w:eastAsia="ru-RU"/>
-        </w:rPr>
-        <w:drawing>
-          <wp:inline distT="0" distB="0" distL="0" distR="0" wp14:anchorId="436E71A1" wp14:editId="7F0A1423">
-            <wp:extent cx="1552792" cy="2124372"/>
-            <wp:effectExtent l="0" t="0" r="9525" b="9525"/>
-            <wp:docPr id="54" name="Рисунок 54"/>
-            <wp:cNvGraphicFramePr>
-              <a:graphicFrameLocks xmlns:a="http://schemas.openxmlformats.org/drawingml/2006/main" noChangeAspect="1"/>
-            </wp:cNvGraphicFramePr>
-            <a:graphic xmlns:a="http://schemas.openxmlformats.org/drawingml/2006/main">
-              <a:graphicData uri="http://schemas.openxmlformats.org/drawingml/2006/picture">
-                <pic:pic xmlns:pic="http://schemas.openxmlformats.org/drawingml/2006/picture">
-                  <pic:nvPicPr>
-                    <pic:cNvPr id="0" name=""/>
-                    <pic:cNvPicPr/>
-                  </pic:nvPicPr>
-                  <pic:blipFill>
-                    <a:blip r:embed="rId28"/>
-                    <a:stretch>
-                      <a:fillRect/>
-                    </a:stretch>
-                  </pic:blipFill>
-                  <pic:spPr>
-                    <a:xfrm>
-                      <a:off x="0" y="0"/>
-                      <a:ext cx="1552792" cy="2124372"/>
-                    </a:xfrm>
-                    <a:prstGeom prst="rect">
-                      <a:avLst/>
-                    </a:prstGeom>
-                  </pic:spPr>
-                </pic:pic>
-              </a:graphicData>
-            </a:graphic>
-          </wp:inline>
-        </w:drawing>
-      </w:r>
-    </w:p>
-    <w:p>
-      <w:pPr>
-        <w:pStyle w:val="a4"/>
-      </w:pPr>
-      <w:bookmarkStart w:id="38" w:name="_Ref153666190"/>
-      <w:r>
-        <w:t xml:space="preserve">Рисунок </w:t>
-      </w:r>
-      <w:fldSimple w:instr=" SEQ Рисунок \* ARABIC ">
-        <w:r>
-          <w:rPr>
-            <w:noProof/>
-          </w:rPr>
-          <w:t>20</w:t>
-        </w:r>
-      </w:fldSimple>
-      <w:bookmarkEnd w:id="38"/>
-      <w:r>
-        <w:t xml:space="preserve"> - Результат выполнения программы</w:t>
-      </w:r>
-    </w:p>
-    <w:p>
-      <w:pPr>
-        <w:ind w:firstLine="0"/>
-        <w:jc w:val="center"/>
-      </w:pPr>
-      <w:r>
-        <w:br w:type="page"/>
-      </w:r>
-    </w:p>
-    <w:p>
-      <w:pPr>
-        <w:ind w:firstLine="0"/>
-        <w:jc w:val="center"/>
-      </w:pPr>
-    </w:p>
-    <w:p>
-      <w:pPr>
-        <w:pStyle w:val="2"/>
-      </w:pPr>
-      <w:bookmarkStart w:id="39" w:name="_Toc153666558"/>
-      <w:r>
-        <w:rPr>
-          <w:lang w:val="en-US"/>
-        </w:rPr>
-        <w:t>Выполнение тестовых примеров</w:t>
-      </w:r>
-      <w:r>
-        <w:rPr>
-          <w:lang w:val="en-US"/>
-        </w:rPr>
-        <w:t xml:space="preserve"> </w:t>
-      </w:r>
-      <w:r>
-        <w:t>3</w:t>
-      </w:r>
-      <w:r>
-        <w:rPr>
-          <w:lang w:val="en-US"/>
-        </w:rPr>
-        <w:t>.</w:t>
-      </w:r>
-      <w:r>
-        <w:t>3</w:t>
-      </w:r>
-      <w:bookmarkEnd w:id="39"/>
-    </w:p>
-    <w:p>
-      <w:r>
-        <w:t xml:space="preserve">На сайте </w:t>
-      </w:r>
-      <w:r>
-        <w:t>snipp.ru</w:t>
-      </w:r>
-      <w:r>
-        <w:t xml:space="preserve"> </w:t>
-      </w:r>
-      <w:r>
-        <w:t>выполнены тестовые примеры. Результаты их выполнения представлены ниже ().</w:t>
-      </w:r>
-    </w:p>
-    <w:p/>
-    <w:p/>
-    <w:p>
-      <w:pPr>
-        <w:keepNext/>
-        <w:ind w:firstLine="0"/>
-        <w:jc w:val="center"/>
-      </w:pPr>
-      <w:r>
-        <w:rPr>
-          <w:noProof/>
-          <w:lang w:eastAsia="ru-RU"/>
-        </w:rPr>
-        <w:drawing>
-          <wp:inline distT="0" distB="0" distL="0" distR="0" wp14:anchorId="40B37D13" wp14:editId="40D20D35">
-            <wp:extent cx="3420094" cy="2617754"/>
-            <wp:effectExtent l="0" t="0" r="9525" b="0"/>
-            <wp:docPr id="55" name="Рисунок 55"/>
-            <wp:cNvGraphicFramePr>
-              <a:graphicFrameLocks xmlns:a="http://schemas.openxmlformats.org/drawingml/2006/main" noChangeAspect="1"/>
-            </wp:cNvGraphicFramePr>
-            <a:graphic xmlns:a="http://schemas.openxmlformats.org/drawingml/2006/main">
-              <a:graphicData uri="http://schemas.openxmlformats.org/drawingml/2006/picture">
-                <pic:pic xmlns:pic="http://schemas.openxmlformats.org/drawingml/2006/picture">
-                  <pic:nvPicPr>
-                    <pic:cNvPr id="0" name=""/>
-                    <pic:cNvPicPr/>
-                  </pic:nvPicPr>
-                  <pic:blipFill>
-                    <a:blip r:embed="rId29"/>
-                    <a:stretch>
-                      <a:fillRect/>
-                    </a:stretch>
-                  </pic:blipFill>
-                  <pic:spPr>
-                    <a:xfrm>
-                      <a:off x="0" y="0"/>
                       <a:ext cx="3425206" cy="2621667"/>
                     </a:xfrm>
                     <a:prstGeom prst="rect">
@@ -13009,7 +12755,7 @@
           <w:lang w:eastAsia="ru-RU"/>
         </w:rPr>
         <w:drawing>
-          <wp:inline distT="0" distB="0" distL="0" distR="0" wp14:anchorId="555172C9" wp14:editId="30AD5C44">
+          <wp:inline distT="0" distB="0" distL="0" distR="0" wp14:anchorId="6E6DC871" wp14:editId="04AF8786">
             <wp:extent cx="3431929" cy="2707574"/>
             <wp:effectExtent l="0" t="0" r="0" b="0"/>
             <wp:docPr id="57" name="Рисунок 57"/>
@@ -13024,7 +12770,7 @@
                     <pic:cNvPicPr/>
                   </pic:nvPicPr>
                   <pic:blipFill>
-                    <a:blip r:embed="rId30"/>
+                    <a:blip r:embed="rId26"/>
                     <a:stretch>
                       <a:fillRect/>
                     </a:stretch>
@@ -13088,7 +12834,7 @@
       <w:pPr>
         <w:pStyle w:val="2"/>
       </w:pPr>
-      <w:bookmarkStart w:id="40" w:name="_Toc153666559"/>
+      <w:bookmarkStart w:id="38" w:name="_Toc153834236"/>
       <w:r>
         <w:t xml:space="preserve">Отметка о выполнении задания в веб-хостинге системы контроля версий </w:t>
       </w:r>
@@ -13098,7 +12844,7 @@
       <w:r>
         <w:t>.3</w:t>
       </w:r>
-      <w:bookmarkEnd w:id="40"/>
+      <w:bookmarkEnd w:id="38"/>
     </w:p>
     <w:p>
       <w:pPr>
@@ -13192,6 +12938,92 @@
 <file path=word/numbering.xml><?xml version="1.0" encoding="utf-8"?>
 <w:numbering xmlns:wpc="http://schemas.microsoft.com/office/word/2010/wordprocessingCanvas" xmlns:mc="http://schemas.openxmlformats.org/markup-compatibility/2006" xmlns:o="urn:schemas-microsoft-com:office:office" xmlns:r="http://schemas.openxmlformats.org/officeDocument/2006/relationships" xmlns:m="http://schemas.openxmlformats.org/officeDocument/2006/math" xmlns:v="urn:schemas-microsoft-com:vml" xmlns:wp14="http://schemas.microsoft.com/office/word/2010/wordprocessingDrawing" xmlns:wp="http://schemas.openxmlformats.org/drawingml/2006/wordprocessingDrawing" xmlns:w10="urn:schemas-microsoft-com:office:word" xmlns:w="http://schemas.openxmlformats.org/wordprocessingml/2006/main" xmlns:w14="http://schemas.microsoft.com/office/word/2010/wordml" xmlns:wpg="http://schemas.microsoft.com/office/word/2010/wordprocessingGroup" xmlns:wpi="http://schemas.microsoft.com/office/word/2010/wordprocessingInk" xmlns:wne="http://schemas.microsoft.com/office/word/2006/wordml" xmlns:wps="http://schemas.microsoft.com/office/word/2010/wordprocessingShape" mc:Ignorable="w14 wp14">
   <w:abstractNum w:abstractNumId="0">
+    <w:nsid w:val="190C12B2"/>
+    <w:multiLevelType w:val="hybridMultilevel"/>
+    <w:tmpl w:val="BD8E713E"/>
+    <w:lvl w:ilvl="0" w:tplc="0419000F">
+      <w:start w:val="1"/>
+      <w:numFmt w:val="decimal"/>
+      <w:lvlText w:val="%1."/>
+      <w:lvlJc w:val="left"/>
+      <w:pPr>
+        <w:ind w:left="1429" w:hanging="360"/>
+      </w:pPr>
+    </w:lvl>
+    <w:lvl w:ilvl="1" w:tplc="04190019" w:tentative="1">
+      <w:start w:val="1"/>
+      <w:numFmt w:val="lowerLetter"/>
+      <w:lvlText w:val="%2."/>
+      <w:lvlJc w:val="left"/>
+      <w:pPr>
+        <w:ind w:left="2149" w:hanging="360"/>
+      </w:pPr>
+    </w:lvl>
+    <w:lvl w:ilvl="2" w:tplc="0419001B" w:tentative="1">
+      <w:start w:val="1"/>
+      <w:numFmt w:val="lowerRoman"/>
+      <w:lvlText w:val="%3."/>
+      <w:lvlJc w:val="right"/>
+      <w:pPr>
+        <w:ind w:left="2869" w:hanging="180"/>
+      </w:pPr>
+    </w:lvl>
+    <w:lvl w:ilvl="3" w:tplc="0419000F" w:tentative="1">
+      <w:start w:val="1"/>
+      <w:numFmt w:val="decimal"/>
+      <w:lvlText w:val="%4."/>
+      <w:lvlJc w:val="left"/>
+      <w:pPr>
+        <w:ind w:left="3589" w:hanging="360"/>
+      </w:pPr>
+    </w:lvl>
+    <w:lvl w:ilvl="4" w:tplc="04190019" w:tentative="1">
+      <w:start w:val="1"/>
+      <w:numFmt w:val="lowerLetter"/>
+      <w:lvlText w:val="%5."/>
+      <w:lvlJc w:val="left"/>
+      <w:pPr>
+        <w:ind w:left="4309" w:hanging="360"/>
+      </w:pPr>
+    </w:lvl>
+    <w:lvl w:ilvl="5" w:tplc="0419001B" w:tentative="1">
+      <w:start w:val="1"/>
+      <w:numFmt w:val="lowerRoman"/>
+      <w:lvlText w:val="%6."/>
+      <w:lvlJc w:val="right"/>
+      <w:pPr>
+        <w:ind w:left="5029" w:hanging="180"/>
+      </w:pPr>
+    </w:lvl>
+    <w:lvl w:ilvl="6" w:tplc="0419000F" w:tentative="1">
+      <w:start w:val="1"/>
+      <w:numFmt w:val="decimal"/>
+      <w:lvlText w:val="%7."/>
+      <w:lvlJc w:val="left"/>
+      <w:pPr>
+        <w:ind w:left="5749" w:hanging="360"/>
+      </w:pPr>
+    </w:lvl>
+    <w:lvl w:ilvl="7" w:tplc="04190019" w:tentative="1">
+      <w:start w:val="1"/>
+      <w:numFmt w:val="lowerLetter"/>
+      <w:lvlText w:val="%8."/>
+      <w:lvlJc w:val="left"/>
+      <w:pPr>
+        <w:ind w:left="6469" w:hanging="360"/>
+      </w:pPr>
+    </w:lvl>
+    <w:lvl w:ilvl="8" w:tplc="0419001B" w:tentative="1">
+      <w:start w:val="1"/>
+      <w:numFmt w:val="lowerRoman"/>
+      <w:lvlText w:val="%9."/>
+      <w:lvlJc w:val="right"/>
+      <w:pPr>
+        <w:ind w:left="7189" w:hanging="180"/>
+      </w:pPr>
+    </w:lvl>
+  </w:abstractNum>
+  <w:abstractNum w:abstractNumId="1">
     <w:nsid w:val="231221DC"/>
     <w:multiLevelType w:val="hybridMultilevel"/>
     <w:tmpl w:val="7BAE4832"/>
@@ -13277,7 +13109,7 @@
       </w:pPr>
     </w:lvl>
   </w:abstractNum>
-  <w:abstractNum w:abstractNumId="1">
+  <w:abstractNum w:abstractNumId="2">
     <w:nsid w:val="26BE1153"/>
     <w:multiLevelType w:val="hybridMultilevel"/>
     <w:tmpl w:val="AB02F0DA"/>
@@ -13363,7 +13195,93 @@
       </w:pPr>
     </w:lvl>
   </w:abstractNum>
-  <w:abstractNum w:abstractNumId="2">
+  <w:abstractNum w:abstractNumId="3">
+    <w:nsid w:val="338E04AE"/>
+    <w:multiLevelType w:val="hybridMultilevel"/>
+    <w:tmpl w:val="6EF8A9FE"/>
+    <w:lvl w:ilvl="0" w:tplc="0419000F">
+      <w:start w:val="1"/>
+      <w:numFmt w:val="decimal"/>
+      <w:lvlText w:val="%1."/>
+      <w:lvlJc w:val="left"/>
+      <w:pPr>
+        <w:ind w:left="720" w:hanging="360"/>
+      </w:pPr>
+    </w:lvl>
+    <w:lvl w:ilvl="1" w:tplc="04190019" w:tentative="1">
+      <w:start w:val="1"/>
+      <w:numFmt w:val="lowerLetter"/>
+      <w:lvlText w:val="%2."/>
+      <w:lvlJc w:val="left"/>
+      <w:pPr>
+        <w:ind w:left="1440" w:hanging="360"/>
+      </w:pPr>
+    </w:lvl>
+    <w:lvl w:ilvl="2" w:tplc="0419001B" w:tentative="1">
+      <w:start w:val="1"/>
+      <w:numFmt w:val="lowerRoman"/>
+      <w:lvlText w:val="%3."/>
+      <w:lvlJc w:val="right"/>
+      <w:pPr>
+        <w:ind w:left="2160" w:hanging="180"/>
+      </w:pPr>
+    </w:lvl>
+    <w:lvl w:ilvl="3" w:tplc="0419000F" w:tentative="1">
+      <w:start w:val="1"/>
+      <w:numFmt w:val="decimal"/>
+      <w:lvlText w:val="%4."/>
+      <w:lvlJc w:val="left"/>
+      <w:pPr>
+        <w:ind w:left="2880" w:hanging="360"/>
+      </w:pPr>
+    </w:lvl>
+    <w:lvl w:ilvl="4" w:tplc="04190019" w:tentative="1">
+      <w:start w:val="1"/>
+      <w:numFmt w:val="lowerLetter"/>
+      <w:lvlText w:val="%5."/>
+      <w:lvlJc w:val="left"/>
+      <w:pPr>
+        <w:ind w:left="3600" w:hanging="360"/>
+      </w:pPr>
+    </w:lvl>
+    <w:lvl w:ilvl="5" w:tplc="0419001B" w:tentative="1">
+      <w:start w:val="1"/>
+      <w:numFmt w:val="lowerRoman"/>
+      <w:lvlText w:val="%6."/>
+      <w:lvlJc w:val="right"/>
+      <w:pPr>
+        <w:ind w:left="4320" w:hanging="180"/>
+      </w:pPr>
+    </w:lvl>
+    <w:lvl w:ilvl="6" w:tplc="0419000F" w:tentative="1">
+      <w:start w:val="1"/>
+      <w:numFmt w:val="decimal"/>
+      <w:lvlText w:val="%7."/>
+      <w:lvlJc w:val="left"/>
+      <w:pPr>
+        <w:ind w:left="5040" w:hanging="360"/>
+      </w:pPr>
+    </w:lvl>
+    <w:lvl w:ilvl="7" w:tplc="04190019" w:tentative="1">
+      <w:start w:val="1"/>
+      <w:numFmt w:val="lowerLetter"/>
+      <w:lvlText w:val="%8."/>
+      <w:lvlJc w:val="left"/>
+      <w:pPr>
+        <w:ind w:left="5760" w:hanging="360"/>
+      </w:pPr>
+    </w:lvl>
+    <w:lvl w:ilvl="8" w:tplc="0419001B" w:tentative="1">
+      <w:start w:val="1"/>
+      <w:numFmt w:val="lowerRoman"/>
+      <w:lvlText w:val="%9."/>
+      <w:lvlJc w:val="right"/>
+      <w:pPr>
+        <w:ind w:left="6480" w:hanging="180"/>
+      </w:pPr>
+    </w:lvl>
+  </w:abstractNum>
+  <w:abstractNum w:abstractNumId="4">
     <w:nsid w:val="407468F2"/>
     <w:multiLevelType w:val="multilevel"/>
     <w:tmpl w:val="C720962E"/>
@@ -13479,7 +13397,7 @@
       </w:rPr>
     </w:lvl>
   </w:abstractNum>
-  <w:abstractNum w:abstractNumId="3">
+  <w:abstractNum w:abstractNumId="5">
     <w:nsid w:val="417026CC"/>
     <w:multiLevelType w:val="hybridMultilevel"/>
     <w:tmpl w:val="69AA01D6"/>
@@ -13593,13 +13511,13 @@
     </w:lvl>
   </w:abstractNum>
   <w:num w:numId="1">
-    <w:abstractNumId w:val="2"/>
+    <w:abstractNumId w:val="4"/>
   </w:num>
   <w:num w:numId="2">
-    <w:abstractNumId w:val="2"/>
+    <w:abstractNumId w:val="4"/>
   </w:num>
   <w:num w:numId="3">
-    <w:abstractNumId w:val="2"/>
+    <w:abstractNumId w:val="4"/>
     <w:lvlOverride w:ilvl="0">
       <w:startOverride w:val="1"/>
     </w:lvlOverride>
@@ -13629,7 +13547,7 @@
     </w:lvlOverride>
   </w:num>
   <w:num w:numId="4">
-    <w:abstractNumId w:val="2"/>
+    <w:abstractNumId w:val="4"/>
     <w:lvlOverride w:ilvl="0">
       <w:startOverride w:val="1"/>
     </w:lvlOverride>
@@ -13659,19 +13577,19 @@
     </w:lvlOverride>
   </w:num>
   <w:num w:numId="5">
-    <w:abstractNumId w:val="3"/>
+    <w:abstractNumId w:val="5"/>
   </w:num>
   <w:num w:numId="6">
-    <w:abstractNumId w:val="3"/>
+    <w:abstractNumId w:val="5"/>
   </w:num>
   <w:num w:numId="7">
-    <w:abstractNumId w:val="1"/>
+    <w:abstractNumId w:val="2"/>
   </w:num>
   <w:num w:numId="8">
-    <w:abstractNumId w:val="2"/>
+    <w:abstractNumId w:val="4"/>
   </w:num>
   <w:num w:numId="9">
-    <w:abstractNumId w:val="0"/>
+    <w:abstractNumId w:val="1"/>
     <w:lvlOverride w:ilvl="0">
       <w:startOverride w:val="1"/>
     </w:lvlOverride>
@@ -13699,6 +13617,15 @@
     <w:lvlOverride w:ilvl="8">
       <w:startOverride w:val="1"/>
     </w:lvlOverride>
+  </w:num>
+  <w:num w:numId="10">
+    <w:abstractNumId w:val="1"/>
+  </w:num>
+  <w:num w:numId="11">
+    <w:abstractNumId w:val="0"/>
+  </w:num>
+  <w:num w:numId="12">
+    <w:abstractNumId w:val="3"/>
   </w:num>
 </w:numbering>
 </file>
@@ -14046,11 +13973,12 @@
     <w:uiPriority w:val="35"/>
     <w:unhideWhenUsed/>
     <w:qFormat/>
-    <w:rsid w:val="007152E3"/>
+    <w:rsid w:val="00495840"/>
     <w:pPr>
+      <w:keepNext/>
       <w:spacing w:after="200" w:line="240" w:lineRule="auto"/>
       <w:ind w:firstLine="0"/>
-      <w:jc w:val="center"/>
+      <w:jc w:val="left"/>
     </w:pPr>
     <w:rPr>
       <w:iCs/>
@@ -14163,9 +14091,6 @@
     <w:autoRedefine/>
     <w:qFormat/>
     <w:rsid w:val="005B04AD"/>
-    <w:pPr>
-      <w:keepNext/>
-    </w:pPr>
   </w:style>
   <w:style w:type="character" w:customStyle="1" w:styleId="a9">
     <w:name w:val="Название под рисункой Знак"/>
@@ -14189,7 +14114,6 @@
     <w:qFormat/>
     <w:rsid w:val="005B04AD"/>
     <w:pPr>
-      <w:keepNext/>
       <w:spacing w:line="360" w:lineRule="auto"/>
     </w:pPr>
   </w:style>
@@ -14887,11 +14811,12 @@
     <w:uiPriority w:val="35"/>
     <w:unhideWhenUsed/>
     <w:qFormat/>
-    <w:rsid w:val="007152E3"/>
+    <w:rsid w:val="00495840"/>
     <w:pPr>
+      <w:keepNext/>
       <w:spacing w:after="200" w:line="240" w:lineRule="auto"/>
       <w:ind w:firstLine="0"/>
-      <w:jc w:val="center"/>
+      <w:jc w:val="left"/>
     </w:pPr>
     <w:rPr>
       <w:iCs/>
@@ -15004,9 +14929,6 @@
     <w:autoRedefine/>
     <w:qFormat/>
     <w:rsid w:val="005B04AD"/>
-    <w:pPr>
-      <w:keepNext/>
-    </w:pPr>
   </w:style>
   <w:style w:type="character" w:customStyle="1" w:styleId="a9">
     <w:name w:val="Название под рисункой Знак"/>
@@ -15030,7 +14952,6 @@
     <w:qFormat/>
     <w:rsid w:val="005B04AD"/>
     <w:pPr>
-      <w:keepNext/>
       <w:spacing w:line="360" w:lineRule="auto"/>
     </w:pPr>
   </w:style>
@@ -15640,7 +15561,7 @@
   <a:extraClrSchemeLst/>
   <a:extLst>
     <a:ext uri="{05A4C25C-085E-4340-85A3-A5531E510DB2}">
-      <thm15:themeFamily xmlns="" xmlns:thm15="http://schemas.microsoft.com/office/thememl/2012/main" name="Office Theme" id="{62F939B6-93AF-4DB8-9C6B-D6C7DFDC589F}" vid="{4A3C46E8-61CC-4603-A589-7422A47A8E4A}"/>
+      <thm15:themeFamily xmlns:thm15="http://schemas.microsoft.com/office/thememl/2012/main" xmlns="" name="Office Theme" id="{62F939B6-93AF-4DB8-9C6B-D6C7DFDC589F}" vid="{4A3C46E8-61CC-4603-A589-7422A47A8E4A}"/>
     </a:ext>
   </a:extLst>
 </a:theme>
@@ -15651,7 +15572,7 @@
 </file>
 
 <file path=customXml/itemProps1.xml><?xml version="1.0" encoding="utf-8"?>
-<ds:datastoreItem xmlns:ds="http://schemas.openxmlformats.org/officeDocument/2006/customXml" ds:itemID="{78C29BB9-2B0A-4D12-A527-765547B85380}">
+<ds:datastoreItem xmlns:ds="http://schemas.openxmlformats.org/officeDocument/2006/customXml" ds:itemID="{D7CBCDCE-E427-462E-AD03-791A5EFD2BA9}">
   <ds:schemaRefs>
     <ds:schemaRef ds:uri="http://schemas.openxmlformats.org/officeDocument/2006/bibliography"/>
   </ds:schemaRefs>

--- a/Taks/третий_отчёт/третий_отчет.docx
+++ b/Taks/третий_отчёт/третий_отчет.docx
@@ -41,26 +41,7 @@
     <w:p>
       <w:pPr>
         <w:spacing w:line="240" w:lineRule="auto"/>
-        <w:jc w:val="center"/>
-        <w:rPr>
-          <w:rFonts w:eastAsia="Times New Roman"/>
-          <w:color w:val="000000" w:themeColor="text1"/>
-        </w:rPr>
-      </w:pPr>
-    </w:p>
-    <w:p>
-      <w:pPr>
-        <w:spacing w:line="240" w:lineRule="auto"/>
-        <w:jc w:val="center"/>
-        <w:rPr>
-          <w:rFonts w:eastAsia="Times New Roman"/>
-          <w:color w:val="000000" w:themeColor="text1"/>
-        </w:rPr>
-      </w:pPr>
-    </w:p>
-    <w:p>
-      <w:pPr>
-        <w:spacing w:line="240" w:lineRule="auto"/>
+        <w:ind w:firstLine="0"/>
         <w:jc w:val="center"/>
         <w:rPr>
           <w:rFonts w:eastAsia="Times New Roman"/>
@@ -78,13 +59,6 @@
           <w:color w:val="000000" w:themeColor="text1"/>
         </w:rPr>
       </w:pPr>
-      <w:r>
-        <w:rPr>
-          <w:rFonts w:eastAsia="Times New Roman"/>
-          <w:color w:val="000000" w:themeColor="text1"/>
-        </w:rPr>
-        <w:t>Институт транспортной техники и систем управления</w:t>
-      </w:r>
     </w:p>
     <w:p>
       <w:pPr>
@@ -96,17 +70,47 @@
           <w:color w:val="000000" w:themeColor="text1"/>
         </w:rPr>
       </w:pPr>
-      <w:r>
+    </w:p>
+    <w:p>
+      <w:pPr>
+        <w:spacing w:line="240" w:lineRule="auto"/>
+        <w:ind w:firstLine="0"/>
+        <w:jc w:val="center"/>
         <w:rPr>
           <w:rFonts w:eastAsia="Times New Roman"/>
           <w:color w:val="000000" w:themeColor="text1"/>
         </w:rPr>
+      </w:pPr>
+      <w:r>
+        <w:rPr>
+          <w:rFonts w:eastAsia="Times New Roman"/>
+          <w:color w:val="000000" w:themeColor="text1"/>
+        </w:rPr>
+        <w:t>Институт транспортной техники и систем управления</w:t>
+      </w:r>
+    </w:p>
+    <w:p>
+      <w:pPr>
+        <w:spacing w:line="240" w:lineRule="auto"/>
+        <w:ind w:firstLine="0"/>
+        <w:jc w:val="center"/>
+        <w:rPr>
+          <w:rFonts w:eastAsia="Times New Roman"/>
+          <w:color w:val="000000" w:themeColor="text1"/>
+        </w:rPr>
+      </w:pPr>
+      <w:r>
+        <w:rPr>
+          <w:rFonts w:eastAsia="Times New Roman"/>
+          <w:color w:val="000000" w:themeColor="text1"/>
+        </w:rPr>
         <w:t>Кафедра «Управление и защита информации»</w:t>
       </w:r>
     </w:p>
     <w:p>
       <w:pPr>
         <w:spacing w:line="240" w:lineRule="auto"/>
+        <w:ind w:firstLine="0"/>
         <w:jc w:val="center"/>
         <w:rPr>
           <w:color w:val="000000" w:themeColor="text1"/>
@@ -116,6 +120,7 @@
     <w:p>
       <w:pPr>
         <w:spacing w:line="240" w:lineRule="auto"/>
+        <w:ind w:firstLine="0"/>
         <w:jc w:val="center"/>
         <w:rPr>
           <w:color w:val="000000" w:themeColor="text1"/>
@@ -125,6 +130,7 @@
     <w:p>
       <w:pPr>
         <w:spacing w:line="240" w:lineRule="auto"/>
+        <w:ind w:firstLine="0"/>
         <w:jc w:val="center"/>
         <w:rPr>
           <w:color w:val="000000" w:themeColor="text1"/>
@@ -134,6 +140,7 @@
     <w:p>
       <w:pPr>
         <w:spacing w:line="240" w:lineRule="auto"/>
+        <w:ind w:firstLine="0"/>
         <w:jc w:val="center"/>
         <w:rPr>
           <w:color w:val="000000" w:themeColor="text1"/>
@@ -2942,13 +2949,13 @@
         <w:fldChar w:fldCharType="separate"/>
       </w:r>
       <w:r>
-        <w:t>Рисуно</w:t>
-      </w:r>
-      <w:r>
-        <w:t>к</w:t>
-      </w:r>
-      <w:r>
-        <w:t xml:space="preserve"> </w:t>
+        <w:t>Рису</w:t>
+      </w:r>
+      <w:r>
+        <w:t>н</w:t>
+      </w:r>
+      <w:r>
+        <w:t xml:space="preserve">ок </w:t>
       </w:r>
       <w:r>
         <w:rPr>
@@ -3070,7 +3077,7 @@
           <w:lang w:eastAsia="ru-RU"/>
         </w:rPr>
         <w:drawing>
-          <wp:inline distT="0" distB="0" distL="0" distR="0" wp14:anchorId="09860991" wp14:editId="7629A609">
+          <wp:inline distT="0" distB="0" distL="0" distR="0" wp14:anchorId="5EF34599" wp14:editId="35C1D75F">
             <wp:extent cx="3366655" cy="2025241"/>
             <wp:effectExtent l="0" t="0" r="5715" b="0"/>
             <wp:docPr id="8" name="Рисунок 8" descr="C:\Users\Rina\AppData\Local\Packages\Microsoft.Windows.Photos_8wekyb3d8bbwe\TempState\ShareServiceTempFolder\3.1.functions.jpeg"/>
@@ -3147,7 +3154,6 @@
       <w:pPr>
         <w:spacing w:after="160" w:line="259" w:lineRule="auto"/>
         <w:ind w:firstLine="0"/>
-        <w:jc w:val="left"/>
         <w:rPr>
           <w:iCs/>
           <w:color w:val="000000" w:themeColor="text1"/>
@@ -4475,7 +4481,7 @@
           <w:lang w:eastAsia="ru-RU"/>
         </w:rPr>
         <w:drawing>
-          <wp:inline distT="0" distB="0" distL="0" distR="0" wp14:anchorId="2DC806A2" wp14:editId="6DB33A28">
+          <wp:inline distT="0" distB="0" distL="0" distR="0" wp14:anchorId="64776E6A" wp14:editId="54D3BEA3">
             <wp:extent cx="1867161" cy="1705213"/>
             <wp:effectExtent l="0" t="0" r="0" b="9525"/>
             <wp:docPr id="1" name="Рисунок 1"/>
@@ -4607,13 +4613,43 @@
         <w:fldChar w:fldCharType="separate"/>
       </w:r>
       <w:r>
+        <w:t>Рисун</w:t>
+      </w:r>
+      <w:r>
+        <w:t>о</w:t>
+      </w:r>
+      <w:r>
+        <w:t xml:space="preserve">к </w:t>
+      </w:r>
+      <w:r>
+        <w:rPr>
+          <w:noProof/>
+        </w:rPr>
+        <w:t>4</w:t>
+      </w:r>
+      <w:r>
+        <w:fldChar w:fldCharType="end"/>
+      </w:r>
+      <w:r>
+        <w:t xml:space="preserve">, </w:t>
+      </w:r>
+      <w:r>
+        <w:fldChar w:fldCharType="begin"/>
+      </w:r>
+      <w:r>
+        <w:instrText xml:space="preserve"> REF _Ref154009742 \h </w:instrText>
+      </w:r>
+      <w:r>
+        <w:fldChar w:fldCharType="separate"/>
+      </w:r>
+      <w:r>
         <w:t xml:space="preserve">Рисунок </w:t>
       </w:r>
       <w:r>
         <w:rPr>
           <w:noProof/>
         </w:rPr>
-        <w:t>4</w:t>
+        <w:t>5</w:t>
       </w:r>
       <w:r>
         <w:fldChar w:fldCharType="end"/>
@@ -4635,9 +4671,9 @@
           <w:lang w:eastAsia="ru-RU"/>
         </w:rPr>
         <w:drawing>
-          <wp:inline distT="0" distB="0" distL="0" distR="0" wp14:anchorId="103FE366" wp14:editId="7E037031">
-            <wp:extent cx="4303648" cy="1757548"/>
-            <wp:effectExtent l="0" t="0" r="1905" b="0"/>
+          <wp:inline distT="0" distB="0" distL="0" distR="0" wp14:anchorId="40C47C84" wp14:editId="4CE9B3A3">
+            <wp:extent cx="3621024" cy="1755648"/>
+            <wp:effectExtent l="0" t="0" r="0" b="0"/>
             <wp:docPr id="29" name="Рисунок 29"/>
             <wp:cNvGraphicFramePr>
               <a:graphicFrameLocks xmlns:a="http://schemas.openxmlformats.org/drawingml/2006/main" noChangeAspect="1"/>
@@ -4657,13 +4693,13 @@
                         </a:ext>
                       </a:extLst>
                     </a:blip>
-                    <a:srcRect t="9110" b="72034"/>
+                    <a:srcRect l="1" t="9110" r="15770" b="72034"/>
                     <a:stretch/>
                   </pic:blipFill>
                   <pic:spPr bwMode="auto">
                     <a:xfrm>
                       <a:off x="0" y="0"/>
-                      <a:ext cx="4307078" cy="1758949"/>
+                      <a:ext cx="3627832" cy="1758949"/>
                     </a:xfrm>
                     <a:prstGeom prst="rect">
                       <a:avLst/>
@@ -4705,44 +4741,7 @@
         <w:t xml:space="preserve"> – Тестовый пример</w:t>
       </w:r>
     </w:p>
-    <w:p>
-      <w:pPr>
-        <w:spacing w:after="160" w:line="259" w:lineRule="auto"/>
-        <w:ind w:firstLine="0"/>
-        <w:jc w:val="left"/>
-        <w:rPr>
-          <w:rFonts w:eastAsiaTheme="majorEastAsia" w:cstheme="majorBidi"/>
-          <w:b/>
-          <w:caps/>
-          <w:color w:val="000000" w:themeColor="text1"/>
-          <w:sz w:val="32"/>
-          <w:szCs w:val="32"/>
-        </w:rPr>
-      </w:pPr>
-      <w:r>
-        <w:br w:type="page"/>
-      </w:r>
-    </w:p>
-    <w:p>
-      <w:pPr>
-        <w:pStyle w:val="2"/>
-      </w:pPr>
-      <w:bookmarkStart w:id="13" w:name="_Toc153834222"/>
-      <w:r>
-        <w:lastRenderedPageBreak/>
-        <w:t>Отметка о выполнении задания в веб-хостинге системы контроля версий</w:t>
-      </w:r>
-      <w:r>
-        <w:t xml:space="preserve"> </w:t>
-      </w:r>
-      <w:r>
-        <w:t>3</w:t>
-      </w:r>
-      <w:r>
-        <w:t>.1</w:t>
-      </w:r>
-      <w:bookmarkEnd w:id="13"/>
-    </w:p>
+    <w:p/>
     <w:p>
       <w:pPr>
         <w:keepNext/>
@@ -4750,15 +4749,11 @@
         <w:jc w:val="center"/>
       </w:pPr>
       <w:r>
-        <w:rPr>
-          <w:noProof/>
-          <w:lang w:eastAsia="ru-RU"/>
-        </w:rPr>
         <w:drawing>
-          <wp:inline distT="0" distB="0" distL="0" distR="0" wp14:anchorId="49B567AE" wp14:editId="4F574DA2">
-            <wp:extent cx="5940425" cy="1465947"/>
-            <wp:effectExtent l="0" t="0" r="3175" b="1270"/>
-            <wp:docPr id="2" name="Рисунок 2"/>
+          <wp:inline distT="0" distB="0" distL="0" distR="0" wp14:anchorId="1BE97D5D" wp14:editId="677B1061">
+            <wp:extent cx="3245651" cy="2882189"/>
+            <wp:effectExtent l="0" t="0" r="0" b="0"/>
+            <wp:docPr id="5" name="Рисунок 5"/>
             <wp:cNvGraphicFramePr>
               <a:graphicFrameLocks xmlns:a="http://schemas.openxmlformats.org/drawingml/2006/main" noChangeAspect="1"/>
             </wp:cNvGraphicFramePr>
@@ -4778,6 +4773,113 @@
                   <pic:spPr>
                     <a:xfrm>
                       <a:off x="0" y="0"/>
+                      <a:ext cx="3244931" cy="2881549"/>
+                    </a:xfrm>
+                    <a:prstGeom prst="rect">
+                      <a:avLst/>
+                    </a:prstGeom>
+                  </pic:spPr>
+                </pic:pic>
+              </a:graphicData>
+            </a:graphic>
+          </wp:inline>
+        </w:drawing>
+      </w:r>
+    </w:p>
+    <w:p>
+      <w:pPr>
+        <w:pStyle w:val="a4"/>
+      </w:pPr>
+      <w:bookmarkStart w:id="13" w:name="_Ref154009742"/>
+      <w:r>
+        <w:t xml:space="preserve">Рисунок </w:t>
+      </w:r>
+      <w:fldSimple w:instr=" SEQ Рисунок \* ARABIC ">
+        <w:r>
+          <w:rPr>
+            <w:noProof/>
+          </w:rPr>
+          <w:t>5</w:t>
+        </w:r>
+      </w:fldSimple>
+      <w:bookmarkEnd w:id="13"/>
+      <w:r>
+        <w:t xml:space="preserve"> - Тестовый пример</w:t>
+      </w:r>
+    </w:p>
+    <w:p>
+      <w:pPr>
+        <w:spacing w:after="160" w:line="259" w:lineRule="auto"/>
+        <w:ind w:firstLine="0"/>
+        <w:jc w:val="left"/>
+        <w:rPr>
+          <w:rFonts w:eastAsiaTheme="majorEastAsia" w:cstheme="majorBidi"/>
+          <w:b/>
+          <w:caps/>
+          <w:color w:val="000000" w:themeColor="text1"/>
+          <w:sz w:val="32"/>
+          <w:szCs w:val="32"/>
+        </w:rPr>
+      </w:pPr>
+      <w:r>
+        <w:br w:type="page"/>
+      </w:r>
+    </w:p>
+    <w:p>
+      <w:pPr>
+        <w:pStyle w:val="2"/>
+      </w:pPr>
+      <w:bookmarkStart w:id="14" w:name="_Toc153834222"/>
+      <w:r>
+        <w:lastRenderedPageBreak/>
+        <w:t>Отметка о выполнении задания в веб-хостинге системы контроля версий</w:t>
+      </w:r>
+      <w:r>
+        <w:t xml:space="preserve"> </w:t>
+      </w:r>
+      <w:r>
+        <w:t>3</w:t>
+      </w:r>
+      <w:r>
+        <w:t>.1</w:t>
+      </w:r>
+      <w:bookmarkEnd w:id="14"/>
+    </w:p>
+    <w:p>
+      <w:pPr>
+        <w:keepNext/>
+        <w:ind w:firstLine="0"/>
+        <w:jc w:val="center"/>
+      </w:pPr>
+      <w:r>
+        <w:rPr>
+          <w:noProof/>
+          <w:lang w:eastAsia="ru-RU"/>
+        </w:rPr>
+        <w:drawing>
+          <wp:inline distT="0" distB="0" distL="0" distR="0" wp14:anchorId="6DC9E309" wp14:editId="7517B319">
+            <wp:extent cx="5940425" cy="1465947"/>
+            <wp:effectExtent l="0" t="0" r="3175" b="1270"/>
+            <wp:docPr id="2" name="Рисунок 2"/>
+            <wp:cNvGraphicFramePr>
+              <a:graphicFrameLocks xmlns:a="http://schemas.openxmlformats.org/drawingml/2006/main" noChangeAspect="1"/>
+            </wp:cNvGraphicFramePr>
+            <a:graphic xmlns:a="http://schemas.openxmlformats.org/drawingml/2006/main">
+              <a:graphicData uri="http://schemas.openxmlformats.org/drawingml/2006/picture">
+                <pic:pic xmlns:pic="http://schemas.openxmlformats.org/drawingml/2006/picture">
+                  <pic:nvPicPr>
+                    <pic:cNvPr id="0" name=""/>
+                    <pic:cNvPicPr/>
+                  </pic:nvPicPr>
+                  <pic:blipFill>
+                    <a:blip r:embed="rId14"/>
+                    <a:stretch>
+                      <a:fillRect/>
+                    </a:stretch>
+                  </pic:blipFill>
+                  <pic:spPr>
+                    <a:xfrm>
+                      <a:off x="0" y="0"/>
                       <a:ext cx="5940425" cy="1465947"/>
                     </a:xfrm>
                     <a:prstGeom prst="rect">
@@ -4803,7 +4905,7 @@
           <w:rPr>
             <w:noProof/>
           </w:rPr>
-          <w:t>5</w:t>
+          <w:t>6</w:t>
         </w:r>
       </w:fldSimple>
       <w:r>
@@ -4857,7 +4959,7 @@
       <w:pPr>
         <w:pStyle w:val="1"/>
       </w:pPr>
-      <w:bookmarkStart w:id="14" w:name="_Toc153834223"/>
+      <w:bookmarkStart w:id="15" w:name="_Toc153834223"/>
       <w:r>
         <w:lastRenderedPageBreak/>
         <w:t xml:space="preserve">Задача </w:t>
@@ -4868,13 +4970,13 @@
       <w:r>
         <w:t>.2</w:t>
       </w:r>
-      <w:bookmarkEnd w:id="14"/>
+      <w:bookmarkEnd w:id="15"/>
     </w:p>
     <w:p>
       <w:pPr>
         <w:pStyle w:val="2"/>
       </w:pPr>
-      <w:bookmarkStart w:id="15" w:name="_Toc153834224"/>
+      <w:bookmarkStart w:id="16" w:name="_Toc153834224"/>
       <w:r>
         <w:t>Формулировка</w:t>
       </w:r>
@@ -4887,7 +4989,7 @@
       <w:r>
         <w:t>.2</w:t>
       </w:r>
-      <w:bookmarkEnd w:id="15"/>
+      <w:bookmarkEnd w:id="16"/>
     </w:p>
     <w:p>
       <w:pPr>
@@ -4926,11 +5028,6 @@
       </w:r>
     </w:p>
     <w:p>
-      <w:pPr>
-        <w:rPr>
-          <w:lang w:val="en-US"/>
-        </w:rPr>
-      </w:pPr>
       <w:r>
         <w:t>Помните о проверке пользовательского ввода. Все результаты вывести на экран. Отчёт дополнить блок-схемой. При вычислении факториалов рекомендуется отказаться от исп</w:t>
       </w:r>
@@ -4940,38 +5037,29 @@
     </w:p>
     <w:p>
       <w:pPr>
-        <w:ind w:firstLine="0"/>
-        <w:rPr>
-          <w:lang w:val="en-US"/>
-        </w:rPr>
-      </w:pPr>
-    </w:p>
-    <w:p>
-      <w:pPr>
         <w:pStyle w:val="a4"/>
         <w:rPr>
           <w:lang w:val="en-US"/>
         </w:rPr>
+      </w:pPr>
+    </w:p>
+    <w:p>
+      <w:pPr>
+        <w:pStyle w:val="a6"/>
       </w:pPr>
       <w:r>
         <w:t xml:space="preserve">Таблица </w:t>
       </w:r>
       <w:fldSimple w:instr=" SEQ Таблица \* ARABIC ">
         <w:r>
-          <w:rPr>
-            <w:noProof/>
-          </w:rPr>
           <w:t>2</w:t>
         </w:r>
       </w:fldSimple>
       <w:r>
-        <w:rPr>
-          <w:lang w:val="en-US"/>
-        </w:rPr>
-        <w:t xml:space="preserve"> - </w:t>
-      </w:r>
-      <w:r>
-        <w:t>Исходные данные</w:t>
+        <w:t xml:space="preserve"> </w:t>
+      </w:r>
+      <w:r>
+        <w:t>– Исходные данные</w:t>
       </w:r>
     </w:p>
     <w:tbl>
@@ -5234,7 +5322,7 @@
           <w:lang w:val="en-US"/>
         </w:rPr>
       </w:pPr>
-      <w:bookmarkStart w:id="16" w:name="_Toc153834225"/>
+      <w:bookmarkStart w:id="17" w:name="_Toc153834225"/>
       <w:r>
         <w:lastRenderedPageBreak/>
         <w:t>Б</w:t>
@@ -5254,7 +5342,7 @@
         </w:rPr>
         <w:t>2</w:t>
       </w:r>
-      <w:bookmarkEnd w:id="16"/>
+      <w:bookmarkEnd w:id="17"/>
     </w:p>
     <w:p>
       <w:pPr>
@@ -5275,10 +5363,7 @@
         <w:fldChar w:fldCharType="begin"/>
       </w:r>
       <w:r>
-        <w:instrText xml:space="preserve"> REF _Ref153658599 \h </w:instrText>
-      </w:r>
-      <w:r>
-        <w:instrText xml:space="preserve"> \* MERGEFORMAT </w:instrText>
+        <w:instrText xml:space="preserve"> REF _Ref154009960 \h </w:instrText>
       </w:r>
       <w:r>
         <w:fldChar w:fldCharType="separate"/>
@@ -5290,13 +5375,16 @@
         <w:rPr>
           <w:noProof/>
         </w:rPr>
-        <w:t>6</w:t>
+        <w:t>8</w:t>
       </w:r>
       <w:r>
         <w:fldChar w:fldCharType="end"/>
       </w:r>
       <w:r>
-        <w:t xml:space="preserve">). Блок-схемы </w:t>
+        <w:t>)</w:t>
+      </w:r>
+      <w:r>
+        <w:t xml:space="preserve">. Блок-схемы </w:t>
       </w:r>
       <w:r>
         <w:t xml:space="preserve">используемых </w:t>
@@ -5317,9 +5405,6 @@
         <w:instrText xml:space="preserve"> REF _Ref153670245 \h </w:instrText>
       </w:r>
       <w:r>
-        <w:instrText xml:space="preserve"> \* MERGEFORMAT </w:instrText>
-      </w:r>
-      <w:r>
         <w:fldChar w:fldCharType="separate"/>
       </w:r>
       <w:r>
@@ -5329,7 +5414,7 @@
         <w:rPr>
           <w:noProof/>
         </w:rPr>
-        <w:t>7</w:t>
+        <w:t>9</w:t>
       </w:r>
       <w:r>
         <w:fldChar w:fldCharType="end"/>
@@ -5344,9 +5429,6 @@
         <w:instrText xml:space="preserve"> REF _Ref153670247 \h </w:instrText>
       </w:r>
       <w:r>
-        <w:instrText xml:space="preserve"> \* MERGEFORMAT </w:instrText>
-      </w:r>
-      <w:r>
         <w:fldChar w:fldCharType="separate"/>
       </w:r>
       <w:r>
@@ -5356,7 +5438,7 @@
         <w:rPr>
           <w:noProof/>
         </w:rPr>
-        <w:t>8</w:t>
+        <w:t>10</w:t>
       </w:r>
       <w:r>
         <w:fldChar w:fldCharType="end"/>
@@ -5371,9 +5453,6 @@
         <w:instrText xml:space="preserve"> REF _Ref153670249 \h </w:instrText>
       </w:r>
       <w:r>
-        <w:instrText xml:space="preserve"> \* MERGEFORMAT </w:instrText>
-      </w:r>
-      <w:r>
         <w:fldChar w:fldCharType="separate"/>
       </w:r>
       <w:r>
@@ -5383,7 +5462,7 @@
         <w:rPr>
           <w:noProof/>
         </w:rPr>
-        <w:t>9</w:t>
+        <w:t>11</w:t>
       </w:r>
       <w:r>
         <w:fldChar w:fldCharType="end"/>
@@ -5398,9 +5477,6 @@
         <w:instrText xml:space="preserve"> REF _Ref153670251 \h </w:instrText>
       </w:r>
       <w:r>
-        <w:instrText xml:space="preserve"> \* MERGEFORMAT </w:instrText>
-      </w:r>
-      <w:r>
         <w:fldChar w:fldCharType="separate"/>
       </w:r>
       <w:r>
@@ -5410,7 +5486,7 @@
         <w:rPr>
           <w:noProof/>
         </w:rPr>
-        <w:t>10</w:t>
+        <w:t>12</w:t>
       </w:r>
       <w:r>
         <w:fldChar w:fldCharType="end"/>
@@ -5464,23 +5540,16 @@
           <w:noProof/>
           <w:lang w:eastAsia="ru-RU"/>
         </w:rPr>
-        <w:instrText xml:space="preserve"> \* MERGEFORMAT </w:instrText>
+        <w:fldChar w:fldCharType="separate"/>
+      </w:r>
+      <w:r>
+        <w:t xml:space="preserve">Рисунок </w:t>
       </w:r>
       <w:r>
         <w:rPr>
           <w:noProof/>
-          <w:lang w:eastAsia="ru-RU"/>
-        </w:rPr>
-        <w:fldChar w:fldCharType="separate"/>
-      </w:r>
-      <w:r>
-        <w:t xml:space="preserve">Рисунок </w:t>
-      </w:r>
-      <w:r>
-        <w:rPr>
-          <w:noProof/>
-        </w:rPr>
-        <w:t>11</w:t>
+        </w:rPr>
+        <w:t>13</w:t>
       </w:r>
       <w:r>
         <w:rPr>
@@ -5510,86 +5579,10 @@
           <w:lang w:eastAsia="ru-RU"/>
         </w:rPr>
         <w:drawing>
-          <wp:inline distT="0" distB="0" distL="0" distR="0" wp14:anchorId="75821879" wp14:editId="1AF1C123">
+          <wp:inline distT="0" distB="0" distL="0" distR="0" wp14:anchorId="4E78B27E" wp14:editId="0764597A">
             <wp:extent cx="2446317" cy="7572378"/>
             <wp:effectExtent l="0" t="0" r="0" b="0"/>
             <wp:docPr id="11" name="Рисунок 11"/>
-            <wp:cNvGraphicFramePr>
-              <a:graphicFrameLocks xmlns:a="http://schemas.openxmlformats.org/drawingml/2006/main" noChangeAspect="1"/>
-            </wp:cNvGraphicFramePr>
-            <a:graphic xmlns:a="http://schemas.openxmlformats.org/drawingml/2006/main">
-              <a:graphicData uri="http://schemas.openxmlformats.org/drawingml/2006/picture">
-                <pic:pic xmlns:pic="http://schemas.openxmlformats.org/drawingml/2006/picture">
-                  <pic:nvPicPr>
-                    <pic:cNvPr id="0" name=""/>
-                    <pic:cNvPicPr/>
-                  </pic:nvPicPr>
-                  <pic:blipFill>
-                    <a:blip r:embed="rId14"/>
-                    <a:stretch>
-                      <a:fillRect/>
-                    </a:stretch>
-                  </pic:blipFill>
-                  <pic:spPr>
-                    <a:xfrm>
-                      <a:off x="0" y="0"/>
-                      <a:ext cx="2451742" cy="7589170"/>
-                    </a:xfrm>
-                    <a:prstGeom prst="rect">
-                      <a:avLst/>
-                    </a:prstGeom>
-                  </pic:spPr>
-                </pic:pic>
-              </a:graphicData>
-            </a:graphic>
-          </wp:inline>
-        </w:drawing>
-      </w:r>
-    </w:p>
-    <w:p>
-      <w:pPr>
-        <w:pStyle w:val="a4"/>
-        <w:rPr>
-          <w:lang w:val="en-US"/>
-        </w:rPr>
-      </w:pPr>
-      <w:r>
-        <w:t xml:space="preserve">Рисунок </w:t>
-      </w:r>
-      <w:fldSimple w:instr=" SEQ Рисунок \* ARABIC ">
-        <w:r>
-          <w:rPr>
-            <w:noProof/>
-          </w:rPr>
-          <w:t>6</w:t>
-        </w:r>
-      </w:fldSimple>
-      <w:r>
-        <w:t xml:space="preserve"> - Блок-схема основного алгоритма</w:t>
-      </w:r>
-    </w:p>
-    <w:p>
-      <w:pPr>
-        <w:rPr>
-          <w:lang w:val="en-US"/>
-        </w:rPr>
-      </w:pPr>
-    </w:p>
-    <w:p>
-      <w:pPr>
-        <w:pStyle w:val="a4"/>
-      </w:pPr>
-      <w:r>
-        <w:rPr>
-          <w:noProof/>
-          <w:lang w:eastAsia="ru-RU"/>
-        </w:rPr>
-        <w:lastRenderedPageBreak/>
-        <w:drawing>
-          <wp:inline distT="0" distB="0" distL="0" distR="0" wp14:anchorId="478B13D6" wp14:editId="3D84D474">
-            <wp:extent cx="4286993" cy="3590448"/>
-            <wp:effectExtent l="0" t="0" r="0" b="0"/>
-            <wp:docPr id="9" name="Рисунок 9"/>
             <wp:cNvGraphicFramePr>
               <a:graphicFrameLocks xmlns:a="http://schemas.openxmlformats.org/drawingml/2006/main" noChangeAspect="1"/>
             </wp:cNvGraphicFramePr>
@@ -5609,6 +5602,75 @@
                   <pic:spPr>
                     <a:xfrm>
                       <a:off x="0" y="0"/>
+                      <a:ext cx="2451742" cy="7589170"/>
+                    </a:xfrm>
+                    <a:prstGeom prst="rect">
+                      <a:avLst/>
+                    </a:prstGeom>
+                  </pic:spPr>
+                </pic:pic>
+              </a:graphicData>
+            </a:graphic>
+          </wp:inline>
+        </w:drawing>
+      </w:r>
+    </w:p>
+    <w:p>
+      <w:pPr>
+        <w:pStyle w:val="a4"/>
+      </w:pPr>
+      <w:bookmarkStart w:id="18" w:name="_Ref154009960"/>
+      <w:r>
+        <w:t xml:space="preserve">Рисунок </w:t>
+      </w:r>
+      <w:fldSimple w:instr=" SEQ Рисунок \* ARABIC ">
+        <w:r>
+          <w:rPr>
+            <w:noProof/>
+          </w:rPr>
+          <w:t>8</w:t>
+        </w:r>
+      </w:fldSimple>
+      <w:bookmarkEnd w:id="18"/>
+      <w:r>
+        <w:t xml:space="preserve"> - Блок-схема основного алгоритма</w:t>
+      </w:r>
+    </w:p>
+    <w:p/>
+    <w:p>
+      <w:pPr>
+        <w:pStyle w:val="a4"/>
+      </w:pPr>
+      <w:r>
+        <w:rPr>
+          <w:noProof/>
+          <w:lang w:eastAsia="ru-RU"/>
+        </w:rPr>
+        <w:lastRenderedPageBreak/>
+        <w:drawing>
+          <wp:inline distT="0" distB="0" distL="0" distR="0" wp14:anchorId="35D4B875" wp14:editId="3CB52477">
+            <wp:extent cx="4286993" cy="3590448"/>
+            <wp:effectExtent l="0" t="0" r="0" b="0"/>
+            <wp:docPr id="9" name="Рисунок 9"/>
+            <wp:cNvGraphicFramePr>
+              <a:graphicFrameLocks xmlns:a="http://schemas.openxmlformats.org/drawingml/2006/main" noChangeAspect="1"/>
+            </wp:cNvGraphicFramePr>
+            <a:graphic xmlns:a="http://schemas.openxmlformats.org/drawingml/2006/main">
+              <a:graphicData uri="http://schemas.openxmlformats.org/drawingml/2006/picture">
+                <pic:pic xmlns:pic="http://schemas.openxmlformats.org/drawingml/2006/picture">
+                  <pic:nvPicPr>
+                    <pic:cNvPr id="0" name=""/>
+                    <pic:cNvPicPr/>
+                  </pic:nvPicPr>
+                  <pic:blipFill>
+                    <a:blip r:embed="rId16"/>
+                    <a:stretch>
+                      <a:fillRect/>
+                    </a:stretch>
+                  </pic:blipFill>
+                  <pic:spPr>
+                    <a:xfrm>
+                      <a:off x="0" y="0"/>
                       <a:ext cx="4302891" cy="3603763"/>
                     </a:xfrm>
                     <a:prstGeom prst="rect">
@@ -5625,11 +5687,8 @@
     <w:p>
       <w:pPr>
         <w:pStyle w:val="a4"/>
-        <w:rPr>
-          <w:lang w:val="en-US"/>
-        </w:rPr>
-      </w:pPr>
-      <w:bookmarkStart w:id="17" w:name="_Ref153670245"/>
+      </w:pPr>
+      <w:bookmarkStart w:id="19" w:name="_Ref153670245"/>
       <w:r>
         <w:t xml:space="preserve">Рисунок </w:t>
       </w:r>
@@ -5638,21 +5697,15 @@
           <w:rPr>
             <w:noProof/>
           </w:rPr>
-          <w:t>7</w:t>
+          <w:t>9</w:t>
         </w:r>
       </w:fldSimple>
-      <w:bookmarkEnd w:id="17"/>
+      <w:bookmarkEnd w:id="19"/>
       <w:r>
         <w:t xml:space="preserve"> - Блок-схема используемых функций</w:t>
       </w:r>
     </w:p>
-    <w:p>
-      <w:pPr>
-        <w:rPr>
-          <w:lang w:val="en-US"/>
-        </w:rPr>
-      </w:pPr>
-    </w:p>
+    <w:p/>
     <w:p>
       <w:pPr>
         <w:pStyle w:val="af8"/>
@@ -5664,7 +5717,7 @@
           <w:noProof/>
         </w:rPr>
         <w:drawing>
-          <wp:inline distT="0" distB="0" distL="0" distR="0" wp14:anchorId="2BD74C92" wp14:editId="7DA13C20">
+          <wp:inline distT="0" distB="0" distL="0" distR="0" wp14:anchorId="132747CC" wp14:editId="64FA0DBC">
             <wp:extent cx="3093522" cy="3944043"/>
             <wp:effectExtent l="0" t="0" r="0" b="0"/>
             <wp:docPr id="34" name="Рисунок 34" descr="C:\Users\Rina\AppData\Local\Packages\Microsoft.Windows.Photos_8wekyb3d8bbwe\TempState\ShareServiceTempFolder\getValue (1).jpeg"/>
@@ -5681,7 +5734,7 @@
                     </pic:cNvPicPr>
                   </pic:nvPicPr>
                   <pic:blipFill>
-                    <a:blip r:embed="rId16">
+                    <a:blip r:embed="rId17">
                       <a:extLst>
                         <a:ext uri="{28A0092B-C50C-407E-A947-70E740481C1C}">
                           <a14:useLocalDpi xmlns:a14="http://schemas.microsoft.com/office/drawing/2010/main" val="0"/>
@@ -5716,11 +5769,8 @@
     <w:p>
       <w:pPr>
         <w:pStyle w:val="a4"/>
-        <w:rPr>
-          <w:lang w:val="en-US"/>
-        </w:rPr>
-      </w:pPr>
-      <w:bookmarkStart w:id="18" w:name="_Ref153670247"/>
+      </w:pPr>
+      <w:bookmarkStart w:id="20" w:name="_Ref153670247"/>
       <w:r>
         <w:t xml:space="preserve">Рисунок </w:t>
       </w:r>
@@ -5729,21 +5779,15 @@
           <w:rPr>
             <w:noProof/>
           </w:rPr>
-          <w:t>8</w:t>
+          <w:t>10</w:t>
         </w:r>
       </w:fldSimple>
-      <w:bookmarkEnd w:id="18"/>
+      <w:bookmarkEnd w:id="20"/>
       <w:r>
         <w:t xml:space="preserve"> - Блок-схема используемой функции</w:t>
       </w:r>
     </w:p>
-    <w:p>
-      <w:pPr>
-        <w:rPr>
-          <w:lang w:val="en-US"/>
-        </w:rPr>
-      </w:pPr>
-    </w:p>
+    <w:p/>
     <w:p>
       <w:pPr>
         <w:keepNext/>
@@ -5759,7 +5803,7 @@
         </w:rPr>
         <w:lastRenderedPageBreak/>
         <w:drawing>
-          <wp:inline distT="0" distB="0" distL="0" distR="0" wp14:anchorId="2D8C9595" wp14:editId="055335A5">
+          <wp:inline distT="0" distB="0" distL="0" distR="0" wp14:anchorId="1F083B24" wp14:editId="19D1896E">
             <wp:extent cx="3610099" cy="6135217"/>
             <wp:effectExtent l="0" t="0" r="0" b="0"/>
             <wp:docPr id="13" name="Рисунок 13" descr="C:\Users\Rina\AppData\Local\Packages\Microsoft.Windows.Photos_8wekyb3d8bbwe\TempState\ShareServiceTempFolder\3.2.getsumnotlessthane.jpeg"/>
@@ -5776,7 +5820,7 @@
                     </pic:cNvPicPr>
                   </pic:nvPicPr>
                   <pic:blipFill>
-                    <a:blip r:embed="rId17">
+                    <a:blip r:embed="rId18">
                       <a:extLst>
                         <a:ext uri="{28A0092B-C50C-407E-A947-70E740481C1C}">
                           <a14:useLocalDpi xmlns:a14="http://schemas.microsoft.com/office/drawing/2010/main" val="0"/>
@@ -5816,7 +5860,7 @@
           <w:lang w:eastAsia="ru-RU"/>
         </w:rPr>
       </w:pPr>
-      <w:bookmarkStart w:id="19" w:name="_Ref153670249"/>
+      <w:bookmarkStart w:id="21" w:name="_Ref153670249"/>
       <w:r>
         <w:t xml:space="preserve">Рисунок </w:t>
       </w:r>
@@ -5825,10 +5869,10 @@
           <w:rPr>
             <w:noProof/>
           </w:rPr>
-          <w:t>9</w:t>
+          <w:t>11</w:t>
         </w:r>
       </w:fldSimple>
-      <w:bookmarkEnd w:id="19"/>
+      <w:bookmarkEnd w:id="21"/>
       <w:r>
         <w:t xml:space="preserve"> - Блок-схема используемой функции</w:t>
       </w:r>
@@ -5849,7 +5893,7 @@
         </w:rPr>
         <w:lastRenderedPageBreak/>
         <w:drawing>
-          <wp:inline distT="0" distB="0" distL="0" distR="0" wp14:anchorId="643DBD7A" wp14:editId="2F9AD68D">
+          <wp:inline distT="0" distB="0" distL="0" distR="0" wp14:anchorId="306323EE" wp14:editId="666623FF">
             <wp:extent cx="1615044" cy="7635092"/>
             <wp:effectExtent l="0" t="0" r="4445" b="4445"/>
             <wp:docPr id="12" name="Рисунок 12" descr="C:\Users\Rina\AppData\Local\Packages\Microsoft.Windows.Photos_8wekyb3d8bbwe\TempState\ShareServiceTempFolder\3.2.getSum.jpeg"/>
@@ -5866,7 +5910,7 @@
                     </pic:cNvPicPr>
                   </pic:nvPicPr>
                   <pic:blipFill>
-                    <a:blip r:embed="rId18">
+                    <a:blip r:embed="rId19">
                       <a:extLst>
                         <a:ext uri="{28A0092B-C50C-407E-A947-70E740481C1C}">
                           <a14:useLocalDpi xmlns:a14="http://schemas.microsoft.com/office/drawing/2010/main" val="0"/>
@@ -5902,7 +5946,7 @@
       <w:pPr>
         <w:pStyle w:val="a4"/>
       </w:pPr>
-      <w:bookmarkStart w:id="20" w:name="_Ref153670251"/>
+      <w:bookmarkStart w:id="22" w:name="_Ref153670251"/>
       <w:r>
         <w:t xml:space="preserve">Рисунок </w:t>
       </w:r>
@@ -5911,10 +5955,10 @@
           <w:rPr>
             <w:noProof/>
           </w:rPr>
-          <w:t>10</w:t>
+          <w:t>12</w:t>
         </w:r>
       </w:fldSimple>
-      <w:bookmarkEnd w:id="20"/>
+      <w:bookmarkEnd w:id="22"/>
       <w:r>
         <w:t xml:space="preserve"> - Блок-схема используемой функции</w:t>
       </w:r>
@@ -5939,7 +5983,7 @@
         </w:rPr>
         <w:lastRenderedPageBreak/>
         <w:drawing>
-          <wp:inline distT="0" distB="0" distL="0" distR="0" wp14:anchorId="6225A1E8" wp14:editId="58C13472">
+          <wp:inline distT="0" distB="0" distL="0" distR="0" wp14:anchorId="1666CF9F" wp14:editId="0137D30B">
             <wp:extent cx="5940425" cy="1838960"/>
             <wp:effectExtent l="0" t="0" r="3175" b="8890"/>
             <wp:docPr id="14" name="Рисунок 14"/>
@@ -5954,7 +5998,7 @@
                     <pic:cNvPicPr/>
                   </pic:nvPicPr>
                   <pic:blipFill>
-                    <a:blip r:embed="rId19">
+                    <a:blip r:embed="rId20">
                       <a:extLst>
                         <a:ext uri="{28A0092B-C50C-407E-A947-70E740481C1C}">
                           <a14:useLocalDpi xmlns:a14="http://schemas.microsoft.com/office/drawing/2010/main" val="0"/>
@@ -5988,7 +6032,7 @@
           <w:lang w:eastAsia="ru-RU"/>
         </w:rPr>
       </w:pPr>
-      <w:bookmarkStart w:id="21" w:name="_Ref153670267"/>
+      <w:bookmarkStart w:id="23" w:name="_Ref153670267"/>
       <w:r>
         <w:t xml:space="preserve">Рисунок </w:t>
       </w:r>
@@ -5997,10 +6041,10 @@
           <w:rPr>
             <w:noProof/>
           </w:rPr>
-          <w:t>11</w:t>
+          <w:t>13</w:t>
         </w:r>
       </w:fldSimple>
-      <w:bookmarkEnd w:id="21"/>
+      <w:bookmarkEnd w:id="23"/>
       <w:r>
         <w:t xml:space="preserve"> - </w:t>
       </w:r>
@@ -6025,7 +6069,7 @@
       <w:pPr>
         <w:pStyle w:val="2"/>
       </w:pPr>
-      <w:bookmarkStart w:id="22" w:name="_Toc153834226"/>
+      <w:bookmarkStart w:id="24" w:name="_Toc153834226"/>
       <w:r>
         <w:lastRenderedPageBreak/>
         <w:t xml:space="preserve">Текст программы на языке </w:t>
@@ -6045,7 +6089,7 @@
       <w:r>
         <w:t>.2</w:t>
       </w:r>
-      <w:bookmarkEnd w:id="22"/>
+      <w:bookmarkEnd w:id="24"/>
     </w:p>
     <w:p>
       <w:pPr>
@@ -8757,7 +8801,7 @@
       <w:pPr>
         <w:pStyle w:val="2"/>
       </w:pPr>
-      <w:bookmarkStart w:id="23" w:name="_Toc153834227"/>
+      <w:bookmarkStart w:id="25" w:name="_Toc153834227"/>
       <w:r>
         <w:lastRenderedPageBreak/>
         <w:t xml:space="preserve">Результаты выполнения программы </w:t>
@@ -8768,7 +8812,7 @@
       <w:r>
         <w:t>.2</w:t>
       </w:r>
-      <w:bookmarkEnd w:id="23"/>
+      <w:bookmarkEnd w:id="25"/>
     </w:p>
     <w:p>
       <w:pPr>
@@ -8799,7 +8843,7 @@
         <w:rPr>
           <w:noProof/>
         </w:rPr>
-        <w:t>12</w:t>
+        <w:t>14</w:t>
       </w:r>
       <w:r>
         <w:fldChar w:fldCharType="end"/>
@@ -8823,152 +8867,10 @@
           <w:lang w:eastAsia="ru-RU"/>
         </w:rPr>
         <w:drawing>
-          <wp:inline distT="0" distB="0" distL="0" distR="0" wp14:anchorId="0705DA3A" wp14:editId="06918A43">
+          <wp:inline distT="0" distB="0" distL="0" distR="0" wp14:anchorId="523F261E" wp14:editId="5BA628D6">
             <wp:extent cx="4972744" cy="1581371"/>
             <wp:effectExtent l="0" t="0" r="0" b="0"/>
             <wp:docPr id="15" name="Рисунок 15"/>
-            <wp:cNvGraphicFramePr>
-              <a:graphicFrameLocks xmlns:a="http://schemas.openxmlformats.org/drawingml/2006/main" noChangeAspect="1"/>
-            </wp:cNvGraphicFramePr>
-            <a:graphic xmlns:a="http://schemas.openxmlformats.org/drawingml/2006/main">
-              <a:graphicData uri="http://schemas.openxmlformats.org/drawingml/2006/picture">
-                <pic:pic xmlns:pic="http://schemas.openxmlformats.org/drawingml/2006/picture">
-                  <pic:nvPicPr>
-                    <pic:cNvPr id="0" name=""/>
-                    <pic:cNvPicPr/>
-                  </pic:nvPicPr>
-                  <pic:blipFill>
-                    <a:blip r:embed="rId20"/>
-                    <a:stretch>
-                      <a:fillRect/>
-                    </a:stretch>
-                  </pic:blipFill>
-                  <pic:spPr>
-                    <a:xfrm>
-                      <a:off x="0" y="0"/>
-                      <a:ext cx="4972744" cy="1581371"/>
-                    </a:xfrm>
-                    <a:prstGeom prst="rect">
-                      <a:avLst/>
-                    </a:prstGeom>
-                  </pic:spPr>
-                </pic:pic>
-              </a:graphicData>
-            </a:graphic>
-          </wp:inline>
-        </w:drawing>
-      </w:r>
-    </w:p>
-    <w:p>
-      <w:pPr>
-        <w:pStyle w:val="a4"/>
-        <w:rPr>
-          <w:lang w:val="en-US"/>
-        </w:rPr>
-      </w:pPr>
-      <w:bookmarkStart w:id="24" w:name="_Ref153670848"/>
-      <w:r>
-        <w:t xml:space="preserve">Рисунок </w:t>
-      </w:r>
-      <w:fldSimple w:instr=" SEQ Рисунок \* ARABIC ">
-        <w:r>
-          <w:rPr>
-            <w:noProof/>
-          </w:rPr>
-          <w:t>12</w:t>
-        </w:r>
-      </w:fldSimple>
-      <w:bookmarkEnd w:id="24"/>
-      <w:r>
-        <w:t xml:space="preserve"> - </w:t>
-      </w:r>
-      <w:r>
-        <w:t>Результат выполнения программы</w:t>
-      </w:r>
-    </w:p>
-    <w:p>
-      <w:pPr>
-        <w:spacing w:after="160" w:line="259" w:lineRule="auto"/>
-        <w:ind w:firstLine="0"/>
-        <w:jc w:val="left"/>
-      </w:pPr>
-      <w:r>
-        <w:br w:type="page"/>
-      </w:r>
-    </w:p>
-    <w:p>
-      <w:pPr>
-        <w:pStyle w:val="2"/>
-      </w:pPr>
-      <w:bookmarkStart w:id="25" w:name="_Toc153834228"/>
-      <w:r>
-        <w:lastRenderedPageBreak/>
-        <w:t xml:space="preserve">Выполнение тестовых примеров </w:t>
-      </w:r>
-      <w:r>
-        <w:t>3</w:t>
-      </w:r>
-      <w:r>
-        <w:t>.2</w:t>
-      </w:r>
-      <w:bookmarkEnd w:id="25"/>
-    </w:p>
-    <w:p>
-      <w:r>
-        <w:t xml:space="preserve">В приложении </w:t>
-      </w:r>
-      <w:r>
-        <w:rPr>
-          <w:lang w:val="en-US"/>
-        </w:rPr>
-        <w:t>Excel</w:t>
-      </w:r>
-      <w:r>
-        <w:t xml:space="preserve"> выполнены тестовые примеры. Результаты их выполнения представлены ниже (</w:t>
-      </w:r>
-      <w:r>
-        <w:fldChar w:fldCharType="begin"/>
-      </w:r>
-      <w:r>
-        <w:instrText xml:space="preserve"> REF _Ref153834600 \h </w:instrText>
-      </w:r>
-      <w:r>
-        <w:fldChar w:fldCharType="separate"/>
-      </w:r>
-      <w:r>
-        <w:t xml:space="preserve">Рисунок </w:t>
-      </w:r>
-      <w:r>
-        <w:rPr>
-          <w:noProof/>
-        </w:rPr>
-        <w:t>13</w:t>
-      </w:r>
-      <w:r>
-        <w:fldChar w:fldCharType="end"/>
-      </w:r>
-      <w:r>
-        <w:t>).</w:t>
-      </w:r>
-    </w:p>
-    <w:p/>
-    <w:p>
-      <w:pPr>
-        <w:keepNext/>
-        <w:spacing w:after="160" w:line="259" w:lineRule="auto"/>
-        <w:ind w:firstLine="0"/>
-        <w:jc w:val="center"/>
-      </w:pPr>
-      <w:r>
-        <w:rPr>
-          <w:noProof/>
-          <w:lang w:eastAsia="ru-RU"/>
-        </w:rPr>
-        <w:drawing>
-          <wp:inline distT="0" distB="0" distL="0" distR="0" wp14:anchorId="1871DFBE" wp14:editId="63A146BA">
-            <wp:extent cx="5940425" cy="2669482"/>
-            <wp:effectExtent l="0" t="0" r="3175" b="0"/>
-            <wp:docPr id="17" name="Рисунок 17"/>
             <wp:cNvGraphicFramePr>
               <a:graphicFrameLocks xmlns:a="http://schemas.openxmlformats.org/drawingml/2006/main" noChangeAspect="1"/>
             </wp:cNvGraphicFramePr>
@@ -8988,7 +8890,7 @@
                   <pic:spPr>
                     <a:xfrm>
                       <a:off x="0" y="0"/>
-                      <a:ext cx="5940425" cy="2669482"/>
+                      <a:ext cx="4972744" cy="1581371"/>
                     </a:xfrm>
                     <a:prstGeom prst="rect">
                       <a:avLst/>
@@ -9004,9 +8906,11 @@
     <w:p>
       <w:pPr>
         <w:pStyle w:val="a4"/>
-      </w:pPr>
-      <w:bookmarkStart w:id="26" w:name="_Ref153834586"/>
-      <w:bookmarkStart w:id="27" w:name="_Ref153834600"/>
+        <w:rPr>
+          <w:lang w:val="en-US"/>
+        </w:rPr>
+      </w:pPr>
+      <w:bookmarkStart w:id="26" w:name="_Ref153670848"/>
       <w:r>
         <w:t xml:space="preserve">Рисунок </w:t>
       </w:r>
@@ -9015,20 +8919,16 @@
           <w:rPr>
             <w:noProof/>
           </w:rPr>
-          <w:t>13</w:t>
+          <w:t>14</w:t>
         </w:r>
       </w:fldSimple>
-      <w:bookmarkEnd w:id="27"/>
-      <w:r>
-        <w:rPr>
-          <w:lang w:val="en-US"/>
-        </w:rPr>
-        <w:t xml:space="preserve"> – </w:t>
-      </w:r>
-      <w:r>
-        <w:t>Тестовый расчёт</w:t>
-      </w:r>
       <w:bookmarkEnd w:id="26"/>
+      <w:r>
+        <w:t xml:space="preserve"> - </w:t>
+      </w:r>
+      <w:r>
+        <w:t>Результат выполнения программы</w:t>
+      </w:r>
     </w:p>
     <w:p>
       <w:pPr>
@@ -9044,10 +8944,10 @@
       <w:pPr>
         <w:pStyle w:val="2"/>
       </w:pPr>
-      <w:bookmarkStart w:id="28" w:name="_Toc153834229"/>
+      <w:bookmarkStart w:id="27" w:name="_Toc153834228"/>
       <w:r>
         <w:lastRenderedPageBreak/>
-        <w:t xml:space="preserve">Отметка о выполнении задания в веб-хостинге системы контроля версий </w:t>
+        <w:t xml:space="preserve">Выполнение тестовых примеров </w:t>
       </w:r>
       <w:r>
         <w:t>3</w:t>
@@ -9055,11 +8955,53 @@
       <w:r>
         <w:t>.2</w:t>
       </w:r>
-      <w:bookmarkEnd w:id="28"/>
-    </w:p>
-    <w:p>
-      <w:pPr>
-        <w:pStyle w:val="a4"/>
+      <w:bookmarkEnd w:id="27"/>
+    </w:p>
+    <w:p>
+      <w:r>
+        <w:t xml:space="preserve">В приложении </w:t>
+      </w:r>
+      <w:r>
+        <w:rPr>
+          <w:lang w:val="en-US"/>
+        </w:rPr>
+        <w:t>Excel</w:t>
+      </w:r>
+      <w:r>
+        <w:t xml:space="preserve"> выполнены тестовые примеры. Результаты их выполнения представлены ниже (</w:t>
+      </w:r>
+      <w:r>
+        <w:fldChar w:fldCharType="begin"/>
+      </w:r>
+      <w:r>
+        <w:instrText xml:space="preserve"> REF _Ref153834600 \h </w:instrText>
+      </w:r>
+      <w:r>
+        <w:fldChar w:fldCharType="separate"/>
+      </w:r>
+      <w:r>
+        <w:t xml:space="preserve">Рисунок </w:t>
+      </w:r>
+      <w:r>
+        <w:rPr>
+          <w:noProof/>
+        </w:rPr>
+        <w:t>15</w:t>
+      </w:r>
+      <w:r>
+        <w:fldChar w:fldCharType="end"/>
+      </w:r>
+      <w:r>
+        <w:t>).</w:t>
+      </w:r>
+    </w:p>
+    <w:p/>
+    <w:p>
+      <w:pPr>
+        <w:keepNext/>
+        <w:spacing w:after="160" w:line="259" w:lineRule="auto"/>
+        <w:ind w:firstLine="0"/>
+        <w:jc w:val="center"/>
       </w:pPr>
       <w:r>
         <w:rPr>
@@ -9067,10 +9009,10 @@
           <w:lang w:eastAsia="ru-RU"/>
         </w:rPr>
         <w:drawing>
-          <wp:inline distT="0" distB="0" distL="0" distR="0" wp14:anchorId="3D232B15" wp14:editId="0938927C">
-            <wp:extent cx="5940425" cy="1500281"/>
-            <wp:effectExtent l="0" t="0" r="3175" b="5080"/>
-            <wp:docPr id="4" name="Рисунок 4"/>
+          <wp:inline distT="0" distB="0" distL="0" distR="0" wp14:anchorId="23A66F48" wp14:editId="4307DEB8">
+            <wp:extent cx="5940425" cy="2669482"/>
+            <wp:effectExtent l="0" t="0" r="3175" b="0"/>
+            <wp:docPr id="17" name="Рисунок 17"/>
             <wp:cNvGraphicFramePr>
               <a:graphicFrameLocks xmlns:a="http://schemas.openxmlformats.org/drawingml/2006/main" noChangeAspect="1"/>
             </wp:cNvGraphicFramePr>
@@ -9090,6 +9032,108 @@
                   <pic:spPr>
                     <a:xfrm>
                       <a:off x="0" y="0"/>
+                      <a:ext cx="5940425" cy="2669482"/>
+                    </a:xfrm>
+                    <a:prstGeom prst="rect">
+                      <a:avLst/>
+                    </a:prstGeom>
+                  </pic:spPr>
+                </pic:pic>
+              </a:graphicData>
+            </a:graphic>
+          </wp:inline>
+        </w:drawing>
+      </w:r>
+    </w:p>
+    <w:p>
+      <w:pPr>
+        <w:pStyle w:val="a4"/>
+      </w:pPr>
+      <w:bookmarkStart w:id="28" w:name="_Ref153834600"/>
+      <w:bookmarkStart w:id="29" w:name="_Ref153834586"/>
+      <w:r>
+        <w:t xml:space="preserve">Рисунок </w:t>
+      </w:r>
+      <w:fldSimple w:instr=" SEQ Рисунок \* ARABIC ">
+        <w:r>
+          <w:rPr>
+            <w:noProof/>
+          </w:rPr>
+          <w:t>15</w:t>
+        </w:r>
+      </w:fldSimple>
+      <w:bookmarkEnd w:id="28"/>
+      <w:r>
+        <w:rPr>
+          <w:lang w:val="en-US"/>
+        </w:rPr>
+        <w:t xml:space="preserve"> – </w:t>
+      </w:r>
+      <w:r>
+        <w:t>Тестовый расчёт</w:t>
+      </w:r>
+      <w:bookmarkEnd w:id="29"/>
+    </w:p>
+    <w:p>
+      <w:pPr>
+        <w:spacing w:after="160" w:line="259" w:lineRule="auto"/>
+        <w:ind w:firstLine="0"/>
+        <w:jc w:val="left"/>
+      </w:pPr>
+      <w:r>
+        <w:br w:type="page"/>
+      </w:r>
+    </w:p>
+    <w:p>
+      <w:pPr>
+        <w:pStyle w:val="2"/>
+      </w:pPr>
+      <w:bookmarkStart w:id="30" w:name="_Toc153834229"/>
+      <w:r>
+        <w:lastRenderedPageBreak/>
+        <w:t xml:space="preserve">Отметка о выполнении задания в веб-хостинге системы контроля версий </w:t>
+      </w:r>
+      <w:r>
+        <w:t>3</w:t>
+      </w:r>
+      <w:r>
+        <w:t>.2</w:t>
+      </w:r>
+      <w:bookmarkEnd w:id="30"/>
+    </w:p>
+    <w:p>
+      <w:pPr>
+        <w:pStyle w:val="a4"/>
+      </w:pPr>
+      <w:r>
+        <w:rPr>
+          <w:noProof/>
+          <w:lang w:eastAsia="ru-RU"/>
+        </w:rPr>
+        <w:drawing>
+          <wp:inline distT="0" distB="0" distL="0" distR="0" wp14:anchorId="7204FA53" wp14:editId="44043564">
+            <wp:extent cx="5940425" cy="1500281"/>
+            <wp:effectExtent l="0" t="0" r="3175" b="5080"/>
+            <wp:docPr id="4" name="Рисунок 4"/>
+            <wp:cNvGraphicFramePr>
+              <a:graphicFrameLocks xmlns:a="http://schemas.openxmlformats.org/drawingml/2006/main" noChangeAspect="1"/>
+            </wp:cNvGraphicFramePr>
+            <a:graphic xmlns:a="http://schemas.openxmlformats.org/drawingml/2006/main">
+              <a:graphicData uri="http://schemas.openxmlformats.org/drawingml/2006/picture">
+                <pic:pic xmlns:pic="http://schemas.openxmlformats.org/drawingml/2006/picture">
+                  <pic:nvPicPr>
+                    <pic:cNvPr id="0" name=""/>
+                    <pic:cNvPicPr/>
+                  </pic:nvPicPr>
+                  <pic:blipFill>
+                    <a:blip r:embed="rId23"/>
+                    <a:stretch>
+                      <a:fillRect/>
+                    </a:stretch>
+                  </pic:blipFill>
+                  <pic:spPr>
+                    <a:xfrm>
+                      <a:off x="0" y="0"/>
                       <a:ext cx="5940425" cy="1500281"/>
                     </a:xfrm>
                     <a:prstGeom prst="rect">
@@ -9118,7 +9162,7 @@
           <w:rPr>
             <w:noProof/>
           </w:rPr>
-          <w:t>14</w:t>
+          <w:t>16</w:t>
         </w:r>
       </w:fldSimple>
       <w:r>
@@ -9168,7 +9212,7 @@
       <w:pPr>
         <w:pStyle w:val="1"/>
       </w:pPr>
-      <w:bookmarkStart w:id="29" w:name="_Toc153834230"/>
+      <w:bookmarkStart w:id="31" w:name="_Toc153834230"/>
       <w:r>
         <w:lastRenderedPageBreak/>
         <w:t>З</w:t>
@@ -9182,13 +9226,13 @@
       <w:r>
         <w:t>.3</w:t>
       </w:r>
-      <w:bookmarkEnd w:id="29"/>
+      <w:bookmarkEnd w:id="31"/>
     </w:p>
     <w:p>
       <w:pPr>
         <w:pStyle w:val="2"/>
       </w:pPr>
-      <w:bookmarkStart w:id="30" w:name="_Toc153834231"/>
+      <w:bookmarkStart w:id="32" w:name="_Toc153834231"/>
       <w:r>
         <w:t>Формулировка</w:t>
       </w:r>
@@ -9201,7 +9245,7 @@
       <w:r>
         <w:t>.3</w:t>
       </w:r>
-      <w:bookmarkEnd w:id="30"/>
+      <w:bookmarkEnd w:id="32"/>
     </w:p>
     <w:p>
       <w:r>
@@ -9242,26 +9286,17 @@
     </w:p>
     <w:p>
       <w:pPr>
-        <w:pStyle w:val="a4"/>
-        <w:rPr>
-          <w:lang w:val="en-US"/>
-        </w:rPr>
+        <w:pStyle w:val="a6"/>
       </w:pPr>
       <w:r>
         <w:t xml:space="preserve">Таблица </w:t>
       </w:r>
       <w:fldSimple w:instr=" SEQ Таблица \* ARABIC ">
         <w:r>
-          <w:rPr>
-            <w:noProof/>
-          </w:rPr>
           <w:t>3</w:t>
         </w:r>
       </w:fldSimple>
       <w:r>
-        <w:rPr>
-          <w:lang w:val="en-US"/>
-        </w:rPr>
         <w:t xml:space="preserve"> - </w:t>
       </w:r>
       <w:r>
@@ -9960,7 +9995,7 @@
       <w:pPr>
         <w:pStyle w:val="2"/>
       </w:pPr>
-      <w:bookmarkStart w:id="31" w:name="_Toc153834232"/>
+      <w:bookmarkStart w:id="33" w:name="_Toc153834232"/>
       <w:r>
         <w:lastRenderedPageBreak/>
         <w:t xml:space="preserve">Блок-схема алгоритма </w:t>
@@ -9971,14 +10006,11 @@
       <w:r>
         <w:t>.3</w:t>
       </w:r>
-      <w:bookmarkEnd w:id="31"/>
+      <w:bookmarkEnd w:id="33"/>
     </w:p>
     <w:p>
       <w:pPr>
         <w:jc w:val="center"/>
-        <w:rPr>
-          <w:lang w:val="en-US"/>
-        </w:rPr>
       </w:pPr>
       <w:r>
         <w:t>Блок-схема основного алгоритма представлена ниже</w:t>
@@ -10042,7 +10074,7 @@
       <w:pPr>
         <w:pStyle w:val="2"/>
       </w:pPr>
-      <w:bookmarkStart w:id="32" w:name="_Toc153834233"/>
+      <w:bookmarkStart w:id="34" w:name="_Toc153834233"/>
       <w:r>
         <w:lastRenderedPageBreak/>
         <w:t xml:space="preserve">Текст программы на языке </w:t>
@@ -10062,7 +10094,7 @@
       <w:r>
         <w:t>.3</w:t>
       </w:r>
-      <w:bookmarkEnd w:id="32"/>
+      <w:bookmarkEnd w:id="34"/>
     </w:p>
     <w:p>
       <w:pPr>
@@ -11047,6 +11079,7 @@
         <w:ind w:left="-567"/>
         <w:rPr>
           <w:rFonts w:ascii="Courier New" w:hAnsi="Courier New" w:cs="Courier New"/>
+          <w:lang w:val="en-US"/>
         </w:rPr>
       </w:pPr>
       <w:proofErr w:type="gramStart"/>
@@ -11061,6 +11094,7 @@
       <w:r>
         <w:rPr>
           <w:rFonts w:ascii="Courier New" w:hAnsi="Courier New" w:cs="Courier New"/>
+          <w:lang w:val="en-US"/>
         </w:rPr>
         <w:t xml:space="preserve"> </w:t>
       </w:r>
@@ -11074,6 +11108,7 @@
       <w:r>
         <w:rPr>
           <w:rFonts w:ascii="Courier New" w:hAnsi="Courier New" w:cs="Courier New"/>
+          <w:lang w:val="en-US"/>
         </w:rPr>
         <w:t>() {</w:t>
       </w:r>
@@ -11083,20 +11118,203 @@
         <w:ind w:left="-567"/>
         <w:rPr>
           <w:rFonts w:ascii="Courier New" w:hAnsi="Courier New" w:cs="Courier New"/>
-        </w:rPr>
-      </w:pPr>
-      <w:r>
-        <w:rPr>
-          <w:rFonts w:ascii="Courier New" w:hAnsi="Courier New" w:cs="Courier New"/>
+          <w:lang w:val="en-US"/>
+        </w:rPr>
+      </w:pPr>
+      <w:r>
+        <w:rPr>
+          <w:rFonts w:ascii="Courier New" w:hAnsi="Courier New" w:cs="Courier New"/>
+          <w:lang w:val="en-US"/>
         </w:rPr>
         <w:tab/>
       </w:r>
+      <w:r>
+        <w:rPr>
+          <w:rFonts w:ascii="Courier New" w:hAnsi="Courier New" w:cs="Courier New"/>
+          <w:lang w:val="en-US"/>
+        </w:rPr>
+        <w:t>printf</w:t>
+      </w:r>
+      <w:r>
+        <w:rPr>
+          <w:rFonts w:ascii="Courier New" w:hAnsi="Courier New" w:cs="Courier New"/>
+          <w:lang w:val="en-US"/>
+        </w:rPr>
+        <w:t>_</w:t>
+      </w:r>
+      <w:proofErr w:type="gramStart"/>
+      <w:r>
+        <w:rPr>
+          <w:rFonts w:ascii="Courier New" w:hAnsi="Courier New" w:cs="Courier New"/>
+          <w:lang w:val="en-US"/>
+        </w:rPr>
+        <w:t>s</w:t>
+      </w:r>
+      <w:r>
+        <w:rPr>
+          <w:rFonts w:ascii="Courier New" w:hAnsi="Courier New" w:cs="Courier New"/>
+          <w:lang w:val="en-US"/>
+        </w:rPr>
+        <w:t>(</w:t>
+      </w:r>
+      <w:proofErr w:type="gramEnd"/>
+      <w:r>
+        <w:rPr>
+          <w:rFonts w:ascii="Courier New" w:hAnsi="Courier New" w:cs="Courier New"/>
+          <w:lang w:val="en-US"/>
+        </w:rPr>
+        <w:t>"</w:t>
+      </w:r>
+      <w:r>
+        <w:rPr>
+          <w:rFonts w:ascii="Courier New" w:hAnsi="Courier New" w:cs="Courier New"/>
+        </w:rPr>
+        <w:t>Введите</w:t>
+      </w:r>
+      <w:r>
+        <w:rPr>
+          <w:rFonts w:ascii="Courier New" w:hAnsi="Courier New" w:cs="Courier New"/>
+          <w:lang w:val="en-US"/>
+        </w:rPr>
+        <w:t xml:space="preserve"> </w:t>
+      </w:r>
+      <w:r>
+        <w:rPr>
+          <w:rFonts w:ascii="Courier New" w:hAnsi="Courier New" w:cs="Courier New"/>
+        </w:rPr>
+        <w:t>значение</w:t>
+      </w:r>
+      <w:r>
+        <w:rPr>
+          <w:rFonts w:ascii="Courier New" w:hAnsi="Courier New" w:cs="Courier New"/>
+          <w:lang w:val="en-US"/>
+        </w:rPr>
+        <w:t xml:space="preserve"> </w:t>
+      </w:r>
+      <w:r>
+        <w:rPr>
+          <w:rFonts w:ascii="Courier New" w:hAnsi="Courier New" w:cs="Courier New"/>
+          <w:lang w:val="en-US"/>
+        </w:rPr>
+        <w:t>x</w:t>
+      </w:r>
+      <w:r>
+        <w:rPr>
+          <w:rFonts w:ascii="Courier New" w:hAnsi="Courier New" w:cs="Courier New"/>
+          <w:lang w:val="en-US"/>
+        </w:rPr>
+        <w:t xml:space="preserve"> </w:t>
+      </w:r>
+      <w:r>
+        <w:rPr>
+          <w:rFonts w:ascii="Courier New" w:hAnsi="Courier New" w:cs="Courier New"/>
+        </w:rPr>
+        <w:t>точки</w:t>
+      </w:r>
+      <w:r>
+        <w:rPr>
+          <w:rFonts w:ascii="Courier New" w:hAnsi="Courier New" w:cs="Courier New"/>
+          <w:lang w:val="en-US"/>
+        </w:rPr>
+        <w:t xml:space="preserve"> </w:t>
+      </w:r>
+      <w:r>
+        <w:rPr>
+          <w:rFonts w:ascii="Courier New" w:hAnsi="Courier New" w:cs="Courier New"/>
+          <w:lang w:val="en-US"/>
+        </w:rPr>
+        <w:t>A</w:t>
+      </w:r>
+      <w:r>
+        <w:rPr>
+          <w:rFonts w:ascii="Courier New" w:hAnsi="Courier New" w:cs="Courier New"/>
+          <w:lang w:val="en-US"/>
+        </w:rPr>
+        <w:t>\</w:t>
+      </w:r>
+      <w:r>
+        <w:rPr>
+          <w:rFonts w:ascii="Courier New" w:hAnsi="Courier New" w:cs="Courier New"/>
+          <w:lang w:val="en-US"/>
+        </w:rPr>
+        <w:t>n</w:t>
+      </w:r>
+      <w:r>
+        <w:rPr>
+          <w:rFonts w:ascii="Courier New" w:hAnsi="Courier New" w:cs="Courier New"/>
+          <w:lang w:val="en-US"/>
+        </w:rPr>
+        <w:t>");</w:t>
+      </w:r>
+    </w:p>
+    <w:p>
+      <w:pPr>
+        <w:ind w:left="-567"/>
+        <w:rPr>
+          <w:rFonts w:ascii="Courier New" w:hAnsi="Courier New" w:cs="Courier New"/>
+          <w:lang w:val="en-US"/>
+        </w:rPr>
+      </w:pPr>
+      <w:r>
+        <w:rPr>
+          <w:rFonts w:ascii="Courier New" w:hAnsi="Courier New" w:cs="Courier New"/>
+          <w:lang w:val="en-US"/>
+        </w:rPr>
+        <w:tab/>
+      </w:r>
+      <w:proofErr w:type="gramStart"/>
+      <w:r>
+        <w:rPr>
+          <w:rFonts w:ascii="Courier New" w:hAnsi="Courier New" w:cs="Courier New"/>
+          <w:lang w:val="en-US"/>
+        </w:rPr>
+        <w:t>double</w:t>
+      </w:r>
+      <w:proofErr w:type="gramEnd"/>
+      <w:r>
+        <w:rPr>
+          <w:rFonts w:ascii="Courier New" w:hAnsi="Courier New" w:cs="Courier New"/>
+          <w:lang w:val="en-US"/>
+        </w:rPr>
+        <w:t xml:space="preserve"> x1 = </w:t>
+      </w:r>
       <w:proofErr w:type="spellStart"/>
       <w:r>
         <w:rPr>
           <w:rFonts w:ascii="Courier New" w:hAnsi="Courier New" w:cs="Courier New"/>
           <w:lang w:val="en-US"/>
         </w:rPr>
+        <w:t>getValue</w:t>
+      </w:r>
+      <w:proofErr w:type="spellEnd"/>
+      <w:r>
+        <w:rPr>
+          <w:rFonts w:ascii="Courier New" w:hAnsi="Courier New" w:cs="Courier New"/>
+          <w:lang w:val="en-US"/>
+        </w:rPr>
+        <w:t>();</w:t>
+      </w:r>
+    </w:p>
+    <w:p>
+      <w:pPr>
+        <w:ind w:left="-567"/>
+        <w:rPr>
+          <w:rFonts w:ascii="Courier New" w:hAnsi="Courier New" w:cs="Courier New"/>
+        </w:rPr>
+      </w:pPr>
+      <w:r>
+        <w:rPr>
+          <w:rFonts w:ascii="Courier New" w:hAnsi="Courier New" w:cs="Courier New"/>
+          <w:lang w:val="en-US"/>
+        </w:rPr>
+        <w:tab/>
+      </w:r>
+      <w:proofErr w:type="spellStart"/>
+      <w:r>
+        <w:rPr>
+          <w:rFonts w:ascii="Courier New" w:hAnsi="Courier New" w:cs="Courier New"/>
+          <w:lang w:val="en-US"/>
+        </w:rPr>
         <w:t>printf</w:t>
       </w:r>
       <w:proofErr w:type="spellEnd"/>
@@ -11156,7 +11374,7 @@
           <w:rFonts w:ascii="Courier New" w:hAnsi="Courier New" w:cs="Courier New"/>
           <w:lang w:val="en-US"/>
         </w:rPr>
-        <w:t>x</w:t>
+        <w:t>y</w:t>
       </w:r>
       <w:r>
         <w:rPr>
@@ -11214,182 +11432,6 @@
       <w:r>
         <w:rPr>
           <w:rFonts w:ascii="Courier New" w:hAnsi="Courier New" w:cs="Courier New"/>
-        </w:rPr>
-        <w:tab/>
-      </w:r>
-      <w:proofErr w:type="gramStart"/>
-      <w:r>
-        <w:rPr>
-          <w:rFonts w:ascii="Courier New" w:hAnsi="Courier New" w:cs="Courier New"/>
-          <w:lang w:val="en-US"/>
-        </w:rPr>
-        <w:t>double</w:t>
-      </w:r>
-      <w:proofErr w:type="gramEnd"/>
-      <w:r>
-        <w:rPr>
-          <w:rFonts w:ascii="Courier New" w:hAnsi="Courier New" w:cs="Courier New"/>
-          <w:lang w:val="en-US"/>
-        </w:rPr>
-        <w:t xml:space="preserve"> x1 = </w:t>
-      </w:r>
-      <w:proofErr w:type="spellStart"/>
-      <w:r>
-        <w:rPr>
-          <w:rFonts w:ascii="Courier New" w:hAnsi="Courier New" w:cs="Courier New"/>
-          <w:lang w:val="en-US"/>
-        </w:rPr>
-        <w:t>getValue</w:t>
-      </w:r>
-      <w:proofErr w:type="spellEnd"/>
-      <w:r>
-        <w:rPr>
-          <w:rFonts w:ascii="Courier New" w:hAnsi="Courier New" w:cs="Courier New"/>
-          <w:lang w:val="en-US"/>
-        </w:rPr>
-        <w:t>();</w:t>
-      </w:r>
-    </w:p>
-    <w:p>
-      <w:pPr>
-        <w:ind w:left="-567"/>
-        <w:rPr>
-          <w:rFonts w:ascii="Courier New" w:hAnsi="Courier New" w:cs="Courier New"/>
-          <w:lang w:val="en-US"/>
-        </w:rPr>
-      </w:pPr>
-      <w:r>
-        <w:rPr>
-          <w:rFonts w:ascii="Courier New" w:hAnsi="Courier New" w:cs="Courier New"/>
-          <w:lang w:val="en-US"/>
-        </w:rPr>
-        <w:tab/>
-        <w:t>printf</w:t>
-      </w:r>
-      <w:r>
-        <w:rPr>
-          <w:rFonts w:ascii="Courier New" w:hAnsi="Courier New" w:cs="Courier New"/>
-          <w:lang w:val="en-US"/>
-        </w:rPr>
-        <w:t>_</w:t>
-      </w:r>
-      <w:proofErr w:type="gramStart"/>
-      <w:r>
-        <w:rPr>
-          <w:rFonts w:ascii="Courier New" w:hAnsi="Courier New" w:cs="Courier New"/>
-          <w:lang w:val="en-US"/>
-        </w:rPr>
-        <w:t>s</w:t>
-      </w:r>
-      <w:r>
-        <w:rPr>
-          <w:rFonts w:ascii="Courier New" w:hAnsi="Courier New" w:cs="Courier New"/>
-          <w:lang w:val="en-US"/>
-        </w:rPr>
-        <w:t>(</w:t>
-      </w:r>
-      <w:proofErr w:type="gramEnd"/>
-      <w:r>
-        <w:rPr>
-          <w:rFonts w:ascii="Courier New" w:hAnsi="Courier New" w:cs="Courier New"/>
-          <w:lang w:val="en-US"/>
-        </w:rPr>
-        <w:t>"</w:t>
-      </w:r>
-      <w:r>
-        <w:rPr>
-          <w:rFonts w:ascii="Courier New" w:hAnsi="Courier New" w:cs="Courier New"/>
-        </w:rPr>
-        <w:t>Введите</w:t>
-      </w:r>
-      <w:r>
-        <w:rPr>
-          <w:rFonts w:ascii="Courier New" w:hAnsi="Courier New" w:cs="Courier New"/>
-          <w:lang w:val="en-US"/>
-        </w:rPr>
-        <w:t xml:space="preserve"> </w:t>
-      </w:r>
-      <w:r>
-        <w:rPr>
-          <w:rFonts w:ascii="Courier New" w:hAnsi="Courier New" w:cs="Courier New"/>
-        </w:rPr>
-        <w:t>значение</w:t>
-      </w:r>
-      <w:r>
-        <w:rPr>
-          <w:rFonts w:ascii="Courier New" w:hAnsi="Courier New" w:cs="Courier New"/>
-          <w:lang w:val="en-US"/>
-        </w:rPr>
-        <w:t xml:space="preserve"> </w:t>
-      </w:r>
-      <w:r>
-        <w:rPr>
-          <w:rFonts w:ascii="Courier New" w:hAnsi="Courier New" w:cs="Courier New"/>
-          <w:lang w:val="en-US"/>
-        </w:rPr>
-        <w:t>y</w:t>
-      </w:r>
-      <w:r>
-        <w:rPr>
-          <w:rFonts w:ascii="Courier New" w:hAnsi="Courier New" w:cs="Courier New"/>
-          <w:lang w:val="en-US"/>
-        </w:rPr>
-        <w:t xml:space="preserve"> </w:t>
-      </w:r>
-      <w:r>
-        <w:rPr>
-          <w:rFonts w:ascii="Courier New" w:hAnsi="Courier New" w:cs="Courier New"/>
-        </w:rPr>
-        <w:t>точки</w:t>
-      </w:r>
-      <w:r>
-        <w:rPr>
-          <w:rFonts w:ascii="Courier New" w:hAnsi="Courier New" w:cs="Courier New"/>
-          <w:lang w:val="en-US"/>
-        </w:rPr>
-        <w:t xml:space="preserve"> </w:t>
-      </w:r>
-      <w:r>
-        <w:rPr>
-          <w:rFonts w:ascii="Courier New" w:hAnsi="Courier New" w:cs="Courier New"/>
-          <w:lang w:val="en-US"/>
-        </w:rPr>
-        <w:t>A</w:t>
-      </w:r>
-      <w:r>
-        <w:rPr>
-          <w:rFonts w:ascii="Courier New" w:hAnsi="Courier New" w:cs="Courier New"/>
-          <w:lang w:val="en-US"/>
-        </w:rPr>
-        <w:t>\</w:t>
-      </w:r>
-      <w:r>
-        <w:rPr>
-          <w:rFonts w:ascii="Courier New" w:hAnsi="Courier New" w:cs="Courier New"/>
-          <w:lang w:val="en-US"/>
-        </w:rPr>
-        <w:t>n</w:t>
-      </w:r>
-      <w:r>
-        <w:rPr>
-          <w:rFonts w:ascii="Courier New" w:hAnsi="Courier New" w:cs="Courier New"/>
-          <w:lang w:val="en-US"/>
-        </w:rPr>
-        <w:t>");</w:t>
-      </w:r>
-    </w:p>
-    <w:p>
-      <w:pPr>
-        <w:ind w:left="-567"/>
-        <w:rPr>
-          <w:rFonts w:ascii="Courier New" w:hAnsi="Courier New" w:cs="Courier New"/>
-          <w:lang w:val="en-US"/>
-        </w:rPr>
-      </w:pPr>
-      <w:r>
-        <w:rPr>
-          <w:rFonts w:ascii="Courier New" w:hAnsi="Courier New" w:cs="Courier New"/>
-          <w:lang w:val="en-US"/>
         </w:rPr>
         <w:tab/>
       </w:r>
@@ -12385,7 +12427,7 @@
           <w:lang w:val="en-US"/>
         </w:rPr>
       </w:pPr>
-      <w:bookmarkStart w:id="33" w:name="_Toc153834234"/>
+      <w:bookmarkStart w:id="35" w:name="_Toc153834234"/>
       <w:r>
         <w:lastRenderedPageBreak/>
         <w:t xml:space="preserve">Результаты выполнения программы </w:t>
@@ -12402,229 +12444,49 @@
         </w:rPr>
         <w:t>3</w:t>
       </w:r>
-      <w:bookmarkEnd w:id="33"/>
-    </w:p>
-    <w:p>
-      <w:r>
-        <w:t>Результаты выполнения программы представлены ниже (</w:t>
-      </w:r>
-      <w:r>
-        <w:fldChar w:fldCharType="begin"/>
-      </w:r>
-      <w:r>
-        <w:instrText xml:space="preserve"> REF _Ref153666188 \h </w:instrText>
-      </w:r>
-      <w:r>
-        <w:fldChar w:fldCharType="separate"/>
-      </w:r>
-      <w:r>
-        <w:t xml:space="preserve">Рисунок </w:t>
-      </w:r>
-      <w:r>
-        <w:rPr>
-          <w:noProof/>
-        </w:rPr>
-        <w:t>20</w:t>
-      </w:r>
-      <w:r>
-        <w:fldChar w:fldCharType="end"/>
-      </w:r>
-      <w:r>
-        <w:t xml:space="preserve">, </w:t>
-      </w:r>
-      <w:r>
-        <w:fldChar w:fldCharType="begin"/>
-      </w:r>
-      <w:r>
-        <w:instrText xml:space="preserve"> REF _Ref153666190 \h </w:instrText>
-      </w:r>
-      <w:r>
-        <w:fldChar w:fldCharType="separate"/>
-      </w:r>
-      <w:r>
-        <w:t xml:space="preserve">Рисунок </w:t>
-      </w:r>
-      <w:r>
-        <w:rPr>
-          <w:noProof/>
-        </w:rPr>
-        <w:t>21</w:t>
-      </w:r>
-      <w:r>
-        <w:fldChar w:fldCharType="end"/>
-      </w:r>
-      <w:r>
-        <w:t>).</w:t>
-      </w:r>
-    </w:p>
-    <w:p/>
-    <w:p>
-      <w:pPr>
-        <w:keepNext/>
+      <w:bookmarkEnd w:id="35"/>
+    </w:p>
+    <w:p>
+      <w:pPr>
+        <w:rPr>
+          <w:u w:val="single"/>
+        </w:rPr>
+      </w:pPr>
+      <w:r>
+        <w:t>Результаты выполнения программы представлены ниже</w:t>
+      </w:r>
+      <w:proofErr w:type="gramStart"/>
+      <w:r>
+        <w:t xml:space="preserve"> (</w:t>
+      </w:r>
+      <w:r>
+        <w:rPr>
+          <w:u w:val="single"/>
+        </w:rPr>
+        <w:t>)</w:t>
+      </w:r>
+      <w:proofErr w:type="gramEnd"/>
+    </w:p>
+    <w:p>
+      <w:pPr>
         <w:ind w:firstLine="0"/>
         <w:jc w:val="center"/>
       </w:pPr>
       <w:r>
-        <w:rPr>
-          <w:noProof/>
-          <w:lang w:eastAsia="ru-RU"/>
-        </w:rPr>
-        <w:drawing>
-          <wp:inline distT="0" distB="0" distL="0" distR="0" wp14:anchorId="122A10E6" wp14:editId="72D6FFE6">
-            <wp:extent cx="1819529" cy="2276793"/>
-            <wp:effectExtent l="0" t="0" r="9525" b="9525"/>
-            <wp:docPr id="53" name="Рисунок 53"/>
-            <wp:cNvGraphicFramePr>
-              <a:graphicFrameLocks xmlns:a="http://schemas.openxmlformats.org/drawingml/2006/main" noChangeAspect="1"/>
-            </wp:cNvGraphicFramePr>
-            <a:graphic xmlns:a="http://schemas.openxmlformats.org/drawingml/2006/main">
-              <a:graphicData uri="http://schemas.openxmlformats.org/drawingml/2006/picture">
-                <pic:pic xmlns:pic="http://schemas.openxmlformats.org/drawingml/2006/picture">
-                  <pic:nvPicPr>
-                    <pic:cNvPr id="0" name=""/>
-                    <pic:cNvPicPr/>
-                  </pic:nvPicPr>
-                  <pic:blipFill>
-                    <a:blip r:embed="rId23"/>
-                    <a:stretch>
-                      <a:fillRect/>
-                    </a:stretch>
-                  </pic:blipFill>
-                  <pic:spPr>
-                    <a:xfrm>
-                      <a:off x="0" y="0"/>
-                      <a:ext cx="1819529" cy="2276793"/>
-                    </a:xfrm>
-                    <a:prstGeom prst="rect">
-                      <a:avLst/>
-                    </a:prstGeom>
-                  </pic:spPr>
-                </pic:pic>
-              </a:graphicData>
-            </a:graphic>
-          </wp:inline>
-        </w:drawing>
-      </w:r>
-    </w:p>
-    <w:p>
-      <w:pPr>
-        <w:pStyle w:val="a4"/>
-      </w:pPr>
-      <w:bookmarkStart w:id="34" w:name="_Ref153666188"/>
-      <w:r>
-        <w:t xml:space="preserve">Рисунок </w:t>
-      </w:r>
-      <w:fldSimple w:instr=" SEQ Рисунок \* ARABIC ">
-        <w:r>
-          <w:rPr>
-            <w:noProof/>
-          </w:rPr>
-          <w:t>19</w:t>
-        </w:r>
-      </w:fldSimple>
-      <w:bookmarkEnd w:id="34"/>
-      <w:r>
-        <w:rPr>
-          <w:lang w:val="en-US"/>
-        </w:rPr>
-        <w:t xml:space="preserve"> - </w:t>
-      </w:r>
-      <w:r>
-        <w:t>Результат выполнения программы</w:t>
-      </w:r>
-    </w:p>
-    <w:p/>
-    <w:p>
-      <w:pPr>
-        <w:keepNext/>
+        <w:br w:type="page"/>
+      </w:r>
+    </w:p>
+    <w:p>
+      <w:pPr>
         <w:ind w:firstLine="0"/>
         <w:jc w:val="center"/>
       </w:pPr>
-      <w:r>
-        <w:rPr>
-          <w:noProof/>
-          <w:lang w:eastAsia="ru-RU"/>
-        </w:rPr>
-        <w:drawing>
-          <wp:inline distT="0" distB="0" distL="0" distR="0" wp14:anchorId="22F4911B" wp14:editId="1B6F8889">
-            <wp:extent cx="1552792" cy="2124372"/>
-            <wp:effectExtent l="0" t="0" r="9525" b="9525"/>
-            <wp:docPr id="54" name="Рисунок 54"/>
-            <wp:cNvGraphicFramePr>
-              <a:graphicFrameLocks xmlns:a="http://schemas.openxmlformats.org/drawingml/2006/main" noChangeAspect="1"/>
-            </wp:cNvGraphicFramePr>
-            <a:graphic xmlns:a="http://schemas.openxmlformats.org/drawingml/2006/main">
-              <a:graphicData uri="http://schemas.openxmlformats.org/drawingml/2006/picture">
-                <pic:pic xmlns:pic="http://schemas.openxmlformats.org/drawingml/2006/picture">
-                  <pic:nvPicPr>
-                    <pic:cNvPr id="0" name=""/>
-                    <pic:cNvPicPr/>
-                  </pic:nvPicPr>
-                  <pic:blipFill>
-                    <a:blip r:embed="rId24"/>
-                    <a:stretch>
-                      <a:fillRect/>
-                    </a:stretch>
-                  </pic:blipFill>
-                  <pic:spPr>
-                    <a:xfrm>
-                      <a:off x="0" y="0"/>
-                      <a:ext cx="1552792" cy="2124372"/>
-                    </a:xfrm>
-                    <a:prstGeom prst="rect">
-                      <a:avLst/>
-                    </a:prstGeom>
-                  </pic:spPr>
-                </pic:pic>
-              </a:graphicData>
-            </a:graphic>
-          </wp:inline>
-        </w:drawing>
-      </w:r>
-    </w:p>
-    <w:p>
-      <w:pPr>
-        <w:pStyle w:val="a4"/>
-      </w:pPr>
-      <w:bookmarkStart w:id="35" w:name="_Ref153666190"/>
-      <w:r>
-        <w:t xml:space="preserve">Рисунок </w:t>
-      </w:r>
-      <w:fldSimple w:instr=" SEQ Рисунок \* ARABIC ">
-        <w:r>
-          <w:rPr>
-            <w:noProof/>
-          </w:rPr>
-          <w:t>20</w:t>
-        </w:r>
-      </w:fldSimple>
-      <w:bookmarkEnd w:id="35"/>
-      <w:r>
-        <w:t xml:space="preserve"> - Результат выполнения программы</w:t>
-      </w:r>
-    </w:p>
-    <w:p>
-      <w:pPr>
-        <w:ind w:firstLine="0"/>
-        <w:jc w:val="center"/>
-      </w:pPr>
-      <w:r>
-        <w:br w:type="page"/>
-      </w:r>
-    </w:p>
-    <w:p>
-      <w:pPr>
-        <w:ind w:firstLine="0"/>
-        <w:jc w:val="center"/>
-      </w:pPr>
     </w:p>
     <w:p>
       <w:pPr>
         <w:pStyle w:val="2"/>
       </w:pPr>
       <w:bookmarkStart w:id="36" w:name="_Toc153834235"/>
-      <w:bookmarkStart w:id="37" w:name="_GoBack"/>
-      <w:bookmarkEnd w:id="37"/>
       <w:r>
         <w:rPr>
           <w:lang w:val="en-US"/>
@@ -12653,161 +12515,7 @@
     </w:p>
     <w:p>
       <w:r>
-        <w:t xml:space="preserve">На сайте </w:t>
-      </w:r>
-      <w:r>
-        <w:t>snipp.ru</w:t>
-      </w:r>
-      <w:r>
-        <w:t xml:space="preserve"> </w:t>
-      </w:r>
-      <w:r>
-        <w:t>выполнены тестовые примеры. Результаты их выполнения представлены ниже ().</w:t>
-      </w:r>
-    </w:p>
-    <w:p/>
-    <w:p/>
-    <w:p>
-      <w:pPr>
-        <w:keepNext/>
-        <w:ind w:firstLine="0"/>
-        <w:jc w:val="center"/>
-      </w:pPr>
-      <w:r>
-        <w:rPr>
-          <w:noProof/>
-          <w:lang w:eastAsia="ru-RU"/>
-        </w:rPr>
-        <w:drawing>
-          <wp:inline distT="0" distB="0" distL="0" distR="0" wp14:anchorId="2964AB8D" wp14:editId="16161319">
-            <wp:extent cx="3420094" cy="2617754"/>
-            <wp:effectExtent l="0" t="0" r="9525" b="0"/>
-            <wp:docPr id="55" name="Рисунок 55"/>
-            <wp:cNvGraphicFramePr>
-              <a:graphicFrameLocks xmlns:a="http://schemas.openxmlformats.org/drawingml/2006/main" noChangeAspect="1"/>
-            </wp:cNvGraphicFramePr>
-            <a:graphic xmlns:a="http://schemas.openxmlformats.org/drawingml/2006/main">
-              <a:graphicData uri="http://schemas.openxmlformats.org/drawingml/2006/picture">
-                <pic:pic xmlns:pic="http://schemas.openxmlformats.org/drawingml/2006/picture">
-                  <pic:nvPicPr>
-                    <pic:cNvPr id="0" name=""/>
-                    <pic:cNvPicPr/>
-                  </pic:nvPicPr>
-                  <pic:blipFill>
-                    <a:blip r:embed="rId25"/>
-                    <a:stretch>
-                      <a:fillRect/>
-                    </a:stretch>
-                  </pic:blipFill>
-                  <pic:spPr>
-                    <a:xfrm>
-                      <a:off x="0" y="0"/>
-                      <a:ext cx="3425206" cy="2621667"/>
-                    </a:xfrm>
-                    <a:prstGeom prst="rect">
-                      <a:avLst/>
-                    </a:prstGeom>
-                  </pic:spPr>
-                </pic:pic>
-              </a:graphicData>
-            </a:graphic>
-          </wp:inline>
-        </w:drawing>
-      </w:r>
-    </w:p>
-    <w:p>
-      <w:pPr>
-        <w:pStyle w:val="a4"/>
-        <w:rPr>
-          <w:lang w:val="en-US"/>
-        </w:rPr>
-      </w:pPr>
-      <w:r>
-        <w:t xml:space="preserve">Рисунок </w:t>
-      </w:r>
-      <w:fldSimple w:instr=" SEQ Рисунок \* ARABIC ">
-        <w:r>
-          <w:rPr>
-            <w:noProof/>
-          </w:rPr>
-          <w:t>21</w:t>
-        </w:r>
-      </w:fldSimple>
-      <w:r>
-        <w:t xml:space="preserve"> - Тестовый расчёт</w:t>
-      </w:r>
-    </w:p>
-    <w:p>
-      <w:pPr>
-        <w:pStyle w:val="a4"/>
-      </w:pPr>
-    </w:p>
-    <w:p>
-      <w:pPr>
-        <w:keepNext/>
-        <w:spacing w:after="160" w:line="259" w:lineRule="auto"/>
-        <w:ind w:firstLine="0"/>
-        <w:jc w:val="center"/>
-      </w:pPr>
-      <w:r>
-        <w:rPr>
-          <w:noProof/>
-          <w:lang w:eastAsia="ru-RU"/>
-        </w:rPr>
-        <w:drawing>
-          <wp:inline distT="0" distB="0" distL="0" distR="0" wp14:anchorId="6E6DC871" wp14:editId="04AF8786">
-            <wp:extent cx="3431929" cy="2707574"/>
-            <wp:effectExtent l="0" t="0" r="0" b="0"/>
-            <wp:docPr id="57" name="Рисунок 57"/>
-            <wp:cNvGraphicFramePr>
-              <a:graphicFrameLocks xmlns:a="http://schemas.openxmlformats.org/drawingml/2006/main" noChangeAspect="1"/>
-            </wp:cNvGraphicFramePr>
-            <a:graphic xmlns:a="http://schemas.openxmlformats.org/drawingml/2006/main">
-              <a:graphicData uri="http://schemas.openxmlformats.org/drawingml/2006/picture">
-                <pic:pic xmlns:pic="http://schemas.openxmlformats.org/drawingml/2006/picture">
-                  <pic:nvPicPr>
-                    <pic:cNvPr id="0" name=""/>
-                    <pic:cNvPicPr/>
-                  </pic:nvPicPr>
-                  <pic:blipFill>
-                    <a:blip r:embed="rId26"/>
-                    <a:stretch>
-                      <a:fillRect/>
-                    </a:stretch>
-                  </pic:blipFill>
-                  <pic:spPr>
-                    <a:xfrm>
-                      <a:off x="0" y="0"/>
-                      <a:ext cx="3433526" cy="2708834"/>
-                    </a:xfrm>
-                    <a:prstGeom prst="rect">
-                      <a:avLst/>
-                    </a:prstGeom>
-                  </pic:spPr>
-                </pic:pic>
-              </a:graphicData>
-            </a:graphic>
-          </wp:inline>
-        </w:drawing>
-      </w:r>
-    </w:p>
-    <w:p>
-      <w:pPr>
-        <w:pStyle w:val="a4"/>
-      </w:pPr>
-      <w:r>
-        <w:t xml:space="preserve">Рисунок </w:t>
-      </w:r>
-      <w:fldSimple w:instr=" SEQ Рисунок \* ARABIC ">
-        <w:r>
-          <w:rPr>
-            <w:noProof/>
-          </w:rPr>
-          <w:t>22</w:t>
-        </w:r>
-      </w:fldSimple>
-      <w:r>
-        <w:t xml:space="preserve"> - Тестовый расчёт</w:t>
+        <w:t>На выполнены тестовые примеры. Результаты их выполнения представлены ниже ().</w:t>
       </w:r>
     </w:p>
     <w:p>
@@ -12829,6 +12537,8 @@
       <w:pPr>
         <w:pStyle w:val="a4"/>
       </w:pPr>
+      <w:bookmarkStart w:id="37" w:name="_GoBack"/>
+      <w:bookmarkEnd w:id="37"/>
     </w:p>
     <w:p>
       <w:pPr>
@@ -13973,12 +13683,12 @@
     <w:uiPriority w:val="35"/>
     <w:unhideWhenUsed/>
     <w:qFormat/>
-    <w:rsid w:val="00495840"/>
+    <w:rsid w:val="003D0739"/>
     <w:pPr>
       <w:keepNext/>
       <w:spacing w:after="200" w:line="240" w:lineRule="auto"/>
       <w:ind w:firstLine="0"/>
-      <w:jc w:val="left"/>
+      <w:jc w:val="center"/>
     </w:pPr>
     <w:rPr>
       <w:iCs/>
@@ -14465,6 +14175,76 @@
       <w:lang w:eastAsia="ru-RU"/>
     </w:rPr>
   </w:style>
+  <w:style w:type="character" w:styleId="af9">
+    <w:name w:val="annotation reference"/>
+    <w:basedOn w:val="a0"/>
+    <w:uiPriority w:val="99"/>
+    <w:semiHidden/>
+    <w:unhideWhenUsed/>
+    <w:rsid w:val="003D0739"/>
+    <w:rPr>
+      <w:sz w:val="16"/>
+      <w:szCs w:val="16"/>
+    </w:rPr>
+  </w:style>
+  <w:style w:type="paragraph" w:styleId="afa">
+    <w:name w:val="annotation text"/>
+    <w:basedOn w:val="a"/>
+    <w:link w:val="afb"/>
+    <w:uiPriority w:val="99"/>
+    <w:semiHidden/>
+    <w:unhideWhenUsed/>
+    <w:rsid w:val="003D0739"/>
+    <w:pPr>
+      <w:spacing w:line="240" w:lineRule="auto"/>
+    </w:pPr>
+    <w:rPr>
+      <w:sz w:val="20"/>
+      <w:szCs w:val="20"/>
+    </w:rPr>
+  </w:style>
+  <w:style w:type="character" w:customStyle="1" w:styleId="afb">
+    <w:name w:val="Текст примечания Знак"/>
+    <w:basedOn w:val="a0"/>
+    <w:link w:val="afa"/>
+    <w:uiPriority w:val="99"/>
+    <w:semiHidden/>
+    <w:rsid w:val="003D0739"/>
+    <w:rPr>
+      <w:rFonts w:ascii="Times New Roman" w:hAnsi="Times New Roman" w:cs="Times New Roman"/>
+      <w:sz w:val="20"/>
+      <w:szCs w:val="20"/>
+    </w:rPr>
+  </w:style>
+  <w:style w:type="paragraph" w:styleId="afc">
+    <w:name w:val="annotation subject"/>
+    <w:basedOn w:val="afa"/>
+    <w:next w:val="afa"/>
+    <w:link w:val="afd"/>
+    <w:uiPriority w:val="99"/>
+    <w:semiHidden/>
+    <w:unhideWhenUsed/>
+    <w:rsid w:val="003D0739"/>
+    <w:rPr>
+      <w:b/>
+      <w:bCs/>
+    </w:rPr>
+  </w:style>
+  <w:style w:type="character" w:customStyle="1" w:styleId="afd">
+    <w:name w:val="Тема примечания Знак"/>
+    <w:basedOn w:val="afb"/>
+    <w:link w:val="afc"/>
+    <w:uiPriority w:val="99"/>
+    <w:semiHidden/>
+    <w:rsid w:val="003D0739"/>
+    <w:rPr>
+      <w:rFonts w:ascii="Times New Roman" w:hAnsi="Times New Roman" w:cs="Times New Roman"/>
+      <w:b/>
+      <w:bCs/>
+      <w:sz w:val="20"/>
+      <w:szCs w:val="20"/>
+    </w:rPr>
+  </w:style>
 </w:styles>
 </file>
 
@@ -14811,12 +14591,12 @@
     <w:uiPriority w:val="35"/>
     <w:unhideWhenUsed/>
     <w:qFormat/>
-    <w:rsid w:val="00495840"/>
+    <w:rsid w:val="003D0739"/>
     <w:pPr>
       <w:keepNext/>
       <w:spacing w:after="200" w:line="240" w:lineRule="auto"/>
       <w:ind w:firstLine="0"/>
-      <w:jc w:val="left"/>
+      <w:jc w:val="center"/>
     </w:pPr>
     <w:rPr>
       <w:iCs/>
@@ -15303,6 +15083,76 @@
       <w:lang w:eastAsia="ru-RU"/>
     </w:rPr>
   </w:style>
+  <w:style w:type="character" w:styleId="af9">
+    <w:name w:val="annotation reference"/>
+    <w:basedOn w:val="a0"/>
+    <w:uiPriority w:val="99"/>
+    <w:semiHidden/>
+    <w:unhideWhenUsed/>
+    <w:rsid w:val="003D0739"/>
+    <w:rPr>
+      <w:sz w:val="16"/>
+      <w:szCs w:val="16"/>
+    </w:rPr>
+  </w:style>
+  <w:style w:type="paragraph" w:styleId="afa">
+    <w:name w:val="annotation text"/>
+    <w:basedOn w:val="a"/>
+    <w:link w:val="afb"/>
+    <w:uiPriority w:val="99"/>
+    <w:semiHidden/>
+    <w:unhideWhenUsed/>
+    <w:rsid w:val="003D0739"/>
+    <w:pPr>
+      <w:spacing w:line="240" w:lineRule="auto"/>
+    </w:pPr>
+    <w:rPr>
+      <w:sz w:val="20"/>
+      <w:szCs w:val="20"/>
+    </w:rPr>
+  </w:style>
+  <w:style w:type="character" w:customStyle="1" w:styleId="afb">
+    <w:name w:val="Текст примечания Знак"/>
+    <w:basedOn w:val="a0"/>
+    <w:link w:val="afa"/>
+    <w:uiPriority w:val="99"/>
+    <w:semiHidden/>
+    <w:rsid w:val="003D0739"/>
+    <w:rPr>
+      <w:rFonts w:ascii="Times New Roman" w:hAnsi="Times New Roman" w:cs="Times New Roman"/>
+      <w:sz w:val="20"/>
+      <w:szCs w:val="20"/>
+    </w:rPr>
+  </w:style>
+  <w:style w:type="paragraph" w:styleId="afc">
+    <w:name w:val="annotation subject"/>
+    <w:basedOn w:val="afa"/>
+    <w:next w:val="afa"/>
+    <w:link w:val="afd"/>
+    <w:uiPriority w:val="99"/>
+    <w:semiHidden/>
+    <w:unhideWhenUsed/>
+    <w:rsid w:val="003D0739"/>
+    <w:rPr>
+      <w:b/>
+      <w:bCs/>
+    </w:rPr>
+  </w:style>
+  <w:style w:type="character" w:customStyle="1" w:styleId="afd">
+    <w:name w:val="Тема примечания Знак"/>
+    <w:basedOn w:val="afb"/>
+    <w:link w:val="afc"/>
+    <w:uiPriority w:val="99"/>
+    <w:semiHidden/>
+    <w:rsid w:val="003D0739"/>
+    <w:rPr>
+      <w:rFonts w:ascii="Times New Roman" w:hAnsi="Times New Roman" w:cs="Times New Roman"/>
+      <w:b/>
+      <w:bCs/>
+      <w:sz w:val="20"/>
+      <w:szCs w:val="20"/>
+    </w:rPr>
+  </w:style>
 </w:styles>
 </file>
 
@@ -15561,7 +15411,7 @@
   <a:extraClrSchemeLst/>
   <a:extLst>
     <a:ext uri="{05A4C25C-085E-4340-85A3-A5531E510DB2}">
-      <thm15:themeFamily xmlns:thm15="http://schemas.microsoft.com/office/thememl/2012/main" xmlns="" name="Office Theme" id="{62F939B6-93AF-4DB8-9C6B-D6C7DFDC589F}" vid="{4A3C46E8-61CC-4603-A589-7422A47A8E4A}"/>
+      <thm15:themeFamily xmlns="" xmlns:thm15="http://schemas.microsoft.com/office/thememl/2012/main" name="Office Theme" id="{62F939B6-93AF-4DB8-9C6B-D6C7DFDC589F}" vid="{4A3C46E8-61CC-4603-A589-7422A47A8E4A}"/>
     </a:ext>
   </a:extLst>
 </a:theme>
@@ -15572,7 +15422,7 @@
 </file>
 
 <file path=customXml/itemProps1.xml><?xml version="1.0" encoding="utf-8"?>
-<ds:datastoreItem xmlns:ds="http://schemas.openxmlformats.org/officeDocument/2006/customXml" ds:itemID="{D7CBCDCE-E427-462E-AD03-791A5EFD2BA9}">
+<ds:datastoreItem xmlns:ds="http://schemas.openxmlformats.org/officeDocument/2006/customXml" ds:itemID="{B30F9B35-6B4B-4876-82B5-356901ED5E01}">
   <ds:schemaRefs>
     <ds:schemaRef ds:uri="http://schemas.openxmlformats.org/officeDocument/2006/bibliography"/>
   </ds:schemaRefs>

--- a/Taks/третий_отчёт/третий_отчет.docx
+++ b/Taks/третий_отчёт/третий_отчет.docx
@@ -2548,14 +2548,27 @@
       <w:r>
         <w:t> </w:t>
       </w:r>
-      <w:fldSimple w:instr=" SEQ Таблица \* ARABIC ">
-        <w:r>
-          <w:rPr>
-            <w:noProof/>
-          </w:rPr>
-          <w:t>1</w:t>
-        </w:r>
-      </w:fldSimple>
+      <w:r>
+        <w:fldChar w:fldCharType="begin"/>
+      </w:r>
+      <w:r>
+        <w:instrText xml:space="preserve"> SEQ Таблица \* ARABIC </w:instrText>
+      </w:r>
+      <w:r>
+        <w:fldChar w:fldCharType="separate"/>
+      </w:r>
+      <w:r>
+        <w:rPr>
+          <w:noProof/>
+        </w:rPr>
+        <w:t>1</w:t>
+      </w:r>
+      <w:r>
+        <w:rPr>
+          <w:noProof/>
+        </w:rPr>
+        <w:fldChar w:fldCharType="end"/>
+      </w:r>
       <w:bookmarkEnd w:id="3"/>
       <w:bookmarkEnd w:id="4"/>
       <w:r>
@@ -2949,13 +2962,7 @@
         <w:fldChar w:fldCharType="separate"/>
       </w:r>
       <w:r>
-        <w:t>Рису</w:t>
-      </w:r>
-      <w:r>
-        <w:t>н</w:t>
-      </w:r>
-      <w:r>
-        <w:t xml:space="preserve">ок </w:t>
+        <w:t xml:space="preserve">Рисунок </w:t>
       </w:r>
       <w:r>
         <w:rPr>
@@ -3041,14 +3048,27 @@
       <w:r>
         <w:t xml:space="preserve">Рисунок </w:t>
       </w:r>
-      <w:fldSimple w:instr=" SEQ Рисунок \* ARABIC ">
-        <w:r>
-          <w:rPr>
-            <w:noProof/>
-          </w:rPr>
-          <w:t>1</w:t>
-        </w:r>
-      </w:fldSimple>
+      <w:r>
+        <w:fldChar w:fldCharType="begin"/>
+      </w:r>
+      <w:r>
+        <w:instrText xml:space="preserve"> SEQ Рисунок \* ARABIC </w:instrText>
+      </w:r>
+      <w:r>
+        <w:fldChar w:fldCharType="separate"/>
+      </w:r>
+      <w:r>
+        <w:rPr>
+          <w:noProof/>
+        </w:rPr>
+        <w:t>1</w:t>
+      </w:r>
+      <w:r>
+        <w:rPr>
+          <w:noProof/>
+        </w:rPr>
+        <w:fldChar w:fldCharType="end"/>
+      </w:r>
       <w:bookmarkEnd w:id="6"/>
       <w:r>
         <w:t xml:space="preserve"> -</w:t>
@@ -3134,14 +3154,27 @@
       <w:r>
         <w:t xml:space="preserve">Рисунок </w:t>
       </w:r>
-      <w:fldSimple w:instr=" SEQ Рисунок \* ARABIC ">
-        <w:r>
-          <w:rPr>
-            <w:noProof/>
-          </w:rPr>
-          <w:t>2</w:t>
-        </w:r>
-      </w:fldSimple>
+      <w:r>
+        <w:fldChar w:fldCharType="begin"/>
+      </w:r>
+      <w:r>
+        <w:instrText xml:space="preserve"> SEQ Рисунок \* ARABIC </w:instrText>
+      </w:r>
+      <w:r>
+        <w:fldChar w:fldCharType="separate"/>
+      </w:r>
+      <w:r>
+        <w:rPr>
+          <w:noProof/>
+        </w:rPr>
+        <w:t>2</w:t>
+      </w:r>
+      <w:r>
+        <w:rPr>
+          <w:noProof/>
+        </w:rPr>
+        <w:fldChar w:fldCharType="end"/>
+      </w:r>
       <w:bookmarkEnd w:id="7"/>
       <w:r>
         <w:t xml:space="preserve"> - </w:t>
@@ -4447,13 +4480,7 @@
         <w:fldChar w:fldCharType="separate"/>
       </w:r>
       <w:r>
-        <w:t>Рис</w:t>
-      </w:r>
-      <w:r>
-        <w:t>у</w:t>
-      </w:r>
-      <w:r>
-        <w:t xml:space="preserve">нок </w:t>
+        <w:t xml:space="preserve">Рисунок </w:t>
       </w:r>
       <w:r>
         <w:rPr>
@@ -4525,14 +4552,27 @@
       <w:r>
         <w:t xml:space="preserve">Рисунок </w:t>
       </w:r>
-      <w:fldSimple w:instr=" SEQ Рисунок \* ARABIC ">
-        <w:r>
-          <w:rPr>
-            <w:noProof/>
-          </w:rPr>
-          <w:t>3</w:t>
-        </w:r>
-      </w:fldSimple>
+      <w:r>
+        <w:fldChar w:fldCharType="begin"/>
+      </w:r>
+      <w:r>
+        <w:instrText xml:space="preserve"> SEQ Рисунок \* ARABIC </w:instrText>
+      </w:r>
+      <w:r>
+        <w:fldChar w:fldCharType="separate"/>
+      </w:r>
+      <w:r>
+        <w:rPr>
+          <w:noProof/>
+        </w:rPr>
+        <w:t>3</w:t>
+      </w:r>
+      <w:r>
+        <w:rPr>
+          <w:noProof/>
+        </w:rPr>
+        <w:fldChar w:fldCharType="end"/>
+      </w:r>
       <w:bookmarkEnd w:id="10"/>
       <w:r>
         <w:t xml:space="preserve"> - </w:t>
@@ -4613,13 +4653,7 @@
         <w:fldChar w:fldCharType="separate"/>
       </w:r>
       <w:r>
-        <w:t>Рисун</w:t>
-      </w:r>
-      <w:r>
-        <w:t>о</w:t>
-      </w:r>
-      <w:r>
-        <w:t xml:space="preserve">к </w:t>
+        <w:t xml:space="preserve">Рисунок </w:t>
       </w:r>
       <w:r>
         <w:rPr>
@@ -4728,14 +4762,27 @@
       <w:r>
         <w:t xml:space="preserve">Рисунок </w:t>
       </w:r>
-      <w:fldSimple w:instr=" SEQ Рисунок \* ARABIC ">
-        <w:r>
-          <w:rPr>
-            <w:noProof/>
-          </w:rPr>
-          <w:t>4</w:t>
-        </w:r>
-      </w:fldSimple>
+      <w:r>
+        <w:fldChar w:fldCharType="begin"/>
+      </w:r>
+      <w:r>
+        <w:instrText xml:space="preserve"> SEQ Рисунок \* ARABIC </w:instrText>
+      </w:r>
+      <w:r>
+        <w:fldChar w:fldCharType="separate"/>
+      </w:r>
+      <w:r>
+        <w:rPr>
+          <w:noProof/>
+        </w:rPr>
+        <w:t>4</w:t>
+      </w:r>
+      <w:r>
+        <w:rPr>
+          <w:noProof/>
+        </w:rPr>
+        <w:fldChar w:fldCharType="end"/>
+      </w:r>
       <w:bookmarkEnd w:id="12"/>
       <w:r>
         <w:t xml:space="preserve"> – Тестовый пример</w:t>
@@ -4749,6 +4796,10 @@
         <w:jc w:val="center"/>
       </w:pPr>
       <w:r>
+        <w:rPr>
+          <w:noProof/>
+          <w:lang w:eastAsia="ru-RU"/>
+        </w:rPr>
         <w:drawing>
           <wp:inline distT="0" distB="0" distL="0" distR="0" wp14:anchorId="1BE97D5D" wp14:editId="677B1061">
             <wp:extent cx="3245651" cy="2882189"/>
@@ -4794,14 +4845,27 @@
       <w:r>
         <w:t xml:space="preserve">Рисунок </w:t>
       </w:r>
-      <w:fldSimple w:instr=" SEQ Рисунок \* ARABIC ">
-        <w:r>
-          <w:rPr>
-            <w:noProof/>
-          </w:rPr>
-          <w:t>5</w:t>
-        </w:r>
-      </w:fldSimple>
+      <w:r>
+        <w:fldChar w:fldCharType="begin"/>
+      </w:r>
+      <w:r>
+        <w:instrText xml:space="preserve"> SEQ Рисунок \* ARABIC </w:instrText>
+      </w:r>
+      <w:r>
+        <w:fldChar w:fldCharType="separate"/>
+      </w:r>
+      <w:r>
+        <w:rPr>
+          <w:noProof/>
+        </w:rPr>
+        <w:t>5</w:t>
+      </w:r>
+      <w:r>
+        <w:rPr>
+          <w:noProof/>
+        </w:rPr>
+        <w:fldChar w:fldCharType="end"/>
+      </w:r>
       <w:bookmarkEnd w:id="13"/>
       <w:r>
         <w:t xml:space="preserve"> - Тестовый пример</w:t>
@@ -4900,14 +4964,27 @@
       <w:r>
         <w:t xml:space="preserve">Рисунок </w:t>
       </w:r>
-      <w:fldSimple w:instr=" SEQ Рисунок \* ARABIC ">
-        <w:r>
-          <w:rPr>
-            <w:noProof/>
-          </w:rPr>
-          <w:t>6</w:t>
-        </w:r>
-      </w:fldSimple>
+      <w:r>
+        <w:fldChar w:fldCharType="begin"/>
+      </w:r>
+      <w:r>
+        <w:instrText xml:space="preserve"> SEQ Рисунок \* ARABIC </w:instrText>
+      </w:r>
+      <w:r>
+        <w:fldChar w:fldCharType="separate"/>
+      </w:r>
+      <w:r>
+        <w:rPr>
+          <w:noProof/>
+        </w:rPr>
+        <w:t>6</w:t>
+      </w:r>
+      <w:r>
+        <w:rPr>
+          <w:noProof/>
+        </w:rPr>
+        <w:fldChar w:fldCharType="end"/>
+      </w:r>
       <w:r>
         <w:rPr>
           <w:lang w:val="en-US"/>
@@ -5038,9 +5115,6 @@
     <w:p>
       <w:pPr>
         <w:pStyle w:val="a4"/>
-        <w:rPr>
-          <w:lang w:val="en-US"/>
-        </w:rPr>
       </w:pPr>
     </w:p>
     <w:p>
@@ -5050,11 +5124,21 @@
       <w:r>
         <w:t xml:space="preserve">Таблица </w:t>
       </w:r>
-      <w:fldSimple w:instr=" SEQ Таблица \* ARABIC ">
-        <w:r>
-          <w:t>2</w:t>
-        </w:r>
-      </w:fldSimple>
+      <w:r>
+        <w:fldChar w:fldCharType="begin"/>
+      </w:r>
+      <w:r>
+        <w:instrText xml:space="preserve"> SEQ Таблица \* ARABIC </w:instrText>
+      </w:r>
+      <w:r>
+        <w:fldChar w:fldCharType="separate"/>
+      </w:r>
+      <w:r>
+        <w:t>2</w:t>
+      </w:r>
+      <w:r>
+        <w:fldChar w:fldCharType="end"/>
+      </w:r>
       <w:r>
         <w:t xml:space="preserve"> </w:t>
       </w:r>
@@ -5623,14 +5707,27 @@
       <w:r>
         <w:t xml:space="preserve">Рисунок </w:t>
       </w:r>
-      <w:fldSimple w:instr=" SEQ Рисунок \* ARABIC ">
-        <w:r>
-          <w:rPr>
-            <w:noProof/>
-          </w:rPr>
-          <w:t>8</w:t>
-        </w:r>
-      </w:fldSimple>
+      <w:r>
+        <w:fldChar w:fldCharType="begin"/>
+      </w:r>
+      <w:r>
+        <w:instrText xml:space="preserve"> SEQ Рисунок \* ARABIC </w:instrText>
+      </w:r>
+      <w:r>
+        <w:fldChar w:fldCharType="separate"/>
+      </w:r>
+      <w:r>
+        <w:rPr>
+          <w:noProof/>
+        </w:rPr>
+        <w:t>7</w:t>
+      </w:r>
+      <w:r>
+        <w:rPr>
+          <w:noProof/>
+        </w:rPr>
+        <w:fldChar w:fldCharType="end"/>
+      </w:r>
       <w:bookmarkEnd w:id="18"/>
       <w:r>
         <w:t xml:space="preserve"> - Блок-схема основного алгоритма</w:t>
@@ -5692,14 +5789,27 @@
       <w:r>
         <w:t xml:space="preserve">Рисунок </w:t>
       </w:r>
-      <w:fldSimple w:instr=" SEQ Рисунок \* ARABIC ">
-        <w:r>
-          <w:rPr>
-            <w:noProof/>
-          </w:rPr>
-          <w:t>9</w:t>
-        </w:r>
-      </w:fldSimple>
+      <w:r>
+        <w:fldChar w:fldCharType="begin"/>
+      </w:r>
+      <w:r>
+        <w:instrText xml:space="preserve"> SEQ Рисунок \* ARABIC </w:instrText>
+      </w:r>
+      <w:r>
+        <w:fldChar w:fldCharType="separate"/>
+      </w:r>
+      <w:r>
+        <w:rPr>
+          <w:noProof/>
+        </w:rPr>
+        <w:t>8</w:t>
+      </w:r>
+      <w:r>
+        <w:rPr>
+          <w:noProof/>
+        </w:rPr>
+        <w:fldChar w:fldCharType="end"/>
+      </w:r>
       <w:bookmarkEnd w:id="19"/>
       <w:r>
         <w:t xml:space="preserve"> - Блок-схема используемых функций</w:t>
@@ -5774,14 +5884,27 @@
       <w:r>
         <w:t xml:space="preserve">Рисунок </w:t>
       </w:r>
-      <w:fldSimple w:instr=" SEQ Рисунок \* ARABIC ">
-        <w:r>
-          <w:rPr>
-            <w:noProof/>
-          </w:rPr>
-          <w:t>10</w:t>
-        </w:r>
-      </w:fldSimple>
+      <w:r>
+        <w:fldChar w:fldCharType="begin"/>
+      </w:r>
+      <w:r>
+        <w:instrText xml:space="preserve"> SEQ Рисунок \* ARABIC </w:instrText>
+      </w:r>
+      <w:r>
+        <w:fldChar w:fldCharType="separate"/>
+      </w:r>
+      <w:r>
+        <w:rPr>
+          <w:noProof/>
+        </w:rPr>
+        <w:t>9</w:t>
+      </w:r>
+      <w:r>
+        <w:rPr>
+          <w:noProof/>
+        </w:rPr>
+        <w:fldChar w:fldCharType="end"/>
+      </w:r>
       <w:bookmarkEnd w:id="20"/>
       <w:r>
         <w:t xml:space="preserve"> - Блок-схема используемой функции</w:t>
@@ -5864,14 +5987,27 @@
       <w:r>
         <w:t xml:space="preserve">Рисунок </w:t>
       </w:r>
-      <w:fldSimple w:instr=" SEQ Рисунок \* ARABIC ">
-        <w:r>
-          <w:rPr>
-            <w:noProof/>
-          </w:rPr>
-          <w:t>11</w:t>
-        </w:r>
-      </w:fldSimple>
+      <w:r>
+        <w:fldChar w:fldCharType="begin"/>
+      </w:r>
+      <w:r>
+        <w:instrText xml:space="preserve"> SEQ Рисунок \* ARABIC </w:instrText>
+      </w:r>
+      <w:r>
+        <w:fldChar w:fldCharType="separate"/>
+      </w:r>
+      <w:r>
+        <w:rPr>
+          <w:noProof/>
+        </w:rPr>
+        <w:t>10</w:t>
+      </w:r>
+      <w:r>
+        <w:rPr>
+          <w:noProof/>
+        </w:rPr>
+        <w:fldChar w:fldCharType="end"/>
+      </w:r>
       <w:bookmarkEnd w:id="21"/>
       <w:r>
         <w:t xml:space="preserve"> - Блок-схема используемой функции</w:t>
@@ -5950,14 +6086,27 @@
       <w:r>
         <w:t xml:space="preserve">Рисунок </w:t>
       </w:r>
-      <w:fldSimple w:instr=" SEQ Рисунок \* ARABIC ">
-        <w:r>
-          <w:rPr>
-            <w:noProof/>
-          </w:rPr>
-          <w:t>12</w:t>
-        </w:r>
-      </w:fldSimple>
+      <w:r>
+        <w:fldChar w:fldCharType="begin"/>
+      </w:r>
+      <w:r>
+        <w:instrText xml:space="preserve"> SEQ Рисунок \* ARABIC </w:instrText>
+      </w:r>
+      <w:r>
+        <w:fldChar w:fldCharType="separate"/>
+      </w:r>
+      <w:r>
+        <w:rPr>
+          <w:noProof/>
+        </w:rPr>
+        <w:t>11</w:t>
+      </w:r>
+      <w:r>
+        <w:rPr>
+          <w:noProof/>
+        </w:rPr>
+        <w:fldChar w:fldCharType="end"/>
+      </w:r>
       <w:bookmarkEnd w:id="22"/>
       <w:r>
         <w:t xml:space="preserve"> - Блок-схема используемой функции</w:t>
@@ -6036,14 +6185,27 @@
       <w:r>
         <w:t xml:space="preserve">Рисунок </w:t>
       </w:r>
-      <w:fldSimple w:instr=" SEQ Рисунок \* ARABIC ">
-        <w:r>
-          <w:rPr>
-            <w:noProof/>
-          </w:rPr>
-          <w:t>13</w:t>
-        </w:r>
-      </w:fldSimple>
+      <w:r>
+        <w:fldChar w:fldCharType="begin"/>
+      </w:r>
+      <w:r>
+        <w:instrText xml:space="preserve"> SEQ Рисунок \* ARABIC </w:instrText>
+      </w:r>
+      <w:r>
+        <w:fldChar w:fldCharType="separate"/>
+      </w:r>
+      <w:r>
+        <w:rPr>
+          <w:noProof/>
+        </w:rPr>
+        <w:t>12</w:t>
+      </w:r>
+      <w:r>
+        <w:rPr>
+          <w:noProof/>
+        </w:rPr>
+        <w:fldChar w:fldCharType="end"/>
+      </w:r>
       <w:bookmarkEnd w:id="23"/>
       <w:r>
         <w:t xml:space="preserve"> - </w:t>
@@ -8914,14 +9076,27 @@
       <w:r>
         <w:t xml:space="preserve">Рисунок </w:t>
       </w:r>
-      <w:fldSimple w:instr=" SEQ Рисунок \* ARABIC ">
-        <w:r>
-          <w:rPr>
-            <w:noProof/>
-          </w:rPr>
-          <w:t>14</w:t>
-        </w:r>
-      </w:fldSimple>
+      <w:r>
+        <w:fldChar w:fldCharType="begin"/>
+      </w:r>
+      <w:r>
+        <w:instrText xml:space="preserve"> SEQ Рисунок \* ARABIC </w:instrText>
+      </w:r>
+      <w:r>
+        <w:fldChar w:fldCharType="separate"/>
+      </w:r>
+      <w:r>
+        <w:rPr>
+          <w:noProof/>
+        </w:rPr>
+        <w:t>13</w:t>
+      </w:r>
+      <w:r>
+        <w:rPr>
+          <w:noProof/>
+        </w:rPr>
+        <w:fldChar w:fldCharType="end"/>
+      </w:r>
       <w:bookmarkEnd w:id="26"/>
       <w:r>
         <w:t xml:space="preserve"> - </w:t>
@@ -9054,14 +9229,27 @@
       <w:r>
         <w:t xml:space="preserve">Рисунок </w:t>
       </w:r>
-      <w:fldSimple w:instr=" SEQ Рисунок \* ARABIC ">
-        <w:r>
-          <w:rPr>
-            <w:noProof/>
-          </w:rPr>
-          <w:t>15</w:t>
-        </w:r>
-      </w:fldSimple>
+      <w:r>
+        <w:fldChar w:fldCharType="begin"/>
+      </w:r>
+      <w:r>
+        <w:instrText xml:space="preserve"> SEQ Рисунок \* ARABIC </w:instrText>
+      </w:r>
+      <w:r>
+        <w:fldChar w:fldCharType="separate"/>
+      </w:r>
+      <w:r>
+        <w:rPr>
+          <w:noProof/>
+        </w:rPr>
+        <w:t>14</w:t>
+      </w:r>
+      <w:r>
+        <w:rPr>
+          <w:noProof/>
+        </w:rPr>
+        <w:fldChar w:fldCharType="end"/>
+      </w:r>
       <w:bookmarkEnd w:id="28"/>
       <w:r>
         <w:rPr>
@@ -9157,14 +9345,27 @@
       <w:r>
         <w:t xml:space="preserve">Рисунок </w:t>
       </w:r>
-      <w:fldSimple w:instr=" SEQ Рисунок \* ARABIC ">
-        <w:r>
-          <w:rPr>
-            <w:noProof/>
-          </w:rPr>
-          <w:t>16</w:t>
-        </w:r>
-      </w:fldSimple>
+      <w:r>
+        <w:fldChar w:fldCharType="begin"/>
+      </w:r>
+      <w:r>
+        <w:instrText xml:space="preserve"> SEQ Рисунок \* ARABIC </w:instrText>
+      </w:r>
+      <w:r>
+        <w:fldChar w:fldCharType="separate"/>
+      </w:r>
+      <w:r>
+        <w:rPr>
+          <w:noProof/>
+        </w:rPr>
+        <w:t>15</w:t>
+      </w:r>
+      <w:r>
+        <w:rPr>
+          <w:noProof/>
+        </w:rPr>
+        <w:fldChar w:fldCharType="end"/>
+      </w:r>
       <w:r>
         <w:rPr>
           <w:lang w:val="en-US"/>
@@ -9291,11 +9492,21 @@
       <w:r>
         <w:t xml:space="preserve">Таблица </w:t>
       </w:r>
-      <w:fldSimple w:instr=" SEQ Таблица \* ARABIC ">
-        <w:r>
-          <w:t>3</w:t>
-        </w:r>
-      </w:fldSimple>
+      <w:r>
+        <w:fldChar w:fldCharType="begin"/>
+      </w:r>
+      <w:r>
+        <w:instrText xml:space="preserve"> SEQ Таблица \* ARABIC </w:instrText>
+      </w:r>
+      <w:r>
+        <w:fldChar w:fldCharType="separate"/>
+      </w:r>
+      <w:r>
+        <w:t>3</w:t>
+      </w:r>
+      <w:r>
+        <w:fldChar w:fldCharType="end"/>
+      </w:r>
       <w:r>
         <w:t xml:space="preserve"> - </w:t>
       </w:r>
@@ -9547,9 +9758,11 @@
           <w:p>
             <w:pPr>
               <w:spacing w:line="276" w:lineRule="auto"/>
+              <w:ind w:firstLine="0"/>
               <w:cnfStyle w:val="000000100000" w:firstRow="0" w:lastRow="0" w:firstColumn="0" w:lastColumn="0" w:oddVBand="0" w:evenVBand="0" w:oddHBand="1" w:evenHBand="0" w:firstRowFirstColumn="0" w:firstRowLastColumn="0" w:lastRowFirstColumn="0" w:lastRowLastColumn="0"/>
               <w:rPr>
                 <w:rFonts w:eastAsiaTheme="minorEastAsia"/>
+                <w:i/>
                 <w:sz w:val="28"/>
                 <w:lang w:val="en-US"/>
               </w:rPr>
@@ -9559,6 +9772,55 @@
                 <m:jc m:val="center"/>
               </m:oMathParaPr>
               <m:oMath>
+                <m:d>
+                  <m:dPr>
+                    <m:ctrlPr>
+                      <w:rPr>
+                        <w:rFonts w:ascii="Cambria Math" w:eastAsiaTheme="minorEastAsia" w:hAnsi="Cambria Math"/>
+                        <w:i/>
+                        <w:sz w:val="28"/>
+                      </w:rPr>
+                    </m:ctrlPr>
+                  </m:dPr>
+                  <m:e>
+                    <m:r>
+                      <w:rPr>
+                        <w:rFonts w:ascii="Cambria Math" w:eastAsiaTheme="minorEastAsia" w:hAnsi="Cambria Math"/>
+                        <w:sz w:val="28"/>
+                      </w:rPr>
+                      <m:t>1+2</m:t>
+                    </m:r>
+                    <m:sSup>
+                      <m:sSupPr>
+                        <m:ctrlPr>
+                          <w:rPr>
+                            <w:rFonts w:ascii="Cambria Math" w:eastAsiaTheme="minorEastAsia" w:hAnsi="Cambria Math"/>
+                            <w:i/>
+                            <w:sz w:val="28"/>
+                          </w:rPr>
+                        </m:ctrlPr>
+                      </m:sSupPr>
+                      <m:e>
+                        <m:r>
+                          <w:rPr>
+                            <w:rFonts w:ascii="Cambria Math" w:eastAsiaTheme="minorEastAsia" w:hAnsi="Cambria Math"/>
+                            <w:sz w:val="28"/>
+                          </w:rPr>
+                          <m:t>x</m:t>
+                        </m:r>
+                      </m:e>
+                      <m:sup>
+                        <m:r>
+                          <w:rPr>
+                            <w:rFonts w:ascii="Cambria Math" w:eastAsiaTheme="minorEastAsia" w:hAnsi="Cambria Math"/>
+                            <w:sz w:val="28"/>
+                          </w:rPr>
+                          <m:t>2</m:t>
+                        </m:r>
+                      </m:sup>
+                    </m:sSup>
+                  </m:e>
+                </m:d>
                 <m:sSup>
                   <m:sSupPr>
                     <m:ctrlPr>
@@ -9566,8 +9828,6 @@
                         <w:rFonts w:ascii="Cambria Math" w:eastAsiaTheme="minorEastAsia" w:hAnsi="Cambria Math"/>
                         <w:i/>
                         <w:sz w:val="28"/>
-                        <w:szCs w:val="28"/>
-                        <w:lang w:val="en-US"/>
                       </w:rPr>
                     </m:ctrlPr>
                   </m:sSupPr>
@@ -9577,17 +9837,39 @@
                         <w:rFonts w:ascii="Cambria Math" w:eastAsiaTheme="minorEastAsia" w:hAnsi="Cambria Math"/>
                         <w:sz w:val="28"/>
                       </w:rPr>
-                      <m:t>3</m:t>
+                      <m:t>ⅇ</m:t>
                     </m:r>
                   </m:e>
                   <m:sup>
-                    <m:r>
-                      <w:rPr>
-                        <w:rFonts w:ascii="Cambria Math" w:eastAsiaTheme="minorEastAsia" w:hAnsi="Cambria Math"/>
-                        <w:sz w:val="28"/>
-                      </w:rPr>
-                      <m:t>x</m:t>
-                    </m:r>
+                    <m:sSup>
+                      <m:sSupPr>
+                        <m:ctrlPr>
+                          <w:rPr>
+                            <w:rFonts w:ascii="Cambria Math" w:eastAsiaTheme="minorEastAsia" w:hAnsi="Cambria Math"/>
+                            <w:i/>
+                            <w:sz w:val="28"/>
+                          </w:rPr>
+                        </m:ctrlPr>
+                      </m:sSupPr>
+                      <m:e>
+                        <m:r>
+                          <w:rPr>
+                            <w:rFonts w:ascii="Cambria Math" w:eastAsiaTheme="minorEastAsia" w:hAnsi="Cambria Math"/>
+                            <w:sz w:val="28"/>
+                          </w:rPr>
+                          <m:t>x</m:t>
+                        </m:r>
+                      </m:e>
+                      <m:sup>
+                        <m:r>
+                          <w:rPr>
+                            <w:rFonts w:ascii="Cambria Math" w:eastAsiaTheme="minorEastAsia" w:hAnsi="Cambria Math"/>
+                            <w:sz w:val="28"/>
+                          </w:rPr>
+                          <m:t>2</m:t>
+                        </m:r>
+                      </m:sup>
+                    </m:sSup>
                   </m:sup>
                 </m:sSup>
               </m:oMath>
@@ -9609,6 +9891,7 @@
           <w:p>
             <w:pPr>
               <w:spacing w:line="276" w:lineRule="auto"/>
+              <w:ind w:firstLine="0"/>
               <w:cnfStyle w:val="000000100000" w:firstRow="0" w:lastRow="0" w:firstColumn="0" w:lastColumn="0" w:oddVBand="0" w:evenVBand="0" w:oddHBand="1" w:evenHBand="0" w:firstRowFirstColumn="0" w:firstRowLastColumn="0" w:lastRowFirstColumn="0" w:lastRowLastColumn="0"/>
               <w:rPr>
                 <w:rFonts w:eastAsiaTheme="minorEastAsia"/>
@@ -9621,144 +9904,14 @@
                   <w:rPr>
                     <w:rFonts w:ascii="Cambria Math" w:eastAsiaTheme="minorEastAsia" w:hAnsi="Cambria Math"/>
                   </w:rPr>
-                  <m:t>S=1+</m:t>
+                  <m:t>S=1+3</m:t>
                 </m:r>
-                <m:f>
-                  <m:fPr>
-                    <m:ctrlPr>
-                      <w:rPr>
-                        <w:rFonts w:ascii="Cambria Math" w:eastAsiaTheme="minorEastAsia" w:hAnsi="Cambria Math"/>
-                        <w:i/>
-                        <w:lang w:val="en-US"/>
-                      </w:rPr>
-                    </m:ctrlPr>
-                  </m:fPr>
-                  <m:num>
-                    <m:func>
-                      <m:funcPr>
-                        <m:ctrlPr>
-                          <w:rPr>
-                            <w:rFonts w:ascii="Cambria Math" w:eastAsiaTheme="minorEastAsia" w:hAnsi="Cambria Math"/>
-                            <w:i/>
-                            <w:lang w:val="en-US"/>
-                          </w:rPr>
-                        </m:ctrlPr>
-                      </m:funcPr>
-                      <m:fName>
-                        <m:r>
-                          <m:rPr>
-                            <m:sty m:val="p"/>
-                          </m:rPr>
-                          <w:rPr>
-                            <w:rFonts w:ascii="Cambria Math" w:eastAsiaTheme="minorEastAsia" w:hAnsi="Cambria Math"/>
-                          </w:rPr>
-                          <m:t>ln</m:t>
-                        </m:r>
-                      </m:fName>
-                      <m:e>
-                        <m:r>
-                          <w:rPr>
-                            <w:rFonts w:ascii="Cambria Math" w:eastAsiaTheme="minorEastAsia" w:hAnsi="Cambria Math"/>
-                          </w:rPr>
-                          <m:t>3</m:t>
-                        </m:r>
-                      </m:e>
-                    </m:func>
-                  </m:num>
-                  <m:den>
-                    <m:r>
-                      <w:rPr>
-                        <w:rFonts w:ascii="Cambria Math" w:eastAsiaTheme="minorEastAsia" w:hAnsi="Cambria Math"/>
-                      </w:rPr>
-                      <m:t>1!</m:t>
-                    </m:r>
-                  </m:den>
-                </m:f>
-                <m:r>
-                  <w:rPr>
-                    <w:rFonts w:ascii="Cambria Math" w:eastAsiaTheme="minorEastAsia" w:hAnsi="Cambria Math"/>
-                  </w:rPr>
-                  <m:t>x+</m:t>
-                </m:r>
-                <m:f>
-                  <m:fPr>
-                    <m:ctrlPr>
-                      <w:rPr>
-                        <w:rFonts w:ascii="Cambria Math" w:eastAsiaTheme="minorEastAsia" w:hAnsi="Cambria Math"/>
-                        <w:i/>
-                        <w:lang w:val="en-US"/>
-                      </w:rPr>
-                    </m:ctrlPr>
-                  </m:fPr>
-                  <m:num>
-                    <m:func>
-                      <m:funcPr>
-                        <m:ctrlPr>
-                          <w:rPr>
-                            <w:rFonts w:ascii="Cambria Math" w:eastAsiaTheme="minorEastAsia" w:hAnsi="Cambria Math"/>
-                            <w:i/>
-                            <w:lang w:val="en-US"/>
-                          </w:rPr>
-                        </m:ctrlPr>
-                      </m:funcPr>
-                      <m:fName>
-                        <m:sSup>
-                          <m:sSupPr>
-                            <m:ctrlPr>
-                              <w:rPr>
-                                <w:rFonts w:ascii="Cambria Math" w:eastAsiaTheme="minorEastAsia" w:hAnsi="Cambria Math"/>
-                                <w:i/>
-                                <w:lang w:val="en-US"/>
-                              </w:rPr>
-                            </m:ctrlPr>
-                          </m:sSupPr>
-                          <m:e>
-                            <m:r>
-                              <m:rPr>
-                                <m:sty m:val="p"/>
-                              </m:rPr>
-                              <w:rPr>
-                                <w:rFonts w:ascii="Cambria Math" w:eastAsiaTheme="minorEastAsia" w:hAnsi="Cambria Math"/>
-                              </w:rPr>
-                              <m:t>ln</m:t>
-                            </m:r>
-                          </m:e>
-                          <m:sup>
-                            <m:r>
-                              <w:rPr>
-                                <w:rFonts w:ascii="Cambria Math" w:eastAsiaTheme="minorEastAsia" w:hAnsi="Cambria Math"/>
-                              </w:rPr>
-                              <m:t>2</m:t>
-                            </m:r>
-                          </m:sup>
-                        </m:sSup>
-                      </m:fName>
-                      <m:e>
-                        <m:r>
-                          <w:rPr>
-                            <w:rFonts w:ascii="Cambria Math" w:eastAsiaTheme="minorEastAsia" w:hAnsi="Cambria Math"/>
-                          </w:rPr>
-                          <m:t>3</m:t>
-                        </m:r>
-                      </m:e>
-                    </m:func>
-                  </m:num>
-                  <m:den>
-                    <m:r>
-                      <w:rPr>
-                        <w:rFonts w:ascii="Cambria Math" w:eastAsiaTheme="minorEastAsia" w:hAnsi="Cambria Math"/>
-                      </w:rPr>
-                      <m:t>2!</m:t>
-                    </m:r>
-                  </m:den>
-                </m:f>
                 <m:sSup>
                   <m:sSupPr>
                     <m:ctrlPr>
                       <w:rPr>
                         <w:rFonts w:ascii="Cambria Math" w:eastAsiaTheme="minorEastAsia" w:hAnsi="Cambria Math"/>
                         <w:i/>
-                        <w:lang w:val="en-US"/>
                       </w:rPr>
                     </m:ctrlPr>
                   </m:sSupPr>
@@ -9791,62 +9944,16 @@
                       <w:rPr>
                         <w:rFonts w:ascii="Cambria Math" w:eastAsiaTheme="minorEastAsia" w:hAnsi="Cambria Math"/>
                         <w:i/>
-                        <w:lang w:val="en-US"/>
                       </w:rPr>
                     </m:ctrlPr>
                   </m:fPr>
                   <m:num>
-                    <m:func>
-                      <m:funcPr>
-                        <m:ctrlPr>
-                          <w:rPr>
-                            <w:rFonts w:ascii="Cambria Math" w:eastAsiaTheme="minorEastAsia" w:hAnsi="Cambria Math"/>
-                            <w:i/>
-                            <w:lang w:val="en-US"/>
-                          </w:rPr>
-                        </m:ctrlPr>
-                      </m:funcPr>
-                      <m:fName>
-                        <m:sSup>
-                          <m:sSupPr>
-                            <m:ctrlPr>
-                              <w:rPr>
-                                <w:rFonts w:ascii="Cambria Math" w:eastAsiaTheme="minorEastAsia" w:hAnsi="Cambria Math"/>
-                                <w:i/>
-                                <w:lang w:val="en-US"/>
-                              </w:rPr>
-                            </m:ctrlPr>
-                          </m:sSupPr>
-                          <m:e>
-                            <m:r>
-                              <m:rPr>
-                                <m:sty m:val="p"/>
-                              </m:rPr>
-                              <w:rPr>
-                                <w:rFonts w:ascii="Cambria Math" w:eastAsiaTheme="minorEastAsia" w:hAnsi="Cambria Math"/>
-                              </w:rPr>
-                              <m:t>ln</m:t>
-                            </m:r>
-                          </m:e>
-                          <m:sup>
-                            <m:r>
-                              <w:rPr>
-                                <w:rFonts w:ascii="Cambria Math" w:eastAsiaTheme="minorEastAsia" w:hAnsi="Cambria Math"/>
-                              </w:rPr>
-                              <m:t>n</m:t>
-                            </m:r>
-                          </m:sup>
-                        </m:sSup>
-                      </m:fName>
-                      <m:e>
-                        <m:r>
-                          <w:rPr>
-                            <w:rFonts w:ascii="Cambria Math" w:eastAsiaTheme="minorEastAsia" w:hAnsi="Cambria Math"/>
-                          </w:rPr>
-                          <m:t>3</m:t>
-                        </m:r>
-                      </m:e>
-                    </m:func>
+                    <m:r>
+                      <w:rPr>
+                        <w:rFonts w:ascii="Cambria Math" w:eastAsiaTheme="minorEastAsia" w:hAnsi="Cambria Math"/>
+                      </w:rPr>
+                      <m:t>2n+1</m:t>
+                    </m:r>
                   </m:num>
                   <m:den>
                     <m:r>
@@ -9863,7 +9970,6 @@
                       <w:rPr>
                         <w:rFonts w:ascii="Cambria Math" w:eastAsiaTheme="minorEastAsia" w:hAnsi="Cambria Math"/>
                         <w:i/>
-                        <w:lang w:val="en-US"/>
                       </w:rPr>
                     </m:ctrlPr>
                   </m:sSupPr>
@@ -9880,7 +9986,7 @@
                       <w:rPr>
                         <w:rFonts w:ascii="Cambria Math" w:eastAsiaTheme="minorEastAsia" w:hAnsi="Cambria Math"/>
                       </w:rPr>
-                      <m:t>n</m:t>
+                      <m:t>2n</m:t>
                     </m:r>
                   </m:sup>
                 </m:sSup>
@@ -10010,31 +10116,47 @@
     </w:p>
     <w:p>
       <w:pPr>
+        <w:jc w:val="left"/>
+      </w:pPr>
+      <w:r>
+        <w:t>Блок-схема основного алгоритма представлена н</w:t>
+      </w:r>
+      <w:r>
+        <w:t>иже</w:t>
+      </w:r>
+      <w:proofErr w:type="gramStart"/>
+      <w:r>
+        <w:t xml:space="preserve"> (). </w:t>
+      </w:r>
+      <w:proofErr w:type="gramEnd"/>
+      <w:r>
+        <w:t xml:space="preserve">Блок-схемы используемых </w:t>
+      </w:r>
+      <w:r>
+        <w:t>функций представлены ниже</w:t>
+      </w:r>
+      <w:r>
+        <w:t xml:space="preserve"> </w:t>
+      </w:r>
+      <w:r>
+        <w:t>(</w:t>
+      </w:r>
+      <w:r>
+        <w:t>)</w:t>
+      </w:r>
+      <w:r>
+        <w:t>.</w:t>
+      </w:r>
+    </w:p>
+    <w:p>
+      <w:pPr>
+        <w:jc w:val="left"/>
+      </w:pPr>
+    </w:p>
+    <w:p>
+      <w:pPr>
         <w:jc w:val="center"/>
       </w:pPr>
-      <w:r>
-        <w:t>Блок-схема основного алгоритма представлена ниже</w:t>
-      </w:r>
-      <w:proofErr w:type="gramStart"/>
-      <w:r>
-        <w:t xml:space="preserve"> (). </w:t>
-      </w:r>
-      <w:proofErr w:type="gramEnd"/>
-      <w:r>
-        <w:t>Блок-схемы используемых функций представлены ниже</w:t>
-      </w:r>
-      <w:r>
-        <w:t xml:space="preserve"> </w:t>
-      </w:r>
-      <w:r>
-        <w:t>(</w:t>
-      </w:r>
-      <w:r>
-        <w:t>)</w:t>
-      </w:r>
-      <w:r>
-        <w:t>.</w:t>
-      </w:r>
     </w:p>
     <w:p>
       <w:pPr>
@@ -10069,12 +10191,17 @@
         </w:rPr>
         <w:br w:type="page"/>
       </w:r>
+      <w:bookmarkStart w:id="34" w:name="_GoBack"/>
+      <w:bookmarkEnd w:id="34"/>
     </w:p>
     <w:p>
       <w:pPr>
         <w:pStyle w:val="2"/>
-      </w:pPr>
-      <w:bookmarkStart w:id="34" w:name="_Toc153834233"/>
+        <w:rPr>
+          <w:lang w:val="en-US"/>
+        </w:rPr>
+      </w:pPr>
+      <w:bookmarkStart w:id="35" w:name="_Toc153834233"/>
       <w:r>
         <w:lastRenderedPageBreak/>
         <w:t xml:space="preserve">Текст программы на языке </w:t>
@@ -10094,27 +10221,12 @@
       <w:r>
         <w:t>.3</w:t>
       </w:r>
-      <w:bookmarkEnd w:id="34"/>
-    </w:p>
-    <w:p>
-      <w:pPr>
-        <w:ind w:left="-567"/>
-        <w:rPr>
-          <w:rFonts w:ascii="Courier New" w:hAnsi="Courier New" w:cs="Courier New"/>
-          <w:lang w:val="en-US"/>
-        </w:rPr>
-      </w:pPr>
-      <w:r>
-        <w:rPr>
-          <w:rFonts w:ascii="Courier New" w:hAnsi="Courier New" w:cs="Courier New"/>
-          <w:lang w:val="en-US"/>
-        </w:rPr>
-        <w:t>#define _USE_MATH_DEFINES</w:t>
-      </w:r>
-    </w:p>
-    <w:p>
-      <w:pPr>
-        <w:ind w:left="-567"/>
+      <w:bookmarkEnd w:id="35"/>
+    </w:p>
+    <w:p>
+      <w:pPr>
+        <w:ind w:left="-567"/>
+        <w:jc w:val="left"/>
         <w:rPr>
           <w:rFonts w:ascii="Courier New" w:hAnsi="Courier New" w:cs="Courier New"/>
           <w:lang w:val="en-US"/>
@@ -10131,6 +10243,40 @@
     <w:p>
       <w:pPr>
         <w:ind w:left="-567"/>
+        <w:jc w:val="left"/>
+        <w:rPr>
+          <w:rFonts w:ascii="Courier New" w:hAnsi="Courier New" w:cs="Courier New"/>
+          <w:lang w:val="en-US"/>
+        </w:rPr>
+      </w:pPr>
+      <w:r>
+        <w:rPr>
+          <w:rFonts w:ascii="Courier New" w:hAnsi="Courier New" w:cs="Courier New"/>
+          <w:lang w:val="en-US"/>
+        </w:rPr>
+        <w:t>#include &lt;</w:t>
+      </w:r>
+      <w:proofErr w:type="spellStart"/>
+      <w:r>
+        <w:rPr>
+          <w:rFonts w:ascii="Courier New" w:hAnsi="Courier New" w:cs="Courier New"/>
+          <w:lang w:val="en-US"/>
+        </w:rPr>
+        <w:t>errno.h</w:t>
+      </w:r>
+      <w:proofErr w:type="spellEnd"/>
+      <w:r>
+        <w:rPr>
+          <w:rFonts w:ascii="Courier New" w:hAnsi="Courier New" w:cs="Courier New"/>
+          <w:lang w:val="en-US"/>
+        </w:rPr>
+        <w:t>&gt;</w:t>
+      </w:r>
+    </w:p>
+    <w:p>
+      <w:pPr>
+        <w:ind w:left="-567"/>
+        <w:jc w:val="left"/>
         <w:rPr>
           <w:rFonts w:ascii="Courier New" w:hAnsi="Courier New" w:cs="Courier New"/>
           <w:lang w:val="en-US"/>
@@ -10147,6 +10293,40 @@
     <w:p>
       <w:pPr>
         <w:ind w:left="-567"/>
+        <w:jc w:val="left"/>
+        <w:rPr>
+          <w:rFonts w:ascii="Courier New" w:hAnsi="Courier New" w:cs="Courier New"/>
+          <w:lang w:val="en-US"/>
+        </w:rPr>
+      </w:pPr>
+      <w:r>
+        <w:rPr>
+          <w:rFonts w:ascii="Courier New" w:hAnsi="Courier New" w:cs="Courier New"/>
+          <w:lang w:val="en-US"/>
+        </w:rPr>
+        <w:t>#include &lt;</w:t>
+      </w:r>
+      <w:proofErr w:type="spellStart"/>
+      <w:r>
+        <w:rPr>
+          <w:rFonts w:ascii="Courier New" w:hAnsi="Courier New" w:cs="Courier New"/>
+          <w:lang w:val="en-US"/>
+        </w:rPr>
+        <w:t>float.h</w:t>
+      </w:r>
+      <w:proofErr w:type="spellEnd"/>
+      <w:r>
+        <w:rPr>
+          <w:rFonts w:ascii="Courier New" w:hAnsi="Courier New" w:cs="Courier New"/>
+          <w:lang w:val="en-US"/>
+        </w:rPr>
+        <w:t>&gt;</w:t>
+      </w:r>
+    </w:p>
+    <w:p>
+      <w:pPr>
+        <w:ind w:left="-567"/>
+        <w:jc w:val="left"/>
         <w:rPr>
           <w:rFonts w:ascii="Courier New" w:hAnsi="Courier New" w:cs="Courier New"/>
           <w:lang w:val="en-US"/>
@@ -10163,174 +10343,333 @@
     <w:p>
       <w:pPr>
         <w:ind w:left="-567"/>
-        <w:rPr>
-          <w:rFonts w:ascii="Courier New" w:hAnsi="Courier New" w:cs="Courier New"/>
-          <w:lang w:val="en-US"/>
-        </w:rPr>
-      </w:pPr>
-      <w:r>
-        <w:rPr>
-          <w:rFonts w:ascii="Courier New" w:hAnsi="Courier New" w:cs="Courier New"/>
-          <w:lang w:val="en-US"/>
-        </w:rPr>
-        <w:t>#include &lt;errno.h&gt;</w:t>
-      </w:r>
-    </w:p>
-    <w:p>
-      <w:pPr>
-        <w:ind w:left="-567"/>
-        <w:rPr>
-          <w:rFonts w:ascii="Courier New" w:hAnsi="Courier New" w:cs="Courier New"/>
-          <w:lang w:val="en-US"/>
-        </w:rPr>
-      </w:pPr>
-      <w:r>
-        <w:rPr>
-          <w:rFonts w:ascii="Courier New" w:hAnsi="Courier New" w:cs="Courier New"/>
-          <w:lang w:val="en-US"/>
-        </w:rPr>
-        <w:t>#include &lt;stdbool.h&gt;</w:t>
-      </w:r>
-    </w:p>
-    <w:p>
-      <w:pPr>
-        <w:ind w:left="-567"/>
-        <w:rPr>
-          <w:rFonts w:ascii="Courier New" w:hAnsi="Courier New" w:cs="Courier New"/>
-        </w:rPr>
-      </w:pPr>
-      <w:r>
-        <w:rPr>
-          <w:rFonts w:ascii="Courier New" w:hAnsi="Courier New" w:cs="Courier New"/>
-        </w:rPr>
-        <w:t>#</w:t>
-      </w:r>
-      <w:r>
-        <w:rPr>
-          <w:rFonts w:ascii="Courier New" w:hAnsi="Courier New" w:cs="Courier New"/>
-          <w:lang w:val="en-US"/>
-        </w:rPr>
-        <w:t>include</w:t>
-      </w:r>
-      <w:r>
-        <w:rPr>
-          <w:rFonts w:ascii="Courier New" w:hAnsi="Courier New" w:cs="Courier New"/>
-        </w:rPr>
-        <w:t xml:space="preserve"> &lt;</w:t>
-      </w:r>
-      <w:r>
-        <w:rPr>
-          <w:rFonts w:ascii="Courier New" w:hAnsi="Courier New" w:cs="Courier New"/>
-          <w:lang w:val="en-US"/>
-        </w:rPr>
-        <w:t>float</w:t>
-      </w:r>
-      <w:r>
-        <w:rPr>
-          <w:rFonts w:ascii="Courier New" w:hAnsi="Courier New" w:cs="Courier New"/>
-        </w:rPr>
-        <w:t>.</w:t>
-      </w:r>
-      <w:r>
-        <w:rPr>
-          <w:rFonts w:ascii="Courier New" w:hAnsi="Courier New" w:cs="Courier New"/>
-          <w:lang w:val="en-US"/>
-        </w:rPr>
-        <w:t>h</w:t>
-      </w:r>
-      <w:r>
-        <w:rPr>
-          <w:rFonts w:ascii="Courier New" w:hAnsi="Courier New" w:cs="Courier New"/>
-        </w:rPr>
-        <w:t>&gt;</w:t>
-      </w:r>
-    </w:p>
-    <w:p>
-      <w:pPr>
-        <w:ind w:left="-567"/>
-        <w:rPr>
-          <w:rFonts w:ascii="Courier New" w:hAnsi="Courier New" w:cs="Courier New"/>
-        </w:rPr>
-      </w:pPr>
-    </w:p>
-    <w:p>
-      <w:pPr>
-        <w:ind w:left="-567"/>
-        <w:rPr>
-          <w:rFonts w:ascii="Courier New" w:hAnsi="Courier New" w:cs="Courier New"/>
-        </w:rPr>
-      </w:pPr>
-      <w:r>
-        <w:rPr>
-          <w:rFonts w:ascii="Courier New" w:hAnsi="Courier New" w:cs="Courier New"/>
-        </w:rPr>
-        <w:t xml:space="preserve">/* </w:t>
-      </w:r>
-    </w:p>
-    <w:p>
-      <w:pPr>
-        <w:ind w:left="-567"/>
-        <w:rPr>
-          <w:rFonts w:ascii="Courier New" w:hAnsi="Courier New" w:cs="Courier New"/>
-        </w:rPr>
-      </w:pPr>
-      <w:r>
-        <w:rPr>
-          <w:rFonts w:ascii="Courier New" w:hAnsi="Courier New" w:cs="Courier New"/>
-        </w:rPr>
-        <w:t>* @</w:t>
-      </w:r>
-      <w:r>
-        <w:rPr>
-          <w:rFonts w:ascii="Courier New" w:hAnsi="Courier New" w:cs="Courier New"/>
-          <w:lang w:val="en-US"/>
-        </w:rPr>
-        <w:t>brief</w:t>
-      </w:r>
-      <w:r>
-        <w:rPr>
-          <w:rFonts w:ascii="Courier New" w:hAnsi="Courier New" w:cs="Courier New"/>
-        </w:rPr>
-        <w:t xml:space="preserve"> проверяет пользовательский ввод</w:t>
-      </w:r>
-    </w:p>
-    <w:p>
-      <w:pPr>
-        <w:ind w:left="-567"/>
-        <w:rPr>
-          <w:rFonts w:ascii="Courier New" w:hAnsi="Courier New" w:cs="Courier New"/>
-        </w:rPr>
-      </w:pPr>
-      <w:r>
-        <w:rPr>
-          <w:rFonts w:ascii="Courier New" w:hAnsi="Courier New" w:cs="Courier New"/>
-        </w:rPr>
-        <w:t>* @</w:t>
-      </w:r>
-      <w:r>
-        <w:rPr>
-          <w:rFonts w:ascii="Courier New" w:hAnsi="Courier New" w:cs="Courier New"/>
-          <w:lang w:val="en-US"/>
-        </w:rPr>
-        <w:t>return</w:t>
-      </w:r>
-      <w:r>
-        <w:rPr>
-          <w:rFonts w:ascii="Courier New" w:hAnsi="Courier New" w:cs="Courier New"/>
-        </w:rPr>
-        <w:t xml:space="preserve"> введеное значение</w:t>
-      </w:r>
-    </w:p>
-    <w:p>
-      <w:pPr>
-        <w:ind w:left="-567"/>
-        <w:rPr>
-          <w:rFonts w:ascii="Courier New" w:hAnsi="Courier New" w:cs="Courier New"/>
-        </w:rPr>
-      </w:pPr>
-      <w:r>
-        <w:rPr>
-          <w:rFonts w:ascii="Courier New" w:hAnsi="Courier New" w:cs="Courier New"/>
+        <w:jc w:val="left"/>
+        <w:rPr>
+          <w:rFonts w:ascii="Courier New" w:hAnsi="Courier New" w:cs="Courier New"/>
+          <w:lang w:val="en-US"/>
+        </w:rPr>
+      </w:pPr>
+    </w:p>
+    <w:p>
+      <w:pPr>
+        <w:ind w:left="-567"/>
+        <w:jc w:val="left"/>
+        <w:rPr>
+          <w:rFonts w:ascii="Courier New" w:hAnsi="Courier New" w:cs="Courier New"/>
+          <w:lang w:val="en-US"/>
+        </w:rPr>
+      </w:pPr>
+      <w:r>
+        <w:rPr>
+          <w:rFonts w:ascii="Courier New" w:hAnsi="Courier New" w:cs="Courier New"/>
+          <w:lang w:val="en-US"/>
+        </w:rPr>
+        <w:t>/*</w:t>
+      </w:r>
+    </w:p>
+    <w:p>
+      <w:pPr>
+        <w:ind w:left="-567"/>
+        <w:jc w:val="left"/>
+        <w:rPr>
+          <w:rFonts w:ascii="Courier New" w:hAnsi="Courier New" w:cs="Courier New"/>
+          <w:lang w:val="en-US"/>
+        </w:rPr>
+      </w:pPr>
+      <w:r>
+        <w:rPr>
+          <w:rFonts w:ascii="Courier New" w:hAnsi="Courier New" w:cs="Courier New"/>
+          <w:lang w:val="en-US"/>
+        </w:rPr>
+        <w:t xml:space="preserve">* @brief </w:t>
+      </w:r>
+      <w:proofErr w:type="spellStart"/>
+      <w:r>
+        <w:rPr>
+          <w:rFonts w:ascii="Courier New" w:hAnsi="Courier New" w:cs="Courier New"/>
+          <w:lang w:val="en-US"/>
+        </w:rPr>
+        <w:t>Функция</w:t>
+      </w:r>
+      <w:proofErr w:type="spellEnd"/>
+      <w:r>
+        <w:rPr>
+          <w:rFonts w:ascii="Courier New" w:hAnsi="Courier New" w:cs="Courier New"/>
+          <w:lang w:val="en-US"/>
+        </w:rPr>
+        <w:t xml:space="preserve"> </w:t>
+      </w:r>
+      <w:proofErr w:type="spellStart"/>
+      <w:r>
+        <w:rPr>
+          <w:rFonts w:ascii="Courier New" w:hAnsi="Courier New" w:cs="Courier New"/>
+          <w:lang w:val="en-US"/>
+        </w:rPr>
+        <w:t>считает</w:t>
+      </w:r>
+      <w:proofErr w:type="spellEnd"/>
+      <w:r>
+        <w:rPr>
+          <w:rFonts w:ascii="Courier New" w:hAnsi="Courier New" w:cs="Courier New"/>
+          <w:lang w:val="en-US"/>
+        </w:rPr>
+        <w:t xml:space="preserve"> </w:t>
+      </w:r>
+      <w:proofErr w:type="spellStart"/>
+      <w:r>
+        <w:rPr>
+          <w:rFonts w:ascii="Courier New" w:hAnsi="Courier New" w:cs="Courier New"/>
+          <w:lang w:val="en-US"/>
+        </w:rPr>
+        <w:t>сумму</w:t>
+      </w:r>
+      <w:proofErr w:type="spellEnd"/>
+      <w:r>
+        <w:rPr>
+          <w:rFonts w:ascii="Courier New" w:hAnsi="Courier New" w:cs="Courier New"/>
+          <w:lang w:val="en-US"/>
+        </w:rPr>
+        <w:t xml:space="preserve"> </w:t>
+      </w:r>
+      <w:proofErr w:type="spellStart"/>
+      <w:r>
+        <w:rPr>
+          <w:rFonts w:ascii="Courier New" w:hAnsi="Courier New" w:cs="Courier New"/>
+          <w:lang w:val="en-US"/>
+        </w:rPr>
+        <w:t>ряда</w:t>
+      </w:r>
+      <w:proofErr w:type="spellEnd"/>
+      <w:r>
+        <w:rPr>
+          <w:rFonts w:ascii="Courier New" w:hAnsi="Courier New" w:cs="Courier New"/>
+          <w:lang w:val="en-US"/>
+        </w:rPr>
+        <w:t xml:space="preserve"> с </w:t>
+      </w:r>
+      <w:proofErr w:type="spellStart"/>
+      <w:r>
+        <w:rPr>
+          <w:rFonts w:ascii="Courier New" w:hAnsi="Courier New" w:cs="Courier New"/>
+          <w:lang w:val="en-US"/>
+        </w:rPr>
+        <w:t>заданной</w:t>
+      </w:r>
+      <w:proofErr w:type="spellEnd"/>
+      <w:r>
+        <w:rPr>
+          <w:rFonts w:ascii="Courier New" w:hAnsi="Courier New" w:cs="Courier New"/>
+          <w:lang w:val="en-US"/>
+        </w:rPr>
+        <w:t xml:space="preserve"> </w:t>
+      </w:r>
+      <w:proofErr w:type="spellStart"/>
+      <w:r>
+        <w:rPr>
+          <w:rFonts w:ascii="Courier New" w:hAnsi="Courier New" w:cs="Courier New"/>
+          <w:lang w:val="en-US"/>
+        </w:rPr>
+        <w:t>точностью</w:t>
+      </w:r>
+      <w:proofErr w:type="spellEnd"/>
+    </w:p>
+    <w:p>
+      <w:pPr>
+        <w:ind w:left="-567"/>
+        <w:jc w:val="left"/>
+        <w:rPr>
+          <w:rFonts w:ascii="Courier New" w:hAnsi="Courier New" w:cs="Courier New"/>
+          <w:lang w:val="en-US"/>
+        </w:rPr>
+      </w:pPr>
+      <w:r>
+        <w:rPr>
+          <w:rFonts w:ascii="Courier New" w:hAnsi="Courier New" w:cs="Courier New"/>
+          <w:lang w:val="en-US"/>
+        </w:rPr>
+        <w:t xml:space="preserve">* @param x - </w:t>
+      </w:r>
+      <w:proofErr w:type="spellStart"/>
+      <w:r>
+        <w:rPr>
+          <w:rFonts w:ascii="Courier New" w:hAnsi="Courier New" w:cs="Courier New"/>
+          <w:lang w:val="en-US"/>
+        </w:rPr>
+        <w:t>аргумент</w:t>
+      </w:r>
+      <w:proofErr w:type="spellEnd"/>
+    </w:p>
+    <w:p>
+      <w:pPr>
+        <w:ind w:left="-567"/>
+        <w:jc w:val="left"/>
+        <w:rPr>
+          <w:rFonts w:ascii="Courier New" w:hAnsi="Courier New" w:cs="Courier New"/>
+          <w:lang w:val="en-US"/>
+        </w:rPr>
+      </w:pPr>
+      <w:r>
+        <w:rPr>
+          <w:rFonts w:ascii="Courier New" w:hAnsi="Courier New" w:cs="Courier New"/>
+          <w:lang w:val="en-US"/>
+        </w:rPr>
+        <w:t xml:space="preserve">* @param </w:t>
+      </w:r>
+      <w:proofErr w:type="spellStart"/>
+      <w:r>
+        <w:rPr>
+          <w:rFonts w:ascii="Courier New" w:hAnsi="Courier New" w:cs="Courier New"/>
+          <w:lang w:val="en-US"/>
+        </w:rPr>
+        <w:t>func</w:t>
+      </w:r>
+      <w:proofErr w:type="spellEnd"/>
+      <w:r>
+        <w:rPr>
+          <w:rFonts w:ascii="Courier New" w:hAnsi="Courier New" w:cs="Courier New"/>
+          <w:lang w:val="en-US"/>
+        </w:rPr>
+        <w:t xml:space="preserve"> - </w:t>
+      </w:r>
+      <w:proofErr w:type="spellStart"/>
+      <w:r>
+        <w:rPr>
+          <w:rFonts w:ascii="Courier New" w:hAnsi="Courier New" w:cs="Courier New"/>
+          <w:lang w:val="en-US"/>
+        </w:rPr>
+        <w:t>посчитанная</w:t>
+      </w:r>
+      <w:proofErr w:type="spellEnd"/>
+      <w:r>
+        <w:rPr>
+          <w:rFonts w:ascii="Courier New" w:hAnsi="Courier New" w:cs="Courier New"/>
+          <w:lang w:val="en-US"/>
+        </w:rPr>
+        <w:t xml:space="preserve"> </w:t>
+      </w:r>
+      <w:proofErr w:type="spellStart"/>
+      <w:r>
+        <w:rPr>
+          <w:rFonts w:ascii="Courier New" w:hAnsi="Courier New" w:cs="Courier New"/>
+          <w:lang w:val="en-US"/>
+        </w:rPr>
+        <w:t>функция</w:t>
+      </w:r>
+      <w:proofErr w:type="spellEnd"/>
+      <w:r>
+        <w:rPr>
+          <w:rFonts w:ascii="Courier New" w:hAnsi="Courier New" w:cs="Courier New"/>
+          <w:lang w:val="en-US"/>
+        </w:rPr>
+        <w:t xml:space="preserve"> в </w:t>
+      </w:r>
+      <w:proofErr w:type="spellStart"/>
+      <w:r>
+        <w:rPr>
+          <w:rFonts w:ascii="Courier New" w:hAnsi="Courier New" w:cs="Courier New"/>
+          <w:lang w:val="en-US"/>
+        </w:rPr>
+        <w:t>данной</w:t>
+      </w:r>
+      <w:proofErr w:type="spellEnd"/>
+      <w:r>
+        <w:rPr>
+          <w:rFonts w:ascii="Courier New" w:hAnsi="Courier New" w:cs="Courier New"/>
+          <w:lang w:val="en-US"/>
+        </w:rPr>
+        <w:t xml:space="preserve"> </w:t>
+      </w:r>
+      <w:proofErr w:type="spellStart"/>
+      <w:r>
+        <w:rPr>
+          <w:rFonts w:ascii="Courier New" w:hAnsi="Courier New" w:cs="Courier New"/>
+          <w:lang w:val="en-US"/>
+        </w:rPr>
+        <w:t>точке</w:t>
+      </w:r>
+      <w:proofErr w:type="spellEnd"/>
+    </w:p>
+    <w:p>
+      <w:pPr>
+        <w:ind w:left="-567"/>
+        <w:jc w:val="left"/>
+        <w:rPr>
+          <w:rFonts w:ascii="Courier New" w:hAnsi="Courier New" w:cs="Courier New"/>
+          <w:lang w:val="en-US"/>
+        </w:rPr>
+      </w:pPr>
+      <w:r>
+        <w:rPr>
+          <w:rFonts w:ascii="Courier New" w:hAnsi="Courier New" w:cs="Courier New"/>
+          <w:lang w:val="en-US"/>
+        </w:rPr>
+        <w:t xml:space="preserve">* @param e - </w:t>
+      </w:r>
+      <w:proofErr w:type="spellStart"/>
+      <w:r>
+        <w:rPr>
+          <w:rFonts w:ascii="Courier New" w:hAnsi="Courier New" w:cs="Courier New"/>
+          <w:lang w:val="en-US"/>
+        </w:rPr>
+        <w:t>заданная</w:t>
+      </w:r>
+      <w:proofErr w:type="spellEnd"/>
+      <w:r>
+        <w:rPr>
+          <w:rFonts w:ascii="Courier New" w:hAnsi="Courier New" w:cs="Courier New"/>
+          <w:lang w:val="en-US"/>
+        </w:rPr>
+        <w:t xml:space="preserve"> </w:t>
+      </w:r>
+      <w:proofErr w:type="spellStart"/>
+      <w:r>
+        <w:rPr>
+          <w:rFonts w:ascii="Courier New" w:hAnsi="Courier New" w:cs="Courier New"/>
+          <w:lang w:val="en-US"/>
+        </w:rPr>
+        <w:t>точность</w:t>
+      </w:r>
+      <w:proofErr w:type="spellEnd"/>
+    </w:p>
+    <w:p>
+      <w:pPr>
+        <w:ind w:left="-567"/>
+        <w:jc w:val="left"/>
+        <w:rPr>
+          <w:rFonts w:ascii="Courier New" w:hAnsi="Courier New" w:cs="Courier New"/>
+          <w:lang w:val="en-US"/>
+        </w:rPr>
+      </w:pPr>
+      <w:r>
+        <w:rPr>
+          <w:rFonts w:ascii="Courier New" w:hAnsi="Courier New" w:cs="Courier New"/>
+          <w:lang w:val="en-US"/>
+        </w:rPr>
+        <w:t xml:space="preserve">* @return </w:t>
+      </w:r>
+      <w:proofErr w:type="spellStart"/>
+      <w:r>
+        <w:rPr>
+          <w:rFonts w:ascii="Courier New" w:hAnsi="Courier New" w:cs="Courier New"/>
+          <w:lang w:val="en-US"/>
+        </w:rPr>
+        <w:t>сумму</w:t>
+      </w:r>
+      <w:proofErr w:type="spellEnd"/>
+    </w:p>
+    <w:p>
+      <w:pPr>
+        <w:ind w:left="-567"/>
+        <w:jc w:val="left"/>
+        <w:rPr>
+          <w:rFonts w:ascii="Courier New" w:hAnsi="Courier New" w:cs="Courier New"/>
+          <w:lang w:val="en-US"/>
+        </w:rPr>
+      </w:pPr>
+      <w:r>
+        <w:rPr>
+          <w:rFonts w:ascii="Courier New" w:hAnsi="Courier New" w:cs="Courier New"/>
+          <w:lang w:val="en-US"/>
         </w:rPr>
         <w:t>*/</w:t>
       </w:r>
@@ -10338,10 +10677,13 @@
     <w:p>
       <w:pPr>
         <w:ind w:left="-567"/>
-        <w:rPr>
-          <w:rFonts w:ascii="Courier New" w:hAnsi="Courier New" w:cs="Courier New"/>
-        </w:rPr>
-      </w:pPr>
+        <w:jc w:val="left"/>
+        <w:rPr>
+          <w:rFonts w:ascii="Courier New" w:hAnsi="Courier New" w:cs="Courier New"/>
+          <w:lang w:val="en-US"/>
+        </w:rPr>
+      </w:pPr>
+      <w:proofErr w:type="gramStart"/>
       <w:r>
         <w:rPr>
           <w:rFonts w:ascii="Courier New" w:hAnsi="Courier New" w:cs="Courier New"/>
@@ -10349,22 +10691,772 @@
         </w:rPr>
         <w:t>double</w:t>
       </w:r>
-      <w:r>
-        <w:rPr>
-          <w:rFonts w:ascii="Courier New" w:hAnsi="Courier New" w:cs="Courier New"/>
+      <w:proofErr w:type="gramEnd"/>
+      <w:r>
+        <w:rPr>
+          <w:rFonts w:ascii="Courier New" w:hAnsi="Courier New" w:cs="Courier New"/>
+          <w:lang w:val="en-US"/>
         </w:rPr>
         <w:t xml:space="preserve"> </w:t>
       </w:r>
-      <w:r>
-        <w:rPr>
-          <w:rFonts w:ascii="Courier New" w:hAnsi="Courier New" w:cs="Courier New"/>
-          <w:lang w:val="en-US"/>
-        </w:rPr>
-        <w:t>getValue</w:t>
-      </w:r>
-      <w:r>
-        <w:rPr>
-          <w:rFonts w:ascii="Courier New" w:hAnsi="Courier New" w:cs="Courier New"/>
+      <w:proofErr w:type="spellStart"/>
+      <w:r>
+        <w:rPr>
+          <w:rFonts w:ascii="Courier New" w:hAnsi="Courier New" w:cs="Courier New"/>
+          <w:lang w:val="en-US"/>
+        </w:rPr>
+        <w:t>get_sum</w:t>
+      </w:r>
+      <w:proofErr w:type="spellEnd"/>
+      <w:r>
+        <w:rPr>
+          <w:rFonts w:ascii="Courier New" w:hAnsi="Courier New" w:cs="Courier New"/>
+          <w:lang w:val="en-US"/>
+        </w:rPr>
+        <w:t xml:space="preserve">(double x, double </w:t>
+      </w:r>
+      <w:proofErr w:type="spellStart"/>
+      <w:r>
+        <w:rPr>
+          <w:rFonts w:ascii="Courier New" w:hAnsi="Courier New" w:cs="Courier New"/>
+          <w:lang w:val="en-US"/>
+        </w:rPr>
+        <w:t>func</w:t>
+      </w:r>
+      <w:proofErr w:type="spellEnd"/>
+      <w:r>
+        <w:rPr>
+          <w:rFonts w:ascii="Courier New" w:hAnsi="Courier New" w:cs="Courier New"/>
+          <w:lang w:val="en-US"/>
+        </w:rPr>
+        <w:t>, double e);</w:t>
+      </w:r>
+    </w:p>
+    <w:p>
+      <w:pPr>
+        <w:ind w:left="-567"/>
+        <w:jc w:val="left"/>
+        <w:rPr>
+          <w:rFonts w:ascii="Courier New" w:hAnsi="Courier New" w:cs="Courier New"/>
+          <w:lang w:val="en-US"/>
+        </w:rPr>
+      </w:pPr>
+    </w:p>
+    <w:p>
+      <w:pPr>
+        <w:ind w:left="-567"/>
+        <w:jc w:val="left"/>
+        <w:rPr>
+          <w:rFonts w:ascii="Courier New" w:hAnsi="Courier New" w:cs="Courier New"/>
+          <w:lang w:val="en-US"/>
+        </w:rPr>
+      </w:pPr>
+      <w:r>
+        <w:rPr>
+          <w:rFonts w:ascii="Courier New" w:hAnsi="Courier New" w:cs="Courier New"/>
+          <w:lang w:val="en-US"/>
+        </w:rPr>
+        <w:t>/*</w:t>
+      </w:r>
+    </w:p>
+    <w:p>
+      <w:pPr>
+        <w:ind w:left="-567"/>
+        <w:jc w:val="left"/>
+        <w:rPr>
+          <w:rFonts w:ascii="Courier New" w:hAnsi="Courier New" w:cs="Courier New"/>
+          <w:lang w:val="en-US"/>
+        </w:rPr>
+      </w:pPr>
+      <w:r>
+        <w:rPr>
+          <w:rFonts w:ascii="Courier New" w:hAnsi="Courier New" w:cs="Courier New"/>
+          <w:lang w:val="en-US"/>
+        </w:rPr>
+        <w:t xml:space="preserve">* @brief </w:t>
+      </w:r>
+      <w:proofErr w:type="spellStart"/>
+      <w:r>
+        <w:rPr>
+          <w:rFonts w:ascii="Courier New" w:hAnsi="Courier New" w:cs="Courier New"/>
+          <w:lang w:val="en-US"/>
+        </w:rPr>
+        <w:t>проверяет</w:t>
+      </w:r>
+      <w:proofErr w:type="spellEnd"/>
+      <w:r>
+        <w:rPr>
+          <w:rFonts w:ascii="Courier New" w:hAnsi="Courier New" w:cs="Courier New"/>
+          <w:lang w:val="en-US"/>
+        </w:rPr>
+        <w:t xml:space="preserve"> </w:t>
+      </w:r>
+      <w:proofErr w:type="spellStart"/>
+      <w:r>
+        <w:rPr>
+          <w:rFonts w:ascii="Courier New" w:hAnsi="Courier New" w:cs="Courier New"/>
+          <w:lang w:val="en-US"/>
+        </w:rPr>
+        <w:t>введенное</w:t>
+      </w:r>
+      <w:proofErr w:type="spellEnd"/>
+      <w:r>
+        <w:rPr>
+          <w:rFonts w:ascii="Courier New" w:hAnsi="Courier New" w:cs="Courier New"/>
+          <w:lang w:val="en-US"/>
+        </w:rPr>
+        <w:t xml:space="preserve"> значение</w:t>
+      </w:r>
+    </w:p>
+    <w:p>
+      <w:pPr>
+        <w:ind w:left="-567"/>
+        <w:jc w:val="left"/>
+        <w:rPr>
+          <w:rFonts w:ascii="Courier New" w:hAnsi="Courier New" w:cs="Courier New"/>
+          <w:lang w:val="en-US"/>
+        </w:rPr>
+      </w:pPr>
+      <w:r>
+        <w:rPr>
+          <w:rFonts w:ascii="Courier New" w:hAnsi="Courier New" w:cs="Courier New"/>
+          <w:lang w:val="en-US"/>
+        </w:rPr>
+        <w:t xml:space="preserve">* @param massage - </w:t>
+      </w:r>
+      <w:proofErr w:type="spellStart"/>
+      <w:r>
+        <w:rPr>
+          <w:rFonts w:ascii="Courier New" w:hAnsi="Courier New" w:cs="Courier New"/>
+          <w:lang w:val="en-US"/>
+        </w:rPr>
+        <w:t>сообщение</w:t>
+      </w:r>
+      <w:proofErr w:type="spellEnd"/>
+      <w:r>
+        <w:rPr>
+          <w:rFonts w:ascii="Courier New" w:hAnsi="Courier New" w:cs="Courier New"/>
+          <w:lang w:val="en-US"/>
+        </w:rPr>
+        <w:t xml:space="preserve"> </w:t>
+      </w:r>
+      <w:proofErr w:type="spellStart"/>
+      <w:r>
+        <w:rPr>
+          <w:rFonts w:ascii="Courier New" w:hAnsi="Courier New" w:cs="Courier New"/>
+          <w:lang w:val="en-US"/>
+        </w:rPr>
+        <w:t>для</w:t>
+      </w:r>
+      <w:proofErr w:type="spellEnd"/>
+      <w:r>
+        <w:rPr>
+          <w:rFonts w:ascii="Courier New" w:hAnsi="Courier New" w:cs="Courier New"/>
+          <w:lang w:val="en-US"/>
+        </w:rPr>
+        <w:t xml:space="preserve"> </w:t>
+      </w:r>
+      <w:proofErr w:type="spellStart"/>
+      <w:r>
+        <w:rPr>
+          <w:rFonts w:ascii="Courier New" w:hAnsi="Courier New" w:cs="Courier New"/>
+          <w:lang w:val="en-US"/>
+        </w:rPr>
+        <w:t>пользователя</w:t>
+      </w:r>
+      <w:proofErr w:type="spellEnd"/>
+    </w:p>
+    <w:p>
+      <w:pPr>
+        <w:ind w:left="-567"/>
+        <w:jc w:val="left"/>
+        <w:rPr>
+          <w:rFonts w:ascii="Courier New" w:hAnsi="Courier New" w:cs="Courier New"/>
+          <w:lang w:val="en-US"/>
+        </w:rPr>
+      </w:pPr>
+      <w:r>
+        <w:rPr>
+          <w:rFonts w:ascii="Courier New" w:hAnsi="Courier New" w:cs="Courier New"/>
+          <w:lang w:val="en-US"/>
+        </w:rPr>
+        <w:t xml:space="preserve">* @return </w:t>
+      </w:r>
+      <w:proofErr w:type="spellStart"/>
+      <w:r>
+        <w:rPr>
+          <w:rFonts w:ascii="Courier New" w:hAnsi="Courier New" w:cs="Courier New"/>
+          <w:lang w:val="en-US"/>
+        </w:rPr>
+        <w:t>переменную</w:t>
+      </w:r>
+      <w:proofErr w:type="spellEnd"/>
+    </w:p>
+    <w:p>
+      <w:pPr>
+        <w:ind w:left="-567"/>
+        <w:jc w:val="left"/>
+        <w:rPr>
+          <w:rFonts w:ascii="Courier New" w:hAnsi="Courier New" w:cs="Courier New"/>
+          <w:lang w:val="en-US"/>
+        </w:rPr>
+      </w:pPr>
+      <w:r>
+        <w:rPr>
+          <w:rFonts w:ascii="Courier New" w:hAnsi="Courier New" w:cs="Courier New"/>
+          <w:lang w:val="en-US"/>
+        </w:rPr>
+        <w:t>*/</w:t>
+      </w:r>
+    </w:p>
+    <w:p>
+      <w:pPr>
+        <w:ind w:left="-567"/>
+        <w:jc w:val="left"/>
+        <w:rPr>
+          <w:rFonts w:ascii="Courier New" w:hAnsi="Courier New" w:cs="Courier New"/>
+          <w:lang w:val="en-US"/>
+        </w:rPr>
+      </w:pPr>
+      <w:proofErr w:type="gramStart"/>
+      <w:r>
+        <w:rPr>
+          <w:rFonts w:ascii="Courier New" w:hAnsi="Courier New" w:cs="Courier New"/>
+          <w:lang w:val="en-US"/>
+        </w:rPr>
+        <w:t>double</w:t>
+      </w:r>
+      <w:proofErr w:type="gramEnd"/>
+      <w:r>
+        <w:rPr>
+          <w:rFonts w:ascii="Courier New" w:hAnsi="Courier New" w:cs="Courier New"/>
+          <w:lang w:val="en-US"/>
+        </w:rPr>
+        <w:t xml:space="preserve"> </w:t>
+      </w:r>
+      <w:proofErr w:type="spellStart"/>
+      <w:r>
+        <w:rPr>
+          <w:rFonts w:ascii="Courier New" w:hAnsi="Courier New" w:cs="Courier New"/>
+          <w:lang w:val="en-US"/>
+        </w:rPr>
+        <w:t>get_value</w:t>
+      </w:r>
+      <w:proofErr w:type="spellEnd"/>
+      <w:r>
+        <w:rPr>
+          <w:rFonts w:ascii="Courier New" w:hAnsi="Courier New" w:cs="Courier New"/>
+          <w:lang w:val="en-US"/>
+        </w:rPr>
+        <w:t>(const char* massage);</w:t>
+      </w:r>
+    </w:p>
+    <w:p>
+      <w:pPr>
+        <w:ind w:left="-567"/>
+        <w:jc w:val="left"/>
+        <w:rPr>
+          <w:rFonts w:ascii="Courier New" w:hAnsi="Courier New" w:cs="Courier New"/>
+          <w:lang w:val="en-US"/>
+        </w:rPr>
+      </w:pPr>
+    </w:p>
+    <w:p>
+      <w:pPr>
+        <w:ind w:left="-567"/>
+        <w:jc w:val="left"/>
+        <w:rPr>
+          <w:rFonts w:ascii="Courier New" w:hAnsi="Courier New" w:cs="Courier New"/>
+          <w:lang w:val="en-US"/>
+        </w:rPr>
+      </w:pPr>
+      <w:r>
+        <w:rPr>
+          <w:rFonts w:ascii="Courier New" w:hAnsi="Courier New" w:cs="Courier New"/>
+          <w:lang w:val="en-US"/>
+        </w:rPr>
+        <w:t>/*</w:t>
+      </w:r>
+    </w:p>
+    <w:p>
+      <w:pPr>
+        <w:ind w:left="-567"/>
+        <w:jc w:val="left"/>
+        <w:rPr>
+          <w:rFonts w:ascii="Courier New" w:hAnsi="Courier New" w:cs="Courier New"/>
+          <w:lang w:val="en-US"/>
+        </w:rPr>
+      </w:pPr>
+      <w:r>
+        <w:rPr>
+          <w:rFonts w:ascii="Courier New" w:hAnsi="Courier New" w:cs="Courier New"/>
+          <w:lang w:val="en-US"/>
+        </w:rPr>
+        <w:t xml:space="preserve">* @brief </w:t>
+      </w:r>
+      <w:proofErr w:type="spellStart"/>
+      <w:r>
+        <w:rPr>
+          <w:rFonts w:ascii="Courier New" w:hAnsi="Courier New" w:cs="Courier New"/>
+          <w:lang w:val="en-US"/>
+        </w:rPr>
+        <w:t>Заданная</w:t>
+      </w:r>
+      <w:proofErr w:type="spellEnd"/>
+      <w:r>
+        <w:rPr>
+          <w:rFonts w:ascii="Courier New" w:hAnsi="Courier New" w:cs="Courier New"/>
+          <w:lang w:val="en-US"/>
+        </w:rPr>
+        <w:t xml:space="preserve"> </w:t>
+      </w:r>
+      <w:proofErr w:type="spellStart"/>
+      <w:r>
+        <w:rPr>
+          <w:rFonts w:ascii="Courier New" w:hAnsi="Courier New" w:cs="Courier New"/>
+          <w:lang w:val="en-US"/>
+        </w:rPr>
+        <w:t>функция</w:t>
+      </w:r>
+      <w:proofErr w:type="spellEnd"/>
+    </w:p>
+    <w:p>
+      <w:pPr>
+        <w:ind w:left="-567"/>
+        <w:jc w:val="left"/>
+        <w:rPr>
+          <w:rFonts w:ascii="Courier New" w:hAnsi="Courier New" w:cs="Courier New"/>
+          <w:lang w:val="en-US"/>
+        </w:rPr>
+      </w:pPr>
+      <w:r>
+        <w:rPr>
+          <w:rFonts w:ascii="Courier New" w:hAnsi="Courier New" w:cs="Courier New"/>
+          <w:lang w:val="en-US"/>
+        </w:rPr>
+        <w:t xml:space="preserve">* @param x - </w:t>
+      </w:r>
+      <w:proofErr w:type="spellStart"/>
+      <w:r>
+        <w:rPr>
+          <w:rFonts w:ascii="Courier New" w:hAnsi="Courier New" w:cs="Courier New"/>
+          <w:lang w:val="en-US"/>
+        </w:rPr>
+        <w:t>аргумент</w:t>
+      </w:r>
+      <w:proofErr w:type="spellEnd"/>
+      <w:r>
+        <w:rPr>
+          <w:rFonts w:ascii="Courier New" w:hAnsi="Courier New" w:cs="Courier New"/>
+          <w:lang w:val="en-US"/>
+        </w:rPr>
+        <w:t xml:space="preserve"> </w:t>
+      </w:r>
+      <w:proofErr w:type="spellStart"/>
+      <w:r>
+        <w:rPr>
+          <w:rFonts w:ascii="Courier New" w:hAnsi="Courier New" w:cs="Courier New"/>
+          <w:lang w:val="en-US"/>
+        </w:rPr>
+        <w:t>функции</w:t>
+      </w:r>
+      <w:proofErr w:type="spellEnd"/>
+    </w:p>
+    <w:p>
+      <w:pPr>
+        <w:ind w:left="-567"/>
+        <w:jc w:val="left"/>
+        <w:rPr>
+          <w:rFonts w:ascii="Courier New" w:hAnsi="Courier New" w:cs="Courier New"/>
+          <w:lang w:val="en-US"/>
+        </w:rPr>
+      </w:pPr>
+      <w:r>
+        <w:rPr>
+          <w:rFonts w:ascii="Courier New" w:hAnsi="Courier New" w:cs="Courier New"/>
+          <w:lang w:val="en-US"/>
+        </w:rPr>
+        <w:t xml:space="preserve">* @return Значение </w:t>
+      </w:r>
+      <w:proofErr w:type="spellStart"/>
+      <w:r>
+        <w:rPr>
+          <w:rFonts w:ascii="Courier New" w:hAnsi="Courier New" w:cs="Courier New"/>
+          <w:lang w:val="en-US"/>
+        </w:rPr>
+        <w:t>функции</w:t>
+      </w:r>
+      <w:proofErr w:type="spellEnd"/>
+      <w:r>
+        <w:rPr>
+          <w:rFonts w:ascii="Courier New" w:hAnsi="Courier New" w:cs="Courier New"/>
+          <w:lang w:val="en-US"/>
+        </w:rPr>
+        <w:t xml:space="preserve"> в </w:t>
+      </w:r>
+      <w:proofErr w:type="spellStart"/>
+      <w:r>
+        <w:rPr>
+          <w:rFonts w:ascii="Courier New" w:hAnsi="Courier New" w:cs="Courier New"/>
+          <w:lang w:val="en-US"/>
+        </w:rPr>
+        <w:t>заданной</w:t>
+      </w:r>
+      <w:proofErr w:type="spellEnd"/>
+      <w:r>
+        <w:rPr>
+          <w:rFonts w:ascii="Courier New" w:hAnsi="Courier New" w:cs="Courier New"/>
+          <w:lang w:val="en-US"/>
+        </w:rPr>
+        <w:t xml:space="preserve"> </w:t>
+      </w:r>
+      <w:proofErr w:type="spellStart"/>
+      <w:r>
+        <w:rPr>
+          <w:rFonts w:ascii="Courier New" w:hAnsi="Courier New" w:cs="Courier New"/>
+          <w:lang w:val="en-US"/>
+        </w:rPr>
+        <w:t>точке</w:t>
+      </w:r>
+      <w:proofErr w:type="spellEnd"/>
+    </w:p>
+    <w:p>
+      <w:pPr>
+        <w:ind w:left="-567"/>
+        <w:jc w:val="left"/>
+        <w:rPr>
+          <w:rFonts w:ascii="Courier New" w:hAnsi="Courier New" w:cs="Courier New"/>
+          <w:lang w:val="en-US"/>
+        </w:rPr>
+      </w:pPr>
+      <w:r>
+        <w:rPr>
+          <w:rFonts w:ascii="Courier New" w:hAnsi="Courier New" w:cs="Courier New"/>
+          <w:lang w:val="en-US"/>
+        </w:rPr>
+        <w:t>*/</w:t>
+      </w:r>
+    </w:p>
+    <w:p>
+      <w:pPr>
+        <w:ind w:left="-567"/>
+        <w:jc w:val="left"/>
+        <w:rPr>
+          <w:rFonts w:ascii="Courier New" w:hAnsi="Courier New" w:cs="Courier New"/>
+          <w:lang w:val="en-US"/>
+        </w:rPr>
+      </w:pPr>
+      <w:proofErr w:type="gramStart"/>
+      <w:r>
+        <w:rPr>
+          <w:rFonts w:ascii="Courier New" w:hAnsi="Courier New" w:cs="Courier New"/>
+          <w:lang w:val="en-US"/>
+        </w:rPr>
+        <w:t>double</w:t>
+      </w:r>
+      <w:proofErr w:type="gramEnd"/>
+      <w:r>
+        <w:rPr>
+          <w:rFonts w:ascii="Courier New" w:hAnsi="Courier New" w:cs="Courier New"/>
+          <w:lang w:val="en-US"/>
+        </w:rPr>
+        <w:t xml:space="preserve"> function(double x);</w:t>
+      </w:r>
+    </w:p>
+    <w:p>
+      <w:pPr>
+        <w:ind w:left="-567"/>
+        <w:jc w:val="left"/>
+        <w:rPr>
+          <w:rFonts w:ascii="Courier New" w:hAnsi="Courier New" w:cs="Courier New"/>
+          <w:lang w:val="en-US"/>
+        </w:rPr>
+      </w:pPr>
+    </w:p>
+    <w:p>
+      <w:pPr>
+        <w:ind w:left="-567"/>
+        <w:jc w:val="left"/>
+        <w:rPr>
+          <w:rFonts w:ascii="Courier New" w:hAnsi="Courier New" w:cs="Courier New"/>
+          <w:lang w:val="en-US"/>
+        </w:rPr>
+      </w:pPr>
+      <w:r>
+        <w:rPr>
+          <w:rFonts w:ascii="Courier New" w:hAnsi="Courier New" w:cs="Courier New"/>
+          <w:lang w:val="en-US"/>
+        </w:rPr>
+        <w:t>/*</w:t>
+      </w:r>
+    </w:p>
+    <w:p>
+      <w:pPr>
+        <w:ind w:left="-567"/>
+        <w:jc w:val="left"/>
+        <w:rPr>
+          <w:rFonts w:ascii="Courier New" w:hAnsi="Courier New" w:cs="Courier New"/>
+          <w:lang w:val="en-US"/>
+        </w:rPr>
+      </w:pPr>
+      <w:r>
+        <w:rPr>
+          <w:rFonts w:ascii="Courier New" w:hAnsi="Courier New" w:cs="Courier New"/>
+          <w:lang w:val="en-US"/>
+        </w:rPr>
+        <w:t xml:space="preserve">* @brief </w:t>
+      </w:r>
+      <w:proofErr w:type="spellStart"/>
+      <w:r>
+        <w:rPr>
+          <w:rFonts w:ascii="Courier New" w:hAnsi="Courier New" w:cs="Courier New"/>
+          <w:lang w:val="en-US"/>
+        </w:rPr>
+        <w:t>проверяет</w:t>
+      </w:r>
+      <w:proofErr w:type="spellEnd"/>
+      <w:r>
+        <w:rPr>
+          <w:rFonts w:ascii="Courier New" w:hAnsi="Courier New" w:cs="Courier New"/>
+          <w:lang w:val="en-US"/>
+        </w:rPr>
+        <w:t xml:space="preserve"> </w:t>
+      </w:r>
+      <w:proofErr w:type="spellStart"/>
+      <w:r>
+        <w:rPr>
+          <w:rFonts w:ascii="Courier New" w:hAnsi="Courier New" w:cs="Courier New"/>
+          <w:lang w:val="en-US"/>
+        </w:rPr>
+        <w:t>правильность</w:t>
+      </w:r>
+      <w:proofErr w:type="spellEnd"/>
+      <w:r>
+        <w:rPr>
+          <w:rFonts w:ascii="Courier New" w:hAnsi="Courier New" w:cs="Courier New"/>
+          <w:lang w:val="en-US"/>
+        </w:rPr>
+        <w:t xml:space="preserve"> </w:t>
+      </w:r>
+      <w:proofErr w:type="spellStart"/>
+      <w:r>
+        <w:rPr>
+          <w:rFonts w:ascii="Courier New" w:hAnsi="Courier New" w:cs="Courier New"/>
+          <w:lang w:val="en-US"/>
+        </w:rPr>
+        <w:t>ввода</w:t>
+      </w:r>
+      <w:proofErr w:type="spellEnd"/>
+    </w:p>
+    <w:p>
+      <w:pPr>
+        <w:ind w:left="-567"/>
+        <w:jc w:val="left"/>
+        <w:rPr>
+          <w:rFonts w:ascii="Courier New" w:hAnsi="Courier New" w:cs="Courier New"/>
+          <w:lang w:val="en-US"/>
+        </w:rPr>
+      </w:pPr>
+      <w:r>
+        <w:rPr>
+          <w:rFonts w:ascii="Courier New" w:hAnsi="Courier New" w:cs="Courier New"/>
+          <w:lang w:val="en-US"/>
+        </w:rPr>
+        <w:t xml:space="preserve">* @return </w:t>
+      </w:r>
+      <w:proofErr w:type="spellStart"/>
+      <w:r>
+        <w:rPr>
+          <w:rFonts w:ascii="Courier New" w:hAnsi="Courier New" w:cs="Courier New"/>
+          <w:lang w:val="en-US"/>
+        </w:rPr>
+        <w:t>введенное</w:t>
+      </w:r>
+      <w:proofErr w:type="spellEnd"/>
+      <w:r>
+        <w:rPr>
+          <w:rFonts w:ascii="Courier New" w:hAnsi="Courier New" w:cs="Courier New"/>
+          <w:lang w:val="en-US"/>
+        </w:rPr>
+        <w:t xml:space="preserve"> значение в </w:t>
+      </w:r>
+      <w:proofErr w:type="spellStart"/>
+      <w:r>
+        <w:rPr>
+          <w:rFonts w:ascii="Courier New" w:hAnsi="Courier New" w:cs="Courier New"/>
+          <w:lang w:val="en-US"/>
+        </w:rPr>
+        <w:t>случае</w:t>
+      </w:r>
+      <w:proofErr w:type="spellEnd"/>
+      <w:r>
+        <w:rPr>
+          <w:rFonts w:ascii="Courier New" w:hAnsi="Courier New" w:cs="Courier New"/>
+          <w:lang w:val="en-US"/>
+        </w:rPr>
+        <w:t xml:space="preserve"> </w:t>
+      </w:r>
+      <w:proofErr w:type="spellStart"/>
+      <w:r>
+        <w:rPr>
+          <w:rFonts w:ascii="Courier New" w:hAnsi="Courier New" w:cs="Courier New"/>
+          <w:lang w:val="en-US"/>
+        </w:rPr>
+        <w:t>успешной</w:t>
+      </w:r>
+      <w:proofErr w:type="spellEnd"/>
+      <w:r>
+        <w:rPr>
+          <w:rFonts w:ascii="Courier New" w:hAnsi="Courier New" w:cs="Courier New"/>
+          <w:lang w:val="en-US"/>
+        </w:rPr>
+        <w:t xml:space="preserve"> </w:t>
+      </w:r>
+      <w:proofErr w:type="spellStart"/>
+      <w:r>
+        <w:rPr>
+          <w:rFonts w:ascii="Courier New" w:hAnsi="Courier New" w:cs="Courier New"/>
+          <w:lang w:val="en-US"/>
+        </w:rPr>
+        <w:t>проверки</w:t>
+      </w:r>
+      <w:proofErr w:type="spellEnd"/>
+      <w:r>
+        <w:rPr>
+          <w:rFonts w:ascii="Courier New" w:hAnsi="Courier New" w:cs="Courier New"/>
+          <w:lang w:val="en-US"/>
+        </w:rPr>
+        <w:t xml:space="preserve">, </w:t>
+      </w:r>
+      <w:proofErr w:type="spellStart"/>
+      <w:r>
+        <w:rPr>
+          <w:rFonts w:ascii="Courier New" w:hAnsi="Courier New" w:cs="Courier New"/>
+          <w:lang w:val="en-US"/>
+        </w:rPr>
+        <w:t>код</w:t>
+      </w:r>
+      <w:proofErr w:type="spellEnd"/>
+      <w:r>
+        <w:rPr>
+          <w:rFonts w:ascii="Courier New" w:hAnsi="Courier New" w:cs="Courier New"/>
+          <w:lang w:val="en-US"/>
+        </w:rPr>
+        <w:t xml:space="preserve"> </w:t>
+      </w:r>
+      <w:proofErr w:type="spellStart"/>
+      <w:r>
+        <w:rPr>
+          <w:rFonts w:ascii="Courier New" w:hAnsi="Courier New" w:cs="Courier New"/>
+          <w:lang w:val="en-US"/>
+        </w:rPr>
+        <w:t>ошибки</w:t>
+      </w:r>
+      <w:proofErr w:type="spellEnd"/>
+      <w:r>
+        <w:rPr>
+          <w:rFonts w:ascii="Courier New" w:hAnsi="Courier New" w:cs="Courier New"/>
+          <w:lang w:val="en-US"/>
+        </w:rPr>
+        <w:t xml:space="preserve"> в </w:t>
+      </w:r>
+      <w:proofErr w:type="spellStart"/>
+      <w:r>
+        <w:rPr>
+          <w:rFonts w:ascii="Courier New" w:hAnsi="Courier New" w:cs="Courier New"/>
+          <w:lang w:val="en-US"/>
+        </w:rPr>
+        <w:t>случае</w:t>
+      </w:r>
+      <w:proofErr w:type="spellEnd"/>
+      <w:r>
+        <w:rPr>
+          <w:rFonts w:ascii="Courier New" w:hAnsi="Courier New" w:cs="Courier New"/>
+          <w:lang w:val="en-US"/>
+        </w:rPr>
+        <w:t xml:space="preserve"> </w:t>
+      </w:r>
+      <w:proofErr w:type="spellStart"/>
+      <w:r>
+        <w:rPr>
+          <w:rFonts w:ascii="Courier New" w:hAnsi="Courier New" w:cs="Courier New"/>
+          <w:lang w:val="en-US"/>
+        </w:rPr>
+        <w:t>неправильного</w:t>
+      </w:r>
+      <w:proofErr w:type="spellEnd"/>
+      <w:r>
+        <w:rPr>
+          <w:rFonts w:ascii="Courier New" w:hAnsi="Courier New" w:cs="Courier New"/>
+          <w:lang w:val="en-US"/>
+        </w:rPr>
+        <w:t xml:space="preserve"> </w:t>
+      </w:r>
+      <w:proofErr w:type="spellStart"/>
+      <w:r>
+        <w:rPr>
+          <w:rFonts w:ascii="Courier New" w:hAnsi="Courier New" w:cs="Courier New"/>
+          <w:lang w:val="en-US"/>
+        </w:rPr>
+        <w:t>ввода</w:t>
+      </w:r>
+      <w:proofErr w:type="spellEnd"/>
+    </w:p>
+    <w:p>
+      <w:pPr>
+        <w:ind w:left="-567"/>
+        <w:jc w:val="left"/>
+        <w:rPr>
+          <w:rFonts w:ascii="Courier New" w:hAnsi="Courier New" w:cs="Courier New"/>
+          <w:lang w:val="en-US"/>
+        </w:rPr>
+      </w:pPr>
+      <w:r>
+        <w:rPr>
+          <w:rFonts w:ascii="Courier New" w:hAnsi="Courier New" w:cs="Courier New"/>
+          <w:lang w:val="en-US"/>
+        </w:rPr>
+        <w:t>*/</w:t>
+      </w:r>
+    </w:p>
+    <w:p>
+      <w:pPr>
+        <w:ind w:left="-567"/>
+        <w:jc w:val="left"/>
+        <w:rPr>
+          <w:rFonts w:ascii="Courier New" w:hAnsi="Courier New" w:cs="Courier New"/>
+          <w:lang w:val="en-US"/>
+        </w:rPr>
+      </w:pPr>
+      <w:proofErr w:type="gramStart"/>
+      <w:r>
+        <w:rPr>
+          <w:rFonts w:ascii="Courier New" w:hAnsi="Courier New" w:cs="Courier New"/>
+          <w:lang w:val="en-US"/>
+        </w:rPr>
+        <w:t>double</w:t>
+      </w:r>
+      <w:proofErr w:type="gramEnd"/>
+      <w:r>
+        <w:rPr>
+          <w:rFonts w:ascii="Courier New" w:hAnsi="Courier New" w:cs="Courier New"/>
+          <w:lang w:val="en-US"/>
+        </w:rPr>
+        <w:t xml:space="preserve"> </w:t>
+      </w:r>
+      <w:proofErr w:type="spellStart"/>
+      <w:r>
+        <w:rPr>
+          <w:rFonts w:ascii="Courier New" w:hAnsi="Courier New" w:cs="Courier New"/>
+          <w:lang w:val="en-US"/>
+        </w:rPr>
+        <w:t>get_step</w:t>
+      </w:r>
+      <w:proofErr w:type="spellEnd"/>
+      <w:r>
+        <w:rPr>
+          <w:rFonts w:ascii="Courier New" w:hAnsi="Courier New" w:cs="Courier New"/>
+          <w:lang w:val="en-US"/>
         </w:rPr>
         <w:t>();</w:t>
       </w:r>
@@ -10372,231 +11464,167 @@
     <w:p>
       <w:pPr>
         <w:ind w:left="-567"/>
-        <w:rPr>
-          <w:rFonts w:ascii="Courier New" w:hAnsi="Courier New" w:cs="Courier New"/>
-        </w:rPr>
-      </w:pPr>
-    </w:p>
-    <w:p>
-      <w:pPr>
-        <w:ind w:left="-567"/>
-        <w:rPr>
-          <w:rFonts w:ascii="Courier New" w:hAnsi="Courier New" w:cs="Courier New"/>
-        </w:rPr>
-      </w:pPr>
-      <w:r>
-        <w:rPr>
-          <w:rFonts w:ascii="Courier New" w:hAnsi="Courier New" w:cs="Courier New"/>
-        </w:rPr>
+        <w:jc w:val="left"/>
+        <w:rPr>
+          <w:rFonts w:ascii="Courier New" w:hAnsi="Courier New" w:cs="Courier New"/>
+          <w:lang w:val="en-US"/>
+        </w:rPr>
+      </w:pPr>
+    </w:p>
+    <w:p>
+      <w:pPr>
+        <w:ind w:left="-567"/>
+        <w:jc w:val="left"/>
+        <w:rPr>
+          <w:rFonts w:ascii="Courier New" w:hAnsi="Courier New" w:cs="Courier New"/>
+          <w:lang w:val="en-US"/>
+        </w:rPr>
+      </w:pPr>
+      <w:r>
+        <w:rPr>
+          <w:rFonts w:ascii="Courier New" w:hAnsi="Courier New" w:cs="Courier New"/>
+          <w:lang w:val="en-US"/>
+        </w:rPr>
+        <w:lastRenderedPageBreak/>
         <w:t>/*</w:t>
       </w:r>
     </w:p>
     <w:p>
       <w:pPr>
         <w:ind w:left="-567"/>
-        <w:rPr>
-          <w:rFonts w:ascii="Courier New" w:hAnsi="Courier New" w:cs="Courier New"/>
-        </w:rPr>
-      </w:pPr>
-      <w:r>
-        <w:rPr>
-          <w:rFonts w:ascii="Courier New" w:hAnsi="Courier New" w:cs="Courier New"/>
-        </w:rPr>
-        <w:t>* @</w:t>
-      </w:r>
-      <w:r>
-        <w:rPr>
-          <w:rFonts w:ascii="Courier New" w:hAnsi="Courier New" w:cs="Courier New"/>
-          <w:lang w:val="en-US"/>
-        </w:rPr>
-        <w:t>brief</w:t>
-      </w:r>
-      <w:r>
-        <w:rPr>
-          <w:rFonts w:ascii="Courier New" w:hAnsi="Courier New" w:cs="Courier New"/>
-        </w:rPr>
-        <w:t xml:space="preserve"> Функция считает значение угла между 3 точками</w:t>
-      </w:r>
-    </w:p>
-    <w:p>
-      <w:pPr>
-        <w:ind w:left="-567"/>
-        <w:rPr>
-          <w:rFonts w:ascii="Courier New" w:hAnsi="Courier New" w:cs="Courier New"/>
-        </w:rPr>
-      </w:pPr>
-      <w:r>
-        <w:rPr>
-          <w:rFonts w:ascii="Courier New" w:hAnsi="Courier New" w:cs="Courier New"/>
-        </w:rPr>
-        <w:t>* @</w:t>
-      </w:r>
-      <w:r>
-        <w:rPr>
-          <w:rFonts w:ascii="Courier New" w:hAnsi="Courier New" w:cs="Courier New"/>
-          <w:lang w:val="en-US"/>
-        </w:rPr>
-        <w:t>param</w:t>
-      </w:r>
-      <w:r>
-        <w:rPr>
-          <w:rFonts w:ascii="Courier New" w:hAnsi="Courier New" w:cs="Courier New"/>
+        <w:jc w:val="left"/>
+        <w:rPr>
+          <w:rFonts w:ascii="Courier New" w:hAnsi="Courier New" w:cs="Courier New"/>
+          <w:lang w:val="en-US"/>
+        </w:rPr>
+      </w:pPr>
+      <w:r>
+        <w:rPr>
+          <w:rFonts w:ascii="Courier New" w:hAnsi="Courier New" w:cs="Courier New"/>
+          <w:lang w:val="en-US"/>
+        </w:rPr>
+        <w:t xml:space="preserve">* @brief </w:t>
+      </w:r>
+      <w:proofErr w:type="spellStart"/>
+      <w:r>
+        <w:rPr>
+          <w:rFonts w:ascii="Courier New" w:hAnsi="Courier New" w:cs="Courier New"/>
+          <w:lang w:val="en-US"/>
+        </w:rPr>
+        <w:t>Точка</w:t>
+      </w:r>
+      <w:proofErr w:type="spellEnd"/>
+      <w:r>
+        <w:rPr>
+          <w:rFonts w:ascii="Courier New" w:hAnsi="Courier New" w:cs="Courier New"/>
+          <w:lang w:val="en-US"/>
         </w:rPr>
         <w:t xml:space="preserve"> </w:t>
       </w:r>
-      <w:r>
-        <w:rPr>
-          <w:rFonts w:ascii="Courier New" w:hAnsi="Courier New" w:cs="Courier New"/>
-          <w:lang w:val="en-US"/>
-        </w:rPr>
-        <w:t>Ax</w:t>
-      </w:r>
-      <w:r>
-        <w:rPr>
-          <w:rFonts w:ascii="Courier New" w:hAnsi="Courier New" w:cs="Courier New"/>
-        </w:rPr>
-        <w:t xml:space="preserve"> координата х первой точки</w:t>
-      </w:r>
-    </w:p>
-    <w:p>
-      <w:pPr>
-        <w:ind w:left="-567"/>
-        <w:rPr>
-          <w:rFonts w:ascii="Courier New" w:hAnsi="Courier New" w:cs="Courier New"/>
-        </w:rPr>
-      </w:pPr>
-      <w:r>
-        <w:rPr>
-          <w:rFonts w:ascii="Courier New" w:hAnsi="Courier New" w:cs="Courier New"/>
-        </w:rPr>
-        <w:t>* @</w:t>
-      </w:r>
-      <w:r>
-        <w:rPr>
-          <w:rFonts w:ascii="Courier New" w:hAnsi="Courier New" w:cs="Courier New"/>
-          <w:lang w:val="en-US"/>
-        </w:rPr>
-        <w:t>param</w:t>
-      </w:r>
-      <w:r>
-        <w:rPr>
-          <w:rFonts w:ascii="Courier New" w:hAnsi="Courier New" w:cs="Courier New"/>
+      <w:proofErr w:type="spellStart"/>
+      <w:r>
+        <w:rPr>
+          <w:rFonts w:ascii="Courier New" w:hAnsi="Courier New" w:cs="Courier New"/>
+          <w:lang w:val="en-US"/>
+        </w:rPr>
+        <w:t>входа</w:t>
+      </w:r>
+      <w:proofErr w:type="spellEnd"/>
+      <w:r>
+        <w:rPr>
+          <w:rFonts w:ascii="Courier New" w:hAnsi="Courier New" w:cs="Courier New"/>
+          <w:lang w:val="en-US"/>
+        </w:rPr>
+        <w:t xml:space="preserve"> в </w:t>
+      </w:r>
+      <w:proofErr w:type="spellStart"/>
+      <w:r>
+        <w:rPr>
+          <w:rFonts w:ascii="Courier New" w:hAnsi="Courier New" w:cs="Courier New"/>
+          <w:lang w:val="en-US"/>
+        </w:rPr>
+        <w:t>программу</w:t>
+      </w:r>
+      <w:proofErr w:type="spellEnd"/>
+    </w:p>
+    <w:p>
+      <w:pPr>
+        <w:ind w:left="-567"/>
+        <w:jc w:val="left"/>
+        <w:rPr>
+          <w:rFonts w:ascii="Courier New" w:hAnsi="Courier New" w:cs="Courier New"/>
+          <w:lang w:val="en-US"/>
+        </w:rPr>
+      </w:pPr>
+      <w:r>
+        <w:rPr>
+          <w:rFonts w:ascii="Courier New" w:hAnsi="Courier New" w:cs="Courier New"/>
+          <w:lang w:val="en-US"/>
+        </w:rPr>
+        <w:t xml:space="preserve">* @return 0, в </w:t>
+      </w:r>
+      <w:proofErr w:type="spellStart"/>
+      <w:r>
+        <w:rPr>
+          <w:rFonts w:ascii="Courier New" w:hAnsi="Courier New" w:cs="Courier New"/>
+          <w:lang w:val="en-US"/>
+        </w:rPr>
+        <w:t>случае</w:t>
+      </w:r>
+      <w:proofErr w:type="spellEnd"/>
+      <w:r>
+        <w:rPr>
+          <w:rFonts w:ascii="Courier New" w:hAnsi="Courier New" w:cs="Courier New"/>
+          <w:lang w:val="en-US"/>
         </w:rPr>
         <w:t xml:space="preserve"> </w:t>
       </w:r>
-      <w:r>
-        <w:rPr>
-          <w:rFonts w:ascii="Courier New" w:hAnsi="Courier New" w:cs="Courier New"/>
-          <w:lang w:val="en-US"/>
-        </w:rPr>
-        <w:t>Cx</w:t>
-      </w:r>
-      <w:r>
-        <w:rPr>
-          <w:rFonts w:ascii="Courier New" w:hAnsi="Courier New" w:cs="Courier New"/>
-        </w:rPr>
-        <w:t xml:space="preserve"> координата х третей точки</w:t>
-      </w:r>
-    </w:p>
-    <w:p>
-      <w:pPr>
-        <w:ind w:left="-567"/>
-        <w:rPr>
-          <w:rFonts w:ascii="Courier New" w:hAnsi="Courier New" w:cs="Courier New"/>
-        </w:rPr>
-      </w:pPr>
-      <w:r>
-        <w:rPr>
-          <w:rFonts w:ascii="Courier New" w:hAnsi="Courier New" w:cs="Courier New"/>
-        </w:rPr>
-        <w:t>* @</w:t>
-      </w:r>
-      <w:r>
-        <w:rPr>
-          <w:rFonts w:ascii="Courier New" w:hAnsi="Courier New" w:cs="Courier New"/>
-          <w:lang w:val="en-US"/>
-        </w:rPr>
-        <w:t>param</w:t>
-      </w:r>
-      <w:r>
-        <w:rPr>
-          <w:rFonts w:ascii="Courier New" w:hAnsi="Courier New" w:cs="Courier New"/>
+      <w:proofErr w:type="spellStart"/>
+      <w:r>
+        <w:rPr>
+          <w:rFonts w:ascii="Courier New" w:hAnsi="Courier New" w:cs="Courier New"/>
+          <w:lang w:val="en-US"/>
+        </w:rPr>
+        <w:t>успешного</w:t>
+      </w:r>
+      <w:proofErr w:type="spellEnd"/>
+      <w:r>
+        <w:rPr>
+          <w:rFonts w:ascii="Courier New" w:hAnsi="Courier New" w:cs="Courier New"/>
+          <w:lang w:val="en-US"/>
         </w:rPr>
         <w:t xml:space="preserve"> </w:t>
       </w:r>
-      <w:r>
-        <w:rPr>
-          <w:rFonts w:ascii="Courier New" w:hAnsi="Courier New" w:cs="Courier New"/>
-          <w:lang w:val="en-US"/>
-        </w:rPr>
-        <w:t>Ay</w:t>
-      </w:r>
-      <w:r>
-        <w:rPr>
-          <w:rFonts w:ascii="Courier New" w:hAnsi="Courier New" w:cs="Courier New"/>
-        </w:rPr>
-        <w:t xml:space="preserve"> координата у первой точки</w:t>
-      </w:r>
-    </w:p>
-    <w:p>
-      <w:pPr>
-        <w:ind w:left="-567"/>
-        <w:rPr>
-          <w:rFonts w:ascii="Courier New" w:hAnsi="Courier New" w:cs="Courier New"/>
-        </w:rPr>
-      </w:pPr>
-      <w:r>
-        <w:rPr>
-          <w:rFonts w:ascii="Courier New" w:hAnsi="Courier New" w:cs="Courier New"/>
-        </w:rPr>
-        <w:t>* @</w:t>
-      </w:r>
-      <w:r>
-        <w:rPr>
-          <w:rFonts w:ascii="Courier New" w:hAnsi="Courier New" w:cs="Courier New"/>
-          <w:lang w:val="en-US"/>
-        </w:rPr>
-        <w:t>param</w:t>
-      </w:r>
-      <w:r>
-        <w:rPr>
-          <w:rFonts w:ascii="Courier New" w:hAnsi="Courier New" w:cs="Courier New"/>
+      <w:proofErr w:type="spellStart"/>
+      <w:r>
+        <w:rPr>
+          <w:rFonts w:ascii="Courier New" w:hAnsi="Courier New" w:cs="Courier New"/>
+          <w:lang w:val="en-US"/>
+        </w:rPr>
+        <w:t>завершения</w:t>
+      </w:r>
+      <w:proofErr w:type="spellEnd"/>
+      <w:r>
+        <w:rPr>
+          <w:rFonts w:ascii="Courier New" w:hAnsi="Courier New" w:cs="Courier New"/>
+          <w:lang w:val="en-US"/>
         </w:rPr>
         <w:t xml:space="preserve"> </w:t>
       </w:r>
-      <w:r>
-        <w:rPr>
-          <w:rFonts w:ascii="Courier New" w:hAnsi="Courier New" w:cs="Courier New"/>
-          <w:lang w:val="en-US"/>
-        </w:rPr>
-        <w:t>Cy</w:t>
-      </w:r>
-      <w:r>
-        <w:rPr>
-          <w:rFonts w:ascii="Courier New" w:hAnsi="Courier New" w:cs="Courier New"/>
-        </w:rPr>
-        <w:t xml:space="preserve"> координата у третей точки</w:t>
-      </w:r>
-    </w:p>
-    <w:p>
-      <w:pPr>
-        <w:ind w:left="-567"/>
-        <w:rPr>
-          <w:rFonts w:ascii="Courier New" w:hAnsi="Courier New" w:cs="Courier New"/>
-          <w:lang w:val="en-US"/>
-        </w:rPr>
-      </w:pPr>
-      <w:r>
-        <w:rPr>
-          <w:rFonts w:ascii="Courier New" w:hAnsi="Courier New" w:cs="Courier New"/>
-          <w:lang w:val="en-US"/>
-        </w:rPr>
-        <w:t>* @return величинa угла В</w:t>
-      </w:r>
-    </w:p>
-    <w:p>
-      <w:pPr>
-        <w:ind w:left="-567"/>
+      <w:proofErr w:type="spellStart"/>
+      <w:r>
+        <w:rPr>
+          <w:rFonts w:ascii="Courier New" w:hAnsi="Courier New" w:cs="Courier New"/>
+          <w:lang w:val="en-US"/>
+        </w:rPr>
+        <w:t>программы</w:t>
+      </w:r>
+      <w:proofErr w:type="spellEnd"/>
+    </w:p>
+    <w:p>
+      <w:pPr>
+        <w:ind w:left="-567"/>
+        <w:jc w:val="left"/>
         <w:rPr>
           <w:rFonts w:ascii="Courier New" w:hAnsi="Courier New" w:cs="Courier New"/>
           <w:lang w:val="en-US"/>
@@ -10613,470 +11641,7 @@
     <w:p>
       <w:pPr>
         <w:ind w:left="-567"/>
-        <w:rPr>
-          <w:rFonts w:ascii="Courier New" w:hAnsi="Courier New" w:cs="Courier New"/>
-          <w:lang w:val="en-US"/>
-        </w:rPr>
-      </w:pPr>
-      <w:r>
-        <w:rPr>
-          <w:rFonts w:ascii="Courier New" w:hAnsi="Courier New" w:cs="Courier New"/>
-          <w:lang w:val="en-US"/>
-        </w:rPr>
-        <w:t>double corner(double x1,double  y1,double x3,double y3);</w:t>
-      </w:r>
-    </w:p>
-    <w:p>
-      <w:pPr>
-        <w:ind w:left="-567"/>
-        <w:rPr>
-          <w:rFonts w:ascii="Courier New" w:hAnsi="Courier New" w:cs="Courier New"/>
-          <w:lang w:val="en-US"/>
-        </w:rPr>
-      </w:pPr>
-    </w:p>
-    <w:p>
-      <w:pPr>
-        <w:ind w:left="-567"/>
-        <w:rPr>
-          <w:rFonts w:ascii="Courier New" w:hAnsi="Courier New" w:cs="Courier New"/>
-        </w:rPr>
-      </w:pPr>
-      <w:r>
-        <w:rPr>
-          <w:rFonts w:ascii="Courier New" w:hAnsi="Courier New" w:cs="Courier New"/>
-        </w:rPr>
-        <w:t>/*</w:t>
-      </w:r>
-    </w:p>
-    <w:p>
-      <w:pPr>
-        <w:ind w:left="-567"/>
-        <w:rPr>
-          <w:rFonts w:ascii="Courier New" w:hAnsi="Courier New" w:cs="Courier New"/>
-        </w:rPr>
-      </w:pPr>
-      <w:r>
-        <w:rPr>
-          <w:rFonts w:ascii="Courier New" w:hAnsi="Courier New" w:cs="Courier New"/>
-        </w:rPr>
-        <w:t>* @</w:t>
-      </w:r>
-      <w:r>
-        <w:rPr>
-          <w:rFonts w:ascii="Courier New" w:hAnsi="Courier New" w:cs="Courier New"/>
-          <w:lang w:val="en-US"/>
-        </w:rPr>
-        <w:t>brief</w:t>
-      </w:r>
-      <w:r>
-        <w:rPr>
-          <w:rFonts w:ascii="Courier New" w:hAnsi="Courier New" w:cs="Courier New"/>
-        </w:rPr>
-        <w:t xml:space="preserve"> Функция определяет лежат ли 3 точки на одной линии</w:t>
-      </w:r>
-    </w:p>
-    <w:p>
-      <w:pPr>
-        <w:ind w:left="-567"/>
-        <w:rPr>
-          <w:rFonts w:ascii="Courier New" w:hAnsi="Courier New" w:cs="Courier New"/>
-        </w:rPr>
-      </w:pPr>
-      <w:r>
-        <w:rPr>
-          <w:rFonts w:ascii="Courier New" w:hAnsi="Courier New" w:cs="Courier New"/>
-        </w:rPr>
-        <w:t>* @</w:t>
-      </w:r>
-      <w:r>
-        <w:rPr>
-          <w:rFonts w:ascii="Courier New" w:hAnsi="Courier New" w:cs="Courier New"/>
-          <w:lang w:val="en-US"/>
-        </w:rPr>
-        <w:t>param</w:t>
-      </w:r>
-      <w:r>
-        <w:rPr>
-          <w:rFonts w:ascii="Courier New" w:hAnsi="Courier New" w:cs="Courier New"/>
-        </w:rPr>
-        <w:t xml:space="preserve"> </w:t>
-      </w:r>
-      <w:r>
-        <w:rPr>
-          <w:rFonts w:ascii="Courier New" w:hAnsi="Courier New" w:cs="Courier New"/>
-          <w:lang w:val="en-US"/>
-        </w:rPr>
-        <w:t>Ax</w:t>
-      </w:r>
-      <w:r>
-        <w:rPr>
-          <w:rFonts w:ascii="Courier New" w:hAnsi="Courier New" w:cs="Courier New"/>
-        </w:rPr>
-        <w:t xml:space="preserve"> координата х первой точки</w:t>
-      </w:r>
-    </w:p>
-    <w:p>
-      <w:pPr>
-        <w:ind w:left="-567"/>
-        <w:rPr>
-          <w:rFonts w:ascii="Courier New" w:hAnsi="Courier New" w:cs="Courier New"/>
-        </w:rPr>
-      </w:pPr>
-      <w:r>
-        <w:rPr>
-          <w:rFonts w:ascii="Courier New" w:hAnsi="Courier New" w:cs="Courier New"/>
-        </w:rPr>
-        <w:t>* @</w:t>
-      </w:r>
-      <w:r>
-        <w:rPr>
-          <w:rFonts w:ascii="Courier New" w:hAnsi="Courier New" w:cs="Courier New"/>
-          <w:lang w:val="en-US"/>
-        </w:rPr>
-        <w:t>param</w:t>
-      </w:r>
-      <w:r>
-        <w:rPr>
-          <w:rFonts w:ascii="Courier New" w:hAnsi="Courier New" w:cs="Courier New"/>
-        </w:rPr>
-        <w:t xml:space="preserve"> </w:t>
-      </w:r>
-      <w:r>
-        <w:rPr>
-          <w:rFonts w:ascii="Courier New" w:hAnsi="Courier New" w:cs="Courier New"/>
-          <w:lang w:val="en-US"/>
-        </w:rPr>
-        <w:t>Bx</w:t>
-      </w:r>
-      <w:r>
-        <w:rPr>
-          <w:rFonts w:ascii="Courier New" w:hAnsi="Courier New" w:cs="Courier New"/>
-        </w:rPr>
-        <w:t xml:space="preserve"> координата х второй точки</w:t>
-      </w:r>
-    </w:p>
-    <w:p>
-      <w:pPr>
-        <w:ind w:left="-567"/>
-        <w:rPr>
-          <w:rFonts w:ascii="Courier New" w:hAnsi="Courier New" w:cs="Courier New"/>
-        </w:rPr>
-      </w:pPr>
-      <w:r>
-        <w:rPr>
-          <w:rFonts w:ascii="Courier New" w:hAnsi="Courier New" w:cs="Courier New"/>
-        </w:rPr>
-        <w:t>* @</w:t>
-      </w:r>
-      <w:r>
-        <w:rPr>
-          <w:rFonts w:ascii="Courier New" w:hAnsi="Courier New" w:cs="Courier New"/>
-          <w:lang w:val="en-US"/>
-        </w:rPr>
-        <w:t>param</w:t>
-      </w:r>
-      <w:r>
-        <w:rPr>
-          <w:rFonts w:ascii="Courier New" w:hAnsi="Courier New" w:cs="Courier New"/>
-        </w:rPr>
-        <w:t xml:space="preserve"> </w:t>
-      </w:r>
-      <w:r>
-        <w:rPr>
-          <w:rFonts w:ascii="Courier New" w:hAnsi="Courier New" w:cs="Courier New"/>
-          <w:lang w:val="en-US"/>
-        </w:rPr>
-        <w:t>Cx</w:t>
-      </w:r>
-      <w:r>
-        <w:rPr>
-          <w:rFonts w:ascii="Courier New" w:hAnsi="Courier New" w:cs="Courier New"/>
-        </w:rPr>
-        <w:t xml:space="preserve"> координата х третей точки</w:t>
-      </w:r>
-    </w:p>
-    <w:p>
-      <w:pPr>
-        <w:ind w:left="-567"/>
-        <w:rPr>
-          <w:rFonts w:ascii="Courier New" w:hAnsi="Courier New" w:cs="Courier New"/>
-        </w:rPr>
-      </w:pPr>
-      <w:r>
-        <w:rPr>
-          <w:rFonts w:ascii="Courier New" w:hAnsi="Courier New" w:cs="Courier New"/>
-        </w:rPr>
-        <w:t>* @</w:t>
-      </w:r>
-      <w:r>
-        <w:rPr>
-          <w:rFonts w:ascii="Courier New" w:hAnsi="Courier New" w:cs="Courier New"/>
-          <w:lang w:val="en-US"/>
-        </w:rPr>
-        <w:t>param</w:t>
-      </w:r>
-      <w:r>
-        <w:rPr>
-          <w:rFonts w:ascii="Courier New" w:hAnsi="Courier New" w:cs="Courier New"/>
-        </w:rPr>
-        <w:t xml:space="preserve"> </w:t>
-      </w:r>
-      <w:r>
-        <w:rPr>
-          <w:rFonts w:ascii="Courier New" w:hAnsi="Courier New" w:cs="Courier New"/>
-          <w:lang w:val="en-US"/>
-        </w:rPr>
-        <w:t>Ay</w:t>
-      </w:r>
-      <w:r>
-        <w:rPr>
-          <w:rFonts w:ascii="Courier New" w:hAnsi="Courier New" w:cs="Courier New"/>
-        </w:rPr>
-        <w:t xml:space="preserve"> координата у первой точки</w:t>
-      </w:r>
-    </w:p>
-    <w:p>
-      <w:pPr>
-        <w:ind w:left="-567"/>
-        <w:rPr>
-          <w:rFonts w:ascii="Courier New" w:hAnsi="Courier New" w:cs="Courier New"/>
-        </w:rPr>
-      </w:pPr>
-      <w:r>
-        <w:rPr>
-          <w:rFonts w:ascii="Courier New" w:hAnsi="Courier New" w:cs="Courier New"/>
-        </w:rPr>
-        <w:t>* @</w:t>
-      </w:r>
-      <w:r>
-        <w:rPr>
-          <w:rFonts w:ascii="Courier New" w:hAnsi="Courier New" w:cs="Courier New"/>
-          <w:lang w:val="en-US"/>
-        </w:rPr>
-        <w:t>param</w:t>
-      </w:r>
-      <w:r>
-        <w:rPr>
-          <w:rFonts w:ascii="Courier New" w:hAnsi="Courier New" w:cs="Courier New"/>
-        </w:rPr>
-        <w:t xml:space="preserve"> </w:t>
-      </w:r>
-      <w:r>
-        <w:rPr>
-          <w:rFonts w:ascii="Courier New" w:hAnsi="Courier New" w:cs="Courier New"/>
-          <w:lang w:val="en-US"/>
-        </w:rPr>
-        <w:t>By</w:t>
-      </w:r>
-      <w:r>
-        <w:rPr>
-          <w:rFonts w:ascii="Courier New" w:hAnsi="Courier New" w:cs="Courier New"/>
-        </w:rPr>
-        <w:t xml:space="preserve"> координата у второй точки</w:t>
-      </w:r>
-    </w:p>
-    <w:p>
-      <w:pPr>
-        <w:ind w:left="-567"/>
-        <w:rPr>
-          <w:rFonts w:ascii="Courier New" w:hAnsi="Courier New" w:cs="Courier New"/>
-        </w:rPr>
-      </w:pPr>
-      <w:r>
-        <w:rPr>
-          <w:rFonts w:ascii="Courier New" w:hAnsi="Courier New" w:cs="Courier New"/>
-        </w:rPr>
-        <w:t>* @</w:t>
-      </w:r>
-      <w:r>
-        <w:rPr>
-          <w:rFonts w:ascii="Courier New" w:hAnsi="Courier New" w:cs="Courier New"/>
-          <w:lang w:val="en-US"/>
-        </w:rPr>
-        <w:t>param</w:t>
-      </w:r>
-      <w:r>
-        <w:rPr>
-          <w:rFonts w:ascii="Courier New" w:hAnsi="Courier New" w:cs="Courier New"/>
-        </w:rPr>
-        <w:t xml:space="preserve"> </w:t>
-      </w:r>
-      <w:r>
-        <w:rPr>
-          <w:rFonts w:ascii="Courier New" w:hAnsi="Courier New" w:cs="Courier New"/>
-          <w:lang w:val="en-US"/>
-        </w:rPr>
-        <w:t>Cy</w:t>
-      </w:r>
-      <w:r>
-        <w:rPr>
-          <w:rFonts w:ascii="Courier New" w:hAnsi="Courier New" w:cs="Courier New"/>
-        </w:rPr>
-        <w:t xml:space="preserve"> координата у третей точки</w:t>
-      </w:r>
-    </w:p>
-    <w:p>
-      <w:pPr>
-        <w:ind w:left="-567"/>
-        <w:rPr>
-          <w:rFonts w:ascii="Courier New" w:hAnsi="Courier New" w:cs="Courier New"/>
-        </w:rPr>
-      </w:pPr>
-      <w:r>
-        <w:rPr>
-          <w:rFonts w:ascii="Courier New" w:hAnsi="Courier New" w:cs="Courier New"/>
-        </w:rPr>
-        <w:t>* @</w:t>
-      </w:r>
-      <w:r>
-        <w:rPr>
-          <w:rFonts w:ascii="Courier New" w:hAnsi="Courier New" w:cs="Courier New"/>
-          <w:lang w:val="en-US"/>
-        </w:rPr>
-        <w:t>return</w:t>
-      </w:r>
-      <w:r>
-        <w:rPr>
-          <w:rFonts w:ascii="Courier New" w:hAnsi="Courier New" w:cs="Courier New"/>
-        </w:rPr>
-        <w:t xml:space="preserve"> если точки лежат на одной прямой, то пишет ответ и завершает программу, в противном случае обращается к функции </w:t>
-      </w:r>
-      <w:r>
-        <w:rPr>
-          <w:rFonts w:ascii="Courier New" w:hAnsi="Courier New" w:cs="Courier New"/>
-          <w:lang w:val="en-US"/>
-        </w:rPr>
-        <w:t>corner</w:t>
-      </w:r>
-    </w:p>
-    <w:p>
-      <w:pPr>
-        <w:ind w:left="-567"/>
-        <w:rPr>
-          <w:rFonts w:ascii="Courier New" w:hAnsi="Courier New" w:cs="Courier New"/>
-          <w:lang w:val="en-US"/>
-        </w:rPr>
-      </w:pPr>
-      <w:r>
-        <w:rPr>
-          <w:rFonts w:ascii="Courier New" w:hAnsi="Courier New" w:cs="Courier New"/>
-          <w:lang w:val="en-US"/>
-        </w:rPr>
-        <w:t>*/</w:t>
-      </w:r>
-    </w:p>
-    <w:p>
-      <w:pPr>
-        <w:ind w:left="-567"/>
-        <w:rPr>
-          <w:rFonts w:ascii="Courier New" w:hAnsi="Courier New" w:cs="Courier New"/>
-          <w:lang w:val="en-US"/>
-        </w:rPr>
-      </w:pPr>
-      <w:r>
-        <w:rPr>
-          <w:rFonts w:ascii="Courier New" w:hAnsi="Courier New" w:cs="Courier New"/>
-          <w:lang w:val="en-US"/>
-        </w:rPr>
-        <w:lastRenderedPageBreak/>
-        <w:t>double lieOnSameLine(double x1, double y1, double x2, double y2, double x3, double y3);</w:t>
-      </w:r>
-    </w:p>
-    <w:p>
-      <w:pPr>
-        <w:ind w:left="-567"/>
-        <w:rPr>
-          <w:rFonts w:ascii="Courier New" w:hAnsi="Courier New" w:cs="Courier New"/>
-          <w:lang w:val="en-US"/>
-        </w:rPr>
-      </w:pPr>
-    </w:p>
-    <w:p>
-      <w:pPr>
-        <w:ind w:left="-567"/>
-        <w:rPr>
-          <w:rFonts w:ascii="Courier New" w:hAnsi="Courier New" w:cs="Courier New"/>
-        </w:rPr>
-      </w:pPr>
-      <w:r>
-        <w:rPr>
-          <w:rFonts w:ascii="Courier New" w:hAnsi="Courier New" w:cs="Courier New"/>
-        </w:rPr>
-        <w:t xml:space="preserve">/* </w:t>
-      </w:r>
-    </w:p>
-    <w:p>
-      <w:pPr>
-        <w:ind w:left="-567"/>
-        <w:rPr>
-          <w:rFonts w:ascii="Courier New" w:hAnsi="Courier New" w:cs="Courier New"/>
-        </w:rPr>
-      </w:pPr>
-      <w:r>
-        <w:rPr>
-          <w:rFonts w:ascii="Courier New" w:hAnsi="Courier New" w:cs="Courier New"/>
-        </w:rPr>
-        <w:t>* @</w:t>
-      </w:r>
-      <w:r>
-        <w:rPr>
-          <w:rFonts w:ascii="Courier New" w:hAnsi="Courier New" w:cs="Courier New"/>
-          <w:lang w:val="en-US"/>
-        </w:rPr>
-        <w:t>brief</w:t>
-      </w:r>
-      <w:r>
-        <w:rPr>
-          <w:rFonts w:ascii="Courier New" w:hAnsi="Courier New" w:cs="Courier New"/>
-        </w:rPr>
-        <w:t xml:space="preserve"> является точкой входа в программу</w:t>
-      </w:r>
-    </w:p>
-    <w:p>
-      <w:pPr>
-        <w:ind w:left="-567"/>
-        <w:rPr>
-          <w:rFonts w:ascii="Courier New" w:hAnsi="Courier New" w:cs="Courier New"/>
-        </w:rPr>
-      </w:pPr>
-      <w:r>
-        <w:rPr>
-          <w:rFonts w:ascii="Courier New" w:hAnsi="Courier New" w:cs="Courier New"/>
-        </w:rPr>
-        <w:t>* @</w:t>
-      </w:r>
-      <w:r>
-        <w:rPr>
-          <w:rFonts w:ascii="Courier New" w:hAnsi="Courier New" w:cs="Courier New"/>
-          <w:lang w:val="en-US"/>
-        </w:rPr>
-        <w:t>return</w:t>
-      </w:r>
-      <w:r>
-        <w:rPr>
-          <w:rFonts w:ascii="Courier New" w:hAnsi="Courier New" w:cs="Courier New"/>
-        </w:rPr>
-        <w:t xml:space="preserve"> 0, в случае успеха </w:t>
-      </w:r>
-    </w:p>
-    <w:p>
-      <w:pPr>
-        <w:ind w:left="-567"/>
-        <w:rPr>
-          <w:rFonts w:ascii="Courier New" w:hAnsi="Courier New" w:cs="Courier New"/>
-        </w:rPr>
-      </w:pPr>
-      <w:r>
-        <w:rPr>
-          <w:rFonts w:ascii="Courier New" w:hAnsi="Courier New" w:cs="Courier New"/>
-        </w:rPr>
-        <w:t>*/</w:t>
-      </w:r>
-    </w:p>
-    <w:p>
-      <w:pPr>
-        <w:ind w:left="-567"/>
+        <w:jc w:val="left"/>
         <w:rPr>
           <w:rFonts w:ascii="Courier New" w:hAnsi="Courier New" w:cs="Courier New"/>
           <w:lang w:val="en-US"/>
@@ -11096,26 +11661,13 @@
           <w:rFonts w:ascii="Courier New" w:hAnsi="Courier New" w:cs="Courier New"/>
           <w:lang w:val="en-US"/>
         </w:rPr>
-        <w:t xml:space="preserve"> </w:t>
-      </w:r>
-      <w:r>
-        <w:rPr>
-          <w:rFonts w:ascii="Courier New" w:hAnsi="Courier New" w:cs="Courier New"/>
-          <w:lang w:val="en-US"/>
-        </w:rPr>
-        <w:t>main</w:t>
-      </w:r>
-      <w:r>
-        <w:rPr>
-          <w:rFonts w:ascii="Courier New" w:hAnsi="Courier New" w:cs="Courier New"/>
-          <w:lang w:val="en-US"/>
-        </w:rPr>
-        <w:t>() {</w:t>
-      </w:r>
-    </w:p>
-    <w:p>
-      <w:pPr>
-        <w:ind w:left="-567"/>
+        <w:t xml:space="preserve"> main() {</w:t>
+      </w:r>
+    </w:p>
+    <w:p>
+      <w:pPr>
+        <w:ind w:left="-567"/>
+        <w:jc w:val="left"/>
         <w:rPr>
           <w:rFonts w:ascii="Courier New" w:hAnsi="Courier New" w:cs="Courier New"/>
           <w:lang w:val="en-US"/>
@@ -11128,28 +11680,164 @@
         </w:rPr>
         <w:tab/>
       </w:r>
-      <w:r>
-        <w:rPr>
-          <w:rFonts w:ascii="Courier New" w:hAnsi="Courier New" w:cs="Courier New"/>
-          <w:lang w:val="en-US"/>
-        </w:rPr>
-        <w:t>printf</w:t>
-      </w:r>
-      <w:r>
-        <w:rPr>
-          <w:rFonts w:ascii="Courier New" w:hAnsi="Courier New" w:cs="Courier New"/>
-          <w:lang w:val="en-US"/>
-        </w:rPr>
-        <w:t>_</w:t>
-      </w:r>
       <w:proofErr w:type="gramStart"/>
       <w:r>
         <w:rPr>
           <w:rFonts w:ascii="Courier New" w:hAnsi="Courier New" w:cs="Courier New"/>
           <w:lang w:val="en-US"/>
         </w:rPr>
-        <w:t>s</w:t>
-      </w:r>
+        <w:t>double</w:t>
+      </w:r>
+      <w:proofErr w:type="gramEnd"/>
+      <w:r>
+        <w:rPr>
+          <w:rFonts w:ascii="Courier New" w:hAnsi="Courier New" w:cs="Courier New"/>
+          <w:lang w:val="en-US"/>
+        </w:rPr>
+        <w:t xml:space="preserve"> const a = 0.1;</w:t>
+      </w:r>
+    </w:p>
+    <w:p>
+      <w:pPr>
+        <w:ind w:left="-567"/>
+        <w:jc w:val="left"/>
+        <w:rPr>
+          <w:rFonts w:ascii="Courier New" w:hAnsi="Courier New" w:cs="Courier New"/>
+          <w:lang w:val="en-US"/>
+        </w:rPr>
+      </w:pPr>
+      <w:r>
+        <w:rPr>
+          <w:rFonts w:ascii="Courier New" w:hAnsi="Courier New" w:cs="Courier New"/>
+          <w:lang w:val="en-US"/>
+        </w:rPr>
+        <w:tab/>
+      </w:r>
+      <w:proofErr w:type="gramStart"/>
+      <w:r>
+        <w:rPr>
+          <w:rFonts w:ascii="Courier New" w:hAnsi="Courier New" w:cs="Courier New"/>
+          <w:lang w:val="en-US"/>
+        </w:rPr>
+        <w:t>double</w:t>
+      </w:r>
+      <w:proofErr w:type="gramEnd"/>
+      <w:r>
+        <w:rPr>
+          <w:rFonts w:ascii="Courier New" w:hAnsi="Courier New" w:cs="Courier New"/>
+          <w:lang w:val="en-US"/>
+        </w:rPr>
+        <w:t xml:space="preserve"> const b = 1.0;</w:t>
+      </w:r>
+    </w:p>
+    <w:p>
+      <w:pPr>
+        <w:ind w:left="-567"/>
+        <w:jc w:val="left"/>
+        <w:rPr>
+          <w:rFonts w:ascii="Courier New" w:hAnsi="Courier New" w:cs="Courier New"/>
+          <w:lang w:val="en-US"/>
+        </w:rPr>
+      </w:pPr>
+      <w:r>
+        <w:rPr>
+          <w:rFonts w:ascii="Courier New" w:hAnsi="Courier New" w:cs="Courier New"/>
+          <w:lang w:val="en-US"/>
+        </w:rPr>
+        <w:tab/>
+        <w:t>//printf_</w:t>
+      </w:r>
+      <w:proofErr w:type="gramStart"/>
+      <w:r>
+        <w:rPr>
+          <w:rFonts w:ascii="Courier New" w:hAnsi="Courier New" w:cs="Courier New"/>
+          <w:lang w:val="en-US"/>
+        </w:rPr>
+        <w:t>s(</w:t>
+      </w:r>
+      <w:proofErr w:type="gramEnd"/>
+      <w:r>
+        <w:rPr>
+          <w:rFonts w:ascii="Courier New" w:hAnsi="Courier New" w:cs="Courier New"/>
+          <w:lang w:val="en-US"/>
+        </w:rPr>
+        <w:t>"Enter step\n");</w:t>
+      </w:r>
+    </w:p>
+    <w:p>
+      <w:pPr>
+        <w:ind w:left="-567"/>
+        <w:jc w:val="left"/>
+        <w:rPr>
+          <w:rFonts w:ascii="Courier New" w:hAnsi="Courier New" w:cs="Courier New"/>
+          <w:lang w:val="en-US"/>
+        </w:rPr>
+      </w:pPr>
+      <w:r>
+        <w:rPr>
+          <w:rFonts w:ascii="Courier New" w:hAnsi="Courier New" w:cs="Courier New"/>
+          <w:lang w:val="en-US"/>
+        </w:rPr>
+        <w:tab/>
+      </w:r>
+      <w:proofErr w:type="gramStart"/>
+      <w:r>
+        <w:rPr>
+          <w:rFonts w:ascii="Courier New" w:hAnsi="Courier New" w:cs="Courier New"/>
+          <w:lang w:val="en-US"/>
+        </w:rPr>
+        <w:t>double</w:t>
+      </w:r>
+      <w:proofErr w:type="gramEnd"/>
+      <w:r>
+        <w:rPr>
+          <w:rFonts w:ascii="Courier New" w:hAnsi="Courier New" w:cs="Courier New"/>
+          <w:lang w:val="en-US"/>
+        </w:rPr>
+        <w:t xml:space="preserve"> step = 0.1;</w:t>
+      </w:r>
+    </w:p>
+    <w:p>
+      <w:pPr>
+        <w:ind w:left="-567"/>
+        <w:jc w:val="left"/>
+        <w:rPr>
+          <w:rFonts w:ascii="Courier New" w:hAnsi="Courier New" w:cs="Courier New"/>
+          <w:lang w:val="en-US"/>
+        </w:rPr>
+      </w:pPr>
+      <w:r>
+        <w:rPr>
+          <w:rFonts w:ascii="Courier New" w:hAnsi="Courier New" w:cs="Courier New"/>
+          <w:lang w:val="en-US"/>
+        </w:rPr>
+        <w:tab/>
+      </w:r>
+      <w:r>
+        <w:rPr>
+          <w:rFonts w:ascii="Courier New" w:hAnsi="Courier New" w:cs="Courier New"/>
+          <w:lang w:val="en-US"/>
+        </w:rPr>
+        <w:tab/>
+        <w:t>//</w:t>
+      </w:r>
+      <w:proofErr w:type="spellStart"/>
+      <w:r>
+        <w:rPr>
+          <w:rFonts w:ascii="Courier New" w:hAnsi="Courier New" w:cs="Courier New"/>
+          <w:lang w:val="en-US"/>
+        </w:rPr>
+        <w:t>get_</w:t>
+      </w:r>
+      <w:proofErr w:type="gramStart"/>
+      <w:r>
+        <w:rPr>
+          <w:rFonts w:ascii="Courier New" w:hAnsi="Courier New" w:cs="Courier New"/>
+          <w:lang w:val="en-US"/>
+        </w:rPr>
+        <w:t>step</w:t>
+      </w:r>
+      <w:proofErr w:type="spellEnd"/>
       <w:r>
         <w:rPr>
           <w:rFonts w:ascii="Courier New" w:hAnsi="Courier New" w:cs="Courier New"/>
@@ -11163,68 +11851,141 @@
           <w:rFonts w:ascii="Courier New" w:hAnsi="Courier New" w:cs="Courier New"/>
           <w:lang w:val="en-US"/>
         </w:rPr>
-        <w:t>"</w:t>
-      </w:r>
-      <w:r>
-        <w:rPr>
-          <w:rFonts w:ascii="Courier New" w:hAnsi="Courier New" w:cs="Courier New"/>
-        </w:rPr>
-        <w:t>Введите</w:t>
-      </w:r>
-      <w:r>
-        <w:rPr>
-          <w:rFonts w:ascii="Courier New" w:hAnsi="Courier New" w:cs="Courier New"/>
-          <w:lang w:val="en-US"/>
-        </w:rPr>
-        <w:t xml:space="preserve"> </w:t>
-      </w:r>
-      <w:r>
-        <w:rPr>
-          <w:rFonts w:ascii="Courier New" w:hAnsi="Courier New" w:cs="Courier New"/>
-        </w:rPr>
-        <w:t>значение</w:t>
-      </w:r>
-      <w:r>
-        <w:rPr>
-          <w:rFonts w:ascii="Courier New" w:hAnsi="Courier New" w:cs="Courier New"/>
-          <w:lang w:val="en-US"/>
-        </w:rPr>
-        <w:t xml:space="preserve"> </w:t>
-      </w:r>
-      <w:r>
-        <w:rPr>
-          <w:rFonts w:ascii="Courier New" w:hAnsi="Courier New" w:cs="Courier New"/>
-          <w:lang w:val="en-US"/>
-        </w:rPr>
-        <w:t>x</w:t>
-      </w:r>
-      <w:r>
-        <w:rPr>
-          <w:rFonts w:ascii="Courier New" w:hAnsi="Courier New" w:cs="Courier New"/>
-          <w:lang w:val="en-US"/>
-        </w:rPr>
-        <w:t xml:space="preserve"> </w:t>
-      </w:r>
-      <w:r>
-        <w:rPr>
-          <w:rFonts w:ascii="Courier New" w:hAnsi="Courier New" w:cs="Courier New"/>
-        </w:rPr>
-        <w:t>точки</w:t>
-      </w:r>
-      <w:r>
-        <w:rPr>
-          <w:rFonts w:ascii="Courier New" w:hAnsi="Courier New" w:cs="Courier New"/>
-          <w:lang w:val="en-US"/>
-        </w:rPr>
-        <w:t xml:space="preserve"> </w:t>
-      </w:r>
-      <w:r>
-        <w:rPr>
-          <w:rFonts w:ascii="Courier New" w:hAnsi="Courier New" w:cs="Courier New"/>
-          <w:lang w:val="en-US"/>
-        </w:rPr>
-        <w:t>A</w:t>
-      </w:r>
+        <w:t>);</w:t>
+      </w:r>
+    </w:p>
+    <w:p>
+      <w:pPr>
+        <w:ind w:left="-567"/>
+        <w:jc w:val="left"/>
+        <w:rPr>
+          <w:rFonts w:ascii="Courier New" w:hAnsi="Courier New" w:cs="Courier New"/>
+          <w:lang w:val="en-US"/>
+        </w:rPr>
+      </w:pPr>
+      <w:r>
+        <w:rPr>
+          <w:rFonts w:ascii="Courier New" w:hAnsi="Courier New" w:cs="Courier New"/>
+          <w:lang w:val="en-US"/>
+        </w:rPr>
+        <w:tab/>
+      </w:r>
+      <w:proofErr w:type="gramStart"/>
+      <w:r>
+        <w:rPr>
+          <w:rFonts w:ascii="Courier New" w:hAnsi="Courier New" w:cs="Courier New"/>
+          <w:lang w:val="en-US"/>
+        </w:rPr>
+        <w:t>double</w:t>
+      </w:r>
+      <w:proofErr w:type="gramEnd"/>
+      <w:r>
+        <w:rPr>
+          <w:rFonts w:ascii="Courier New" w:hAnsi="Courier New" w:cs="Courier New"/>
+          <w:lang w:val="en-US"/>
+        </w:rPr>
+        <w:t xml:space="preserve"> const e = 0.001;</w:t>
+      </w:r>
+    </w:p>
+    <w:p>
+      <w:pPr>
+        <w:ind w:left="-567"/>
+        <w:jc w:val="left"/>
+        <w:rPr>
+          <w:rFonts w:ascii="Courier New" w:hAnsi="Courier New" w:cs="Courier New"/>
+          <w:lang w:val="en-US"/>
+        </w:rPr>
+      </w:pPr>
+      <w:r>
+        <w:rPr>
+          <w:rFonts w:ascii="Courier New" w:hAnsi="Courier New" w:cs="Courier New"/>
+          <w:lang w:val="en-US"/>
+        </w:rPr>
+        <w:tab/>
+      </w:r>
+      <w:r>
+        <w:rPr>
+          <w:rFonts w:ascii="Courier New" w:hAnsi="Courier New" w:cs="Courier New"/>
+          <w:lang w:val="en-US"/>
+        </w:rPr>
+        <w:tab/>
+        <w:t>//</w:t>
+      </w:r>
+      <w:proofErr w:type="spellStart"/>
+      <w:r>
+        <w:rPr>
+          <w:rFonts w:ascii="Courier New" w:hAnsi="Courier New" w:cs="Courier New"/>
+          <w:lang w:val="en-US"/>
+        </w:rPr>
+        <w:t>get_</w:t>
+      </w:r>
+      <w:proofErr w:type="gramStart"/>
+      <w:r>
+        <w:rPr>
+          <w:rFonts w:ascii="Courier New" w:hAnsi="Courier New" w:cs="Courier New"/>
+          <w:lang w:val="en-US"/>
+        </w:rPr>
+        <w:t>value</w:t>
+      </w:r>
+      <w:proofErr w:type="spellEnd"/>
+      <w:r>
+        <w:rPr>
+          <w:rFonts w:ascii="Courier New" w:hAnsi="Courier New" w:cs="Courier New"/>
+          <w:lang w:val="en-US"/>
+        </w:rPr>
+        <w:t>(</w:t>
+      </w:r>
+      <w:proofErr w:type="gramEnd"/>
+      <w:r>
+        <w:rPr>
+          <w:rFonts w:ascii="Courier New" w:hAnsi="Courier New" w:cs="Courier New"/>
+          <w:lang w:val="en-US"/>
+        </w:rPr>
+        <w:t>"Введите е");</w:t>
+      </w:r>
+    </w:p>
+    <w:p>
+      <w:pPr>
+        <w:ind w:left="-567"/>
+        <w:jc w:val="left"/>
+        <w:rPr>
+          <w:rFonts w:ascii="Courier New" w:hAnsi="Courier New" w:cs="Courier New"/>
+          <w:lang w:val="en-US"/>
+        </w:rPr>
+      </w:pPr>
+      <w:r>
+        <w:rPr>
+          <w:rFonts w:ascii="Courier New" w:hAnsi="Courier New" w:cs="Courier New"/>
+          <w:lang w:val="en-US"/>
+        </w:rPr>
+        <w:tab/>
+        <w:t>printf_</w:t>
+      </w:r>
+      <w:proofErr w:type="gramStart"/>
+      <w:r>
+        <w:rPr>
+          <w:rFonts w:ascii="Courier New" w:hAnsi="Courier New" w:cs="Courier New"/>
+          <w:lang w:val="en-US"/>
+        </w:rPr>
+        <w:t>s(</w:t>
+      </w:r>
+      <w:proofErr w:type="gramEnd"/>
+      <w:r>
+        <w:rPr>
+          <w:rFonts w:ascii="Courier New" w:hAnsi="Courier New" w:cs="Courier New"/>
+          <w:lang w:val="en-US"/>
+        </w:rPr>
+        <w:t>"Argument\</w:t>
+      </w:r>
+      <w:proofErr w:type="spellStart"/>
+      <w:r>
+        <w:rPr>
+          <w:rFonts w:ascii="Courier New" w:hAnsi="Courier New" w:cs="Courier New"/>
+          <w:lang w:val="en-US"/>
+        </w:rPr>
+        <w:t>tFunction</w:t>
+      </w:r>
+      <w:proofErr w:type="spellEnd"/>
       <w:r>
         <w:rPr>
           <w:rFonts w:ascii="Courier New" w:hAnsi="Courier New" w:cs="Courier New"/>
@@ -11232,24 +11993,27 @@
         </w:rPr>
         <w:t>\</w:t>
       </w:r>
-      <w:r>
-        <w:rPr>
-          <w:rFonts w:ascii="Courier New" w:hAnsi="Courier New" w:cs="Courier New"/>
-          <w:lang w:val="en-US"/>
-        </w:rPr>
-        <w:t>n</w:t>
-      </w:r>
-      <w:r>
-        <w:rPr>
-          <w:rFonts w:ascii="Courier New" w:hAnsi="Courier New" w:cs="Courier New"/>
-          <w:lang w:val="en-US"/>
-        </w:rPr>
-        <w:t>");</w:t>
-      </w:r>
-    </w:p>
-    <w:p>
-      <w:pPr>
-        <w:ind w:left="-567"/>
+      <w:proofErr w:type="spellStart"/>
+      <w:r>
+        <w:rPr>
+          <w:rFonts w:ascii="Courier New" w:hAnsi="Courier New" w:cs="Courier New"/>
+          <w:lang w:val="en-US"/>
+        </w:rPr>
+        <w:t>tSumma</w:t>
+      </w:r>
+      <w:proofErr w:type="spellEnd"/>
+      <w:r>
+        <w:rPr>
+          <w:rFonts w:ascii="Courier New" w:hAnsi="Courier New" w:cs="Courier New"/>
+          <w:lang w:val="en-US"/>
+        </w:rPr>
+        <w:t>\n");</w:t>
+      </w:r>
+    </w:p>
+    <w:p>
+      <w:pPr>
+        <w:ind w:left="-567"/>
+        <w:jc w:val="left"/>
         <w:rPr>
           <w:rFonts w:ascii="Courier New" w:hAnsi="Courier New" w:cs="Courier New"/>
           <w:lang w:val="en-US"/>
@@ -11268,7 +12032,7 @@
           <w:rFonts w:ascii="Courier New" w:hAnsi="Courier New" w:cs="Courier New"/>
           <w:lang w:val="en-US"/>
         </w:rPr>
-        <w:t>double</w:t>
+        <w:t>for</w:t>
       </w:r>
       <w:proofErr w:type="gramEnd"/>
       <w:r>
@@ -11276,477 +12040,13 @@
           <w:rFonts w:ascii="Courier New" w:hAnsi="Courier New" w:cs="Courier New"/>
           <w:lang w:val="en-US"/>
         </w:rPr>
-        <w:t xml:space="preserve"> x1 = </w:t>
-      </w:r>
-      <w:proofErr w:type="spellStart"/>
-      <w:r>
-        <w:rPr>
-          <w:rFonts w:ascii="Courier New" w:hAnsi="Courier New" w:cs="Courier New"/>
-          <w:lang w:val="en-US"/>
-        </w:rPr>
-        <w:t>getValue</w:t>
-      </w:r>
-      <w:proofErr w:type="spellEnd"/>
-      <w:r>
-        <w:rPr>
-          <w:rFonts w:ascii="Courier New" w:hAnsi="Courier New" w:cs="Courier New"/>
-          <w:lang w:val="en-US"/>
-        </w:rPr>
-        <w:t>();</w:t>
-      </w:r>
-    </w:p>
-    <w:p>
-      <w:pPr>
-        <w:ind w:left="-567"/>
-        <w:rPr>
-          <w:rFonts w:ascii="Courier New" w:hAnsi="Courier New" w:cs="Courier New"/>
-        </w:rPr>
-      </w:pPr>
-      <w:r>
-        <w:rPr>
-          <w:rFonts w:ascii="Courier New" w:hAnsi="Courier New" w:cs="Courier New"/>
-          <w:lang w:val="en-US"/>
-        </w:rPr>
-        <w:tab/>
-      </w:r>
-      <w:proofErr w:type="spellStart"/>
-      <w:r>
-        <w:rPr>
-          <w:rFonts w:ascii="Courier New" w:hAnsi="Courier New" w:cs="Courier New"/>
-          <w:lang w:val="en-US"/>
-        </w:rPr>
-        <w:t>printf</w:t>
-      </w:r>
-      <w:proofErr w:type="spellEnd"/>
-      <w:r>
-        <w:rPr>
-          <w:rFonts w:ascii="Courier New" w:hAnsi="Courier New" w:cs="Courier New"/>
-        </w:rPr>
-        <w:t>_</w:t>
-      </w:r>
-      <w:proofErr w:type="gramStart"/>
-      <w:r>
-        <w:rPr>
-          <w:rFonts w:ascii="Courier New" w:hAnsi="Courier New" w:cs="Courier New"/>
-          <w:lang w:val="en-US"/>
-        </w:rPr>
-        <w:t>s</w:t>
-      </w:r>
-      <w:r>
-        <w:rPr>
-          <w:rFonts w:ascii="Courier New" w:hAnsi="Courier New" w:cs="Courier New"/>
-        </w:rPr>
-        <w:t>(</w:t>
-      </w:r>
-      <w:proofErr w:type="gramEnd"/>
-      <w:r>
-        <w:rPr>
-          <w:rFonts w:ascii="Courier New" w:hAnsi="Courier New" w:cs="Courier New"/>
-        </w:rPr>
-        <w:t>"</w:t>
-      </w:r>
-      <w:r>
-        <w:rPr>
-          <w:rFonts w:ascii="Courier New" w:hAnsi="Courier New" w:cs="Courier New"/>
-        </w:rPr>
-        <w:t>Введите</w:t>
-      </w:r>
-      <w:r>
-        <w:rPr>
-          <w:rFonts w:ascii="Courier New" w:hAnsi="Courier New" w:cs="Courier New"/>
-        </w:rPr>
-        <w:t xml:space="preserve"> </w:t>
-      </w:r>
-      <w:r>
-        <w:rPr>
-          <w:rFonts w:ascii="Courier New" w:hAnsi="Courier New" w:cs="Courier New"/>
-        </w:rPr>
-        <w:t>значение</w:t>
-      </w:r>
-      <w:r>
-        <w:rPr>
-          <w:rFonts w:ascii="Courier New" w:hAnsi="Courier New" w:cs="Courier New"/>
-        </w:rPr>
-        <w:t xml:space="preserve"> </w:t>
-      </w:r>
-      <w:r>
-        <w:rPr>
-          <w:rFonts w:ascii="Courier New" w:hAnsi="Courier New" w:cs="Courier New"/>
-          <w:lang w:val="en-US"/>
-        </w:rPr>
-        <w:t>y</w:t>
-      </w:r>
-      <w:r>
-        <w:rPr>
-          <w:rFonts w:ascii="Courier New" w:hAnsi="Courier New" w:cs="Courier New"/>
-        </w:rPr>
-        <w:t xml:space="preserve"> </w:t>
-      </w:r>
-      <w:r>
-        <w:rPr>
-          <w:rFonts w:ascii="Courier New" w:hAnsi="Courier New" w:cs="Courier New"/>
-        </w:rPr>
-        <w:t>точки</w:t>
-      </w:r>
-      <w:r>
-        <w:rPr>
-          <w:rFonts w:ascii="Courier New" w:hAnsi="Courier New" w:cs="Courier New"/>
-        </w:rPr>
-        <w:t xml:space="preserve"> </w:t>
-      </w:r>
-      <w:r>
-        <w:rPr>
-          <w:rFonts w:ascii="Courier New" w:hAnsi="Courier New" w:cs="Courier New"/>
-          <w:lang w:val="en-US"/>
-        </w:rPr>
-        <w:t>A</w:t>
-      </w:r>
-      <w:r>
-        <w:rPr>
-          <w:rFonts w:ascii="Courier New" w:hAnsi="Courier New" w:cs="Courier New"/>
-        </w:rPr>
-        <w:t>\</w:t>
-      </w:r>
-      <w:r>
-        <w:rPr>
-          <w:rFonts w:ascii="Courier New" w:hAnsi="Courier New" w:cs="Courier New"/>
-          <w:lang w:val="en-US"/>
-        </w:rPr>
-        <w:t>n</w:t>
-      </w:r>
-      <w:r>
-        <w:rPr>
-          <w:rFonts w:ascii="Courier New" w:hAnsi="Courier New" w:cs="Courier New"/>
-        </w:rPr>
-        <w:t>");</w:t>
-      </w:r>
-    </w:p>
-    <w:p>
-      <w:pPr>
-        <w:ind w:left="-567"/>
-        <w:rPr>
-          <w:rFonts w:ascii="Courier New" w:hAnsi="Courier New" w:cs="Courier New"/>
-          <w:lang w:val="en-US"/>
-        </w:rPr>
-      </w:pPr>
-      <w:r>
-        <w:rPr>
-          <w:rFonts w:ascii="Courier New" w:hAnsi="Courier New" w:cs="Courier New"/>
-        </w:rPr>
-        <w:tab/>
-      </w:r>
-      <w:proofErr w:type="gramStart"/>
-      <w:r>
-        <w:rPr>
-          <w:rFonts w:ascii="Courier New" w:hAnsi="Courier New" w:cs="Courier New"/>
-          <w:lang w:val="en-US"/>
-        </w:rPr>
-        <w:t>double</w:t>
-      </w:r>
-      <w:proofErr w:type="gramEnd"/>
-      <w:r>
-        <w:rPr>
-          <w:rFonts w:ascii="Courier New" w:hAnsi="Courier New" w:cs="Courier New"/>
-          <w:lang w:val="en-US"/>
-        </w:rPr>
-        <w:t xml:space="preserve"> y1 = </w:t>
-      </w:r>
-      <w:proofErr w:type="spellStart"/>
-      <w:r>
-        <w:rPr>
-          <w:rFonts w:ascii="Courier New" w:hAnsi="Courier New" w:cs="Courier New"/>
-          <w:lang w:val="en-US"/>
-        </w:rPr>
-        <w:t>getValue</w:t>
-      </w:r>
-      <w:proofErr w:type="spellEnd"/>
-      <w:r>
-        <w:rPr>
-          <w:rFonts w:ascii="Courier New" w:hAnsi="Courier New" w:cs="Courier New"/>
-          <w:lang w:val="en-US"/>
-        </w:rPr>
-        <w:t>();</w:t>
-      </w:r>
-    </w:p>
-    <w:p>
-      <w:pPr>
-        <w:ind w:left="-567"/>
-        <w:rPr>
-          <w:rFonts w:ascii="Courier New" w:hAnsi="Courier New" w:cs="Courier New"/>
-          <w:lang w:val="en-US"/>
-        </w:rPr>
-      </w:pPr>
-      <w:r>
-        <w:rPr>
-          <w:rFonts w:ascii="Courier New" w:hAnsi="Courier New" w:cs="Courier New"/>
-          <w:lang w:val="en-US"/>
-        </w:rPr>
-        <w:tab/>
-        <w:t>printf_s("Введите значение x точки B\n");</w:t>
-      </w:r>
-    </w:p>
-    <w:p>
-      <w:pPr>
-        <w:ind w:left="-567"/>
-        <w:rPr>
-          <w:rFonts w:ascii="Courier New" w:hAnsi="Courier New" w:cs="Courier New"/>
-          <w:lang w:val="en-US"/>
-        </w:rPr>
-      </w:pPr>
-      <w:r>
-        <w:rPr>
-          <w:rFonts w:ascii="Courier New" w:hAnsi="Courier New" w:cs="Courier New"/>
-          <w:lang w:val="en-US"/>
-        </w:rPr>
-        <w:tab/>
-        <w:t>double x2 = getValue();</w:t>
-      </w:r>
-    </w:p>
-    <w:p>
-      <w:pPr>
-        <w:ind w:left="-567"/>
-        <w:rPr>
-          <w:rFonts w:ascii="Courier New" w:hAnsi="Courier New" w:cs="Courier New"/>
-          <w:lang w:val="en-US"/>
-        </w:rPr>
-      </w:pPr>
-      <w:r>
-        <w:rPr>
-          <w:rFonts w:ascii="Courier New" w:hAnsi="Courier New" w:cs="Courier New"/>
-          <w:lang w:val="en-US"/>
-        </w:rPr>
-        <w:tab/>
-        <w:t>printf_s("Введите значение y точки B\n");</w:t>
-      </w:r>
-    </w:p>
-    <w:p>
-      <w:pPr>
-        <w:ind w:left="-567"/>
-        <w:rPr>
-          <w:rFonts w:ascii="Courier New" w:hAnsi="Courier New" w:cs="Courier New"/>
-          <w:lang w:val="en-US"/>
-        </w:rPr>
-      </w:pPr>
-      <w:r>
-        <w:rPr>
-          <w:rFonts w:ascii="Courier New" w:hAnsi="Courier New" w:cs="Courier New"/>
-          <w:lang w:val="en-US"/>
-        </w:rPr>
-        <w:tab/>
-        <w:t>double y2 = getValue();</w:t>
-      </w:r>
-    </w:p>
-    <w:p>
-      <w:pPr>
-        <w:ind w:left="-567"/>
-        <w:rPr>
-          <w:rFonts w:ascii="Courier New" w:hAnsi="Courier New" w:cs="Courier New"/>
-          <w:lang w:val="en-US"/>
-        </w:rPr>
-      </w:pPr>
-      <w:r>
-        <w:rPr>
-          <w:rFonts w:ascii="Courier New" w:hAnsi="Courier New" w:cs="Courier New"/>
-          <w:lang w:val="en-US"/>
-        </w:rPr>
-        <w:tab/>
-        <w:t>printf_s("Введите значение x точки C\n");</w:t>
-      </w:r>
-    </w:p>
-    <w:p>
-      <w:pPr>
-        <w:ind w:left="-567"/>
-        <w:rPr>
-          <w:rFonts w:ascii="Courier New" w:hAnsi="Courier New" w:cs="Courier New"/>
-          <w:lang w:val="en-US"/>
-        </w:rPr>
-      </w:pPr>
-      <w:r>
-        <w:rPr>
-          <w:rFonts w:ascii="Courier New" w:hAnsi="Courier New" w:cs="Courier New"/>
-          <w:lang w:val="en-US"/>
-        </w:rPr>
-        <w:tab/>
-        <w:t>double x3 = getValue();</w:t>
-      </w:r>
-    </w:p>
-    <w:p>
-      <w:pPr>
-        <w:ind w:left="-567"/>
-        <w:rPr>
-          <w:rFonts w:ascii="Courier New" w:hAnsi="Courier New" w:cs="Courier New"/>
-          <w:lang w:val="en-US"/>
-        </w:rPr>
-      </w:pPr>
-      <w:r>
-        <w:rPr>
-          <w:rFonts w:ascii="Courier New" w:hAnsi="Courier New" w:cs="Courier New"/>
-          <w:lang w:val="en-US"/>
-        </w:rPr>
-        <w:tab/>
-        <w:t>printf_s("Введите значение y точки C\n");</w:t>
-      </w:r>
-    </w:p>
-    <w:p>
-      <w:pPr>
-        <w:ind w:left="-567"/>
-        <w:rPr>
-          <w:rFonts w:ascii="Courier New" w:hAnsi="Courier New" w:cs="Courier New"/>
-          <w:lang w:val="en-US"/>
-        </w:rPr>
-      </w:pPr>
-      <w:r>
-        <w:rPr>
-          <w:rFonts w:ascii="Courier New" w:hAnsi="Courier New" w:cs="Courier New"/>
-          <w:lang w:val="en-US"/>
-        </w:rPr>
-        <w:tab/>
-        <w:t>double y3 = getValue();</w:t>
-      </w:r>
-    </w:p>
-    <w:p>
-      <w:pPr>
-        <w:ind w:left="-567"/>
-        <w:rPr>
-          <w:rFonts w:ascii="Courier New" w:hAnsi="Courier New" w:cs="Courier New"/>
-          <w:lang w:val="en-US"/>
-        </w:rPr>
-      </w:pPr>
-      <w:r>
-        <w:rPr>
-          <w:rFonts w:ascii="Courier New" w:hAnsi="Courier New" w:cs="Courier New"/>
-          <w:lang w:val="en-US"/>
-        </w:rPr>
-        <w:tab/>
-        <w:t>lieOnSameLine(x1, y1, x2, y2, x3, y3);</w:t>
-      </w:r>
-    </w:p>
-    <w:p>
-      <w:pPr>
-        <w:ind w:left="-567"/>
-        <w:rPr>
-          <w:rFonts w:ascii="Courier New" w:hAnsi="Courier New" w:cs="Courier New"/>
-          <w:lang w:val="en-US"/>
-        </w:rPr>
-      </w:pPr>
-      <w:r>
-        <w:rPr>
-          <w:rFonts w:ascii="Courier New" w:hAnsi="Courier New" w:cs="Courier New"/>
-          <w:lang w:val="en-US"/>
-        </w:rPr>
-        <w:tab/>
-        <w:t>return EXIT_SUCCESS;</w:t>
-      </w:r>
-    </w:p>
-    <w:p>
-      <w:pPr>
-        <w:ind w:left="-567"/>
-        <w:rPr>
-          <w:rFonts w:ascii="Courier New" w:hAnsi="Courier New" w:cs="Courier New"/>
-          <w:lang w:val="en-US"/>
-        </w:rPr>
-      </w:pPr>
-      <w:r>
-        <w:rPr>
-          <w:rFonts w:ascii="Courier New" w:hAnsi="Courier New" w:cs="Courier New"/>
-          <w:lang w:val="en-US"/>
-        </w:rPr>
-        <w:t>}</w:t>
-      </w:r>
-    </w:p>
-    <w:p>
-      <w:pPr>
-        <w:ind w:left="-567"/>
-        <w:rPr>
-          <w:rFonts w:ascii="Courier New" w:hAnsi="Courier New" w:cs="Courier New"/>
-          <w:lang w:val="en-US"/>
-        </w:rPr>
-      </w:pPr>
-    </w:p>
-    <w:p>
-      <w:pPr>
-        <w:ind w:left="-567"/>
-        <w:rPr>
-          <w:rFonts w:ascii="Courier New" w:hAnsi="Courier New" w:cs="Courier New"/>
-          <w:lang w:val="en-US"/>
-        </w:rPr>
-      </w:pPr>
-      <w:r>
-        <w:rPr>
-          <w:rFonts w:ascii="Courier New" w:hAnsi="Courier New" w:cs="Courier New"/>
-          <w:lang w:val="en-US"/>
-        </w:rPr>
-        <w:t>double getValue() {</w:t>
-      </w:r>
-    </w:p>
-    <w:p>
-      <w:pPr>
-        <w:ind w:left="-567"/>
-        <w:rPr>
-          <w:rFonts w:ascii="Courier New" w:hAnsi="Courier New" w:cs="Courier New"/>
-          <w:lang w:val="en-US"/>
-        </w:rPr>
-      </w:pPr>
-      <w:r>
-        <w:rPr>
-          <w:rFonts w:ascii="Courier New" w:hAnsi="Courier New" w:cs="Courier New"/>
-          <w:lang w:val="en-US"/>
-        </w:rPr>
-        <w:tab/>
-        <w:t>double value;</w:t>
-      </w:r>
-    </w:p>
-    <w:p>
-      <w:pPr>
-        <w:ind w:left="-567"/>
-        <w:rPr>
-          <w:rFonts w:ascii="Courier New" w:hAnsi="Courier New" w:cs="Courier New"/>
-          <w:lang w:val="en-US"/>
-        </w:rPr>
-      </w:pPr>
-      <w:r>
-        <w:rPr>
-          <w:rFonts w:ascii="Courier New" w:hAnsi="Courier New" w:cs="Courier New"/>
-          <w:lang w:val="en-US"/>
-        </w:rPr>
-        <w:tab/>
-        <w:t>int res = scanf_s("%</w:t>
-      </w:r>
-      <w:r>
-        <w:rPr>
-          <w:rFonts w:ascii="Courier New" w:hAnsi="Courier New" w:cs="Courier New"/>
-          <w:lang w:val="en-US"/>
-        </w:rPr>
-        <w:t>lf</w:t>
-      </w:r>
-      <w:r>
-        <w:rPr>
-          <w:rFonts w:ascii="Courier New" w:hAnsi="Courier New" w:cs="Courier New"/>
-          <w:lang w:val="en-US"/>
-        </w:rPr>
-        <w:t>", &amp;value);</w:t>
-      </w:r>
-    </w:p>
-    <w:p>
-      <w:pPr>
-        <w:ind w:left="-567"/>
-        <w:rPr>
-          <w:rFonts w:ascii="Courier New" w:hAnsi="Courier New" w:cs="Courier New"/>
-          <w:lang w:val="en-US"/>
-        </w:rPr>
-      </w:pPr>
-      <w:r>
-        <w:rPr>
-          <w:rFonts w:ascii="Courier New" w:hAnsi="Courier New" w:cs="Courier New"/>
-          <w:lang w:val="en-US"/>
-        </w:rPr>
-        <w:tab/>
-        <w:t>if (res != 1)</w:t>
-      </w:r>
-    </w:p>
-    <w:p>
-      <w:pPr>
-        <w:ind w:left="-567"/>
+        <w:t xml:space="preserve"> (double i = a; i - b &lt;= DBL_EPSILON; i += step)</w:t>
+      </w:r>
+    </w:p>
+    <w:p>
+      <w:pPr>
+        <w:ind w:left="-567"/>
+        <w:jc w:val="left"/>
         <w:rPr>
           <w:rFonts w:ascii="Courier New" w:hAnsi="Courier New" w:cs="Courier New"/>
           <w:lang w:val="en-US"/>
@@ -11764,6 +12064,7 @@
     <w:p>
       <w:pPr>
         <w:ind w:left="-567"/>
+        <w:jc w:val="left"/>
         <w:rPr>
           <w:rFonts w:ascii="Courier New" w:hAnsi="Courier New" w:cs="Courier New"/>
           <w:lang w:val="en-US"/>
@@ -11782,12 +12083,44 @@
           <w:lang w:val="en-US"/>
         </w:rPr>
         <w:tab/>
-        <w:t>errno = EIO;</w:t>
-      </w:r>
-    </w:p>
-    <w:p>
-      <w:pPr>
-        <w:ind w:left="-567"/>
+      </w:r>
+      <w:proofErr w:type="gramStart"/>
+      <w:r>
+        <w:rPr>
+          <w:rFonts w:ascii="Courier New" w:hAnsi="Courier New" w:cs="Courier New"/>
+          <w:lang w:val="en-US"/>
+        </w:rPr>
+        <w:t>double</w:t>
+      </w:r>
+      <w:proofErr w:type="gramEnd"/>
+      <w:r>
+        <w:rPr>
+          <w:rFonts w:ascii="Courier New" w:hAnsi="Courier New" w:cs="Courier New"/>
+          <w:lang w:val="en-US"/>
+        </w:rPr>
+        <w:t xml:space="preserve"> sum = </w:t>
+      </w:r>
+      <w:proofErr w:type="spellStart"/>
+      <w:r>
+        <w:rPr>
+          <w:rFonts w:ascii="Courier New" w:hAnsi="Courier New" w:cs="Courier New"/>
+          <w:lang w:val="en-US"/>
+        </w:rPr>
+        <w:t>get_sum</w:t>
+      </w:r>
+      <w:proofErr w:type="spellEnd"/>
+      <w:r>
+        <w:rPr>
+          <w:rFonts w:ascii="Courier New" w:hAnsi="Courier New" w:cs="Courier New"/>
+          <w:lang w:val="en-US"/>
+        </w:rPr>
+        <w:t>(i, function(i), e);</w:t>
+      </w:r>
+    </w:p>
+    <w:p>
+      <w:pPr>
+        <w:ind w:left="-567"/>
+        <w:jc w:val="left"/>
         <w:rPr>
           <w:rFonts w:ascii="Courier New" w:hAnsi="Courier New" w:cs="Courier New"/>
           <w:lang w:val="en-US"/>
@@ -11806,36 +12139,61 @@
           <w:lang w:val="en-US"/>
         </w:rPr>
         <w:tab/>
-        <w:t>perror("ERROR");</w:t>
-      </w:r>
-    </w:p>
-    <w:p>
-      <w:pPr>
-        <w:ind w:left="-567"/>
-        <w:rPr>
-          <w:rFonts w:ascii="Courier New" w:hAnsi="Courier New" w:cs="Courier New"/>
-          <w:lang w:val="en-US"/>
-        </w:rPr>
-      </w:pPr>
-      <w:r>
-        <w:rPr>
-          <w:rFonts w:ascii="Courier New" w:hAnsi="Courier New" w:cs="Courier New"/>
-          <w:lang w:val="en-US"/>
-        </w:rPr>
-        <w:tab/>
-      </w:r>
-      <w:r>
-        <w:rPr>
-          <w:rFonts w:ascii="Courier New" w:hAnsi="Courier New" w:cs="Courier New"/>
-          <w:lang w:val="en-US"/>
-        </w:rPr>
-        <w:tab/>
-        <w:t>abort();</w:t>
-      </w:r>
-    </w:p>
-    <w:p>
-      <w:pPr>
-        <w:ind w:left="-567"/>
+        <w:t>printf_</w:t>
+      </w:r>
+      <w:proofErr w:type="gramStart"/>
+      <w:r>
+        <w:rPr>
+          <w:rFonts w:ascii="Courier New" w:hAnsi="Courier New" w:cs="Courier New"/>
+          <w:lang w:val="en-US"/>
+        </w:rPr>
+        <w:t>s(</w:t>
+      </w:r>
+      <w:proofErr w:type="gramEnd"/>
+      <w:r>
+        <w:rPr>
+          <w:rFonts w:ascii="Courier New" w:hAnsi="Courier New" w:cs="Courier New"/>
+          <w:lang w:val="en-US"/>
+        </w:rPr>
+        <w:t>"%.2lf\t\</w:t>
+      </w:r>
+      <w:proofErr w:type="spellStart"/>
+      <w:r>
+        <w:rPr>
+          <w:rFonts w:ascii="Courier New" w:hAnsi="Courier New" w:cs="Courier New"/>
+          <w:lang w:val="en-US"/>
+        </w:rPr>
+        <w:t>t%lf</w:t>
+      </w:r>
+      <w:proofErr w:type="spellEnd"/>
+      <w:r>
+        <w:rPr>
+          <w:rFonts w:ascii="Courier New" w:hAnsi="Courier New" w:cs="Courier New"/>
+          <w:lang w:val="en-US"/>
+        </w:rPr>
+        <w:t>\</w:t>
+      </w:r>
+      <w:proofErr w:type="spellStart"/>
+      <w:r>
+        <w:rPr>
+          <w:rFonts w:ascii="Courier New" w:hAnsi="Courier New" w:cs="Courier New"/>
+          <w:lang w:val="en-US"/>
+        </w:rPr>
+        <w:t>t%lf</w:t>
+      </w:r>
+      <w:proofErr w:type="spellEnd"/>
+      <w:r>
+        <w:rPr>
+          <w:rFonts w:ascii="Courier New" w:hAnsi="Courier New" w:cs="Courier New"/>
+          <w:lang w:val="en-US"/>
+        </w:rPr>
+        <w:t>\n", i, function(i), sum);</w:t>
+      </w:r>
+    </w:p>
+    <w:p>
+      <w:pPr>
+        <w:ind w:left="-567"/>
+        <w:jc w:val="left"/>
         <w:rPr>
           <w:rFonts w:ascii="Courier New" w:hAnsi="Courier New" w:cs="Courier New"/>
           <w:lang w:val="en-US"/>
@@ -11853,6 +12211,7 @@
     <w:p>
       <w:pPr>
         <w:ind w:left="-567"/>
+        <w:jc w:val="left"/>
         <w:rPr>
           <w:rFonts w:ascii="Courier New" w:hAnsi="Courier New" w:cs="Courier New"/>
           <w:lang w:val="en-US"/>
@@ -11864,12 +12223,28 @@
           <w:lang w:val="en-US"/>
         </w:rPr>
         <w:tab/>
-        <w:t>return value;</w:t>
-      </w:r>
-    </w:p>
-    <w:p>
-      <w:pPr>
-        <w:ind w:left="-567"/>
+      </w:r>
+      <w:proofErr w:type="gramStart"/>
+      <w:r>
+        <w:rPr>
+          <w:rFonts w:ascii="Courier New" w:hAnsi="Courier New" w:cs="Courier New"/>
+          <w:lang w:val="en-US"/>
+        </w:rPr>
+        <w:t>return</w:t>
+      </w:r>
+      <w:proofErr w:type="gramEnd"/>
+      <w:r>
+        <w:rPr>
+          <w:rFonts w:ascii="Courier New" w:hAnsi="Courier New" w:cs="Courier New"/>
+          <w:lang w:val="en-US"/>
+        </w:rPr>
+        <w:t xml:space="preserve"> 0;</w:t>
+      </w:r>
+    </w:p>
+    <w:p>
+      <w:pPr>
+        <w:ind w:left="-567"/>
+        <w:jc w:val="left"/>
         <w:rPr>
           <w:rFonts w:ascii="Courier New" w:hAnsi="Courier New" w:cs="Courier New"/>
           <w:lang w:val="en-US"/>
@@ -11886,31 +12261,76 @@
     <w:p>
       <w:pPr>
         <w:ind w:left="-567"/>
-        <w:rPr>
-          <w:rFonts w:ascii="Courier New" w:hAnsi="Courier New" w:cs="Courier New"/>
-          <w:lang w:val="en-US"/>
-        </w:rPr>
-      </w:pPr>
-    </w:p>
-    <w:p>
-      <w:pPr>
-        <w:ind w:left="-567"/>
-        <w:rPr>
-          <w:rFonts w:ascii="Courier New" w:hAnsi="Courier New" w:cs="Courier New"/>
-          <w:lang w:val="en-US"/>
-        </w:rPr>
-      </w:pPr>
-      <w:r>
-        <w:rPr>
-          <w:rFonts w:ascii="Courier New" w:hAnsi="Courier New" w:cs="Courier New"/>
-          <w:lang w:val="en-US"/>
-        </w:rPr>
-        <w:t>double corner(double x1,double y1,double x3,double y3) {</w:t>
-      </w:r>
-    </w:p>
-    <w:p>
-      <w:pPr>
-        <w:ind w:left="-567"/>
+        <w:jc w:val="left"/>
+        <w:rPr>
+          <w:rFonts w:ascii="Courier New" w:hAnsi="Courier New" w:cs="Courier New"/>
+          <w:lang w:val="en-US"/>
+        </w:rPr>
+      </w:pPr>
+    </w:p>
+    <w:p>
+      <w:pPr>
+        <w:ind w:left="-567"/>
+        <w:jc w:val="left"/>
+        <w:rPr>
+          <w:rFonts w:ascii="Courier New" w:hAnsi="Courier New" w:cs="Courier New"/>
+          <w:lang w:val="en-US"/>
+        </w:rPr>
+      </w:pPr>
+      <w:proofErr w:type="gramStart"/>
+      <w:r>
+        <w:rPr>
+          <w:rFonts w:ascii="Courier New" w:hAnsi="Courier New" w:cs="Courier New"/>
+          <w:lang w:val="en-US"/>
+        </w:rPr>
+        <w:t>double</w:t>
+      </w:r>
+      <w:proofErr w:type="gramEnd"/>
+      <w:r>
+        <w:rPr>
+          <w:rFonts w:ascii="Courier New" w:hAnsi="Courier New" w:cs="Courier New"/>
+          <w:lang w:val="en-US"/>
+        </w:rPr>
+        <w:t xml:space="preserve"> </w:t>
+      </w:r>
+      <w:proofErr w:type="spellStart"/>
+      <w:r>
+        <w:rPr>
+          <w:rFonts w:ascii="Courier New" w:hAnsi="Courier New" w:cs="Courier New"/>
+          <w:lang w:val="en-US"/>
+        </w:rPr>
+        <w:t>get_step</w:t>
+      </w:r>
+      <w:proofErr w:type="spellEnd"/>
+      <w:r>
+        <w:rPr>
+          <w:rFonts w:ascii="Courier New" w:hAnsi="Courier New" w:cs="Courier New"/>
+          <w:lang w:val="en-US"/>
+        </w:rPr>
+        <w:t xml:space="preserve">() </w:t>
+      </w:r>
+    </w:p>
+    <w:p>
+      <w:pPr>
+        <w:ind w:left="-567"/>
+        <w:jc w:val="left"/>
+        <w:rPr>
+          <w:rFonts w:ascii="Courier New" w:hAnsi="Courier New" w:cs="Courier New"/>
+          <w:lang w:val="en-US"/>
+        </w:rPr>
+      </w:pPr>
+      <w:r>
+        <w:rPr>
+          <w:rFonts w:ascii="Courier New" w:hAnsi="Courier New" w:cs="Courier New"/>
+          <w:lang w:val="en-US"/>
+        </w:rPr>
+        <w:t>{</w:t>
+      </w:r>
+    </w:p>
+    <w:p>
+      <w:pPr>
+        <w:ind w:left="-567"/>
+        <w:jc w:val="left"/>
         <w:rPr>
           <w:rFonts w:ascii="Courier New" w:hAnsi="Courier New" w:cs="Courier New"/>
           <w:lang w:val="en-US"/>
@@ -11922,14 +12342,458 @@
           <w:lang w:val="en-US"/>
         </w:rPr>
         <w:tab/>
-        <w:t>double B = atan((double)(y3 - y1)/(x3 - x1));</w:t>
-      </w:r>
-    </w:p>
-    <w:p>
-      <w:pPr>
-        <w:ind w:left="-567"/>
-        <w:rPr>
-          <w:rFonts w:ascii="Courier New" w:hAnsi="Courier New" w:cs="Courier New"/>
+      </w:r>
+      <w:proofErr w:type="gramStart"/>
+      <w:r>
+        <w:rPr>
+          <w:rFonts w:ascii="Courier New" w:hAnsi="Courier New" w:cs="Courier New"/>
+          <w:lang w:val="en-US"/>
+        </w:rPr>
+        <w:t>double</w:t>
+      </w:r>
+      <w:proofErr w:type="gramEnd"/>
+      <w:r>
+        <w:rPr>
+          <w:rFonts w:ascii="Courier New" w:hAnsi="Courier New" w:cs="Courier New"/>
+          <w:lang w:val="en-US"/>
+        </w:rPr>
+        <w:t xml:space="preserve"> step;</w:t>
+      </w:r>
+    </w:p>
+    <w:p>
+      <w:pPr>
+        <w:ind w:left="-567"/>
+        <w:jc w:val="left"/>
+        <w:rPr>
+          <w:rFonts w:ascii="Courier New" w:hAnsi="Courier New" w:cs="Courier New"/>
+          <w:lang w:val="en-US"/>
+        </w:rPr>
+      </w:pPr>
+      <w:r>
+        <w:rPr>
+          <w:rFonts w:ascii="Courier New" w:hAnsi="Courier New" w:cs="Courier New"/>
+          <w:lang w:val="en-US"/>
+        </w:rPr>
+        <w:tab/>
+      </w:r>
+      <w:proofErr w:type="gramStart"/>
+      <w:r>
+        <w:rPr>
+          <w:rFonts w:ascii="Courier New" w:hAnsi="Courier New" w:cs="Courier New"/>
+          <w:lang w:val="en-US"/>
+        </w:rPr>
+        <w:t>int</w:t>
+      </w:r>
+      <w:proofErr w:type="gramEnd"/>
+      <w:r>
+        <w:rPr>
+          <w:rFonts w:ascii="Courier New" w:hAnsi="Courier New" w:cs="Courier New"/>
+          <w:lang w:val="en-US"/>
+        </w:rPr>
+        <w:t xml:space="preserve"> res = scanf_s("%lf", &amp;step);</w:t>
+      </w:r>
+    </w:p>
+    <w:p>
+      <w:pPr>
+        <w:ind w:left="-567"/>
+        <w:jc w:val="left"/>
+        <w:rPr>
+          <w:rFonts w:ascii="Courier New" w:hAnsi="Courier New" w:cs="Courier New"/>
+          <w:lang w:val="en-US"/>
+        </w:rPr>
+      </w:pPr>
+      <w:r>
+        <w:rPr>
+          <w:rFonts w:ascii="Courier New" w:hAnsi="Courier New" w:cs="Courier New"/>
+          <w:lang w:val="en-US"/>
+        </w:rPr>
+        <w:tab/>
+      </w:r>
+      <w:proofErr w:type="gramStart"/>
+      <w:r>
+        <w:rPr>
+          <w:rFonts w:ascii="Courier New" w:hAnsi="Courier New" w:cs="Courier New"/>
+          <w:lang w:val="en-US"/>
+        </w:rPr>
+        <w:t>if</w:t>
+      </w:r>
+      <w:proofErr w:type="gramEnd"/>
+      <w:r>
+        <w:rPr>
+          <w:rFonts w:ascii="Courier New" w:hAnsi="Courier New" w:cs="Courier New"/>
+          <w:lang w:val="en-US"/>
+        </w:rPr>
+        <w:t xml:space="preserve"> (res != 1 || step - 1.0 &gt; - DBL_EPSILON)</w:t>
+      </w:r>
+    </w:p>
+    <w:p>
+      <w:pPr>
+        <w:ind w:left="-567"/>
+        <w:jc w:val="left"/>
+        <w:rPr>
+          <w:rFonts w:ascii="Courier New" w:hAnsi="Courier New" w:cs="Courier New"/>
+          <w:lang w:val="en-US"/>
+        </w:rPr>
+      </w:pPr>
+      <w:r>
+        <w:rPr>
+          <w:rFonts w:ascii="Courier New" w:hAnsi="Courier New" w:cs="Courier New"/>
+          <w:lang w:val="en-US"/>
+        </w:rPr>
+        <w:tab/>
+        <w:t>{</w:t>
+      </w:r>
+    </w:p>
+    <w:p>
+      <w:pPr>
+        <w:ind w:left="-567"/>
+        <w:jc w:val="left"/>
+        <w:rPr>
+          <w:rFonts w:ascii="Courier New" w:hAnsi="Courier New" w:cs="Courier New"/>
+          <w:lang w:val="en-US"/>
+        </w:rPr>
+      </w:pPr>
+      <w:r>
+        <w:rPr>
+          <w:rFonts w:ascii="Courier New" w:hAnsi="Courier New" w:cs="Courier New"/>
+          <w:lang w:val="en-US"/>
+        </w:rPr>
+        <w:tab/>
+      </w:r>
+      <w:r>
+        <w:rPr>
+          <w:rFonts w:ascii="Courier New" w:hAnsi="Courier New" w:cs="Courier New"/>
+          <w:lang w:val="en-US"/>
+        </w:rPr>
+        <w:tab/>
+      </w:r>
+      <w:proofErr w:type="spellStart"/>
+      <w:proofErr w:type="gramStart"/>
+      <w:r>
+        <w:rPr>
+          <w:rFonts w:ascii="Courier New" w:hAnsi="Courier New" w:cs="Courier New"/>
+          <w:lang w:val="en-US"/>
+        </w:rPr>
+        <w:t>errno</w:t>
+      </w:r>
+      <w:proofErr w:type="spellEnd"/>
+      <w:proofErr w:type="gramEnd"/>
+      <w:r>
+        <w:rPr>
+          <w:rFonts w:ascii="Courier New" w:hAnsi="Courier New" w:cs="Courier New"/>
+          <w:lang w:val="en-US"/>
+        </w:rPr>
+        <w:t xml:space="preserve"> = EIO;</w:t>
+      </w:r>
+    </w:p>
+    <w:p>
+      <w:pPr>
+        <w:ind w:left="-567"/>
+        <w:jc w:val="left"/>
+        <w:rPr>
+          <w:rFonts w:ascii="Courier New" w:hAnsi="Courier New" w:cs="Courier New"/>
+          <w:lang w:val="en-US"/>
+        </w:rPr>
+      </w:pPr>
+      <w:r>
+        <w:rPr>
+          <w:rFonts w:ascii="Courier New" w:hAnsi="Courier New" w:cs="Courier New"/>
+          <w:lang w:val="en-US"/>
+        </w:rPr>
+        <w:tab/>
+      </w:r>
+      <w:r>
+        <w:rPr>
+          <w:rFonts w:ascii="Courier New" w:hAnsi="Courier New" w:cs="Courier New"/>
+          <w:lang w:val="en-US"/>
+        </w:rPr>
+        <w:tab/>
+      </w:r>
+      <w:proofErr w:type="spellStart"/>
+      <w:proofErr w:type="gramStart"/>
+      <w:r>
+        <w:rPr>
+          <w:rFonts w:ascii="Courier New" w:hAnsi="Courier New" w:cs="Courier New"/>
+          <w:lang w:val="en-US"/>
+        </w:rPr>
+        <w:t>perror</w:t>
+      </w:r>
+      <w:proofErr w:type="spellEnd"/>
+      <w:proofErr w:type="gramEnd"/>
+      <w:r>
+        <w:rPr>
+          <w:rFonts w:ascii="Courier New" w:hAnsi="Courier New" w:cs="Courier New"/>
+          <w:lang w:val="en-US"/>
+        </w:rPr>
+        <w:t xml:space="preserve"> ("ERROR");</w:t>
+      </w:r>
+    </w:p>
+    <w:p>
+      <w:pPr>
+        <w:ind w:left="-567"/>
+        <w:jc w:val="left"/>
+        <w:rPr>
+          <w:rFonts w:ascii="Courier New" w:hAnsi="Courier New" w:cs="Courier New"/>
+          <w:lang w:val="en-US"/>
+        </w:rPr>
+      </w:pPr>
+      <w:r>
+        <w:rPr>
+          <w:rFonts w:ascii="Courier New" w:hAnsi="Courier New" w:cs="Courier New"/>
+          <w:lang w:val="en-US"/>
+        </w:rPr>
+        <w:tab/>
+      </w:r>
+      <w:r>
+        <w:rPr>
+          <w:rFonts w:ascii="Courier New" w:hAnsi="Courier New" w:cs="Courier New"/>
+          <w:lang w:val="en-US"/>
+        </w:rPr>
+        <w:tab/>
+      </w:r>
+      <w:proofErr w:type="gramStart"/>
+      <w:r>
+        <w:rPr>
+          <w:rFonts w:ascii="Courier New" w:hAnsi="Courier New" w:cs="Courier New"/>
+          <w:lang w:val="en-US"/>
+        </w:rPr>
+        <w:t>abort(</w:t>
+      </w:r>
+      <w:proofErr w:type="gramEnd"/>
+      <w:r>
+        <w:rPr>
+          <w:rFonts w:ascii="Courier New" w:hAnsi="Courier New" w:cs="Courier New"/>
+          <w:lang w:val="en-US"/>
+        </w:rPr>
+        <w:t>);</w:t>
+      </w:r>
+    </w:p>
+    <w:p>
+      <w:pPr>
+        <w:ind w:left="-567"/>
+        <w:jc w:val="left"/>
+        <w:rPr>
+          <w:rFonts w:ascii="Courier New" w:hAnsi="Courier New" w:cs="Courier New"/>
+          <w:lang w:val="en-US"/>
+        </w:rPr>
+      </w:pPr>
+      <w:r>
+        <w:rPr>
+          <w:rFonts w:ascii="Courier New" w:hAnsi="Courier New" w:cs="Courier New"/>
+          <w:lang w:val="en-US"/>
+        </w:rPr>
+        <w:tab/>
+        <w:t>}</w:t>
+      </w:r>
+    </w:p>
+    <w:p>
+      <w:pPr>
+        <w:ind w:left="-567"/>
+        <w:jc w:val="left"/>
+        <w:rPr>
+          <w:rFonts w:ascii="Courier New" w:hAnsi="Courier New" w:cs="Courier New"/>
+          <w:lang w:val="en-US"/>
+        </w:rPr>
+      </w:pPr>
+      <w:r>
+        <w:rPr>
+          <w:rFonts w:ascii="Courier New" w:hAnsi="Courier New" w:cs="Courier New"/>
+          <w:lang w:val="en-US"/>
+        </w:rPr>
+        <w:tab/>
+      </w:r>
+      <w:proofErr w:type="gramStart"/>
+      <w:r>
+        <w:rPr>
+          <w:rFonts w:ascii="Courier New" w:hAnsi="Courier New" w:cs="Courier New"/>
+          <w:lang w:val="en-US"/>
+        </w:rPr>
+        <w:t>return</w:t>
+      </w:r>
+      <w:proofErr w:type="gramEnd"/>
+      <w:r>
+        <w:rPr>
+          <w:rFonts w:ascii="Courier New" w:hAnsi="Courier New" w:cs="Courier New"/>
+          <w:lang w:val="en-US"/>
+        </w:rPr>
+        <w:t xml:space="preserve"> step;</w:t>
+      </w:r>
+    </w:p>
+    <w:p>
+      <w:pPr>
+        <w:ind w:left="-567"/>
+        <w:jc w:val="left"/>
+        <w:rPr>
+          <w:rFonts w:ascii="Courier New" w:hAnsi="Courier New" w:cs="Courier New"/>
+          <w:lang w:val="en-US"/>
+        </w:rPr>
+      </w:pPr>
+      <w:r>
+        <w:rPr>
+          <w:rFonts w:ascii="Courier New" w:hAnsi="Courier New" w:cs="Courier New"/>
+          <w:lang w:val="en-US"/>
+        </w:rPr>
+        <w:t>}</w:t>
+      </w:r>
+    </w:p>
+    <w:p>
+      <w:pPr>
+        <w:ind w:left="-567"/>
+        <w:jc w:val="left"/>
+        <w:rPr>
+          <w:rFonts w:ascii="Courier New" w:hAnsi="Courier New" w:cs="Courier New"/>
+          <w:lang w:val="en-US"/>
+        </w:rPr>
+      </w:pPr>
+    </w:p>
+    <w:p>
+      <w:pPr>
+        <w:ind w:left="-567"/>
+        <w:jc w:val="left"/>
+        <w:rPr>
+          <w:rFonts w:ascii="Courier New" w:hAnsi="Courier New" w:cs="Courier New"/>
+          <w:lang w:val="en-US"/>
+        </w:rPr>
+      </w:pPr>
+      <w:proofErr w:type="gramStart"/>
+      <w:r>
+        <w:rPr>
+          <w:rFonts w:ascii="Courier New" w:hAnsi="Courier New" w:cs="Courier New"/>
+          <w:lang w:val="en-US"/>
+        </w:rPr>
+        <w:t>double</w:t>
+      </w:r>
+      <w:proofErr w:type="gramEnd"/>
+      <w:r>
+        <w:rPr>
+          <w:rFonts w:ascii="Courier New" w:hAnsi="Courier New" w:cs="Courier New"/>
+          <w:lang w:val="en-US"/>
+        </w:rPr>
+        <w:t xml:space="preserve"> </w:t>
+      </w:r>
+      <w:proofErr w:type="spellStart"/>
+      <w:r>
+        <w:rPr>
+          <w:rFonts w:ascii="Courier New" w:hAnsi="Courier New" w:cs="Courier New"/>
+          <w:lang w:val="en-US"/>
+        </w:rPr>
+        <w:t>get_sum</w:t>
+      </w:r>
+      <w:proofErr w:type="spellEnd"/>
+      <w:r>
+        <w:rPr>
+          <w:rFonts w:ascii="Courier New" w:hAnsi="Courier New" w:cs="Courier New"/>
+          <w:lang w:val="en-US"/>
+        </w:rPr>
+        <w:t xml:space="preserve">(double x, double </w:t>
+      </w:r>
+      <w:proofErr w:type="spellStart"/>
+      <w:r>
+        <w:rPr>
+          <w:rFonts w:ascii="Courier New" w:hAnsi="Courier New" w:cs="Courier New"/>
+          <w:lang w:val="en-US"/>
+        </w:rPr>
+        <w:t>func</w:t>
+      </w:r>
+      <w:proofErr w:type="spellEnd"/>
+      <w:r>
+        <w:rPr>
+          <w:rFonts w:ascii="Courier New" w:hAnsi="Courier New" w:cs="Courier New"/>
+          <w:lang w:val="en-US"/>
+        </w:rPr>
+        <w:t>, double const e)</w:t>
+      </w:r>
+    </w:p>
+    <w:p>
+      <w:pPr>
+        <w:ind w:left="-567"/>
+        <w:jc w:val="left"/>
+        <w:rPr>
+          <w:rFonts w:ascii="Courier New" w:hAnsi="Courier New" w:cs="Courier New"/>
+          <w:lang w:val="en-US"/>
+        </w:rPr>
+      </w:pPr>
+      <w:r>
+        <w:rPr>
+          <w:rFonts w:ascii="Courier New" w:hAnsi="Courier New" w:cs="Courier New"/>
+          <w:lang w:val="en-US"/>
+        </w:rPr>
+        <w:t>{</w:t>
+      </w:r>
+    </w:p>
+    <w:p>
+      <w:pPr>
+        <w:ind w:left="-567"/>
+        <w:jc w:val="left"/>
+        <w:rPr>
+          <w:rFonts w:ascii="Courier New" w:hAnsi="Courier New" w:cs="Courier New"/>
+          <w:lang w:val="en-US"/>
+        </w:rPr>
+      </w:pPr>
+      <w:r>
+        <w:rPr>
+          <w:rFonts w:ascii="Courier New" w:hAnsi="Courier New" w:cs="Courier New"/>
+          <w:lang w:val="en-US"/>
+        </w:rPr>
+        <w:tab/>
+      </w:r>
+      <w:proofErr w:type="gramStart"/>
+      <w:r>
+        <w:rPr>
+          <w:rFonts w:ascii="Courier New" w:hAnsi="Courier New" w:cs="Courier New"/>
+          <w:lang w:val="en-US"/>
+        </w:rPr>
+        <w:t>double</w:t>
+      </w:r>
+      <w:proofErr w:type="gramEnd"/>
+      <w:r>
+        <w:rPr>
+          <w:rFonts w:ascii="Courier New" w:hAnsi="Courier New" w:cs="Courier New"/>
+          <w:lang w:val="en-US"/>
+        </w:rPr>
+        <w:t xml:space="preserve"> current = 1.0;</w:t>
+      </w:r>
+    </w:p>
+    <w:p>
+      <w:pPr>
+        <w:ind w:left="-567"/>
+        <w:jc w:val="left"/>
+        <w:rPr>
+          <w:rFonts w:ascii="Courier New" w:hAnsi="Courier New" w:cs="Courier New"/>
+          <w:lang w:val="en-US"/>
+        </w:rPr>
+      </w:pPr>
+      <w:r>
+        <w:rPr>
+          <w:rFonts w:ascii="Courier New" w:hAnsi="Courier New" w:cs="Courier New"/>
+          <w:lang w:val="en-US"/>
+        </w:rPr>
+        <w:tab/>
+      </w:r>
+      <w:proofErr w:type="gramStart"/>
+      <w:r>
+        <w:rPr>
+          <w:rFonts w:ascii="Courier New" w:hAnsi="Courier New" w:cs="Courier New"/>
+          <w:lang w:val="en-US"/>
+        </w:rPr>
+        <w:t>double</w:t>
+      </w:r>
+      <w:proofErr w:type="gramEnd"/>
+      <w:r>
+        <w:rPr>
+          <w:rFonts w:ascii="Courier New" w:hAnsi="Courier New" w:cs="Courier New"/>
+          <w:lang w:val="en-US"/>
+        </w:rPr>
+        <w:t xml:space="preserve"> sum = current;</w:t>
+      </w:r>
+    </w:p>
+    <w:p>
+      <w:pPr>
+        <w:ind w:left="-567"/>
+        <w:jc w:val="left"/>
+        <w:rPr>
+          <w:rFonts w:ascii="Courier New" w:hAnsi="Courier New" w:cs="Courier New"/>
+          <w:lang w:val="en-US"/>
         </w:rPr>
       </w:pPr>
       <w:r>
@@ -11939,79 +12803,61 @@
         </w:rPr>
         <w:lastRenderedPageBreak/>
         <w:tab/>
-        <w:t>B</w:t>
-      </w:r>
-      <w:r>
-        <w:rPr>
-          <w:rFonts w:ascii="Courier New" w:hAnsi="Courier New" w:cs="Courier New"/>
-        </w:rPr>
-        <w:t xml:space="preserve"> = </w:t>
-      </w:r>
-      <w:r>
-        <w:rPr>
-          <w:rFonts w:ascii="Courier New" w:hAnsi="Courier New" w:cs="Courier New"/>
-          <w:lang w:val="en-US"/>
-        </w:rPr>
-        <w:t>B</w:t>
-      </w:r>
-      <w:r>
-        <w:rPr>
-          <w:rFonts w:ascii="Courier New" w:hAnsi="Courier New" w:cs="Courier New"/>
-        </w:rPr>
-        <w:t xml:space="preserve"> * (180.0 / </w:t>
-      </w:r>
-      <w:r>
-        <w:rPr>
-          <w:rFonts w:ascii="Courier New" w:hAnsi="Courier New" w:cs="Courier New"/>
-          <w:lang w:val="en-US"/>
-        </w:rPr>
-        <w:t>M</w:t>
-      </w:r>
-      <w:r>
-        <w:rPr>
-          <w:rFonts w:ascii="Courier New" w:hAnsi="Courier New" w:cs="Courier New"/>
-        </w:rPr>
-        <w:t>_</w:t>
-      </w:r>
-      <w:r>
-        <w:rPr>
-          <w:rFonts w:ascii="Courier New" w:hAnsi="Courier New" w:cs="Courier New"/>
-          <w:lang w:val="en-US"/>
-        </w:rPr>
-        <w:t>PI</w:t>
-      </w:r>
-      <w:r>
-        <w:rPr>
-          <w:rFonts w:ascii="Courier New" w:hAnsi="Courier New" w:cs="Courier New"/>
-        </w:rPr>
-        <w:t>); //пеевод из радиан в градусы</w:t>
-      </w:r>
-    </w:p>
-    <w:p>
-      <w:pPr>
-        <w:ind w:left="-567"/>
-        <w:rPr>
-          <w:rFonts w:ascii="Courier New" w:hAnsi="Courier New" w:cs="Courier New"/>
-          <w:lang w:val="en-US"/>
-        </w:rPr>
-      </w:pPr>
-      <w:r>
-        <w:rPr>
-          <w:rFonts w:ascii="Courier New" w:hAnsi="Courier New" w:cs="Courier New"/>
+      </w:r>
+      <w:proofErr w:type="gramStart"/>
+      <w:r>
+        <w:rPr>
+          <w:rFonts w:ascii="Courier New" w:hAnsi="Courier New" w:cs="Courier New"/>
+          <w:lang w:val="en-US"/>
+        </w:rPr>
+        <w:t>double</w:t>
+      </w:r>
+      <w:proofErr w:type="gramEnd"/>
+      <w:r>
+        <w:rPr>
+          <w:rFonts w:ascii="Courier New" w:hAnsi="Courier New" w:cs="Courier New"/>
+          <w:lang w:val="en-US"/>
+        </w:rPr>
+        <w:t xml:space="preserve"> n = 1;</w:t>
+      </w:r>
+    </w:p>
+    <w:p>
+      <w:pPr>
+        <w:ind w:left="-567"/>
+        <w:jc w:val="left"/>
+        <w:rPr>
+          <w:rFonts w:ascii="Courier New" w:hAnsi="Courier New" w:cs="Courier New"/>
+          <w:lang w:val="en-US"/>
+        </w:rPr>
+      </w:pPr>
+      <w:r>
+        <w:rPr>
+          <w:rFonts w:ascii="Courier New" w:hAnsi="Courier New" w:cs="Courier New"/>
+          <w:lang w:val="en-US"/>
         </w:rPr>
         <w:tab/>
       </w:r>
-      <w:r>
-        <w:rPr>
-          <w:rFonts w:ascii="Courier New" w:hAnsi="Courier New" w:cs="Courier New"/>
-          <w:lang w:val="en-US"/>
-        </w:rPr>
-        <w:t>printf_s("Угол В = %.2lf\n", B);</w:t>
-      </w:r>
-    </w:p>
-    <w:p>
-      <w:pPr>
-        <w:ind w:left="-567"/>
+      <w:proofErr w:type="gramStart"/>
+      <w:r>
+        <w:rPr>
+          <w:rFonts w:ascii="Courier New" w:hAnsi="Courier New" w:cs="Courier New"/>
+          <w:lang w:val="en-US"/>
+        </w:rPr>
+        <w:t>while</w:t>
+      </w:r>
+      <w:proofErr w:type="gramEnd"/>
+      <w:r>
+        <w:rPr>
+          <w:rFonts w:ascii="Courier New" w:hAnsi="Courier New" w:cs="Courier New"/>
+          <w:lang w:val="en-US"/>
+        </w:rPr>
+        <w:t xml:space="preserve"> (current - e &gt; - DBL_EPSILON )</w:t>
+      </w:r>
+    </w:p>
+    <w:p>
+      <w:pPr>
+        <w:ind w:left="-567"/>
+        <w:jc w:val="left"/>
         <w:rPr>
           <w:rFonts w:ascii="Courier New" w:hAnsi="Courier New" w:cs="Courier New"/>
           <w:lang w:val="en-US"/>
@@ -12023,53 +12869,13 @@
           <w:lang w:val="en-US"/>
         </w:rPr>
         <w:tab/>
-        <w:t>return B;</w:t>
-      </w:r>
-    </w:p>
-    <w:p>
-      <w:pPr>
-        <w:ind w:left="-567"/>
-        <w:rPr>
-          <w:rFonts w:ascii="Courier New" w:hAnsi="Courier New" w:cs="Courier New"/>
-          <w:lang w:val="en-US"/>
-        </w:rPr>
-      </w:pPr>
-      <w:r>
-        <w:rPr>
-          <w:rFonts w:ascii="Courier New" w:hAnsi="Courier New" w:cs="Courier New"/>
-          <w:lang w:val="en-US"/>
-        </w:rPr>
-        <w:t>}</w:t>
-      </w:r>
-    </w:p>
-    <w:p>
-      <w:pPr>
-        <w:ind w:left="-567"/>
-        <w:rPr>
-          <w:rFonts w:ascii="Courier New" w:hAnsi="Courier New" w:cs="Courier New"/>
-          <w:lang w:val="en-US"/>
-        </w:rPr>
-      </w:pPr>
-    </w:p>
-    <w:p>
-      <w:pPr>
-        <w:ind w:left="-567"/>
-        <w:rPr>
-          <w:rFonts w:ascii="Courier New" w:hAnsi="Courier New" w:cs="Courier New"/>
-          <w:lang w:val="en-US"/>
-        </w:rPr>
-      </w:pPr>
-      <w:r>
-        <w:rPr>
-          <w:rFonts w:ascii="Courier New" w:hAnsi="Courier New" w:cs="Courier New"/>
-          <w:lang w:val="en-US"/>
-        </w:rPr>
-        <w:t>double lieOnSameLine(double x1, double y1, double x2, double y2, double x3, double y3) {</w:t>
-      </w:r>
-    </w:p>
-    <w:p>
-      <w:pPr>
-        <w:ind w:left="-567"/>
+        <w:t>{</w:t>
+      </w:r>
+    </w:p>
+    <w:p>
+      <w:pPr>
+        <w:ind w:left="-567"/>
+        <w:jc w:val="left"/>
         <w:rPr>
           <w:rFonts w:ascii="Courier New" w:hAnsi="Courier New" w:cs="Courier New"/>
           <w:lang w:val="en-US"/>
@@ -12081,29 +12887,35 @@
           <w:lang w:val="en-US"/>
         </w:rPr>
         <w:tab/>
-        <w:t>double k = (double)(y1 - y2) / (x1 - x2);</w:t>
-      </w:r>
-    </w:p>
-    <w:p>
-      <w:pPr>
-        <w:ind w:left="-567"/>
-        <w:rPr>
-          <w:rFonts w:ascii="Courier New" w:hAnsi="Courier New" w:cs="Courier New"/>
-          <w:lang w:val="en-US"/>
-        </w:rPr>
-      </w:pPr>
+      </w:r>
       <w:r>
         <w:rPr>
           <w:rFonts w:ascii="Courier New" w:hAnsi="Courier New" w:cs="Courier New"/>
           <w:lang w:val="en-US"/>
         </w:rPr>
         <w:tab/>
-        <w:t>double b = y1 - k * x1;</w:t>
-      </w:r>
-    </w:p>
-    <w:p>
-      <w:pPr>
-        <w:ind w:left="-567"/>
+      </w:r>
+      <w:proofErr w:type="gramStart"/>
+      <w:r>
+        <w:rPr>
+          <w:rFonts w:ascii="Courier New" w:hAnsi="Courier New" w:cs="Courier New"/>
+          <w:lang w:val="en-US"/>
+        </w:rPr>
+        <w:t>current</w:t>
+      </w:r>
+      <w:proofErr w:type="gramEnd"/>
+      <w:r>
+        <w:rPr>
+          <w:rFonts w:ascii="Courier New" w:hAnsi="Courier New" w:cs="Courier New"/>
+          <w:lang w:val="en-US"/>
+        </w:rPr>
+        <w:t xml:space="preserve"> *= (double)((pow(x,2)*(2*n  + 3))/ ((n + 1) * (2 * n + 1)));</w:t>
+      </w:r>
+    </w:p>
+    <w:p>
+      <w:pPr>
+        <w:ind w:left="-567"/>
+        <w:jc w:val="left"/>
         <w:rPr>
           <w:rFonts w:ascii="Courier New" w:hAnsi="Courier New" w:cs="Courier New"/>
           <w:lang w:val="en-US"/>
@@ -12115,16 +12927,7 @@
           <w:lang w:val="en-US"/>
         </w:rPr>
         <w:tab/>
-        <w:t>if (y3 - k * x3 - b &lt;= DBL_MIN)</w:t>
-      </w:r>
-    </w:p>
-    <w:p>
-      <w:pPr>
-        <w:ind w:left="-567"/>
-        <w:rPr>
-          <w:rFonts w:ascii="Courier New" w:hAnsi="Courier New" w:cs="Courier New"/>
-        </w:rPr>
-      </w:pPr>
+      </w:r>
       <w:r>
         <w:rPr>
           <w:rFonts w:ascii="Courier New" w:hAnsi="Courier New" w:cs="Courier New"/>
@@ -12132,115 +12935,134 @@
         </w:rPr>
         <w:tab/>
       </w:r>
-      <w:r>
-        <w:rPr>
-          <w:rFonts w:ascii="Courier New" w:hAnsi="Courier New" w:cs="Courier New"/>
-        </w:rPr>
-        <w:t>{</w:t>
-      </w:r>
-    </w:p>
-    <w:p>
-      <w:pPr>
-        <w:ind w:left="-567"/>
-        <w:rPr>
-          <w:rFonts w:ascii="Courier New" w:hAnsi="Courier New" w:cs="Courier New"/>
-        </w:rPr>
-      </w:pPr>
-      <w:r>
-        <w:rPr>
-          <w:rFonts w:ascii="Courier New" w:hAnsi="Courier New" w:cs="Courier New"/>
+      <w:proofErr w:type="gramStart"/>
+      <w:r>
+        <w:rPr>
+          <w:rFonts w:ascii="Courier New" w:hAnsi="Courier New" w:cs="Courier New"/>
+          <w:lang w:val="en-US"/>
+        </w:rPr>
+        <w:t>sum</w:t>
+      </w:r>
+      <w:proofErr w:type="gramEnd"/>
+      <w:r>
+        <w:rPr>
+          <w:rFonts w:ascii="Courier New" w:hAnsi="Courier New" w:cs="Courier New"/>
+          <w:lang w:val="en-US"/>
+        </w:rPr>
+        <w:t xml:space="preserve"> += current;</w:t>
+      </w:r>
+    </w:p>
+    <w:p>
+      <w:pPr>
+        <w:ind w:left="-567"/>
+        <w:jc w:val="left"/>
+        <w:rPr>
+          <w:rFonts w:ascii="Courier New" w:hAnsi="Courier New" w:cs="Courier New"/>
+          <w:lang w:val="en-US"/>
+        </w:rPr>
+      </w:pPr>
+      <w:r>
+        <w:rPr>
+          <w:rFonts w:ascii="Courier New" w:hAnsi="Courier New" w:cs="Courier New"/>
+          <w:lang w:val="en-US"/>
         </w:rPr>
         <w:tab/>
       </w:r>
       <w:r>
         <w:rPr>
           <w:rFonts w:ascii="Courier New" w:hAnsi="Courier New" w:cs="Courier New"/>
+          <w:lang w:val="en-US"/>
         </w:rPr>
         <w:tab/>
-      </w:r>
-      <w:r>
-        <w:rPr>
-          <w:rFonts w:ascii="Courier New" w:hAnsi="Courier New" w:cs="Courier New"/>
-          <w:lang w:val="en-US"/>
-        </w:rPr>
-        <w:t>printf</w:t>
-      </w:r>
-      <w:r>
-        <w:rPr>
-          <w:rFonts w:ascii="Courier New" w:hAnsi="Courier New" w:cs="Courier New"/>
-        </w:rPr>
-        <w:t>_</w:t>
-      </w:r>
-      <w:r>
-        <w:rPr>
-          <w:rFonts w:ascii="Courier New" w:hAnsi="Courier New" w:cs="Courier New"/>
-          <w:lang w:val="en-US"/>
-        </w:rPr>
-        <w:t>s</w:t>
-      </w:r>
-      <w:r>
-        <w:rPr>
-          <w:rFonts w:ascii="Courier New" w:hAnsi="Courier New" w:cs="Courier New"/>
-        </w:rPr>
-        <w:t>("Точки лежат на одной прямой\</w:t>
-      </w:r>
-      <w:r>
-        <w:rPr>
-          <w:rFonts w:ascii="Courier New" w:hAnsi="Courier New" w:cs="Courier New"/>
-          <w:lang w:val="en-US"/>
-        </w:rPr>
-        <w:t>n</w:t>
-      </w:r>
-      <w:r>
-        <w:rPr>
-          <w:rFonts w:ascii="Courier New" w:hAnsi="Courier New" w:cs="Courier New"/>
-        </w:rPr>
-        <w:t>");</w:t>
-      </w:r>
-    </w:p>
-    <w:p>
-      <w:pPr>
-        <w:ind w:left="-567"/>
-        <w:rPr>
-          <w:rFonts w:ascii="Courier New" w:hAnsi="Courier New" w:cs="Courier New"/>
-        </w:rPr>
-      </w:pPr>
-      <w:r>
-        <w:rPr>
-          <w:rFonts w:ascii="Courier New" w:hAnsi="Courier New" w:cs="Courier New"/>
+        <w:t>n = n + 1.0;</w:t>
+      </w:r>
+    </w:p>
+    <w:p>
+      <w:pPr>
+        <w:ind w:left="-567"/>
+        <w:jc w:val="left"/>
+        <w:rPr>
+          <w:rFonts w:ascii="Courier New" w:hAnsi="Courier New" w:cs="Courier New"/>
+          <w:lang w:val="en-US"/>
+        </w:rPr>
+      </w:pPr>
+      <w:r>
+        <w:rPr>
+          <w:rFonts w:ascii="Courier New" w:hAnsi="Courier New" w:cs="Courier New"/>
+          <w:lang w:val="en-US"/>
         </w:rPr>
         <w:tab/>
       </w:r>
       <w:r>
         <w:rPr>
           <w:rFonts w:ascii="Courier New" w:hAnsi="Courier New" w:cs="Courier New"/>
+          <w:lang w:val="en-US"/>
         </w:rPr>
         <w:tab/>
-      </w:r>
-      <w:r>
-        <w:rPr>
-          <w:rFonts w:ascii="Courier New" w:hAnsi="Courier New" w:cs="Courier New"/>
-          <w:lang w:val="en-US"/>
-        </w:rPr>
-        <w:t>return</w:t>
-      </w:r>
-      <w:r>
-        <w:rPr>
-          <w:rFonts w:ascii="Courier New" w:hAnsi="Courier New" w:cs="Courier New"/>
-        </w:rPr>
-        <w:t xml:space="preserve"> 0.0;</w:t>
-      </w:r>
-    </w:p>
-    <w:p>
-      <w:pPr>
-        <w:ind w:left="-567"/>
-        <w:rPr>
-          <w:rFonts w:ascii="Courier New" w:hAnsi="Courier New" w:cs="Courier New"/>
-        </w:rPr>
-      </w:pPr>
-      <w:r>
-        <w:rPr>
-          <w:rFonts w:ascii="Courier New" w:hAnsi="Courier New" w:cs="Courier New"/>
+        <w:t>//printf_</w:t>
+      </w:r>
+      <w:proofErr w:type="gramStart"/>
+      <w:r>
+        <w:rPr>
+          <w:rFonts w:ascii="Courier New" w:hAnsi="Courier New" w:cs="Courier New"/>
+          <w:lang w:val="en-US"/>
+        </w:rPr>
+        <w:t>s(</w:t>
+      </w:r>
+      <w:proofErr w:type="gramEnd"/>
+      <w:r>
+        <w:rPr>
+          <w:rFonts w:ascii="Courier New" w:hAnsi="Courier New" w:cs="Courier New"/>
+          <w:lang w:val="en-US"/>
+        </w:rPr>
+        <w:t>"\</w:t>
+      </w:r>
+      <w:proofErr w:type="spellStart"/>
+      <w:r>
+        <w:rPr>
+          <w:rFonts w:ascii="Courier New" w:hAnsi="Courier New" w:cs="Courier New"/>
+          <w:lang w:val="en-US"/>
+        </w:rPr>
+        <w:t>n%d</w:t>
+      </w:r>
+      <w:proofErr w:type="spellEnd"/>
+      <w:r>
+        <w:rPr>
+          <w:rFonts w:ascii="Courier New" w:hAnsi="Courier New" w:cs="Courier New"/>
+          <w:lang w:val="en-US"/>
+        </w:rPr>
+        <w:t>\</w:t>
+      </w:r>
+      <w:proofErr w:type="spellStart"/>
+      <w:r>
+        <w:rPr>
+          <w:rFonts w:ascii="Courier New" w:hAnsi="Courier New" w:cs="Courier New"/>
+          <w:lang w:val="en-US"/>
+        </w:rPr>
+        <w:t>n%lf</w:t>
+      </w:r>
+      <w:proofErr w:type="spellEnd"/>
+      <w:r>
+        <w:rPr>
+          <w:rFonts w:ascii="Courier New" w:hAnsi="Courier New" w:cs="Courier New"/>
+          <w:lang w:val="en-US"/>
+        </w:rPr>
+        <w:t>\n", n, current);</w:t>
+      </w:r>
+    </w:p>
+    <w:p>
+      <w:pPr>
+        <w:ind w:left="-567"/>
+        <w:jc w:val="left"/>
+        <w:rPr>
+          <w:rFonts w:ascii="Courier New" w:hAnsi="Courier New" w:cs="Courier New"/>
+          <w:lang w:val="en-US"/>
+        </w:rPr>
+      </w:pPr>
+      <w:r>
+        <w:rPr>
+          <w:rFonts w:ascii="Courier New" w:hAnsi="Courier New" w:cs="Courier New"/>
+          <w:lang w:val="en-US"/>
         </w:rPr>
         <w:tab/>
         <w:t>}</w:t>
@@ -12249,34 +13071,284 @@
     <w:p>
       <w:pPr>
         <w:ind w:left="-567"/>
-        <w:rPr>
-          <w:rFonts w:ascii="Courier New" w:hAnsi="Courier New" w:cs="Courier New"/>
-        </w:rPr>
-      </w:pPr>
-      <w:r>
-        <w:rPr>
-          <w:rFonts w:ascii="Courier New" w:hAnsi="Courier New" w:cs="Courier New"/>
+        <w:jc w:val="left"/>
+        <w:rPr>
+          <w:rFonts w:ascii="Courier New" w:hAnsi="Courier New" w:cs="Courier New"/>
+          <w:lang w:val="en-US"/>
+        </w:rPr>
+      </w:pPr>
+      <w:r>
+        <w:rPr>
+          <w:rFonts w:ascii="Courier New" w:hAnsi="Courier New" w:cs="Courier New"/>
+          <w:lang w:val="en-US"/>
         </w:rPr>
         <w:tab/>
       </w:r>
-      <w:r>
-        <w:rPr>
-          <w:rFonts w:ascii="Courier New" w:hAnsi="Courier New" w:cs="Courier New"/>
-          <w:lang w:val="en-US"/>
-        </w:rPr>
-        <w:t>else</w:t>
-      </w:r>
-    </w:p>
-    <w:p>
-      <w:pPr>
-        <w:ind w:left="-567"/>
-        <w:rPr>
-          <w:rFonts w:ascii="Courier New" w:hAnsi="Courier New" w:cs="Courier New"/>
-        </w:rPr>
-      </w:pPr>
-      <w:r>
-        <w:rPr>
-          <w:rFonts w:ascii="Courier New" w:hAnsi="Courier New" w:cs="Courier New"/>
+      <w:proofErr w:type="gramStart"/>
+      <w:r>
+        <w:rPr>
+          <w:rFonts w:ascii="Courier New" w:hAnsi="Courier New" w:cs="Courier New"/>
+          <w:lang w:val="en-US"/>
+        </w:rPr>
+        <w:t>return</w:t>
+      </w:r>
+      <w:proofErr w:type="gramEnd"/>
+      <w:r>
+        <w:rPr>
+          <w:rFonts w:ascii="Courier New" w:hAnsi="Courier New" w:cs="Courier New"/>
+          <w:lang w:val="en-US"/>
+        </w:rPr>
+        <w:t xml:space="preserve"> sum;</w:t>
+      </w:r>
+    </w:p>
+    <w:p>
+      <w:pPr>
+        <w:ind w:left="-567"/>
+        <w:jc w:val="left"/>
+        <w:rPr>
+          <w:rFonts w:ascii="Courier New" w:hAnsi="Courier New" w:cs="Courier New"/>
+          <w:lang w:val="en-US"/>
+        </w:rPr>
+      </w:pPr>
+      <w:r>
+        <w:rPr>
+          <w:rFonts w:ascii="Courier New" w:hAnsi="Courier New" w:cs="Courier New"/>
+          <w:lang w:val="en-US"/>
+        </w:rPr>
+        <w:t>}</w:t>
+      </w:r>
+    </w:p>
+    <w:p>
+      <w:pPr>
+        <w:ind w:left="-567"/>
+        <w:jc w:val="left"/>
+        <w:rPr>
+          <w:rFonts w:ascii="Courier New" w:hAnsi="Courier New" w:cs="Courier New"/>
+          <w:lang w:val="en-US"/>
+        </w:rPr>
+      </w:pPr>
+    </w:p>
+    <w:p>
+      <w:pPr>
+        <w:ind w:left="-567"/>
+        <w:jc w:val="left"/>
+        <w:rPr>
+          <w:rFonts w:ascii="Courier New" w:hAnsi="Courier New" w:cs="Courier New"/>
+          <w:lang w:val="en-US"/>
+        </w:rPr>
+      </w:pPr>
+      <w:proofErr w:type="gramStart"/>
+      <w:r>
+        <w:rPr>
+          <w:rFonts w:ascii="Courier New" w:hAnsi="Courier New" w:cs="Courier New"/>
+          <w:lang w:val="en-US"/>
+        </w:rPr>
+        <w:t>double</w:t>
+      </w:r>
+      <w:proofErr w:type="gramEnd"/>
+      <w:r>
+        <w:rPr>
+          <w:rFonts w:ascii="Courier New" w:hAnsi="Courier New" w:cs="Courier New"/>
+          <w:lang w:val="en-US"/>
+        </w:rPr>
+        <w:t xml:space="preserve"> </w:t>
+      </w:r>
+      <w:proofErr w:type="spellStart"/>
+      <w:r>
+        <w:rPr>
+          <w:rFonts w:ascii="Courier New" w:hAnsi="Courier New" w:cs="Courier New"/>
+          <w:lang w:val="en-US"/>
+        </w:rPr>
+        <w:t>get_value</w:t>
+      </w:r>
+      <w:proofErr w:type="spellEnd"/>
+      <w:r>
+        <w:rPr>
+          <w:rFonts w:ascii="Courier New" w:hAnsi="Courier New" w:cs="Courier New"/>
+          <w:lang w:val="en-US"/>
+        </w:rPr>
+        <w:t>(const char* massage)</w:t>
+      </w:r>
+    </w:p>
+    <w:p>
+      <w:pPr>
+        <w:ind w:left="-567"/>
+        <w:jc w:val="left"/>
+        <w:rPr>
+          <w:rFonts w:ascii="Courier New" w:hAnsi="Courier New" w:cs="Courier New"/>
+          <w:lang w:val="en-US"/>
+        </w:rPr>
+      </w:pPr>
+      <w:r>
+        <w:rPr>
+          <w:rFonts w:ascii="Courier New" w:hAnsi="Courier New" w:cs="Courier New"/>
+          <w:lang w:val="en-US"/>
+        </w:rPr>
+        <w:t>{</w:t>
+      </w:r>
+    </w:p>
+    <w:p>
+      <w:pPr>
+        <w:ind w:left="-567"/>
+        <w:jc w:val="left"/>
+        <w:rPr>
+          <w:rFonts w:ascii="Courier New" w:hAnsi="Courier New" w:cs="Courier New"/>
+          <w:lang w:val="en-US"/>
+        </w:rPr>
+      </w:pPr>
+      <w:r>
+        <w:rPr>
+          <w:rFonts w:ascii="Courier New" w:hAnsi="Courier New" w:cs="Courier New"/>
+          <w:lang w:val="en-US"/>
+        </w:rPr>
+        <w:tab/>
+        <w:t>printf_</w:t>
+      </w:r>
+      <w:proofErr w:type="gramStart"/>
+      <w:r>
+        <w:rPr>
+          <w:rFonts w:ascii="Courier New" w:hAnsi="Courier New" w:cs="Courier New"/>
+          <w:lang w:val="en-US"/>
+        </w:rPr>
+        <w:t>s(</w:t>
+      </w:r>
+      <w:proofErr w:type="gramEnd"/>
+      <w:r>
+        <w:rPr>
+          <w:rFonts w:ascii="Courier New" w:hAnsi="Courier New" w:cs="Courier New"/>
+          <w:lang w:val="en-US"/>
+        </w:rPr>
+        <w:t>"\</w:t>
+      </w:r>
+      <w:proofErr w:type="spellStart"/>
+      <w:r>
+        <w:rPr>
+          <w:rFonts w:ascii="Courier New" w:hAnsi="Courier New" w:cs="Courier New"/>
+          <w:lang w:val="en-US"/>
+        </w:rPr>
+        <w:t>n%s</w:t>
+      </w:r>
+      <w:proofErr w:type="spellEnd"/>
+      <w:r>
+        <w:rPr>
+          <w:rFonts w:ascii="Courier New" w:hAnsi="Courier New" w:cs="Courier New"/>
+          <w:lang w:val="en-US"/>
+        </w:rPr>
+        <w:t>\t", massage);</w:t>
+      </w:r>
+    </w:p>
+    <w:p>
+      <w:pPr>
+        <w:ind w:left="-567"/>
+        <w:jc w:val="left"/>
+        <w:rPr>
+          <w:rFonts w:ascii="Courier New" w:hAnsi="Courier New" w:cs="Courier New"/>
+          <w:lang w:val="en-US"/>
+        </w:rPr>
+      </w:pPr>
+      <w:r>
+        <w:rPr>
+          <w:rFonts w:ascii="Courier New" w:hAnsi="Courier New" w:cs="Courier New"/>
+          <w:lang w:val="en-US"/>
+        </w:rPr>
+        <w:tab/>
+      </w:r>
+      <w:proofErr w:type="gramStart"/>
+      <w:r>
+        <w:rPr>
+          <w:rFonts w:ascii="Courier New" w:hAnsi="Courier New" w:cs="Courier New"/>
+          <w:lang w:val="en-US"/>
+        </w:rPr>
+        <w:t>double</w:t>
+      </w:r>
+      <w:proofErr w:type="gramEnd"/>
+      <w:r>
+        <w:rPr>
+          <w:rFonts w:ascii="Courier New" w:hAnsi="Courier New" w:cs="Courier New"/>
+          <w:lang w:val="en-US"/>
+        </w:rPr>
+        <w:t xml:space="preserve"> value = 0.0;</w:t>
+      </w:r>
+    </w:p>
+    <w:p>
+      <w:pPr>
+        <w:ind w:left="-567"/>
+        <w:jc w:val="left"/>
+        <w:rPr>
+          <w:rFonts w:ascii="Courier New" w:hAnsi="Courier New" w:cs="Courier New"/>
+          <w:lang w:val="en-US"/>
+        </w:rPr>
+      </w:pPr>
+      <w:r>
+        <w:rPr>
+          <w:rFonts w:ascii="Courier New" w:hAnsi="Courier New" w:cs="Courier New"/>
+          <w:lang w:val="en-US"/>
+        </w:rPr>
+        <w:tab/>
+      </w:r>
+      <w:proofErr w:type="gramStart"/>
+      <w:r>
+        <w:rPr>
+          <w:rFonts w:ascii="Courier New" w:hAnsi="Courier New" w:cs="Courier New"/>
+          <w:lang w:val="en-US"/>
+        </w:rPr>
+        <w:t>int</w:t>
+      </w:r>
+      <w:proofErr w:type="gramEnd"/>
+      <w:r>
+        <w:rPr>
+          <w:rFonts w:ascii="Courier New" w:hAnsi="Courier New" w:cs="Courier New"/>
+          <w:lang w:val="en-US"/>
+        </w:rPr>
+        <w:t xml:space="preserve"> res = scanf_s("%lf", &amp;value);</w:t>
+      </w:r>
+    </w:p>
+    <w:p>
+      <w:pPr>
+        <w:ind w:left="-567"/>
+        <w:jc w:val="left"/>
+        <w:rPr>
+          <w:rFonts w:ascii="Courier New" w:hAnsi="Courier New" w:cs="Courier New"/>
+          <w:lang w:val="en-US"/>
+        </w:rPr>
+      </w:pPr>
+      <w:r>
+        <w:rPr>
+          <w:rFonts w:ascii="Courier New" w:hAnsi="Courier New" w:cs="Courier New"/>
+          <w:lang w:val="en-US"/>
+        </w:rPr>
+        <w:tab/>
+      </w:r>
+      <w:proofErr w:type="gramStart"/>
+      <w:r>
+        <w:rPr>
+          <w:rFonts w:ascii="Courier New" w:hAnsi="Courier New" w:cs="Courier New"/>
+          <w:lang w:val="en-US"/>
+        </w:rPr>
+        <w:t>if</w:t>
+      </w:r>
+      <w:proofErr w:type="gramEnd"/>
+      <w:r>
+        <w:rPr>
+          <w:rFonts w:ascii="Courier New" w:hAnsi="Courier New" w:cs="Courier New"/>
+          <w:lang w:val="en-US"/>
+        </w:rPr>
+        <w:t xml:space="preserve"> (res != 1)</w:t>
+      </w:r>
+    </w:p>
+    <w:p>
+      <w:pPr>
+        <w:ind w:left="-567"/>
+        <w:jc w:val="left"/>
+        <w:rPr>
+          <w:rFonts w:ascii="Courier New" w:hAnsi="Courier New" w:cs="Courier New"/>
+          <w:lang w:val="en-US"/>
+        </w:rPr>
+      </w:pPr>
+      <w:r>
+        <w:rPr>
+          <w:rFonts w:ascii="Courier New" w:hAnsi="Courier New" w:cs="Courier New"/>
+          <w:lang w:val="en-US"/>
         </w:rPr>
         <w:tab/>
         <w:t>{</w:t>
@@ -12285,93 +13357,138 @@
     <w:p>
       <w:pPr>
         <w:ind w:left="-567"/>
-        <w:rPr>
-          <w:rFonts w:ascii="Courier New" w:hAnsi="Courier New" w:cs="Courier New"/>
-        </w:rPr>
-      </w:pPr>
-      <w:r>
-        <w:rPr>
-          <w:rFonts w:ascii="Courier New" w:hAnsi="Courier New" w:cs="Courier New"/>
+        <w:jc w:val="left"/>
+        <w:rPr>
+          <w:rFonts w:ascii="Courier New" w:hAnsi="Courier New" w:cs="Courier New"/>
+          <w:lang w:val="en-US"/>
+        </w:rPr>
+      </w:pPr>
+      <w:r>
+        <w:rPr>
+          <w:rFonts w:ascii="Courier New" w:hAnsi="Courier New" w:cs="Courier New"/>
+          <w:lang w:val="en-US"/>
         </w:rPr>
         <w:tab/>
       </w:r>
       <w:r>
         <w:rPr>
           <w:rFonts w:ascii="Courier New" w:hAnsi="Courier New" w:cs="Courier New"/>
+          <w:lang w:val="en-US"/>
         </w:rPr>
         <w:tab/>
       </w:r>
-      <w:r>
-        <w:rPr>
-          <w:rFonts w:ascii="Courier New" w:hAnsi="Courier New" w:cs="Courier New"/>
-          <w:lang w:val="en-US"/>
-        </w:rPr>
-        <w:t>printf</w:t>
-      </w:r>
-      <w:r>
-        <w:rPr>
-          <w:rFonts w:ascii="Courier New" w:hAnsi="Courier New" w:cs="Courier New"/>
-        </w:rPr>
-        <w:t>_</w:t>
-      </w:r>
-      <w:r>
-        <w:rPr>
-          <w:rFonts w:ascii="Courier New" w:hAnsi="Courier New" w:cs="Courier New"/>
-          <w:lang w:val="en-US"/>
-        </w:rPr>
-        <w:t>s</w:t>
-      </w:r>
-      <w:r>
-        <w:rPr>
-          <w:rFonts w:ascii="Courier New" w:hAnsi="Courier New" w:cs="Courier New"/>
-        </w:rPr>
-        <w:t>("Точки не лежат на одной прямой\</w:t>
-      </w:r>
-      <w:r>
-        <w:rPr>
-          <w:rFonts w:ascii="Courier New" w:hAnsi="Courier New" w:cs="Courier New"/>
-          <w:lang w:val="en-US"/>
-        </w:rPr>
-        <w:t>n</w:t>
-      </w:r>
-      <w:r>
-        <w:rPr>
-          <w:rFonts w:ascii="Courier New" w:hAnsi="Courier New" w:cs="Courier New"/>
-        </w:rPr>
-        <w:t>");</w:t>
-      </w:r>
-    </w:p>
-    <w:p>
-      <w:pPr>
-        <w:ind w:left="-567"/>
-        <w:rPr>
-          <w:rFonts w:ascii="Courier New" w:hAnsi="Courier New" w:cs="Courier New"/>
-          <w:lang w:val="en-US"/>
-        </w:rPr>
-      </w:pPr>
-      <w:r>
-        <w:rPr>
-          <w:rFonts w:ascii="Courier New" w:hAnsi="Courier New" w:cs="Courier New"/>
+      <w:proofErr w:type="spellStart"/>
+      <w:proofErr w:type="gramStart"/>
+      <w:r>
+        <w:rPr>
+          <w:rFonts w:ascii="Courier New" w:hAnsi="Courier New" w:cs="Courier New"/>
+          <w:lang w:val="en-US"/>
+        </w:rPr>
+        <w:t>errno</w:t>
+      </w:r>
+      <w:proofErr w:type="spellEnd"/>
+      <w:proofErr w:type="gramEnd"/>
+      <w:r>
+        <w:rPr>
+          <w:rFonts w:ascii="Courier New" w:hAnsi="Courier New" w:cs="Courier New"/>
+          <w:lang w:val="en-US"/>
+        </w:rPr>
+        <w:t xml:space="preserve"> = EIO;</w:t>
+      </w:r>
+    </w:p>
+    <w:p>
+      <w:pPr>
+        <w:ind w:left="-567"/>
+        <w:jc w:val="left"/>
+        <w:rPr>
+          <w:rFonts w:ascii="Courier New" w:hAnsi="Courier New" w:cs="Courier New"/>
+          <w:lang w:val="en-US"/>
+        </w:rPr>
+      </w:pPr>
+      <w:r>
+        <w:rPr>
+          <w:rFonts w:ascii="Courier New" w:hAnsi="Courier New" w:cs="Courier New"/>
+          <w:lang w:val="en-US"/>
         </w:rPr>
         <w:tab/>
       </w:r>
       <w:r>
         <w:rPr>
           <w:rFonts w:ascii="Courier New" w:hAnsi="Courier New" w:cs="Courier New"/>
+          <w:lang w:val="en-US"/>
         </w:rPr>
         <w:tab/>
       </w:r>
-      <w:r>
-        <w:rPr>
-          <w:rFonts w:ascii="Courier New" w:hAnsi="Courier New" w:cs="Courier New"/>
-          <w:lang w:val="en-US"/>
-        </w:rPr>
-        <w:t>return corner(x1, y1, x3, y3);</w:t>
-      </w:r>
-    </w:p>
-    <w:p>
-      <w:pPr>
-        <w:ind w:left="-567"/>
+      <w:proofErr w:type="spellStart"/>
+      <w:proofErr w:type="gramStart"/>
+      <w:r>
+        <w:rPr>
+          <w:rFonts w:ascii="Courier New" w:hAnsi="Courier New" w:cs="Courier New"/>
+          <w:lang w:val="en-US"/>
+        </w:rPr>
+        <w:t>perror</w:t>
+      </w:r>
+      <w:proofErr w:type="spellEnd"/>
+      <w:r>
+        <w:rPr>
+          <w:rFonts w:ascii="Courier New" w:hAnsi="Courier New" w:cs="Courier New"/>
+          <w:lang w:val="en-US"/>
+        </w:rPr>
+        <w:t>(</w:t>
+      </w:r>
+      <w:proofErr w:type="gramEnd"/>
+      <w:r>
+        <w:rPr>
+          <w:rFonts w:ascii="Courier New" w:hAnsi="Courier New" w:cs="Courier New"/>
+          <w:lang w:val="en-US"/>
+        </w:rPr>
+        <w:t>"ERROR");</w:t>
+      </w:r>
+    </w:p>
+    <w:p>
+      <w:pPr>
+        <w:ind w:left="-567"/>
+        <w:jc w:val="left"/>
+        <w:rPr>
+          <w:rFonts w:ascii="Courier New" w:hAnsi="Courier New" w:cs="Courier New"/>
+          <w:lang w:val="en-US"/>
+        </w:rPr>
+      </w:pPr>
+      <w:r>
+        <w:rPr>
+          <w:rFonts w:ascii="Courier New" w:hAnsi="Courier New" w:cs="Courier New"/>
+          <w:lang w:val="en-US"/>
+        </w:rPr>
+        <w:tab/>
+      </w:r>
+      <w:r>
+        <w:rPr>
+          <w:rFonts w:ascii="Courier New" w:hAnsi="Courier New" w:cs="Courier New"/>
+          <w:lang w:val="en-US"/>
+        </w:rPr>
+        <w:tab/>
+      </w:r>
+      <w:proofErr w:type="gramStart"/>
+      <w:r>
+        <w:rPr>
+          <w:rFonts w:ascii="Courier New" w:hAnsi="Courier New" w:cs="Courier New"/>
+          <w:lang w:val="en-US"/>
+        </w:rPr>
+        <w:t>abort(</w:t>
+      </w:r>
+      <w:proofErr w:type="gramEnd"/>
+      <w:r>
+        <w:rPr>
+          <w:rFonts w:ascii="Courier New" w:hAnsi="Courier New" w:cs="Courier New"/>
+          <w:lang w:val="en-US"/>
+        </w:rPr>
+        <w:t>);</w:t>
+      </w:r>
+    </w:p>
+    <w:p>
+      <w:pPr>
+        <w:ind w:left="-567"/>
+        <w:jc w:val="left"/>
         <w:rPr>
           <w:rFonts w:ascii="Courier New" w:hAnsi="Courier New" w:cs="Courier New"/>
           <w:lang w:val="en-US"/>
@@ -12389,6 +13506,126 @@
     <w:p>
       <w:pPr>
         <w:ind w:left="-567"/>
+        <w:jc w:val="left"/>
+        <w:rPr>
+          <w:rFonts w:ascii="Courier New" w:hAnsi="Courier New" w:cs="Courier New"/>
+          <w:lang w:val="en-US"/>
+        </w:rPr>
+      </w:pPr>
+      <w:r>
+        <w:rPr>
+          <w:rFonts w:ascii="Courier New" w:hAnsi="Courier New" w:cs="Courier New"/>
+          <w:lang w:val="en-US"/>
+        </w:rPr>
+        <w:tab/>
+      </w:r>
+      <w:proofErr w:type="gramStart"/>
+      <w:r>
+        <w:rPr>
+          <w:rFonts w:ascii="Courier New" w:hAnsi="Courier New" w:cs="Courier New"/>
+          <w:lang w:val="en-US"/>
+        </w:rPr>
+        <w:t>return</w:t>
+      </w:r>
+      <w:proofErr w:type="gramEnd"/>
+      <w:r>
+        <w:rPr>
+          <w:rFonts w:ascii="Courier New" w:hAnsi="Courier New" w:cs="Courier New"/>
+          <w:lang w:val="en-US"/>
+        </w:rPr>
+        <w:t xml:space="preserve"> value;</w:t>
+      </w:r>
+    </w:p>
+    <w:p>
+      <w:pPr>
+        <w:ind w:left="-567"/>
+        <w:jc w:val="left"/>
+        <w:rPr>
+          <w:rFonts w:ascii="Courier New" w:hAnsi="Courier New" w:cs="Courier New"/>
+          <w:lang w:val="en-US"/>
+        </w:rPr>
+      </w:pPr>
+      <w:r>
+        <w:rPr>
+          <w:rFonts w:ascii="Courier New" w:hAnsi="Courier New" w:cs="Courier New"/>
+          <w:lang w:val="en-US"/>
+        </w:rPr>
+        <w:t>}</w:t>
+      </w:r>
+    </w:p>
+    <w:p>
+      <w:pPr>
+        <w:ind w:left="-567"/>
+        <w:jc w:val="left"/>
+        <w:rPr>
+          <w:rFonts w:ascii="Courier New" w:hAnsi="Courier New" w:cs="Courier New"/>
+          <w:lang w:val="en-US"/>
+        </w:rPr>
+      </w:pPr>
+    </w:p>
+    <w:p>
+      <w:pPr>
+        <w:ind w:left="-567"/>
+        <w:jc w:val="left"/>
+        <w:rPr>
+          <w:rFonts w:ascii="Courier New" w:hAnsi="Courier New" w:cs="Courier New"/>
+          <w:lang w:val="en-US"/>
+        </w:rPr>
+      </w:pPr>
+      <w:proofErr w:type="gramStart"/>
+      <w:r>
+        <w:rPr>
+          <w:rFonts w:ascii="Courier New" w:hAnsi="Courier New" w:cs="Courier New"/>
+          <w:lang w:val="en-US"/>
+        </w:rPr>
+        <w:t>double</w:t>
+      </w:r>
+      <w:proofErr w:type="gramEnd"/>
+      <w:r>
+        <w:rPr>
+          <w:rFonts w:ascii="Courier New" w:hAnsi="Courier New" w:cs="Courier New"/>
+          <w:lang w:val="en-US"/>
+        </w:rPr>
+        <w:t xml:space="preserve"> function(double x) {</w:t>
+      </w:r>
+    </w:p>
+    <w:p>
+      <w:pPr>
+        <w:ind w:left="-567"/>
+        <w:jc w:val="left"/>
+        <w:rPr>
+          <w:rFonts w:ascii="Courier New" w:hAnsi="Courier New" w:cs="Courier New"/>
+          <w:lang w:val="en-US"/>
+        </w:rPr>
+      </w:pPr>
+      <w:r>
+        <w:rPr>
+          <w:rFonts w:ascii="Courier New" w:hAnsi="Courier New" w:cs="Courier New"/>
+          <w:lang w:val="en-US"/>
+        </w:rPr>
+        <w:tab/>
+      </w:r>
+      <w:proofErr w:type="gramStart"/>
+      <w:r>
+        <w:rPr>
+          <w:rFonts w:ascii="Courier New" w:hAnsi="Courier New" w:cs="Courier New"/>
+          <w:lang w:val="en-US"/>
+        </w:rPr>
+        <w:t>return</w:t>
+      </w:r>
+      <w:proofErr w:type="gramEnd"/>
+      <w:r>
+        <w:rPr>
+          <w:rFonts w:ascii="Courier New" w:hAnsi="Courier New" w:cs="Courier New"/>
+          <w:lang w:val="en-US"/>
+        </w:rPr>
+        <w:t xml:space="preserve"> ((1 + 2 * pow(x, 2)) * exp(pow(x, 2)));</w:t>
+      </w:r>
+    </w:p>
+    <w:p>
+      <w:pPr>
+        <w:ind w:left="-567"/>
+        <w:jc w:val="left"/>
         <w:rPr>
           <w:rFonts w:ascii="Courier New" w:hAnsi="Courier New" w:cs="Courier New"/>
           <w:lang w:val="en-US"/>
@@ -12427,7 +13664,7 @@
           <w:lang w:val="en-US"/>
         </w:rPr>
       </w:pPr>
-      <w:bookmarkStart w:id="35" w:name="_Toc153834234"/>
+      <w:bookmarkStart w:id="36" w:name="_Toc153834234"/>
       <w:r>
         <w:lastRenderedPageBreak/>
         <w:t xml:space="preserve">Результаты выполнения программы </w:t>
@@ -12444,7 +13681,7 @@
         </w:rPr>
         <w:t>3</w:t>
       </w:r>
-      <w:bookmarkEnd w:id="35"/>
+      <w:bookmarkEnd w:id="36"/>
     </w:p>
     <w:p>
       <w:pPr>
@@ -12453,11 +13690,34 @@
         </w:rPr>
       </w:pPr>
       <w:r>
-        <w:t>Результаты выполнения программы представлены ниже</w:t>
-      </w:r>
-      <w:proofErr w:type="gramStart"/>
-      <w:r>
-        <w:t xml:space="preserve"> (</w:t>
+        <w:t>Результат</w:t>
+      </w:r>
+      <w:r>
+        <w:t xml:space="preserve"> выполнения программы представлены ниже </w:t>
+      </w:r>
+      <w:r>
+        <w:t>(</w:t>
+      </w:r>
+      <w:r>
+        <w:fldChar w:fldCharType="begin"/>
+      </w:r>
+      <w:r>
+        <w:instrText xml:space="preserve"> REF _Ref154013963 \h </w:instrText>
+      </w:r>
+      <w:r>
+        <w:fldChar w:fldCharType="separate"/>
+      </w:r>
+      <w:r>
+        <w:t xml:space="preserve">Рисунок </w:t>
+      </w:r>
+      <w:r>
+        <w:rPr>
+          <w:noProof/>
+        </w:rPr>
+        <w:t>16</w:t>
+      </w:r>
+      <w:r>
+        <w:fldChar w:fldCharType="end"/>
       </w:r>
       <w:r>
         <w:rPr>
@@ -12465,15 +13725,94 @@
         </w:rPr>
         <w:t>)</w:t>
       </w:r>
-      <w:proofErr w:type="gramEnd"/>
-    </w:p>
-    <w:p>
-      <w:pPr>
+    </w:p>
+    <w:p>
+      <w:pPr>
+        <w:rPr>
+          <w:u w:val="single"/>
+        </w:rPr>
+      </w:pPr>
+    </w:p>
+    <w:p>
+      <w:pPr>
+        <w:keepNext/>
         <w:ind w:firstLine="0"/>
         <w:jc w:val="center"/>
       </w:pPr>
       <w:r>
-        <w:br w:type="page"/>
+        <w:rPr>
+          <w:noProof/>
+          <w:u w:val="single"/>
+          <w:lang w:eastAsia="ru-RU"/>
+        </w:rPr>
+        <w:drawing>
+          <wp:inline distT="0" distB="0" distL="0" distR="0" wp14:anchorId="6448EF1B" wp14:editId="5D09DC76">
+            <wp:extent cx="3996371" cy="2384755"/>
+            <wp:effectExtent l="0" t="0" r="4445" b="0"/>
+            <wp:docPr id="7" name="Рисунок 7"/>
+            <wp:cNvGraphicFramePr>
+              <a:graphicFrameLocks xmlns:a="http://schemas.openxmlformats.org/drawingml/2006/main" noChangeAspect="1"/>
+            </wp:cNvGraphicFramePr>
+            <a:graphic xmlns:a="http://schemas.openxmlformats.org/drawingml/2006/main">
+              <a:graphicData uri="http://schemas.openxmlformats.org/drawingml/2006/picture">
+                <pic:pic xmlns:pic="http://schemas.openxmlformats.org/drawingml/2006/picture">
+                  <pic:nvPicPr>
+                    <pic:cNvPr id="0" name="3.3_результат_программы.png"/>
+                    <pic:cNvPicPr/>
+                  </pic:nvPicPr>
+                  <pic:blipFill>
+                    <a:blip r:embed="rId24">
+                      <a:extLst>
+                        <a:ext uri="{28A0092B-C50C-407E-A947-70E740481C1C}">
+                          <a14:useLocalDpi xmlns:a14="http://schemas.microsoft.com/office/drawing/2010/main" val="0"/>
+                        </a:ext>
+                      </a:extLst>
+                    </a:blip>
+                    <a:stretch>
+                      <a:fillRect/>
+                    </a:stretch>
+                  </pic:blipFill>
+                  <pic:spPr>
+                    <a:xfrm>
+                      <a:off x="0" y="0"/>
+                      <a:ext cx="3995796" cy="2384412"/>
+                    </a:xfrm>
+                    <a:prstGeom prst="rect">
+                      <a:avLst/>
+                    </a:prstGeom>
+                  </pic:spPr>
+                </pic:pic>
+              </a:graphicData>
+            </a:graphic>
+          </wp:inline>
+        </w:drawing>
+      </w:r>
+    </w:p>
+    <w:p>
+      <w:pPr>
+        <w:pStyle w:val="a4"/>
+        <w:rPr>
+          <w:u w:val="single"/>
+        </w:rPr>
+      </w:pPr>
+      <w:bookmarkStart w:id="37" w:name="_Ref154013963"/>
+      <w:r>
+        <w:t xml:space="preserve">Рисунок </w:t>
+      </w:r>
+      <w:fldSimple w:instr=" SEQ Рисунок \* ARABIC ">
+        <w:r>
+          <w:rPr>
+            <w:noProof/>
+          </w:rPr>
+          <w:t>16</w:t>
+        </w:r>
+      </w:fldSimple>
+      <w:bookmarkEnd w:id="37"/>
+      <w:r>
+        <w:t xml:space="preserve"> - </w:t>
+      </w:r>
+      <w:r>
+        <w:t>Результат выполнения программы</w:t>
       </w:r>
     </w:p>
     <w:p>
@@ -12481,12 +13820,21 @@
         <w:ind w:firstLine="0"/>
         <w:jc w:val="center"/>
       </w:pPr>
+      <w:r>
+        <w:br w:type="page"/>
+      </w:r>
+    </w:p>
+    <w:p>
+      <w:pPr>
+        <w:ind w:firstLine="0"/>
+        <w:jc w:val="center"/>
+      </w:pPr>
     </w:p>
     <w:p>
       <w:pPr>
         <w:pStyle w:val="2"/>
       </w:pPr>
-      <w:bookmarkStart w:id="36" w:name="_Toc153834235"/>
+      <w:bookmarkStart w:id="38" w:name="_Toc153834235"/>
       <w:r>
         <w:rPr>
           <w:lang w:val="en-US"/>
@@ -12511,11 +13859,1185 @@
       <w:r>
         <w:t>3</w:t>
       </w:r>
-      <w:bookmarkEnd w:id="36"/>
-    </w:p>
-    <w:p>
-      <w:r>
-        <w:t>На выполнены тестовые примеры. Результаты их выполнения представлены ниже ().</w:t>
+      <w:bookmarkEnd w:id="38"/>
+    </w:p>
+    <w:p>
+      <w:r>
+        <w:t>На выполнены тестовые примеры. Результаты их выполнения представлены ниже (</w:t>
+      </w:r>
+      <w:r>
+        <w:fldChar w:fldCharType="begin"/>
+      </w:r>
+      <w:r>
+        <w:instrText xml:space="preserve"> REF _Ref154013853 \h </w:instrText>
+      </w:r>
+      <w:r>
+        <w:fldChar w:fldCharType="separate"/>
+      </w:r>
+      <w:r>
+        <w:t xml:space="preserve">Рисунок </w:t>
+      </w:r>
+      <w:r>
+        <w:rPr>
+          <w:noProof/>
+        </w:rPr>
+        <w:t>17</w:t>
+      </w:r>
+      <w:r>
+        <w:fldChar w:fldCharType="end"/>
+      </w:r>
+      <w:r>
+        <w:t xml:space="preserve">, </w:t>
+      </w:r>
+      <w:r>
+        <w:fldChar w:fldCharType="begin"/>
+      </w:r>
+      <w:r>
+        <w:instrText xml:space="preserve"> REF _Ref154013856 \h </w:instrText>
+      </w:r>
+      <w:r>
+        <w:fldChar w:fldCharType="separate"/>
+      </w:r>
+      <w:r>
+        <w:t xml:space="preserve">Рисунок </w:t>
+      </w:r>
+      <w:r>
+        <w:rPr>
+          <w:noProof/>
+        </w:rPr>
+        <w:t>18</w:t>
+      </w:r>
+      <w:r>
+        <w:fldChar w:fldCharType="end"/>
+      </w:r>
+      <w:r>
+        <w:t xml:space="preserve">, </w:t>
+      </w:r>
+      <w:r>
+        <w:fldChar w:fldCharType="begin"/>
+      </w:r>
+      <w:r>
+        <w:instrText xml:space="preserve"> REF _Ref154013859 \h </w:instrText>
+      </w:r>
+      <w:r>
+        <w:fldChar w:fldCharType="separate"/>
+      </w:r>
+      <w:r>
+        <w:t xml:space="preserve">Рисунок </w:t>
+      </w:r>
+      <w:r>
+        <w:rPr>
+          <w:noProof/>
+        </w:rPr>
+        <w:t>19</w:t>
+      </w:r>
+      <w:r>
+        <w:fldChar w:fldCharType="end"/>
+      </w:r>
+      <w:r>
+        <w:t xml:space="preserve">, </w:t>
+      </w:r>
+      <w:r>
+        <w:fldChar w:fldCharType="begin"/>
+      </w:r>
+      <w:r>
+        <w:instrText xml:space="preserve"> REF _Ref154013862 \h </w:instrText>
+      </w:r>
+      <w:r>
+        <w:fldChar w:fldCharType="separate"/>
+      </w:r>
+      <w:r>
+        <w:t xml:space="preserve">Рисунок </w:t>
+      </w:r>
+      <w:r>
+        <w:rPr>
+          <w:noProof/>
+        </w:rPr>
+        <w:t>20</w:t>
+      </w:r>
+      <w:r>
+        <w:fldChar w:fldCharType="end"/>
+      </w:r>
+      <w:r>
+        <w:t xml:space="preserve">, </w:t>
+      </w:r>
+      <w:r>
+        <w:fldChar w:fldCharType="begin"/>
+      </w:r>
+      <w:r>
+        <w:instrText xml:space="preserve"> REF _Ref154013865 \h </w:instrText>
+      </w:r>
+      <w:r>
+        <w:fldChar w:fldCharType="separate"/>
+      </w:r>
+      <w:r>
+        <w:t xml:space="preserve">Рисунок </w:t>
+      </w:r>
+      <w:r>
+        <w:rPr>
+          <w:noProof/>
+        </w:rPr>
+        <w:t>21</w:t>
+      </w:r>
+      <w:r>
+        <w:fldChar w:fldCharType="end"/>
+      </w:r>
+      <w:r>
+        <w:t xml:space="preserve">, </w:t>
+      </w:r>
+      <w:r>
+        <w:fldChar w:fldCharType="begin"/>
+      </w:r>
+      <w:r>
+        <w:instrText xml:space="preserve"> REF _Ref154013869 \h </w:instrText>
+      </w:r>
+      <w:r>
+        <w:fldChar w:fldCharType="separate"/>
+      </w:r>
+      <w:r>
+        <w:t xml:space="preserve">Рисунок </w:t>
+      </w:r>
+      <w:r>
+        <w:rPr>
+          <w:noProof/>
+        </w:rPr>
+        <w:t>22</w:t>
+      </w:r>
+      <w:r>
+        <w:fldChar w:fldCharType="end"/>
+      </w:r>
+      <w:r>
+        <w:t xml:space="preserve">, </w:t>
+      </w:r>
+      <w:r>
+        <w:fldChar w:fldCharType="begin"/>
+      </w:r>
+      <w:r>
+        <w:instrText xml:space="preserve"> REF _Ref154013873 \h </w:instrText>
+      </w:r>
+      <w:r>
+        <w:fldChar w:fldCharType="separate"/>
+      </w:r>
+      <w:r>
+        <w:t xml:space="preserve">Рисунок </w:t>
+      </w:r>
+      <w:r>
+        <w:rPr>
+          <w:noProof/>
+        </w:rPr>
+        <w:t>23</w:t>
+      </w:r>
+      <w:r>
+        <w:fldChar w:fldCharType="end"/>
+      </w:r>
+      <w:r>
+        <w:t xml:space="preserve">, </w:t>
+      </w:r>
+      <w:r>
+        <w:fldChar w:fldCharType="begin"/>
+      </w:r>
+      <w:r>
+        <w:instrText xml:space="preserve"> REF _Ref154013875 \h </w:instrText>
+      </w:r>
+      <w:r>
+        <w:fldChar w:fldCharType="separate"/>
+      </w:r>
+      <w:r>
+        <w:t xml:space="preserve">Рисунок </w:t>
+      </w:r>
+      <w:r>
+        <w:rPr>
+          <w:noProof/>
+        </w:rPr>
+        <w:t>24</w:t>
+      </w:r>
+      <w:r>
+        <w:fldChar w:fldCharType="end"/>
+      </w:r>
+      <w:r>
+        <w:t xml:space="preserve">, </w:t>
+      </w:r>
+      <w:r>
+        <w:fldChar w:fldCharType="begin"/>
+      </w:r>
+      <w:r>
+        <w:instrText xml:space="preserve"> REF _Ref154013877 \h </w:instrText>
+      </w:r>
+      <w:r>
+        <w:fldChar w:fldCharType="separate"/>
+      </w:r>
+      <w:r>
+        <w:t xml:space="preserve">Рисунок </w:t>
+      </w:r>
+      <w:r>
+        <w:rPr>
+          <w:noProof/>
+        </w:rPr>
+        <w:t>25</w:t>
+      </w:r>
+      <w:r>
+        <w:fldChar w:fldCharType="end"/>
+      </w:r>
+      <w:r>
+        <w:t xml:space="preserve">, </w:t>
+      </w:r>
+      <w:r>
+        <w:fldChar w:fldCharType="begin"/>
+      </w:r>
+      <w:r>
+        <w:instrText xml:space="preserve"> REF _Ref154013880 \h </w:instrText>
+      </w:r>
+      <w:r>
+        <w:fldChar w:fldCharType="separate"/>
+      </w:r>
+      <w:r>
+        <w:t xml:space="preserve">Рисунок </w:t>
+      </w:r>
+      <w:r>
+        <w:rPr>
+          <w:noProof/>
+        </w:rPr>
+        <w:t>26</w:t>
+      </w:r>
+      <w:r>
+        <w:fldChar w:fldCharType="end"/>
+      </w:r>
+      <w:r>
+        <w:t>).</w:t>
+      </w:r>
+    </w:p>
+    <w:p/>
+    <w:p>
+      <w:pPr>
+        <w:keepNext/>
+        <w:ind w:firstLine="0"/>
+        <w:jc w:val="center"/>
+      </w:pPr>
+      <w:r>
+        <w:rPr>
+          <w:noProof/>
+          <w:lang w:eastAsia="ru-RU"/>
+        </w:rPr>
+        <w:drawing>
+          <wp:inline distT="0" distB="0" distL="0" distR="0" wp14:anchorId="56BE9C42" wp14:editId="697D6C96">
+            <wp:extent cx="5940425" cy="1366520"/>
+            <wp:effectExtent l="0" t="0" r="3175" b="5080"/>
+            <wp:docPr id="10" name="Рисунок 10"/>
+            <wp:cNvGraphicFramePr>
+              <a:graphicFrameLocks xmlns:a="http://schemas.openxmlformats.org/drawingml/2006/main" noChangeAspect="1"/>
+            </wp:cNvGraphicFramePr>
+            <a:graphic xmlns:a="http://schemas.openxmlformats.org/drawingml/2006/main">
+              <a:graphicData uri="http://schemas.openxmlformats.org/drawingml/2006/picture">
+                <pic:pic xmlns:pic="http://schemas.openxmlformats.org/drawingml/2006/picture">
+                  <pic:nvPicPr>
+                    <pic:cNvPr id="0" name="расчёт_3.3_1.0.png"/>
+                    <pic:cNvPicPr/>
+                  </pic:nvPicPr>
+                  <pic:blipFill>
+                    <a:blip r:embed="rId25">
+                      <a:extLst>
+                        <a:ext uri="{28A0092B-C50C-407E-A947-70E740481C1C}">
+                          <a14:useLocalDpi xmlns:a14="http://schemas.microsoft.com/office/drawing/2010/main" val="0"/>
+                        </a:ext>
+                      </a:extLst>
+                    </a:blip>
+                    <a:stretch>
+                      <a:fillRect/>
+                    </a:stretch>
+                  </pic:blipFill>
+                  <pic:spPr>
+                    <a:xfrm>
+                      <a:off x="0" y="0"/>
+                      <a:ext cx="5940425" cy="1366520"/>
+                    </a:xfrm>
+                    <a:prstGeom prst="rect">
+                      <a:avLst/>
+                    </a:prstGeom>
+                  </pic:spPr>
+                </pic:pic>
+              </a:graphicData>
+            </a:graphic>
+          </wp:inline>
+        </w:drawing>
+      </w:r>
+    </w:p>
+    <w:p>
+      <w:pPr>
+        <w:pStyle w:val="a4"/>
+      </w:pPr>
+      <w:bookmarkStart w:id="39" w:name="_Ref154013853"/>
+      <w:r>
+        <w:t xml:space="preserve">Рисунок </w:t>
+      </w:r>
+      <w:fldSimple w:instr=" SEQ Рисунок \* ARABIC ">
+        <w:r>
+          <w:rPr>
+            <w:noProof/>
+          </w:rPr>
+          <w:t>17</w:t>
+        </w:r>
+      </w:fldSimple>
+      <w:bookmarkEnd w:id="39"/>
+      <w:r>
+        <w:t xml:space="preserve"> – </w:t>
+      </w:r>
+      <w:r>
+        <w:t>Тестовый</w:t>
+      </w:r>
+      <w:r>
+        <w:t xml:space="preserve"> расчёт при </w:t>
+      </w:r>
+      <w:r>
+        <w:rPr>
+          <w:lang w:val="en-US"/>
+        </w:rPr>
+        <w:t>x</w:t>
+      </w:r>
+      <w:r>
+        <w:t xml:space="preserve"> = 1</w:t>
+      </w:r>
+    </w:p>
+    <w:p>
+      <w:pPr>
+        <w:ind w:firstLine="0"/>
+        <w:jc w:val="center"/>
+      </w:pPr>
+    </w:p>
+    <w:p>
+      <w:pPr>
+        <w:keepNext/>
+        <w:ind w:firstLine="0"/>
+        <w:jc w:val="center"/>
+      </w:pPr>
+      <w:r>
+        <w:rPr>
+          <w:noProof/>
+          <w:lang w:eastAsia="ru-RU"/>
+        </w:rPr>
+        <w:drawing>
+          <wp:inline distT="0" distB="0" distL="0" distR="0" wp14:anchorId="0BBBA3D1" wp14:editId="38883CED">
+            <wp:extent cx="5940425" cy="1342390"/>
+            <wp:effectExtent l="0" t="0" r="3175" b="0"/>
+            <wp:docPr id="16" name="Рисунок 16"/>
+            <wp:cNvGraphicFramePr>
+              <a:graphicFrameLocks xmlns:a="http://schemas.openxmlformats.org/drawingml/2006/main" noChangeAspect="1"/>
+            </wp:cNvGraphicFramePr>
+            <a:graphic xmlns:a="http://schemas.openxmlformats.org/drawingml/2006/main">
+              <a:graphicData uri="http://schemas.openxmlformats.org/drawingml/2006/picture">
+                <pic:pic xmlns:pic="http://schemas.openxmlformats.org/drawingml/2006/picture">
+                  <pic:nvPicPr>
+                    <pic:cNvPr id="0" name="расчёт_3.3_0.9.png"/>
+                    <pic:cNvPicPr/>
+                  </pic:nvPicPr>
+                  <pic:blipFill>
+                    <a:blip r:embed="rId26">
+                      <a:extLst>
+                        <a:ext uri="{28A0092B-C50C-407E-A947-70E740481C1C}">
+                          <a14:useLocalDpi xmlns:a14="http://schemas.microsoft.com/office/drawing/2010/main" val="0"/>
+                        </a:ext>
+                      </a:extLst>
+                    </a:blip>
+                    <a:stretch>
+                      <a:fillRect/>
+                    </a:stretch>
+                  </pic:blipFill>
+                  <pic:spPr>
+                    <a:xfrm>
+                      <a:off x="0" y="0"/>
+                      <a:ext cx="5940425" cy="1342390"/>
+                    </a:xfrm>
+                    <a:prstGeom prst="rect">
+                      <a:avLst/>
+                    </a:prstGeom>
+                  </pic:spPr>
+                </pic:pic>
+              </a:graphicData>
+            </a:graphic>
+          </wp:inline>
+        </w:drawing>
+      </w:r>
+    </w:p>
+    <w:p>
+      <w:pPr>
+        <w:pStyle w:val="a4"/>
+      </w:pPr>
+      <w:bookmarkStart w:id="40" w:name="_Ref154013856"/>
+      <w:r>
+        <w:t xml:space="preserve">Рисунок </w:t>
+      </w:r>
+      <w:fldSimple w:instr=" SEQ Рисунок \* ARABIC ">
+        <w:r>
+          <w:rPr>
+            <w:noProof/>
+          </w:rPr>
+          <w:t>18</w:t>
+        </w:r>
+      </w:fldSimple>
+      <w:bookmarkEnd w:id="40"/>
+      <w:r>
+        <w:t xml:space="preserve"> - </w:t>
+      </w:r>
+      <w:r>
+        <w:t xml:space="preserve">Тестовый расчёт при </w:t>
+      </w:r>
+      <w:r>
+        <w:rPr>
+          <w:lang w:val="en-US"/>
+        </w:rPr>
+        <w:t>x</w:t>
+      </w:r>
+      <w:r>
+        <w:t xml:space="preserve"> = 0.9</w:t>
+      </w:r>
+    </w:p>
+    <w:p>
+      <w:pPr>
+        <w:ind w:firstLine="0"/>
+        <w:jc w:val="center"/>
+      </w:pPr>
+    </w:p>
+    <w:p>
+      <w:pPr>
+        <w:keepNext/>
+        <w:ind w:firstLine="0"/>
+        <w:jc w:val="center"/>
+      </w:pPr>
+      <w:r>
+        <w:rPr>
+          <w:noProof/>
+          <w:lang w:eastAsia="ru-RU"/>
+        </w:rPr>
+        <w:drawing>
+          <wp:inline distT="0" distB="0" distL="0" distR="0" wp14:anchorId="5D962C2F" wp14:editId="6529E9FA">
+            <wp:extent cx="5940425" cy="1363345"/>
+            <wp:effectExtent l="0" t="0" r="3175" b="8255"/>
+            <wp:docPr id="18" name="Рисунок 18"/>
+            <wp:cNvGraphicFramePr>
+              <a:graphicFrameLocks xmlns:a="http://schemas.openxmlformats.org/drawingml/2006/main" noChangeAspect="1"/>
+            </wp:cNvGraphicFramePr>
+            <a:graphic xmlns:a="http://schemas.openxmlformats.org/drawingml/2006/main">
+              <a:graphicData uri="http://schemas.openxmlformats.org/drawingml/2006/picture">
+                <pic:pic xmlns:pic="http://schemas.openxmlformats.org/drawingml/2006/picture">
+                  <pic:nvPicPr>
+                    <pic:cNvPr id="0" name="расчёт_3.3_0.8.png"/>
+                    <pic:cNvPicPr/>
+                  </pic:nvPicPr>
+                  <pic:blipFill>
+                    <a:blip r:embed="rId27">
+                      <a:extLst>
+                        <a:ext uri="{28A0092B-C50C-407E-A947-70E740481C1C}">
+                          <a14:useLocalDpi xmlns:a14="http://schemas.microsoft.com/office/drawing/2010/main" val="0"/>
+                        </a:ext>
+                      </a:extLst>
+                    </a:blip>
+                    <a:stretch>
+                      <a:fillRect/>
+                    </a:stretch>
+                  </pic:blipFill>
+                  <pic:spPr>
+                    <a:xfrm>
+                      <a:off x="0" y="0"/>
+                      <a:ext cx="5940425" cy="1363345"/>
+                    </a:xfrm>
+                    <a:prstGeom prst="rect">
+                      <a:avLst/>
+                    </a:prstGeom>
+                  </pic:spPr>
+                </pic:pic>
+              </a:graphicData>
+            </a:graphic>
+          </wp:inline>
+        </w:drawing>
+      </w:r>
+    </w:p>
+    <w:p>
+      <w:pPr>
+        <w:pStyle w:val="a4"/>
+      </w:pPr>
+      <w:bookmarkStart w:id="41" w:name="_Ref154013859"/>
+      <w:r>
+        <w:t xml:space="preserve">Рисунок </w:t>
+      </w:r>
+      <w:fldSimple w:instr=" SEQ Рисунок \* ARABIC ">
+        <w:r>
+          <w:rPr>
+            <w:noProof/>
+          </w:rPr>
+          <w:t>19</w:t>
+        </w:r>
+      </w:fldSimple>
+      <w:bookmarkEnd w:id="41"/>
+      <w:r>
+        <w:t xml:space="preserve"> - </w:t>
+      </w:r>
+      <w:r>
+        <w:t xml:space="preserve">Тестовый расчёт при </w:t>
+      </w:r>
+      <w:r>
+        <w:rPr>
+          <w:lang w:val="en-US"/>
+        </w:rPr>
+        <w:t>x</w:t>
+      </w:r>
+      <w:r>
+        <w:t xml:space="preserve"> = 0.8</w:t>
+      </w:r>
+    </w:p>
+    <w:p>
+      <w:pPr>
+        <w:ind w:firstLine="0"/>
+        <w:jc w:val="center"/>
+      </w:pPr>
+    </w:p>
+    <w:p>
+      <w:pPr>
+        <w:keepNext/>
+        <w:ind w:firstLine="0"/>
+        <w:jc w:val="center"/>
+      </w:pPr>
+      <w:r>
+        <w:rPr>
+          <w:noProof/>
+          <w:lang w:eastAsia="ru-RU"/>
+        </w:rPr>
+        <w:drawing>
+          <wp:inline distT="0" distB="0" distL="0" distR="0" wp14:anchorId="14021309" wp14:editId="2EA0F35F">
+            <wp:extent cx="5940425" cy="1338580"/>
+            <wp:effectExtent l="0" t="0" r="3175" b="0"/>
+            <wp:docPr id="19" name="Рисунок 19"/>
+            <wp:cNvGraphicFramePr>
+              <a:graphicFrameLocks xmlns:a="http://schemas.openxmlformats.org/drawingml/2006/main" noChangeAspect="1"/>
+            </wp:cNvGraphicFramePr>
+            <a:graphic xmlns:a="http://schemas.openxmlformats.org/drawingml/2006/main">
+              <a:graphicData uri="http://schemas.openxmlformats.org/drawingml/2006/picture">
+                <pic:pic xmlns:pic="http://schemas.openxmlformats.org/drawingml/2006/picture">
+                  <pic:nvPicPr>
+                    <pic:cNvPr id="0" name="расчёт_3.3_0.7.png"/>
+                    <pic:cNvPicPr/>
+                  </pic:nvPicPr>
+                  <pic:blipFill>
+                    <a:blip r:embed="rId28">
+                      <a:extLst>
+                        <a:ext uri="{28A0092B-C50C-407E-A947-70E740481C1C}">
+                          <a14:useLocalDpi xmlns:a14="http://schemas.microsoft.com/office/drawing/2010/main" val="0"/>
+                        </a:ext>
+                      </a:extLst>
+                    </a:blip>
+                    <a:stretch>
+                      <a:fillRect/>
+                    </a:stretch>
+                  </pic:blipFill>
+                  <pic:spPr>
+                    <a:xfrm>
+                      <a:off x="0" y="0"/>
+                      <a:ext cx="5940425" cy="1338580"/>
+                    </a:xfrm>
+                    <a:prstGeom prst="rect">
+                      <a:avLst/>
+                    </a:prstGeom>
+                    <a:noFill/>
+                    <a:ln>
+                      <a:noFill/>
+                    </a:ln>
+                  </pic:spPr>
+                </pic:pic>
+              </a:graphicData>
+            </a:graphic>
+          </wp:inline>
+        </w:drawing>
+      </w:r>
+    </w:p>
+    <w:p>
+      <w:pPr>
+        <w:pStyle w:val="a4"/>
+      </w:pPr>
+      <w:bookmarkStart w:id="42" w:name="_Ref154013862"/>
+      <w:r>
+        <w:t xml:space="preserve">Рисунок </w:t>
+      </w:r>
+      <w:fldSimple w:instr=" SEQ Рисунок \* ARABIC ">
+        <w:r>
+          <w:rPr>
+            <w:noProof/>
+          </w:rPr>
+          <w:t>20</w:t>
+        </w:r>
+      </w:fldSimple>
+      <w:bookmarkEnd w:id="42"/>
+      <w:r>
+        <w:t xml:space="preserve"> - </w:t>
+      </w:r>
+      <w:r>
+        <w:t xml:space="preserve">Тестовый расчёт при </w:t>
+      </w:r>
+      <w:r>
+        <w:rPr>
+          <w:lang w:val="en-US"/>
+        </w:rPr>
+        <w:t>x</w:t>
+      </w:r>
+      <w:r>
+        <w:t xml:space="preserve"> = 0.7</w:t>
+      </w:r>
+    </w:p>
+    <w:p>
+      <w:pPr>
+        <w:ind w:firstLine="0"/>
+        <w:jc w:val="center"/>
+      </w:pPr>
+    </w:p>
+    <w:p>
+      <w:pPr>
+        <w:keepNext/>
+        <w:ind w:firstLine="0"/>
+        <w:jc w:val="center"/>
+      </w:pPr>
+      <w:r>
+        <w:rPr>
+          <w:noProof/>
+          <w:lang w:eastAsia="ru-RU"/>
+        </w:rPr>
+        <w:lastRenderedPageBreak/>
+        <w:drawing>
+          <wp:inline distT="0" distB="0" distL="0" distR="0" wp14:anchorId="6FA558B4" wp14:editId="3548DF63">
+            <wp:extent cx="5940425" cy="1348740"/>
+            <wp:effectExtent l="0" t="0" r="3175" b="3810"/>
+            <wp:docPr id="20" name="Рисунок 20"/>
+            <wp:cNvGraphicFramePr>
+              <a:graphicFrameLocks xmlns:a="http://schemas.openxmlformats.org/drawingml/2006/main" noChangeAspect="1"/>
+            </wp:cNvGraphicFramePr>
+            <a:graphic xmlns:a="http://schemas.openxmlformats.org/drawingml/2006/main">
+              <a:graphicData uri="http://schemas.openxmlformats.org/drawingml/2006/picture">
+                <pic:pic xmlns:pic="http://schemas.openxmlformats.org/drawingml/2006/picture">
+                  <pic:nvPicPr>
+                    <pic:cNvPr id="0" name="расчёт_3.3_0.6.png"/>
+                    <pic:cNvPicPr/>
+                  </pic:nvPicPr>
+                  <pic:blipFill>
+                    <a:blip r:embed="rId29">
+                      <a:extLst>
+                        <a:ext uri="{28A0092B-C50C-407E-A947-70E740481C1C}">
+                          <a14:useLocalDpi xmlns:a14="http://schemas.microsoft.com/office/drawing/2010/main" val="0"/>
+                        </a:ext>
+                      </a:extLst>
+                    </a:blip>
+                    <a:stretch>
+                      <a:fillRect/>
+                    </a:stretch>
+                  </pic:blipFill>
+                  <pic:spPr>
+                    <a:xfrm>
+                      <a:off x="0" y="0"/>
+                      <a:ext cx="5940425" cy="1348740"/>
+                    </a:xfrm>
+                    <a:prstGeom prst="rect">
+                      <a:avLst/>
+                    </a:prstGeom>
+                  </pic:spPr>
+                </pic:pic>
+              </a:graphicData>
+            </a:graphic>
+          </wp:inline>
+        </w:drawing>
+      </w:r>
+    </w:p>
+    <w:p>
+      <w:pPr>
+        <w:pStyle w:val="a4"/>
+      </w:pPr>
+      <w:bookmarkStart w:id="43" w:name="_Ref154013865"/>
+      <w:r>
+        <w:t xml:space="preserve">Рисунок </w:t>
+      </w:r>
+      <w:fldSimple w:instr=" SEQ Рисунок \* ARABIC ">
+        <w:r>
+          <w:rPr>
+            <w:noProof/>
+          </w:rPr>
+          <w:t>21</w:t>
+        </w:r>
+      </w:fldSimple>
+      <w:bookmarkEnd w:id="43"/>
+      <w:r>
+        <w:t xml:space="preserve">- </w:t>
+      </w:r>
+      <w:r>
+        <w:t xml:space="preserve">Тестовый расчёт при </w:t>
+      </w:r>
+      <w:r>
+        <w:rPr>
+          <w:lang w:val="en-US"/>
+        </w:rPr>
+        <w:t>x</w:t>
+      </w:r>
+      <w:r>
+        <w:t xml:space="preserve"> = 0.6</w:t>
+      </w:r>
+    </w:p>
+    <w:p>
+      <w:pPr>
+        <w:ind w:firstLine="0"/>
+        <w:jc w:val="center"/>
+      </w:pPr>
+    </w:p>
+    <w:p>
+      <w:pPr>
+        <w:keepNext/>
+        <w:ind w:firstLine="0"/>
+        <w:jc w:val="center"/>
+      </w:pPr>
+      <w:r>
+        <w:rPr>
+          <w:noProof/>
+          <w:lang w:eastAsia="ru-RU"/>
+        </w:rPr>
+        <w:drawing>
+          <wp:inline distT="0" distB="0" distL="0" distR="0" wp14:anchorId="47AEA551" wp14:editId="1208F1CA">
+            <wp:extent cx="5940425" cy="1343025"/>
+            <wp:effectExtent l="0" t="0" r="3175" b="9525"/>
+            <wp:docPr id="21" name="Рисунок 21"/>
+            <wp:cNvGraphicFramePr>
+              <a:graphicFrameLocks xmlns:a="http://schemas.openxmlformats.org/drawingml/2006/main" noChangeAspect="1"/>
+            </wp:cNvGraphicFramePr>
+            <a:graphic xmlns:a="http://schemas.openxmlformats.org/drawingml/2006/main">
+              <a:graphicData uri="http://schemas.openxmlformats.org/drawingml/2006/picture">
+                <pic:pic xmlns:pic="http://schemas.openxmlformats.org/drawingml/2006/picture">
+                  <pic:nvPicPr>
+                    <pic:cNvPr id="0" name="расчёт_3.3_0.5.png"/>
+                    <pic:cNvPicPr/>
+                  </pic:nvPicPr>
+                  <pic:blipFill>
+                    <a:blip r:embed="rId30">
+                      <a:extLst>
+                        <a:ext uri="{28A0092B-C50C-407E-A947-70E740481C1C}">
+                          <a14:useLocalDpi xmlns:a14="http://schemas.microsoft.com/office/drawing/2010/main" val="0"/>
+                        </a:ext>
+                      </a:extLst>
+                    </a:blip>
+                    <a:stretch>
+                      <a:fillRect/>
+                    </a:stretch>
+                  </pic:blipFill>
+                  <pic:spPr>
+                    <a:xfrm>
+                      <a:off x="0" y="0"/>
+                      <a:ext cx="5940425" cy="1343025"/>
+                    </a:xfrm>
+                    <a:prstGeom prst="rect">
+                      <a:avLst/>
+                    </a:prstGeom>
+                  </pic:spPr>
+                </pic:pic>
+              </a:graphicData>
+            </a:graphic>
+          </wp:inline>
+        </w:drawing>
+      </w:r>
+    </w:p>
+    <w:p>
+      <w:pPr>
+        <w:pStyle w:val="a4"/>
+      </w:pPr>
+      <w:bookmarkStart w:id="44" w:name="_Ref154013869"/>
+      <w:r>
+        <w:t xml:space="preserve">Рисунок </w:t>
+      </w:r>
+      <w:fldSimple w:instr=" SEQ Рисунок \* ARABIC ">
+        <w:r>
+          <w:rPr>
+            <w:noProof/>
+          </w:rPr>
+          <w:t>22</w:t>
+        </w:r>
+      </w:fldSimple>
+      <w:bookmarkEnd w:id="44"/>
+      <w:r>
+        <w:t xml:space="preserve"> - </w:t>
+      </w:r>
+      <w:r>
+        <w:t xml:space="preserve">Тестовый расчёт при </w:t>
+      </w:r>
+      <w:r>
+        <w:rPr>
+          <w:lang w:val="en-US"/>
+        </w:rPr>
+        <w:t>x</w:t>
+      </w:r>
+      <w:r>
+        <w:t xml:space="preserve"> = 0.5</w:t>
+      </w:r>
+    </w:p>
+    <w:p>
+      <w:pPr>
+        <w:ind w:firstLine="0"/>
+        <w:jc w:val="center"/>
+      </w:pPr>
+    </w:p>
+    <w:p>
+      <w:pPr>
+        <w:keepNext/>
+        <w:ind w:firstLine="0"/>
+        <w:jc w:val="center"/>
+      </w:pPr>
+      <w:r>
+        <w:rPr>
+          <w:noProof/>
+          <w:lang w:eastAsia="ru-RU"/>
+        </w:rPr>
+        <w:drawing>
+          <wp:inline distT="0" distB="0" distL="0" distR="0" wp14:anchorId="7C30924B" wp14:editId="6E694520">
+            <wp:extent cx="5940425" cy="1387475"/>
+            <wp:effectExtent l="0" t="0" r="3175" b="3175"/>
+            <wp:docPr id="22" name="Рисунок 22"/>
+            <wp:cNvGraphicFramePr>
+              <a:graphicFrameLocks xmlns:a="http://schemas.openxmlformats.org/drawingml/2006/main" noChangeAspect="1"/>
+            </wp:cNvGraphicFramePr>
+            <a:graphic xmlns:a="http://schemas.openxmlformats.org/drawingml/2006/main">
+              <a:graphicData uri="http://schemas.openxmlformats.org/drawingml/2006/picture">
+                <pic:pic xmlns:pic="http://schemas.openxmlformats.org/drawingml/2006/picture">
+                  <pic:nvPicPr>
+                    <pic:cNvPr id="0" name="расчёт_3.3_0.4.png"/>
+                    <pic:cNvPicPr/>
+                  </pic:nvPicPr>
+                  <pic:blipFill>
+                    <a:blip r:embed="rId31">
+                      <a:extLst>
+                        <a:ext uri="{28A0092B-C50C-407E-A947-70E740481C1C}">
+                          <a14:useLocalDpi xmlns:a14="http://schemas.microsoft.com/office/drawing/2010/main" val="0"/>
+                        </a:ext>
+                      </a:extLst>
+                    </a:blip>
+                    <a:stretch>
+                      <a:fillRect/>
+                    </a:stretch>
+                  </pic:blipFill>
+                  <pic:spPr>
+                    <a:xfrm>
+                      <a:off x="0" y="0"/>
+                      <a:ext cx="5940425" cy="1387475"/>
+                    </a:xfrm>
+                    <a:prstGeom prst="rect">
+                      <a:avLst/>
+                    </a:prstGeom>
+                  </pic:spPr>
+                </pic:pic>
+              </a:graphicData>
+            </a:graphic>
+          </wp:inline>
+        </w:drawing>
+      </w:r>
+    </w:p>
+    <w:p>
+      <w:pPr>
+        <w:pStyle w:val="a4"/>
+      </w:pPr>
+      <w:bookmarkStart w:id="45" w:name="_Ref154013873"/>
+      <w:r>
+        <w:t xml:space="preserve">Рисунок </w:t>
+      </w:r>
+      <w:fldSimple w:instr=" SEQ Рисунок \* ARABIC ">
+        <w:r>
+          <w:rPr>
+            <w:noProof/>
+          </w:rPr>
+          <w:t>23</w:t>
+        </w:r>
+      </w:fldSimple>
+      <w:bookmarkEnd w:id="45"/>
+      <w:r>
+        <w:t xml:space="preserve"> - </w:t>
+      </w:r>
+      <w:r>
+        <w:t xml:space="preserve">Тестовый расчёт при </w:t>
+      </w:r>
+      <w:r>
+        <w:rPr>
+          <w:lang w:val="en-US"/>
+        </w:rPr>
+        <w:t>x</w:t>
+      </w:r>
+      <w:r>
+        <w:t xml:space="preserve"> = 0.4</w:t>
+      </w:r>
+    </w:p>
+    <w:p>
+      <w:pPr>
+        <w:ind w:firstLine="0"/>
+        <w:jc w:val="center"/>
+      </w:pPr>
+    </w:p>
+    <w:p>
+      <w:pPr>
+        <w:keepNext/>
+        <w:ind w:firstLine="0"/>
+        <w:jc w:val="center"/>
+      </w:pPr>
+      <w:r>
+        <w:rPr>
+          <w:noProof/>
+          <w:lang w:eastAsia="ru-RU"/>
+        </w:rPr>
+        <w:drawing>
+          <wp:inline distT="0" distB="0" distL="0" distR="0" wp14:anchorId="578DBC75" wp14:editId="7383BAA1">
+            <wp:extent cx="5940425" cy="1353185"/>
+            <wp:effectExtent l="0" t="0" r="3175" b="0"/>
+            <wp:docPr id="23" name="Рисунок 23"/>
+            <wp:cNvGraphicFramePr>
+              <a:graphicFrameLocks xmlns:a="http://schemas.openxmlformats.org/drawingml/2006/main" noChangeAspect="1"/>
+            </wp:cNvGraphicFramePr>
+            <a:graphic xmlns:a="http://schemas.openxmlformats.org/drawingml/2006/main">
+              <a:graphicData uri="http://schemas.openxmlformats.org/drawingml/2006/picture">
+                <pic:pic xmlns:pic="http://schemas.openxmlformats.org/drawingml/2006/picture">
+                  <pic:nvPicPr>
+                    <pic:cNvPr id="0" name="расчёт_3.3_0.3.png"/>
+                    <pic:cNvPicPr/>
+                  </pic:nvPicPr>
+                  <pic:blipFill>
+                    <a:blip r:embed="rId32">
+                      <a:extLst>
+                        <a:ext uri="{28A0092B-C50C-407E-A947-70E740481C1C}">
+                          <a14:useLocalDpi xmlns:a14="http://schemas.microsoft.com/office/drawing/2010/main" val="0"/>
+                        </a:ext>
+                      </a:extLst>
+                    </a:blip>
+                    <a:stretch>
+                      <a:fillRect/>
+                    </a:stretch>
+                  </pic:blipFill>
+                  <pic:spPr>
+                    <a:xfrm>
+                      <a:off x="0" y="0"/>
+                      <a:ext cx="5940425" cy="1353185"/>
+                    </a:xfrm>
+                    <a:prstGeom prst="rect">
+                      <a:avLst/>
+                    </a:prstGeom>
+                  </pic:spPr>
+                </pic:pic>
+              </a:graphicData>
+            </a:graphic>
+          </wp:inline>
+        </w:drawing>
+      </w:r>
+    </w:p>
+    <w:p>
+      <w:pPr>
+        <w:pStyle w:val="a4"/>
+      </w:pPr>
+      <w:bookmarkStart w:id="46" w:name="_Ref154013875"/>
+      <w:r>
+        <w:t xml:space="preserve">Рисунок </w:t>
+      </w:r>
+      <w:fldSimple w:instr=" SEQ Рисунок \* ARABIC ">
+        <w:r>
+          <w:rPr>
+            <w:noProof/>
+          </w:rPr>
+          <w:t>24</w:t>
+        </w:r>
+      </w:fldSimple>
+      <w:bookmarkEnd w:id="46"/>
+      <w:r>
+        <w:t xml:space="preserve"> - </w:t>
+      </w:r>
+      <w:r>
+        <w:t xml:space="preserve">Тестовый расчёт при </w:t>
+      </w:r>
+      <w:r>
+        <w:rPr>
+          <w:lang w:val="en-US"/>
+        </w:rPr>
+        <w:t>x</w:t>
+      </w:r>
+      <w:r>
+        <w:t xml:space="preserve"> = 0.3</w:t>
+      </w:r>
+    </w:p>
+    <w:p>
+      <w:pPr>
+        <w:ind w:firstLine="0"/>
+        <w:jc w:val="center"/>
+      </w:pPr>
+    </w:p>
+    <w:p>
+      <w:pPr>
+        <w:keepNext/>
+        <w:ind w:firstLine="0"/>
+        <w:jc w:val="center"/>
+      </w:pPr>
+      <w:r>
+        <w:rPr>
+          <w:noProof/>
+          <w:lang w:eastAsia="ru-RU"/>
+        </w:rPr>
+        <w:lastRenderedPageBreak/>
+        <w:drawing>
+          <wp:inline distT="0" distB="0" distL="0" distR="0" wp14:anchorId="1F9BA26F" wp14:editId="30B33E30">
+            <wp:extent cx="5940425" cy="1376045"/>
+            <wp:effectExtent l="0" t="0" r="3175" b="0"/>
+            <wp:docPr id="24" name="Рисунок 24"/>
+            <wp:cNvGraphicFramePr>
+              <a:graphicFrameLocks xmlns:a="http://schemas.openxmlformats.org/drawingml/2006/main" noChangeAspect="1"/>
+            </wp:cNvGraphicFramePr>
+            <a:graphic xmlns:a="http://schemas.openxmlformats.org/drawingml/2006/main">
+              <a:graphicData uri="http://schemas.openxmlformats.org/drawingml/2006/picture">
+                <pic:pic xmlns:pic="http://schemas.openxmlformats.org/drawingml/2006/picture">
+                  <pic:nvPicPr>
+                    <pic:cNvPr id="0" name="расчёт_3.3_0.2.png"/>
+                    <pic:cNvPicPr/>
+                  </pic:nvPicPr>
+                  <pic:blipFill>
+                    <a:blip r:embed="rId33">
+                      <a:extLst>
+                        <a:ext uri="{28A0092B-C50C-407E-A947-70E740481C1C}">
+                          <a14:useLocalDpi xmlns:a14="http://schemas.microsoft.com/office/drawing/2010/main" val="0"/>
+                        </a:ext>
+                      </a:extLst>
+                    </a:blip>
+                    <a:stretch>
+                      <a:fillRect/>
+                    </a:stretch>
+                  </pic:blipFill>
+                  <pic:spPr>
+                    <a:xfrm>
+                      <a:off x="0" y="0"/>
+                      <a:ext cx="5940425" cy="1376045"/>
+                    </a:xfrm>
+                    <a:prstGeom prst="rect">
+                      <a:avLst/>
+                    </a:prstGeom>
+                  </pic:spPr>
+                </pic:pic>
+              </a:graphicData>
+            </a:graphic>
+          </wp:inline>
+        </w:drawing>
+      </w:r>
+    </w:p>
+    <w:p>
+      <w:pPr>
+        <w:pStyle w:val="a4"/>
+      </w:pPr>
+      <w:bookmarkStart w:id="47" w:name="_Ref154013877"/>
+      <w:r>
+        <w:t xml:space="preserve">Рисунок </w:t>
+      </w:r>
+      <w:fldSimple w:instr=" SEQ Рисунок \* ARABIC ">
+        <w:r>
+          <w:rPr>
+            <w:noProof/>
+          </w:rPr>
+          <w:t>25</w:t>
+        </w:r>
+      </w:fldSimple>
+      <w:bookmarkEnd w:id="47"/>
+      <w:r>
+        <w:t xml:space="preserve"> - </w:t>
+      </w:r>
+      <w:r>
+        <w:t xml:space="preserve">Тестовый расчёт при </w:t>
+      </w:r>
+      <w:r>
+        <w:rPr>
+          <w:lang w:val="en-US"/>
+        </w:rPr>
+        <w:t>x</w:t>
+      </w:r>
+      <w:r>
+        <w:t xml:space="preserve"> = 0.2</w:t>
+      </w:r>
+    </w:p>
+    <w:p>
+      <w:pPr>
+        <w:ind w:firstLine="0"/>
+        <w:jc w:val="center"/>
+      </w:pPr>
+    </w:p>
+    <w:p>
+      <w:pPr>
+        <w:keepNext/>
+        <w:ind w:firstLine="0"/>
+        <w:jc w:val="center"/>
+      </w:pPr>
+      <w:r>
+        <w:rPr>
+          <w:noProof/>
+          <w:lang w:eastAsia="ru-RU"/>
+        </w:rPr>
+        <w:drawing>
+          <wp:inline distT="0" distB="0" distL="0" distR="0" wp14:anchorId="67658450" wp14:editId="3C91D8D7">
+            <wp:extent cx="5940425" cy="1349375"/>
+            <wp:effectExtent l="0" t="0" r="3175" b="3175"/>
+            <wp:docPr id="25" name="Рисунок 25"/>
+            <wp:cNvGraphicFramePr>
+              <a:graphicFrameLocks xmlns:a="http://schemas.openxmlformats.org/drawingml/2006/main" noChangeAspect="1"/>
+            </wp:cNvGraphicFramePr>
+            <a:graphic xmlns:a="http://schemas.openxmlformats.org/drawingml/2006/main">
+              <a:graphicData uri="http://schemas.openxmlformats.org/drawingml/2006/picture">
+                <pic:pic xmlns:pic="http://schemas.openxmlformats.org/drawingml/2006/picture">
+                  <pic:nvPicPr>
+                    <pic:cNvPr id="0" name="расчёт_3.3_0.1.png"/>
+                    <pic:cNvPicPr/>
+                  </pic:nvPicPr>
+                  <pic:blipFill>
+                    <a:blip r:embed="rId34">
+                      <a:extLst>
+                        <a:ext uri="{28A0092B-C50C-407E-A947-70E740481C1C}">
+                          <a14:useLocalDpi xmlns:a14="http://schemas.microsoft.com/office/drawing/2010/main" val="0"/>
+                        </a:ext>
+                      </a:extLst>
+                    </a:blip>
+                    <a:stretch>
+                      <a:fillRect/>
+                    </a:stretch>
+                  </pic:blipFill>
+                  <pic:spPr>
+                    <a:xfrm>
+                      <a:off x="0" y="0"/>
+                      <a:ext cx="5940425" cy="1349375"/>
+                    </a:xfrm>
+                    <a:prstGeom prst="rect">
+                      <a:avLst/>
+                    </a:prstGeom>
+                  </pic:spPr>
+                </pic:pic>
+              </a:graphicData>
+            </a:graphic>
+          </wp:inline>
+        </w:drawing>
+      </w:r>
+    </w:p>
+    <w:p>
+      <w:pPr>
+        <w:pStyle w:val="a4"/>
+      </w:pPr>
+      <w:bookmarkStart w:id="48" w:name="_Ref154013880"/>
+      <w:r>
+        <w:t xml:space="preserve">Рисунок </w:t>
+      </w:r>
+      <w:fldSimple w:instr=" SEQ Рисунок \* ARABIC ">
+        <w:r>
+          <w:rPr>
+            <w:noProof/>
+          </w:rPr>
+          <w:t>26</w:t>
+        </w:r>
+      </w:fldSimple>
+      <w:bookmarkEnd w:id="48"/>
+      <w:r>
+        <w:t xml:space="preserve"> - </w:t>
+      </w:r>
+      <w:r>
+        <w:t xml:space="preserve">Тестовый расчёт при </w:t>
+      </w:r>
+      <w:r>
+        <w:rPr>
+          <w:lang w:val="en-US"/>
+        </w:rPr>
+        <w:t>x</w:t>
+      </w:r>
+      <w:r>
+        <w:t xml:space="preserve"> = 0.1</w:t>
       </w:r>
     </w:p>
     <w:p>
@@ -12537,14 +15059,12 @@
       <w:pPr>
         <w:pStyle w:val="a4"/>
       </w:pPr>
-      <w:bookmarkStart w:id="37" w:name="_GoBack"/>
-      <w:bookmarkEnd w:id="37"/>
     </w:p>
     <w:p>
       <w:pPr>
         <w:pStyle w:val="2"/>
       </w:pPr>
-      <w:bookmarkStart w:id="38" w:name="_Toc153834236"/>
+      <w:bookmarkStart w:id="49" w:name="_Toc153834236"/>
       <w:r>
         <w:t xml:space="preserve">Отметка о выполнении задания в веб-хостинге системы контроля версий </w:t>
       </w:r>
@@ -12554,7 +15074,7 @@
       <w:r>
         <w:t>.3</w:t>
       </w:r>
-      <w:bookmarkEnd w:id="38"/>
+      <w:bookmarkEnd w:id="49"/>
     </w:p>
     <w:p>
       <w:pPr>
@@ -15156,6 +17676,522 @@
 </w:styles>
 </file>
 
+<file path=word/glossary/document.xml><?xml version="1.0" encoding="utf-8"?>
+<w:glossaryDocument xmlns:wpc="http://schemas.microsoft.com/office/word/2010/wordprocessingCanvas" xmlns:mc="http://schemas.openxmlformats.org/markup-compatibility/2006" xmlns:o="urn:schemas-microsoft-com:office:office" xmlns:r="http://schemas.openxmlformats.org/officeDocument/2006/relationships" xmlns:m="http://schemas.openxmlformats.org/officeDocument/2006/math" xmlns:v="urn:schemas-microsoft-com:vml" xmlns:wp14="http://schemas.microsoft.com/office/word/2010/wordprocessingDrawing" xmlns:wp="http://schemas.openxmlformats.org/drawingml/2006/wordprocessingDrawing" xmlns:w10="urn:schemas-microsoft-com:office:word" xmlns:w="http://schemas.openxmlformats.org/wordprocessingml/2006/main" xmlns:w14="http://schemas.microsoft.com/office/word/2010/wordml" xmlns:wpg="http://schemas.microsoft.com/office/word/2010/wordprocessingGroup" xmlns:wpi="http://schemas.microsoft.com/office/word/2010/wordprocessingInk" xmlns:wne="http://schemas.microsoft.com/office/word/2006/wordml" xmlns:wps="http://schemas.microsoft.com/office/word/2010/wordprocessingShape" mc:Ignorable="w14 wp14"/>
+</file>
+
+<file path=word/glossary/fontTable.xml><?xml version="1.0" encoding="utf-8"?>
+<w:fonts xmlns:mc="http://schemas.openxmlformats.org/markup-compatibility/2006" xmlns:r="http://schemas.openxmlformats.org/officeDocument/2006/relationships" xmlns:w="http://schemas.openxmlformats.org/wordprocessingml/2006/main" xmlns:w14="http://schemas.microsoft.com/office/word/2010/wordml" mc:Ignorable="w14">
+  <w:font w:name="Times New Roman">
+    <w:panose1 w:val="02020603050405020304"/>
+    <w:charset w:val="00"/>
+    <w:family w:val="roman"/>
+    <w:pitch w:val="variable"/>
+    <w:sig w:usb0="E0002EFF" w:usb1="C000785B" w:usb2="00000009" w:usb3="00000000" w:csb0="000001FF" w:csb1="00000000"/>
+  </w:font>
+  <w:font w:name="Symbol">
+    <w:panose1 w:val="05050102010706020507"/>
+    <w:charset w:val="02"/>
+    <w:family w:val="roman"/>
+    <w:pitch w:val="variable"/>
+    <w:sig w:usb0="00000000" w:usb1="10000000" w:usb2="00000000" w:usb3="00000000" w:csb0="80000000" w:csb1="00000000"/>
+  </w:font>
+  <w:font w:name="Courier New">
+    <w:panose1 w:val="02070309020205020404"/>
+    <w:charset w:val="00"/>
+    <w:family w:val="modern"/>
+    <w:pitch w:val="fixed"/>
+    <w:sig w:usb0="E0002EFF" w:usb1="C0007843" w:usb2="00000009" w:usb3="00000000" w:csb0="000001FF" w:csb1="00000000"/>
+  </w:font>
+  <w:font w:name="Wingdings">
+    <w:panose1 w:val="05000000000000000000"/>
+    <w:charset w:val="02"/>
+    <w:family w:val="auto"/>
+    <w:pitch w:val="variable"/>
+    <w:sig w:usb0="00000000" w:usb1="10000000" w:usb2="00000000" w:usb3="00000000" w:csb0="80000000" w:csb1="00000000"/>
+  </w:font>
+  <w:font w:name="Calibri">
+    <w:panose1 w:val="020F0502020204030204"/>
+    <w:charset w:val="00"/>
+    <w:family w:val="swiss"/>
+    <w:pitch w:val="variable"/>
+    <w:sig w:usb0="E4002EFF" w:usb1="C000247B" w:usb2="00000009" w:usb3="00000000" w:csb0="000001FF" w:csb1="00000000"/>
+  </w:font>
+  <w:font w:name="Tahoma">
+    <w:panose1 w:val="020B0604030504040204"/>
+    <w:charset w:val="00"/>
+    <w:family w:val="swiss"/>
+    <w:pitch w:val="variable"/>
+    <w:sig w:usb0="E1002EFF" w:usb1="C000605B" w:usb2="00000029" w:usb3="00000000" w:csb0="000101FF" w:csb1="00000000"/>
+  </w:font>
+  <w:font w:name="Calibri Light">
+    <w:panose1 w:val="020F0302020204030204"/>
+    <w:charset w:val="00"/>
+    <w:family w:val="swiss"/>
+    <w:pitch w:val="variable"/>
+    <w:sig w:usb0="E4002EFF" w:usb1="C000247B" w:usb2="00000009" w:usb3="00000000" w:csb0="000001FF" w:csb1="00000000"/>
+  </w:font>
+  <w:font w:name="Cambria Math">
+    <w:panose1 w:val="02040503050406030204"/>
+    <w:charset w:val="00"/>
+    <w:family w:val="roman"/>
+    <w:pitch w:val="variable"/>
+    <w:sig w:usb0="E00006FF" w:usb1="420024FF" w:usb2="02000000" w:usb3="00000000" w:csb0="0000019F" w:csb1="00000000"/>
+  </w:font>
+  <w:font w:name="Cambria">
+    <w:panose1 w:val="02040503050406030204"/>
+    <w:charset w:val="00"/>
+    <w:family w:val="roman"/>
+    <w:pitch w:val="variable"/>
+    <w:sig w:usb0="E00006FF" w:usb1="420024FF" w:usb2="02000000" w:usb3="00000000" w:csb0="0000019F" w:csb1="00000000"/>
+  </w:font>
+</w:fonts>
+</file>
+
+<file path=word/glossary/settings.xml><?xml version="1.0" encoding="utf-8"?>
+<w:settings xmlns:mc="http://schemas.openxmlformats.org/markup-compatibility/2006" xmlns:o="urn:schemas-microsoft-com:office:office" xmlns:r="http://schemas.openxmlformats.org/officeDocument/2006/relationships" xmlns:m="http://schemas.openxmlformats.org/officeDocument/2006/math" xmlns:v="urn:schemas-microsoft-com:vml" xmlns:w10="urn:schemas-microsoft-com:office:word" xmlns:w="http://schemas.openxmlformats.org/wordprocessingml/2006/main" xmlns:w14="http://schemas.microsoft.com/office/word/2010/wordml" xmlns:sl="http://schemas.openxmlformats.org/schemaLibrary/2006/main" mc:Ignorable="w14">
+  <w:view w:val="normal"/>
+  <w:defaultTabStop w:val="708"/>
+  <w:characterSpacingControl w:val="doNotCompress"/>
+  <w:compat>
+    <w:useFELayout/>
+    <w:compatSetting w:name="compatibilityMode" w:uri="http://schemas.microsoft.com/office/word" w:val="14"/>
+    <w:compatSetting w:name="overrideTableStyleFontSizeAndJustification" w:uri="http://schemas.microsoft.com/office/word" w:val="1"/>
+    <w:compatSetting w:name="enableOpenTypeFeatures" w:uri="http://schemas.microsoft.com/office/word" w:val="1"/>
+    <w:compatSetting w:name="doNotFlipMirrorIndents" w:uri="http://schemas.microsoft.com/office/word" w:val="1"/>
+  </w:compat>
+  <w:rsids>
+    <w:rsidRoot w:val="00CC68EF"/>
+    <w:rsid w:val="003A52DA"/>
+    <w:rsid w:val="00CC68EF"/>
+  </w:rsids>
+  <m:mathPr>
+    <m:mathFont m:val="Cambria Math"/>
+    <m:brkBin m:val="before"/>
+    <m:brkBinSub m:val="--"/>
+    <m:smallFrac m:val="0"/>
+    <m:dispDef/>
+    <m:lMargin m:val="0"/>
+    <m:rMargin m:val="0"/>
+    <m:defJc m:val="centerGroup"/>
+    <m:wrapIndent m:val="1440"/>
+    <m:intLim m:val="subSup"/>
+    <m:naryLim m:val="undOvr"/>
+  </m:mathPr>
+  <w:themeFontLang w:val="ru-RU"/>
+  <w:clrSchemeMapping w:bg1="light1" w:t1="dark1" w:bg2="light2" w:t2="dark2" w:accent1="accent1" w:accent2="accent2" w:accent3="accent3" w:accent4="accent4" w:accent5="accent5" w:accent6="accent6" w:hyperlink="hyperlink" w:followedHyperlink="followedHyperlink"/>
+  <w:decimalSymbol w:val=","/>
+  <w:listSeparator w:val=";"/>
+</w:settings>
+</file>
+
+<file path=word/glossary/styles.xml><?xml version="1.0" encoding="utf-8"?>
+<w:styles xmlns:mc="http://schemas.openxmlformats.org/markup-compatibility/2006" xmlns:r="http://schemas.openxmlformats.org/officeDocument/2006/relationships" xmlns:w="http://schemas.openxmlformats.org/wordprocessingml/2006/main" xmlns:w14="http://schemas.microsoft.com/office/word/2010/wordml" mc:Ignorable="w14">
+  <w:docDefaults>
+    <w:rPrDefault>
+      <w:rPr>
+        <w:rFonts w:asciiTheme="minorHAnsi" w:eastAsiaTheme="minorEastAsia" w:hAnsiTheme="minorHAnsi" w:cstheme="minorBidi"/>
+        <w:sz w:val="22"/>
+        <w:szCs w:val="22"/>
+        <w:lang w:val="ru-RU" w:eastAsia="ru-RU" w:bidi="ar-SA"/>
+      </w:rPr>
+    </w:rPrDefault>
+    <w:pPrDefault>
+      <w:pPr>
+        <w:spacing w:after="200" w:line="276" w:lineRule="auto"/>
+      </w:pPr>
+    </w:pPrDefault>
+  </w:docDefaults>
+  <w:latentStyles w:defLockedState="0" w:defUIPriority="99" w:defSemiHidden="1" w:defUnhideWhenUsed="1" w:defQFormat="0" w:count="267">
+    <w:lsdException w:name="Normal" w:semiHidden="0" w:uiPriority="0" w:unhideWhenUsed="0" w:qFormat="1"/>
+    <w:lsdException w:name="heading 1" w:semiHidden="0" w:uiPriority="9" w:unhideWhenUsed="0" w:qFormat="1"/>
+    <w:lsdException w:name="heading 2" w:uiPriority="9" w:qFormat="1"/>
+    <w:lsdException w:name="heading 3" w:uiPriority="9" w:qFormat="1"/>
+    <w:lsdException w:name="heading 4" w:uiPriority="9" w:qFormat="1"/>
+    <w:lsdException w:name="heading 5" w:uiPriority="9" w:qFormat="1"/>
+    <w:lsdException w:name="heading 6" w:uiPriority="9" w:qFormat="1"/>
+    <w:lsdException w:name="heading 7" w:uiPriority="9" w:qFormat="1"/>
+    <w:lsdException w:name="heading 8" w:uiPriority="9" w:qFormat="1"/>
+    <w:lsdException w:name="heading 9" w:uiPriority="9" w:qFormat="1"/>
+    <w:lsdException w:name="toc 1" w:uiPriority="39"/>
+    <w:lsdException w:name="toc 2" w:uiPriority="39"/>
+    <w:lsdException w:name="toc 3" w:uiPriority="39"/>
+    <w:lsdException w:name="toc 4" w:uiPriority="39"/>
+    <w:lsdException w:name="toc 5" w:uiPriority="39"/>
+    <w:lsdException w:name="toc 6" w:uiPriority="39"/>
+    <w:lsdException w:name="toc 7" w:uiPriority="39"/>
+    <w:lsdException w:name="toc 8" w:uiPriority="39"/>
+    <w:lsdException w:name="toc 9" w:uiPriority="39"/>
+    <w:lsdException w:name="caption" w:uiPriority="35" w:qFormat="1"/>
+    <w:lsdException w:name="Title" w:semiHidden="0" w:uiPriority="10" w:unhideWhenUsed="0" w:qFormat="1"/>
+    <w:lsdException w:name="Default Paragraph Font" w:uiPriority="1"/>
+    <w:lsdException w:name="Subtitle" w:semiHidden="0" w:uiPriority="11" w:unhideWhenUsed="0" w:qFormat="1"/>
+    <w:lsdException w:name="Strong" w:semiHidden="0" w:uiPriority="22" w:unhideWhenUsed="0" w:qFormat="1"/>
+    <w:lsdException w:name="Emphasis" w:semiHidden="0" w:uiPriority="20" w:unhideWhenUsed="0" w:qFormat="1"/>
+    <w:lsdException w:name="Table Grid" w:semiHidden="0" w:uiPriority="59" w:unhideWhenUsed="0"/>
+    <w:lsdException w:name="Placeholder Text" w:unhideWhenUsed="0"/>
+    <w:lsdException w:name="No Spacing" w:semiHidden="0" w:uiPriority="1" w:unhideWhenUsed="0" w:qFormat="1"/>
+    <w:lsdException w:name="Light Shading" w:semiHidden="0" w:uiPriority="60" w:unhideWhenUsed="0"/>
+    <w:lsdException w:name="Light List" w:semiHidden="0" w:uiPriority="61" w:unhideWhenUsed="0"/>
+    <w:lsdException w:name="Light Grid" w:semiHidden="0" w:uiPriority="62" w:unhideWhenUsed="0"/>
+    <w:lsdException w:name="Medium Shading 1" w:semiHidden="0" w:uiPriority="63" w:unhideWhenUsed="0"/>
+    <w:lsdException w:name="Medium Shading 2" w:semiHidden="0" w:uiPriority="64" w:unhideWhenUsed="0"/>
+    <w:lsdException w:name="Medium List 1" w:semiHidden="0" w:uiPriority="65" w:unhideWhenUsed="0"/>
+    <w:lsdException w:name="Medium List 2" w:semiHidden="0" w:uiPriority="66" w:unhideWhenUsed="0"/>
+    <w:lsdException w:name="Medium Grid 1" w:semiHidden="0" w:uiPriority="67" w:unhideWhenUsed="0"/>
+    <w:lsdException w:name="Medium Grid 2" w:semiHidden="0" w:uiPriority="68" w:unhideWhenUsed="0"/>
+    <w:lsdException w:name="Medium Grid 3" w:semiHidden="0" w:uiPriority="69" w:unhideWhenUsed="0"/>
+    <w:lsdException w:name="Dark List" w:semiHidden="0" w:uiPriority="70" w:unhideWhenUsed="0"/>
+    <w:lsdException w:name="Colorful Shading" w:semiHidden="0" w:uiPriority="71" w:unhideWhenUsed="0"/>
+    <w:lsdException w:name="Colorful List" w:semiHidden="0" w:uiPriority="72" w:unhideWhenUsed="0"/>
+    <w:lsdException w:name="Colorful Grid" w:semiHidden="0" w:uiPriority="73" w:unhideWhenUsed="0"/>
+    <w:lsdException w:name="Light Shading Accent 1" w:semiHidden="0" w:uiPriority="60" w:unhideWhenUsed="0"/>
+    <w:lsdException w:name="Light List Accent 1" w:semiHidden="0" w:uiPriority="61" w:unhideWhenUsed="0"/>
+    <w:lsdException w:name="Light Grid Accent 1" w:semiHidden="0" w:uiPriority="62" w:unhideWhenUsed="0"/>
+    <w:lsdException w:name="Medium Shading 1 Accent 1" w:semiHidden="0" w:uiPriority="63" w:unhideWhenUsed="0"/>
+    <w:lsdException w:name="Medium Shading 2 Accent 1" w:semiHidden="0" w:uiPriority="64" w:unhideWhenUsed="0"/>
+    <w:lsdException w:name="Medium List 1 Accent 1" w:semiHidden="0" w:uiPriority="65" w:unhideWhenUsed="0"/>
+    <w:lsdException w:name="Revision" w:unhideWhenUsed="0"/>
+    <w:lsdException w:name="List Paragraph" w:semiHidden="0" w:uiPriority="34" w:unhideWhenUsed="0" w:qFormat="1"/>
+    <w:lsdException w:name="Quote" w:semiHidden="0" w:uiPriority="29" w:unhideWhenUsed="0" w:qFormat="1"/>
+    <w:lsdException w:name="Intense Quote" w:semiHidden="0" w:uiPriority="30" w:unhideWhenUsed="0" w:qFormat="1"/>
+    <w:lsdException w:name="Medium List 2 Accent 1" w:semiHidden="0" w:uiPriority="66" w:unhideWhenUsed="0"/>
+    <w:lsdException w:name="Medium Grid 1 Accent 1" w:semiHidden="0" w:uiPriority="67" w:unhideWhenUsed="0"/>
+    <w:lsdException w:name="Medium Grid 2 Accent 1" w:semiHidden="0" w:uiPriority="68" w:unhideWhenUsed="0"/>
+    <w:lsdException w:name="Medium Grid 3 Accent 1" w:semiHidden="0" w:uiPriority="69" w:unhideWhenUsed="0"/>
+    <w:lsdException w:name="Dark List Accent 1" w:semiHidden="0" w:uiPriority="70" w:unhideWhenUsed="0"/>
+    <w:lsdException w:name="Colorful Shading Accent 1" w:semiHidden="0" w:uiPriority="71" w:unhideWhenUsed="0"/>
+    <w:lsdException w:name="Colorful List Accent 1" w:semiHidden="0" w:uiPriority="72" w:unhideWhenUsed="0"/>
+    <w:lsdException w:name="Colorful Grid Accent 1" w:semiHidden="0" w:uiPriority="73" w:unhideWhenUsed="0"/>
+    <w:lsdException w:name="Light Shading Accent 2" w:semiHidden="0" w:uiPriority="60" w:unhideWhenUsed="0"/>
+    <w:lsdException w:name="Light List Accent 2" w:semiHidden="0" w:uiPriority="61" w:unhideWhenUsed="0"/>
+    <w:lsdException w:name="Light Grid Accent 2" w:semiHidden="0" w:uiPriority="62" w:unhideWhenUsed="0"/>
+    <w:lsdException w:name="Medium Shading 1 Accent 2" w:semiHidden="0" w:uiPriority="63" w:unhideWhenUsed="0"/>
+    <w:lsdException w:name="Medium Shading 2 Accent 2" w:semiHidden="0" w:uiPriority="64" w:unhideWhenUsed="0"/>
+    <w:lsdException w:name="Medium List 1 Accent 2" w:semiHidden="0" w:uiPriority="65" w:unhideWhenUsed="0"/>
+    <w:lsdException w:name="Medium List 2 Accent 2" w:semiHidden="0" w:uiPriority="66" w:unhideWhenUsed="0"/>
+    <w:lsdException w:name="Medium Grid 1 Accent 2" w:semiHidden="0" w:uiPriority="67" w:unhideWhenUsed="0"/>
+    <w:lsdException w:name="Medium Grid 2 Accent 2" w:semiHidden="0" w:uiPriority="68" w:unhideWhenUsed="0"/>
+    <w:lsdException w:name="Medium Grid 3 Accent 2" w:semiHidden="0" w:uiPriority="69" w:unhideWhenUsed="0"/>
+    <w:lsdException w:name="Dark List Accent 2" w:semiHidden="0" w:uiPriority="70" w:unhideWhenUsed="0"/>
+    <w:lsdException w:name="Colorful Shading Accent 2" w:semiHidden="0" w:uiPriority="71" w:unhideWhenUsed="0"/>
+    <w:lsdException w:name="Colorful List Accent 2" w:semiHidden="0" w:uiPriority="72" w:unhideWhenUsed="0"/>
+    <w:lsdException w:name="Colorful Grid Accent 2" w:semiHidden="0" w:uiPriority="73" w:unhideWhenUsed="0"/>
+    <w:lsdException w:name="Light Shading Accent 3" w:semiHidden="0" w:uiPriority="60" w:unhideWhenUsed="0"/>
+    <w:lsdException w:name="Light List Accent 3" w:semiHidden="0" w:uiPriority="61" w:unhideWhenUsed="0"/>
+    <w:lsdException w:name="Light Grid Accent 3" w:semiHidden="0" w:uiPriority="62" w:unhideWhenUsed="0"/>
+    <w:lsdException w:name="Medium Shading 1 Accent 3" w:semiHidden="0" w:uiPriority="63" w:unhideWhenUsed="0"/>
+    <w:lsdException w:name="Medium Shading 2 Accent 3" w:semiHidden="0" w:uiPriority="64" w:unhideWhenUsed="0"/>
+    <w:lsdException w:name="Medium List 1 Accent 3" w:semiHidden="0" w:uiPriority="65" w:unhideWhenUsed="0"/>
+    <w:lsdException w:name="Medium List 2 Accent 3" w:semiHidden="0" w:uiPriority="66" w:unhideWhenUsed="0"/>
+    <w:lsdException w:name="Medium Grid 1 Accent 3" w:semiHidden="0" w:uiPriority="67" w:unhideWhenUsed="0"/>
+    <w:lsdException w:name="Medium Grid 2 Accent 3" w:semiHidden="0" w:uiPriority="68" w:unhideWhenUsed="0"/>
+    <w:lsdException w:name="Medium Grid 3 Accent 3" w:semiHidden="0" w:uiPriority="69" w:unhideWhenUsed="0"/>
+    <w:lsdException w:name="Dark List Accent 3" w:semiHidden="0" w:uiPriority="70" w:unhideWhenUsed="0"/>
+    <w:lsdException w:name="Colorful Shading Accent 3" w:semiHidden="0" w:uiPriority="71" w:unhideWhenUsed="0"/>
+    <w:lsdException w:name="Colorful List Accent 3" w:semiHidden="0" w:uiPriority="72" w:unhideWhenUsed="0"/>
+    <w:lsdException w:name="Colorful Grid Accent 3" w:semiHidden="0" w:uiPriority="73" w:unhideWhenUsed="0"/>
+    <w:lsdException w:name="Light Shading Accent 4" w:semiHidden="0" w:uiPriority="60" w:unhideWhenUsed="0"/>
+    <w:lsdException w:name="Light List Accent 4" w:semiHidden="0" w:uiPriority="61" w:unhideWhenUsed="0"/>
+    <w:lsdException w:name="Light Grid Accent 4" w:semiHidden="0" w:uiPriority="62" w:unhideWhenUsed="0"/>
+    <w:lsdException w:name="Medium Shading 1 Accent 4" w:semiHidden="0" w:uiPriority="63" w:unhideWhenUsed="0"/>
+    <w:lsdException w:name="Medium Shading 2 Accent 4" w:semiHidden="0" w:uiPriority="64" w:unhideWhenUsed="0"/>
+    <w:lsdException w:name="Medium List 1 Accent 4" w:semiHidden="0" w:uiPriority="65" w:unhideWhenUsed="0"/>
+    <w:lsdException w:name="Medium List 2 Accent 4" w:semiHidden="0" w:uiPriority="66" w:unhideWhenUsed="0"/>
+    <w:lsdException w:name="Medium Grid 1 Accent 4" w:semiHidden="0" w:uiPriority="67" w:unhideWhenUsed="0"/>
+    <w:lsdException w:name="Medium Grid 2 Accent 4" w:semiHidden="0" w:uiPriority="68" w:unhideWhenUsed="0"/>
+    <w:lsdException w:name="Medium Grid 3 Accent 4" w:semiHidden="0" w:uiPriority="69" w:unhideWhenUsed="0"/>
+    <w:lsdException w:name="Dark List Accent 4" w:semiHidden="0" w:uiPriority="70" w:unhideWhenUsed="0"/>
+    <w:lsdException w:name="Colorful Shading Accent 4" w:semiHidden="0" w:uiPriority="71" w:unhideWhenUsed="0"/>
+    <w:lsdException w:name="Colorful List Accent 4" w:semiHidden="0" w:uiPriority="72" w:unhideWhenUsed="0"/>
+    <w:lsdException w:name="Colorful Grid Accent 4" w:semiHidden="0" w:uiPriority="73" w:unhideWhenUsed="0"/>
+    <w:lsdException w:name="Light Shading Accent 5" w:semiHidden="0" w:uiPriority="60" w:unhideWhenUsed="0"/>
+    <w:lsdException w:name="Light List Accent 5" w:semiHidden="0" w:uiPriority="61" w:unhideWhenUsed="0"/>
+    <w:lsdException w:name="Light Grid Accent 5" w:semiHidden="0" w:uiPriority="62" w:unhideWhenUsed="0"/>
+    <w:lsdException w:name="Medium Shading 1 Accent 5" w:semiHidden="0" w:uiPriority="63" w:unhideWhenUsed="0"/>
+    <w:lsdException w:name="Medium Shading 2 Accent 5" w:semiHidden="0" w:uiPriority="64" w:unhideWhenUsed="0"/>
+    <w:lsdException w:name="Medium List 1 Accent 5" w:semiHidden="0" w:uiPriority="65" w:unhideWhenUsed="0"/>
+    <w:lsdException w:name="Medium List 2 Accent 5" w:semiHidden="0" w:uiPriority="66" w:unhideWhenUsed="0"/>
+    <w:lsdException w:name="Medium Grid 1 Accent 5" w:semiHidden="0" w:uiPriority="67" w:unhideWhenUsed="0"/>
+    <w:lsdException w:name="Medium Grid 2 Accent 5" w:semiHidden="0" w:uiPriority="68" w:unhideWhenUsed="0"/>
+    <w:lsdException w:name="Medium Grid 3 Accent 5" w:semiHidden="0" w:uiPriority="69" w:unhideWhenUsed="0"/>
+    <w:lsdException w:name="Dark List Accent 5" w:semiHidden="0" w:uiPriority="70" w:unhideWhenUsed="0"/>
+    <w:lsdException w:name="Colorful Shading Accent 5" w:semiHidden="0" w:uiPriority="71" w:unhideWhenUsed="0"/>
+    <w:lsdException w:name="Colorful List Accent 5" w:semiHidden="0" w:uiPriority="72" w:unhideWhenUsed="0"/>
+    <w:lsdException w:name="Colorful Grid Accent 5" w:semiHidden="0" w:uiPriority="73" w:unhideWhenUsed="0"/>
+    <w:lsdException w:name="Light Shading Accent 6" w:semiHidden="0" w:uiPriority="60" w:unhideWhenUsed="0"/>
+    <w:lsdException w:name="Light List Accent 6" w:semiHidden="0" w:uiPriority="61" w:unhideWhenUsed="0"/>
+    <w:lsdException w:name="Light Grid Accent 6" w:semiHidden="0" w:uiPriority="62" w:unhideWhenUsed="0"/>
+    <w:lsdException w:name="Medium Shading 1 Accent 6" w:semiHidden="0" w:uiPriority="63" w:unhideWhenUsed="0"/>
+    <w:lsdException w:name="Medium Shading 2 Accent 6" w:semiHidden="0" w:uiPriority="64" w:unhideWhenUsed="0"/>
+    <w:lsdException w:name="Medium List 1 Accent 6" w:semiHidden="0" w:uiPriority="65" w:unhideWhenUsed="0"/>
+    <w:lsdException w:name="Medium List 2 Accent 6" w:semiHidden="0" w:uiPriority="66" w:unhideWhenUsed="0"/>
+    <w:lsdException w:name="Medium Grid 1 Accent 6" w:semiHidden="0" w:uiPriority="67" w:unhideWhenUsed="0"/>
+    <w:lsdException w:name="Medium Grid 2 Accent 6" w:semiHidden="0" w:uiPriority="68" w:unhideWhenUsed="0"/>
+    <w:lsdException w:name="Medium Grid 3 Accent 6" w:semiHidden="0" w:uiPriority="69" w:unhideWhenUsed="0"/>
+    <w:lsdException w:name="Dark List Accent 6" w:semiHidden="0" w:uiPriority="70" w:unhideWhenUsed="0"/>
+    <w:lsdException w:name="Colorful Shading Accent 6" w:semiHidden="0" w:uiPriority="71" w:unhideWhenUsed="0"/>
+    <w:lsdException w:name="Colorful List Accent 6" w:semiHidden="0" w:uiPriority="72" w:unhideWhenUsed="0"/>
+    <w:lsdException w:name="Colorful Grid Accent 6" w:semiHidden="0" w:uiPriority="73" w:unhideWhenUsed="0"/>
+    <w:lsdException w:name="Subtle Emphasis" w:semiHidden="0" w:uiPriority="19" w:unhideWhenUsed="0" w:qFormat="1"/>
+    <w:lsdException w:name="Intense Emphasis" w:semiHidden="0" w:uiPriority="21" w:unhideWhenUsed="0" w:qFormat="1"/>
+    <w:lsdException w:name="Subtle Reference" w:semiHidden="0" w:uiPriority="31" w:unhideWhenUsed="0" w:qFormat="1"/>
+    <w:lsdException w:name="Intense Reference" w:semiHidden="0" w:uiPriority="32" w:unhideWhenUsed="0" w:qFormat="1"/>
+    <w:lsdException w:name="Book Title" w:semiHidden="0" w:uiPriority="33" w:unhideWhenUsed="0" w:qFormat="1"/>
+    <w:lsdException w:name="Bibliography" w:uiPriority="37"/>
+    <w:lsdException w:name="TOC Heading" w:uiPriority="39" w:qFormat="1"/>
+  </w:latentStyles>
+  <w:style w:type="paragraph" w:default="1" w:styleId="a">
+    <w:name w:val="Normal"/>
+    <w:qFormat/>
+  </w:style>
+  <w:style w:type="character" w:default="1" w:styleId="a0">
+    <w:name w:val="Default Paragraph Font"/>
+    <w:uiPriority w:val="1"/>
+    <w:semiHidden/>
+    <w:unhideWhenUsed/>
+  </w:style>
+  <w:style w:type="table" w:default="1" w:styleId="a1">
+    <w:name w:val="Normal Table"/>
+    <w:uiPriority w:val="99"/>
+    <w:semiHidden/>
+    <w:unhideWhenUsed/>
+    <w:tblPr>
+      <w:tblInd w:w="0" w:type="dxa"/>
+      <w:tblCellMar>
+        <w:top w:w="0" w:type="dxa"/>
+        <w:left w:w="108" w:type="dxa"/>
+        <w:bottom w:w="0" w:type="dxa"/>
+        <w:right w:w="108" w:type="dxa"/>
+      </w:tblCellMar>
+    </w:tblPr>
+  </w:style>
+  <w:style w:type="numbering" w:default="1" w:styleId="a2">
+    <w:name w:val="No List"/>
+    <w:uiPriority w:val="99"/>
+    <w:semiHidden/>
+    <w:unhideWhenUsed/>
+  </w:style>
+  <w:style w:type="character" w:styleId="a3">
+    <w:name w:val="Placeholder Text"/>
+    <w:basedOn w:val="a0"/>
+    <w:uiPriority w:val="99"/>
+    <w:semiHidden/>
+    <w:rsid w:val="00CC68EF"/>
+    <w:rPr>
+      <w:color w:val="808080"/>
+    </w:rPr>
+  </w:style>
+</w:styles>
+</file>
+
+<file path=word/glossary/stylesWithEffects.xml><?xml version="1.0" encoding="utf-8"?>
+<w:styles xmlns:wpc="http://schemas.microsoft.com/office/word/2010/wordprocessingCanvas" xmlns:mc="http://schemas.openxmlformats.org/markup-compatibility/2006" xmlns:o="urn:schemas-microsoft-com:office:office" xmlns:r="http://schemas.openxmlformats.org/officeDocument/2006/relationships" xmlns:m="http://schemas.openxmlformats.org/officeDocument/2006/math" xmlns:v="urn:schemas-microsoft-com:vml" xmlns:wp14="http://schemas.microsoft.com/office/word/2010/wordprocessingDrawing" xmlns:wp="http://schemas.openxmlformats.org/drawingml/2006/wordprocessingDrawing" xmlns:w10="urn:schemas-microsoft-com:office:word" xmlns:w="http://schemas.openxmlformats.org/wordprocessingml/2006/main" xmlns:w14="http://schemas.microsoft.com/office/word/2010/wordml" xmlns:wpg="http://schemas.microsoft.com/office/word/2010/wordprocessingGroup" xmlns:wpi="http://schemas.microsoft.com/office/word/2010/wordprocessingInk" xmlns:wne="http://schemas.microsoft.com/office/word/2006/wordml" xmlns:wps="http://schemas.microsoft.com/office/word/2010/wordprocessingShape" mc:Ignorable="w14 wp14">
+  <w:docDefaults>
+    <w:rPrDefault>
+      <w:rPr>
+        <w:rFonts w:asciiTheme="minorHAnsi" w:eastAsiaTheme="minorEastAsia" w:hAnsiTheme="minorHAnsi" w:cstheme="minorBidi"/>
+        <w:sz w:val="22"/>
+        <w:szCs w:val="22"/>
+        <w:lang w:val="ru-RU" w:eastAsia="ru-RU" w:bidi="ar-SA"/>
+      </w:rPr>
+    </w:rPrDefault>
+    <w:pPrDefault>
+      <w:pPr>
+        <w:spacing w:after="200" w:line="276" w:lineRule="auto"/>
+      </w:pPr>
+    </w:pPrDefault>
+  </w:docDefaults>
+  <w:latentStyles w:defLockedState="0" w:defUIPriority="99" w:defSemiHidden="1" w:defUnhideWhenUsed="1" w:defQFormat="0" w:count="267">
+    <w:lsdException w:name="Normal" w:semiHidden="0" w:uiPriority="0" w:unhideWhenUsed="0" w:qFormat="1"/>
+    <w:lsdException w:name="heading 1" w:semiHidden="0" w:uiPriority="9" w:unhideWhenUsed="0" w:qFormat="1"/>
+    <w:lsdException w:name="heading 2" w:uiPriority="9" w:qFormat="1"/>
+    <w:lsdException w:name="heading 3" w:uiPriority="9" w:qFormat="1"/>
+    <w:lsdException w:name="heading 4" w:uiPriority="9" w:qFormat="1"/>
+    <w:lsdException w:name="heading 5" w:uiPriority="9" w:qFormat="1"/>
+    <w:lsdException w:name="heading 6" w:uiPriority="9" w:qFormat="1"/>
+    <w:lsdException w:name="heading 7" w:uiPriority="9" w:qFormat="1"/>
+    <w:lsdException w:name="heading 8" w:uiPriority="9" w:qFormat="1"/>
+    <w:lsdException w:name="heading 9" w:uiPriority="9" w:qFormat="1"/>
+    <w:lsdException w:name="toc 1" w:uiPriority="39"/>
+    <w:lsdException w:name="toc 2" w:uiPriority="39"/>
+    <w:lsdException w:name="toc 3" w:uiPriority="39"/>
+    <w:lsdException w:name="toc 4" w:uiPriority="39"/>
+    <w:lsdException w:name="toc 5" w:uiPriority="39"/>
+    <w:lsdException w:name="toc 6" w:uiPriority="39"/>
+    <w:lsdException w:name="toc 7" w:uiPriority="39"/>
+    <w:lsdException w:name="toc 8" w:uiPriority="39"/>
+    <w:lsdException w:name="toc 9" w:uiPriority="39"/>
+    <w:lsdException w:name="caption" w:uiPriority="35" w:qFormat="1"/>
+    <w:lsdException w:name="Title" w:semiHidden="0" w:uiPriority="10" w:unhideWhenUsed="0" w:qFormat="1"/>
+    <w:lsdException w:name="Default Paragraph Font" w:uiPriority="1"/>
+    <w:lsdException w:name="Subtitle" w:semiHidden="0" w:uiPriority="11" w:unhideWhenUsed="0" w:qFormat="1"/>
+    <w:lsdException w:name="Strong" w:semiHidden="0" w:uiPriority="22" w:unhideWhenUsed="0" w:qFormat="1"/>
+    <w:lsdException w:name="Emphasis" w:semiHidden="0" w:uiPriority="20" w:unhideWhenUsed="0" w:qFormat="1"/>
+    <w:lsdException w:name="Table Grid" w:semiHidden="0" w:uiPriority="59" w:unhideWhenUsed="0"/>
+    <w:lsdException w:name="Placeholder Text" w:unhideWhenUsed="0"/>
+    <w:lsdException w:name="No Spacing" w:semiHidden="0" w:uiPriority="1" w:unhideWhenUsed="0" w:qFormat="1"/>
+    <w:lsdException w:name="Light Shading" w:semiHidden="0" w:uiPriority="60" w:unhideWhenUsed="0"/>
+    <w:lsdException w:name="Light List" w:semiHidden="0" w:uiPriority="61" w:unhideWhenUsed="0"/>
+    <w:lsdException w:name="Light Grid" w:semiHidden="0" w:uiPriority="62" w:unhideWhenUsed="0"/>
+    <w:lsdException w:name="Medium Shading 1" w:semiHidden="0" w:uiPriority="63" w:unhideWhenUsed="0"/>
+    <w:lsdException w:name="Medium Shading 2" w:semiHidden="0" w:uiPriority="64" w:unhideWhenUsed="0"/>
+    <w:lsdException w:name="Medium List 1" w:semiHidden="0" w:uiPriority="65" w:unhideWhenUsed="0"/>
+    <w:lsdException w:name="Medium List 2" w:semiHidden="0" w:uiPriority="66" w:unhideWhenUsed="0"/>
+    <w:lsdException w:name="Medium Grid 1" w:semiHidden="0" w:uiPriority="67" w:unhideWhenUsed="0"/>
+    <w:lsdException w:name="Medium Grid 2" w:semiHidden="0" w:uiPriority="68" w:unhideWhenUsed="0"/>
+    <w:lsdException w:name="Medium Grid 3" w:semiHidden="0" w:uiPriority="69" w:unhideWhenUsed="0"/>
+    <w:lsdException w:name="Dark List" w:semiHidden="0" w:uiPriority="70" w:unhideWhenUsed="0"/>
+    <w:lsdException w:name="Colorful Shading" w:semiHidden="0" w:uiPriority="71" w:unhideWhenUsed="0"/>
+    <w:lsdException w:name="Colorful List" w:semiHidden="0" w:uiPriority="72" w:unhideWhenUsed="0"/>
+    <w:lsdException w:name="Colorful Grid" w:semiHidden="0" w:uiPriority="73" w:unhideWhenUsed="0"/>
+    <w:lsdException w:name="Light Shading Accent 1" w:semiHidden="0" w:uiPriority="60" w:unhideWhenUsed="0"/>
+    <w:lsdException w:name="Light List Accent 1" w:semiHidden="0" w:uiPriority="61" w:unhideWhenUsed="0"/>
+    <w:lsdException w:name="Light Grid Accent 1" w:semiHidden="0" w:uiPriority="62" w:unhideWhenUsed="0"/>
+    <w:lsdException w:name="Medium Shading 1 Accent 1" w:semiHidden="0" w:uiPriority="63" w:unhideWhenUsed="0"/>
+    <w:lsdException w:name="Medium Shading 2 Accent 1" w:semiHidden="0" w:uiPriority="64" w:unhideWhenUsed="0"/>
+    <w:lsdException w:name="Medium List 1 Accent 1" w:semiHidden="0" w:uiPriority="65" w:unhideWhenUsed="0"/>
+    <w:lsdException w:name="Revision" w:unhideWhenUsed="0"/>
+    <w:lsdException w:name="List Paragraph" w:semiHidden="0" w:uiPriority="34" w:unhideWhenUsed="0" w:qFormat="1"/>
+    <w:lsdException w:name="Quote" w:semiHidden="0" w:uiPriority="29" w:unhideWhenUsed="0" w:qFormat="1"/>
+    <w:lsdException w:name="Intense Quote" w:semiHidden="0" w:uiPriority="30" w:unhideWhenUsed="0" w:qFormat="1"/>
+    <w:lsdException w:name="Medium List 2 Accent 1" w:semiHidden="0" w:uiPriority="66" w:unhideWhenUsed="0"/>
+    <w:lsdException w:name="Medium Grid 1 Accent 1" w:semiHidden="0" w:uiPriority="67" w:unhideWhenUsed="0"/>
+    <w:lsdException w:name="Medium Grid 2 Accent 1" w:semiHidden="0" w:uiPriority="68" w:unhideWhenUsed="0"/>
+    <w:lsdException w:name="Medium Grid 3 Accent 1" w:semiHidden="0" w:uiPriority="69" w:unhideWhenUsed="0"/>
+    <w:lsdException w:name="Dark List Accent 1" w:semiHidden="0" w:uiPriority="70" w:unhideWhenUsed="0"/>
+    <w:lsdException w:name="Colorful Shading Accent 1" w:semiHidden="0" w:uiPriority="71" w:unhideWhenUsed="0"/>
+    <w:lsdException w:name="Colorful List Accent 1" w:semiHidden="0" w:uiPriority="72" w:unhideWhenUsed="0"/>
+    <w:lsdException w:name="Colorful Grid Accent 1" w:semiHidden="0" w:uiPriority="73" w:unhideWhenUsed="0"/>
+    <w:lsdException w:name="Light Shading Accent 2" w:semiHidden="0" w:uiPriority="60" w:unhideWhenUsed="0"/>
+    <w:lsdException w:name="Light List Accent 2" w:semiHidden="0" w:uiPriority="61" w:unhideWhenUsed="0"/>
+    <w:lsdException w:name="Light Grid Accent 2" w:semiHidden="0" w:uiPriority="62" w:unhideWhenUsed="0"/>
+    <w:lsdException w:name="Medium Shading 1 Accent 2" w:semiHidden="0" w:uiPriority="63" w:unhideWhenUsed="0"/>
+    <w:lsdException w:name="Medium Shading 2 Accent 2" w:semiHidden="0" w:uiPriority="64" w:unhideWhenUsed="0"/>
+    <w:lsdException w:name="Medium List 1 Accent 2" w:semiHidden="0" w:uiPriority="65" w:unhideWhenUsed="0"/>
+    <w:lsdException w:name="Medium List 2 Accent 2" w:semiHidden="0" w:uiPriority="66" w:unhideWhenUsed="0"/>
+    <w:lsdException w:name="Medium Grid 1 Accent 2" w:semiHidden="0" w:uiPriority="67" w:unhideWhenUsed="0"/>
+    <w:lsdException w:name="Medium Grid 2 Accent 2" w:semiHidden="0" w:uiPriority="68" w:unhideWhenUsed="0"/>
+    <w:lsdException w:name="Medium Grid 3 Accent 2" w:semiHidden="0" w:uiPriority="69" w:unhideWhenUsed="0"/>
+    <w:lsdException w:name="Dark List Accent 2" w:semiHidden="0" w:uiPriority="70" w:unhideWhenUsed="0"/>
+    <w:lsdException w:name="Colorful Shading Accent 2" w:semiHidden="0" w:uiPriority="71" w:unhideWhenUsed="0"/>
+    <w:lsdException w:name="Colorful List Accent 2" w:semiHidden="0" w:uiPriority="72" w:unhideWhenUsed="0"/>
+    <w:lsdException w:name="Colorful Grid Accent 2" w:semiHidden="0" w:uiPriority="73" w:unhideWhenUsed="0"/>
+    <w:lsdException w:name="Light Shading Accent 3" w:semiHidden="0" w:uiPriority="60" w:unhideWhenUsed="0"/>
+    <w:lsdException w:name="Light List Accent 3" w:semiHidden="0" w:uiPriority="61" w:unhideWhenUsed="0"/>
+    <w:lsdException w:name="Light Grid Accent 3" w:semiHidden="0" w:uiPriority="62" w:unhideWhenUsed="0"/>
+    <w:lsdException w:name="Medium Shading 1 Accent 3" w:semiHidden="0" w:uiPriority="63" w:unhideWhenUsed="0"/>
+    <w:lsdException w:name="Medium Shading 2 Accent 3" w:semiHidden="0" w:uiPriority="64" w:unhideWhenUsed="0"/>
+    <w:lsdException w:name="Medium List 1 Accent 3" w:semiHidden="0" w:uiPriority="65" w:unhideWhenUsed="0"/>
+    <w:lsdException w:name="Medium List 2 Accent 3" w:semiHidden="0" w:uiPriority="66" w:unhideWhenUsed="0"/>
+    <w:lsdException w:name="Medium Grid 1 Accent 3" w:semiHidden="0" w:uiPriority="67" w:unhideWhenUsed="0"/>
+    <w:lsdException w:name="Medium Grid 2 Accent 3" w:semiHidden="0" w:uiPriority="68" w:unhideWhenUsed="0"/>
+    <w:lsdException w:name="Medium Grid 3 Accent 3" w:semiHidden="0" w:uiPriority="69" w:unhideWhenUsed="0"/>
+    <w:lsdException w:name="Dark List Accent 3" w:semiHidden="0" w:uiPriority="70" w:unhideWhenUsed="0"/>
+    <w:lsdException w:name="Colorful Shading Accent 3" w:semiHidden="0" w:uiPriority="71" w:unhideWhenUsed="0"/>
+    <w:lsdException w:name="Colorful List Accent 3" w:semiHidden="0" w:uiPriority="72" w:unhideWhenUsed="0"/>
+    <w:lsdException w:name="Colorful Grid Accent 3" w:semiHidden="0" w:uiPriority="73" w:unhideWhenUsed="0"/>
+    <w:lsdException w:name="Light Shading Accent 4" w:semiHidden="0" w:uiPriority="60" w:unhideWhenUsed="0"/>
+    <w:lsdException w:name="Light List Accent 4" w:semiHidden="0" w:uiPriority="61" w:unhideWhenUsed="0"/>
+    <w:lsdException w:name="Light Grid Accent 4" w:semiHidden="0" w:uiPriority="62" w:unhideWhenUsed="0"/>
+    <w:lsdException w:name="Medium Shading 1 Accent 4" w:semiHidden="0" w:uiPriority="63" w:unhideWhenUsed="0"/>
+    <w:lsdException w:name="Medium Shading 2 Accent 4" w:semiHidden="0" w:uiPriority="64" w:unhideWhenUsed="0"/>
+    <w:lsdException w:name="Medium List 1 Accent 4" w:semiHidden="0" w:uiPriority="65" w:unhideWhenUsed="0"/>
+    <w:lsdException w:name="Medium List 2 Accent 4" w:semiHidden="0" w:uiPriority="66" w:unhideWhenUsed="0"/>
+    <w:lsdException w:name="Medium Grid 1 Accent 4" w:semiHidden="0" w:uiPriority="67" w:unhideWhenUsed="0"/>
+    <w:lsdException w:name="Medium Grid 2 Accent 4" w:semiHidden="0" w:uiPriority="68" w:unhideWhenUsed="0"/>
+    <w:lsdException w:name="Medium Grid 3 Accent 4" w:semiHidden="0" w:uiPriority="69" w:unhideWhenUsed="0"/>
+    <w:lsdException w:name="Dark List Accent 4" w:semiHidden="0" w:uiPriority="70" w:unhideWhenUsed="0"/>
+    <w:lsdException w:name="Colorful Shading Accent 4" w:semiHidden="0" w:uiPriority="71" w:unhideWhenUsed="0"/>
+    <w:lsdException w:name="Colorful List Accent 4" w:semiHidden="0" w:uiPriority="72" w:unhideWhenUsed="0"/>
+    <w:lsdException w:name="Colorful Grid Accent 4" w:semiHidden="0" w:uiPriority="73" w:unhideWhenUsed="0"/>
+    <w:lsdException w:name="Light Shading Accent 5" w:semiHidden="0" w:uiPriority="60" w:unhideWhenUsed="0"/>
+    <w:lsdException w:name="Light List Accent 5" w:semiHidden="0" w:uiPriority="61" w:unhideWhenUsed="0"/>
+    <w:lsdException w:name="Light Grid Accent 5" w:semiHidden="0" w:uiPriority="62" w:unhideWhenUsed="0"/>
+    <w:lsdException w:name="Medium Shading 1 Accent 5" w:semiHidden="0" w:uiPriority="63" w:unhideWhenUsed="0"/>
+    <w:lsdException w:name="Medium Shading 2 Accent 5" w:semiHidden="0" w:uiPriority="64" w:unhideWhenUsed="0"/>
+    <w:lsdException w:name="Medium List 1 Accent 5" w:semiHidden="0" w:uiPriority="65" w:unhideWhenUsed="0"/>
+    <w:lsdException w:name="Medium List 2 Accent 5" w:semiHidden="0" w:uiPriority="66" w:unhideWhenUsed="0"/>
+    <w:lsdException w:name="Medium Grid 1 Accent 5" w:semiHidden="0" w:uiPriority="67" w:unhideWhenUsed="0"/>
+    <w:lsdException w:name="Medium Grid 2 Accent 5" w:semiHidden="0" w:uiPriority="68" w:unhideWhenUsed="0"/>
+    <w:lsdException w:name="Medium Grid 3 Accent 5" w:semiHidden="0" w:uiPriority="69" w:unhideWhenUsed="0"/>
+    <w:lsdException w:name="Dark List Accent 5" w:semiHidden="0" w:uiPriority="70" w:unhideWhenUsed="0"/>
+    <w:lsdException w:name="Colorful Shading Accent 5" w:semiHidden="0" w:uiPriority="71" w:unhideWhenUsed="0"/>
+    <w:lsdException w:name="Colorful List Accent 5" w:semiHidden="0" w:uiPriority="72" w:unhideWhenUsed="0"/>
+    <w:lsdException w:name="Colorful Grid Accent 5" w:semiHidden="0" w:uiPriority="73" w:unhideWhenUsed="0"/>
+    <w:lsdException w:name="Light Shading Accent 6" w:semiHidden="0" w:uiPriority="60" w:unhideWhenUsed="0"/>
+    <w:lsdException w:name="Light List Accent 6" w:semiHidden="0" w:uiPriority="61" w:unhideWhenUsed="0"/>
+    <w:lsdException w:name="Light Grid Accent 6" w:semiHidden="0" w:uiPriority="62" w:unhideWhenUsed="0"/>
+    <w:lsdException w:name="Medium Shading 1 Accent 6" w:semiHidden="0" w:uiPriority="63" w:unhideWhenUsed="0"/>
+    <w:lsdException w:name="Medium Shading 2 Accent 6" w:semiHidden="0" w:uiPriority="64" w:unhideWhenUsed="0"/>
+    <w:lsdException w:name="Medium List 1 Accent 6" w:semiHidden="0" w:uiPriority="65" w:unhideWhenUsed="0"/>
+    <w:lsdException w:name="Medium List 2 Accent 6" w:semiHidden="0" w:uiPriority="66" w:unhideWhenUsed="0"/>
+    <w:lsdException w:name="Medium Grid 1 Accent 6" w:semiHidden="0" w:uiPriority="67" w:unhideWhenUsed="0"/>
+    <w:lsdException w:name="Medium Grid 2 Accent 6" w:semiHidden="0" w:uiPriority="68" w:unhideWhenUsed="0"/>
+    <w:lsdException w:name="Medium Grid 3 Accent 6" w:semiHidden="0" w:uiPriority="69" w:unhideWhenUsed="0"/>
+    <w:lsdException w:name="Dark List Accent 6" w:semiHidden="0" w:uiPriority="70" w:unhideWhenUsed="0"/>
+    <w:lsdException w:name="Colorful Shading Accent 6" w:semiHidden="0" w:uiPriority="71" w:unhideWhenUsed="0"/>
+    <w:lsdException w:name="Colorful List Accent 6" w:semiHidden="0" w:uiPriority="72" w:unhideWhenUsed="0"/>
+    <w:lsdException w:name="Colorful Grid Accent 6" w:semiHidden="0" w:uiPriority="73" w:unhideWhenUsed="0"/>
+    <w:lsdException w:name="Subtle Emphasis" w:semiHidden="0" w:uiPriority="19" w:unhideWhenUsed="0" w:qFormat="1"/>
+    <w:lsdException w:name="Intense Emphasis" w:semiHidden="0" w:uiPriority="21" w:unhideWhenUsed="0" w:qFormat="1"/>
+    <w:lsdException w:name="Subtle Reference" w:semiHidden="0" w:uiPriority="31" w:unhideWhenUsed="0" w:qFormat="1"/>
+    <w:lsdException w:name="Intense Reference" w:semiHidden="0" w:uiPriority="32" w:unhideWhenUsed="0" w:qFormat="1"/>
+    <w:lsdException w:name="Book Title" w:semiHidden="0" w:uiPriority="33" w:unhideWhenUsed="0" w:qFormat="1"/>
+    <w:lsdException w:name="Bibliography" w:uiPriority="37"/>
+    <w:lsdException w:name="TOC Heading" w:uiPriority="39" w:qFormat="1"/>
+  </w:latentStyles>
+  <w:style w:type="paragraph" w:default="1" w:styleId="a">
+    <w:name w:val="Normal"/>
+    <w:qFormat/>
+  </w:style>
+  <w:style w:type="character" w:default="1" w:styleId="a0">
+    <w:name w:val="Default Paragraph Font"/>
+    <w:uiPriority w:val="1"/>
+    <w:semiHidden/>
+    <w:unhideWhenUsed/>
+  </w:style>
+  <w:style w:type="table" w:default="1" w:styleId="a1">
+    <w:name w:val="Normal Table"/>
+    <w:uiPriority w:val="99"/>
+    <w:semiHidden/>
+    <w:unhideWhenUsed/>
+    <w:tblPr>
+      <w:tblInd w:w="0" w:type="dxa"/>
+      <w:tblCellMar>
+        <w:top w:w="0" w:type="dxa"/>
+        <w:left w:w="108" w:type="dxa"/>
+        <w:bottom w:w="0" w:type="dxa"/>
+        <w:right w:w="108" w:type="dxa"/>
+      </w:tblCellMar>
+    </w:tblPr>
+  </w:style>
+  <w:style w:type="numbering" w:default="1" w:styleId="a2">
+    <w:name w:val="No List"/>
+    <w:uiPriority w:val="99"/>
+    <w:semiHidden/>
+    <w:unhideWhenUsed/>
+  </w:style>
+  <w:style w:type="character" w:styleId="a3">
+    <w:name w:val="Placeholder Text"/>
+    <w:basedOn w:val="a0"/>
+    <w:uiPriority w:val="99"/>
+    <w:semiHidden/>
+    <w:rsid w:val="00CC68EF"/>
+    <w:rPr>
+      <w:color w:val="808080"/>
+    </w:rPr>
+  </w:style>
+</w:styles>
+</file>
+
+<file path=word/glossary/webSettings.xml><?xml version="1.0" encoding="utf-8"?>
+<w:webSettings xmlns:mc="http://schemas.openxmlformats.org/markup-compatibility/2006" xmlns:r="http://schemas.openxmlformats.org/officeDocument/2006/relationships" xmlns:w="http://schemas.openxmlformats.org/wordprocessingml/2006/main" xmlns:w14="http://schemas.microsoft.com/office/word/2010/wordml" mc:Ignorable="w14">
+  <w:optimizeForBrowser/>
+  <w:allowPNG/>
+</w:webSettings>
+</file>
+
 <file path=word/theme/theme1.xml><?xml version="1.0" encoding="utf-8"?>
 <a:theme xmlns:a="http://schemas.openxmlformats.org/drawingml/2006/main" name="Тема Office">
   <a:themeElements>
@@ -15411,7 +18447,7 @@
   <a:extraClrSchemeLst/>
   <a:extLst>
     <a:ext uri="{05A4C25C-085E-4340-85A3-A5531E510DB2}">
-      <thm15:themeFamily xmlns="" xmlns:thm15="http://schemas.microsoft.com/office/thememl/2012/main" name="Office Theme" id="{62F939B6-93AF-4DB8-9C6B-D6C7DFDC589F}" vid="{4A3C46E8-61CC-4603-A589-7422A47A8E4A}"/>
+      <thm15:themeFamily xmlns:thm15="http://schemas.microsoft.com/office/thememl/2012/main" xmlns="" name="Office Theme" id="{62F939B6-93AF-4DB8-9C6B-D6C7DFDC589F}" vid="{4A3C46E8-61CC-4603-A589-7422A47A8E4A}"/>
     </a:ext>
   </a:extLst>
 </a:theme>
@@ -15422,7 +18458,7 @@
 </file>
 
 <file path=customXml/itemProps1.xml><?xml version="1.0" encoding="utf-8"?>
-<ds:datastoreItem xmlns:ds="http://schemas.openxmlformats.org/officeDocument/2006/customXml" ds:itemID="{B30F9B35-6B4B-4876-82B5-356901ED5E01}">
+<ds:datastoreItem xmlns:ds="http://schemas.openxmlformats.org/officeDocument/2006/customXml" ds:itemID="{189B5A7C-BC77-4D2C-81ED-2BB21815C948}">
   <ds:schemaRefs>
     <ds:schemaRef ds:uri="http://schemas.openxmlformats.org/officeDocument/2006/bibliography"/>
   </ds:schemaRefs>

--- a/Taks/третий_отчёт/третий_отчет.docx
+++ b/Taks/третий_отчёт/третий_отчет.docx
@@ -2548,27 +2548,14 @@
       <w:r>
         <w:t> </w:t>
       </w:r>
-      <w:r>
-        <w:fldChar w:fldCharType="begin"/>
-      </w:r>
-      <w:r>
-        <w:instrText xml:space="preserve"> SEQ Таблица \* ARABIC </w:instrText>
-      </w:r>
-      <w:r>
-        <w:fldChar w:fldCharType="separate"/>
-      </w:r>
-      <w:r>
-        <w:rPr>
-          <w:noProof/>
-        </w:rPr>
-        <w:t>1</w:t>
-      </w:r>
-      <w:r>
-        <w:rPr>
-          <w:noProof/>
-        </w:rPr>
-        <w:fldChar w:fldCharType="end"/>
-      </w:r>
+      <w:fldSimple w:instr=" SEQ Таблица \* ARABIC ">
+        <w:r>
+          <w:rPr>
+            <w:noProof/>
+          </w:rPr>
+          <w:t>1</w:t>
+        </w:r>
+      </w:fldSimple>
       <w:bookmarkEnd w:id="3"/>
       <w:bookmarkEnd w:id="4"/>
       <w:r>
@@ -3048,27 +3035,14 @@
       <w:r>
         <w:t xml:space="preserve">Рисунок </w:t>
       </w:r>
-      <w:r>
-        <w:fldChar w:fldCharType="begin"/>
-      </w:r>
-      <w:r>
-        <w:instrText xml:space="preserve"> SEQ Рисунок \* ARABIC </w:instrText>
-      </w:r>
-      <w:r>
-        <w:fldChar w:fldCharType="separate"/>
-      </w:r>
-      <w:r>
-        <w:rPr>
-          <w:noProof/>
-        </w:rPr>
-        <w:t>1</w:t>
-      </w:r>
-      <w:r>
-        <w:rPr>
-          <w:noProof/>
-        </w:rPr>
-        <w:fldChar w:fldCharType="end"/>
-      </w:r>
+      <w:fldSimple w:instr=" SEQ Рисунок \* ARABIC ">
+        <w:r>
+          <w:rPr>
+            <w:noProof/>
+          </w:rPr>
+          <w:t>1</w:t>
+        </w:r>
+      </w:fldSimple>
       <w:bookmarkEnd w:id="6"/>
       <w:r>
         <w:t xml:space="preserve"> -</w:t>
@@ -3154,27 +3128,14 @@
       <w:r>
         <w:t xml:space="preserve">Рисунок </w:t>
       </w:r>
-      <w:r>
-        <w:fldChar w:fldCharType="begin"/>
-      </w:r>
-      <w:r>
-        <w:instrText xml:space="preserve"> SEQ Рисунок \* ARABIC </w:instrText>
-      </w:r>
-      <w:r>
-        <w:fldChar w:fldCharType="separate"/>
-      </w:r>
-      <w:r>
-        <w:rPr>
-          <w:noProof/>
-        </w:rPr>
-        <w:t>2</w:t>
-      </w:r>
-      <w:r>
-        <w:rPr>
-          <w:noProof/>
-        </w:rPr>
-        <w:fldChar w:fldCharType="end"/>
-      </w:r>
+      <w:fldSimple w:instr=" SEQ Рисунок \* ARABIC ">
+        <w:r>
+          <w:rPr>
+            <w:noProof/>
+          </w:rPr>
+          <w:t>2</w:t>
+        </w:r>
+      </w:fldSimple>
       <w:bookmarkEnd w:id="7"/>
       <w:r>
         <w:t xml:space="preserve"> - </w:t>
@@ -4552,27 +4513,14 @@
       <w:r>
         <w:t xml:space="preserve">Рисунок </w:t>
       </w:r>
-      <w:r>
-        <w:fldChar w:fldCharType="begin"/>
-      </w:r>
-      <w:r>
-        <w:instrText xml:space="preserve"> SEQ Рисунок \* ARABIC </w:instrText>
-      </w:r>
-      <w:r>
-        <w:fldChar w:fldCharType="separate"/>
-      </w:r>
-      <w:r>
-        <w:rPr>
-          <w:noProof/>
-        </w:rPr>
-        <w:t>3</w:t>
-      </w:r>
-      <w:r>
-        <w:rPr>
-          <w:noProof/>
-        </w:rPr>
-        <w:fldChar w:fldCharType="end"/>
-      </w:r>
+      <w:fldSimple w:instr=" SEQ Рисунок \* ARABIC ">
+        <w:r>
+          <w:rPr>
+            <w:noProof/>
+          </w:rPr>
+          <w:t>3</w:t>
+        </w:r>
+      </w:fldSimple>
       <w:bookmarkEnd w:id="10"/>
       <w:r>
         <w:t xml:space="preserve"> - </w:t>
@@ -4762,27 +4710,14 @@
       <w:r>
         <w:t xml:space="preserve">Рисунок </w:t>
       </w:r>
-      <w:r>
-        <w:fldChar w:fldCharType="begin"/>
-      </w:r>
-      <w:r>
-        <w:instrText xml:space="preserve"> SEQ Рисунок \* ARABIC </w:instrText>
-      </w:r>
-      <w:r>
-        <w:fldChar w:fldCharType="separate"/>
-      </w:r>
-      <w:r>
-        <w:rPr>
-          <w:noProof/>
-        </w:rPr>
-        <w:t>4</w:t>
-      </w:r>
-      <w:r>
-        <w:rPr>
-          <w:noProof/>
-        </w:rPr>
-        <w:fldChar w:fldCharType="end"/>
-      </w:r>
+      <w:fldSimple w:instr=" SEQ Рисунок \* ARABIC ">
+        <w:r>
+          <w:rPr>
+            <w:noProof/>
+          </w:rPr>
+          <w:t>4</w:t>
+        </w:r>
+      </w:fldSimple>
       <w:bookmarkEnd w:id="12"/>
       <w:r>
         <w:t xml:space="preserve"> – Тестовый пример</w:t>
@@ -4845,27 +4780,14 @@
       <w:r>
         <w:t xml:space="preserve">Рисунок </w:t>
       </w:r>
-      <w:r>
-        <w:fldChar w:fldCharType="begin"/>
-      </w:r>
-      <w:r>
-        <w:instrText xml:space="preserve"> SEQ Рисунок \* ARABIC </w:instrText>
-      </w:r>
-      <w:r>
-        <w:fldChar w:fldCharType="separate"/>
-      </w:r>
-      <w:r>
-        <w:rPr>
-          <w:noProof/>
-        </w:rPr>
-        <w:t>5</w:t>
-      </w:r>
-      <w:r>
-        <w:rPr>
-          <w:noProof/>
-        </w:rPr>
-        <w:fldChar w:fldCharType="end"/>
-      </w:r>
+      <w:fldSimple w:instr=" SEQ Рисунок \* ARABIC ">
+        <w:r>
+          <w:rPr>
+            <w:noProof/>
+          </w:rPr>
+          <w:t>5</w:t>
+        </w:r>
+      </w:fldSimple>
       <w:bookmarkEnd w:id="13"/>
       <w:r>
         <w:t xml:space="preserve"> - Тестовый пример</w:t>
@@ -4964,27 +4886,14 @@
       <w:r>
         <w:t xml:space="preserve">Рисунок </w:t>
       </w:r>
-      <w:r>
-        <w:fldChar w:fldCharType="begin"/>
-      </w:r>
-      <w:r>
-        <w:instrText xml:space="preserve"> SEQ Рисунок \* ARABIC </w:instrText>
-      </w:r>
-      <w:r>
-        <w:fldChar w:fldCharType="separate"/>
-      </w:r>
-      <w:r>
-        <w:rPr>
-          <w:noProof/>
-        </w:rPr>
-        <w:t>6</w:t>
-      </w:r>
-      <w:r>
-        <w:rPr>
-          <w:noProof/>
-        </w:rPr>
-        <w:fldChar w:fldCharType="end"/>
-      </w:r>
+      <w:fldSimple w:instr=" SEQ Рисунок \* ARABIC ">
+        <w:r>
+          <w:rPr>
+            <w:noProof/>
+          </w:rPr>
+          <w:t>6</w:t>
+        </w:r>
+      </w:fldSimple>
       <w:r>
         <w:rPr>
           <w:lang w:val="en-US"/>
@@ -5124,21 +5033,11 @@
       <w:r>
         <w:t xml:space="preserve">Таблица </w:t>
       </w:r>
-      <w:r>
-        <w:fldChar w:fldCharType="begin"/>
-      </w:r>
-      <w:r>
-        <w:instrText xml:space="preserve"> SEQ Таблица \* ARABIC </w:instrText>
-      </w:r>
-      <w:r>
-        <w:fldChar w:fldCharType="separate"/>
-      </w:r>
-      <w:r>
-        <w:t>2</w:t>
-      </w:r>
-      <w:r>
-        <w:fldChar w:fldCharType="end"/>
-      </w:r>
+      <w:fldSimple w:instr=" SEQ Таблица \* ARABIC ">
+        <w:r>
+          <w:t>2</w:t>
+        </w:r>
+      </w:fldSimple>
       <w:r>
         <w:t xml:space="preserve"> </w:t>
       </w:r>
@@ -5707,27 +5606,14 @@
       <w:r>
         <w:t xml:space="preserve">Рисунок </w:t>
       </w:r>
-      <w:r>
-        <w:fldChar w:fldCharType="begin"/>
-      </w:r>
-      <w:r>
-        <w:instrText xml:space="preserve"> SEQ Рисунок \* ARABIC </w:instrText>
-      </w:r>
-      <w:r>
-        <w:fldChar w:fldCharType="separate"/>
-      </w:r>
-      <w:r>
-        <w:rPr>
-          <w:noProof/>
-        </w:rPr>
-        <w:t>7</w:t>
-      </w:r>
-      <w:r>
-        <w:rPr>
-          <w:noProof/>
-        </w:rPr>
-        <w:fldChar w:fldCharType="end"/>
-      </w:r>
+      <w:fldSimple w:instr=" SEQ Рисунок \* ARABIC ">
+        <w:r>
+          <w:rPr>
+            <w:noProof/>
+          </w:rPr>
+          <w:t>7</w:t>
+        </w:r>
+      </w:fldSimple>
       <w:bookmarkEnd w:id="18"/>
       <w:r>
         <w:t xml:space="preserve"> - Блок-схема основного алгоритма</w:t>
@@ -5789,27 +5675,14 @@
       <w:r>
         <w:t xml:space="preserve">Рисунок </w:t>
       </w:r>
-      <w:r>
-        <w:fldChar w:fldCharType="begin"/>
-      </w:r>
-      <w:r>
-        <w:instrText xml:space="preserve"> SEQ Рисунок \* ARABIC </w:instrText>
-      </w:r>
-      <w:r>
-        <w:fldChar w:fldCharType="separate"/>
-      </w:r>
-      <w:r>
-        <w:rPr>
-          <w:noProof/>
-        </w:rPr>
-        <w:t>8</w:t>
-      </w:r>
-      <w:r>
-        <w:rPr>
-          <w:noProof/>
-        </w:rPr>
-        <w:fldChar w:fldCharType="end"/>
-      </w:r>
+      <w:fldSimple w:instr=" SEQ Рисунок \* ARABIC ">
+        <w:r>
+          <w:rPr>
+            <w:noProof/>
+          </w:rPr>
+          <w:t>8</w:t>
+        </w:r>
+      </w:fldSimple>
       <w:bookmarkEnd w:id="19"/>
       <w:r>
         <w:t xml:space="preserve"> - Блок-схема используемых функций</w:t>
@@ -5884,27 +5757,14 @@
       <w:r>
         <w:t xml:space="preserve">Рисунок </w:t>
       </w:r>
-      <w:r>
-        <w:fldChar w:fldCharType="begin"/>
-      </w:r>
-      <w:r>
-        <w:instrText xml:space="preserve"> SEQ Рисунок \* ARABIC </w:instrText>
-      </w:r>
-      <w:r>
-        <w:fldChar w:fldCharType="separate"/>
-      </w:r>
-      <w:r>
-        <w:rPr>
-          <w:noProof/>
-        </w:rPr>
-        <w:t>9</w:t>
-      </w:r>
-      <w:r>
-        <w:rPr>
-          <w:noProof/>
-        </w:rPr>
-        <w:fldChar w:fldCharType="end"/>
-      </w:r>
+      <w:fldSimple w:instr=" SEQ Рисунок \* ARABIC ">
+        <w:r>
+          <w:rPr>
+            <w:noProof/>
+          </w:rPr>
+          <w:t>9</w:t>
+        </w:r>
+      </w:fldSimple>
       <w:bookmarkEnd w:id="20"/>
       <w:r>
         <w:t xml:space="preserve"> - Блок-схема используемой функции</w:t>
@@ -5987,27 +5847,14 @@
       <w:r>
         <w:t xml:space="preserve">Рисунок </w:t>
       </w:r>
-      <w:r>
-        <w:fldChar w:fldCharType="begin"/>
-      </w:r>
-      <w:r>
-        <w:instrText xml:space="preserve"> SEQ Рисунок \* ARABIC </w:instrText>
-      </w:r>
-      <w:r>
-        <w:fldChar w:fldCharType="separate"/>
-      </w:r>
-      <w:r>
-        <w:rPr>
-          <w:noProof/>
-        </w:rPr>
-        <w:t>10</w:t>
-      </w:r>
-      <w:r>
-        <w:rPr>
-          <w:noProof/>
-        </w:rPr>
-        <w:fldChar w:fldCharType="end"/>
-      </w:r>
+      <w:fldSimple w:instr=" SEQ Рисунок \* ARABIC ">
+        <w:r>
+          <w:rPr>
+            <w:noProof/>
+          </w:rPr>
+          <w:t>10</w:t>
+        </w:r>
+      </w:fldSimple>
       <w:bookmarkEnd w:id="21"/>
       <w:r>
         <w:t xml:space="preserve"> - Блок-схема используемой функции</w:t>
@@ -6086,27 +5933,14 @@
       <w:r>
         <w:t xml:space="preserve">Рисунок </w:t>
       </w:r>
-      <w:r>
-        <w:fldChar w:fldCharType="begin"/>
-      </w:r>
-      <w:r>
-        <w:instrText xml:space="preserve"> SEQ Рисунок \* ARABIC </w:instrText>
-      </w:r>
-      <w:r>
-        <w:fldChar w:fldCharType="separate"/>
-      </w:r>
-      <w:r>
-        <w:rPr>
-          <w:noProof/>
-        </w:rPr>
-        <w:t>11</w:t>
-      </w:r>
-      <w:r>
-        <w:rPr>
-          <w:noProof/>
-        </w:rPr>
-        <w:fldChar w:fldCharType="end"/>
-      </w:r>
+      <w:fldSimple w:instr=" SEQ Рисунок \* ARABIC ">
+        <w:r>
+          <w:rPr>
+            <w:noProof/>
+          </w:rPr>
+          <w:t>11</w:t>
+        </w:r>
+      </w:fldSimple>
       <w:bookmarkEnd w:id="22"/>
       <w:r>
         <w:t xml:space="preserve"> - Блок-схема используемой функции</w:t>
@@ -6185,27 +6019,14 @@
       <w:r>
         <w:t xml:space="preserve">Рисунок </w:t>
       </w:r>
-      <w:r>
-        <w:fldChar w:fldCharType="begin"/>
-      </w:r>
-      <w:r>
-        <w:instrText xml:space="preserve"> SEQ Рисунок \* ARABIC </w:instrText>
-      </w:r>
-      <w:r>
-        <w:fldChar w:fldCharType="separate"/>
-      </w:r>
-      <w:r>
-        <w:rPr>
-          <w:noProof/>
-        </w:rPr>
-        <w:t>12</w:t>
-      </w:r>
-      <w:r>
-        <w:rPr>
-          <w:noProof/>
-        </w:rPr>
-        <w:fldChar w:fldCharType="end"/>
-      </w:r>
+      <w:fldSimple w:instr=" SEQ Рисунок \* ARABIC ">
+        <w:r>
+          <w:rPr>
+            <w:noProof/>
+          </w:rPr>
+          <w:t>12</w:t>
+        </w:r>
+      </w:fldSimple>
       <w:bookmarkEnd w:id="23"/>
       <w:r>
         <w:t xml:space="preserve"> - </w:t>
@@ -9076,27 +8897,14 @@
       <w:r>
         <w:t xml:space="preserve">Рисунок </w:t>
       </w:r>
-      <w:r>
-        <w:fldChar w:fldCharType="begin"/>
-      </w:r>
-      <w:r>
-        <w:instrText xml:space="preserve"> SEQ Рисунок \* ARABIC </w:instrText>
-      </w:r>
-      <w:r>
-        <w:fldChar w:fldCharType="separate"/>
-      </w:r>
-      <w:r>
-        <w:rPr>
-          <w:noProof/>
-        </w:rPr>
-        <w:t>13</w:t>
-      </w:r>
-      <w:r>
-        <w:rPr>
-          <w:noProof/>
-        </w:rPr>
-        <w:fldChar w:fldCharType="end"/>
-      </w:r>
+      <w:fldSimple w:instr=" SEQ Рисунок \* ARABIC ">
+        <w:r>
+          <w:rPr>
+            <w:noProof/>
+          </w:rPr>
+          <w:t>13</w:t>
+        </w:r>
+      </w:fldSimple>
       <w:bookmarkEnd w:id="26"/>
       <w:r>
         <w:t xml:space="preserve"> - </w:t>
@@ -9229,27 +9037,14 @@
       <w:r>
         <w:t xml:space="preserve">Рисунок </w:t>
       </w:r>
-      <w:r>
-        <w:fldChar w:fldCharType="begin"/>
-      </w:r>
-      <w:r>
-        <w:instrText xml:space="preserve"> SEQ Рисунок \* ARABIC </w:instrText>
-      </w:r>
-      <w:r>
-        <w:fldChar w:fldCharType="separate"/>
-      </w:r>
-      <w:r>
-        <w:rPr>
-          <w:noProof/>
-        </w:rPr>
-        <w:t>14</w:t>
-      </w:r>
-      <w:r>
-        <w:rPr>
-          <w:noProof/>
-        </w:rPr>
-        <w:fldChar w:fldCharType="end"/>
-      </w:r>
+      <w:fldSimple w:instr=" SEQ Рисунок \* ARABIC ">
+        <w:r>
+          <w:rPr>
+            <w:noProof/>
+          </w:rPr>
+          <w:t>14</w:t>
+        </w:r>
+      </w:fldSimple>
       <w:bookmarkEnd w:id="28"/>
       <w:r>
         <w:rPr>
@@ -9345,27 +9140,14 @@
       <w:r>
         <w:t xml:space="preserve">Рисунок </w:t>
       </w:r>
-      <w:r>
-        <w:fldChar w:fldCharType="begin"/>
-      </w:r>
-      <w:r>
-        <w:instrText xml:space="preserve"> SEQ Рисунок \* ARABIC </w:instrText>
-      </w:r>
-      <w:r>
-        <w:fldChar w:fldCharType="separate"/>
-      </w:r>
-      <w:r>
-        <w:rPr>
-          <w:noProof/>
-        </w:rPr>
-        <w:t>15</w:t>
-      </w:r>
-      <w:r>
-        <w:rPr>
-          <w:noProof/>
-        </w:rPr>
-        <w:fldChar w:fldCharType="end"/>
-      </w:r>
+      <w:fldSimple w:instr=" SEQ Рисунок \* ARABIC ">
+        <w:r>
+          <w:rPr>
+            <w:noProof/>
+          </w:rPr>
+          <w:t>15</w:t>
+        </w:r>
+      </w:fldSimple>
       <w:r>
         <w:rPr>
           <w:lang w:val="en-US"/>
@@ -9492,21 +9274,11 @@
       <w:r>
         <w:t xml:space="preserve">Таблица </w:t>
       </w:r>
-      <w:r>
-        <w:fldChar w:fldCharType="begin"/>
-      </w:r>
-      <w:r>
-        <w:instrText xml:space="preserve"> SEQ Таблица \* ARABIC </w:instrText>
-      </w:r>
-      <w:r>
-        <w:fldChar w:fldCharType="separate"/>
-      </w:r>
-      <w:r>
-        <w:t>3</w:t>
-      </w:r>
-      <w:r>
-        <w:fldChar w:fldCharType="end"/>
-      </w:r>
+      <w:fldSimple w:instr=" SEQ Таблица \* ARABIC ">
+        <w:r>
+          <w:t>3</w:t>
+        </w:r>
+      </w:fldSimple>
       <w:r>
         <w:t xml:space="preserve"> - </w:t>
       </w:r>
@@ -10122,15 +9894,31 @@
         <w:t>Блок-схема основного алгоритма представлена н</w:t>
       </w:r>
       <w:r>
-        <w:t>иже</w:t>
-      </w:r>
-      <w:proofErr w:type="gramStart"/>
-      <w:r>
-        <w:t xml:space="preserve"> (). </w:t>
-      </w:r>
-      <w:proofErr w:type="gramEnd"/>
-      <w:r>
-        <w:t xml:space="preserve">Блок-схемы используемых </w:t>
+        <w:t>иже (</w:t>
+      </w:r>
+      <w:r>
+        <w:fldChar w:fldCharType="begin"/>
+      </w:r>
+      <w:r>
+        <w:instrText xml:space="preserve"> REF _Ref154055306 \h </w:instrText>
+      </w:r>
+      <w:r>
+        <w:fldChar w:fldCharType="separate"/>
+      </w:r>
+      <w:r>
+        <w:t xml:space="preserve">Рисунок </w:t>
+      </w:r>
+      <w:r>
+        <w:rPr>
+          <w:noProof/>
+        </w:rPr>
+        <w:t>16</w:t>
+      </w:r>
+      <w:r>
+        <w:fldChar w:fldCharType="end"/>
+      </w:r>
+      <w:r>
+        <w:t xml:space="preserve">). Блок-схемы используемых </w:t>
       </w:r>
       <w:r>
         <w:t>функций представлены ниже</w:t>
@@ -10142,6 +9930,101 @@
         <w:t>(</w:t>
       </w:r>
       <w:r>
+        <w:fldChar w:fldCharType="begin"/>
+      </w:r>
+      <w:r>
+        <w:instrText xml:space="preserve"> REF _Ref154055502 \h </w:instrText>
+      </w:r>
+      <w:r>
+        <w:fldChar w:fldCharType="separate"/>
+      </w:r>
+      <w:r>
+        <w:t xml:space="preserve">Рисунок </w:t>
+      </w:r>
+      <w:r>
+        <w:rPr>
+          <w:noProof/>
+        </w:rPr>
+        <w:t>17</w:t>
+      </w:r>
+      <w:r>
+        <w:fldChar w:fldCharType="end"/>
+      </w:r>
+      <w:r>
+        <w:t xml:space="preserve">, </w:t>
+      </w:r>
+      <w:r>
+        <w:fldChar w:fldCharType="begin"/>
+      </w:r>
+      <w:r>
+        <w:instrText xml:space="preserve"> REF _Ref154055504 \h </w:instrText>
+      </w:r>
+      <w:r>
+        <w:fldChar w:fldCharType="separate"/>
+      </w:r>
+      <w:r>
+        <w:t xml:space="preserve">Рисунок </w:t>
+      </w:r>
+      <w:r>
+        <w:rPr>
+          <w:noProof/>
+        </w:rPr>
+        <w:t>18</w:t>
+      </w:r>
+      <w:r>
+        <w:fldChar w:fldCharType="end"/>
+      </w:r>
+      <w:r>
+        <w:t xml:space="preserve">, </w:t>
+      </w:r>
+      <w:r>
+        <w:fldChar w:fldCharType="begin"/>
+      </w:r>
+      <w:r>
+        <w:instrText xml:space="preserve"> REF _Ref154055505 \h </w:instrText>
+      </w:r>
+      <w:r>
+        <w:fldChar w:fldCharType="separate"/>
+      </w:r>
+      <w:r>
+        <w:t xml:space="preserve">Рисунок </w:t>
+      </w:r>
+      <w:r>
+        <w:rPr>
+          <w:noProof/>
+        </w:rPr>
+        <w:t>19</w:t>
+      </w:r>
+      <w:r>
+        <w:fldChar w:fldCharType="end"/>
+      </w:r>
+      <w:r>
+        <w:t xml:space="preserve">, </w:t>
+      </w:r>
+      <w:bookmarkStart w:id="34" w:name="_GoBack"/>
+      <w:bookmarkEnd w:id="34"/>
+      <w:r>
+        <w:fldChar w:fldCharType="begin"/>
+      </w:r>
+      <w:r>
+        <w:instrText xml:space="preserve"> REF _Ref154055507 \h </w:instrText>
+      </w:r>
+      <w:r>
+        <w:fldChar w:fldCharType="separate"/>
+      </w:r>
+      <w:r>
+        <w:t xml:space="preserve">Рисунок </w:t>
+      </w:r>
+      <w:r>
+        <w:rPr>
+          <w:noProof/>
+        </w:rPr>
+        <w:t>20</w:t>
+      </w:r>
+      <w:r>
+        <w:fldChar w:fldCharType="end"/>
+      </w:r>
+      <w:r>
         <w:t>)</w:t>
       </w:r>
       <w:r>
@@ -10155,26 +10038,393 @@
     </w:p>
     <w:p>
       <w:pPr>
+        <w:keepNext/>
+        <w:ind w:firstLine="0"/>
         <w:jc w:val="center"/>
       </w:pPr>
+      <w:r>
+        <w:rPr>
+          <w:noProof/>
+          <w:lang w:eastAsia="ru-RU"/>
+        </w:rPr>
+        <w:drawing>
+          <wp:inline distT="0" distB="0" distL="0" distR="0" wp14:anchorId="732AFC8D" wp14:editId="5327A6E8">
+            <wp:extent cx="1398797" cy="6970143"/>
+            <wp:effectExtent l="0" t="0" r="0" b="2540"/>
+            <wp:docPr id="3" name="Рисунок 3"/>
+            <wp:cNvGraphicFramePr>
+              <a:graphicFrameLocks xmlns:a="http://schemas.openxmlformats.org/drawingml/2006/main" noChangeAspect="1"/>
+            </wp:cNvGraphicFramePr>
+            <a:graphic xmlns:a="http://schemas.openxmlformats.org/drawingml/2006/main">
+              <a:graphicData uri="http://schemas.openxmlformats.org/drawingml/2006/picture">
+                <pic:pic xmlns:pic="http://schemas.openxmlformats.org/drawingml/2006/picture">
+                  <pic:nvPicPr>
+                    <pic:cNvPr id="0" name="3.3.main.png"/>
+                    <pic:cNvPicPr/>
+                  </pic:nvPicPr>
+                  <pic:blipFill>
+                    <a:blip r:embed="rId24">
+                      <a:extLst>
+                        <a:ext uri="{28A0092B-C50C-407E-A947-70E740481C1C}">
+                          <a14:useLocalDpi xmlns:a14="http://schemas.microsoft.com/office/drawing/2010/main" val="0"/>
+                        </a:ext>
+                      </a:extLst>
+                    </a:blip>
+                    <a:stretch>
+                      <a:fillRect/>
+                    </a:stretch>
+                  </pic:blipFill>
+                  <pic:spPr>
+                    <a:xfrm>
+                      <a:off x="0" y="0"/>
+                      <a:ext cx="1401200" cy="6982117"/>
+                    </a:xfrm>
+                    <a:prstGeom prst="rect">
+                      <a:avLst/>
+                    </a:prstGeom>
+                  </pic:spPr>
+                </pic:pic>
+              </a:graphicData>
+            </a:graphic>
+          </wp:inline>
+        </w:drawing>
+      </w:r>
     </w:p>
     <w:p>
       <w:pPr>
         <w:pStyle w:val="a4"/>
       </w:pPr>
-      <w:r>
-        <w:t>Блок-схема основного алгоритма</w:t>
-      </w:r>
-    </w:p>
+      <w:bookmarkStart w:id="35" w:name="_Ref154055306"/>
+      <w:r>
+        <w:t xml:space="preserve">Рисунок </w:t>
+      </w:r>
+      <w:fldSimple w:instr=" SEQ Рисунок \* ARABIC ">
+        <w:r>
+          <w:rPr>
+            <w:noProof/>
+          </w:rPr>
+          <w:t>16</w:t>
+        </w:r>
+      </w:fldSimple>
+      <w:bookmarkEnd w:id="35"/>
+      <w:r>
+        <w:t xml:space="preserve"> - </w:t>
+      </w:r>
+      <w:r>
+        <w:t>Б</w:t>
+      </w:r>
+      <w:r>
+        <w:t>лок-схема основного алгоритма</w:t>
+      </w:r>
+    </w:p>
+    <w:p/>
     <w:p>
       <w:pPr>
         <w:pStyle w:val="a4"/>
       </w:pPr>
+      <w:r>
+        <w:rPr>
+          <w:noProof/>
+          <w:lang w:eastAsia="ru-RU"/>
+        </w:rPr>
+        <w:lastRenderedPageBreak/>
+        <w:drawing>
+          <wp:inline distT="0" distB="0" distL="0" distR="0" wp14:anchorId="333AEB86" wp14:editId="766A33F7">
+            <wp:extent cx="3355676" cy="4002183"/>
+            <wp:effectExtent l="0" t="0" r="0" b="0"/>
+            <wp:docPr id="26" name="Рисунок 26"/>
+            <wp:cNvGraphicFramePr>
+              <a:graphicFrameLocks xmlns:a="http://schemas.openxmlformats.org/drawingml/2006/main" noChangeAspect="1"/>
+            </wp:cNvGraphicFramePr>
+            <a:graphic xmlns:a="http://schemas.openxmlformats.org/drawingml/2006/main">
+              <a:graphicData uri="http://schemas.openxmlformats.org/drawingml/2006/picture">
+                <pic:pic xmlns:pic="http://schemas.openxmlformats.org/drawingml/2006/picture">
+                  <pic:nvPicPr>
+                    <pic:cNvPr id="0" name="get_value (1).png"/>
+                    <pic:cNvPicPr/>
+                  </pic:nvPicPr>
+                  <pic:blipFill>
+                    <a:blip r:embed="rId25">
+                      <a:extLst>
+                        <a:ext uri="{28A0092B-C50C-407E-A947-70E740481C1C}">
+                          <a14:useLocalDpi xmlns:a14="http://schemas.microsoft.com/office/drawing/2010/main" val="0"/>
+                        </a:ext>
+                      </a:extLst>
+                    </a:blip>
+                    <a:stretch>
+                      <a:fillRect/>
+                    </a:stretch>
+                  </pic:blipFill>
+                  <pic:spPr>
+                    <a:xfrm>
+                      <a:off x="0" y="0"/>
+                      <a:ext cx="3358583" cy="4005650"/>
+                    </a:xfrm>
+                    <a:prstGeom prst="rect">
+                      <a:avLst/>
+                    </a:prstGeom>
+                  </pic:spPr>
+                </pic:pic>
+              </a:graphicData>
+            </a:graphic>
+          </wp:inline>
+        </w:drawing>
+      </w:r>
     </w:p>
     <w:p>
       <w:pPr>
         <w:pStyle w:val="a4"/>
       </w:pPr>
+      <w:bookmarkStart w:id="36" w:name="_Ref154055502"/>
+      <w:r>
+        <w:t xml:space="preserve">Рисунок </w:t>
+      </w:r>
+      <w:fldSimple w:instr=" SEQ Рисунок \* ARABIC ">
+        <w:r>
+          <w:rPr>
+            <w:noProof/>
+          </w:rPr>
+          <w:t>17</w:t>
+        </w:r>
+      </w:fldSimple>
+      <w:bookmarkEnd w:id="36"/>
+      <w:r>
+        <w:t xml:space="preserve"> - Б</w:t>
+      </w:r>
+      <w:r>
+        <w:t>лок-схема используемой функции</w:t>
+      </w:r>
+    </w:p>
+    <w:p/>
+    <w:p>
+      <w:pPr>
+        <w:pStyle w:val="a4"/>
+      </w:pPr>
+      <w:r>
+        <w:rPr>
+          <w:noProof/>
+          <w:lang w:eastAsia="ru-RU"/>
+        </w:rPr>
+        <w:drawing>
+          <wp:inline distT="0" distB="0" distL="0" distR="0" wp14:anchorId="63588516" wp14:editId="55F68EA8">
+            <wp:extent cx="1638300" cy="1638300"/>
+            <wp:effectExtent l="0" t="0" r="0" b="0"/>
+            <wp:docPr id="27" name="Рисунок 27"/>
+            <wp:cNvGraphicFramePr>
+              <a:graphicFrameLocks xmlns:a="http://schemas.openxmlformats.org/drawingml/2006/main" noChangeAspect="1"/>
+            </wp:cNvGraphicFramePr>
+            <a:graphic xmlns:a="http://schemas.openxmlformats.org/drawingml/2006/main">
+              <a:graphicData uri="http://schemas.openxmlformats.org/drawingml/2006/picture">
+                <pic:pic xmlns:pic="http://schemas.openxmlformats.org/drawingml/2006/picture">
+                  <pic:nvPicPr>
+                    <pic:cNvPr id="0" name="function.png"/>
+                    <pic:cNvPicPr/>
+                  </pic:nvPicPr>
+                  <pic:blipFill>
+                    <a:blip r:embed="rId26">
+                      <a:extLst>
+                        <a:ext uri="{28A0092B-C50C-407E-A947-70E740481C1C}">
+                          <a14:useLocalDpi xmlns:a14="http://schemas.microsoft.com/office/drawing/2010/main" val="0"/>
+                        </a:ext>
+                      </a:extLst>
+                    </a:blip>
+                    <a:stretch>
+                      <a:fillRect/>
+                    </a:stretch>
+                  </pic:blipFill>
+                  <pic:spPr>
+                    <a:xfrm>
+                      <a:off x="0" y="0"/>
+                      <a:ext cx="1638300" cy="1638300"/>
+                    </a:xfrm>
+                    <a:prstGeom prst="rect">
+                      <a:avLst/>
+                    </a:prstGeom>
+                  </pic:spPr>
+                </pic:pic>
+              </a:graphicData>
+            </a:graphic>
+          </wp:inline>
+        </w:drawing>
+      </w:r>
+    </w:p>
+    <w:p>
+      <w:pPr>
+        <w:pStyle w:val="a4"/>
+      </w:pPr>
+      <w:bookmarkStart w:id="37" w:name="_Ref154055504"/>
+      <w:r>
+        <w:t xml:space="preserve">Рисунок </w:t>
+      </w:r>
+      <w:fldSimple w:instr=" SEQ Рисунок \* ARABIC ">
+        <w:r>
+          <w:rPr>
+            <w:noProof/>
+          </w:rPr>
+          <w:t>18</w:t>
+        </w:r>
+      </w:fldSimple>
+      <w:bookmarkEnd w:id="37"/>
+      <w:r>
+        <w:t xml:space="preserve"> - </w:t>
+      </w:r>
+      <w:r>
+        <w:t>Блок-схема используемой функции</w:t>
+      </w:r>
+    </w:p>
+    <w:p/>
+    <w:p>
+      <w:pPr>
+        <w:pStyle w:val="a4"/>
+      </w:pPr>
+      <w:r>
+        <w:rPr>
+          <w:noProof/>
+          <w:lang w:eastAsia="ru-RU"/>
+        </w:rPr>
+        <w:lastRenderedPageBreak/>
+        <w:drawing>
+          <wp:inline distT="0" distB="0" distL="0" distR="0" wp14:anchorId="6ECBB1EC" wp14:editId="1775A459">
+            <wp:extent cx="2656881" cy="6940778"/>
+            <wp:effectExtent l="0" t="0" r="0" b="0"/>
+            <wp:docPr id="28" name="Рисунок 28"/>
+            <wp:cNvGraphicFramePr>
+              <a:graphicFrameLocks xmlns:a="http://schemas.openxmlformats.org/drawingml/2006/main" noChangeAspect="1"/>
+            </wp:cNvGraphicFramePr>
+            <a:graphic xmlns:a="http://schemas.openxmlformats.org/drawingml/2006/main">
+              <a:graphicData uri="http://schemas.openxmlformats.org/drawingml/2006/picture">
+                <pic:pic xmlns:pic="http://schemas.openxmlformats.org/drawingml/2006/picture">
+                  <pic:nvPicPr>
+                    <pic:cNvPr id="0" name="get_sum_3.3.png"/>
+                    <pic:cNvPicPr/>
+                  </pic:nvPicPr>
+                  <pic:blipFill>
+                    <a:blip r:embed="rId27">
+                      <a:extLst>
+                        <a:ext uri="{28A0092B-C50C-407E-A947-70E740481C1C}">
+                          <a14:useLocalDpi xmlns:a14="http://schemas.microsoft.com/office/drawing/2010/main" val="0"/>
+                        </a:ext>
+                      </a:extLst>
+                    </a:blip>
+                    <a:stretch>
+                      <a:fillRect/>
+                    </a:stretch>
+                  </pic:blipFill>
+                  <pic:spPr>
+                    <a:xfrm>
+                      <a:off x="0" y="0"/>
+                      <a:ext cx="2656718" cy="6940353"/>
+                    </a:xfrm>
+                    <a:prstGeom prst="rect">
+                      <a:avLst/>
+                    </a:prstGeom>
+                  </pic:spPr>
+                </pic:pic>
+              </a:graphicData>
+            </a:graphic>
+          </wp:inline>
+        </w:drawing>
+      </w:r>
+    </w:p>
+    <w:p>
+      <w:pPr>
+        <w:pStyle w:val="a4"/>
+      </w:pPr>
+      <w:bookmarkStart w:id="38" w:name="_Ref154055505"/>
+      <w:r>
+        <w:t xml:space="preserve">Рисунок </w:t>
+      </w:r>
+      <w:fldSimple w:instr=" SEQ Рисунок \* ARABIC ">
+        <w:r>
+          <w:rPr>
+            <w:noProof/>
+          </w:rPr>
+          <w:t>19</w:t>
+        </w:r>
+      </w:fldSimple>
+      <w:bookmarkEnd w:id="38"/>
+      <w:r>
+        <w:t xml:space="preserve"> - </w:t>
+      </w:r>
+      <w:r>
+        <w:t>Блок-схема используемой функции</w:t>
+      </w:r>
+    </w:p>
+    <w:p>
+      <w:pPr>
+        <w:keepNext/>
+        <w:ind w:firstLine="0"/>
+        <w:jc w:val="center"/>
+      </w:pPr>
+      <w:r>
+        <w:rPr>
+          <w:noProof/>
+          <w:lang w:eastAsia="ru-RU"/>
+        </w:rPr>
+        <w:lastRenderedPageBreak/>
+        <w:drawing>
+          <wp:inline distT="0" distB="0" distL="0" distR="0" wp14:anchorId="172E9651" wp14:editId="71496CCD">
+            <wp:extent cx="3638550" cy="4781550"/>
+            <wp:effectExtent l="0" t="0" r="0" b="0"/>
+            <wp:docPr id="30" name="Рисунок 30"/>
+            <wp:cNvGraphicFramePr>
+              <a:graphicFrameLocks xmlns:a="http://schemas.openxmlformats.org/drawingml/2006/main" noChangeAspect="1"/>
+            </wp:cNvGraphicFramePr>
+            <a:graphic xmlns:a="http://schemas.openxmlformats.org/drawingml/2006/main">
+              <a:graphicData uri="http://schemas.openxmlformats.org/drawingml/2006/picture">
+                <pic:pic xmlns:pic="http://schemas.openxmlformats.org/drawingml/2006/picture">
+                  <pic:nvPicPr>
+                    <pic:cNvPr id="0" name="get_step_3.3.png"/>
+                    <pic:cNvPicPr/>
+                  </pic:nvPicPr>
+                  <pic:blipFill>
+                    <a:blip r:embed="rId28">
+                      <a:extLst>
+                        <a:ext uri="{28A0092B-C50C-407E-A947-70E740481C1C}">
+                          <a14:useLocalDpi xmlns:a14="http://schemas.microsoft.com/office/drawing/2010/main" val="0"/>
+                        </a:ext>
+                      </a:extLst>
+                    </a:blip>
+                    <a:stretch>
+                      <a:fillRect/>
+                    </a:stretch>
+                  </pic:blipFill>
+                  <pic:spPr>
+                    <a:xfrm>
+                      <a:off x="0" y="0"/>
+                      <a:ext cx="3638550" cy="4781550"/>
+                    </a:xfrm>
+                    <a:prstGeom prst="rect">
+                      <a:avLst/>
+                    </a:prstGeom>
+                  </pic:spPr>
+                </pic:pic>
+              </a:graphicData>
+            </a:graphic>
+          </wp:inline>
+        </w:drawing>
+      </w:r>
+    </w:p>
+    <w:p>
+      <w:pPr>
+        <w:pStyle w:val="a4"/>
+      </w:pPr>
+      <w:bookmarkStart w:id="39" w:name="_Ref154055507"/>
+      <w:r>
+        <w:t xml:space="preserve">Рисунок </w:t>
+      </w:r>
+      <w:fldSimple w:instr=" SEQ Рисунок \* ARABIC ">
+        <w:r>
+          <w:rPr>
+            <w:noProof/>
+          </w:rPr>
+          <w:t>20</w:t>
+        </w:r>
+      </w:fldSimple>
+      <w:bookmarkEnd w:id="39"/>
+      <w:r>
+        <w:t xml:space="preserve"> - </w:t>
+      </w:r>
       <w:r>
         <w:t>Блок-схема используемой функции</w:t>
       </w:r>
@@ -10191,17 +10441,12 @@
         </w:rPr>
         <w:br w:type="page"/>
       </w:r>
-      <w:bookmarkStart w:id="34" w:name="_GoBack"/>
-      <w:bookmarkEnd w:id="34"/>
     </w:p>
     <w:p>
       <w:pPr>
         <w:pStyle w:val="2"/>
-        <w:rPr>
-          <w:lang w:val="en-US"/>
-        </w:rPr>
-      </w:pPr>
-      <w:bookmarkStart w:id="35" w:name="_Toc153834233"/>
+      </w:pPr>
+      <w:bookmarkStart w:id="40" w:name="_Toc153834233"/>
       <w:r>
         <w:lastRenderedPageBreak/>
         <w:t xml:space="preserve">Текст программы на языке </w:t>
@@ -10221,7 +10466,7 @@
       <w:r>
         <w:t>.3</w:t>
       </w:r>
-      <w:bookmarkEnd w:id="35"/>
+      <w:bookmarkEnd w:id="40"/>
     </w:p>
     <w:p>
       <w:pPr>
@@ -10329,15 +10574,52 @@
         <w:jc w:val="left"/>
         <w:rPr>
           <w:rFonts w:ascii="Courier New" w:hAnsi="Courier New" w:cs="Courier New"/>
-          <w:lang w:val="en-US"/>
-        </w:rPr>
-      </w:pPr>
-      <w:r>
-        <w:rPr>
-          <w:rFonts w:ascii="Courier New" w:hAnsi="Courier New" w:cs="Courier New"/>
-          <w:lang w:val="en-US"/>
-        </w:rPr>
-        <w:t>#include &lt;math.h&gt;</w:t>
+        </w:rPr>
+      </w:pPr>
+      <w:r>
+        <w:rPr>
+          <w:rFonts w:ascii="Courier New" w:hAnsi="Courier New" w:cs="Courier New"/>
+        </w:rPr>
+        <w:t>#</w:t>
+      </w:r>
+      <w:r>
+        <w:rPr>
+          <w:rFonts w:ascii="Courier New" w:hAnsi="Courier New" w:cs="Courier New"/>
+          <w:lang w:val="en-US"/>
+        </w:rPr>
+        <w:t>include</w:t>
+      </w:r>
+      <w:r>
+        <w:rPr>
+          <w:rFonts w:ascii="Courier New" w:hAnsi="Courier New" w:cs="Courier New"/>
+        </w:rPr>
+        <w:t xml:space="preserve"> &lt;</w:t>
+      </w:r>
+      <w:r>
+        <w:rPr>
+          <w:rFonts w:ascii="Courier New" w:hAnsi="Courier New" w:cs="Courier New"/>
+          <w:lang w:val="en-US"/>
+        </w:rPr>
+        <w:t>math</w:t>
+      </w:r>
+      <w:r>
+        <w:rPr>
+          <w:rFonts w:ascii="Courier New" w:hAnsi="Courier New" w:cs="Courier New"/>
+        </w:rPr>
+        <w:t>.</w:t>
+      </w:r>
+      <w:r>
+        <w:rPr>
+          <w:rFonts w:ascii="Courier New" w:hAnsi="Courier New" w:cs="Courier New"/>
+          <w:lang w:val="en-US"/>
+        </w:rPr>
+        <w:t>h</w:t>
+      </w:r>
+      <w:r>
+        <w:rPr>
+          <w:rFonts w:ascii="Courier New" w:hAnsi="Courier New" w:cs="Courier New"/>
+        </w:rPr>
+        <w:t>&gt;</w:t>
       </w:r>
     </w:p>
     <w:p>
@@ -10346,7 +10628,6 @@
         <w:jc w:val="left"/>
         <w:rPr>
           <w:rFonts w:ascii="Courier New" w:hAnsi="Courier New" w:cs="Courier New"/>
-          <w:lang w:val="en-US"/>
         </w:rPr>
       </w:pPr>
     </w:p>
@@ -10356,13 +10637,11 @@
         <w:jc w:val="left"/>
         <w:rPr>
           <w:rFonts w:ascii="Courier New" w:hAnsi="Courier New" w:cs="Courier New"/>
-          <w:lang w:val="en-US"/>
-        </w:rPr>
-      </w:pPr>
-      <w:r>
-        <w:rPr>
-          <w:rFonts w:ascii="Courier New" w:hAnsi="Courier New" w:cs="Courier New"/>
-          <w:lang w:val="en-US"/>
+        </w:rPr>
+      </w:pPr>
+      <w:r>
+        <w:rPr>
+          <w:rFonts w:ascii="Courier New" w:hAnsi="Courier New" w:cs="Courier New"/>
         </w:rPr>
         <w:t>/*</w:t>
       </w:r>
@@ -10373,15 +10652,95 @@
         <w:jc w:val="left"/>
         <w:rPr>
           <w:rFonts w:ascii="Courier New" w:hAnsi="Courier New" w:cs="Courier New"/>
-          <w:lang w:val="en-US"/>
-        </w:rPr>
-      </w:pPr>
-      <w:r>
-        <w:rPr>
-          <w:rFonts w:ascii="Courier New" w:hAnsi="Courier New" w:cs="Courier New"/>
-          <w:lang w:val="en-US"/>
-        </w:rPr>
-        <w:t xml:space="preserve">* @brief </w:t>
+        </w:rPr>
+      </w:pPr>
+      <w:r>
+        <w:rPr>
+          <w:rFonts w:ascii="Courier New" w:hAnsi="Courier New" w:cs="Courier New"/>
+        </w:rPr>
+        <w:t>* @</w:t>
+      </w:r>
+      <w:r>
+        <w:rPr>
+          <w:rFonts w:ascii="Courier New" w:hAnsi="Courier New" w:cs="Courier New"/>
+          <w:lang w:val="en-US"/>
+        </w:rPr>
+        <w:t>brief</w:t>
+      </w:r>
+      <w:r>
+        <w:rPr>
+          <w:rFonts w:ascii="Courier New" w:hAnsi="Courier New" w:cs="Courier New"/>
+        </w:rPr>
+        <w:t xml:space="preserve"> Функция считает сумму ряда с заданной точностью</w:t>
+      </w:r>
+    </w:p>
+    <w:p>
+      <w:pPr>
+        <w:ind w:left="-567"/>
+        <w:jc w:val="left"/>
+        <w:rPr>
+          <w:rFonts w:ascii="Courier New" w:hAnsi="Courier New" w:cs="Courier New"/>
+        </w:rPr>
+      </w:pPr>
+      <w:r>
+        <w:rPr>
+          <w:rFonts w:ascii="Courier New" w:hAnsi="Courier New" w:cs="Courier New"/>
+        </w:rPr>
+        <w:t>* @</w:t>
+      </w:r>
+      <w:r>
+        <w:rPr>
+          <w:rFonts w:ascii="Courier New" w:hAnsi="Courier New" w:cs="Courier New"/>
+          <w:lang w:val="en-US"/>
+        </w:rPr>
+        <w:t>param</w:t>
+      </w:r>
+      <w:r>
+        <w:rPr>
+          <w:rFonts w:ascii="Courier New" w:hAnsi="Courier New" w:cs="Courier New"/>
+        </w:rPr>
+        <w:t xml:space="preserve"> </w:t>
+      </w:r>
+      <w:r>
+        <w:rPr>
+          <w:rFonts w:ascii="Courier New" w:hAnsi="Courier New" w:cs="Courier New"/>
+          <w:lang w:val="en-US"/>
+        </w:rPr>
+        <w:t>x</w:t>
+      </w:r>
+      <w:r>
+        <w:rPr>
+          <w:rFonts w:ascii="Courier New" w:hAnsi="Courier New" w:cs="Courier New"/>
+        </w:rPr>
+        <w:t xml:space="preserve"> - аргумент</w:t>
+      </w:r>
+    </w:p>
+    <w:p>
+      <w:pPr>
+        <w:ind w:left="-567"/>
+        <w:jc w:val="left"/>
+        <w:rPr>
+          <w:rFonts w:ascii="Courier New" w:hAnsi="Courier New" w:cs="Courier New"/>
+        </w:rPr>
+      </w:pPr>
+      <w:r>
+        <w:rPr>
+          <w:rFonts w:ascii="Courier New" w:hAnsi="Courier New" w:cs="Courier New"/>
+        </w:rPr>
+        <w:t>* @</w:t>
+      </w:r>
+      <w:r>
+        <w:rPr>
+          <w:rFonts w:ascii="Courier New" w:hAnsi="Courier New" w:cs="Courier New"/>
+          <w:lang w:val="en-US"/>
+        </w:rPr>
+        <w:t>param</w:t>
+      </w:r>
+      <w:r>
+        <w:rPr>
+          <w:rFonts w:ascii="Courier New" w:hAnsi="Courier New" w:cs="Courier New"/>
+        </w:rPr>
+        <w:t xml:space="preserve"> </w:t>
       </w:r>
       <w:proofErr w:type="spellStart"/>
       <w:r>
@@ -10389,23 +10748,134 @@
           <w:rFonts w:ascii="Courier New" w:hAnsi="Courier New" w:cs="Courier New"/>
           <w:lang w:val="en-US"/>
         </w:rPr>
-        <w:t>Функция</w:t>
+        <w:t>func</w:t>
       </w:r>
       <w:proofErr w:type="spellEnd"/>
       <w:r>
         <w:rPr>
           <w:rFonts w:ascii="Courier New" w:hAnsi="Courier New" w:cs="Courier New"/>
-          <w:lang w:val="en-US"/>
+        </w:rPr>
+        <w:t xml:space="preserve"> - посчитанная функция в данной точке</w:t>
+      </w:r>
+    </w:p>
+    <w:p>
+      <w:pPr>
+        <w:ind w:left="-567"/>
+        <w:jc w:val="left"/>
+        <w:rPr>
+          <w:rFonts w:ascii="Courier New" w:hAnsi="Courier New" w:cs="Courier New"/>
+        </w:rPr>
+      </w:pPr>
+      <w:r>
+        <w:rPr>
+          <w:rFonts w:ascii="Courier New" w:hAnsi="Courier New" w:cs="Courier New"/>
+        </w:rPr>
+        <w:t>* @</w:t>
+      </w:r>
+      <w:r>
+        <w:rPr>
+          <w:rFonts w:ascii="Courier New" w:hAnsi="Courier New" w:cs="Courier New"/>
+          <w:lang w:val="en-US"/>
+        </w:rPr>
+        <w:t>param</w:t>
+      </w:r>
+      <w:r>
+        <w:rPr>
+          <w:rFonts w:ascii="Courier New" w:hAnsi="Courier New" w:cs="Courier New"/>
         </w:rPr>
         <w:t xml:space="preserve"> </w:t>
       </w:r>
+      <w:r>
+        <w:rPr>
+          <w:rFonts w:ascii="Courier New" w:hAnsi="Courier New" w:cs="Courier New"/>
+          <w:lang w:val="en-US"/>
+        </w:rPr>
+        <w:t>e</w:t>
+      </w:r>
+      <w:r>
+        <w:rPr>
+          <w:rFonts w:ascii="Courier New" w:hAnsi="Courier New" w:cs="Courier New"/>
+        </w:rPr>
+        <w:t xml:space="preserve"> - заданная точность</w:t>
+      </w:r>
+    </w:p>
+    <w:p>
+      <w:pPr>
+        <w:ind w:left="-567"/>
+        <w:jc w:val="left"/>
+        <w:rPr>
+          <w:rFonts w:ascii="Courier New" w:hAnsi="Courier New" w:cs="Courier New"/>
+        </w:rPr>
+      </w:pPr>
+      <w:r>
+        <w:rPr>
+          <w:rFonts w:ascii="Courier New" w:hAnsi="Courier New" w:cs="Courier New"/>
+        </w:rPr>
+        <w:t>* @</w:t>
+      </w:r>
+      <w:r>
+        <w:rPr>
+          <w:rFonts w:ascii="Courier New" w:hAnsi="Courier New" w:cs="Courier New"/>
+          <w:lang w:val="en-US"/>
+        </w:rPr>
+        <w:t>return</w:t>
+      </w:r>
+      <w:r>
+        <w:rPr>
+          <w:rFonts w:ascii="Courier New" w:hAnsi="Courier New" w:cs="Courier New"/>
+        </w:rPr>
+        <w:t xml:space="preserve"> сумму</w:t>
+      </w:r>
+    </w:p>
+    <w:p>
+      <w:pPr>
+        <w:ind w:left="-567"/>
+        <w:jc w:val="left"/>
+        <w:rPr>
+          <w:rFonts w:ascii="Courier New" w:hAnsi="Courier New" w:cs="Courier New"/>
+          <w:lang w:val="en-US"/>
+        </w:rPr>
+      </w:pPr>
+      <w:r>
+        <w:rPr>
+          <w:rFonts w:ascii="Courier New" w:hAnsi="Courier New" w:cs="Courier New"/>
+          <w:lang w:val="en-US"/>
+        </w:rPr>
+        <w:t>*/</w:t>
+      </w:r>
+    </w:p>
+    <w:p>
+      <w:pPr>
+        <w:ind w:left="-567"/>
+        <w:jc w:val="left"/>
+        <w:rPr>
+          <w:rFonts w:ascii="Courier New" w:hAnsi="Courier New" w:cs="Courier New"/>
+          <w:lang w:val="en-US"/>
+        </w:rPr>
+      </w:pPr>
+      <w:proofErr w:type="gramStart"/>
+      <w:r>
+        <w:rPr>
+          <w:rFonts w:ascii="Courier New" w:hAnsi="Courier New" w:cs="Courier New"/>
+          <w:lang w:val="en-US"/>
+        </w:rPr>
+        <w:t>double</w:t>
+      </w:r>
+      <w:proofErr w:type="gramEnd"/>
+      <w:r>
+        <w:rPr>
+          <w:rFonts w:ascii="Courier New" w:hAnsi="Courier New" w:cs="Courier New"/>
+          <w:lang w:val="en-US"/>
+        </w:rPr>
+        <w:t xml:space="preserve"> </w:t>
+      </w:r>
       <w:proofErr w:type="spellStart"/>
       <w:r>
         <w:rPr>
           <w:rFonts w:ascii="Courier New" w:hAnsi="Courier New" w:cs="Courier New"/>
           <w:lang w:val="en-US"/>
         </w:rPr>
-        <w:t>считает</w:t>
+        <w:t>get_sum</w:t>
       </w:r>
       <w:proofErr w:type="spellEnd"/>
       <w:r>
@@ -10413,17 +10883,180 @@
           <w:rFonts w:ascii="Courier New" w:hAnsi="Courier New" w:cs="Courier New"/>
           <w:lang w:val="en-US"/>
         </w:rPr>
+        <w:t xml:space="preserve">(double x, double </w:t>
+      </w:r>
+      <w:proofErr w:type="spellStart"/>
+      <w:r>
+        <w:rPr>
+          <w:rFonts w:ascii="Courier New" w:hAnsi="Courier New" w:cs="Courier New"/>
+          <w:lang w:val="en-US"/>
+        </w:rPr>
+        <w:t>func</w:t>
+      </w:r>
+      <w:proofErr w:type="spellEnd"/>
+      <w:r>
+        <w:rPr>
+          <w:rFonts w:ascii="Courier New" w:hAnsi="Courier New" w:cs="Courier New"/>
+          <w:lang w:val="en-US"/>
+        </w:rPr>
+        <w:t>, double e);</w:t>
+      </w:r>
+    </w:p>
+    <w:p>
+      <w:pPr>
+        <w:ind w:left="-567"/>
+        <w:jc w:val="left"/>
+        <w:rPr>
+          <w:rFonts w:ascii="Courier New" w:hAnsi="Courier New" w:cs="Courier New"/>
+          <w:lang w:val="en-US"/>
+        </w:rPr>
+      </w:pPr>
+    </w:p>
+    <w:p>
+      <w:pPr>
+        <w:ind w:left="-567"/>
+        <w:jc w:val="left"/>
+        <w:rPr>
+          <w:rFonts w:ascii="Courier New" w:hAnsi="Courier New" w:cs="Courier New"/>
+        </w:rPr>
+      </w:pPr>
+      <w:r>
+        <w:rPr>
+          <w:rFonts w:ascii="Courier New" w:hAnsi="Courier New" w:cs="Courier New"/>
+        </w:rPr>
+        <w:t>/*</w:t>
+      </w:r>
+    </w:p>
+    <w:p>
+      <w:pPr>
+        <w:ind w:left="-567"/>
+        <w:jc w:val="left"/>
+        <w:rPr>
+          <w:rFonts w:ascii="Courier New" w:hAnsi="Courier New" w:cs="Courier New"/>
+        </w:rPr>
+      </w:pPr>
+      <w:r>
+        <w:rPr>
+          <w:rFonts w:ascii="Courier New" w:hAnsi="Courier New" w:cs="Courier New"/>
+        </w:rPr>
+        <w:t>* @</w:t>
+      </w:r>
+      <w:r>
+        <w:rPr>
+          <w:rFonts w:ascii="Courier New" w:hAnsi="Courier New" w:cs="Courier New"/>
+          <w:lang w:val="en-US"/>
+        </w:rPr>
+        <w:t>brief</w:t>
+      </w:r>
+      <w:r>
+        <w:rPr>
+          <w:rFonts w:ascii="Courier New" w:hAnsi="Courier New" w:cs="Courier New"/>
+        </w:rPr>
+        <w:t xml:space="preserve"> проверяет введенное значение</w:t>
+      </w:r>
+    </w:p>
+    <w:p>
+      <w:pPr>
+        <w:ind w:left="-567"/>
+        <w:jc w:val="left"/>
+        <w:rPr>
+          <w:rFonts w:ascii="Courier New" w:hAnsi="Courier New" w:cs="Courier New"/>
+        </w:rPr>
+      </w:pPr>
+      <w:r>
+        <w:rPr>
+          <w:rFonts w:ascii="Courier New" w:hAnsi="Courier New" w:cs="Courier New"/>
+        </w:rPr>
+        <w:t>* @</w:t>
+      </w:r>
+      <w:r>
+        <w:rPr>
+          <w:rFonts w:ascii="Courier New" w:hAnsi="Courier New" w:cs="Courier New"/>
+          <w:lang w:val="en-US"/>
+        </w:rPr>
+        <w:t>param</w:t>
+      </w:r>
+      <w:r>
+        <w:rPr>
+          <w:rFonts w:ascii="Courier New" w:hAnsi="Courier New" w:cs="Courier New"/>
+        </w:rPr>
         <w:t xml:space="preserve"> </w:t>
       </w:r>
+      <w:r>
+        <w:rPr>
+          <w:rFonts w:ascii="Courier New" w:hAnsi="Courier New" w:cs="Courier New"/>
+          <w:lang w:val="en-US"/>
+        </w:rPr>
+        <w:t>massage</w:t>
+      </w:r>
+      <w:r>
+        <w:rPr>
+          <w:rFonts w:ascii="Courier New" w:hAnsi="Courier New" w:cs="Courier New"/>
+        </w:rPr>
+        <w:t xml:space="preserve"> - сообщение для пользователя</w:t>
+      </w:r>
+    </w:p>
+    <w:p>
+      <w:pPr>
+        <w:ind w:left="-567"/>
+        <w:jc w:val="left"/>
+        <w:rPr>
+          <w:rFonts w:ascii="Courier New" w:hAnsi="Courier New" w:cs="Courier New"/>
+          <w:lang w:val="en-US"/>
+        </w:rPr>
+      </w:pPr>
+      <w:r>
+        <w:rPr>
+          <w:rFonts w:ascii="Courier New" w:hAnsi="Courier New" w:cs="Courier New"/>
+          <w:lang w:val="en-US"/>
+        </w:rPr>
+        <w:t xml:space="preserve">* @return </w:t>
+      </w:r>
       <w:proofErr w:type="spellStart"/>
       <w:r>
         <w:rPr>
           <w:rFonts w:ascii="Courier New" w:hAnsi="Courier New" w:cs="Courier New"/>
           <w:lang w:val="en-US"/>
         </w:rPr>
-        <w:t>сумму</w:t>
+        <w:t>переменную</w:t>
       </w:r>
       <w:proofErr w:type="spellEnd"/>
+    </w:p>
+    <w:p>
+      <w:pPr>
+        <w:ind w:left="-567"/>
+        <w:jc w:val="left"/>
+        <w:rPr>
+          <w:rFonts w:ascii="Courier New" w:hAnsi="Courier New" w:cs="Courier New"/>
+          <w:lang w:val="en-US"/>
+        </w:rPr>
+      </w:pPr>
+      <w:r>
+        <w:rPr>
+          <w:rFonts w:ascii="Courier New" w:hAnsi="Courier New" w:cs="Courier New"/>
+          <w:lang w:val="en-US"/>
+        </w:rPr>
+        <w:t>*/</w:t>
+      </w:r>
+    </w:p>
+    <w:p>
+      <w:pPr>
+        <w:ind w:left="-567"/>
+        <w:jc w:val="left"/>
+        <w:rPr>
+          <w:rFonts w:ascii="Courier New" w:hAnsi="Courier New" w:cs="Courier New"/>
+          <w:lang w:val="en-US"/>
+        </w:rPr>
+      </w:pPr>
+      <w:proofErr w:type="gramStart"/>
+      <w:r>
+        <w:rPr>
+          <w:rFonts w:ascii="Courier New" w:hAnsi="Courier New" w:cs="Courier New"/>
+          <w:lang w:val="en-US"/>
+        </w:rPr>
+        <w:t>double</w:t>
+      </w:r>
+      <w:proofErr w:type="gramEnd"/>
       <w:r>
         <w:rPr>
           <w:rFonts w:ascii="Courier New" w:hAnsi="Courier New" w:cs="Courier New"/>
@@ -10437,7 +11070,7 @@
           <w:rFonts w:ascii="Courier New" w:hAnsi="Courier New" w:cs="Courier New"/>
           <w:lang w:val="en-US"/>
         </w:rPr>
-        <w:t>ряда</w:t>
+        <w:t>get_value</w:t>
       </w:r>
       <w:proofErr w:type="spellEnd"/>
       <w:r>
@@ -10445,33 +11078,102 @@
           <w:rFonts w:ascii="Courier New" w:hAnsi="Courier New" w:cs="Courier New"/>
           <w:lang w:val="en-US"/>
         </w:rPr>
-        <w:t xml:space="preserve"> с </w:t>
-      </w:r>
-      <w:proofErr w:type="spellStart"/>
-      <w:r>
-        <w:rPr>
-          <w:rFonts w:ascii="Courier New" w:hAnsi="Courier New" w:cs="Courier New"/>
-          <w:lang w:val="en-US"/>
-        </w:rPr>
-        <w:t>заданной</w:t>
-      </w:r>
-      <w:proofErr w:type="spellEnd"/>
-      <w:r>
-        <w:rPr>
-          <w:rFonts w:ascii="Courier New" w:hAnsi="Courier New" w:cs="Courier New"/>
-          <w:lang w:val="en-US"/>
+        <w:t>(const char* massage);</w:t>
+      </w:r>
+    </w:p>
+    <w:p>
+      <w:pPr>
+        <w:ind w:left="-567"/>
+        <w:jc w:val="left"/>
+        <w:rPr>
+          <w:rFonts w:ascii="Courier New" w:hAnsi="Courier New" w:cs="Courier New"/>
+          <w:lang w:val="en-US"/>
+        </w:rPr>
+      </w:pPr>
+    </w:p>
+    <w:p>
+      <w:pPr>
+        <w:ind w:left="-567"/>
+        <w:jc w:val="left"/>
+        <w:rPr>
+          <w:rFonts w:ascii="Courier New" w:hAnsi="Courier New" w:cs="Courier New"/>
+        </w:rPr>
+      </w:pPr>
+      <w:r>
+        <w:rPr>
+          <w:rFonts w:ascii="Courier New" w:hAnsi="Courier New" w:cs="Courier New"/>
+        </w:rPr>
+        <w:t>/*</w:t>
+      </w:r>
+    </w:p>
+    <w:p>
+      <w:pPr>
+        <w:ind w:left="-567"/>
+        <w:jc w:val="left"/>
+        <w:rPr>
+          <w:rFonts w:ascii="Courier New" w:hAnsi="Courier New" w:cs="Courier New"/>
+        </w:rPr>
+      </w:pPr>
+      <w:r>
+        <w:rPr>
+          <w:rFonts w:ascii="Courier New" w:hAnsi="Courier New" w:cs="Courier New"/>
+        </w:rPr>
+        <w:t>* @</w:t>
+      </w:r>
+      <w:r>
+        <w:rPr>
+          <w:rFonts w:ascii="Courier New" w:hAnsi="Courier New" w:cs="Courier New"/>
+          <w:lang w:val="en-US"/>
+        </w:rPr>
+        <w:t>brief</w:t>
+      </w:r>
+      <w:r>
+        <w:rPr>
+          <w:rFonts w:ascii="Courier New" w:hAnsi="Courier New" w:cs="Courier New"/>
+        </w:rPr>
+        <w:t xml:space="preserve"> Заданная функция</w:t>
+      </w:r>
+    </w:p>
+    <w:p>
+      <w:pPr>
+        <w:ind w:left="-567"/>
+        <w:jc w:val="left"/>
+        <w:rPr>
+          <w:rFonts w:ascii="Courier New" w:hAnsi="Courier New" w:cs="Courier New"/>
+        </w:rPr>
+      </w:pPr>
+      <w:r>
+        <w:rPr>
+          <w:rFonts w:ascii="Courier New" w:hAnsi="Courier New" w:cs="Courier New"/>
+        </w:rPr>
+        <w:t>* @</w:t>
+      </w:r>
+      <w:r>
+        <w:rPr>
+          <w:rFonts w:ascii="Courier New" w:hAnsi="Courier New" w:cs="Courier New"/>
+          <w:lang w:val="en-US"/>
+        </w:rPr>
+        <w:t>param</w:t>
+      </w:r>
+      <w:r>
+        <w:rPr>
+          <w:rFonts w:ascii="Courier New" w:hAnsi="Courier New" w:cs="Courier New"/>
         </w:rPr>
         <w:t xml:space="preserve"> </w:t>
       </w:r>
-      <w:proofErr w:type="spellStart"/>
-      <w:r>
-        <w:rPr>
-          <w:rFonts w:ascii="Courier New" w:hAnsi="Courier New" w:cs="Courier New"/>
-          <w:lang w:val="en-US"/>
-        </w:rPr>
-        <w:t>точностью</w:t>
-      </w:r>
-      <w:proofErr w:type="spellEnd"/>
+      <w:r>
+        <w:rPr>
+          <w:rFonts w:ascii="Courier New" w:hAnsi="Courier New" w:cs="Courier New"/>
+          <w:lang w:val="en-US"/>
+        </w:rPr>
+        <w:t>x</w:t>
+      </w:r>
+      <w:r>
+        <w:rPr>
+          <w:rFonts w:ascii="Courier New" w:hAnsi="Courier New" w:cs="Courier New"/>
+        </w:rPr>
+        <w:t xml:space="preserve"> - аргумент функции</w:t>
+      </w:r>
     </w:p>
     <w:p>
       <w:pPr>
@@ -10479,25 +11181,27 @@
         <w:jc w:val="left"/>
         <w:rPr>
           <w:rFonts w:ascii="Courier New" w:hAnsi="Courier New" w:cs="Courier New"/>
-          <w:lang w:val="en-US"/>
-        </w:rPr>
-      </w:pPr>
-      <w:r>
-        <w:rPr>
-          <w:rFonts w:ascii="Courier New" w:hAnsi="Courier New" w:cs="Courier New"/>
-          <w:lang w:val="en-US"/>
-        </w:rPr>
-        <w:t xml:space="preserve">* @param x - </w:t>
-      </w:r>
-      <w:proofErr w:type="spellStart"/>
-      <w:r>
-        <w:rPr>
-          <w:rFonts w:ascii="Courier New" w:hAnsi="Courier New" w:cs="Courier New"/>
-          <w:lang w:val="en-US"/>
-        </w:rPr>
-        <w:t>аргумент</w:t>
-      </w:r>
-      <w:proofErr w:type="spellEnd"/>
+        </w:rPr>
+      </w:pPr>
+      <w:r>
+        <w:rPr>
+          <w:rFonts w:ascii="Courier New" w:hAnsi="Courier New" w:cs="Courier New"/>
+        </w:rPr>
+        <w:t>* @</w:t>
+      </w:r>
+      <w:r>
+        <w:rPr>
+          <w:rFonts w:ascii="Courier New" w:hAnsi="Courier New" w:cs="Courier New"/>
+          <w:lang w:val="en-US"/>
+        </w:rPr>
+        <w:t>return</w:t>
+      </w:r>
+      <w:r>
+        <w:rPr>
+          <w:rFonts w:ascii="Courier New" w:hAnsi="Courier New" w:cs="Courier New"/>
+        </w:rPr>
+        <w:t xml:space="preserve"> Значение функции в заданной точке</w:t>
+      </w:r>
     </w:p>
     <w:p>
       <w:pPr>
@@ -10505,89 +11209,77 @@
         <w:jc w:val="left"/>
         <w:rPr>
           <w:rFonts w:ascii="Courier New" w:hAnsi="Courier New" w:cs="Courier New"/>
-          <w:lang w:val="en-US"/>
-        </w:rPr>
-      </w:pPr>
-      <w:r>
-        <w:rPr>
-          <w:rFonts w:ascii="Courier New" w:hAnsi="Courier New" w:cs="Courier New"/>
-          <w:lang w:val="en-US"/>
-        </w:rPr>
-        <w:t xml:space="preserve">* @param </w:t>
-      </w:r>
-      <w:proofErr w:type="spellStart"/>
-      <w:r>
-        <w:rPr>
-          <w:rFonts w:ascii="Courier New" w:hAnsi="Courier New" w:cs="Courier New"/>
-          <w:lang w:val="en-US"/>
-        </w:rPr>
-        <w:t>func</w:t>
-      </w:r>
-      <w:proofErr w:type="spellEnd"/>
-      <w:r>
-        <w:rPr>
-          <w:rFonts w:ascii="Courier New" w:hAnsi="Courier New" w:cs="Courier New"/>
-          <w:lang w:val="en-US"/>
-        </w:rPr>
-        <w:t xml:space="preserve"> - </w:t>
-      </w:r>
-      <w:proofErr w:type="spellStart"/>
-      <w:r>
-        <w:rPr>
-          <w:rFonts w:ascii="Courier New" w:hAnsi="Courier New" w:cs="Courier New"/>
-          <w:lang w:val="en-US"/>
-        </w:rPr>
-        <w:t>посчитанная</w:t>
-      </w:r>
-      <w:proofErr w:type="spellEnd"/>
-      <w:r>
-        <w:rPr>
-          <w:rFonts w:ascii="Courier New" w:hAnsi="Courier New" w:cs="Courier New"/>
-          <w:lang w:val="en-US"/>
+        </w:rPr>
+      </w:pPr>
+      <w:r>
+        <w:rPr>
+          <w:rFonts w:ascii="Courier New" w:hAnsi="Courier New" w:cs="Courier New"/>
+        </w:rPr>
+        <w:t>*/</w:t>
+      </w:r>
+    </w:p>
+    <w:p>
+      <w:pPr>
+        <w:ind w:left="-567"/>
+        <w:jc w:val="left"/>
+        <w:rPr>
+          <w:rFonts w:ascii="Courier New" w:hAnsi="Courier New" w:cs="Courier New"/>
+        </w:rPr>
+      </w:pPr>
+      <w:proofErr w:type="gramStart"/>
+      <w:r>
+        <w:rPr>
+          <w:rFonts w:ascii="Courier New" w:hAnsi="Courier New" w:cs="Courier New"/>
+          <w:lang w:val="en-US"/>
+        </w:rPr>
+        <w:t>double</w:t>
+      </w:r>
+      <w:proofErr w:type="gramEnd"/>
+      <w:r>
+        <w:rPr>
+          <w:rFonts w:ascii="Courier New" w:hAnsi="Courier New" w:cs="Courier New"/>
         </w:rPr>
         <w:t xml:space="preserve"> </w:t>
       </w:r>
-      <w:proofErr w:type="spellStart"/>
-      <w:r>
-        <w:rPr>
-          <w:rFonts w:ascii="Courier New" w:hAnsi="Courier New" w:cs="Courier New"/>
-          <w:lang w:val="en-US"/>
-        </w:rPr>
-        <w:t>функция</w:t>
-      </w:r>
-      <w:proofErr w:type="spellEnd"/>
-      <w:r>
-        <w:rPr>
-          <w:rFonts w:ascii="Courier New" w:hAnsi="Courier New" w:cs="Courier New"/>
-          <w:lang w:val="en-US"/>
-        </w:rPr>
-        <w:t xml:space="preserve"> в </w:t>
-      </w:r>
-      <w:proofErr w:type="spellStart"/>
-      <w:r>
-        <w:rPr>
-          <w:rFonts w:ascii="Courier New" w:hAnsi="Courier New" w:cs="Courier New"/>
-          <w:lang w:val="en-US"/>
-        </w:rPr>
-        <w:t>данной</w:t>
-      </w:r>
-      <w:proofErr w:type="spellEnd"/>
-      <w:r>
-        <w:rPr>
-          <w:rFonts w:ascii="Courier New" w:hAnsi="Courier New" w:cs="Courier New"/>
-          <w:lang w:val="en-US"/>
+      <w:r>
+        <w:rPr>
+          <w:rFonts w:ascii="Courier New" w:hAnsi="Courier New" w:cs="Courier New"/>
+          <w:lang w:val="en-US"/>
+        </w:rPr>
+        <w:t>function</w:t>
+      </w:r>
+      <w:r>
+        <w:rPr>
+          <w:rFonts w:ascii="Courier New" w:hAnsi="Courier New" w:cs="Courier New"/>
+        </w:rPr>
+        <w:t>(</w:t>
+      </w:r>
+      <w:r>
+        <w:rPr>
+          <w:rFonts w:ascii="Courier New" w:hAnsi="Courier New" w:cs="Courier New"/>
+          <w:lang w:val="en-US"/>
+        </w:rPr>
+        <w:t>double</w:t>
+      </w:r>
+      <w:r>
+        <w:rPr>
+          <w:rFonts w:ascii="Courier New" w:hAnsi="Courier New" w:cs="Courier New"/>
         </w:rPr>
         <w:t xml:space="preserve"> </w:t>
       </w:r>
-      <w:proofErr w:type="spellStart"/>
-      <w:r>
-        <w:rPr>
-          <w:rFonts w:ascii="Courier New" w:hAnsi="Courier New" w:cs="Courier New"/>
-          <w:lang w:val="en-US"/>
-        </w:rPr>
-        <w:t>точке</w:t>
-      </w:r>
-      <w:proofErr w:type="spellEnd"/>
+      <w:r>
+        <w:rPr>
+          <w:rFonts w:ascii="Courier New" w:hAnsi="Courier New" w:cs="Courier New"/>
+          <w:lang w:val="en-US"/>
+        </w:rPr>
+        <w:t>x</w:t>
+      </w:r>
+      <w:r>
+        <w:rPr>
+          <w:rFonts w:ascii="Courier New" w:hAnsi="Courier New" w:cs="Courier New"/>
+        </w:rPr>
+        <w:t>);</w:t>
+      </w:r>
     </w:p>
     <w:p>
       <w:pPr>
@@ -10595,41 +11287,144 @@
         <w:jc w:val="left"/>
         <w:rPr>
           <w:rFonts w:ascii="Courier New" w:hAnsi="Courier New" w:cs="Courier New"/>
-          <w:lang w:val="en-US"/>
-        </w:rPr>
-      </w:pPr>
-      <w:r>
-        <w:rPr>
-          <w:rFonts w:ascii="Courier New" w:hAnsi="Courier New" w:cs="Courier New"/>
-          <w:lang w:val="en-US"/>
-        </w:rPr>
-        <w:t xml:space="preserve">* @param e - </w:t>
-      </w:r>
-      <w:proofErr w:type="spellStart"/>
-      <w:r>
-        <w:rPr>
-          <w:rFonts w:ascii="Courier New" w:hAnsi="Courier New" w:cs="Courier New"/>
-          <w:lang w:val="en-US"/>
-        </w:rPr>
-        <w:t>заданная</w:t>
-      </w:r>
-      <w:proofErr w:type="spellEnd"/>
-      <w:r>
-        <w:rPr>
-          <w:rFonts w:ascii="Courier New" w:hAnsi="Courier New" w:cs="Courier New"/>
-          <w:lang w:val="en-US"/>
+        </w:rPr>
+      </w:pPr>
+    </w:p>
+    <w:p>
+      <w:pPr>
+        <w:ind w:left="-567"/>
+        <w:jc w:val="left"/>
+        <w:rPr>
+          <w:rFonts w:ascii="Courier New" w:hAnsi="Courier New" w:cs="Courier New"/>
+        </w:rPr>
+      </w:pPr>
+      <w:r>
+        <w:rPr>
+          <w:rFonts w:ascii="Courier New" w:hAnsi="Courier New" w:cs="Courier New"/>
+        </w:rPr>
+        <w:t>/*</w:t>
+      </w:r>
+    </w:p>
+    <w:p>
+      <w:pPr>
+        <w:ind w:left="-567"/>
+        <w:jc w:val="left"/>
+        <w:rPr>
+          <w:rFonts w:ascii="Courier New" w:hAnsi="Courier New" w:cs="Courier New"/>
+        </w:rPr>
+      </w:pPr>
+      <w:r>
+        <w:rPr>
+          <w:rFonts w:ascii="Courier New" w:hAnsi="Courier New" w:cs="Courier New"/>
+        </w:rPr>
+        <w:t>* @</w:t>
+      </w:r>
+      <w:r>
+        <w:rPr>
+          <w:rFonts w:ascii="Courier New" w:hAnsi="Courier New" w:cs="Courier New"/>
+          <w:lang w:val="en-US"/>
+        </w:rPr>
+        <w:t>brief</w:t>
+      </w:r>
+      <w:r>
+        <w:rPr>
+          <w:rFonts w:ascii="Courier New" w:hAnsi="Courier New" w:cs="Courier New"/>
+        </w:rPr>
+        <w:t xml:space="preserve"> проверяет правильность ввода</w:t>
+      </w:r>
+    </w:p>
+    <w:p>
+      <w:pPr>
+        <w:ind w:left="-567"/>
+        <w:jc w:val="left"/>
+        <w:rPr>
+          <w:rFonts w:ascii="Courier New" w:hAnsi="Courier New" w:cs="Courier New"/>
+        </w:rPr>
+      </w:pPr>
+      <w:r>
+        <w:rPr>
+          <w:rFonts w:ascii="Courier New" w:hAnsi="Courier New" w:cs="Courier New"/>
+        </w:rPr>
+        <w:t>* @</w:t>
+      </w:r>
+      <w:r>
+        <w:rPr>
+          <w:rFonts w:ascii="Courier New" w:hAnsi="Courier New" w:cs="Courier New"/>
+          <w:lang w:val="en-US"/>
+        </w:rPr>
+        <w:t>return</w:t>
+      </w:r>
+      <w:r>
+        <w:rPr>
+          <w:rFonts w:ascii="Courier New" w:hAnsi="Courier New" w:cs="Courier New"/>
+        </w:rPr>
+        <w:t xml:space="preserve"> введенное значение в случае успешной проверки, код ошибки в случае неправильного ввода</w:t>
+      </w:r>
+    </w:p>
+    <w:p>
+      <w:pPr>
+        <w:ind w:left="-567"/>
+        <w:jc w:val="left"/>
+        <w:rPr>
+          <w:rFonts w:ascii="Courier New" w:hAnsi="Courier New" w:cs="Courier New"/>
+        </w:rPr>
+      </w:pPr>
+      <w:r>
+        <w:rPr>
+          <w:rFonts w:ascii="Courier New" w:hAnsi="Courier New" w:cs="Courier New"/>
+        </w:rPr>
+        <w:t>*/</w:t>
+      </w:r>
+    </w:p>
+    <w:p>
+      <w:pPr>
+        <w:ind w:left="-567"/>
+        <w:jc w:val="left"/>
+        <w:rPr>
+          <w:rFonts w:ascii="Courier New" w:hAnsi="Courier New" w:cs="Courier New"/>
+        </w:rPr>
+      </w:pPr>
+      <w:proofErr w:type="gramStart"/>
+      <w:r>
+        <w:rPr>
+          <w:rFonts w:ascii="Courier New" w:hAnsi="Courier New" w:cs="Courier New"/>
+          <w:lang w:val="en-US"/>
+        </w:rPr>
+        <w:t>double</w:t>
+      </w:r>
+      <w:proofErr w:type="gramEnd"/>
+      <w:r>
+        <w:rPr>
+          <w:rFonts w:ascii="Courier New" w:hAnsi="Courier New" w:cs="Courier New"/>
         </w:rPr>
         <w:t xml:space="preserve"> </w:t>
       </w:r>
-      <w:proofErr w:type="spellStart"/>
-      <w:r>
-        <w:rPr>
-          <w:rFonts w:ascii="Courier New" w:hAnsi="Courier New" w:cs="Courier New"/>
-          <w:lang w:val="en-US"/>
-        </w:rPr>
-        <w:t>точность</w:t>
-      </w:r>
-      <w:proofErr w:type="spellEnd"/>
+      <w:r>
+        <w:rPr>
+          <w:rFonts w:ascii="Courier New" w:hAnsi="Courier New" w:cs="Courier New"/>
+          <w:lang w:val="en-US"/>
+        </w:rPr>
+        <w:t>get</w:t>
+      </w:r>
+      <w:r>
+        <w:rPr>
+          <w:rFonts w:ascii="Courier New" w:hAnsi="Courier New" w:cs="Courier New"/>
+        </w:rPr>
+        <w:t>_</w:t>
+      </w:r>
+      <w:r>
+        <w:rPr>
+          <w:rFonts w:ascii="Courier New" w:hAnsi="Courier New" w:cs="Courier New"/>
+          <w:lang w:val="en-US"/>
+        </w:rPr>
+        <w:t>step</w:t>
+      </w:r>
+      <w:r>
+        <w:rPr>
+          <w:rFonts w:ascii="Courier New" w:hAnsi="Courier New" w:cs="Courier New"/>
+        </w:rPr>
+        <w:t>();</w:t>
+      </w:r>
     </w:p>
     <w:p>
       <w:pPr>
@@ -10637,25 +11432,8 @@
         <w:jc w:val="left"/>
         <w:rPr>
           <w:rFonts w:ascii="Courier New" w:hAnsi="Courier New" w:cs="Courier New"/>
-          <w:lang w:val="en-US"/>
-        </w:rPr>
-      </w:pPr>
-      <w:r>
-        <w:rPr>
-          <w:rFonts w:ascii="Courier New" w:hAnsi="Courier New" w:cs="Courier New"/>
-          <w:lang w:val="en-US"/>
-        </w:rPr>
-        <w:t xml:space="preserve">* @return </w:t>
-      </w:r>
-      <w:proofErr w:type="spellStart"/>
-      <w:r>
-        <w:rPr>
-          <w:rFonts w:ascii="Courier New" w:hAnsi="Courier New" w:cs="Courier New"/>
-          <w:lang w:val="en-US"/>
-        </w:rPr>
-        <w:t>сумму</w:t>
-      </w:r>
-      <w:proofErr w:type="spellEnd"/>
+        </w:rPr>
+      </w:pPr>
     </w:p>
     <w:p>
       <w:pPr>
@@ -10663,827 +11441,11 @@
         <w:jc w:val="left"/>
         <w:rPr>
           <w:rFonts w:ascii="Courier New" w:hAnsi="Courier New" w:cs="Courier New"/>
-          <w:lang w:val="en-US"/>
-        </w:rPr>
-      </w:pPr>
-      <w:r>
-        <w:rPr>
-          <w:rFonts w:ascii="Courier New" w:hAnsi="Courier New" w:cs="Courier New"/>
-          <w:lang w:val="en-US"/>
-        </w:rPr>
-        <w:t>*/</w:t>
-      </w:r>
-    </w:p>
-    <w:p>
-      <w:pPr>
-        <w:ind w:left="-567"/>
-        <w:jc w:val="left"/>
-        <w:rPr>
-          <w:rFonts w:ascii="Courier New" w:hAnsi="Courier New" w:cs="Courier New"/>
-          <w:lang w:val="en-US"/>
-        </w:rPr>
-      </w:pPr>
-      <w:proofErr w:type="gramStart"/>
-      <w:r>
-        <w:rPr>
-          <w:rFonts w:ascii="Courier New" w:hAnsi="Courier New" w:cs="Courier New"/>
-          <w:lang w:val="en-US"/>
-        </w:rPr>
-        <w:t>double</w:t>
-      </w:r>
-      <w:proofErr w:type="gramEnd"/>
-      <w:r>
-        <w:rPr>
-          <w:rFonts w:ascii="Courier New" w:hAnsi="Courier New" w:cs="Courier New"/>
-          <w:lang w:val="en-US"/>
-        </w:rPr>
-        <w:t xml:space="preserve"> </w:t>
-      </w:r>
-      <w:proofErr w:type="spellStart"/>
-      <w:r>
-        <w:rPr>
-          <w:rFonts w:ascii="Courier New" w:hAnsi="Courier New" w:cs="Courier New"/>
-          <w:lang w:val="en-US"/>
-        </w:rPr>
-        <w:t>get_sum</w:t>
-      </w:r>
-      <w:proofErr w:type="spellEnd"/>
-      <w:r>
-        <w:rPr>
-          <w:rFonts w:ascii="Courier New" w:hAnsi="Courier New" w:cs="Courier New"/>
-          <w:lang w:val="en-US"/>
-        </w:rPr>
-        <w:t xml:space="preserve">(double x, double </w:t>
-      </w:r>
-      <w:proofErr w:type="spellStart"/>
-      <w:r>
-        <w:rPr>
-          <w:rFonts w:ascii="Courier New" w:hAnsi="Courier New" w:cs="Courier New"/>
-          <w:lang w:val="en-US"/>
-        </w:rPr>
-        <w:t>func</w:t>
-      </w:r>
-      <w:proofErr w:type="spellEnd"/>
-      <w:r>
-        <w:rPr>
-          <w:rFonts w:ascii="Courier New" w:hAnsi="Courier New" w:cs="Courier New"/>
-          <w:lang w:val="en-US"/>
-        </w:rPr>
-        <w:t>, double e);</w:t>
-      </w:r>
-    </w:p>
-    <w:p>
-      <w:pPr>
-        <w:ind w:left="-567"/>
-        <w:jc w:val="left"/>
-        <w:rPr>
-          <w:rFonts w:ascii="Courier New" w:hAnsi="Courier New" w:cs="Courier New"/>
-          <w:lang w:val="en-US"/>
-        </w:rPr>
-      </w:pPr>
-    </w:p>
-    <w:p>
-      <w:pPr>
-        <w:ind w:left="-567"/>
-        <w:jc w:val="left"/>
-        <w:rPr>
-          <w:rFonts w:ascii="Courier New" w:hAnsi="Courier New" w:cs="Courier New"/>
-          <w:lang w:val="en-US"/>
-        </w:rPr>
-      </w:pPr>
-      <w:r>
-        <w:rPr>
-          <w:rFonts w:ascii="Courier New" w:hAnsi="Courier New" w:cs="Courier New"/>
-          <w:lang w:val="en-US"/>
-        </w:rPr>
-        <w:t>/*</w:t>
-      </w:r>
-    </w:p>
-    <w:p>
-      <w:pPr>
-        <w:ind w:left="-567"/>
-        <w:jc w:val="left"/>
-        <w:rPr>
-          <w:rFonts w:ascii="Courier New" w:hAnsi="Courier New" w:cs="Courier New"/>
-          <w:lang w:val="en-US"/>
-        </w:rPr>
-      </w:pPr>
-      <w:r>
-        <w:rPr>
-          <w:rFonts w:ascii="Courier New" w:hAnsi="Courier New" w:cs="Courier New"/>
-          <w:lang w:val="en-US"/>
-        </w:rPr>
-        <w:t xml:space="preserve">* @brief </w:t>
-      </w:r>
-      <w:proofErr w:type="spellStart"/>
-      <w:r>
-        <w:rPr>
-          <w:rFonts w:ascii="Courier New" w:hAnsi="Courier New" w:cs="Courier New"/>
-          <w:lang w:val="en-US"/>
-        </w:rPr>
-        <w:t>проверяет</w:t>
-      </w:r>
-      <w:proofErr w:type="spellEnd"/>
-      <w:r>
-        <w:rPr>
-          <w:rFonts w:ascii="Courier New" w:hAnsi="Courier New" w:cs="Courier New"/>
-          <w:lang w:val="en-US"/>
-        </w:rPr>
-        <w:t xml:space="preserve"> </w:t>
-      </w:r>
-      <w:proofErr w:type="spellStart"/>
-      <w:r>
-        <w:rPr>
-          <w:rFonts w:ascii="Courier New" w:hAnsi="Courier New" w:cs="Courier New"/>
-          <w:lang w:val="en-US"/>
-        </w:rPr>
-        <w:t>введенное</w:t>
-      </w:r>
-      <w:proofErr w:type="spellEnd"/>
-      <w:r>
-        <w:rPr>
-          <w:rFonts w:ascii="Courier New" w:hAnsi="Courier New" w:cs="Courier New"/>
-          <w:lang w:val="en-US"/>
-        </w:rPr>
-        <w:t xml:space="preserve"> значение</w:t>
-      </w:r>
-    </w:p>
-    <w:p>
-      <w:pPr>
-        <w:ind w:left="-567"/>
-        <w:jc w:val="left"/>
-        <w:rPr>
-          <w:rFonts w:ascii="Courier New" w:hAnsi="Courier New" w:cs="Courier New"/>
-          <w:lang w:val="en-US"/>
-        </w:rPr>
-      </w:pPr>
-      <w:r>
-        <w:rPr>
-          <w:rFonts w:ascii="Courier New" w:hAnsi="Courier New" w:cs="Courier New"/>
-          <w:lang w:val="en-US"/>
-        </w:rPr>
-        <w:t xml:space="preserve">* @param massage - </w:t>
-      </w:r>
-      <w:proofErr w:type="spellStart"/>
-      <w:r>
-        <w:rPr>
-          <w:rFonts w:ascii="Courier New" w:hAnsi="Courier New" w:cs="Courier New"/>
-          <w:lang w:val="en-US"/>
-        </w:rPr>
-        <w:t>сообщение</w:t>
-      </w:r>
-      <w:proofErr w:type="spellEnd"/>
-      <w:r>
-        <w:rPr>
-          <w:rFonts w:ascii="Courier New" w:hAnsi="Courier New" w:cs="Courier New"/>
-          <w:lang w:val="en-US"/>
-        </w:rPr>
-        <w:t xml:space="preserve"> </w:t>
-      </w:r>
-      <w:proofErr w:type="spellStart"/>
-      <w:r>
-        <w:rPr>
-          <w:rFonts w:ascii="Courier New" w:hAnsi="Courier New" w:cs="Courier New"/>
-          <w:lang w:val="en-US"/>
-        </w:rPr>
-        <w:t>для</w:t>
-      </w:r>
-      <w:proofErr w:type="spellEnd"/>
-      <w:r>
-        <w:rPr>
-          <w:rFonts w:ascii="Courier New" w:hAnsi="Courier New" w:cs="Courier New"/>
-          <w:lang w:val="en-US"/>
-        </w:rPr>
-        <w:t xml:space="preserve"> </w:t>
-      </w:r>
-      <w:proofErr w:type="spellStart"/>
-      <w:r>
-        <w:rPr>
-          <w:rFonts w:ascii="Courier New" w:hAnsi="Courier New" w:cs="Courier New"/>
-          <w:lang w:val="en-US"/>
-        </w:rPr>
-        <w:t>пользователя</w:t>
-      </w:r>
-      <w:proofErr w:type="spellEnd"/>
-    </w:p>
-    <w:p>
-      <w:pPr>
-        <w:ind w:left="-567"/>
-        <w:jc w:val="left"/>
-        <w:rPr>
-          <w:rFonts w:ascii="Courier New" w:hAnsi="Courier New" w:cs="Courier New"/>
-          <w:lang w:val="en-US"/>
-        </w:rPr>
-      </w:pPr>
-      <w:r>
-        <w:rPr>
-          <w:rFonts w:ascii="Courier New" w:hAnsi="Courier New" w:cs="Courier New"/>
-          <w:lang w:val="en-US"/>
-        </w:rPr>
-        <w:t xml:space="preserve">* @return </w:t>
-      </w:r>
-      <w:proofErr w:type="spellStart"/>
-      <w:r>
-        <w:rPr>
-          <w:rFonts w:ascii="Courier New" w:hAnsi="Courier New" w:cs="Courier New"/>
-          <w:lang w:val="en-US"/>
-        </w:rPr>
-        <w:t>переменную</w:t>
-      </w:r>
-      <w:proofErr w:type="spellEnd"/>
-    </w:p>
-    <w:p>
-      <w:pPr>
-        <w:ind w:left="-567"/>
-        <w:jc w:val="left"/>
-        <w:rPr>
-          <w:rFonts w:ascii="Courier New" w:hAnsi="Courier New" w:cs="Courier New"/>
-          <w:lang w:val="en-US"/>
-        </w:rPr>
-      </w:pPr>
-      <w:r>
-        <w:rPr>
-          <w:rFonts w:ascii="Courier New" w:hAnsi="Courier New" w:cs="Courier New"/>
-          <w:lang w:val="en-US"/>
-        </w:rPr>
-        <w:t>*/</w:t>
-      </w:r>
-    </w:p>
-    <w:p>
-      <w:pPr>
-        <w:ind w:left="-567"/>
-        <w:jc w:val="left"/>
-        <w:rPr>
-          <w:rFonts w:ascii="Courier New" w:hAnsi="Courier New" w:cs="Courier New"/>
-          <w:lang w:val="en-US"/>
-        </w:rPr>
-      </w:pPr>
-      <w:proofErr w:type="gramStart"/>
-      <w:r>
-        <w:rPr>
-          <w:rFonts w:ascii="Courier New" w:hAnsi="Courier New" w:cs="Courier New"/>
-          <w:lang w:val="en-US"/>
-        </w:rPr>
-        <w:t>double</w:t>
-      </w:r>
-      <w:proofErr w:type="gramEnd"/>
-      <w:r>
-        <w:rPr>
-          <w:rFonts w:ascii="Courier New" w:hAnsi="Courier New" w:cs="Courier New"/>
-          <w:lang w:val="en-US"/>
-        </w:rPr>
-        <w:t xml:space="preserve"> </w:t>
-      </w:r>
-      <w:proofErr w:type="spellStart"/>
-      <w:r>
-        <w:rPr>
-          <w:rFonts w:ascii="Courier New" w:hAnsi="Courier New" w:cs="Courier New"/>
-          <w:lang w:val="en-US"/>
-        </w:rPr>
-        <w:t>get_value</w:t>
-      </w:r>
-      <w:proofErr w:type="spellEnd"/>
-      <w:r>
-        <w:rPr>
-          <w:rFonts w:ascii="Courier New" w:hAnsi="Courier New" w:cs="Courier New"/>
-          <w:lang w:val="en-US"/>
-        </w:rPr>
-        <w:t>(const char* massage);</w:t>
-      </w:r>
-    </w:p>
-    <w:p>
-      <w:pPr>
-        <w:ind w:left="-567"/>
-        <w:jc w:val="left"/>
-        <w:rPr>
-          <w:rFonts w:ascii="Courier New" w:hAnsi="Courier New" w:cs="Courier New"/>
-          <w:lang w:val="en-US"/>
-        </w:rPr>
-      </w:pPr>
-    </w:p>
-    <w:p>
-      <w:pPr>
-        <w:ind w:left="-567"/>
-        <w:jc w:val="left"/>
-        <w:rPr>
-          <w:rFonts w:ascii="Courier New" w:hAnsi="Courier New" w:cs="Courier New"/>
-          <w:lang w:val="en-US"/>
-        </w:rPr>
-      </w:pPr>
-      <w:r>
-        <w:rPr>
-          <w:rFonts w:ascii="Courier New" w:hAnsi="Courier New" w:cs="Courier New"/>
-          <w:lang w:val="en-US"/>
-        </w:rPr>
-        <w:t>/*</w:t>
-      </w:r>
-    </w:p>
-    <w:p>
-      <w:pPr>
-        <w:ind w:left="-567"/>
-        <w:jc w:val="left"/>
-        <w:rPr>
-          <w:rFonts w:ascii="Courier New" w:hAnsi="Courier New" w:cs="Courier New"/>
-          <w:lang w:val="en-US"/>
-        </w:rPr>
-      </w:pPr>
-      <w:r>
-        <w:rPr>
-          <w:rFonts w:ascii="Courier New" w:hAnsi="Courier New" w:cs="Courier New"/>
-          <w:lang w:val="en-US"/>
-        </w:rPr>
-        <w:t xml:space="preserve">* @brief </w:t>
-      </w:r>
-      <w:proofErr w:type="spellStart"/>
-      <w:r>
-        <w:rPr>
-          <w:rFonts w:ascii="Courier New" w:hAnsi="Courier New" w:cs="Courier New"/>
-          <w:lang w:val="en-US"/>
-        </w:rPr>
-        <w:t>Заданная</w:t>
-      </w:r>
-      <w:proofErr w:type="spellEnd"/>
-      <w:r>
-        <w:rPr>
-          <w:rFonts w:ascii="Courier New" w:hAnsi="Courier New" w:cs="Courier New"/>
-          <w:lang w:val="en-US"/>
-        </w:rPr>
-        <w:t xml:space="preserve"> </w:t>
-      </w:r>
-      <w:proofErr w:type="spellStart"/>
-      <w:r>
-        <w:rPr>
-          <w:rFonts w:ascii="Courier New" w:hAnsi="Courier New" w:cs="Courier New"/>
-          <w:lang w:val="en-US"/>
-        </w:rPr>
-        <w:t>функция</w:t>
-      </w:r>
-      <w:proofErr w:type="spellEnd"/>
-    </w:p>
-    <w:p>
-      <w:pPr>
-        <w:ind w:left="-567"/>
-        <w:jc w:val="left"/>
-        <w:rPr>
-          <w:rFonts w:ascii="Courier New" w:hAnsi="Courier New" w:cs="Courier New"/>
-          <w:lang w:val="en-US"/>
-        </w:rPr>
-      </w:pPr>
-      <w:r>
-        <w:rPr>
-          <w:rFonts w:ascii="Courier New" w:hAnsi="Courier New" w:cs="Courier New"/>
-          <w:lang w:val="en-US"/>
-        </w:rPr>
-        <w:t xml:space="preserve">* @param x - </w:t>
-      </w:r>
-      <w:proofErr w:type="spellStart"/>
-      <w:r>
-        <w:rPr>
-          <w:rFonts w:ascii="Courier New" w:hAnsi="Courier New" w:cs="Courier New"/>
-          <w:lang w:val="en-US"/>
-        </w:rPr>
-        <w:t>аргумент</w:t>
-      </w:r>
-      <w:proofErr w:type="spellEnd"/>
-      <w:r>
-        <w:rPr>
-          <w:rFonts w:ascii="Courier New" w:hAnsi="Courier New" w:cs="Courier New"/>
-          <w:lang w:val="en-US"/>
-        </w:rPr>
-        <w:t xml:space="preserve"> </w:t>
-      </w:r>
-      <w:proofErr w:type="spellStart"/>
-      <w:r>
-        <w:rPr>
-          <w:rFonts w:ascii="Courier New" w:hAnsi="Courier New" w:cs="Courier New"/>
-          <w:lang w:val="en-US"/>
-        </w:rPr>
-        <w:t>функции</w:t>
-      </w:r>
-      <w:proofErr w:type="spellEnd"/>
-    </w:p>
-    <w:p>
-      <w:pPr>
-        <w:ind w:left="-567"/>
-        <w:jc w:val="left"/>
-        <w:rPr>
-          <w:rFonts w:ascii="Courier New" w:hAnsi="Courier New" w:cs="Courier New"/>
-          <w:lang w:val="en-US"/>
-        </w:rPr>
-      </w:pPr>
-      <w:r>
-        <w:rPr>
-          <w:rFonts w:ascii="Courier New" w:hAnsi="Courier New" w:cs="Courier New"/>
-          <w:lang w:val="en-US"/>
-        </w:rPr>
-        <w:t xml:space="preserve">* @return Значение </w:t>
-      </w:r>
-      <w:proofErr w:type="spellStart"/>
-      <w:r>
-        <w:rPr>
-          <w:rFonts w:ascii="Courier New" w:hAnsi="Courier New" w:cs="Courier New"/>
-          <w:lang w:val="en-US"/>
-        </w:rPr>
-        <w:t>функции</w:t>
-      </w:r>
-      <w:proofErr w:type="spellEnd"/>
-      <w:r>
-        <w:rPr>
-          <w:rFonts w:ascii="Courier New" w:hAnsi="Courier New" w:cs="Courier New"/>
-          <w:lang w:val="en-US"/>
-        </w:rPr>
-        <w:t xml:space="preserve"> в </w:t>
-      </w:r>
-      <w:proofErr w:type="spellStart"/>
-      <w:r>
-        <w:rPr>
-          <w:rFonts w:ascii="Courier New" w:hAnsi="Courier New" w:cs="Courier New"/>
-          <w:lang w:val="en-US"/>
-        </w:rPr>
-        <w:t>заданной</w:t>
-      </w:r>
-      <w:proofErr w:type="spellEnd"/>
-      <w:r>
-        <w:rPr>
-          <w:rFonts w:ascii="Courier New" w:hAnsi="Courier New" w:cs="Courier New"/>
-          <w:lang w:val="en-US"/>
-        </w:rPr>
-        <w:t xml:space="preserve"> </w:t>
-      </w:r>
-      <w:proofErr w:type="spellStart"/>
-      <w:r>
-        <w:rPr>
-          <w:rFonts w:ascii="Courier New" w:hAnsi="Courier New" w:cs="Courier New"/>
-          <w:lang w:val="en-US"/>
-        </w:rPr>
-        <w:t>точке</w:t>
-      </w:r>
-      <w:proofErr w:type="spellEnd"/>
-    </w:p>
-    <w:p>
-      <w:pPr>
-        <w:ind w:left="-567"/>
-        <w:jc w:val="left"/>
-        <w:rPr>
-          <w:rFonts w:ascii="Courier New" w:hAnsi="Courier New" w:cs="Courier New"/>
-          <w:lang w:val="en-US"/>
-        </w:rPr>
-      </w:pPr>
-      <w:r>
-        <w:rPr>
-          <w:rFonts w:ascii="Courier New" w:hAnsi="Courier New" w:cs="Courier New"/>
-          <w:lang w:val="en-US"/>
-        </w:rPr>
-        <w:t>*/</w:t>
-      </w:r>
-    </w:p>
-    <w:p>
-      <w:pPr>
-        <w:ind w:left="-567"/>
-        <w:jc w:val="left"/>
-        <w:rPr>
-          <w:rFonts w:ascii="Courier New" w:hAnsi="Courier New" w:cs="Courier New"/>
-          <w:lang w:val="en-US"/>
-        </w:rPr>
-      </w:pPr>
-      <w:proofErr w:type="gramStart"/>
-      <w:r>
-        <w:rPr>
-          <w:rFonts w:ascii="Courier New" w:hAnsi="Courier New" w:cs="Courier New"/>
-          <w:lang w:val="en-US"/>
-        </w:rPr>
-        <w:t>double</w:t>
-      </w:r>
-      <w:proofErr w:type="gramEnd"/>
-      <w:r>
-        <w:rPr>
-          <w:rFonts w:ascii="Courier New" w:hAnsi="Courier New" w:cs="Courier New"/>
-          <w:lang w:val="en-US"/>
-        </w:rPr>
-        <w:t xml:space="preserve"> function(double x);</w:t>
-      </w:r>
-    </w:p>
-    <w:p>
-      <w:pPr>
-        <w:ind w:left="-567"/>
-        <w:jc w:val="left"/>
-        <w:rPr>
-          <w:rFonts w:ascii="Courier New" w:hAnsi="Courier New" w:cs="Courier New"/>
-          <w:lang w:val="en-US"/>
-        </w:rPr>
-      </w:pPr>
-    </w:p>
-    <w:p>
-      <w:pPr>
-        <w:ind w:left="-567"/>
-        <w:jc w:val="left"/>
-        <w:rPr>
-          <w:rFonts w:ascii="Courier New" w:hAnsi="Courier New" w:cs="Courier New"/>
-          <w:lang w:val="en-US"/>
-        </w:rPr>
-      </w:pPr>
-      <w:r>
-        <w:rPr>
-          <w:rFonts w:ascii="Courier New" w:hAnsi="Courier New" w:cs="Courier New"/>
-          <w:lang w:val="en-US"/>
-        </w:rPr>
-        <w:t>/*</w:t>
-      </w:r>
-    </w:p>
-    <w:p>
-      <w:pPr>
-        <w:ind w:left="-567"/>
-        <w:jc w:val="left"/>
-        <w:rPr>
-          <w:rFonts w:ascii="Courier New" w:hAnsi="Courier New" w:cs="Courier New"/>
-          <w:lang w:val="en-US"/>
-        </w:rPr>
-      </w:pPr>
-      <w:r>
-        <w:rPr>
-          <w:rFonts w:ascii="Courier New" w:hAnsi="Courier New" w:cs="Courier New"/>
-          <w:lang w:val="en-US"/>
-        </w:rPr>
-        <w:t xml:space="preserve">* @brief </w:t>
-      </w:r>
-      <w:proofErr w:type="spellStart"/>
-      <w:r>
-        <w:rPr>
-          <w:rFonts w:ascii="Courier New" w:hAnsi="Courier New" w:cs="Courier New"/>
-          <w:lang w:val="en-US"/>
-        </w:rPr>
-        <w:t>проверяет</w:t>
-      </w:r>
-      <w:proofErr w:type="spellEnd"/>
-      <w:r>
-        <w:rPr>
-          <w:rFonts w:ascii="Courier New" w:hAnsi="Courier New" w:cs="Courier New"/>
-          <w:lang w:val="en-US"/>
-        </w:rPr>
-        <w:t xml:space="preserve"> </w:t>
-      </w:r>
-      <w:proofErr w:type="spellStart"/>
-      <w:r>
-        <w:rPr>
-          <w:rFonts w:ascii="Courier New" w:hAnsi="Courier New" w:cs="Courier New"/>
-          <w:lang w:val="en-US"/>
-        </w:rPr>
-        <w:t>правильность</w:t>
-      </w:r>
-      <w:proofErr w:type="spellEnd"/>
-      <w:r>
-        <w:rPr>
-          <w:rFonts w:ascii="Courier New" w:hAnsi="Courier New" w:cs="Courier New"/>
-          <w:lang w:val="en-US"/>
-        </w:rPr>
-        <w:t xml:space="preserve"> </w:t>
-      </w:r>
-      <w:proofErr w:type="spellStart"/>
-      <w:r>
-        <w:rPr>
-          <w:rFonts w:ascii="Courier New" w:hAnsi="Courier New" w:cs="Courier New"/>
-          <w:lang w:val="en-US"/>
-        </w:rPr>
-        <w:t>ввода</w:t>
-      </w:r>
-      <w:proofErr w:type="spellEnd"/>
-    </w:p>
-    <w:p>
-      <w:pPr>
-        <w:ind w:left="-567"/>
-        <w:jc w:val="left"/>
-        <w:rPr>
-          <w:rFonts w:ascii="Courier New" w:hAnsi="Courier New" w:cs="Courier New"/>
-          <w:lang w:val="en-US"/>
-        </w:rPr>
-      </w:pPr>
-      <w:r>
-        <w:rPr>
-          <w:rFonts w:ascii="Courier New" w:hAnsi="Courier New" w:cs="Courier New"/>
-          <w:lang w:val="en-US"/>
-        </w:rPr>
-        <w:t xml:space="preserve">* @return </w:t>
-      </w:r>
-      <w:proofErr w:type="spellStart"/>
-      <w:r>
-        <w:rPr>
-          <w:rFonts w:ascii="Courier New" w:hAnsi="Courier New" w:cs="Courier New"/>
-          <w:lang w:val="en-US"/>
-        </w:rPr>
-        <w:t>введенное</w:t>
-      </w:r>
-      <w:proofErr w:type="spellEnd"/>
-      <w:r>
-        <w:rPr>
-          <w:rFonts w:ascii="Courier New" w:hAnsi="Courier New" w:cs="Courier New"/>
-          <w:lang w:val="en-US"/>
-        </w:rPr>
-        <w:t xml:space="preserve"> значение в </w:t>
-      </w:r>
-      <w:proofErr w:type="spellStart"/>
-      <w:r>
-        <w:rPr>
-          <w:rFonts w:ascii="Courier New" w:hAnsi="Courier New" w:cs="Courier New"/>
-          <w:lang w:val="en-US"/>
-        </w:rPr>
-        <w:t>случае</w:t>
-      </w:r>
-      <w:proofErr w:type="spellEnd"/>
-      <w:r>
-        <w:rPr>
-          <w:rFonts w:ascii="Courier New" w:hAnsi="Courier New" w:cs="Courier New"/>
-          <w:lang w:val="en-US"/>
-        </w:rPr>
-        <w:t xml:space="preserve"> </w:t>
-      </w:r>
-      <w:proofErr w:type="spellStart"/>
-      <w:r>
-        <w:rPr>
-          <w:rFonts w:ascii="Courier New" w:hAnsi="Courier New" w:cs="Courier New"/>
-          <w:lang w:val="en-US"/>
-        </w:rPr>
-        <w:t>успешной</w:t>
-      </w:r>
-      <w:proofErr w:type="spellEnd"/>
-      <w:r>
-        <w:rPr>
-          <w:rFonts w:ascii="Courier New" w:hAnsi="Courier New" w:cs="Courier New"/>
-          <w:lang w:val="en-US"/>
-        </w:rPr>
-        <w:t xml:space="preserve"> </w:t>
-      </w:r>
-      <w:proofErr w:type="spellStart"/>
-      <w:r>
-        <w:rPr>
-          <w:rFonts w:ascii="Courier New" w:hAnsi="Courier New" w:cs="Courier New"/>
-          <w:lang w:val="en-US"/>
-        </w:rPr>
-        <w:t>проверки</w:t>
-      </w:r>
-      <w:proofErr w:type="spellEnd"/>
-      <w:r>
-        <w:rPr>
-          <w:rFonts w:ascii="Courier New" w:hAnsi="Courier New" w:cs="Courier New"/>
-          <w:lang w:val="en-US"/>
-        </w:rPr>
-        <w:t xml:space="preserve">, </w:t>
-      </w:r>
-      <w:proofErr w:type="spellStart"/>
-      <w:r>
-        <w:rPr>
-          <w:rFonts w:ascii="Courier New" w:hAnsi="Courier New" w:cs="Courier New"/>
-          <w:lang w:val="en-US"/>
-        </w:rPr>
-        <w:t>код</w:t>
-      </w:r>
-      <w:proofErr w:type="spellEnd"/>
-      <w:r>
-        <w:rPr>
-          <w:rFonts w:ascii="Courier New" w:hAnsi="Courier New" w:cs="Courier New"/>
-          <w:lang w:val="en-US"/>
-        </w:rPr>
-        <w:t xml:space="preserve"> </w:t>
-      </w:r>
-      <w:proofErr w:type="spellStart"/>
-      <w:r>
-        <w:rPr>
-          <w:rFonts w:ascii="Courier New" w:hAnsi="Courier New" w:cs="Courier New"/>
-          <w:lang w:val="en-US"/>
-        </w:rPr>
-        <w:t>ошибки</w:t>
-      </w:r>
-      <w:proofErr w:type="spellEnd"/>
-      <w:r>
-        <w:rPr>
-          <w:rFonts w:ascii="Courier New" w:hAnsi="Courier New" w:cs="Courier New"/>
-          <w:lang w:val="en-US"/>
-        </w:rPr>
-        <w:t xml:space="preserve"> в </w:t>
-      </w:r>
-      <w:proofErr w:type="spellStart"/>
-      <w:r>
-        <w:rPr>
-          <w:rFonts w:ascii="Courier New" w:hAnsi="Courier New" w:cs="Courier New"/>
-          <w:lang w:val="en-US"/>
-        </w:rPr>
-        <w:t>случае</w:t>
-      </w:r>
-      <w:proofErr w:type="spellEnd"/>
-      <w:r>
-        <w:rPr>
-          <w:rFonts w:ascii="Courier New" w:hAnsi="Courier New" w:cs="Courier New"/>
-          <w:lang w:val="en-US"/>
-        </w:rPr>
-        <w:t xml:space="preserve"> </w:t>
-      </w:r>
-      <w:proofErr w:type="spellStart"/>
-      <w:r>
-        <w:rPr>
-          <w:rFonts w:ascii="Courier New" w:hAnsi="Courier New" w:cs="Courier New"/>
-          <w:lang w:val="en-US"/>
-        </w:rPr>
-        <w:t>неправильного</w:t>
-      </w:r>
-      <w:proofErr w:type="spellEnd"/>
-      <w:r>
-        <w:rPr>
-          <w:rFonts w:ascii="Courier New" w:hAnsi="Courier New" w:cs="Courier New"/>
-          <w:lang w:val="en-US"/>
-        </w:rPr>
-        <w:t xml:space="preserve"> </w:t>
-      </w:r>
-      <w:proofErr w:type="spellStart"/>
-      <w:r>
-        <w:rPr>
-          <w:rFonts w:ascii="Courier New" w:hAnsi="Courier New" w:cs="Courier New"/>
-          <w:lang w:val="en-US"/>
-        </w:rPr>
-        <w:t>ввода</w:t>
-      </w:r>
-      <w:proofErr w:type="spellEnd"/>
-    </w:p>
-    <w:p>
-      <w:pPr>
-        <w:ind w:left="-567"/>
-        <w:jc w:val="left"/>
-        <w:rPr>
-          <w:rFonts w:ascii="Courier New" w:hAnsi="Courier New" w:cs="Courier New"/>
-          <w:lang w:val="en-US"/>
-        </w:rPr>
-      </w:pPr>
-      <w:r>
-        <w:rPr>
-          <w:rFonts w:ascii="Courier New" w:hAnsi="Courier New" w:cs="Courier New"/>
-          <w:lang w:val="en-US"/>
-        </w:rPr>
-        <w:t>*/</w:t>
-      </w:r>
-    </w:p>
-    <w:p>
-      <w:pPr>
-        <w:ind w:left="-567"/>
-        <w:jc w:val="left"/>
-        <w:rPr>
-          <w:rFonts w:ascii="Courier New" w:hAnsi="Courier New" w:cs="Courier New"/>
-          <w:lang w:val="en-US"/>
-        </w:rPr>
-      </w:pPr>
-      <w:proofErr w:type="gramStart"/>
-      <w:r>
-        <w:rPr>
-          <w:rFonts w:ascii="Courier New" w:hAnsi="Courier New" w:cs="Courier New"/>
-          <w:lang w:val="en-US"/>
-        </w:rPr>
-        <w:t>double</w:t>
-      </w:r>
-      <w:proofErr w:type="gramEnd"/>
-      <w:r>
-        <w:rPr>
-          <w:rFonts w:ascii="Courier New" w:hAnsi="Courier New" w:cs="Courier New"/>
-          <w:lang w:val="en-US"/>
-        </w:rPr>
-        <w:t xml:space="preserve"> </w:t>
-      </w:r>
-      <w:proofErr w:type="spellStart"/>
-      <w:r>
-        <w:rPr>
-          <w:rFonts w:ascii="Courier New" w:hAnsi="Courier New" w:cs="Courier New"/>
-          <w:lang w:val="en-US"/>
-        </w:rPr>
-        <w:t>get_step</w:t>
-      </w:r>
-      <w:proofErr w:type="spellEnd"/>
-      <w:r>
-        <w:rPr>
-          <w:rFonts w:ascii="Courier New" w:hAnsi="Courier New" w:cs="Courier New"/>
-          <w:lang w:val="en-US"/>
-        </w:rPr>
-        <w:t>();</w:t>
-      </w:r>
-    </w:p>
-    <w:p>
-      <w:pPr>
-        <w:ind w:left="-567"/>
-        <w:jc w:val="left"/>
-        <w:rPr>
-          <w:rFonts w:ascii="Courier New" w:hAnsi="Courier New" w:cs="Courier New"/>
-          <w:lang w:val="en-US"/>
-        </w:rPr>
-      </w:pPr>
-    </w:p>
-    <w:p>
-      <w:pPr>
-        <w:ind w:left="-567"/>
-        <w:jc w:val="left"/>
-        <w:rPr>
-          <w:rFonts w:ascii="Courier New" w:hAnsi="Courier New" w:cs="Courier New"/>
-          <w:lang w:val="en-US"/>
-        </w:rPr>
-      </w:pPr>
-      <w:r>
-        <w:rPr>
-          <w:rFonts w:ascii="Courier New" w:hAnsi="Courier New" w:cs="Courier New"/>
-          <w:lang w:val="en-US"/>
+        </w:rPr>
+      </w:pPr>
+      <w:r>
+        <w:rPr>
+          <w:rFonts w:ascii="Courier New" w:hAnsi="Courier New" w:cs="Courier New"/>
         </w:rPr>
         <w:lastRenderedPageBreak/>
         <w:t>/*</w:t>
@@ -11495,57 +11457,27 @@
         <w:jc w:val="left"/>
         <w:rPr>
           <w:rFonts w:ascii="Courier New" w:hAnsi="Courier New" w:cs="Courier New"/>
-          <w:lang w:val="en-US"/>
-        </w:rPr>
-      </w:pPr>
-      <w:r>
-        <w:rPr>
-          <w:rFonts w:ascii="Courier New" w:hAnsi="Courier New" w:cs="Courier New"/>
-          <w:lang w:val="en-US"/>
-        </w:rPr>
-        <w:t xml:space="preserve">* @brief </w:t>
-      </w:r>
-      <w:proofErr w:type="spellStart"/>
-      <w:r>
-        <w:rPr>
-          <w:rFonts w:ascii="Courier New" w:hAnsi="Courier New" w:cs="Courier New"/>
-          <w:lang w:val="en-US"/>
-        </w:rPr>
-        <w:t>Точка</w:t>
-      </w:r>
-      <w:proofErr w:type="spellEnd"/>
-      <w:r>
-        <w:rPr>
-          <w:rFonts w:ascii="Courier New" w:hAnsi="Courier New" w:cs="Courier New"/>
-          <w:lang w:val="en-US"/>
-        </w:rPr>
-        <w:t xml:space="preserve"> </w:t>
-      </w:r>
-      <w:proofErr w:type="spellStart"/>
-      <w:r>
-        <w:rPr>
-          <w:rFonts w:ascii="Courier New" w:hAnsi="Courier New" w:cs="Courier New"/>
-          <w:lang w:val="en-US"/>
-        </w:rPr>
-        <w:t>входа</w:t>
-      </w:r>
-      <w:proofErr w:type="spellEnd"/>
-      <w:r>
-        <w:rPr>
-          <w:rFonts w:ascii="Courier New" w:hAnsi="Courier New" w:cs="Courier New"/>
-          <w:lang w:val="en-US"/>
-        </w:rPr>
-        <w:t xml:space="preserve"> в </w:t>
-      </w:r>
-      <w:proofErr w:type="spellStart"/>
-      <w:r>
-        <w:rPr>
-          <w:rFonts w:ascii="Courier New" w:hAnsi="Courier New" w:cs="Courier New"/>
-          <w:lang w:val="en-US"/>
-        </w:rPr>
-        <w:t>программу</w:t>
-      </w:r>
-      <w:proofErr w:type="spellEnd"/>
+        </w:rPr>
+      </w:pPr>
+      <w:r>
+        <w:rPr>
+          <w:rFonts w:ascii="Courier New" w:hAnsi="Courier New" w:cs="Courier New"/>
+        </w:rPr>
+        <w:t>* @</w:t>
+      </w:r>
+      <w:r>
+        <w:rPr>
+          <w:rFonts w:ascii="Courier New" w:hAnsi="Courier New" w:cs="Courier New"/>
+          <w:lang w:val="en-US"/>
+        </w:rPr>
+        <w:t>brief</w:t>
+      </w:r>
+      <w:r>
+        <w:rPr>
+          <w:rFonts w:ascii="Courier New" w:hAnsi="Courier New" w:cs="Courier New"/>
+        </w:rPr>
+        <w:t xml:space="preserve"> Точка входа в программу</w:t>
+      </w:r>
     </w:p>
     <w:p>
       <w:pPr>
@@ -11553,73 +11485,27 @@
         <w:jc w:val="left"/>
         <w:rPr>
           <w:rFonts w:ascii="Courier New" w:hAnsi="Courier New" w:cs="Courier New"/>
-          <w:lang w:val="en-US"/>
-        </w:rPr>
-      </w:pPr>
-      <w:r>
-        <w:rPr>
-          <w:rFonts w:ascii="Courier New" w:hAnsi="Courier New" w:cs="Courier New"/>
-          <w:lang w:val="en-US"/>
-        </w:rPr>
-        <w:t xml:space="preserve">* @return 0, в </w:t>
-      </w:r>
-      <w:proofErr w:type="spellStart"/>
-      <w:r>
-        <w:rPr>
-          <w:rFonts w:ascii="Courier New" w:hAnsi="Courier New" w:cs="Courier New"/>
-          <w:lang w:val="en-US"/>
-        </w:rPr>
-        <w:t>случае</w:t>
-      </w:r>
-      <w:proofErr w:type="spellEnd"/>
-      <w:r>
-        <w:rPr>
-          <w:rFonts w:ascii="Courier New" w:hAnsi="Courier New" w:cs="Courier New"/>
-          <w:lang w:val="en-US"/>
-        </w:rPr>
-        <w:t xml:space="preserve"> </w:t>
-      </w:r>
-      <w:proofErr w:type="spellStart"/>
-      <w:r>
-        <w:rPr>
-          <w:rFonts w:ascii="Courier New" w:hAnsi="Courier New" w:cs="Courier New"/>
-          <w:lang w:val="en-US"/>
-        </w:rPr>
-        <w:t>успешного</w:t>
-      </w:r>
-      <w:proofErr w:type="spellEnd"/>
-      <w:r>
-        <w:rPr>
-          <w:rFonts w:ascii="Courier New" w:hAnsi="Courier New" w:cs="Courier New"/>
-          <w:lang w:val="en-US"/>
-        </w:rPr>
-        <w:t xml:space="preserve"> </w:t>
-      </w:r>
-      <w:proofErr w:type="spellStart"/>
-      <w:r>
-        <w:rPr>
-          <w:rFonts w:ascii="Courier New" w:hAnsi="Courier New" w:cs="Courier New"/>
-          <w:lang w:val="en-US"/>
-        </w:rPr>
-        <w:t>завершения</w:t>
-      </w:r>
-      <w:proofErr w:type="spellEnd"/>
-      <w:r>
-        <w:rPr>
-          <w:rFonts w:ascii="Courier New" w:hAnsi="Courier New" w:cs="Courier New"/>
-          <w:lang w:val="en-US"/>
-        </w:rPr>
-        <w:t xml:space="preserve"> </w:t>
-      </w:r>
-      <w:proofErr w:type="spellStart"/>
-      <w:r>
-        <w:rPr>
-          <w:rFonts w:ascii="Courier New" w:hAnsi="Courier New" w:cs="Courier New"/>
-          <w:lang w:val="en-US"/>
-        </w:rPr>
-        <w:t>программы</w:t>
-      </w:r>
-      <w:proofErr w:type="spellEnd"/>
+        </w:rPr>
+      </w:pPr>
+      <w:r>
+        <w:rPr>
+          <w:rFonts w:ascii="Courier New" w:hAnsi="Courier New" w:cs="Courier New"/>
+        </w:rPr>
+        <w:t>* @</w:t>
+      </w:r>
+      <w:r>
+        <w:rPr>
+          <w:rFonts w:ascii="Courier New" w:hAnsi="Courier New" w:cs="Courier New"/>
+          <w:lang w:val="en-US"/>
+        </w:rPr>
+        <w:t>return</w:t>
+      </w:r>
+      <w:r>
+        <w:rPr>
+          <w:rFonts w:ascii="Courier New" w:hAnsi="Courier New" w:cs="Courier New"/>
+        </w:rPr>
+        <w:t xml:space="preserve"> 0, в случае успешного завершения программы</w:t>
+      </w:r>
     </w:p>
     <w:p>
       <w:pPr>
@@ -13664,7 +13550,7 @@
           <w:lang w:val="en-US"/>
         </w:rPr>
       </w:pPr>
-      <w:bookmarkStart w:id="36" w:name="_Toc153834234"/>
+      <w:bookmarkStart w:id="41" w:name="_Toc153834234"/>
       <w:r>
         <w:lastRenderedPageBreak/>
         <w:t xml:space="preserve">Результаты выполнения программы </w:t>
@@ -13681,7 +13567,7 @@
         </w:rPr>
         <w:t>3</w:t>
       </w:r>
-      <w:bookmarkEnd w:id="36"/>
+      <w:bookmarkEnd w:id="41"/>
     </w:p>
     <w:p>
       <w:pPr>
@@ -13746,7 +13632,7 @@
           <w:lang w:eastAsia="ru-RU"/>
         </w:rPr>
         <w:drawing>
-          <wp:inline distT="0" distB="0" distL="0" distR="0" wp14:anchorId="6448EF1B" wp14:editId="5D09DC76">
+          <wp:inline distT="0" distB="0" distL="0" distR="0" wp14:anchorId="2FF69020" wp14:editId="2103DE9D">
             <wp:extent cx="3996371" cy="2384755"/>
             <wp:effectExtent l="0" t="0" r="4445" b="0"/>
             <wp:docPr id="7" name="Рисунок 7"/>
@@ -13761,7 +13647,7 @@
                     <pic:cNvPicPr/>
                   </pic:nvPicPr>
                   <pic:blipFill>
-                    <a:blip r:embed="rId24">
+                    <a:blip r:embed="rId29">
                       <a:extLst>
                         <a:ext uri="{28A0092B-C50C-407E-A947-70E740481C1C}">
                           <a14:useLocalDpi xmlns:a14="http://schemas.microsoft.com/office/drawing/2010/main" val="0"/>
@@ -13795,24 +13681,34 @@
           <w:u w:val="single"/>
         </w:rPr>
       </w:pPr>
-      <w:bookmarkStart w:id="37" w:name="_Ref154013963"/>
+      <w:bookmarkStart w:id="42" w:name="_Ref154013963"/>
       <w:r>
         <w:t xml:space="preserve">Рисунок </w:t>
       </w:r>
-      <w:fldSimple w:instr=" SEQ Рисунок \* ARABIC ">
-        <w:r>
-          <w:rPr>
-            <w:noProof/>
-          </w:rPr>
-          <w:t>16</w:t>
-        </w:r>
-      </w:fldSimple>
-      <w:bookmarkEnd w:id="37"/>
-      <w:r>
-        <w:t xml:space="preserve"> - </w:t>
-      </w:r>
-      <w:r>
-        <w:t>Результат выполнения программы</w:t>
+      <w:r>
+        <w:fldChar w:fldCharType="begin"/>
+      </w:r>
+      <w:r>
+        <w:instrText xml:space="preserve"> SEQ Рисунок \* ARABIC </w:instrText>
+      </w:r>
+      <w:r>
+        <w:fldChar w:fldCharType="separate"/>
+      </w:r>
+      <w:r>
+        <w:rPr>
+          <w:noProof/>
+        </w:rPr>
+        <w:t>21</w:t>
+      </w:r>
+      <w:r>
+        <w:rPr>
+          <w:noProof/>
+        </w:rPr>
+        <w:fldChar w:fldCharType="end"/>
+      </w:r>
+      <w:bookmarkEnd w:id="42"/>
+      <w:r>
+        <w:t xml:space="preserve"> - Результат выполнения программы</w:t>
       </w:r>
     </w:p>
     <w:p>
@@ -13834,7 +13730,7 @@
       <w:pPr>
         <w:pStyle w:val="2"/>
       </w:pPr>
-      <w:bookmarkStart w:id="38" w:name="_Toc153834235"/>
+      <w:bookmarkStart w:id="43" w:name="_Toc153834235"/>
       <w:r>
         <w:rPr>
           <w:lang w:val="en-US"/>
@@ -13859,7 +13755,7 @@
       <w:r>
         <w:t>3</w:t>
       </w:r>
-      <w:bookmarkEnd w:id="38"/>
+      <w:bookmarkEnd w:id="43"/>
     </w:p>
     <w:p>
       <w:r>
@@ -14119,7 +14015,7 @@
           <w:lang w:eastAsia="ru-RU"/>
         </w:rPr>
         <w:drawing>
-          <wp:inline distT="0" distB="0" distL="0" distR="0" wp14:anchorId="56BE9C42" wp14:editId="697D6C96">
+          <wp:inline distT="0" distB="0" distL="0" distR="0" wp14:anchorId="2C7FEF59" wp14:editId="430DF9A8">
             <wp:extent cx="5940425" cy="1366520"/>
             <wp:effectExtent l="0" t="0" r="3175" b="5080"/>
             <wp:docPr id="10" name="Рисунок 10"/>
@@ -14134,7 +14030,7 @@
                     <pic:cNvPicPr/>
                   </pic:nvPicPr>
                   <pic:blipFill>
-                    <a:blip r:embed="rId25">
+                    <a:blip r:embed="rId30">
                       <a:extLst>
                         <a:ext uri="{28A0092B-C50C-407E-A947-70E740481C1C}">
                           <a14:useLocalDpi xmlns:a14="http://schemas.microsoft.com/office/drawing/2010/main" val="0"/>
@@ -14165,27 +14061,34 @@
       <w:pPr>
         <w:pStyle w:val="a4"/>
       </w:pPr>
-      <w:bookmarkStart w:id="39" w:name="_Ref154013853"/>
+      <w:bookmarkStart w:id="44" w:name="_Ref154013853"/>
       <w:r>
         <w:t xml:space="preserve">Рисунок </w:t>
       </w:r>
-      <w:fldSimple w:instr=" SEQ Рисунок \* ARABIC ">
-        <w:r>
-          <w:rPr>
-            <w:noProof/>
-          </w:rPr>
-          <w:t>17</w:t>
-        </w:r>
-      </w:fldSimple>
-      <w:bookmarkEnd w:id="39"/>
-      <w:r>
-        <w:t xml:space="preserve"> – </w:t>
-      </w:r>
-      <w:r>
-        <w:t>Тестовый</w:t>
-      </w:r>
-      <w:r>
-        <w:t xml:space="preserve"> расчёт при </w:t>
+      <w:r>
+        <w:fldChar w:fldCharType="begin"/>
+      </w:r>
+      <w:r>
+        <w:instrText xml:space="preserve"> SEQ Рисунок \* ARABIC </w:instrText>
+      </w:r>
+      <w:r>
+        <w:fldChar w:fldCharType="separate"/>
+      </w:r>
+      <w:r>
+        <w:rPr>
+          <w:noProof/>
+        </w:rPr>
+        <w:t>22</w:t>
+      </w:r>
+      <w:r>
+        <w:rPr>
+          <w:noProof/>
+        </w:rPr>
+        <w:fldChar w:fldCharType="end"/>
+      </w:r>
+      <w:bookmarkEnd w:id="44"/>
+      <w:r>
+        <w:t xml:space="preserve"> – Тестовый расчёт при </w:t>
       </w:r>
       <w:r>
         <w:rPr>
@@ -14215,7 +14118,7 @@
           <w:lang w:eastAsia="ru-RU"/>
         </w:rPr>
         <w:drawing>
-          <wp:inline distT="0" distB="0" distL="0" distR="0" wp14:anchorId="0BBBA3D1" wp14:editId="38883CED">
+          <wp:inline distT="0" distB="0" distL="0" distR="0" wp14:anchorId="0A2F7116" wp14:editId="5911FE4E">
             <wp:extent cx="5940425" cy="1342390"/>
             <wp:effectExtent l="0" t="0" r="3175" b="0"/>
             <wp:docPr id="16" name="Рисунок 16"/>
@@ -14230,7 +14133,7 @@
                     <pic:cNvPicPr/>
                   </pic:nvPicPr>
                   <pic:blipFill>
-                    <a:blip r:embed="rId26">
+                    <a:blip r:embed="rId31">
                       <a:extLst>
                         <a:ext uri="{28A0092B-C50C-407E-A947-70E740481C1C}">
                           <a14:useLocalDpi xmlns:a14="http://schemas.microsoft.com/office/drawing/2010/main" val="0"/>
@@ -14261,24 +14164,34 @@
       <w:pPr>
         <w:pStyle w:val="a4"/>
       </w:pPr>
-      <w:bookmarkStart w:id="40" w:name="_Ref154013856"/>
+      <w:bookmarkStart w:id="45" w:name="_Ref154013856"/>
       <w:r>
         <w:t xml:space="preserve">Рисунок </w:t>
       </w:r>
-      <w:fldSimple w:instr=" SEQ Рисунок \* ARABIC ">
-        <w:r>
-          <w:rPr>
-            <w:noProof/>
-          </w:rPr>
-          <w:t>18</w:t>
-        </w:r>
-      </w:fldSimple>
-      <w:bookmarkEnd w:id="40"/>
-      <w:r>
-        <w:t xml:space="preserve"> - </w:t>
-      </w:r>
-      <w:r>
-        <w:t xml:space="preserve">Тестовый расчёт при </w:t>
+      <w:r>
+        <w:fldChar w:fldCharType="begin"/>
+      </w:r>
+      <w:r>
+        <w:instrText xml:space="preserve"> SEQ Рисунок \* ARABIC </w:instrText>
+      </w:r>
+      <w:r>
+        <w:fldChar w:fldCharType="separate"/>
+      </w:r>
+      <w:r>
+        <w:rPr>
+          <w:noProof/>
+        </w:rPr>
+        <w:t>23</w:t>
+      </w:r>
+      <w:r>
+        <w:rPr>
+          <w:noProof/>
+        </w:rPr>
+        <w:fldChar w:fldCharType="end"/>
+      </w:r>
+      <w:bookmarkEnd w:id="45"/>
+      <w:r>
+        <w:t xml:space="preserve"> - Тестовый расчёт при </w:t>
       </w:r>
       <w:r>
         <w:rPr>
@@ -14308,7 +14221,7 @@
           <w:lang w:eastAsia="ru-RU"/>
         </w:rPr>
         <w:drawing>
-          <wp:inline distT="0" distB="0" distL="0" distR="0" wp14:anchorId="5D962C2F" wp14:editId="6529E9FA">
+          <wp:inline distT="0" distB="0" distL="0" distR="0" wp14:anchorId="2255E1B6" wp14:editId="53C0C1C2">
             <wp:extent cx="5940425" cy="1363345"/>
             <wp:effectExtent l="0" t="0" r="3175" b="8255"/>
             <wp:docPr id="18" name="Рисунок 18"/>
@@ -14323,7 +14236,7 @@
                     <pic:cNvPicPr/>
                   </pic:nvPicPr>
                   <pic:blipFill>
-                    <a:blip r:embed="rId27">
+                    <a:blip r:embed="rId32">
                       <a:extLst>
                         <a:ext uri="{28A0092B-C50C-407E-A947-70E740481C1C}">
                           <a14:useLocalDpi xmlns:a14="http://schemas.microsoft.com/office/drawing/2010/main" val="0"/>
@@ -14354,24 +14267,34 @@
       <w:pPr>
         <w:pStyle w:val="a4"/>
       </w:pPr>
-      <w:bookmarkStart w:id="41" w:name="_Ref154013859"/>
+      <w:bookmarkStart w:id="46" w:name="_Ref154013859"/>
       <w:r>
         <w:t xml:space="preserve">Рисунок </w:t>
       </w:r>
-      <w:fldSimple w:instr=" SEQ Рисунок \* ARABIC ">
-        <w:r>
-          <w:rPr>
-            <w:noProof/>
-          </w:rPr>
-          <w:t>19</w:t>
-        </w:r>
-      </w:fldSimple>
-      <w:bookmarkEnd w:id="41"/>
-      <w:r>
-        <w:t xml:space="preserve"> - </w:t>
-      </w:r>
-      <w:r>
-        <w:t xml:space="preserve">Тестовый расчёт при </w:t>
+      <w:r>
+        <w:fldChar w:fldCharType="begin"/>
+      </w:r>
+      <w:r>
+        <w:instrText xml:space="preserve"> SEQ Рисунок \* ARABIC </w:instrText>
+      </w:r>
+      <w:r>
+        <w:fldChar w:fldCharType="separate"/>
+      </w:r>
+      <w:r>
+        <w:rPr>
+          <w:noProof/>
+        </w:rPr>
+        <w:t>24</w:t>
+      </w:r>
+      <w:r>
+        <w:rPr>
+          <w:noProof/>
+        </w:rPr>
+        <w:fldChar w:fldCharType="end"/>
+      </w:r>
+      <w:bookmarkEnd w:id="46"/>
+      <w:r>
+        <w:t xml:space="preserve"> - Тестовый расчёт при </w:t>
       </w:r>
       <w:r>
         <w:rPr>
@@ -14401,7 +14324,7 @@
           <w:lang w:eastAsia="ru-RU"/>
         </w:rPr>
         <w:drawing>
-          <wp:inline distT="0" distB="0" distL="0" distR="0" wp14:anchorId="14021309" wp14:editId="2EA0F35F">
+          <wp:inline distT="0" distB="0" distL="0" distR="0" wp14:anchorId="24D6039F" wp14:editId="4155C3ED">
             <wp:extent cx="5940425" cy="1338580"/>
             <wp:effectExtent l="0" t="0" r="3175" b="0"/>
             <wp:docPr id="19" name="Рисунок 19"/>
@@ -14416,7 +14339,7 @@
                     <pic:cNvPicPr/>
                   </pic:nvPicPr>
                   <pic:blipFill>
-                    <a:blip r:embed="rId28">
+                    <a:blip r:embed="rId33">
                       <a:extLst>
                         <a:ext uri="{28A0092B-C50C-407E-A947-70E740481C1C}">
                           <a14:useLocalDpi xmlns:a14="http://schemas.microsoft.com/office/drawing/2010/main" val="0"/>
@@ -14451,24 +14374,34 @@
       <w:pPr>
         <w:pStyle w:val="a4"/>
       </w:pPr>
-      <w:bookmarkStart w:id="42" w:name="_Ref154013862"/>
+      <w:bookmarkStart w:id="47" w:name="_Ref154013862"/>
       <w:r>
         <w:t xml:space="preserve">Рисунок </w:t>
       </w:r>
-      <w:fldSimple w:instr=" SEQ Рисунок \* ARABIC ">
-        <w:r>
-          <w:rPr>
-            <w:noProof/>
-          </w:rPr>
-          <w:t>20</w:t>
-        </w:r>
-      </w:fldSimple>
-      <w:bookmarkEnd w:id="42"/>
-      <w:r>
-        <w:t xml:space="preserve"> - </w:t>
-      </w:r>
-      <w:r>
-        <w:t xml:space="preserve">Тестовый расчёт при </w:t>
+      <w:r>
+        <w:fldChar w:fldCharType="begin"/>
+      </w:r>
+      <w:r>
+        <w:instrText xml:space="preserve"> SEQ Рисунок \* ARABIC </w:instrText>
+      </w:r>
+      <w:r>
+        <w:fldChar w:fldCharType="separate"/>
+      </w:r>
+      <w:r>
+        <w:rPr>
+          <w:noProof/>
+        </w:rPr>
+        <w:t>25</w:t>
+      </w:r>
+      <w:r>
+        <w:rPr>
+          <w:noProof/>
+        </w:rPr>
+        <w:fldChar w:fldCharType="end"/>
+      </w:r>
+      <w:bookmarkEnd w:id="47"/>
+      <w:r>
+        <w:t xml:space="preserve"> - Тестовый расчёт при </w:t>
       </w:r>
       <w:r>
         <w:rPr>
@@ -14499,7 +14432,7 @@
         </w:rPr>
         <w:lastRenderedPageBreak/>
         <w:drawing>
-          <wp:inline distT="0" distB="0" distL="0" distR="0" wp14:anchorId="6FA558B4" wp14:editId="3548DF63">
+          <wp:inline distT="0" distB="0" distL="0" distR="0" wp14:anchorId="124A3AC9" wp14:editId="44BDE2C6">
             <wp:extent cx="5940425" cy="1348740"/>
             <wp:effectExtent l="0" t="0" r="3175" b="3810"/>
             <wp:docPr id="20" name="Рисунок 20"/>
@@ -14514,7 +14447,7 @@
                     <pic:cNvPicPr/>
                   </pic:nvPicPr>
                   <pic:blipFill>
-                    <a:blip r:embed="rId29">
+                    <a:blip r:embed="rId34">
                       <a:extLst>
                         <a:ext uri="{28A0092B-C50C-407E-A947-70E740481C1C}">
                           <a14:useLocalDpi xmlns:a14="http://schemas.microsoft.com/office/drawing/2010/main" val="0"/>
@@ -14545,24 +14478,34 @@
       <w:pPr>
         <w:pStyle w:val="a4"/>
       </w:pPr>
-      <w:bookmarkStart w:id="43" w:name="_Ref154013865"/>
+      <w:bookmarkStart w:id="48" w:name="_Ref154013865"/>
       <w:r>
         <w:t xml:space="preserve">Рисунок </w:t>
       </w:r>
-      <w:fldSimple w:instr=" SEQ Рисунок \* ARABIC ">
-        <w:r>
-          <w:rPr>
-            <w:noProof/>
-          </w:rPr>
-          <w:t>21</w:t>
-        </w:r>
-      </w:fldSimple>
-      <w:bookmarkEnd w:id="43"/>
-      <w:r>
-        <w:t xml:space="preserve">- </w:t>
-      </w:r>
-      <w:r>
-        <w:t xml:space="preserve">Тестовый расчёт при </w:t>
+      <w:r>
+        <w:fldChar w:fldCharType="begin"/>
+      </w:r>
+      <w:r>
+        <w:instrText xml:space="preserve"> SEQ Рисунок \* ARABIC </w:instrText>
+      </w:r>
+      <w:r>
+        <w:fldChar w:fldCharType="separate"/>
+      </w:r>
+      <w:r>
+        <w:rPr>
+          <w:noProof/>
+        </w:rPr>
+        <w:t>26</w:t>
+      </w:r>
+      <w:r>
+        <w:rPr>
+          <w:noProof/>
+        </w:rPr>
+        <w:fldChar w:fldCharType="end"/>
+      </w:r>
+      <w:bookmarkEnd w:id="48"/>
+      <w:r>
+        <w:t xml:space="preserve">- Тестовый расчёт при </w:t>
       </w:r>
       <w:r>
         <w:rPr>
@@ -14592,7 +14535,7 @@
           <w:lang w:eastAsia="ru-RU"/>
         </w:rPr>
         <w:drawing>
-          <wp:inline distT="0" distB="0" distL="0" distR="0" wp14:anchorId="47AEA551" wp14:editId="1208F1CA">
+          <wp:inline distT="0" distB="0" distL="0" distR="0" wp14:anchorId="43B190C8" wp14:editId="0E0C341B">
             <wp:extent cx="5940425" cy="1343025"/>
             <wp:effectExtent l="0" t="0" r="3175" b="9525"/>
             <wp:docPr id="21" name="Рисунок 21"/>
@@ -14607,7 +14550,7 @@
                     <pic:cNvPicPr/>
                   </pic:nvPicPr>
                   <pic:blipFill>
-                    <a:blip r:embed="rId30">
+                    <a:blip r:embed="rId35">
                       <a:extLst>
                         <a:ext uri="{28A0092B-C50C-407E-A947-70E740481C1C}">
                           <a14:useLocalDpi xmlns:a14="http://schemas.microsoft.com/office/drawing/2010/main" val="0"/>
@@ -14638,24 +14581,34 @@
       <w:pPr>
         <w:pStyle w:val="a4"/>
       </w:pPr>
-      <w:bookmarkStart w:id="44" w:name="_Ref154013869"/>
+      <w:bookmarkStart w:id="49" w:name="_Ref154013869"/>
       <w:r>
         <w:t xml:space="preserve">Рисунок </w:t>
       </w:r>
-      <w:fldSimple w:instr=" SEQ Рисунок \* ARABIC ">
-        <w:r>
-          <w:rPr>
-            <w:noProof/>
-          </w:rPr>
-          <w:t>22</w:t>
-        </w:r>
-      </w:fldSimple>
-      <w:bookmarkEnd w:id="44"/>
-      <w:r>
-        <w:t xml:space="preserve"> - </w:t>
-      </w:r>
-      <w:r>
-        <w:t xml:space="preserve">Тестовый расчёт при </w:t>
+      <w:r>
+        <w:fldChar w:fldCharType="begin"/>
+      </w:r>
+      <w:r>
+        <w:instrText xml:space="preserve"> SEQ Рисунок \* ARABIC </w:instrText>
+      </w:r>
+      <w:r>
+        <w:fldChar w:fldCharType="separate"/>
+      </w:r>
+      <w:r>
+        <w:rPr>
+          <w:noProof/>
+        </w:rPr>
+        <w:t>27</w:t>
+      </w:r>
+      <w:r>
+        <w:rPr>
+          <w:noProof/>
+        </w:rPr>
+        <w:fldChar w:fldCharType="end"/>
+      </w:r>
+      <w:bookmarkEnd w:id="49"/>
+      <w:r>
+        <w:t xml:space="preserve"> - Тестовый расчёт при </w:t>
       </w:r>
       <w:r>
         <w:rPr>
@@ -14685,7 +14638,7 @@
           <w:lang w:eastAsia="ru-RU"/>
         </w:rPr>
         <w:drawing>
-          <wp:inline distT="0" distB="0" distL="0" distR="0" wp14:anchorId="7C30924B" wp14:editId="6E694520">
+          <wp:inline distT="0" distB="0" distL="0" distR="0" wp14:anchorId="0537B56C" wp14:editId="453799E5">
             <wp:extent cx="5940425" cy="1387475"/>
             <wp:effectExtent l="0" t="0" r="3175" b="3175"/>
             <wp:docPr id="22" name="Рисунок 22"/>
@@ -14700,7 +14653,7 @@
                     <pic:cNvPicPr/>
                   </pic:nvPicPr>
                   <pic:blipFill>
-                    <a:blip r:embed="rId31">
+                    <a:blip r:embed="rId36">
                       <a:extLst>
                         <a:ext uri="{28A0092B-C50C-407E-A947-70E740481C1C}">
                           <a14:useLocalDpi xmlns:a14="http://schemas.microsoft.com/office/drawing/2010/main" val="0"/>
@@ -14731,24 +14684,34 @@
       <w:pPr>
         <w:pStyle w:val="a4"/>
       </w:pPr>
-      <w:bookmarkStart w:id="45" w:name="_Ref154013873"/>
+      <w:bookmarkStart w:id="50" w:name="_Ref154013873"/>
       <w:r>
         <w:t xml:space="preserve">Рисунок </w:t>
       </w:r>
-      <w:fldSimple w:instr=" SEQ Рисунок \* ARABIC ">
-        <w:r>
-          <w:rPr>
-            <w:noProof/>
-          </w:rPr>
-          <w:t>23</w:t>
-        </w:r>
-      </w:fldSimple>
-      <w:bookmarkEnd w:id="45"/>
-      <w:r>
-        <w:t xml:space="preserve"> - </w:t>
-      </w:r>
-      <w:r>
-        <w:t xml:space="preserve">Тестовый расчёт при </w:t>
+      <w:r>
+        <w:fldChar w:fldCharType="begin"/>
+      </w:r>
+      <w:r>
+        <w:instrText xml:space="preserve"> SEQ Рисунок \* ARABIC </w:instrText>
+      </w:r>
+      <w:r>
+        <w:fldChar w:fldCharType="separate"/>
+      </w:r>
+      <w:r>
+        <w:rPr>
+          <w:noProof/>
+        </w:rPr>
+        <w:t>28</w:t>
+      </w:r>
+      <w:r>
+        <w:rPr>
+          <w:noProof/>
+        </w:rPr>
+        <w:fldChar w:fldCharType="end"/>
+      </w:r>
+      <w:bookmarkEnd w:id="50"/>
+      <w:r>
+        <w:t xml:space="preserve"> - Тестовый расчёт при </w:t>
       </w:r>
       <w:r>
         <w:rPr>
@@ -14778,7 +14741,7 @@
           <w:lang w:eastAsia="ru-RU"/>
         </w:rPr>
         <w:drawing>
-          <wp:inline distT="0" distB="0" distL="0" distR="0" wp14:anchorId="578DBC75" wp14:editId="7383BAA1">
+          <wp:inline distT="0" distB="0" distL="0" distR="0" wp14:anchorId="0117BFBC" wp14:editId="07234519">
             <wp:extent cx="5940425" cy="1353185"/>
             <wp:effectExtent l="0" t="0" r="3175" b="0"/>
             <wp:docPr id="23" name="Рисунок 23"/>
@@ -14793,7 +14756,7 @@
                     <pic:cNvPicPr/>
                   </pic:nvPicPr>
                   <pic:blipFill>
-                    <a:blip r:embed="rId32">
+                    <a:blip r:embed="rId37">
                       <a:extLst>
                         <a:ext uri="{28A0092B-C50C-407E-A947-70E740481C1C}">
                           <a14:useLocalDpi xmlns:a14="http://schemas.microsoft.com/office/drawing/2010/main" val="0"/>
@@ -14824,24 +14787,34 @@
       <w:pPr>
         <w:pStyle w:val="a4"/>
       </w:pPr>
-      <w:bookmarkStart w:id="46" w:name="_Ref154013875"/>
+      <w:bookmarkStart w:id="51" w:name="_Ref154013875"/>
       <w:r>
         <w:t xml:space="preserve">Рисунок </w:t>
       </w:r>
-      <w:fldSimple w:instr=" SEQ Рисунок \* ARABIC ">
-        <w:r>
-          <w:rPr>
-            <w:noProof/>
-          </w:rPr>
-          <w:t>24</w:t>
-        </w:r>
-      </w:fldSimple>
-      <w:bookmarkEnd w:id="46"/>
-      <w:r>
-        <w:t xml:space="preserve"> - </w:t>
-      </w:r>
-      <w:r>
-        <w:t xml:space="preserve">Тестовый расчёт при </w:t>
+      <w:r>
+        <w:fldChar w:fldCharType="begin"/>
+      </w:r>
+      <w:r>
+        <w:instrText xml:space="preserve"> SEQ Рисунок \* ARABIC </w:instrText>
+      </w:r>
+      <w:r>
+        <w:fldChar w:fldCharType="separate"/>
+      </w:r>
+      <w:r>
+        <w:rPr>
+          <w:noProof/>
+        </w:rPr>
+        <w:t>29</w:t>
+      </w:r>
+      <w:r>
+        <w:rPr>
+          <w:noProof/>
+        </w:rPr>
+        <w:fldChar w:fldCharType="end"/>
+      </w:r>
+      <w:bookmarkEnd w:id="51"/>
+      <w:r>
+        <w:t xml:space="preserve"> - Тестовый расчёт при </w:t>
       </w:r>
       <w:r>
         <w:rPr>
@@ -14872,7 +14845,7 @@
         </w:rPr>
         <w:lastRenderedPageBreak/>
         <w:drawing>
-          <wp:inline distT="0" distB="0" distL="0" distR="0" wp14:anchorId="1F9BA26F" wp14:editId="30B33E30">
+          <wp:inline distT="0" distB="0" distL="0" distR="0" wp14:anchorId="6F1E9397" wp14:editId="03110673">
             <wp:extent cx="5940425" cy="1376045"/>
             <wp:effectExtent l="0" t="0" r="3175" b="0"/>
             <wp:docPr id="24" name="Рисунок 24"/>
@@ -14887,7 +14860,7 @@
                     <pic:cNvPicPr/>
                   </pic:nvPicPr>
                   <pic:blipFill>
-                    <a:blip r:embed="rId33">
+                    <a:blip r:embed="rId38">
                       <a:extLst>
                         <a:ext uri="{28A0092B-C50C-407E-A947-70E740481C1C}">
                           <a14:useLocalDpi xmlns:a14="http://schemas.microsoft.com/office/drawing/2010/main" val="0"/>
@@ -14918,24 +14891,34 @@
       <w:pPr>
         <w:pStyle w:val="a4"/>
       </w:pPr>
-      <w:bookmarkStart w:id="47" w:name="_Ref154013877"/>
+      <w:bookmarkStart w:id="52" w:name="_Ref154013877"/>
       <w:r>
         <w:t xml:space="preserve">Рисунок </w:t>
       </w:r>
-      <w:fldSimple w:instr=" SEQ Рисунок \* ARABIC ">
-        <w:r>
-          <w:rPr>
-            <w:noProof/>
-          </w:rPr>
-          <w:t>25</w:t>
-        </w:r>
-      </w:fldSimple>
-      <w:bookmarkEnd w:id="47"/>
-      <w:r>
-        <w:t xml:space="preserve"> - </w:t>
-      </w:r>
-      <w:r>
-        <w:t xml:space="preserve">Тестовый расчёт при </w:t>
+      <w:r>
+        <w:fldChar w:fldCharType="begin"/>
+      </w:r>
+      <w:r>
+        <w:instrText xml:space="preserve"> SEQ Рисунок \* ARABIC </w:instrText>
+      </w:r>
+      <w:r>
+        <w:fldChar w:fldCharType="separate"/>
+      </w:r>
+      <w:r>
+        <w:rPr>
+          <w:noProof/>
+        </w:rPr>
+        <w:t>30</w:t>
+      </w:r>
+      <w:r>
+        <w:rPr>
+          <w:noProof/>
+        </w:rPr>
+        <w:fldChar w:fldCharType="end"/>
+      </w:r>
+      <w:bookmarkEnd w:id="52"/>
+      <w:r>
+        <w:t xml:space="preserve"> - Тестовый расчёт при </w:t>
       </w:r>
       <w:r>
         <w:rPr>
@@ -14965,7 +14948,7 @@
           <w:lang w:eastAsia="ru-RU"/>
         </w:rPr>
         <w:drawing>
-          <wp:inline distT="0" distB="0" distL="0" distR="0" wp14:anchorId="67658450" wp14:editId="3C91D8D7">
+          <wp:inline distT="0" distB="0" distL="0" distR="0" wp14:anchorId="3F312BF0" wp14:editId="5C6F7EF0">
             <wp:extent cx="5940425" cy="1349375"/>
             <wp:effectExtent l="0" t="0" r="3175" b="3175"/>
             <wp:docPr id="25" name="Рисунок 25"/>
@@ -14980,7 +14963,7 @@
                     <pic:cNvPicPr/>
                   </pic:nvPicPr>
                   <pic:blipFill>
-                    <a:blip r:embed="rId34">
+                    <a:blip r:embed="rId39">
                       <a:extLst>
                         <a:ext uri="{28A0092B-C50C-407E-A947-70E740481C1C}">
                           <a14:useLocalDpi xmlns:a14="http://schemas.microsoft.com/office/drawing/2010/main" val="0"/>
@@ -15011,24 +14994,34 @@
       <w:pPr>
         <w:pStyle w:val="a4"/>
       </w:pPr>
-      <w:bookmarkStart w:id="48" w:name="_Ref154013880"/>
+      <w:bookmarkStart w:id="53" w:name="_Ref154013880"/>
       <w:r>
         <w:t xml:space="preserve">Рисунок </w:t>
       </w:r>
-      <w:fldSimple w:instr=" SEQ Рисунок \* ARABIC ">
-        <w:r>
-          <w:rPr>
-            <w:noProof/>
-          </w:rPr>
-          <w:t>26</w:t>
-        </w:r>
-      </w:fldSimple>
-      <w:bookmarkEnd w:id="48"/>
-      <w:r>
-        <w:t xml:space="preserve"> - </w:t>
-      </w:r>
-      <w:r>
-        <w:t xml:space="preserve">Тестовый расчёт при </w:t>
+      <w:r>
+        <w:fldChar w:fldCharType="begin"/>
+      </w:r>
+      <w:r>
+        <w:instrText xml:space="preserve"> SEQ Рисунок \* ARABIC </w:instrText>
+      </w:r>
+      <w:r>
+        <w:fldChar w:fldCharType="separate"/>
+      </w:r>
+      <w:r>
+        <w:rPr>
+          <w:noProof/>
+        </w:rPr>
+        <w:t>31</w:t>
+      </w:r>
+      <w:r>
+        <w:rPr>
+          <w:noProof/>
+        </w:rPr>
+        <w:fldChar w:fldCharType="end"/>
+      </w:r>
+      <w:bookmarkEnd w:id="53"/>
+      <w:r>
+        <w:t xml:space="preserve"> - Тестовый расчёт при </w:t>
       </w:r>
       <w:r>
         <w:rPr>
@@ -15064,7 +15057,7 @@
       <w:pPr>
         <w:pStyle w:val="2"/>
       </w:pPr>
-      <w:bookmarkStart w:id="49" w:name="_Toc153834236"/>
+      <w:bookmarkStart w:id="54" w:name="_Toc153834236"/>
       <w:r>
         <w:t xml:space="preserve">Отметка о выполнении задания в веб-хостинге системы контроля версий </w:t>
       </w:r>
@@ -15074,7 +15067,7 @@
       <w:r>
         <w:t>.3</w:t>
       </w:r>
-      <w:bookmarkEnd w:id="49"/>
+      <w:bookmarkEnd w:id="54"/>
     </w:p>
     <w:p>
       <w:pPr>
@@ -17676,522 +17669,6 @@
 </w:styles>
 </file>
 
-<file path=word/glossary/document.xml><?xml version="1.0" encoding="utf-8"?>
-<w:glossaryDocument xmlns:wpc="http://schemas.microsoft.com/office/word/2010/wordprocessingCanvas" xmlns:mc="http://schemas.openxmlformats.org/markup-compatibility/2006" xmlns:o="urn:schemas-microsoft-com:office:office" xmlns:r="http://schemas.openxmlformats.org/officeDocument/2006/relationships" xmlns:m="http://schemas.openxmlformats.org/officeDocument/2006/math" xmlns:v="urn:schemas-microsoft-com:vml" xmlns:wp14="http://schemas.microsoft.com/office/word/2010/wordprocessingDrawing" xmlns:wp="http://schemas.openxmlformats.org/drawingml/2006/wordprocessingDrawing" xmlns:w10="urn:schemas-microsoft-com:office:word" xmlns:w="http://schemas.openxmlformats.org/wordprocessingml/2006/main" xmlns:w14="http://schemas.microsoft.com/office/word/2010/wordml" xmlns:wpg="http://schemas.microsoft.com/office/word/2010/wordprocessingGroup" xmlns:wpi="http://schemas.microsoft.com/office/word/2010/wordprocessingInk" xmlns:wne="http://schemas.microsoft.com/office/word/2006/wordml" xmlns:wps="http://schemas.microsoft.com/office/word/2010/wordprocessingShape" mc:Ignorable="w14 wp14"/>
-</file>
-
-<file path=word/glossary/fontTable.xml><?xml version="1.0" encoding="utf-8"?>
-<w:fonts xmlns:mc="http://schemas.openxmlformats.org/markup-compatibility/2006" xmlns:r="http://schemas.openxmlformats.org/officeDocument/2006/relationships" xmlns:w="http://schemas.openxmlformats.org/wordprocessingml/2006/main" xmlns:w14="http://schemas.microsoft.com/office/word/2010/wordml" mc:Ignorable="w14">
-  <w:font w:name="Times New Roman">
-    <w:panose1 w:val="02020603050405020304"/>
-    <w:charset w:val="00"/>
-    <w:family w:val="roman"/>
-    <w:pitch w:val="variable"/>
-    <w:sig w:usb0="E0002EFF" w:usb1="C000785B" w:usb2="00000009" w:usb3="00000000" w:csb0="000001FF" w:csb1="00000000"/>
-  </w:font>
-  <w:font w:name="Symbol">
-    <w:panose1 w:val="05050102010706020507"/>
-    <w:charset w:val="02"/>
-    <w:family w:val="roman"/>
-    <w:pitch w:val="variable"/>
-    <w:sig w:usb0="00000000" w:usb1="10000000" w:usb2="00000000" w:usb3="00000000" w:csb0="80000000" w:csb1="00000000"/>
-  </w:font>
-  <w:font w:name="Courier New">
-    <w:panose1 w:val="02070309020205020404"/>
-    <w:charset w:val="00"/>
-    <w:family w:val="modern"/>
-    <w:pitch w:val="fixed"/>
-    <w:sig w:usb0="E0002EFF" w:usb1="C0007843" w:usb2="00000009" w:usb3="00000000" w:csb0="000001FF" w:csb1="00000000"/>
-  </w:font>
-  <w:font w:name="Wingdings">
-    <w:panose1 w:val="05000000000000000000"/>
-    <w:charset w:val="02"/>
-    <w:family w:val="auto"/>
-    <w:pitch w:val="variable"/>
-    <w:sig w:usb0="00000000" w:usb1="10000000" w:usb2="00000000" w:usb3="00000000" w:csb0="80000000" w:csb1="00000000"/>
-  </w:font>
-  <w:font w:name="Calibri">
-    <w:panose1 w:val="020F0502020204030204"/>
-    <w:charset w:val="00"/>
-    <w:family w:val="swiss"/>
-    <w:pitch w:val="variable"/>
-    <w:sig w:usb0="E4002EFF" w:usb1="C000247B" w:usb2="00000009" w:usb3="00000000" w:csb0="000001FF" w:csb1="00000000"/>
-  </w:font>
-  <w:font w:name="Tahoma">
-    <w:panose1 w:val="020B0604030504040204"/>
-    <w:charset w:val="00"/>
-    <w:family w:val="swiss"/>
-    <w:pitch w:val="variable"/>
-    <w:sig w:usb0="E1002EFF" w:usb1="C000605B" w:usb2="00000029" w:usb3="00000000" w:csb0="000101FF" w:csb1="00000000"/>
-  </w:font>
-  <w:font w:name="Calibri Light">
-    <w:panose1 w:val="020F0302020204030204"/>
-    <w:charset w:val="00"/>
-    <w:family w:val="swiss"/>
-    <w:pitch w:val="variable"/>
-    <w:sig w:usb0="E4002EFF" w:usb1="C000247B" w:usb2="00000009" w:usb3="00000000" w:csb0="000001FF" w:csb1="00000000"/>
-  </w:font>
-  <w:font w:name="Cambria Math">
-    <w:panose1 w:val="02040503050406030204"/>
-    <w:charset w:val="00"/>
-    <w:family w:val="roman"/>
-    <w:pitch w:val="variable"/>
-    <w:sig w:usb0="E00006FF" w:usb1="420024FF" w:usb2="02000000" w:usb3="00000000" w:csb0="0000019F" w:csb1="00000000"/>
-  </w:font>
-  <w:font w:name="Cambria">
-    <w:panose1 w:val="02040503050406030204"/>
-    <w:charset w:val="00"/>
-    <w:family w:val="roman"/>
-    <w:pitch w:val="variable"/>
-    <w:sig w:usb0="E00006FF" w:usb1="420024FF" w:usb2="02000000" w:usb3="00000000" w:csb0="0000019F" w:csb1="00000000"/>
-  </w:font>
-</w:fonts>
-</file>
-
-<file path=word/glossary/settings.xml><?xml version="1.0" encoding="utf-8"?>
-<w:settings xmlns:mc="http://schemas.openxmlformats.org/markup-compatibility/2006" xmlns:o="urn:schemas-microsoft-com:office:office" xmlns:r="http://schemas.openxmlformats.org/officeDocument/2006/relationships" xmlns:m="http://schemas.openxmlformats.org/officeDocument/2006/math" xmlns:v="urn:schemas-microsoft-com:vml" xmlns:w10="urn:schemas-microsoft-com:office:word" xmlns:w="http://schemas.openxmlformats.org/wordprocessingml/2006/main" xmlns:w14="http://schemas.microsoft.com/office/word/2010/wordml" xmlns:sl="http://schemas.openxmlformats.org/schemaLibrary/2006/main" mc:Ignorable="w14">
-  <w:view w:val="normal"/>
-  <w:defaultTabStop w:val="708"/>
-  <w:characterSpacingControl w:val="doNotCompress"/>
-  <w:compat>
-    <w:useFELayout/>
-    <w:compatSetting w:name="compatibilityMode" w:uri="http://schemas.microsoft.com/office/word" w:val="14"/>
-    <w:compatSetting w:name="overrideTableStyleFontSizeAndJustification" w:uri="http://schemas.microsoft.com/office/word" w:val="1"/>
-    <w:compatSetting w:name="enableOpenTypeFeatures" w:uri="http://schemas.microsoft.com/office/word" w:val="1"/>
-    <w:compatSetting w:name="doNotFlipMirrorIndents" w:uri="http://schemas.microsoft.com/office/word" w:val="1"/>
-  </w:compat>
-  <w:rsids>
-    <w:rsidRoot w:val="00CC68EF"/>
-    <w:rsid w:val="003A52DA"/>
-    <w:rsid w:val="00CC68EF"/>
-  </w:rsids>
-  <m:mathPr>
-    <m:mathFont m:val="Cambria Math"/>
-    <m:brkBin m:val="before"/>
-    <m:brkBinSub m:val="--"/>
-    <m:smallFrac m:val="0"/>
-    <m:dispDef/>
-    <m:lMargin m:val="0"/>
-    <m:rMargin m:val="0"/>
-    <m:defJc m:val="centerGroup"/>
-    <m:wrapIndent m:val="1440"/>
-    <m:intLim m:val="subSup"/>
-    <m:naryLim m:val="undOvr"/>
-  </m:mathPr>
-  <w:themeFontLang w:val="ru-RU"/>
-  <w:clrSchemeMapping w:bg1="light1" w:t1="dark1" w:bg2="light2" w:t2="dark2" w:accent1="accent1" w:accent2="accent2" w:accent3="accent3" w:accent4="accent4" w:accent5="accent5" w:accent6="accent6" w:hyperlink="hyperlink" w:followedHyperlink="followedHyperlink"/>
-  <w:decimalSymbol w:val=","/>
-  <w:listSeparator w:val=";"/>
-</w:settings>
-</file>
-
-<file path=word/glossary/styles.xml><?xml version="1.0" encoding="utf-8"?>
-<w:styles xmlns:mc="http://schemas.openxmlformats.org/markup-compatibility/2006" xmlns:r="http://schemas.openxmlformats.org/officeDocument/2006/relationships" xmlns:w="http://schemas.openxmlformats.org/wordprocessingml/2006/main" xmlns:w14="http://schemas.microsoft.com/office/word/2010/wordml" mc:Ignorable="w14">
-  <w:docDefaults>
-    <w:rPrDefault>
-      <w:rPr>
-        <w:rFonts w:asciiTheme="minorHAnsi" w:eastAsiaTheme="minorEastAsia" w:hAnsiTheme="minorHAnsi" w:cstheme="minorBidi"/>
-        <w:sz w:val="22"/>
-        <w:szCs w:val="22"/>
-        <w:lang w:val="ru-RU" w:eastAsia="ru-RU" w:bidi="ar-SA"/>
-      </w:rPr>
-    </w:rPrDefault>
-    <w:pPrDefault>
-      <w:pPr>
-        <w:spacing w:after="200" w:line="276" w:lineRule="auto"/>
-      </w:pPr>
-    </w:pPrDefault>
-  </w:docDefaults>
-  <w:latentStyles w:defLockedState="0" w:defUIPriority="99" w:defSemiHidden="1" w:defUnhideWhenUsed="1" w:defQFormat="0" w:count="267">
-    <w:lsdException w:name="Normal" w:semiHidden="0" w:uiPriority="0" w:unhideWhenUsed="0" w:qFormat="1"/>
-    <w:lsdException w:name="heading 1" w:semiHidden="0" w:uiPriority="9" w:unhideWhenUsed="0" w:qFormat="1"/>
-    <w:lsdException w:name="heading 2" w:uiPriority="9" w:qFormat="1"/>
-    <w:lsdException w:name="heading 3" w:uiPriority="9" w:qFormat="1"/>
-    <w:lsdException w:name="heading 4" w:uiPriority="9" w:qFormat="1"/>
-    <w:lsdException w:name="heading 5" w:uiPriority="9" w:qFormat="1"/>
-    <w:lsdException w:name="heading 6" w:uiPriority="9" w:qFormat="1"/>
-    <w:lsdException w:name="heading 7" w:uiPriority="9" w:qFormat="1"/>
-    <w:lsdException w:name="heading 8" w:uiPriority="9" w:qFormat="1"/>
-    <w:lsdException w:name="heading 9" w:uiPriority="9" w:qFormat="1"/>
-    <w:lsdException w:name="toc 1" w:uiPriority="39"/>
-    <w:lsdException w:name="toc 2" w:uiPriority="39"/>
-    <w:lsdException w:name="toc 3" w:uiPriority="39"/>
-    <w:lsdException w:name="toc 4" w:uiPriority="39"/>
-    <w:lsdException w:name="toc 5" w:uiPriority="39"/>
-    <w:lsdException w:name="toc 6" w:uiPriority="39"/>
-    <w:lsdException w:name="toc 7" w:uiPriority="39"/>
-    <w:lsdException w:name="toc 8" w:uiPriority="39"/>
-    <w:lsdException w:name="toc 9" w:uiPriority="39"/>
-    <w:lsdException w:name="caption" w:uiPriority="35" w:qFormat="1"/>
-    <w:lsdException w:name="Title" w:semiHidden="0" w:uiPriority="10" w:unhideWhenUsed="0" w:qFormat="1"/>
-    <w:lsdException w:name="Default Paragraph Font" w:uiPriority="1"/>
-    <w:lsdException w:name="Subtitle" w:semiHidden="0" w:uiPriority="11" w:unhideWhenUsed="0" w:qFormat="1"/>
-    <w:lsdException w:name="Strong" w:semiHidden="0" w:uiPriority="22" w:unhideWhenUsed="0" w:qFormat="1"/>
-    <w:lsdException w:name="Emphasis" w:semiHidden="0" w:uiPriority="20" w:unhideWhenUsed="0" w:qFormat="1"/>
-    <w:lsdException w:name="Table Grid" w:semiHidden="0" w:uiPriority="59" w:unhideWhenUsed="0"/>
-    <w:lsdException w:name="Placeholder Text" w:unhideWhenUsed="0"/>
-    <w:lsdException w:name="No Spacing" w:semiHidden="0" w:uiPriority="1" w:unhideWhenUsed="0" w:qFormat="1"/>
-    <w:lsdException w:name="Light Shading" w:semiHidden="0" w:uiPriority="60" w:unhideWhenUsed="0"/>
-    <w:lsdException w:name="Light List" w:semiHidden="0" w:uiPriority="61" w:unhideWhenUsed="0"/>
-    <w:lsdException w:name="Light Grid" w:semiHidden="0" w:uiPriority="62" w:unhideWhenUsed="0"/>
-    <w:lsdException w:name="Medium Shading 1" w:semiHidden="0" w:uiPriority="63" w:unhideWhenUsed="0"/>
-    <w:lsdException w:name="Medium Shading 2" w:semiHidden="0" w:uiPriority="64" w:unhideWhenUsed="0"/>
-    <w:lsdException w:name="Medium List 1" w:semiHidden="0" w:uiPriority="65" w:unhideWhenUsed="0"/>
-    <w:lsdException w:name="Medium List 2" w:semiHidden="0" w:uiPriority="66" w:unhideWhenUsed="0"/>
-    <w:lsdException w:name="Medium Grid 1" w:semiHidden="0" w:uiPriority="67" w:unhideWhenUsed="0"/>
-    <w:lsdException w:name="Medium Grid 2" w:semiHidden="0" w:uiPriority="68" w:unhideWhenUsed="0"/>
-    <w:lsdException w:name="Medium Grid 3" w:semiHidden="0" w:uiPriority="69" w:unhideWhenUsed="0"/>
-    <w:lsdException w:name="Dark List" w:semiHidden="0" w:uiPriority="70" w:unhideWhenUsed="0"/>
-    <w:lsdException w:name="Colorful Shading" w:semiHidden="0" w:uiPriority="71" w:unhideWhenUsed="0"/>
-    <w:lsdException w:name="Colorful List" w:semiHidden="0" w:uiPriority="72" w:unhideWhenUsed="0"/>
-    <w:lsdException w:name="Colorful Grid" w:semiHidden="0" w:uiPriority="73" w:unhideWhenUsed="0"/>
-    <w:lsdException w:name="Light Shading Accent 1" w:semiHidden="0" w:uiPriority="60" w:unhideWhenUsed="0"/>
-    <w:lsdException w:name="Light List Accent 1" w:semiHidden="0" w:uiPriority="61" w:unhideWhenUsed="0"/>
-    <w:lsdException w:name="Light Grid Accent 1" w:semiHidden="0" w:uiPriority="62" w:unhideWhenUsed="0"/>
-    <w:lsdException w:name="Medium Shading 1 Accent 1" w:semiHidden="0" w:uiPriority="63" w:unhideWhenUsed="0"/>
-    <w:lsdException w:name="Medium Shading 2 Accent 1" w:semiHidden="0" w:uiPriority="64" w:unhideWhenUsed="0"/>
-    <w:lsdException w:name="Medium List 1 Accent 1" w:semiHidden="0" w:uiPriority="65" w:unhideWhenUsed="0"/>
-    <w:lsdException w:name="Revision" w:unhideWhenUsed="0"/>
-    <w:lsdException w:name="List Paragraph" w:semiHidden="0" w:uiPriority="34" w:unhideWhenUsed="0" w:qFormat="1"/>
-    <w:lsdException w:name="Quote" w:semiHidden="0" w:uiPriority="29" w:unhideWhenUsed="0" w:qFormat="1"/>
-    <w:lsdException w:name="Intense Quote" w:semiHidden="0" w:uiPriority="30" w:unhideWhenUsed="0" w:qFormat="1"/>
-    <w:lsdException w:name="Medium List 2 Accent 1" w:semiHidden="0" w:uiPriority="66" w:unhideWhenUsed="0"/>
-    <w:lsdException w:name="Medium Grid 1 Accent 1" w:semiHidden="0" w:uiPriority="67" w:unhideWhenUsed="0"/>
-    <w:lsdException w:name="Medium Grid 2 Accent 1" w:semiHidden="0" w:uiPriority="68" w:unhideWhenUsed="0"/>
-    <w:lsdException w:name="Medium Grid 3 Accent 1" w:semiHidden="0" w:uiPriority="69" w:unhideWhenUsed="0"/>
-    <w:lsdException w:name="Dark List Accent 1" w:semiHidden="0" w:uiPriority="70" w:unhideWhenUsed="0"/>
-    <w:lsdException w:name="Colorful Shading Accent 1" w:semiHidden="0" w:uiPriority="71" w:unhideWhenUsed="0"/>
-    <w:lsdException w:name="Colorful List Accent 1" w:semiHidden="0" w:uiPriority="72" w:unhideWhenUsed="0"/>
-    <w:lsdException w:name="Colorful Grid Accent 1" w:semiHidden="0" w:uiPriority="73" w:unhideWhenUsed="0"/>
-    <w:lsdException w:name="Light Shading Accent 2" w:semiHidden="0" w:uiPriority="60" w:unhideWhenUsed="0"/>
-    <w:lsdException w:name="Light List Accent 2" w:semiHidden="0" w:uiPriority="61" w:unhideWhenUsed="0"/>
-    <w:lsdException w:name="Light Grid Accent 2" w:semiHidden="0" w:uiPriority="62" w:unhideWhenUsed="0"/>
-    <w:lsdException w:name="Medium Shading 1 Accent 2" w:semiHidden="0" w:uiPriority="63" w:unhideWhenUsed="0"/>
-    <w:lsdException w:name="Medium Shading 2 Accent 2" w:semiHidden="0" w:uiPriority="64" w:unhideWhenUsed="0"/>
-    <w:lsdException w:name="Medium List 1 Accent 2" w:semiHidden="0" w:uiPriority="65" w:unhideWhenUsed="0"/>
-    <w:lsdException w:name="Medium List 2 Accent 2" w:semiHidden="0" w:uiPriority="66" w:unhideWhenUsed="0"/>
-    <w:lsdException w:name="Medium Grid 1 Accent 2" w:semiHidden="0" w:uiPriority="67" w:unhideWhenUsed="0"/>
-    <w:lsdException w:name="Medium Grid 2 Accent 2" w:semiHidden="0" w:uiPriority="68" w:unhideWhenUsed="0"/>
-    <w:lsdException w:name="Medium Grid 3 Accent 2" w:semiHidden="0" w:uiPriority="69" w:unhideWhenUsed="0"/>
-    <w:lsdException w:name="Dark List Accent 2" w:semiHidden="0" w:uiPriority="70" w:unhideWhenUsed="0"/>
-    <w:lsdException w:name="Colorful Shading Accent 2" w:semiHidden="0" w:uiPriority="71" w:unhideWhenUsed="0"/>
-    <w:lsdException w:name="Colorful List Accent 2" w:semiHidden="0" w:uiPriority="72" w:unhideWhenUsed="0"/>
-    <w:lsdException w:name="Colorful Grid Accent 2" w:semiHidden="0" w:uiPriority="73" w:unhideWhenUsed="0"/>
-    <w:lsdException w:name="Light Shading Accent 3" w:semiHidden="0" w:uiPriority="60" w:unhideWhenUsed="0"/>
-    <w:lsdException w:name="Light List Accent 3" w:semiHidden="0" w:uiPriority="61" w:unhideWhenUsed="0"/>
-    <w:lsdException w:name="Light Grid Accent 3" w:semiHidden="0" w:uiPriority="62" w:unhideWhenUsed="0"/>
-    <w:lsdException w:name="Medium Shading 1 Accent 3" w:semiHidden="0" w:uiPriority="63" w:unhideWhenUsed="0"/>
-    <w:lsdException w:name="Medium Shading 2 Accent 3" w:semiHidden="0" w:uiPriority="64" w:unhideWhenUsed="0"/>
-    <w:lsdException w:name="Medium List 1 Accent 3" w:semiHidden="0" w:uiPriority="65" w:unhideWhenUsed="0"/>
-    <w:lsdException w:name="Medium List 2 Accent 3" w:semiHidden="0" w:uiPriority="66" w:unhideWhenUsed="0"/>
-    <w:lsdException w:name="Medium Grid 1 Accent 3" w:semiHidden="0" w:uiPriority="67" w:unhideWhenUsed="0"/>
-    <w:lsdException w:name="Medium Grid 2 Accent 3" w:semiHidden="0" w:uiPriority="68" w:unhideWhenUsed="0"/>
-    <w:lsdException w:name="Medium Grid 3 Accent 3" w:semiHidden="0" w:uiPriority="69" w:unhideWhenUsed="0"/>
-    <w:lsdException w:name="Dark List Accent 3" w:semiHidden="0" w:uiPriority="70" w:unhideWhenUsed="0"/>
-    <w:lsdException w:name="Colorful Shading Accent 3" w:semiHidden="0" w:uiPriority="71" w:unhideWhenUsed="0"/>
-    <w:lsdException w:name="Colorful List Accent 3" w:semiHidden="0" w:uiPriority="72" w:unhideWhenUsed="0"/>
-    <w:lsdException w:name="Colorful Grid Accent 3" w:semiHidden="0" w:uiPriority="73" w:unhideWhenUsed="0"/>
-    <w:lsdException w:name="Light Shading Accent 4" w:semiHidden="0" w:uiPriority="60" w:unhideWhenUsed="0"/>
-    <w:lsdException w:name="Light List Accent 4" w:semiHidden="0" w:uiPriority="61" w:unhideWhenUsed="0"/>
-    <w:lsdException w:name="Light Grid Accent 4" w:semiHidden="0" w:uiPriority="62" w:unhideWhenUsed="0"/>
-    <w:lsdException w:name="Medium Shading 1 Accent 4" w:semiHidden="0" w:uiPriority="63" w:unhideWhenUsed="0"/>
-    <w:lsdException w:name="Medium Shading 2 Accent 4" w:semiHidden="0" w:uiPriority="64" w:unhideWhenUsed="0"/>
-    <w:lsdException w:name="Medium List 1 Accent 4" w:semiHidden="0" w:uiPriority="65" w:unhideWhenUsed="0"/>
-    <w:lsdException w:name="Medium List 2 Accent 4" w:semiHidden="0" w:uiPriority="66" w:unhideWhenUsed="0"/>
-    <w:lsdException w:name="Medium Grid 1 Accent 4" w:semiHidden="0" w:uiPriority="67" w:unhideWhenUsed="0"/>
-    <w:lsdException w:name="Medium Grid 2 Accent 4" w:semiHidden="0" w:uiPriority="68" w:unhideWhenUsed="0"/>
-    <w:lsdException w:name="Medium Grid 3 Accent 4" w:semiHidden="0" w:uiPriority="69" w:unhideWhenUsed="0"/>
-    <w:lsdException w:name="Dark List Accent 4" w:semiHidden="0" w:uiPriority="70" w:unhideWhenUsed="0"/>
-    <w:lsdException w:name="Colorful Shading Accent 4" w:semiHidden="0" w:uiPriority="71" w:unhideWhenUsed="0"/>
-    <w:lsdException w:name="Colorful List Accent 4" w:semiHidden="0" w:uiPriority="72" w:unhideWhenUsed="0"/>
-    <w:lsdException w:name="Colorful Grid Accent 4" w:semiHidden="0" w:uiPriority="73" w:unhideWhenUsed="0"/>
-    <w:lsdException w:name="Light Shading Accent 5" w:semiHidden="0" w:uiPriority="60" w:unhideWhenUsed="0"/>
-    <w:lsdException w:name="Light List Accent 5" w:semiHidden="0" w:uiPriority="61" w:unhideWhenUsed="0"/>
-    <w:lsdException w:name="Light Grid Accent 5" w:semiHidden="0" w:uiPriority="62" w:unhideWhenUsed="0"/>
-    <w:lsdException w:name="Medium Shading 1 Accent 5" w:semiHidden="0" w:uiPriority="63" w:unhideWhenUsed="0"/>
-    <w:lsdException w:name="Medium Shading 2 Accent 5" w:semiHidden="0" w:uiPriority="64" w:unhideWhenUsed="0"/>
-    <w:lsdException w:name="Medium List 1 Accent 5" w:semiHidden="0" w:uiPriority="65" w:unhideWhenUsed="0"/>
-    <w:lsdException w:name="Medium List 2 Accent 5" w:semiHidden="0" w:uiPriority="66" w:unhideWhenUsed="0"/>
-    <w:lsdException w:name="Medium Grid 1 Accent 5" w:semiHidden="0" w:uiPriority="67" w:unhideWhenUsed="0"/>
-    <w:lsdException w:name="Medium Grid 2 Accent 5" w:semiHidden="0" w:uiPriority="68" w:unhideWhenUsed="0"/>
-    <w:lsdException w:name="Medium Grid 3 Accent 5" w:semiHidden="0" w:uiPriority="69" w:unhideWhenUsed="0"/>
-    <w:lsdException w:name="Dark List Accent 5" w:semiHidden="0" w:uiPriority="70" w:unhideWhenUsed="0"/>
-    <w:lsdException w:name="Colorful Shading Accent 5" w:semiHidden="0" w:uiPriority="71" w:unhideWhenUsed="0"/>
-    <w:lsdException w:name="Colorful List Accent 5" w:semiHidden="0" w:uiPriority="72" w:unhideWhenUsed="0"/>
-    <w:lsdException w:name="Colorful Grid Accent 5" w:semiHidden="0" w:uiPriority="73" w:unhideWhenUsed="0"/>
-    <w:lsdException w:name="Light Shading Accent 6" w:semiHidden="0" w:uiPriority="60" w:unhideWhenUsed="0"/>
-    <w:lsdException w:name="Light List Accent 6" w:semiHidden="0" w:uiPriority="61" w:unhideWhenUsed="0"/>
-    <w:lsdException w:name="Light Grid Accent 6" w:semiHidden="0" w:uiPriority="62" w:unhideWhenUsed="0"/>
-    <w:lsdException w:name="Medium Shading 1 Accent 6" w:semiHidden="0" w:uiPriority="63" w:unhideWhenUsed="0"/>
-    <w:lsdException w:name="Medium Shading 2 Accent 6" w:semiHidden="0" w:uiPriority="64" w:unhideWhenUsed="0"/>
-    <w:lsdException w:name="Medium List 1 Accent 6" w:semiHidden="0" w:uiPriority="65" w:unhideWhenUsed="0"/>
-    <w:lsdException w:name="Medium List 2 Accent 6" w:semiHidden="0" w:uiPriority="66" w:unhideWhenUsed="0"/>
-    <w:lsdException w:name="Medium Grid 1 Accent 6" w:semiHidden="0" w:uiPriority="67" w:unhideWhenUsed="0"/>
-    <w:lsdException w:name="Medium Grid 2 Accent 6" w:semiHidden="0" w:uiPriority="68" w:unhideWhenUsed="0"/>
-    <w:lsdException w:name="Medium Grid 3 Accent 6" w:semiHidden="0" w:uiPriority="69" w:unhideWhenUsed="0"/>
-    <w:lsdException w:name="Dark List Accent 6" w:semiHidden="0" w:uiPriority="70" w:unhideWhenUsed="0"/>
-    <w:lsdException w:name="Colorful Shading Accent 6" w:semiHidden="0" w:uiPriority="71" w:unhideWhenUsed="0"/>
-    <w:lsdException w:name="Colorful List Accent 6" w:semiHidden="0" w:uiPriority="72" w:unhideWhenUsed="0"/>
-    <w:lsdException w:name="Colorful Grid Accent 6" w:semiHidden="0" w:uiPriority="73" w:unhideWhenUsed="0"/>
-    <w:lsdException w:name="Subtle Emphasis" w:semiHidden="0" w:uiPriority="19" w:unhideWhenUsed="0" w:qFormat="1"/>
-    <w:lsdException w:name="Intense Emphasis" w:semiHidden="0" w:uiPriority="21" w:unhideWhenUsed="0" w:qFormat="1"/>
-    <w:lsdException w:name="Subtle Reference" w:semiHidden="0" w:uiPriority="31" w:unhideWhenUsed="0" w:qFormat="1"/>
-    <w:lsdException w:name="Intense Reference" w:semiHidden="0" w:uiPriority="32" w:unhideWhenUsed="0" w:qFormat="1"/>
-    <w:lsdException w:name="Book Title" w:semiHidden="0" w:uiPriority="33" w:unhideWhenUsed="0" w:qFormat="1"/>
-    <w:lsdException w:name="Bibliography" w:uiPriority="37"/>
-    <w:lsdException w:name="TOC Heading" w:uiPriority="39" w:qFormat="1"/>
-  </w:latentStyles>
-  <w:style w:type="paragraph" w:default="1" w:styleId="a">
-    <w:name w:val="Normal"/>
-    <w:qFormat/>
-  </w:style>
-  <w:style w:type="character" w:default="1" w:styleId="a0">
-    <w:name w:val="Default Paragraph Font"/>
-    <w:uiPriority w:val="1"/>
-    <w:semiHidden/>
-    <w:unhideWhenUsed/>
-  </w:style>
-  <w:style w:type="table" w:default="1" w:styleId="a1">
-    <w:name w:val="Normal Table"/>
-    <w:uiPriority w:val="99"/>
-    <w:semiHidden/>
-    <w:unhideWhenUsed/>
-    <w:tblPr>
-      <w:tblInd w:w="0" w:type="dxa"/>
-      <w:tblCellMar>
-        <w:top w:w="0" w:type="dxa"/>
-        <w:left w:w="108" w:type="dxa"/>
-        <w:bottom w:w="0" w:type="dxa"/>
-        <w:right w:w="108" w:type="dxa"/>
-      </w:tblCellMar>
-    </w:tblPr>
-  </w:style>
-  <w:style w:type="numbering" w:default="1" w:styleId="a2">
-    <w:name w:val="No List"/>
-    <w:uiPriority w:val="99"/>
-    <w:semiHidden/>
-    <w:unhideWhenUsed/>
-  </w:style>
-  <w:style w:type="character" w:styleId="a3">
-    <w:name w:val="Placeholder Text"/>
-    <w:basedOn w:val="a0"/>
-    <w:uiPriority w:val="99"/>
-    <w:semiHidden/>
-    <w:rsid w:val="00CC68EF"/>
-    <w:rPr>
-      <w:color w:val="808080"/>
-    </w:rPr>
-  </w:style>
-</w:styles>
-</file>
-
-<file path=word/glossary/stylesWithEffects.xml><?xml version="1.0" encoding="utf-8"?>
-<w:styles xmlns:wpc="http://schemas.microsoft.com/office/word/2010/wordprocessingCanvas" xmlns:mc="http://schemas.openxmlformats.org/markup-compatibility/2006" xmlns:o="urn:schemas-microsoft-com:office:office" xmlns:r="http://schemas.openxmlformats.org/officeDocument/2006/relationships" xmlns:m="http://schemas.openxmlformats.org/officeDocument/2006/math" xmlns:v="urn:schemas-microsoft-com:vml" xmlns:wp14="http://schemas.microsoft.com/office/word/2010/wordprocessingDrawing" xmlns:wp="http://schemas.openxmlformats.org/drawingml/2006/wordprocessingDrawing" xmlns:w10="urn:schemas-microsoft-com:office:word" xmlns:w="http://schemas.openxmlformats.org/wordprocessingml/2006/main" xmlns:w14="http://schemas.microsoft.com/office/word/2010/wordml" xmlns:wpg="http://schemas.microsoft.com/office/word/2010/wordprocessingGroup" xmlns:wpi="http://schemas.microsoft.com/office/word/2010/wordprocessingInk" xmlns:wne="http://schemas.microsoft.com/office/word/2006/wordml" xmlns:wps="http://schemas.microsoft.com/office/word/2010/wordprocessingShape" mc:Ignorable="w14 wp14">
-  <w:docDefaults>
-    <w:rPrDefault>
-      <w:rPr>
-        <w:rFonts w:asciiTheme="minorHAnsi" w:eastAsiaTheme="minorEastAsia" w:hAnsiTheme="minorHAnsi" w:cstheme="minorBidi"/>
-        <w:sz w:val="22"/>
-        <w:szCs w:val="22"/>
-        <w:lang w:val="ru-RU" w:eastAsia="ru-RU" w:bidi="ar-SA"/>
-      </w:rPr>
-    </w:rPrDefault>
-    <w:pPrDefault>
-      <w:pPr>
-        <w:spacing w:after="200" w:line="276" w:lineRule="auto"/>
-      </w:pPr>
-    </w:pPrDefault>
-  </w:docDefaults>
-  <w:latentStyles w:defLockedState="0" w:defUIPriority="99" w:defSemiHidden="1" w:defUnhideWhenUsed="1" w:defQFormat="0" w:count="267">
-    <w:lsdException w:name="Normal" w:semiHidden="0" w:uiPriority="0" w:unhideWhenUsed="0" w:qFormat="1"/>
-    <w:lsdException w:name="heading 1" w:semiHidden="0" w:uiPriority="9" w:unhideWhenUsed="0" w:qFormat="1"/>
-    <w:lsdException w:name="heading 2" w:uiPriority="9" w:qFormat="1"/>
-    <w:lsdException w:name="heading 3" w:uiPriority="9" w:qFormat="1"/>
-    <w:lsdException w:name="heading 4" w:uiPriority="9" w:qFormat="1"/>
-    <w:lsdException w:name="heading 5" w:uiPriority="9" w:qFormat="1"/>
-    <w:lsdException w:name="heading 6" w:uiPriority="9" w:qFormat="1"/>
-    <w:lsdException w:name="heading 7" w:uiPriority="9" w:qFormat="1"/>
-    <w:lsdException w:name="heading 8" w:uiPriority="9" w:qFormat="1"/>
-    <w:lsdException w:name="heading 9" w:uiPriority="9" w:qFormat="1"/>
-    <w:lsdException w:name="toc 1" w:uiPriority="39"/>
-    <w:lsdException w:name="toc 2" w:uiPriority="39"/>
-    <w:lsdException w:name="toc 3" w:uiPriority="39"/>
-    <w:lsdException w:name="toc 4" w:uiPriority="39"/>
-    <w:lsdException w:name="toc 5" w:uiPriority="39"/>
-    <w:lsdException w:name="toc 6" w:uiPriority="39"/>
-    <w:lsdException w:name="toc 7" w:uiPriority="39"/>
-    <w:lsdException w:name="toc 8" w:uiPriority="39"/>
-    <w:lsdException w:name="toc 9" w:uiPriority="39"/>
-    <w:lsdException w:name="caption" w:uiPriority="35" w:qFormat="1"/>
-    <w:lsdException w:name="Title" w:semiHidden="0" w:uiPriority="10" w:unhideWhenUsed="0" w:qFormat="1"/>
-    <w:lsdException w:name="Default Paragraph Font" w:uiPriority="1"/>
-    <w:lsdException w:name="Subtitle" w:semiHidden="0" w:uiPriority="11" w:unhideWhenUsed="0" w:qFormat="1"/>
-    <w:lsdException w:name="Strong" w:semiHidden="0" w:uiPriority="22" w:unhideWhenUsed="0" w:qFormat="1"/>
-    <w:lsdException w:name="Emphasis" w:semiHidden="0" w:uiPriority="20" w:unhideWhenUsed="0" w:qFormat="1"/>
-    <w:lsdException w:name="Table Grid" w:semiHidden="0" w:uiPriority="59" w:unhideWhenUsed="0"/>
-    <w:lsdException w:name="Placeholder Text" w:unhideWhenUsed="0"/>
-    <w:lsdException w:name="No Spacing" w:semiHidden="0" w:uiPriority="1" w:unhideWhenUsed="0" w:qFormat="1"/>
-    <w:lsdException w:name="Light Shading" w:semiHidden="0" w:uiPriority="60" w:unhideWhenUsed="0"/>
-    <w:lsdException w:name="Light List" w:semiHidden="0" w:uiPriority="61" w:unhideWhenUsed="0"/>
-    <w:lsdException w:name="Light Grid" w:semiHidden="0" w:uiPriority="62" w:unhideWhenUsed="0"/>
-    <w:lsdException w:name="Medium Shading 1" w:semiHidden="0" w:uiPriority="63" w:unhideWhenUsed="0"/>
-    <w:lsdException w:name="Medium Shading 2" w:semiHidden="0" w:uiPriority="64" w:unhideWhenUsed="0"/>
-    <w:lsdException w:name="Medium List 1" w:semiHidden="0" w:uiPriority="65" w:unhideWhenUsed="0"/>
-    <w:lsdException w:name="Medium List 2" w:semiHidden="0" w:uiPriority="66" w:unhideWhenUsed="0"/>
-    <w:lsdException w:name="Medium Grid 1" w:semiHidden="0" w:uiPriority="67" w:unhideWhenUsed="0"/>
-    <w:lsdException w:name="Medium Grid 2" w:semiHidden="0" w:uiPriority="68" w:unhideWhenUsed="0"/>
-    <w:lsdException w:name="Medium Grid 3" w:semiHidden="0" w:uiPriority="69" w:unhideWhenUsed="0"/>
-    <w:lsdException w:name="Dark List" w:semiHidden="0" w:uiPriority="70" w:unhideWhenUsed="0"/>
-    <w:lsdException w:name="Colorful Shading" w:semiHidden="0" w:uiPriority="71" w:unhideWhenUsed="0"/>
-    <w:lsdException w:name="Colorful List" w:semiHidden="0" w:uiPriority="72" w:unhideWhenUsed="0"/>
-    <w:lsdException w:name="Colorful Grid" w:semiHidden="0" w:uiPriority="73" w:unhideWhenUsed="0"/>
-    <w:lsdException w:name="Light Shading Accent 1" w:semiHidden="0" w:uiPriority="60" w:unhideWhenUsed="0"/>
-    <w:lsdException w:name="Light List Accent 1" w:semiHidden="0" w:uiPriority="61" w:unhideWhenUsed="0"/>
-    <w:lsdException w:name="Light Grid Accent 1" w:semiHidden="0" w:uiPriority="62" w:unhideWhenUsed="0"/>
-    <w:lsdException w:name="Medium Shading 1 Accent 1" w:semiHidden="0" w:uiPriority="63" w:unhideWhenUsed="0"/>
-    <w:lsdException w:name="Medium Shading 2 Accent 1" w:semiHidden="0" w:uiPriority="64" w:unhideWhenUsed="0"/>
-    <w:lsdException w:name="Medium List 1 Accent 1" w:semiHidden="0" w:uiPriority="65" w:unhideWhenUsed="0"/>
-    <w:lsdException w:name="Revision" w:unhideWhenUsed="0"/>
-    <w:lsdException w:name="List Paragraph" w:semiHidden="0" w:uiPriority="34" w:unhideWhenUsed="0" w:qFormat="1"/>
-    <w:lsdException w:name="Quote" w:semiHidden="0" w:uiPriority="29" w:unhideWhenUsed="0" w:qFormat="1"/>
-    <w:lsdException w:name="Intense Quote" w:semiHidden="0" w:uiPriority="30" w:unhideWhenUsed="0" w:qFormat="1"/>
-    <w:lsdException w:name="Medium List 2 Accent 1" w:semiHidden="0" w:uiPriority="66" w:unhideWhenUsed="0"/>
-    <w:lsdException w:name="Medium Grid 1 Accent 1" w:semiHidden="0" w:uiPriority="67" w:unhideWhenUsed="0"/>
-    <w:lsdException w:name="Medium Grid 2 Accent 1" w:semiHidden="0" w:uiPriority="68" w:unhideWhenUsed="0"/>
-    <w:lsdException w:name="Medium Grid 3 Accent 1" w:semiHidden="0" w:uiPriority="69" w:unhideWhenUsed="0"/>
-    <w:lsdException w:name="Dark List Accent 1" w:semiHidden="0" w:uiPriority="70" w:unhideWhenUsed="0"/>
-    <w:lsdException w:name="Colorful Shading Accent 1" w:semiHidden="0" w:uiPriority="71" w:unhideWhenUsed="0"/>
-    <w:lsdException w:name="Colorful List Accent 1" w:semiHidden="0" w:uiPriority="72" w:unhideWhenUsed="0"/>
-    <w:lsdException w:name="Colorful Grid Accent 1" w:semiHidden="0" w:uiPriority="73" w:unhideWhenUsed="0"/>
-    <w:lsdException w:name="Light Shading Accent 2" w:semiHidden="0" w:uiPriority="60" w:unhideWhenUsed="0"/>
-    <w:lsdException w:name="Light List Accent 2" w:semiHidden="0" w:uiPriority="61" w:unhideWhenUsed="0"/>
-    <w:lsdException w:name="Light Grid Accent 2" w:semiHidden="0" w:uiPriority="62" w:unhideWhenUsed="0"/>
-    <w:lsdException w:name="Medium Shading 1 Accent 2" w:semiHidden="0" w:uiPriority="63" w:unhideWhenUsed="0"/>
-    <w:lsdException w:name="Medium Shading 2 Accent 2" w:semiHidden="0" w:uiPriority="64" w:unhideWhenUsed="0"/>
-    <w:lsdException w:name="Medium List 1 Accent 2" w:semiHidden="0" w:uiPriority="65" w:unhideWhenUsed="0"/>
-    <w:lsdException w:name="Medium List 2 Accent 2" w:semiHidden="0" w:uiPriority="66" w:unhideWhenUsed="0"/>
-    <w:lsdException w:name="Medium Grid 1 Accent 2" w:semiHidden="0" w:uiPriority="67" w:unhideWhenUsed="0"/>
-    <w:lsdException w:name="Medium Grid 2 Accent 2" w:semiHidden="0" w:uiPriority="68" w:unhideWhenUsed="0"/>
-    <w:lsdException w:name="Medium Grid 3 Accent 2" w:semiHidden="0" w:uiPriority="69" w:unhideWhenUsed="0"/>
-    <w:lsdException w:name="Dark List Accent 2" w:semiHidden="0" w:uiPriority="70" w:unhideWhenUsed="0"/>
-    <w:lsdException w:name="Colorful Shading Accent 2" w:semiHidden="0" w:uiPriority="71" w:unhideWhenUsed="0"/>
-    <w:lsdException w:name="Colorful List Accent 2" w:semiHidden="0" w:uiPriority="72" w:unhideWhenUsed="0"/>
-    <w:lsdException w:name="Colorful Grid Accent 2" w:semiHidden="0" w:uiPriority="73" w:unhideWhenUsed="0"/>
-    <w:lsdException w:name="Light Shading Accent 3" w:semiHidden="0" w:uiPriority="60" w:unhideWhenUsed="0"/>
-    <w:lsdException w:name="Light List Accent 3" w:semiHidden="0" w:uiPriority="61" w:unhideWhenUsed="0"/>
-    <w:lsdException w:name="Light Grid Accent 3" w:semiHidden="0" w:uiPriority="62" w:unhideWhenUsed="0"/>
-    <w:lsdException w:name="Medium Shading 1 Accent 3" w:semiHidden="0" w:uiPriority="63" w:unhideWhenUsed="0"/>
-    <w:lsdException w:name="Medium Shading 2 Accent 3" w:semiHidden="0" w:uiPriority="64" w:unhideWhenUsed="0"/>
-    <w:lsdException w:name="Medium List 1 Accent 3" w:semiHidden="0" w:uiPriority="65" w:unhideWhenUsed="0"/>
-    <w:lsdException w:name="Medium List 2 Accent 3" w:semiHidden="0" w:uiPriority="66" w:unhideWhenUsed="0"/>
-    <w:lsdException w:name="Medium Grid 1 Accent 3" w:semiHidden="0" w:uiPriority="67" w:unhideWhenUsed="0"/>
-    <w:lsdException w:name="Medium Grid 2 Accent 3" w:semiHidden="0" w:uiPriority="68" w:unhideWhenUsed="0"/>
-    <w:lsdException w:name="Medium Grid 3 Accent 3" w:semiHidden="0" w:uiPriority="69" w:unhideWhenUsed="0"/>
-    <w:lsdException w:name="Dark List Accent 3" w:semiHidden="0" w:uiPriority="70" w:unhideWhenUsed="0"/>
-    <w:lsdException w:name="Colorful Shading Accent 3" w:semiHidden="0" w:uiPriority="71" w:unhideWhenUsed="0"/>
-    <w:lsdException w:name="Colorful List Accent 3" w:semiHidden="0" w:uiPriority="72" w:unhideWhenUsed="0"/>
-    <w:lsdException w:name="Colorful Grid Accent 3" w:semiHidden="0" w:uiPriority="73" w:unhideWhenUsed="0"/>
-    <w:lsdException w:name="Light Shading Accent 4" w:semiHidden="0" w:uiPriority="60" w:unhideWhenUsed="0"/>
-    <w:lsdException w:name="Light List Accent 4" w:semiHidden="0" w:uiPriority="61" w:unhideWhenUsed="0"/>
-    <w:lsdException w:name="Light Grid Accent 4" w:semiHidden="0" w:uiPriority="62" w:unhideWhenUsed="0"/>
-    <w:lsdException w:name="Medium Shading 1 Accent 4" w:semiHidden="0" w:uiPriority="63" w:unhideWhenUsed="0"/>
-    <w:lsdException w:name="Medium Shading 2 Accent 4" w:semiHidden="0" w:uiPriority="64" w:unhideWhenUsed="0"/>
-    <w:lsdException w:name="Medium List 1 Accent 4" w:semiHidden="0" w:uiPriority="65" w:unhideWhenUsed="0"/>
-    <w:lsdException w:name="Medium List 2 Accent 4" w:semiHidden="0" w:uiPriority="66" w:unhideWhenUsed="0"/>
-    <w:lsdException w:name="Medium Grid 1 Accent 4" w:semiHidden="0" w:uiPriority="67" w:unhideWhenUsed="0"/>
-    <w:lsdException w:name="Medium Grid 2 Accent 4" w:semiHidden="0" w:uiPriority="68" w:unhideWhenUsed="0"/>
-    <w:lsdException w:name="Medium Grid 3 Accent 4" w:semiHidden="0" w:uiPriority="69" w:unhideWhenUsed="0"/>
-    <w:lsdException w:name="Dark List Accent 4" w:semiHidden="0" w:uiPriority="70" w:unhideWhenUsed="0"/>
-    <w:lsdException w:name="Colorful Shading Accent 4" w:semiHidden="0" w:uiPriority="71" w:unhideWhenUsed="0"/>
-    <w:lsdException w:name="Colorful List Accent 4" w:semiHidden="0" w:uiPriority="72" w:unhideWhenUsed="0"/>
-    <w:lsdException w:name="Colorful Grid Accent 4" w:semiHidden="0" w:uiPriority="73" w:unhideWhenUsed="0"/>
-    <w:lsdException w:name="Light Shading Accent 5" w:semiHidden="0" w:uiPriority="60" w:unhideWhenUsed="0"/>
-    <w:lsdException w:name="Light List Accent 5" w:semiHidden="0" w:uiPriority="61" w:unhideWhenUsed="0"/>
-    <w:lsdException w:name="Light Grid Accent 5" w:semiHidden="0" w:uiPriority="62" w:unhideWhenUsed="0"/>
-    <w:lsdException w:name="Medium Shading 1 Accent 5" w:semiHidden="0" w:uiPriority="63" w:unhideWhenUsed="0"/>
-    <w:lsdException w:name="Medium Shading 2 Accent 5" w:semiHidden="0" w:uiPriority="64" w:unhideWhenUsed="0"/>
-    <w:lsdException w:name="Medium List 1 Accent 5" w:semiHidden="0" w:uiPriority="65" w:unhideWhenUsed="0"/>
-    <w:lsdException w:name="Medium List 2 Accent 5" w:semiHidden="0" w:uiPriority="66" w:unhideWhenUsed="0"/>
-    <w:lsdException w:name="Medium Grid 1 Accent 5" w:semiHidden="0" w:uiPriority="67" w:unhideWhenUsed="0"/>
-    <w:lsdException w:name="Medium Grid 2 Accent 5" w:semiHidden="0" w:uiPriority="68" w:unhideWhenUsed="0"/>
-    <w:lsdException w:name="Medium Grid 3 Accent 5" w:semiHidden="0" w:uiPriority="69" w:unhideWhenUsed="0"/>
-    <w:lsdException w:name="Dark List Accent 5" w:semiHidden="0" w:uiPriority="70" w:unhideWhenUsed="0"/>
-    <w:lsdException w:name="Colorful Shading Accent 5" w:semiHidden="0" w:uiPriority="71" w:unhideWhenUsed="0"/>
-    <w:lsdException w:name="Colorful List Accent 5" w:semiHidden="0" w:uiPriority="72" w:unhideWhenUsed="0"/>
-    <w:lsdException w:name="Colorful Grid Accent 5" w:semiHidden="0" w:uiPriority="73" w:unhideWhenUsed="0"/>
-    <w:lsdException w:name="Light Shading Accent 6" w:semiHidden="0" w:uiPriority="60" w:unhideWhenUsed="0"/>
-    <w:lsdException w:name="Light List Accent 6" w:semiHidden="0" w:uiPriority="61" w:unhideWhenUsed="0"/>
-    <w:lsdException w:name="Light Grid Accent 6" w:semiHidden="0" w:uiPriority="62" w:unhideWhenUsed="0"/>
-    <w:lsdException w:name="Medium Shading 1 Accent 6" w:semiHidden="0" w:uiPriority="63" w:unhideWhenUsed="0"/>
-    <w:lsdException w:name="Medium Shading 2 Accent 6" w:semiHidden="0" w:uiPriority="64" w:unhideWhenUsed="0"/>
-    <w:lsdException w:name="Medium List 1 Accent 6" w:semiHidden="0" w:uiPriority="65" w:unhideWhenUsed="0"/>
-    <w:lsdException w:name="Medium List 2 Accent 6" w:semiHidden="0" w:uiPriority="66" w:unhideWhenUsed="0"/>
-    <w:lsdException w:name="Medium Grid 1 Accent 6" w:semiHidden="0" w:uiPriority="67" w:unhideWhenUsed="0"/>
-    <w:lsdException w:name="Medium Grid 2 Accent 6" w:semiHidden="0" w:uiPriority="68" w:unhideWhenUsed="0"/>
-    <w:lsdException w:name="Medium Grid 3 Accent 6" w:semiHidden="0" w:uiPriority="69" w:unhideWhenUsed="0"/>
-    <w:lsdException w:name="Dark List Accent 6" w:semiHidden="0" w:uiPriority="70" w:unhideWhenUsed="0"/>
-    <w:lsdException w:name="Colorful Shading Accent 6" w:semiHidden="0" w:uiPriority="71" w:unhideWhenUsed="0"/>
-    <w:lsdException w:name="Colorful List Accent 6" w:semiHidden="0" w:uiPriority="72" w:unhideWhenUsed="0"/>
-    <w:lsdException w:name="Colorful Grid Accent 6" w:semiHidden="0" w:uiPriority="73" w:unhideWhenUsed="0"/>
-    <w:lsdException w:name="Subtle Emphasis" w:semiHidden="0" w:uiPriority="19" w:unhideWhenUsed="0" w:qFormat="1"/>
-    <w:lsdException w:name="Intense Emphasis" w:semiHidden="0" w:uiPriority="21" w:unhideWhenUsed="0" w:qFormat="1"/>
-    <w:lsdException w:name="Subtle Reference" w:semiHidden="0" w:uiPriority="31" w:unhideWhenUsed="0" w:qFormat="1"/>
-    <w:lsdException w:name="Intense Reference" w:semiHidden="0" w:uiPriority="32" w:unhideWhenUsed="0" w:qFormat="1"/>
-    <w:lsdException w:name="Book Title" w:semiHidden="0" w:uiPriority="33" w:unhideWhenUsed="0" w:qFormat="1"/>
-    <w:lsdException w:name="Bibliography" w:uiPriority="37"/>
-    <w:lsdException w:name="TOC Heading" w:uiPriority="39" w:qFormat="1"/>
-  </w:latentStyles>
-  <w:style w:type="paragraph" w:default="1" w:styleId="a">
-    <w:name w:val="Normal"/>
-    <w:qFormat/>
-  </w:style>
-  <w:style w:type="character" w:default="1" w:styleId="a0">
-    <w:name w:val="Default Paragraph Font"/>
-    <w:uiPriority w:val="1"/>
-    <w:semiHidden/>
-    <w:unhideWhenUsed/>
-  </w:style>
-  <w:style w:type="table" w:default="1" w:styleId="a1">
-    <w:name w:val="Normal Table"/>
-    <w:uiPriority w:val="99"/>
-    <w:semiHidden/>
-    <w:unhideWhenUsed/>
-    <w:tblPr>
-      <w:tblInd w:w="0" w:type="dxa"/>
-      <w:tblCellMar>
-        <w:top w:w="0" w:type="dxa"/>
-        <w:left w:w="108" w:type="dxa"/>
-        <w:bottom w:w="0" w:type="dxa"/>
-        <w:right w:w="108" w:type="dxa"/>
-      </w:tblCellMar>
-    </w:tblPr>
-  </w:style>
-  <w:style w:type="numbering" w:default="1" w:styleId="a2">
-    <w:name w:val="No List"/>
-    <w:uiPriority w:val="99"/>
-    <w:semiHidden/>
-    <w:unhideWhenUsed/>
-  </w:style>
-  <w:style w:type="character" w:styleId="a3">
-    <w:name w:val="Placeholder Text"/>
-    <w:basedOn w:val="a0"/>
-    <w:uiPriority w:val="99"/>
-    <w:semiHidden/>
-    <w:rsid w:val="00CC68EF"/>
-    <w:rPr>
-      <w:color w:val="808080"/>
-    </w:rPr>
-  </w:style>
-</w:styles>
-</file>
-
-<file path=word/glossary/webSettings.xml><?xml version="1.0" encoding="utf-8"?>
-<w:webSettings xmlns:mc="http://schemas.openxmlformats.org/markup-compatibility/2006" xmlns:r="http://schemas.openxmlformats.org/officeDocument/2006/relationships" xmlns:w="http://schemas.openxmlformats.org/wordprocessingml/2006/main" xmlns:w14="http://schemas.microsoft.com/office/word/2010/wordml" mc:Ignorable="w14">
-  <w:optimizeForBrowser/>
-  <w:allowPNG/>
-</w:webSettings>
-</file>
-
 <file path=word/theme/theme1.xml><?xml version="1.0" encoding="utf-8"?>
 <a:theme xmlns:a="http://schemas.openxmlformats.org/drawingml/2006/main" name="Тема Office">
   <a:themeElements>
@@ -18447,7 +17924,7 @@
   <a:extraClrSchemeLst/>
   <a:extLst>
     <a:ext uri="{05A4C25C-085E-4340-85A3-A5531E510DB2}">
-      <thm15:themeFamily xmlns:thm15="http://schemas.microsoft.com/office/thememl/2012/main" xmlns="" name="Office Theme" id="{62F939B6-93AF-4DB8-9C6B-D6C7DFDC589F}" vid="{4A3C46E8-61CC-4603-A589-7422A47A8E4A}"/>
+      <thm15:themeFamily xmlns="" xmlns:thm15="http://schemas.microsoft.com/office/thememl/2012/main" name="Office Theme" id="{62F939B6-93AF-4DB8-9C6B-D6C7DFDC589F}" vid="{4A3C46E8-61CC-4603-A589-7422A47A8E4A}"/>
     </a:ext>
   </a:extLst>
 </a:theme>
@@ -18458,7 +17935,7 @@
 </file>
 
 <file path=customXml/itemProps1.xml><?xml version="1.0" encoding="utf-8"?>
-<ds:datastoreItem xmlns:ds="http://schemas.openxmlformats.org/officeDocument/2006/customXml" ds:itemID="{189B5A7C-BC77-4D2C-81ED-2BB21815C948}">
+<ds:datastoreItem xmlns:ds="http://schemas.openxmlformats.org/officeDocument/2006/customXml" ds:itemID="{1200AE66-BEA9-4966-8F5C-F86FDAA2E319}">
   <ds:schemaRefs>
     <ds:schemaRef ds:uri="http://schemas.openxmlformats.org/officeDocument/2006/bibliography"/>
   </ds:schemaRefs>

--- a/Taks/третий_отчёт/третий_отчет.docx
+++ b/Taks/третий_отчёт/третий_отчет.docx
@@ -2548,14 +2548,27 @@
       <w:r>
         <w:t> </w:t>
       </w:r>
-      <w:fldSimple w:instr=" SEQ Таблица \* ARABIC ">
-        <w:r>
-          <w:rPr>
-            <w:noProof/>
-          </w:rPr>
-          <w:t>1</w:t>
-        </w:r>
-      </w:fldSimple>
+      <w:r>
+        <w:fldChar w:fldCharType="begin"/>
+      </w:r>
+      <w:r>
+        <w:instrText xml:space="preserve"> SEQ Таблица \* ARABIC </w:instrText>
+      </w:r>
+      <w:r>
+        <w:fldChar w:fldCharType="separate"/>
+      </w:r>
+      <w:r>
+        <w:rPr>
+          <w:noProof/>
+        </w:rPr>
+        <w:t>1</w:t>
+      </w:r>
+      <w:r>
+        <w:rPr>
+          <w:noProof/>
+        </w:rPr>
+        <w:fldChar w:fldCharType="end"/>
+      </w:r>
       <w:bookmarkEnd w:id="3"/>
       <w:bookmarkEnd w:id="4"/>
       <w:r>
@@ -3035,14 +3048,27 @@
       <w:r>
         <w:t xml:space="preserve">Рисунок </w:t>
       </w:r>
-      <w:fldSimple w:instr=" SEQ Рисунок \* ARABIC ">
-        <w:r>
-          <w:rPr>
-            <w:noProof/>
-          </w:rPr>
-          <w:t>1</w:t>
-        </w:r>
-      </w:fldSimple>
+      <w:r>
+        <w:fldChar w:fldCharType="begin"/>
+      </w:r>
+      <w:r>
+        <w:instrText xml:space="preserve"> SEQ Рисунок \* ARABIC </w:instrText>
+      </w:r>
+      <w:r>
+        <w:fldChar w:fldCharType="separate"/>
+      </w:r>
+      <w:r>
+        <w:rPr>
+          <w:noProof/>
+        </w:rPr>
+        <w:t>1</w:t>
+      </w:r>
+      <w:r>
+        <w:rPr>
+          <w:noProof/>
+        </w:rPr>
+        <w:fldChar w:fldCharType="end"/>
+      </w:r>
       <w:bookmarkEnd w:id="6"/>
       <w:r>
         <w:t xml:space="preserve"> -</w:t>
@@ -3128,14 +3154,27 @@
       <w:r>
         <w:t xml:space="preserve">Рисунок </w:t>
       </w:r>
-      <w:fldSimple w:instr=" SEQ Рисунок \* ARABIC ">
-        <w:r>
-          <w:rPr>
-            <w:noProof/>
-          </w:rPr>
-          <w:t>2</w:t>
-        </w:r>
-      </w:fldSimple>
+      <w:r>
+        <w:fldChar w:fldCharType="begin"/>
+      </w:r>
+      <w:r>
+        <w:instrText xml:space="preserve"> SEQ Рисунок \* ARABIC </w:instrText>
+      </w:r>
+      <w:r>
+        <w:fldChar w:fldCharType="separate"/>
+      </w:r>
+      <w:r>
+        <w:rPr>
+          <w:noProof/>
+        </w:rPr>
+        <w:t>2</w:t>
+      </w:r>
+      <w:r>
+        <w:rPr>
+          <w:noProof/>
+        </w:rPr>
+        <w:fldChar w:fldCharType="end"/>
+      </w:r>
       <w:bookmarkEnd w:id="7"/>
       <w:r>
         <w:t xml:space="preserve"> - </w:t>
@@ -4513,14 +4552,27 @@
       <w:r>
         <w:t xml:space="preserve">Рисунок </w:t>
       </w:r>
-      <w:fldSimple w:instr=" SEQ Рисунок \* ARABIC ">
-        <w:r>
-          <w:rPr>
-            <w:noProof/>
-          </w:rPr>
-          <w:t>3</w:t>
-        </w:r>
-      </w:fldSimple>
+      <w:r>
+        <w:fldChar w:fldCharType="begin"/>
+      </w:r>
+      <w:r>
+        <w:instrText xml:space="preserve"> SEQ Рисунок \* ARABIC </w:instrText>
+      </w:r>
+      <w:r>
+        <w:fldChar w:fldCharType="separate"/>
+      </w:r>
+      <w:r>
+        <w:rPr>
+          <w:noProof/>
+        </w:rPr>
+        <w:t>3</w:t>
+      </w:r>
+      <w:r>
+        <w:rPr>
+          <w:noProof/>
+        </w:rPr>
+        <w:fldChar w:fldCharType="end"/>
+      </w:r>
       <w:bookmarkEnd w:id="10"/>
       <w:r>
         <w:t xml:space="preserve"> - </w:t>
@@ -4710,14 +4762,27 @@
       <w:r>
         <w:t xml:space="preserve">Рисунок </w:t>
       </w:r>
-      <w:fldSimple w:instr=" SEQ Рисунок \* ARABIC ">
-        <w:r>
-          <w:rPr>
-            <w:noProof/>
-          </w:rPr>
-          <w:t>4</w:t>
-        </w:r>
-      </w:fldSimple>
+      <w:r>
+        <w:fldChar w:fldCharType="begin"/>
+      </w:r>
+      <w:r>
+        <w:instrText xml:space="preserve"> SEQ Рисунок \* ARABIC </w:instrText>
+      </w:r>
+      <w:r>
+        <w:fldChar w:fldCharType="separate"/>
+      </w:r>
+      <w:r>
+        <w:rPr>
+          <w:noProof/>
+        </w:rPr>
+        <w:t>4</w:t>
+      </w:r>
+      <w:r>
+        <w:rPr>
+          <w:noProof/>
+        </w:rPr>
+        <w:fldChar w:fldCharType="end"/>
+      </w:r>
       <w:bookmarkEnd w:id="12"/>
       <w:r>
         <w:t xml:space="preserve"> – Тестовый пример</w:t>
@@ -4780,14 +4845,27 @@
       <w:r>
         <w:t xml:space="preserve">Рисунок </w:t>
       </w:r>
-      <w:fldSimple w:instr=" SEQ Рисунок \* ARABIC ">
-        <w:r>
-          <w:rPr>
-            <w:noProof/>
-          </w:rPr>
-          <w:t>5</w:t>
-        </w:r>
-      </w:fldSimple>
+      <w:r>
+        <w:fldChar w:fldCharType="begin"/>
+      </w:r>
+      <w:r>
+        <w:instrText xml:space="preserve"> SEQ Рисунок \* ARABIC </w:instrText>
+      </w:r>
+      <w:r>
+        <w:fldChar w:fldCharType="separate"/>
+      </w:r>
+      <w:r>
+        <w:rPr>
+          <w:noProof/>
+        </w:rPr>
+        <w:t>5</w:t>
+      </w:r>
+      <w:r>
+        <w:rPr>
+          <w:noProof/>
+        </w:rPr>
+        <w:fldChar w:fldCharType="end"/>
+      </w:r>
       <w:bookmarkEnd w:id="13"/>
       <w:r>
         <w:t xml:space="preserve"> - Тестовый пример</w:t>
@@ -4886,14 +4964,27 @@
       <w:r>
         <w:t xml:space="preserve">Рисунок </w:t>
       </w:r>
-      <w:fldSimple w:instr=" SEQ Рисунок \* ARABIC ">
-        <w:r>
-          <w:rPr>
-            <w:noProof/>
-          </w:rPr>
-          <w:t>6</w:t>
-        </w:r>
-      </w:fldSimple>
+      <w:r>
+        <w:fldChar w:fldCharType="begin"/>
+      </w:r>
+      <w:r>
+        <w:instrText xml:space="preserve"> SEQ Рисунок \* ARABIC </w:instrText>
+      </w:r>
+      <w:r>
+        <w:fldChar w:fldCharType="separate"/>
+      </w:r>
+      <w:r>
+        <w:rPr>
+          <w:noProof/>
+        </w:rPr>
+        <w:t>6</w:t>
+      </w:r>
+      <w:r>
+        <w:rPr>
+          <w:noProof/>
+        </w:rPr>
+        <w:fldChar w:fldCharType="end"/>
+      </w:r>
       <w:r>
         <w:rPr>
           <w:lang w:val="en-US"/>
@@ -5033,11 +5124,21 @@
       <w:r>
         <w:t xml:space="preserve">Таблица </w:t>
       </w:r>
-      <w:fldSimple w:instr=" SEQ Таблица \* ARABIC ">
-        <w:r>
-          <w:t>2</w:t>
-        </w:r>
-      </w:fldSimple>
+      <w:r>
+        <w:fldChar w:fldCharType="begin"/>
+      </w:r>
+      <w:r>
+        <w:instrText xml:space="preserve"> SEQ Таблица \* ARABIC </w:instrText>
+      </w:r>
+      <w:r>
+        <w:fldChar w:fldCharType="separate"/>
+      </w:r>
+      <w:r>
+        <w:t>2</w:t>
+      </w:r>
+      <w:r>
+        <w:fldChar w:fldCharType="end"/>
+      </w:r>
       <w:r>
         <w:t xml:space="preserve"> </w:t>
       </w:r>
@@ -5606,14 +5707,27 @@
       <w:r>
         <w:t xml:space="preserve">Рисунок </w:t>
       </w:r>
-      <w:fldSimple w:instr=" SEQ Рисунок \* ARABIC ">
-        <w:r>
-          <w:rPr>
-            <w:noProof/>
-          </w:rPr>
-          <w:t>7</w:t>
-        </w:r>
-      </w:fldSimple>
+      <w:r>
+        <w:fldChar w:fldCharType="begin"/>
+      </w:r>
+      <w:r>
+        <w:instrText xml:space="preserve"> SEQ Рисунок \* ARABIC </w:instrText>
+      </w:r>
+      <w:r>
+        <w:fldChar w:fldCharType="separate"/>
+      </w:r>
+      <w:r>
+        <w:rPr>
+          <w:noProof/>
+        </w:rPr>
+        <w:t>7</w:t>
+      </w:r>
+      <w:r>
+        <w:rPr>
+          <w:noProof/>
+        </w:rPr>
+        <w:fldChar w:fldCharType="end"/>
+      </w:r>
       <w:bookmarkEnd w:id="18"/>
       <w:r>
         <w:t xml:space="preserve"> - Блок-схема основного алгоритма</w:t>
@@ -5675,14 +5789,27 @@
       <w:r>
         <w:t xml:space="preserve">Рисунок </w:t>
       </w:r>
-      <w:fldSimple w:instr=" SEQ Рисунок \* ARABIC ">
-        <w:r>
-          <w:rPr>
-            <w:noProof/>
-          </w:rPr>
-          <w:t>8</w:t>
-        </w:r>
-      </w:fldSimple>
+      <w:r>
+        <w:fldChar w:fldCharType="begin"/>
+      </w:r>
+      <w:r>
+        <w:instrText xml:space="preserve"> SEQ Рисунок \* ARABIC </w:instrText>
+      </w:r>
+      <w:r>
+        <w:fldChar w:fldCharType="separate"/>
+      </w:r>
+      <w:r>
+        <w:rPr>
+          <w:noProof/>
+        </w:rPr>
+        <w:t>8</w:t>
+      </w:r>
+      <w:r>
+        <w:rPr>
+          <w:noProof/>
+        </w:rPr>
+        <w:fldChar w:fldCharType="end"/>
+      </w:r>
       <w:bookmarkEnd w:id="19"/>
       <w:r>
         <w:t xml:space="preserve"> - Блок-схема используемых функций</w:t>
@@ -5757,14 +5884,27 @@
       <w:r>
         <w:t xml:space="preserve">Рисунок </w:t>
       </w:r>
-      <w:fldSimple w:instr=" SEQ Рисунок \* ARABIC ">
-        <w:r>
-          <w:rPr>
-            <w:noProof/>
-          </w:rPr>
-          <w:t>9</w:t>
-        </w:r>
-      </w:fldSimple>
+      <w:r>
+        <w:fldChar w:fldCharType="begin"/>
+      </w:r>
+      <w:r>
+        <w:instrText xml:space="preserve"> SEQ Рисунок \* ARABIC </w:instrText>
+      </w:r>
+      <w:r>
+        <w:fldChar w:fldCharType="separate"/>
+      </w:r>
+      <w:r>
+        <w:rPr>
+          <w:noProof/>
+        </w:rPr>
+        <w:t>9</w:t>
+      </w:r>
+      <w:r>
+        <w:rPr>
+          <w:noProof/>
+        </w:rPr>
+        <w:fldChar w:fldCharType="end"/>
+      </w:r>
       <w:bookmarkEnd w:id="20"/>
       <w:r>
         <w:t xml:space="preserve"> - Блок-схема используемой функции</w:t>
@@ -5847,14 +5987,27 @@
       <w:r>
         <w:t xml:space="preserve">Рисунок </w:t>
       </w:r>
-      <w:fldSimple w:instr=" SEQ Рисунок \* ARABIC ">
-        <w:r>
-          <w:rPr>
-            <w:noProof/>
-          </w:rPr>
-          <w:t>10</w:t>
-        </w:r>
-      </w:fldSimple>
+      <w:r>
+        <w:fldChar w:fldCharType="begin"/>
+      </w:r>
+      <w:r>
+        <w:instrText xml:space="preserve"> SEQ Рисунок \* ARABIC </w:instrText>
+      </w:r>
+      <w:r>
+        <w:fldChar w:fldCharType="separate"/>
+      </w:r>
+      <w:r>
+        <w:rPr>
+          <w:noProof/>
+        </w:rPr>
+        <w:t>10</w:t>
+      </w:r>
+      <w:r>
+        <w:rPr>
+          <w:noProof/>
+        </w:rPr>
+        <w:fldChar w:fldCharType="end"/>
+      </w:r>
       <w:bookmarkEnd w:id="21"/>
       <w:r>
         <w:t xml:space="preserve"> - Блок-схема используемой функции</w:t>
@@ -5933,14 +6086,27 @@
       <w:r>
         <w:t xml:space="preserve">Рисунок </w:t>
       </w:r>
-      <w:fldSimple w:instr=" SEQ Рисунок \* ARABIC ">
-        <w:r>
-          <w:rPr>
-            <w:noProof/>
-          </w:rPr>
-          <w:t>11</w:t>
-        </w:r>
-      </w:fldSimple>
+      <w:r>
+        <w:fldChar w:fldCharType="begin"/>
+      </w:r>
+      <w:r>
+        <w:instrText xml:space="preserve"> SEQ Рисунок \* ARABIC </w:instrText>
+      </w:r>
+      <w:r>
+        <w:fldChar w:fldCharType="separate"/>
+      </w:r>
+      <w:r>
+        <w:rPr>
+          <w:noProof/>
+        </w:rPr>
+        <w:t>11</w:t>
+      </w:r>
+      <w:r>
+        <w:rPr>
+          <w:noProof/>
+        </w:rPr>
+        <w:fldChar w:fldCharType="end"/>
+      </w:r>
       <w:bookmarkEnd w:id="22"/>
       <w:r>
         <w:t xml:space="preserve"> - Блок-схема используемой функции</w:t>
@@ -6019,14 +6185,27 @@
       <w:r>
         <w:t xml:space="preserve">Рисунок </w:t>
       </w:r>
-      <w:fldSimple w:instr=" SEQ Рисунок \* ARABIC ">
-        <w:r>
-          <w:rPr>
-            <w:noProof/>
-          </w:rPr>
-          <w:t>12</w:t>
-        </w:r>
-      </w:fldSimple>
+      <w:r>
+        <w:fldChar w:fldCharType="begin"/>
+      </w:r>
+      <w:r>
+        <w:instrText xml:space="preserve"> SEQ Рисунок \* ARABIC </w:instrText>
+      </w:r>
+      <w:r>
+        <w:fldChar w:fldCharType="separate"/>
+      </w:r>
+      <w:r>
+        <w:rPr>
+          <w:noProof/>
+        </w:rPr>
+        <w:t>12</w:t>
+      </w:r>
+      <w:r>
+        <w:rPr>
+          <w:noProof/>
+        </w:rPr>
+        <w:fldChar w:fldCharType="end"/>
+      </w:r>
       <w:bookmarkEnd w:id="23"/>
       <w:r>
         <w:t xml:space="preserve"> - </w:t>
@@ -8897,14 +9076,27 @@
       <w:r>
         <w:t xml:space="preserve">Рисунок </w:t>
       </w:r>
-      <w:fldSimple w:instr=" SEQ Рисунок \* ARABIC ">
-        <w:r>
-          <w:rPr>
-            <w:noProof/>
-          </w:rPr>
-          <w:t>13</w:t>
-        </w:r>
-      </w:fldSimple>
+      <w:r>
+        <w:fldChar w:fldCharType="begin"/>
+      </w:r>
+      <w:r>
+        <w:instrText xml:space="preserve"> SEQ Рисунок \* ARABIC </w:instrText>
+      </w:r>
+      <w:r>
+        <w:fldChar w:fldCharType="separate"/>
+      </w:r>
+      <w:r>
+        <w:rPr>
+          <w:noProof/>
+        </w:rPr>
+        <w:t>13</w:t>
+      </w:r>
+      <w:r>
+        <w:rPr>
+          <w:noProof/>
+        </w:rPr>
+        <w:fldChar w:fldCharType="end"/>
+      </w:r>
       <w:bookmarkEnd w:id="26"/>
       <w:r>
         <w:t xml:space="preserve"> - </w:t>
@@ -9037,14 +9229,27 @@
       <w:r>
         <w:t xml:space="preserve">Рисунок </w:t>
       </w:r>
-      <w:fldSimple w:instr=" SEQ Рисунок \* ARABIC ">
-        <w:r>
-          <w:rPr>
-            <w:noProof/>
-          </w:rPr>
-          <w:t>14</w:t>
-        </w:r>
-      </w:fldSimple>
+      <w:r>
+        <w:fldChar w:fldCharType="begin"/>
+      </w:r>
+      <w:r>
+        <w:instrText xml:space="preserve"> SEQ Рисунок \* ARABIC </w:instrText>
+      </w:r>
+      <w:r>
+        <w:fldChar w:fldCharType="separate"/>
+      </w:r>
+      <w:r>
+        <w:rPr>
+          <w:noProof/>
+        </w:rPr>
+        <w:t>14</w:t>
+      </w:r>
+      <w:r>
+        <w:rPr>
+          <w:noProof/>
+        </w:rPr>
+        <w:fldChar w:fldCharType="end"/>
+      </w:r>
       <w:bookmarkEnd w:id="28"/>
       <w:r>
         <w:rPr>
@@ -9140,14 +9345,27 @@
       <w:r>
         <w:t xml:space="preserve">Рисунок </w:t>
       </w:r>
-      <w:fldSimple w:instr=" SEQ Рисунок \* ARABIC ">
-        <w:r>
-          <w:rPr>
-            <w:noProof/>
-          </w:rPr>
-          <w:t>15</w:t>
-        </w:r>
-      </w:fldSimple>
+      <w:r>
+        <w:fldChar w:fldCharType="begin"/>
+      </w:r>
+      <w:r>
+        <w:instrText xml:space="preserve"> SEQ Рисунок \* ARABIC </w:instrText>
+      </w:r>
+      <w:r>
+        <w:fldChar w:fldCharType="separate"/>
+      </w:r>
+      <w:r>
+        <w:rPr>
+          <w:noProof/>
+        </w:rPr>
+        <w:t>15</w:t>
+      </w:r>
+      <w:r>
+        <w:rPr>
+          <w:noProof/>
+        </w:rPr>
+        <w:fldChar w:fldCharType="end"/>
+      </w:r>
       <w:r>
         <w:rPr>
           <w:lang w:val="en-US"/>
@@ -9274,11 +9492,21 @@
       <w:r>
         <w:t xml:space="preserve">Таблица </w:t>
       </w:r>
-      <w:fldSimple w:instr=" SEQ Таблица \* ARABIC ">
-        <w:r>
-          <w:t>3</w:t>
-        </w:r>
-      </w:fldSimple>
+      <w:r>
+        <w:fldChar w:fldCharType="begin"/>
+      </w:r>
+      <w:r>
+        <w:instrText xml:space="preserve"> SEQ Таблица \* ARABIC </w:instrText>
+      </w:r>
+      <w:r>
+        <w:fldChar w:fldCharType="separate"/>
+      </w:r>
+      <w:r>
+        <w:t>3</w:t>
+      </w:r>
+      <w:r>
+        <w:fldChar w:fldCharType="end"/>
+      </w:r>
       <w:r>
         <w:t xml:space="preserve"> - </w:t>
       </w:r>
@@ -10001,8 +10229,6 @@
       <w:r>
         <w:t xml:space="preserve">, </w:t>
       </w:r>
-      <w:bookmarkStart w:id="34" w:name="_GoBack"/>
-      <w:bookmarkEnd w:id="34"/>
       <w:r>
         <w:fldChar w:fldCharType="begin"/>
       </w:r>
@@ -10094,19 +10320,32 @@
       <w:pPr>
         <w:pStyle w:val="a4"/>
       </w:pPr>
-      <w:bookmarkStart w:id="35" w:name="_Ref154055306"/>
+      <w:bookmarkStart w:id="34" w:name="_Ref154055306"/>
       <w:r>
         <w:t xml:space="preserve">Рисунок </w:t>
       </w:r>
-      <w:fldSimple w:instr=" SEQ Рисунок \* ARABIC ">
-        <w:r>
-          <w:rPr>
-            <w:noProof/>
-          </w:rPr>
-          <w:t>16</w:t>
-        </w:r>
-      </w:fldSimple>
-      <w:bookmarkEnd w:id="35"/>
+      <w:r>
+        <w:fldChar w:fldCharType="begin"/>
+      </w:r>
+      <w:r>
+        <w:instrText xml:space="preserve"> SEQ Рисунок \* ARABIC </w:instrText>
+      </w:r>
+      <w:r>
+        <w:fldChar w:fldCharType="separate"/>
+      </w:r>
+      <w:r>
+        <w:rPr>
+          <w:noProof/>
+        </w:rPr>
+        <w:t>16</w:t>
+      </w:r>
+      <w:r>
+        <w:rPr>
+          <w:noProof/>
+        </w:rPr>
+        <w:fldChar w:fldCharType="end"/>
+      </w:r>
+      <w:bookmarkEnd w:id="34"/>
       <w:r>
         <w:t xml:space="preserve"> - </w:t>
       </w:r>
@@ -10175,19 +10414,32 @@
       <w:pPr>
         <w:pStyle w:val="a4"/>
       </w:pPr>
-      <w:bookmarkStart w:id="36" w:name="_Ref154055502"/>
+      <w:bookmarkStart w:id="35" w:name="_Ref154055502"/>
       <w:r>
         <w:t xml:space="preserve">Рисунок </w:t>
       </w:r>
-      <w:fldSimple w:instr=" SEQ Рисунок \* ARABIC ">
-        <w:r>
-          <w:rPr>
-            <w:noProof/>
-          </w:rPr>
-          <w:t>17</w:t>
-        </w:r>
-      </w:fldSimple>
-      <w:bookmarkEnd w:id="36"/>
+      <w:r>
+        <w:fldChar w:fldCharType="begin"/>
+      </w:r>
+      <w:r>
+        <w:instrText xml:space="preserve"> SEQ Рисунок \* ARABIC </w:instrText>
+      </w:r>
+      <w:r>
+        <w:fldChar w:fldCharType="separate"/>
+      </w:r>
+      <w:r>
+        <w:rPr>
+          <w:noProof/>
+        </w:rPr>
+        <w:t>17</w:t>
+      </w:r>
+      <w:r>
+        <w:rPr>
+          <w:noProof/>
+        </w:rPr>
+        <w:fldChar w:fldCharType="end"/>
+      </w:r>
+      <w:bookmarkEnd w:id="35"/>
       <w:r>
         <w:t xml:space="preserve"> - Б</w:t>
       </w:r>
@@ -10252,24 +10504,34 @@
       <w:pPr>
         <w:pStyle w:val="a4"/>
       </w:pPr>
-      <w:bookmarkStart w:id="37" w:name="_Ref154055504"/>
+      <w:bookmarkStart w:id="36" w:name="_Ref154055504"/>
       <w:r>
         <w:t xml:space="preserve">Рисунок </w:t>
       </w:r>
-      <w:fldSimple w:instr=" SEQ Рисунок \* ARABIC ">
-        <w:r>
-          <w:rPr>
-            <w:noProof/>
-          </w:rPr>
-          <w:t>18</w:t>
-        </w:r>
-      </w:fldSimple>
-      <w:bookmarkEnd w:id="37"/>
-      <w:r>
-        <w:t xml:space="preserve"> - </w:t>
-      </w:r>
-      <w:r>
-        <w:t>Блок-схема используемой функции</w:t>
+      <w:r>
+        <w:fldChar w:fldCharType="begin"/>
+      </w:r>
+      <w:r>
+        <w:instrText xml:space="preserve"> SEQ Рисунок \* ARABIC </w:instrText>
+      </w:r>
+      <w:r>
+        <w:fldChar w:fldCharType="separate"/>
+      </w:r>
+      <w:r>
+        <w:rPr>
+          <w:noProof/>
+        </w:rPr>
+        <w:t>18</w:t>
+      </w:r>
+      <w:r>
+        <w:rPr>
+          <w:noProof/>
+        </w:rPr>
+        <w:fldChar w:fldCharType="end"/>
+      </w:r>
+      <w:bookmarkEnd w:id="36"/>
+      <w:r>
+        <w:t xml:space="preserve"> - Блок-схема используемой функции</w:t>
       </w:r>
     </w:p>
     <w:p/>
@@ -10330,24 +10592,34 @@
       <w:pPr>
         <w:pStyle w:val="a4"/>
       </w:pPr>
-      <w:bookmarkStart w:id="38" w:name="_Ref154055505"/>
+      <w:bookmarkStart w:id="37" w:name="_Ref154055505"/>
       <w:r>
         <w:t xml:space="preserve">Рисунок </w:t>
       </w:r>
-      <w:fldSimple w:instr=" SEQ Рисунок \* ARABIC ">
-        <w:r>
-          <w:rPr>
-            <w:noProof/>
-          </w:rPr>
-          <w:t>19</w:t>
-        </w:r>
-      </w:fldSimple>
-      <w:bookmarkEnd w:id="38"/>
-      <w:r>
-        <w:t xml:space="preserve"> - </w:t>
-      </w:r>
-      <w:r>
-        <w:t>Блок-схема используемой функции</w:t>
+      <w:r>
+        <w:fldChar w:fldCharType="begin"/>
+      </w:r>
+      <w:r>
+        <w:instrText xml:space="preserve"> SEQ Рисунок \* ARABIC </w:instrText>
+      </w:r>
+      <w:r>
+        <w:fldChar w:fldCharType="separate"/>
+      </w:r>
+      <w:r>
+        <w:rPr>
+          <w:noProof/>
+        </w:rPr>
+        <w:t>19</w:t>
+      </w:r>
+      <w:r>
+        <w:rPr>
+          <w:noProof/>
+        </w:rPr>
+        <w:fldChar w:fldCharType="end"/>
+      </w:r>
+      <w:bookmarkEnd w:id="37"/>
+      <w:r>
+        <w:t xml:space="preserve"> - Блок-схема используемой функции</w:t>
       </w:r>
     </w:p>
     <w:p>
@@ -10356,6 +10628,7 @@
         <w:ind w:firstLine="0"/>
         <w:jc w:val="center"/>
       </w:pPr>
+      <w:bookmarkStart w:id="38" w:name="_GoBack"/>
       <w:r>
         <w:rPr>
           <w:noProof/>
@@ -10404,6 +10677,7 @@
           </wp:inline>
         </w:drawing>
       </w:r>
+      <w:bookmarkEnd w:id="38"/>
     </w:p>
     <w:p>
       <w:pPr>
@@ -10413,20 +10687,30 @@
       <w:r>
         <w:t xml:space="preserve">Рисунок </w:t>
       </w:r>
-      <w:fldSimple w:instr=" SEQ Рисунок \* ARABIC ">
-        <w:r>
-          <w:rPr>
-            <w:noProof/>
-          </w:rPr>
-          <w:t>20</w:t>
-        </w:r>
-      </w:fldSimple>
+      <w:r>
+        <w:fldChar w:fldCharType="begin"/>
+      </w:r>
+      <w:r>
+        <w:instrText xml:space="preserve"> SEQ Рисунок \* ARABIC </w:instrText>
+      </w:r>
+      <w:r>
+        <w:fldChar w:fldCharType="separate"/>
+      </w:r>
+      <w:r>
+        <w:rPr>
+          <w:noProof/>
+        </w:rPr>
+        <w:t>20</w:t>
+      </w:r>
+      <w:r>
+        <w:rPr>
+          <w:noProof/>
+        </w:rPr>
+        <w:fldChar w:fldCharType="end"/>
+      </w:r>
       <w:bookmarkEnd w:id="39"/>
       <w:r>
-        <w:t xml:space="preserve"> - </w:t>
-      </w:r>
-      <w:r>
-        <w:t>Блок-схема используемой функции</w:t>
+        <w:t xml:space="preserve"> - Блок-схема используемой функции</w:t>
       </w:r>
     </w:p>
     <w:p>
@@ -13685,27 +13969,14 @@
       <w:r>
         <w:t xml:space="preserve">Рисунок </w:t>
       </w:r>
-      <w:r>
-        <w:fldChar w:fldCharType="begin"/>
-      </w:r>
-      <w:r>
-        <w:instrText xml:space="preserve"> SEQ Рисунок \* ARABIC </w:instrText>
-      </w:r>
-      <w:r>
-        <w:fldChar w:fldCharType="separate"/>
-      </w:r>
-      <w:r>
-        <w:rPr>
-          <w:noProof/>
-        </w:rPr>
-        <w:t>21</w:t>
-      </w:r>
-      <w:r>
-        <w:rPr>
-          <w:noProof/>
-        </w:rPr>
-        <w:fldChar w:fldCharType="end"/>
-      </w:r>
+      <w:fldSimple w:instr=" SEQ Рисунок \* ARABIC ">
+        <w:r>
+          <w:rPr>
+            <w:noProof/>
+          </w:rPr>
+          <w:t>21</w:t>
+        </w:r>
+      </w:fldSimple>
       <w:bookmarkEnd w:id="42"/>
       <w:r>
         <w:t xml:space="preserve"> - Результат выполнения программы</w:t>
@@ -13722,12 +13993,6 @@
     </w:p>
     <w:p>
       <w:pPr>
-        <w:ind w:firstLine="0"/>
-        <w:jc w:val="center"/>
-      </w:pPr>
-    </w:p>
-    <w:p>
-      <w:pPr>
         <w:pStyle w:val="2"/>
       </w:pPr>
       <w:bookmarkStart w:id="43" w:name="_Toc153834235"/>
@@ -13735,6 +14000,7 @@
         <w:rPr>
           <w:lang w:val="en-US"/>
         </w:rPr>
+        <w:lastRenderedPageBreak/>
         <w:t>Выполнение тестовых примеров</w:t>
       </w:r>
       <w:r>
@@ -14065,27 +14331,14 @@
       <w:r>
         <w:t xml:space="preserve">Рисунок </w:t>
       </w:r>
-      <w:r>
-        <w:fldChar w:fldCharType="begin"/>
-      </w:r>
-      <w:r>
-        <w:instrText xml:space="preserve"> SEQ Рисунок \* ARABIC </w:instrText>
-      </w:r>
-      <w:r>
-        <w:fldChar w:fldCharType="separate"/>
-      </w:r>
-      <w:r>
-        <w:rPr>
-          <w:noProof/>
-        </w:rPr>
-        <w:t>22</w:t>
-      </w:r>
-      <w:r>
-        <w:rPr>
-          <w:noProof/>
-        </w:rPr>
-        <w:fldChar w:fldCharType="end"/>
-      </w:r>
+      <w:fldSimple w:instr=" SEQ Рисунок \* ARABIC ">
+        <w:r>
+          <w:rPr>
+            <w:noProof/>
+          </w:rPr>
+          <w:t>22</w:t>
+        </w:r>
+      </w:fldSimple>
       <w:bookmarkEnd w:id="44"/>
       <w:r>
         <w:t xml:space="preserve"> – Тестовый расчёт при </w:t>
@@ -14168,27 +14421,14 @@
       <w:r>
         <w:t xml:space="preserve">Рисунок </w:t>
       </w:r>
-      <w:r>
-        <w:fldChar w:fldCharType="begin"/>
-      </w:r>
-      <w:r>
-        <w:instrText xml:space="preserve"> SEQ Рисунок \* ARABIC </w:instrText>
-      </w:r>
-      <w:r>
-        <w:fldChar w:fldCharType="separate"/>
-      </w:r>
-      <w:r>
-        <w:rPr>
-          <w:noProof/>
-        </w:rPr>
-        <w:t>23</w:t>
-      </w:r>
-      <w:r>
-        <w:rPr>
-          <w:noProof/>
-        </w:rPr>
-        <w:fldChar w:fldCharType="end"/>
-      </w:r>
+      <w:fldSimple w:instr=" SEQ Рисунок \* ARABIC ">
+        <w:r>
+          <w:rPr>
+            <w:noProof/>
+          </w:rPr>
+          <w:t>23</w:t>
+        </w:r>
+      </w:fldSimple>
       <w:bookmarkEnd w:id="45"/>
       <w:r>
         <w:t xml:space="preserve"> - Тестовый расчёт при </w:t>
@@ -14271,27 +14511,14 @@
       <w:r>
         <w:t xml:space="preserve">Рисунок </w:t>
       </w:r>
-      <w:r>
-        <w:fldChar w:fldCharType="begin"/>
-      </w:r>
-      <w:r>
-        <w:instrText xml:space="preserve"> SEQ Рисунок \* ARABIC </w:instrText>
-      </w:r>
-      <w:r>
-        <w:fldChar w:fldCharType="separate"/>
-      </w:r>
-      <w:r>
-        <w:rPr>
-          <w:noProof/>
-        </w:rPr>
-        <w:t>24</w:t>
-      </w:r>
-      <w:r>
-        <w:rPr>
-          <w:noProof/>
-        </w:rPr>
-        <w:fldChar w:fldCharType="end"/>
-      </w:r>
+      <w:fldSimple w:instr=" SEQ Рисунок \* ARABIC ">
+        <w:r>
+          <w:rPr>
+            <w:noProof/>
+          </w:rPr>
+          <w:t>24</w:t>
+        </w:r>
+      </w:fldSimple>
       <w:bookmarkEnd w:id="46"/>
       <w:r>
         <w:t xml:space="preserve"> - Тестовый расчёт при </w:t>
@@ -14378,27 +14605,14 @@
       <w:r>
         <w:t xml:space="preserve">Рисунок </w:t>
       </w:r>
-      <w:r>
-        <w:fldChar w:fldCharType="begin"/>
-      </w:r>
-      <w:r>
-        <w:instrText xml:space="preserve"> SEQ Рисунок \* ARABIC </w:instrText>
-      </w:r>
-      <w:r>
-        <w:fldChar w:fldCharType="separate"/>
-      </w:r>
-      <w:r>
-        <w:rPr>
-          <w:noProof/>
-        </w:rPr>
-        <w:t>25</w:t>
-      </w:r>
-      <w:r>
-        <w:rPr>
-          <w:noProof/>
-        </w:rPr>
-        <w:fldChar w:fldCharType="end"/>
-      </w:r>
+      <w:fldSimple w:instr=" SEQ Рисунок \* ARABIC ">
+        <w:r>
+          <w:rPr>
+            <w:noProof/>
+          </w:rPr>
+          <w:t>25</w:t>
+        </w:r>
+      </w:fldSimple>
       <w:bookmarkEnd w:id="47"/>
       <w:r>
         <w:t xml:space="preserve"> - Тестовый расчёт при </w:t>
@@ -14482,27 +14696,14 @@
       <w:r>
         <w:t xml:space="preserve">Рисунок </w:t>
       </w:r>
-      <w:r>
-        <w:fldChar w:fldCharType="begin"/>
-      </w:r>
-      <w:r>
-        <w:instrText xml:space="preserve"> SEQ Рисунок \* ARABIC </w:instrText>
-      </w:r>
-      <w:r>
-        <w:fldChar w:fldCharType="separate"/>
-      </w:r>
-      <w:r>
-        <w:rPr>
-          <w:noProof/>
-        </w:rPr>
-        <w:t>26</w:t>
-      </w:r>
-      <w:r>
-        <w:rPr>
-          <w:noProof/>
-        </w:rPr>
-        <w:fldChar w:fldCharType="end"/>
-      </w:r>
+      <w:fldSimple w:instr=" SEQ Рисунок \* ARABIC ">
+        <w:r>
+          <w:rPr>
+            <w:noProof/>
+          </w:rPr>
+          <w:t>26</w:t>
+        </w:r>
+      </w:fldSimple>
       <w:bookmarkEnd w:id="48"/>
       <w:r>
         <w:t xml:space="preserve">- Тестовый расчёт при </w:t>
@@ -14585,27 +14786,14 @@
       <w:r>
         <w:t xml:space="preserve">Рисунок </w:t>
       </w:r>
-      <w:r>
-        <w:fldChar w:fldCharType="begin"/>
-      </w:r>
-      <w:r>
-        <w:instrText xml:space="preserve"> SEQ Рисунок \* ARABIC </w:instrText>
-      </w:r>
-      <w:r>
-        <w:fldChar w:fldCharType="separate"/>
-      </w:r>
-      <w:r>
-        <w:rPr>
-          <w:noProof/>
-        </w:rPr>
-        <w:t>27</w:t>
-      </w:r>
-      <w:r>
-        <w:rPr>
-          <w:noProof/>
-        </w:rPr>
-        <w:fldChar w:fldCharType="end"/>
-      </w:r>
+      <w:fldSimple w:instr=" SEQ Рисунок \* ARABIC ">
+        <w:r>
+          <w:rPr>
+            <w:noProof/>
+          </w:rPr>
+          <w:t>27</w:t>
+        </w:r>
+      </w:fldSimple>
       <w:bookmarkEnd w:id="49"/>
       <w:r>
         <w:t xml:space="preserve"> - Тестовый расчёт при </w:t>
@@ -14688,27 +14876,14 @@
       <w:r>
         <w:t xml:space="preserve">Рисунок </w:t>
       </w:r>
-      <w:r>
-        <w:fldChar w:fldCharType="begin"/>
-      </w:r>
-      <w:r>
-        <w:instrText xml:space="preserve"> SEQ Рисунок \* ARABIC </w:instrText>
-      </w:r>
-      <w:r>
-        <w:fldChar w:fldCharType="separate"/>
-      </w:r>
-      <w:r>
-        <w:rPr>
-          <w:noProof/>
-        </w:rPr>
-        <w:t>28</w:t>
-      </w:r>
-      <w:r>
-        <w:rPr>
-          <w:noProof/>
-        </w:rPr>
-        <w:fldChar w:fldCharType="end"/>
-      </w:r>
+      <w:fldSimple w:instr=" SEQ Рисунок \* ARABIC ">
+        <w:r>
+          <w:rPr>
+            <w:noProof/>
+          </w:rPr>
+          <w:t>28</w:t>
+        </w:r>
+      </w:fldSimple>
       <w:bookmarkEnd w:id="50"/>
       <w:r>
         <w:t xml:space="preserve"> - Тестовый расчёт при </w:t>
@@ -14791,27 +14966,14 @@
       <w:r>
         <w:t xml:space="preserve">Рисунок </w:t>
       </w:r>
-      <w:r>
-        <w:fldChar w:fldCharType="begin"/>
-      </w:r>
-      <w:r>
-        <w:instrText xml:space="preserve"> SEQ Рисунок \* ARABIC </w:instrText>
-      </w:r>
-      <w:r>
-        <w:fldChar w:fldCharType="separate"/>
-      </w:r>
-      <w:r>
-        <w:rPr>
-          <w:noProof/>
-        </w:rPr>
-        <w:t>29</w:t>
-      </w:r>
-      <w:r>
-        <w:rPr>
-          <w:noProof/>
-        </w:rPr>
-        <w:fldChar w:fldCharType="end"/>
-      </w:r>
+      <w:fldSimple w:instr=" SEQ Рисунок \* ARABIC ">
+        <w:r>
+          <w:rPr>
+            <w:noProof/>
+          </w:rPr>
+          <w:t>29</w:t>
+        </w:r>
+      </w:fldSimple>
       <w:bookmarkEnd w:id="51"/>
       <w:r>
         <w:t xml:space="preserve"> - Тестовый расчёт при </w:t>
@@ -14895,27 +15057,14 @@
       <w:r>
         <w:t xml:space="preserve">Рисунок </w:t>
       </w:r>
-      <w:r>
-        <w:fldChar w:fldCharType="begin"/>
-      </w:r>
-      <w:r>
-        <w:instrText xml:space="preserve"> SEQ Рисунок \* ARABIC </w:instrText>
-      </w:r>
-      <w:r>
-        <w:fldChar w:fldCharType="separate"/>
-      </w:r>
-      <w:r>
-        <w:rPr>
-          <w:noProof/>
-        </w:rPr>
-        <w:t>30</w:t>
-      </w:r>
-      <w:r>
-        <w:rPr>
-          <w:noProof/>
-        </w:rPr>
-        <w:fldChar w:fldCharType="end"/>
-      </w:r>
+      <w:fldSimple w:instr=" SEQ Рисунок \* ARABIC ">
+        <w:r>
+          <w:rPr>
+            <w:noProof/>
+          </w:rPr>
+          <w:t>30</w:t>
+        </w:r>
+      </w:fldSimple>
       <w:bookmarkEnd w:id="52"/>
       <w:r>
         <w:t xml:space="preserve"> - Тестовый расчёт при </w:t>
@@ -14998,27 +15147,14 @@
       <w:r>
         <w:t xml:space="preserve">Рисунок </w:t>
       </w:r>
-      <w:r>
-        <w:fldChar w:fldCharType="begin"/>
-      </w:r>
-      <w:r>
-        <w:instrText xml:space="preserve"> SEQ Рисунок \* ARABIC </w:instrText>
-      </w:r>
-      <w:r>
-        <w:fldChar w:fldCharType="separate"/>
-      </w:r>
-      <w:r>
-        <w:rPr>
-          <w:noProof/>
-        </w:rPr>
-        <w:t>31</w:t>
-      </w:r>
-      <w:r>
-        <w:rPr>
-          <w:noProof/>
-        </w:rPr>
-        <w:fldChar w:fldCharType="end"/>
-      </w:r>
+      <w:fldSimple w:instr=" SEQ Рисунок \* ARABIC ">
+        <w:r>
+          <w:rPr>
+            <w:noProof/>
+          </w:rPr>
+          <w:t>31</w:t>
+        </w:r>
+      </w:fldSimple>
       <w:bookmarkEnd w:id="53"/>
       <w:r>
         <w:t xml:space="preserve"> - Тестовый расчёт при </w:t>
@@ -15050,38 +15186,101 @@
     </w:p>
     <w:p>
       <w:pPr>
+        <w:pStyle w:val="2"/>
+      </w:pPr>
+      <w:bookmarkStart w:id="54" w:name="_Toc153834236"/>
+      <w:r>
+        <w:lastRenderedPageBreak/>
+        <w:t xml:space="preserve">Отметка о выполнении задания в веб-хостинге системы контроля версий </w:t>
+      </w:r>
+      <w:r>
+        <w:t>3</w:t>
+      </w:r>
+      <w:r>
+        <w:t>.3</w:t>
+      </w:r>
+      <w:bookmarkEnd w:id="54"/>
+    </w:p>
+    <w:p>
+      <w:pPr>
         <w:pStyle w:val="a4"/>
       </w:pPr>
-    </w:p>
-    <w:p>
-      <w:pPr>
-        <w:pStyle w:val="2"/>
-      </w:pPr>
-      <w:bookmarkStart w:id="54" w:name="_Toc153834236"/>
-      <w:r>
-        <w:t xml:space="preserve">Отметка о выполнении задания в веб-хостинге системы контроля версий </w:t>
-      </w:r>
-      <w:r>
-        <w:t>3</w:t>
-      </w:r>
-      <w:r>
-        <w:t>.3</w:t>
-      </w:r>
-      <w:bookmarkEnd w:id="54"/>
-    </w:p>
-    <w:p>
-      <w:pPr>
-        <w:keepNext/>
-        <w:ind w:firstLine="0"/>
-        <w:jc w:val="center"/>
-      </w:pPr>
+      <w:r>
+        <w:rPr>
+          <w:iCs w:val="0"/>
+          <w:color w:val="auto"/>
+          <w:szCs w:val="24"/>
+        </w:rPr>
+        <w:drawing>
+          <wp:inline distT="0" distB="0" distL="0" distR="0" wp14:anchorId="48FF608E" wp14:editId="0827F6A4">
+            <wp:extent cx="5940425" cy="1594700"/>
+            <wp:effectExtent l="0" t="0" r="3175" b="5715"/>
+            <wp:docPr id="31" name="Рисунок 31"/>
+            <wp:cNvGraphicFramePr>
+              <a:graphicFrameLocks xmlns:a="http://schemas.openxmlformats.org/drawingml/2006/main" noChangeAspect="1"/>
+            </wp:cNvGraphicFramePr>
+            <a:graphic xmlns:a="http://schemas.openxmlformats.org/drawingml/2006/main">
+              <a:graphicData uri="http://schemas.openxmlformats.org/drawingml/2006/picture">
+                <pic:pic xmlns:pic="http://schemas.openxmlformats.org/drawingml/2006/picture">
+                  <pic:nvPicPr>
+                    <pic:cNvPr id="0" name=""/>
+                    <pic:cNvPicPr/>
+                  </pic:nvPicPr>
+                  <pic:blipFill>
+                    <a:blip r:embed="rId40"/>
+                    <a:stretch>
+                      <a:fillRect/>
+                    </a:stretch>
+                  </pic:blipFill>
+                  <pic:spPr>
+                    <a:xfrm>
+                      <a:off x="0" y="0"/>
+                      <a:ext cx="5940425" cy="1594700"/>
+                    </a:xfrm>
+                    <a:prstGeom prst="rect">
+                      <a:avLst/>
+                    </a:prstGeom>
+                  </pic:spPr>
+                </pic:pic>
+              </a:graphicData>
+            </a:graphic>
+          </wp:inline>
+        </w:drawing>
+      </w:r>
     </w:p>
     <w:p>
       <w:pPr>
         <w:pStyle w:val="a4"/>
       </w:pPr>
       <w:r>
-        <w:t xml:space="preserve">Approved task </w:t>
+        <w:t xml:space="preserve">Рисунок </w:t>
+      </w:r>
+      <w:fldSimple w:instr=" SEQ Рисунок \* ARABIC ">
+        <w:r>
+          <w:rPr>
+            <w:noProof/>
+          </w:rPr>
+          <w:t>32</w:t>
+        </w:r>
+      </w:fldSimple>
+      <w:r>
+        <w:t xml:space="preserve"> - </w:t>
+      </w:r>
+      <w:proofErr w:type="spellStart"/>
+      <w:r>
+        <w:t>Approved</w:t>
+      </w:r>
+      <w:proofErr w:type="spellEnd"/>
+      <w:r>
+        <w:t xml:space="preserve"> </w:t>
+      </w:r>
+      <w:proofErr w:type="spellStart"/>
+      <w:r>
+        <w:t>task</w:t>
+      </w:r>
+      <w:proofErr w:type="spellEnd"/>
+      <w:r>
+        <w:t xml:space="preserve"> </w:t>
       </w:r>
       <w:r>
         <w:rPr>
@@ -17924,7 +18123,7 @@
   <a:extraClrSchemeLst/>
   <a:extLst>
     <a:ext uri="{05A4C25C-085E-4340-85A3-A5531E510DB2}">
-      <thm15:themeFamily xmlns="" xmlns:thm15="http://schemas.microsoft.com/office/thememl/2012/main" name="Office Theme" id="{62F939B6-93AF-4DB8-9C6B-D6C7DFDC589F}" vid="{4A3C46E8-61CC-4603-A589-7422A47A8E4A}"/>
+      <thm15:themeFamily xmlns:thm15="http://schemas.microsoft.com/office/thememl/2012/main" xmlns="" name="Office Theme" id="{62F939B6-93AF-4DB8-9C6B-D6C7DFDC589F}" vid="{4A3C46E8-61CC-4603-A589-7422A47A8E4A}"/>
     </a:ext>
   </a:extLst>
 </a:theme>
@@ -17935,7 +18134,7 @@
 </file>
 
 <file path=customXml/itemProps1.xml><?xml version="1.0" encoding="utf-8"?>
-<ds:datastoreItem xmlns:ds="http://schemas.openxmlformats.org/officeDocument/2006/customXml" ds:itemID="{1200AE66-BEA9-4966-8F5C-F86FDAA2E319}">
+<ds:datastoreItem xmlns:ds="http://schemas.openxmlformats.org/officeDocument/2006/customXml" ds:itemID="{A89D773A-3672-4D18-8133-40D5368C146B}">
   <ds:schemaRefs>
     <ds:schemaRef ds:uri="http://schemas.openxmlformats.org/officeDocument/2006/bibliography"/>
   </ds:schemaRefs>
